--- a/Dokumentation.docx
+++ b/Dokumentation.docx
@@ -1,6 +1,6 @@
 
 <file path=word/document.xml><?xml version="1.0" encoding="utf-8"?>
-<w:document xmlns:wpc="http://schemas.microsoft.com/office/word/2010/wordprocessingCanvas" xmlns:cx="http://schemas.microsoft.com/office/drawing/2014/chartex" xmlns:cx1="http://schemas.microsoft.com/office/drawing/2015/9/8/chartex" xmlns:cx2="http://schemas.microsoft.com/office/drawing/2015/10/21/chartex" xmlns:cx3="http://schemas.microsoft.com/office/drawing/2016/5/9/chartex" xmlns:cx4="http://schemas.microsoft.com/office/drawing/2016/5/10/chartex" xmlns:cx5="http://schemas.microsoft.com/office/drawing/2016/5/11/chartex" xmlns:cx6="http://schemas.microsoft.com/office/drawing/2016/5/12/chartex" xmlns:cx7="http://schemas.microsoft.com/office/drawing/2016/5/13/chartex" xmlns:cx8="http://schemas.microsoft.com/office/drawing/2016/5/14/chartex" xmlns:mc="http://schemas.openxmlformats.org/markup-compatibility/2006" xmlns:aink="http://schemas.microsoft.com/office/drawing/2016/ink" xmlns:am3d="http://schemas.microsoft.com/office/drawing/2017/model3d" xmlns:o="urn:schemas-microsoft-com:office:office" xmlns:r="http://schemas.openxmlformats.org/officeDocument/2006/relationships" xmlns:m="http://schemas.openxmlformats.org/officeDocument/2006/math" xmlns:v="urn:schemas-microsoft-com:vml" xmlns:wp14="http://schemas.microsoft.com/office/word/2010/wordprocessingDrawing" xmlns:wp="http://schemas.openxmlformats.org/drawingml/2006/wordprocessingDrawing" xmlns:w10="urn:schemas-microsoft-com:office:word" xmlns:w="http://schemas.openxmlformats.org/wordprocessingml/2006/main" xmlns:w14="http://schemas.microsoft.com/office/word/2010/wordml" xmlns:w15="http://schemas.microsoft.com/office/word/2012/wordml" xmlns:w16cid="http://schemas.microsoft.com/office/word/2016/wordml/cid" xmlns:w16se="http://schemas.microsoft.com/office/word/2015/wordml/symex" xmlns:wpg="http://schemas.microsoft.com/office/word/2010/wordprocessingGroup" xmlns:wpi="http://schemas.microsoft.com/office/word/2010/wordprocessingInk" xmlns:wne="http://schemas.microsoft.com/office/word/2006/wordml" xmlns:wps="http://schemas.microsoft.com/office/word/2010/wordprocessingShape" mc:Ignorable="w14 w15 w16se w16cid wp14">
+<w:document xmlns:wpc="http://schemas.microsoft.com/office/word/2010/wordprocessingCanvas" xmlns:mc="http://schemas.openxmlformats.org/markup-compatibility/2006" xmlns:o="urn:schemas-microsoft-com:office:office" xmlns:r="http://schemas.openxmlformats.org/officeDocument/2006/relationships" xmlns:m="http://schemas.openxmlformats.org/officeDocument/2006/math" xmlns:v="urn:schemas-microsoft-com:vml" xmlns:wp14="http://schemas.microsoft.com/office/word/2010/wordprocessingDrawing" xmlns:wp="http://schemas.openxmlformats.org/drawingml/2006/wordprocessingDrawing" xmlns:w10="urn:schemas-microsoft-com:office:word" xmlns:w="http://schemas.openxmlformats.org/wordprocessingml/2006/main" xmlns:w14="http://schemas.microsoft.com/office/word/2010/wordml" xmlns:w15="http://schemas.microsoft.com/office/word/2012/wordml" xmlns:wpg="http://schemas.microsoft.com/office/word/2010/wordprocessingGroup" xmlns:wpi="http://schemas.microsoft.com/office/word/2010/wordprocessingInk" xmlns:wne="http://schemas.microsoft.com/office/word/2006/wordml" xmlns:wps="http://schemas.microsoft.com/office/word/2010/wordprocessingShape" mc:Ignorable="w14 w15 wp14">
   <w:body>
     <w:p>
       <w:pPr>
@@ -22,7 +22,6 @@
       <w:r>
         <w:rPr>
           <w:noProof/>
-          <w:lang w:val="en-US" w:eastAsia="en-US"/>
         </w:rPr>
         <w:drawing>
           <wp:inline distT="0" distB="0" distL="0" distR="0" wp14:anchorId="5E3B243F" wp14:editId="1DEA6612">
@@ -222,13 +221,7 @@
         <w:rPr>
           <w:rFonts w:ascii="Palatino Linotype" w:hAnsi="Palatino Linotype"/>
         </w:rPr>
-        <w:t xml:space="preserve"> </w:t>
-      </w:r>
-      <w:r>
-        <w:rPr>
-          <w:rFonts w:ascii="Palatino Linotype" w:hAnsi="Palatino Linotype"/>
-        </w:rPr>
-        <w:t>MEI-M05.3</w:t>
+        <w:t xml:space="preserve"> MEI-M05.3</w:t>
       </w:r>
     </w:p>
     <w:p>
@@ -262,16 +255,8 @@
         <w:rPr>
           <w:rFonts w:ascii="Palatino Linotype" w:hAnsi="Palatino Linotype"/>
         </w:rPr>
-        <w:t xml:space="preserve">Florin </w:t>
-      </w:r>
-      <w:proofErr w:type="spellStart"/>
-      <w:r>
-        <w:rPr>
-          <w:rFonts w:ascii="Palatino Linotype" w:hAnsi="Palatino Linotype"/>
-        </w:rPr>
-        <w:t>Schwappach</w:t>
-      </w:r>
-      <w:proofErr w:type="spellEnd"/>
+        <w:t>Florin Schwappach</w:t>
+      </w:r>
     </w:p>
     <w:p>
       <w:pPr>
@@ -476,27 +461,23 @@
         <w:rPr>
           <w:rFonts w:ascii="Palatino Linotype" w:hAnsi="Palatino Linotype"/>
           <w:highlight w:val="yellow"/>
-          <w:lang w:val="en-US"/>
         </w:rPr>
       </w:pPr>
       <w:r>
         <w:rPr>
           <w:rFonts w:ascii="Palatino Linotype" w:hAnsi="Palatino Linotype"/>
-          <w:lang w:val="en-US"/>
         </w:rPr>
         <w:t>E</w:t>
       </w:r>
       <w:r>
         <w:rPr>
           <w:rFonts w:ascii="Palatino Linotype" w:hAnsi="Palatino Linotype"/>
-          <w:lang w:val="en-US"/>
         </w:rPr>
         <w:t>-M</w:t>
       </w:r>
       <w:r>
         <w:rPr>
           <w:rFonts w:ascii="Palatino Linotype" w:hAnsi="Palatino Linotype"/>
-          <w:lang w:val="en-US"/>
         </w:rPr>
         <w:t>ail:</w:t>
       </w:r>
@@ -504,45 +485,8 @@
         <w:rPr>
           <w:rFonts w:ascii="Palatino Linotype" w:hAnsi="Palatino Linotype"/>
           <w:highlight w:val="yellow"/>
-          <w:lang w:val="en-US"/>
-        </w:rPr>
-        <w:t xml:space="preserve"> [</w:t>
-      </w:r>
-      <w:proofErr w:type="spellStart"/>
-      <w:r>
-        <w:rPr>
-          <w:rFonts w:ascii="Palatino Linotype" w:hAnsi="Palatino Linotype"/>
-          <w:highlight w:val="yellow"/>
-          <w:lang w:val="en-US"/>
-        </w:rPr>
-        <w:t>Emailadresse</w:t>
-      </w:r>
-      <w:proofErr w:type="spellEnd"/>
-      <w:r>
-        <w:rPr>
-          <w:rFonts w:ascii="Palatino Linotype" w:hAnsi="Palatino Linotype"/>
-          <w:highlight w:val="yellow"/>
-          <w:lang w:val="en-US"/>
-        </w:rPr>
-        <w:t xml:space="preserve"> (</w:t>
-      </w:r>
-      <w:proofErr w:type="spellStart"/>
-      <w:r>
-        <w:rPr>
-          <w:rFonts w:ascii="Palatino Linotype" w:hAnsi="Palatino Linotype"/>
-          <w:highlight w:val="yellow"/>
-          <w:lang w:val="en-US"/>
-        </w:rPr>
-        <w:t>z.B</w:t>
-      </w:r>
-      <w:proofErr w:type="spellEnd"/>
-      <w:r>
-        <w:rPr>
-          <w:rFonts w:ascii="Palatino Linotype" w:hAnsi="Palatino Linotype"/>
-          <w:highlight w:val="yellow"/>
-          <w:lang w:val="en-US"/>
-        </w:rPr>
-        <w:t xml:space="preserve">.: </w:t>
+        </w:rPr>
+        <w:t xml:space="preserve"> [Emailadresse (z.B.: </w:t>
       </w:r>
       <w:hyperlink r:id="rId9" w:history="1">
         <w:r>
@@ -550,7 +494,6 @@
             <w:rStyle w:val="Hyperlink"/>
             <w:rFonts w:ascii="Palatino Linotype" w:hAnsi="Palatino Linotype"/>
             <w:highlight w:val="yellow"/>
-            <w:lang w:val="en-US"/>
           </w:rPr>
           <w:t>max.mustermann@stud.uni-regensburg.de</w:t>
         </w:r>
@@ -559,7 +502,6 @@
         <w:rPr>
           <w:rFonts w:ascii="Palatino Linotype" w:hAnsi="Palatino Linotype"/>
           <w:highlight w:val="yellow"/>
-          <w:lang w:val="en-US"/>
         </w:rPr>
         <w:t>)</w:t>
       </w:r>
@@ -567,7 +509,6 @@
         <w:rPr>
           <w:rFonts w:ascii="Palatino Linotype" w:hAnsi="Palatino Linotype"/>
           <w:highlight w:val="yellow"/>
-          <w:lang w:val="en-US"/>
         </w:rPr>
         <w:t>]</w:t>
       </w:r>
@@ -578,7 +519,6 @@
         <w:rPr>
           <w:rFonts w:ascii="Palatino Linotype" w:hAnsi="Palatino Linotype"/>
           <w:highlight w:val="yellow"/>
-          <w:lang w:val="en-US"/>
         </w:rPr>
       </w:pPr>
     </w:p>
@@ -588,182 +528,71 @@
         <w:rPr>
           <w:rFonts w:ascii="Palatino Linotype" w:hAnsi="Palatino Linotype"/>
           <w:highlight w:val="yellow"/>
-          <w:lang w:val="en-US"/>
         </w:rPr>
       </w:pPr>
       <w:r>
         <w:rPr>
           <w:rFonts w:ascii="Palatino Linotype" w:hAnsi="Palatino Linotype"/>
           <w:highlight w:val="yellow"/>
-          <w:lang w:val="en-US"/>
-        </w:rPr>
-        <w:t>[</w:t>
-      </w:r>
-      <w:proofErr w:type="spellStart"/>
-      <w:r>
+        </w:rPr>
+        <w:t>[bei mehreren Autoren ggf. weitere Informationsblöcke]</w:t>
+      </w:r>
+    </w:p>
+    <w:p>
+      <w:pPr>
+        <w:pStyle w:val="TitelseiteText"/>
         <w:rPr>
           <w:rFonts w:ascii="Palatino Linotype" w:hAnsi="Palatino Linotype"/>
           <w:highlight w:val="yellow"/>
-          <w:lang w:val="en-US"/>
-        </w:rPr>
-        <w:t>bei</w:t>
-      </w:r>
-      <w:proofErr w:type="spellEnd"/>
+        </w:rPr>
+      </w:pPr>
+    </w:p>
+    <w:p>
+      <w:pPr>
+        <w:pStyle w:val="TitelseiteText"/>
+        <w:rPr>
+          <w:rFonts w:ascii="Palatino Linotype" w:hAnsi="Palatino Linotype"/>
+        </w:rPr>
+      </w:pPr>
+      <w:r>
+        <w:rPr>
+          <w:rFonts w:ascii="Palatino Linotype" w:hAnsi="Palatino Linotype"/>
+        </w:rPr>
+        <w:t xml:space="preserve">Abgegeben am </w:t>
+      </w:r>
       <w:r>
         <w:rPr>
           <w:rFonts w:ascii="Palatino Linotype" w:hAnsi="Palatino Linotype"/>
           <w:highlight w:val="yellow"/>
-          <w:lang w:val="en-US"/>
-        </w:rPr>
-        <w:t xml:space="preserve"> </w:t>
-      </w:r>
-      <w:proofErr w:type="spellStart"/>
+        </w:rPr>
+        <w:t>[Abgabetermin der Arbeit</w:t>
+      </w:r>
       <w:r>
         <w:rPr>
           <w:rFonts w:ascii="Palatino Linotype" w:hAnsi="Palatino Linotype"/>
           <w:highlight w:val="yellow"/>
-          <w:lang w:val="en-US"/>
-        </w:rPr>
-        <w:t>mehreren</w:t>
-      </w:r>
-      <w:proofErr w:type="spellEnd"/>
-      <w:r>
-        <w:rPr>
-          <w:rFonts w:ascii="Palatino Linotype" w:hAnsi="Palatino Linotype"/>
-          <w:highlight w:val="yellow"/>
-          <w:lang w:val="en-US"/>
-        </w:rPr>
-        <w:t xml:space="preserve"> </w:t>
-      </w:r>
-      <w:proofErr w:type="spellStart"/>
-      <w:r>
-        <w:rPr>
-          <w:rFonts w:ascii="Palatino Linotype" w:hAnsi="Palatino Linotype"/>
-          <w:highlight w:val="yellow"/>
-          <w:lang w:val="en-US"/>
-        </w:rPr>
-        <w:t>Autoren</w:t>
-      </w:r>
-      <w:proofErr w:type="spellEnd"/>
-      <w:r>
-        <w:rPr>
-          <w:rFonts w:ascii="Palatino Linotype" w:hAnsi="Palatino Linotype"/>
-          <w:highlight w:val="yellow"/>
-          <w:lang w:val="en-US"/>
-        </w:rPr>
-        <w:t xml:space="preserve"> </w:t>
-      </w:r>
-      <w:proofErr w:type="spellStart"/>
-      <w:r>
-        <w:rPr>
-          <w:rFonts w:ascii="Palatino Linotype" w:hAnsi="Palatino Linotype"/>
-          <w:highlight w:val="yellow"/>
-          <w:lang w:val="en-US"/>
-        </w:rPr>
-        <w:t>ggf</w:t>
-      </w:r>
-      <w:proofErr w:type="spellEnd"/>
-      <w:r>
-        <w:rPr>
-          <w:rFonts w:ascii="Palatino Linotype" w:hAnsi="Palatino Linotype"/>
-          <w:highlight w:val="yellow"/>
-          <w:lang w:val="en-US"/>
-        </w:rPr>
-        <w:t xml:space="preserve">. </w:t>
-      </w:r>
-      <w:proofErr w:type="spellStart"/>
-      <w:r>
-        <w:rPr>
-          <w:rFonts w:ascii="Palatino Linotype" w:hAnsi="Palatino Linotype"/>
-          <w:highlight w:val="yellow"/>
-          <w:lang w:val="en-US"/>
-        </w:rPr>
-        <w:t>weitere</w:t>
-      </w:r>
-      <w:proofErr w:type="spellEnd"/>
-      <w:r>
-        <w:rPr>
-          <w:rFonts w:ascii="Palatino Linotype" w:hAnsi="Palatino Linotype"/>
-          <w:highlight w:val="yellow"/>
-          <w:lang w:val="en-US"/>
-        </w:rPr>
-        <w:t xml:space="preserve"> </w:t>
-      </w:r>
-      <w:proofErr w:type="spellStart"/>
-      <w:r>
-        <w:rPr>
-          <w:rFonts w:ascii="Palatino Linotype" w:hAnsi="Palatino Linotype"/>
-          <w:highlight w:val="yellow"/>
-          <w:lang w:val="en-US"/>
-        </w:rPr>
-        <w:t>Informationsblöcke</w:t>
-      </w:r>
-      <w:proofErr w:type="spellEnd"/>
-      <w:r>
-        <w:rPr>
-          <w:rFonts w:ascii="Palatino Linotype" w:hAnsi="Palatino Linotype"/>
-          <w:highlight w:val="yellow"/>
-          <w:lang w:val="en-US"/>
         </w:rPr>
         <w:t>]</w:t>
       </w:r>
     </w:p>
     <w:p>
       <w:pPr>
-        <w:pStyle w:val="TitelseiteText"/>
-        <w:rPr>
-          <w:rFonts w:ascii="Palatino Linotype" w:hAnsi="Palatino Linotype"/>
-          <w:highlight w:val="yellow"/>
-          <w:lang w:val="en-US"/>
-        </w:rPr>
-      </w:pPr>
+        <w:spacing w:after="200" w:line="276" w:lineRule="auto"/>
+        <w:jc w:val="left"/>
+      </w:pPr>
+      <w:r>
+        <w:br w:type="page"/>
+      </w:r>
     </w:p>
     <w:p>
       <w:pPr>
-        <w:pStyle w:val="TitelseiteText"/>
-        <w:rPr>
-          <w:rFonts w:ascii="Palatino Linotype" w:hAnsi="Palatino Linotype"/>
-        </w:rPr>
-      </w:pPr>
-      <w:r>
-        <w:rPr>
-          <w:rFonts w:ascii="Palatino Linotype" w:hAnsi="Palatino Linotype"/>
-        </w:rPr>
-        <w:t xml:space="preserve">Abgegeben am </w:t>
-      </w:r>
-      <w:r>
-        <w:rPr>
-          <w:rFonts w:ascii="Palatino Linotype" w:hAnsi="Palatino Linotype"/>
-          <w:highlight w:val="yellow"/>
-        </w:rPr>
-        <w:t>[Abgabetermin der Arbeit</w:t>
-      </w:r>
-      <w:r>
-        <w:rPr>
-          <w:rFonts w:ascii="Palatino Linotype" w:hAnsi="Palatino Linotype"/>
-          <w:highlight w:val="yellow"/>
-        </w:rPr>
-        <w:t>]</w:t>
-      </w:r>
-    </w:p>
-    <w:p>
-      <w:pPr>
-        <w:spacing w:after="200" w:line="276" w:lineRule="auto"/>
-        <w:jc w:val="left"/>
-      </w:pPr>
-      <w:r>
-        <w:br w:type="page"/>
-      </w:r>
-    </w:p>
-    <w:p>
-      <w:pPr>
         <w:pStyle w:val="Inhaltsverzeichnisberschrift"/>
         <w:jc w:val="right"/>
       </w:pPr>
       <w:r>
         <w:rPr>
           <w:noProof/>
-          <w:lang w:val="en-US"/>
+          <w:lang w:eastAsia="de-DE"/>
         </w:rPr>
         <w:lastRenderedPageBreak/>
         <w:drawing>
@@ -3429,22 +3258,21 @@
       <w:bookmarkStart w:id="4" w:name="_Toc361142756"/>
       <w:bookmarkStart w:id="5" w:name="_Toc361143689"/>
     </w:p>
+    <w:bookmarkEnd w:id="0"/>
+    <w:bookmarkEnd w:id="1"/>
+    <w:bookmarkEnd w:id="2"/>
+    <w:bookmarkEnd w:id="3"/>
+    <w:bookmarkEnd w:id="4"/>
+    <w:bookmarkEnd w:id="5"/>
     <w:p>
       <w:pPr>
         <w:pStyle w:val="berschrift1"/>
       </w:pPr>
-      <w:bookmarkStart w:id="6" w:name="_Toc452981242"/>
-      <w:bookmarkEnd w:id="0"/>
-      <w:bookmarkEnd w:id="1"/>
-      <w:bookmarkEnd w:id="2"/>
-      <w:bookmarkEnd w:id="3"/>
-      <w:bookmarkEnd w:id="4"/>
-      <w:bookmarkEnd w:id="5"/>
-      <w:r>
-        <w:t>Einleitung</w:t>
-      </w:r>
-      <w:bookmarkEnd w:id="6"/>
+      <w:r>
+        <w:t>Visuelle Kodierung der Daten</w:t>
+      </w:r>
     </w:p>
+    <w:p/>
     <w:p>
       <w:pPr>
         <w:spacing w:after="200" w:line="276" w:lineRule="auto"/>
@@ -3470,248 +3298,799 @@
       <w:pPr>
         <w:pStyle w:val="berschrift1"/>
       </w:pPr>
-      <w:bookmarkStart w:id="7" w:name="_Toc361142757"/>
-      <w:bookmarkStart w:id="8" w:name="_Toc361143690"/>
-      <w:bookmarkStart w:id="9" w:name="_Toc354659179"/>
-      <w:bookmarkStart w:id="10" w:name="_Toc354660358"/>
-      <w:bookmarkStart w:id="11" w:name="_Toc354660408"/>
-      <w:bookmarkStart w:id="12" w:name="_Toc354660469"/>
-      <w:bookmarkStart w:id="13" w:name="_Toc452981243"/>
       <w:r>
         <w:lastRenderedPageBreak/>
-        <w:t>Ziele</w:t>
-      </w:r>
-      <w:bookmarkEnd w:id="7"/>
-      <w:bookmarkEnd w:id="8"/>
-      <w:bookmarkEnd w:id="9"/>
-      <w:bookmarkEnd w:id="10"/>
-      <w:bookmarkEnd w:id="11"/>
-      <w:bookmarkEnd w:id="12"/>
-      <w:bookmarkEnd w:id="13"/>
+        <w:t>Dokumentation der explorativen Möglichkeiten</w:t>
+      </w:r>
+    </w:p>
+    <w:p/>
+    <w:p>
+      <w:pPr>
+        <w:pStyle w:val="berschrift1"/>
+        <w:rPr>
+          <w:lang w:val="en-US"/>
+        </w:rPr>
+      </w:pPr>
+      <w:r>
+        <w:rPr>
+          <w:lang w:val="en-US"/>
+        </w:rPr>
+        <w:t>Dokumentation der Softwarearchitektur</w:t>
+      </w:r>
     </w:p>
     <w:p>
       <w:pPr>
-        <w:pStyle w:val="berschrift3"/>
-      </w:pPr>
-      <w:bookmarkStart w:id="14" w:name="_Toc354659189"/>
-      <w:bookmarkStart w:id="15" w:name="_Toc354660368"/>
-      <w:bookmarkStart w:id="16" w:name="_Toc354660418"/>
-      <w:bookmarkStart w:id="17" w:name="_Toc354660479"/>
-      <w:bookmarkStart w:id="18" w:name="_Toc361142767"/>
-      <w:bookmarkStart w:id="19" w:name="_Toc361143700"/>
-      <w:bookmarkStart w:id="20" w:name="_Toc452981253"/>
-      <w:r>
-        <w:t>Code</w:t>
-      </w:r>
-      <w:bookmarkEnd w:id="14"/>
-      <w:bookmarkEnd w:id="15"/>
-      <w:bookmarkEnd w:id="16"/>
-      <w:bookmarkEnd w:id="17"/>
-      <w:bookmarkEnd w:id="18"/>
-      <w:bookmarkEnd w:id="19"/>
-      <w:bookmarkEnd w:id="20"/>
-      <w:r>
-        <w:fldChar w:fldCharType="begin"/>
-      </w:r>
-      <w:r>
-        <w:instrText xml:space="preserve"> XE "Code" </w:instrText>
-      </w:r>
-      <w:r>
-        <w:fldChar w:fldCharType="end"/>
+        <w:pStyle w:val="berschrift2"/>
+        <w:rPr>
+          <w:lang w:val="en-US"/>
+        </w:rPr>
+      </w:pPr>
+      <w:r>
+        <w:rPr>
+          <w:lang w:val="en-US"/>
+        </w:rPr>
+        <w:t>Generelle Architektur</w:t>
       </w:r>
     </w:p>
     <w:p>
       <w:r>
-        <w:t xml:space="preserve">Für Programmcode oder Text in Auszeichnungssprachen wie HTML sollten nichtproportionale Schriftarten wie </w:t>
-      </w:r>
-      <w:r>
-        <w:t>„</w:t>
-      </w:r>
-      <w:r>
-        <w:t>Courier New</w:t>
-      </w:r>
-      <w:r>
-        <w:t>“</w:t>
-      </w:r>
-      <w:r>
-        <w:t xml:space="preserve">, </w:t>
-      </w:r>
-      <w:r>
-        <w:t>„</w:t>
-      </w:r>
-      <w:r>
-        <w:t>Lucida Console</w:t>
-      </w:r>
-      <w:r>
-        <w:t>“</w:t>
-      </w:r>
-      <w:r>
-        <w:t xml:space="preserve"> oder </w:t>
-      </w:r>
-      <w:r>
-        <w:t>„</w:t>
-      </w:r>
-      <w:r>
-        <w:t>Monospace</w:t>
-      </w:r>
-      <w:r>
-        <w:t>“</w:t>
-      </w:r>
-      <w:r>
-        <w:t xml:space="preserve"> verwendet werden. Die Zeichenbreite ist bei diesen Schriftarten bei jedem Zeichen gleich und die Struktur des Codes ist übersichtlicher.</w:t>
-      </w:r>
-      <w:r>
-        <w:t xml:space="preserve"> Generell sollten Codeteile im Hauptteil möglichst kurz gehalten werden</w:t>
-      </w:r>
-      <w:r>
-        <w:t>,</w:t>
-      </w:r>
-      <w:r>
-        <w:t xml:space="preserve"> bis ca. 20 Zeilen, da sonst der Lesefluss deutlich</w:t>
-      </w:r>
-      <w:r>
-        <w:t xml:space="preserve"> unterbrochen wird.  Damit der Programmc</w:t>
-      </w:r>
-      <w:r>
-        <w:t xml:space="preserve">ode besser lesbar ist und </w:t>
-      </w:r>
-      <w:r>
-        <w:t xml:space="preserve">durchsucht werden kann sollte er als Text und nicht als Screenshot eingefügt werden. Nach Möglichkeit sollte Syntax-Highlighting verwendet werden. Für die </w:t>
-      </w:r>
-      <w:r>
-        <w:t xml:space="preserve"> Erläuterung eines Algorithmus sollte der Code stark vereinfacht und kommentiert werden. </w:t>
+        <w:t>Di</w:t>
+      </w:r>
+      <w:r>
+        <w:t>e Architektur ist eine Mischung</w:t>
+      </w:r>
+      <w:r>
+        <w:t xml:space="preserve"> aus dem klassi</w:t>
+      </w:r>
+      <w:r>
+        <w:t>s</w:t>
+      </w:r>
+      <w:r>
+        <w:t>chen MVC-Pattern und</w:t>
+      </w:r>
+      <w:r>
+        <w:t xml:space="preserve"> </w:t>
+      </w:r>
+      <w:r>
+        <w:t xml:space="preserve"> </w:t>
+      </w:r>
+      <w:r>
+        <w:t>dem Redux-Pattern</w:t>
+      </w:r>
+      <w:r>
+        <w:t>.</w:t>
       </w:r>
     </w:p>
     <w:p>
       <w:pPr>
-        <w:pStyle w:val="Folgeabsatz"/>
-      </w:pPr>
+        <w:pStyle w:val="berschrift2"/>
+      </w:pPr>
+      <w:r>
+        <w:t>i</w:t>
+      </w:r>
+      <w:r>
+        <w:t>ndex</w:t>
+      </w:r>
+      <w:r>
+        <w:t>.html</w:t>
+      </w:r>
+      <w:r>
+        <w:t xml:space="preserve"> und </w:t>
+      </w:r>
+      <w:r>
+        <w:t>css</w:t>
+      </w:r>
     </w:p>
     <w:p>
-      <w:pPr>
-        <w:pStyle w:val="Code"/>
-      </w:pPr>
-      <w:r>
-        <w:t>&lt;!DOCTYPE htm</w:t>
-      </w:r>
-      <w:r>
-        <w:t xml:space="preserve">l PUBLIC "-//W3C//DTD XHTML 1.0 </w:t>
-      </w:r>
-      <w:r>
-        <w:t>Strict//EN"</w:t>
+      <w:r>
+        <w:t>Die</w:t>
+      </w:r>
+      <w:r>
+        <w:t xml:space="preserve"> </w:t>
+      </w:r>
+      <w:r>
+        <w:t>index.html Datei gibt die Grun</w:t>
+      </w:r>
+      <w:r>
+        <w:t>d</w:t>
+      </w:r>
+      <w:r>
+        <w:t>struktu</w:t>
+      </w:r>
+      <w:r>
+        <w:t xml:space="preserve">r der Website durch HTML-Tags vor. </w:t>
+      </w:r>
+      <w:r>
+        <w:t>Die css-Datei</w:t>
+      </w:r>
+      <w:r>
+        <w:t xml:space="preserve"> stellt die css-Klassen, um das Layout genauer zu definieren.</w:t>
       </w:r>
     </w:p>
     <w:p>
       <w:pPr>
-        <w:pStyle w:val="Code"/>
-      </w:pPr>
-      <w:r>
-        <w:t xml:space="preserve">  "http://www.w3.org/TR/xhtml1/DTD/xhtml1-strict.dtd"&gt;</w:t>
+        <w:pStyle w:val="berschrift2"/>
+      </w:pPr>
+      <w:r>
+        <w:t>Classes und Pages</w:t>
       </w:r>
     </w:p>
     <w:p>
-      <w:pPr>
-        <w:pStyle w:val="Code"/>
-      </w:pPr>
-      <w:r>
-        <w:t>&lt;html xmlns="http://www.w3.org/1999/xhtml" xml:lang="de" lang="de"&gt;</w:t>
+      <w:r>
+        <w:t xml:space="preserve">Die </w:t>
+      </w:r>
+      <w:r>
+        <w:t xml:space="preserve">Komponenten der </w:t>
+      </w:r>
+      <w:r>
+        <w:t>einzelnen Seiten werden in Javascript</w:t>
+      </w:r>
+      <w:r>
+        <w:t xml:space="preserve"> geschrieben. Jede Seite </w:t>
+      </w:r>
+      <w:r>
+        <w:t>hat eine eigene JS-„Klasse“</w:t>
+      </w:r>
+      <w:r>
+        <w:t xml:space="preserve"> im Ordner p</w:t>
+      </w:r>
+      <w:r>
+        <w:t>ages</w:t>
+      </w:r>
+      <w:r>
+        <w:t xml:space="preserve">, die von der Elternklasse ParentPage erbt. </w:t>
+      </w:r>
+      <w:r>
+        <w:t xml:space="preserve">Innerhalb dieser </w:t>
+      </w:r>
+      <w:r>
+        <w:t>Pages</w:t>
+      </w:r>
+      <w:r>
+        <w:t xml:space="preserve"> werden Instanzen der</w:t>
+      </w:r>
+      <w:r>
+        <w:t xml:space="preserve"> einzelnen Charts erzeugt, welche dargestellt werden sollen und es wird die Kommunikation zwischen diesen einzelnen Charts </w:t>
+      </w:r>
+      <w:r>
+        <w:t xml:space="preserve">innerhalb </w:t>
+      </w:r>
+      <w:r>
+        <w:t xml:space="preserve">dieser Pages </w:t>
+      </w:r>
+      <w:r>
+        <w:t>implem</w:t>
+      </w:r>
+      <w:r>
+        <w:t>e</w:t>
+      </w:r>
+      <w:r>
+        <w:t xml:space="preserve">ntiert. </w:t>
+      </w:r>
+      <w:r>
+        <w:t>Die Charts befinden sich im Ordner classes</w:t>
+      </w:r>
+      <w:r>
+        <w:t xml:space="preserve">. </w:t>
+      </w:r>
+      <w:r>
+        <w:t>Jede dieser Chart-Klassen erbt</w:t>
+      </w:r>
+      <w:r>
+        <w:t xml:space="preserve"> von der Klasse MagicCircle</w:t>
+      </w:r>
+      <w:r>
+        <w:t>.</w:t>
       </w:r>
     </w:p>
     <w:p>
       <w:pPr>
-        <w:pStyle w:val="Code"/>
-      </w:pPr>
+        <w:pStyle w:val="berschrift2"/>
+      </w:pPr>
+      <w:r>
+        <w:t>htmlElements</w:t>
+      </w:r>
     </w:p>
     <w:p>
-      <w:pPr>
-        <w:pStyle w:val="Code"/>
-      </w:pPr>
-      <w:r>
-        <w:t>&lt;head&gt;</w:t>
+      <w:r>
+        <w:t xml:space="preserve">Die einzelnen Charts </w:t>
+      </w:r>
+      <w:r>
+        <w:t>greifen auf die Objekte des N</w:t>
+      </w:r>
+      <w:r>
+        <w:t xml:space="preserve">amespaces htmlElements zu. </w:t>
+      </w:r>
+      <w:r>
+        <w:t>Darin befinden sich für jeden einzelnen Chart hinterlegt relevante Variablen, wie die Breit</w:t>
+      </w:r>
+      <w:r>
+        <w:t>e</w:t>
+      </w:r>
+      <w:r>
+        <w:t xml:space="preserve"> </w:t>
+      </w:r>
+      <w:r>
+        <w:t>und Höhe oder der Datentyp, z.B.</w:t>
+      </w:r>
+      <w:r>
+        <w:t>svg, indem der Chart dargestellt werden soll.</w:t>
+      </w:r>
+      <w:r>
+        <w:t xml:space="preserve"> </w:t>
       </w:r>
     </w:p>
     <w:p>
       <w:pPr>
-        <w:pStyle w:val="Code"/>
-      </w:pPr>
-      <w:r>
-        <w:t>&lt;/head&gt;</w:t>
+        <w:pStyle w:val="berschrift2"/>
+      </w:pPr>
+      <w:r>
+        <w:t>Store</w:t>
       </w:r>
     </w:p>
     <w:p>
-      <w:pPr>
-        <w:pStyle w:val="Code"/>
-      </w:pPr>
-      <w:r>
-        <w:t>&lt;body&gt;</w:t>
+      <w:r>
+        <w:t xml:space="preserve">Die Daten welche die Charts brauchen, um die Informationen zu darzustellen befinden sich im Ordner Store. </w:t>
+      </w:r>
+      <w:r>
+        <w:t>Dazu zählen unter anderem die csv-Datei crimeCorrelation, welche die Korrelationen zwischen den einzelnen Verbrechen im Tab</w:t>
+      </w:r>
+      <w:r>
+        <w:t>e</w:t>
+      </w:r>
+      <w:r>
+        <w:t xml:space="preserve">llenformat enthält oder die JSON-Datei crimes.json, welche alle relevanten Daten der FBI-Kriminalstatistik im JSON-Format </w:t>
+      </w:r>
+      <w:r>
+        <w:t xml:space="preserve">darstellt. </w:t>
+      </w:r>
+      <w:r>
+        <w:t>Die Klassen grei</w:t>
+      </w:r>
+      <w:r>
+        <w:t xml:space="preserve">fen direkt auf diese Dateien zu. Ebenfalls enthält der </w:t>
+      </w:r>
+      <w:r>
+        <w:t>Store die Config-Datei config.js</w:t>
+      </w:r>
+      <w:r>
+        <w:t>, welche Werte, die</w:t>
+      </w:r>
+      <w:r>
+        <w:t xml:space="preserve"> klassen</w:t>
+      </w:r>
+      <w:r>
+        <w:lastRenderedPageBreak/>
+        <w:t xml:space="preserve">übergreifend relevant, aber keine FBI-Statistiken </w:t>
+      </w:r>
+      <w:r>
+        <w:t>sind</w:t>
+      </w:r>
+      <w:r>
+        <w:t xml:space="preserve"> innerhalb</w:t>
+      </w:r>
+      <w:r>
+        <w:t xml:space="preserve"> von Objekten speichert.</w:t>
+      </w:r>
+      <w:r>
+        <w:t xml:space="preserve"> Dazu zählen z.B. die Farbe</w:t>
+      </w:r>
+      <w:r>
+        <w:t>n</w:t>
+      </w:r>
+      <w:r>
+        <w:t xml:space="preserve"> die fü</w:t>
+      </w:r>
+      <w:r>
+        <w:t>r jedes Ve</w:t>
+      </w:r>
+      <w:r>
+        <w:t>r</w:t>
+      </w:r>
+      <w:r>
+        <w:t>brechen hinterlegt sind</w:t>
+      </w:r>
+      <w:r>
+        <w:t>.</w:t>
+      </w:r>
+      <w:r>
+        <w:t xml:space="preserve"> </w:t>
+      </w:r>
+      <w:r>
+        <w:t>Ebenfalls enthält die die config.js die Pfade zu sämtlichen Skripten die geladen werden.</w:t>
+      </w:r>
+      <w:r>
+        <w:br/>
+        <w:t xml:space="preserve">Im Store befindet sich ebenfalls die Datei </w:t>
+      </w:r>
+      <w:r>
+        <w:t xml:space="preserve">commonfunctions.js. </w:t>
+      </w:r>
+      <w:r>
+        <w:t>Darin</w:t>
+      </w:r>
+      <w:r>
+        <w:t xml:space="preserve"> </w:t>
+      </w:r>
+      <w:r>
+        <w:t xml:space="preserve">befinden sich Funktionen, welche Klassenübergreifend relevant sind. </w:t>
+      </w:r>
+      <w:r>
+        <w:t xml:space="preserve">Zum Beispiel greift die Funktion getCrimeColor auf die config-Datei zu und gibt die Farbe </w:t>
+      </w:r>
+      <w:r>
+        <w:t xml:space="preserve">zurück, welche für ein </w:t>
+      </w:r>
+      <w:r>
+        <w:t>bestimmtes Verbrechen hinterlegt ist.</w:t>
+      </w:r>
+      <w:r>
+        <w:t xml:space="preserve"> </w:t>
+      </w:r>
+      <w:r>
+        <w:t xml:space="preserve"> </w:t>
       </w:r>
     </w:p>
     <w:p>
       <w:pPr>
-        <w:pStyle w:val="Code"/>
+        <w:pStyle w:val="Folgeabsatz"/>
+        <w:ind w:firstLine="0"/>
       </w:pPr>
     </w:p>
     <w:p>
       <w:pPr>
-        <w:pStyle w:val="Code"/>
-      </w:pPr>
-      <w:r>
-        <w:t>&lt;/body&gt;</w:t>
+        <w:pStyle w:val="berschrift2"/>
+      </w:pPr>
+      <w:r>
+        <w:t>Statemachine</w:t>
       </w:r>
     </w:p>
     <w:p>
-      <w:pPr>
-        <w:pStyle w:val="Code"/>
-      </w:pPr>
-      <w:r>
-        <w:t>&lt;/html&gt;</w:t>
+      <w:r>
+        <w:t xml:space="preserve">Die einzelnen Seiten werden in einer StateMachine verwaltet. </w:t>
+      </w:r>
+      <w:r>
+        <w:t xml:space="preserve">In der Klasse StateMachine werden die Instanzen der Seiten erstellt. </w:t>
+      </w:r>
+      <w:r>
+        <w:t xml:space="preserve">In jedem Zustand wird eine andere Seite dargestellt. </w:t>
+      </w:r>
+      <w:r>
+        <w:t xml:space="preserve">Der Zustand wird mittels der Methode switchState(state) </w:t>
+      </w:r>
+      <w:r>
+        <w:t>gewechselt.</w:t>
       </w:r>
     </w:p>
     <w:p>
-      <w:pPr>
-        <w:spacing w:after="200" w:line="276" w:lineRule="auto"/>
-        <w:jc w:val="left"/>
-        <w:rPr>
-          <w:lang w:val="en-US"/>
-        </w:rPr>
-      </w:pPr>
+      <w:r>
+        <w:t>Die Instanz der StateMachine befindet sich  in der Datei components.js</w:t>
+      </w:r>
+      <w:r>
+        <w:t>.</w:t>
+      </w:r>
+      <w:r>
+        <w:br/>
+      </w:r>
+      <w:r>
+        <w:t>In der Datei action.js befinden sich die Funktionen, welche switchState(state) mit unterschiedlichen Zuständen als Param</w:t>
+      </w:r>
+      <w:r>
+        <w:t>e</w:t>
+      </w:r>
+      <w:r>
+        <w:t>ter aufrufen</w:t>
+      </w:r>
+      <w:r>
+        <w:t xml:space="preserve"> und somit die StateMachine</w:t>
+      </w:r>
+      <w:r>
+        <w:t xml:space="preserve"> in einen neuen Zustand versetzen</w:t>
+      </w:r>
+      <w:r>
+        <w:t>.</w:t>
+      </w:r>
+      <w:r>
+        <w:t xml:space="preserve"> </w:t>
+      </w:r>
+      <w:r>
+        <w:t>Diese Actions werden in der Datei listener.js</w:t>
+      </w:r>
+      <w:r>
+        <w:t xml:space="preserve"> aufgerufen. In dieser Datei werden die DOM-Elemente mit Click-Listenern ausgestattet.</w:t>
+      </w:r>
+      <w:r>
+        <w:t xml:space="preserve"> Soba</w:t>
+      </w:r>
+      <w:r>
+        <w:t xml:space="preserve">ld ein DOM-Element geklickt wird, wird </w:t>
+      </w:r>
+      <w:r>
+        <w:t>die passende Seite darg</w:t>
+      </w:r>
+      <w:r>
+        <w:t>e</w:t>
+      </w:r>
+      <w:r>
+        <w:t xml:space="preserve">stellt, indem </w:t>
+      </w:r>
+      <w:r>
+        <w:t xml:space="preserve"> </w:t>
+      </w:r>
+      <w:r>
+        <w:t xml:space="preserve">die </w:t>
+      </w:r>
+      <w:r>
+        <w:t>passe</w:t>
+      </w:r>
+      <w:r>
+        <w:t>n</w:t>
+      </w:r>
+      <w:r>
+        <w:t>de Action aufgerufen wird und die StateMachine den Zustand wechselt.</w:t>
+      </w:r>
     </w:p>
     <w:p>
       <w:pPr>
         <w:pStyle w:val="berschrift2"/>
       </w:pPr>
-      <w:bookmarkStart w:id="21" w:name="_Toc361142768"/>
-      <w:bookmarkStart w:id="22" w:name="_Toc361143701"/>
-      <w:bookmarkStart w:id="23" w:name="_Toc452981254"/>
-      <w:r>
-        <w:t>Zitierweise</w:t>
-      </w:r>
-      <w:bookmarkEnd w:id="21"/>
-      <w:bookmarkEnd w:id="22"/>
-      <w:bookmarkEnd w:id="23"/>
+      <w:r>
+        <w:t>Startpage</w:t>
+      </w:r>
     </w:p>
     <w:p>
-      <w:pPr>
-        <w:pStyle w:val="berschrift3"/>
-      </w:pPr>
-      <w:bookmarkStart w:id="24" w:name="_Toc361142769"/>
-      <w:bookmarkStart w:id="25" w:name="_Toc361143702"/>
-      <w:bookmarkStart w:id="26" w:name="_Toc452981255"/>
-      <w:r>
-        <w:t>Direkte Zitate</w:t>
-      </w:r>
-      <w:bookmarkEnd w:id="24"/>
-      <w:bookmarkEnd w:id="25"/>
-      <w:bookmarkEnd w:id="26"/>
+      <w:r>
+        <w:t>In der Datei startpage.js befindet sich die Funktion loadScripts</w:t>
+      </w:r>
+      <w:r>
+        <w:t>, welche alle Scripts lädt</w:t>
+      </w:r>
+      <w:r>
+        <w:t>, indem es auf die i</w:t>
+      </w:r>
+      <w:r>
+        <w:t>n der Config-Datei hinterlegten</w:t>
+      </w:r>
+      <w:r>
+        <w:t xml:space="preserve"> Scr</w:t>
+      </w:r>
+      <w:r>
+        <w:t>ip</w:t>
+      </w:r>
+      <w:r>
+        <w:t>t</w:t>
+      </w:r>
+      <w:r>
+        <w:t>-Pfade</w:t>
+      </w:r>
+      <w:r>
+        <w:t xml:space="preserve"> zurückgreift</w:t>
+      </w:r>
+      <w:r>
+        <w:t>.</w:t>
+      </w:r>
+      <w:r>
+        <w:t xml:space="preserve"> Diese Methode wird in der index.html aufg</w:t>
+      </w:r>
+      <w:r>
+        <w:t>erufen.</w:t>
+      </w:r>
+      <w:r>
+        <w:t xml:space="preserve"> </w:t>
+      </w:r>
+      <w:r>
+        <w:t xml:space="preserve"> </w:t>
+      </w:r>
+      <w:r>
+        <w:t xml:space="preserve"> </w:t>
+      </w:r>
     </w:p>
     <w:p>
       <w:pPr>
-        <w:rPr>
-          <w:lang w:val="en-US"/>
-        </w:rPr>
-      </w:pPr>
-      <w:bookmarkStart w:id="27" w:name="_GoBack"/>
-      <w:bookmarkEnd w:id="27"/>
+        <w:pStyle w:val="Folgeabsatz"/>
+      </w:pPr>
+    </w:p>
+    <w:tbl>
+      <w:tblPr>
+        <w:tblStyle w:val="Tabellenraster"/>
+        <w:tblW w:w="0" w:type="auto"/>
+        <w:tblLook w:val="04A0" w:firstRow="1" w:lastRow="0" w:firstColumn="1" w:lastColumn="0" w:noHBand="0" w:noVBand="1"/>
+      </w:tblPr>
+      <w:tblGrid>
+        <w:gridCol w:w="4321"/>
+        <w:gridCol w:w="4322"/>
+      </w:tblGrid>
+      <w:tr>
+        <w:tc>
+          <w:tcPr>
+            <w:tcW w:w="4321" w:type="dxa"/>
+          </w:tcPr>
+          <w:p>
+            <w:pPr>
+              <w:pStyle w:val="Folgeabsatz"/>
+              <w:ind w:firstLine="0"/>
+            </w:pPr>
+            <w:r>
+              <w:t>Charts</w:t>
+            </w:r>
+            <w:r>
+              <w:t xml:space="preserve"> (ehemals classes)</w:t>
+            </w:r>
+          </w:p>
+        </w:tc>
+        <w:tc>
+          <w:tcPr>
+            <w:tcW w:w="4322" w:type="dxa"/>
+          </w:tcPr>
+          <w:p>
+            <w:pPr>
+              <w:pStyle w:val="Folgeabsatz"/>
+              <w:ind w:firstLine="0"/>
+            </w:pPr>
+            <w:r>
+              <w:t>Enthält die Charts</w:t>
+            </w:r>
+          </w:p>
+        </w:tc>
+      </w:tr>
+      <w:tr>
+        <w:tc>
+          <w:tcPr>
+            <w:tcW w:w="4321" w:type="dxa"/>
+          </w:tcPr>
+          <w:p>
+            <w:pPr>
+              <w:pStyle w:val="Folgeabsatz"/>
+              <w:ind w:firstLine="0"/>
+            </w:pPr>
+            <w:r>
+              <w:t>Pages</w:t>
+            </w:r>
+          </w:p>
+        </w:tc>
+        <w:tc>
+          <w:tcPr>
+            <w:tcW w:w="4322" w:type="dxa"/>
+          </w:tcPr>
+          <w:p>
+            <w:pPr>
+              <w:pStyle w:val="Folgeabsatz"/>
+              <w:ind w:firstLine="0"/>
+            </w:pPr>
+            <w:r>
+              <w:t>Enthält die Pages</w:t>
+            </w:r>
+          </w:p>
+        </w:tc>
+      </w:tr>
+      <w:tr>
+        <w:tc>
+          <w:tcPr>
+            <w:tcW w:w="4321" w:type="dxa"/>
+          </w:tcPr>
+          <w:p>
+            <w:pPr>
+              <w:pStyle w:val="Folgeabsatz"/>
+              <w:ind w:firstLine="0"/>
+            </w:pPr>
+            <w:r>
+              <w:t>StateMachine</w:t>
+            </w:r>
+          </w:p>
+        </w:tc>
+        <w:tc>
+          <w:tcPr>
+            <w:tcW w:w="4322" w:type="dxa"/>
+          </w:tcPr>
+          <w:p>
+            <w:pPr>
+              <w:pStyle w:val="Folgeabsatz"/>
+              <w:ind w:firstLine="0"/>
+            </w:pPr>
+            <w:r>
+              <w:t>Enthält</w:t>
+            </w:r>
+            <w:r>
+              <w:t xml:space="preserve"> </w:t>
+            </w:r>
+            <w:r>
+              <w:t xml:space="preserve">StateMachine, </w:t>
+            </w:r>
+            <w:r>
+              <w:t>Components, Listener</w:t>
+            </w:r>
+            <w:r>
+              <w:t>, Actions</w:t>
+            </w:r>
+          </w:p>
+        </w:tc>
+      </w:tr>
+      <w:tr>
+        <w:tc>
+          <w:tcPr>
+            <w:tcW w:w="4321" w:type="dxa"/>
+          </w:tcPr>
+          <w:p>
+            <w:pPr>
+              <w:pStyle w:val="Folgeabsatz"/>
+              <w:ind w:firstLine="0"/>
+            </w:pPr>
+            <w:r>
+              <w:t>Scripts</w:t>
+            </w:r>
+          </w:p>
+        </w:tc>
+        <w:tc>
+          <w:tcPr>
+            <w:tcW w:w="4322" w:type="dxa"/>
+          </w:tcPr>
+          <w:p>
+            <w:pPr>
+              <w:pStyle w:val="Folgeabsatz"/>
+              <w:ind w:firstLine="0"/>
+            </w:pPr>
+            <w:r>
+              <w:t>ScriptLoader</w:t>
+            </w:r>
+            <w:r>
+              <w:t xml:space="preserve"> (</w:t>
+            </w:r>
+            <w:r>
+              <w:t>ehemals s</w:t>
+            </w:r>
+            <w:r>
+              <w:t>tartpage</w:t>
+            </w:r>
+            <w:r>
+              <w:t>.js</w:t>
+            </w:r>
+            <w:r>
+              <w:t>)</w:t>
+            </w:r>
+            <w:r>
+              <w:t xml:space="preserve"> und neue Datei scriptPathes</w:t>
+            </w:r>
+            <w:r>
+              <w:t>.js</w:t>
+            </w:r>
+          </w:p>
+        </w:tc>
+      </w:tr>
+      <w:tr>
+        <w:tc>
+          <w:tcPr>
+            <w:tcW w:w="4321" w:type="dxa"/>
+          </w:tcPr>
+          <w:p>
+            <w:pPr>
+              <w:pStyle w:val="Folgeabsatz"/>
+              <w:ind w:firstLine="0"/>
+            </w:pPr>
+            <w:r>
+              <w:lastRenderedPageBreak/>
+              <w:t>Store</w:t>
+            </w:r>
+          </w:p>
+        </w:tc>
+        <w:tc>
+          <w:tcPr>
+            <w:tcW w:w="4322" w:type="dxa"/>
+          </w:tcPr>
+          <w:p>
+            <w:pPr>
+              <w:pStyle w:val="Folgeabsatz"/>
+              <w:ind w:firstLine="0"/>
+            </w:pPr>
+            <w:r>
+              <w:t>Enthält Daten und css Datei</w:t>
+            </w:r>
+          </w:p>
+        </w:tc>
+      </w:tr>
+      <w:tr>
+        <w:tc>
+          <w:tcPr>
+            <w:tcW w:w="4321" w:type="dxa"/>
+          </w:tcPr>
+          <w:p>
+            <w:pPr>
+              <w:pStyle w:val="Folgeabsatz"/>
+              <w:ind w:firstLine="0"/>
+            </w:pPr>
+            <w:r>
+              <w:t>libs</w:t>
+            </w:r>
+          </w:p>
+        </w:tc>
+        <w:tc>
+          <w:tcPr>
+            <w:tcW w:w="4322" w:type="dxa"/>
+          </w:tcPr>
+          <w:p>
+            <w:pPr>
+              <w:pStyle w:val="Folgeabsatz"/>
+              <w:ind w:firstLine="0"/>
+            </w:pPr>
+            <w:r>
+              <w:t>Enthält Bibliotheken</w:t>
+            </w:r>
+          </w:p>
+        </w:tc>
+      </w:tr>
+      <w:tr>
+        <w:tc>
+          <w:tcPr>
+            <w:tcW w:w="4321" w:type="dxa"/>
+          </w:tcPr>
+          <w:p>
+            <w:pPr>
+              <w:pStyle w:val="Folgeabsatz"/>
+              <w:ind w:firstLine="0"/>
+            </w:pPr>
+            <w:r>
+              <w:t>html</w:t>
+            </w:r>
+            <w:r>
+              <w:t>e</w:t>
+            </w:r>
+            <w:r>
+              <w:t>lements</w:t>
+            </w:r>
+          </w:p>
+        </w:tc>
+        <w:tc>
+          <w:tcPr>
+            <w:tcW w:w="4322" w:type="dxa"/>
+          </w:tcPr>
+          <w:p>
+            <w:pPr>
+              <w:pStyle w:val="Folgeabsatz"/>
+              <w:ind w:firstLine="0"/>
+            </w:pPr>
+            <w:r>
+              <w:t>H</w:t>
+            </w:r>
+            <w:r>
+              <w:t>tmlelements</w:t>
+            </w:r>
+            <w:r>
+              <w:t>.js</w:t>
+            </w:r>
+            <w:bookmarkStart w:id="6" w:name="_GoBack"/>
+            <w:bookmarkEnd w:id="6"/>
+          </w:p>
+        </w:tc>
+      </w:tr>
+      <w:tr>
+        <w:tc>
+          <w:tcPr>
+            <w:tcW w:w="4321" w:type="dxa"/>
+          </w:tcPr>
+          <w:p>
+            <w:pPr>
+              <w:pStyle w:val="Folgeabsatz"/>
+              <w:ind w:firstLine="0"/>
+            </w:pPr>
+          </w:p>
+        </w:tc>
+        <w:tc>
+          <w:tcPr>
+            <w:tcW w:w="4322" w:type="dxa"/>
+          </w:tcPr>
+          <w:p>
+            <w:pPr>
+              <w:pStyle w:val="Folgeabsatz"/>
+              <w:ind w:firstLine="0"/>
+            </w:pPr>
+          </w:p>
+        </w:tc>
+      </w:tr>
+    </w:tbl>
+    <w:p>
+      <w:pPr>
+        <w:pStyle w:val="Folgeabsatz"/>
+        <w:ind w:firstLine="0"/>
+      </w:pPr>
     </w:p>
     <w:sectPr>
       <w:headerReference w:type="default" r:id="rId11"/>
@@ -3726,7 +4105,7 @@
 </file>
 
 <file path=word/endnotes.xml><?xml version="1.0" encoding="utf-8"?>
-<w:endnotes xmlns:wpc="http://schemas.microsoft.com/office/word/2010/wordprocessingCanvas" xmlns:cx="http://schemas.microsoft.com/office/drawing/2014/chartex" xmlns:cx1="http://schemas.microsoft.com/office/drawing/2015/9/8/chartex" xmlns:cx2="http://schemas.microsoft.com/office/drawing/2015/10/21/chartex" xmlns:cx3="http://schemas.microsoft.com/office/drawing/2016/5/9/chartex" xmlns:cx4="http://schemas.microsoft.com/office/drawing/2016/5/10/chartex" xmlns:cx5="http://schemas.microsoft.com/office/drawing/2016/5/11/chartex" xmlns:cx6="http://schemas.microsoft.com/office/drawing/2016/5/12/chartex" xmlns:cx7="http://schemas.microsoft.com/office/drawing/2016/5/13/chartex" xmlns:cx8="http://schemas.microsoft.com/office/drawing/2016/5/14/chartex" xmlns:mc="http://schemas.openxmlformats.org/markup-compatibility/2006" xmlns:aink="http://schemas.microsoft.com/office/drawing/2016/ink" xmlns:am3d="http://schemas.microsoft.com/office/drawing/2017/model3d" xmlns:o="urn:schemas-microsoft-com:office:office" xmlns:r="http://schemas.openxmlformats.org/officeDocument/2006/relationships" xmlns:m="http://schemas.openxmlformats.org/officeDocument/2006/math" xmlns:v="urn:schemas-microsoft-com:vml" xmlns:wp14="http://schemas.microsoft.com/office/word/2010/wordprocessingDrawing" xmlns:wp="http://schemas.openxmlformats.org/drawingml/2006/wordprocessingDrawing" xmlns:w10="urn:schemas-microsoft-com:office:word" xmlns:w="http://schemas.openxmlformats.org/wordprocessingml/2006/main" xmlns:w14="http://schemas.microsoft.com/office/word/2010/wordml" xmlns:w15="http://schemas.microsoft.com/office/word/2012/wordml" xmlns:w16cid="http://schemas.microsoft.com/office/word/2016/wordml/cid" xmlns:w16se="http://schemas.microsoft.com/office/word/2015/wordml/symex" xmlns:wpg="http://schemas.microsoft.com/office/word/2010/wordprocessingGroup" xmlns:wpi="http://schemas.microsoft.com/office/word/2010/wordprocessingInk" xmlns:wne="http://schemas.microsoft.com/office/word/2006/wordml" xmlns:wps="http://schemas.microsoft.com/office/word/2010/wordprocessingShape" mc:Ignorable="w14 w15 w16se w16cid wp14">
+<w:endnotes xmlns:wpc="http://schemas.microsoft.com/office/word/2010/wordprocessingCanvas" xmlns:mc="http://schemas.openxmlformats.org/markup-compatibility/2006" xmlns:o="urn:schemas-microsoft-com:office:office" xmlns:r="http://schemas.openxmlformats.org/officeDocument/2006/relationships" xmlns:m="http://schemas.openxmlformats.org/officeDocument/2006/math" xmlns:v="urn:schemas-microsoft-com:vml" xmlns:wp14="http://schemas.microsoft.com/office/word/2010/wordprocessingDrawing" xmlns:wp="http://schemas.openxmlformats.org/drawingml/2006/wordprocessingDrawing" xmlns:w10="urn:schemas-microsoft-com:office:word" xmlns:w="http://schemas.openxmlformats.org/wordprocessingml/2006/main" xmlns:w14="http://schemas.microsoft.com/office/word/2010/wordml" xmlns:w15="http://schemas.microsoft.com/office/word/2012/wordml" xmlns:wpg="http://schemas.microsoft.com/office/word/2010/wordprocessingGroup" xmlns:wpi="http://schemas.microsoft.com/office/word/2010/wordprocessingInk" xmlns:wne="http://schemas.microsoft.com/office/word/2006/wordml" xmlns:wps="http://schemas.microsoft.com/office/word/2010/wordprocessingShape" mc:Ignorable="w14 w15 wp14">
   <w:endnote w:type="separator" w:id="-1">
     <w:p>
       <w:pPr>
@@ -3751,7 +4130,7 @@
 </file>
 
 <file path=word/footer1.xml><?xml version="1.0" encoding="utf-8"?>
-<w:ftr xmlns:wpc="http://schemas.microsoft.com/office/word/2010/wordprocessingCanvas" xmlns:cx="http://schemas.microsoft.com/office/drawing/2014/chartex" xmlns:cx1="http://schemas.microsoft.com/office/drawing/2015/9/8/chartex" xmlns:cx2="http://schemas.microsoft.com/office/drawing/2015/10/21/chartex" xmlns:cx3="http://schemas.microsoft.com/office/drawing/2016/5/9/chartex" xmlns:cx4="http://schemas.microsoft.com/office/drawing/2016/5/10/chartex" xmlns:cx5="http://schemas.microsoft.com/office/drawing/2016/5/11/chartex" xmlns:cx6="http://schemas.microsoft.com/office/drawing/2016/5/12/chartex" xmlns:cx7="http://schemas.microsoft.com/office/drawing/2016/5/13/chartex" xmlns:cx8="http://schemas.microsoft.com/office/drawing/2016/5/14/chartex" xmlns:mc="http://schemas.openxmlformats.org/markup-compatibility/2006" xmlns:aink="http://schemas.microsoft.com/office/drawing/2016/ink" xmlns:am3d="http://schemas.microsoft.com/office/drawing/2017/model3d" xmlns:o="urn:schemas-microsoft-com:office:office" xmlns:r="http://schemas.openxmlformats.org/officeDocument/2006/relationships" xmlns:m="http://schemas.openxmlformats.org/officeDocument/2006/math" xmlns:v="urn:schemas-microsoft-com:vml" xmlns:wp14="http://schemas.microsoft.com/office/word/2010/wordprocessingDrawing" xmlns:wp="http://schemas.openxmlformats.org/drawingml/2006/wordprocessingDrawing" xmlns:w10="urn:schemas-microsoft-com:office:word" xmlns:w="http://schemas.openxmlformats.org/wordprocessingml/2006/main" xmlns:w14="http://schemas.microsoft.com/office/word/2010/wordml" xmlns:w15="http://schemas.microsoft.com/office/word/2012/wordml" xmlns:w16cid="http://schemas.microsoft.com/office/word/2016/wordml/cid" xmlns:w16se="http://schemas.microsoft.com/office/word/2015/wordml/symex" xmlns:wpg="http://schemas.microsoft.com/office/word/2010/wordprocessingGroup" xmlns:wpi="http://schemas.microsoft.com/office/word/2010/wordprocessingInk" xmlns:wne="http://schemas.microsoft.com/office/word/2006/wordml" xmlns:wps="http://schemas.microsoft.com/office/word/2010/wordprocessingShape" mc:Ignorable="w14 w15 w16se w16cid wp14">
+<w:ftr xmlns:wpc="http://schemas.microsoft.com/office/word/2010/wordprocessingCanvas" xmlns:mc="http://schemas.openxmlformats.org/markup-compatibility/2006" xmlns:o="urn:schemas-microsoft-com:office:office" xmlns:r="http://schemas.openxmlformats.org/officeDocument/2006/relationships" xmlns:m="http://schemas.openxmlformats.org/officeDocument/2006/math" xmlns:v="urn:schemas-microsoft-com:vml" xmlns:wp14="http://schemas.microsoft.com/office/word/2010/wordprocessingDrawing" xmlns:wp="http://schemas.openxmlformats.org/drawingml/2006/wordprocessingDrawing" xmlns:w10="urn:schemas-microsoft-com:office:word" xmlns:w="http://schemas.openxmlformats.org/wordprocessingml/2006/main" xmlns:w14="http://schemas.microsoft.com/office/word/2010/wordml" xmlns:w15="http://schemas.microsoft.com/office/word/2012/wordml" xmlns:wpg="http://schemas.microsoft.com/office/word/2010/wordprocessingGroup" xmlns:wpi="http://schemas.microsoft.com/office/word/2010/wordprocessingInk" xmlns:wne="http://schemas.microsoft.com/office/word/2006/wordml" xmlns:wps="http://schemas.microsoft.com/office/word/2010/wordprocessingShape" mc:Ignorable="w14 w15 wp14">
   <w:p>
     <w:pPr>
       <w:pStyle w:val="Fuzeile"/>
@@ -3762,7 +4141,7 @@
 </file>
 
 <file path=word/footnotes.xml><?xml version="1.0" encoding="utf-8"?>
-<w:footnotes xmlns:wpc="http://schemas.microsoft.com/office/word/2010/wordprocessingCanvas" xmlns:cx="http://schemas.microsoft.com/office/drawing/2014/chartex" xmlns:cx1="http://schemas.microsoft.com/office/drawing/2015/9/8/chartex" xmlns:cx2="http://schemas.microsoft.com/office/drawing/2015/10/21/chartex" xmlns:cx3="http://schemas.microsoft.com/office/drawing/2016/5/9/chartex" xmlns:cx4="http://schemas.microsoft.com/office/drawing/2016/5/10/chartex" xmlns:cx5="http://schemas.microsoft.com/office/drawing/2016/5/11/chartex" xmlns:cx6="http://schemas.microsoft.com/office/drawing/2016/5/12/chartex" xmlns:cx7="http://schemas.microsoft.com/office/drawing/2016/5/13/chartex" xmlns:cx8="http://schemas.microsoft.com/office/drawing/2016/5/14/chartex" xmlns:mc="http://schemas.openxmlformats.org/markup-compatibility/2006" xmlns:aink="http://schemas.microsoft.com/office/drawing/2016/ink" xmlns:am3d="http://schemas.microsoft.com/office/drawing/2017/model3d" xmlns:o="urn:schemas-microsoft-com:office:office" xmlns:r="http://schemas.openxmlformats.org/officeDocument/2006/relationships" xmlns:m="http://schemas.openxmlformats.org/officeDocument/2006/math" xmlns:v="urn:schemas-microsoft-com:vml" xmlns:wp14="http://schemas.microsoft.com/office/word/2010/wordprocessingDrawing" xmlns:wp="http://schemas.openxmlformats.org/drawingml/2006/wordprocessingDrawing" xmlns:w10="urn:schemas-microsoft-com:office:word" xmlns:w="http://schemas.openxmlformats.org/wordprocessingml/2006/main" xmlns:w14="http://schemas.microsoft.com/office/word/2010/wordml" xmlns:w15="http://schemas.microsoft.com/office/word/2012/wordml" xmlns:w16cid="http://schemas.microsoft.com/office/word/2016/wordml/cid" xmlns:w16se="http://schemas.microsoft.com/office/word/2015/wordml/symex" xmlns:wpg="http://schemas.microsoft.com/office/word/2010/wordprocessingGroup" xmlns:wpi="http://schemas.microsoft.com/office/word/2010/wordprocessingInk" xmlns:wne="http://schemas.microsoft.com/office/word/2006/wordml" xmlns:wps="http://schemas.microsoft.com/office/word/2010/wordprocessingShape" mc:Ignorable="w14 w15 w16se w16cid wp14">
+<w:footnotes xmlns:wpc="http://schemas.microsoft.com/office/word/2010/wordprocessingCanvas" xmlns:mc="http://schemas.openxmlformats.org/markup-compatibility/2006" xmlns:o="urn:schemas-microsoft-com:office:office" xmlns:r="http://schemas.openxmlformats.org/officeDocument/2006/relationships" xmlns:m="http://schemas.openxmlformats.org/officeDocument/2006/math" xmlns:v="urn:schemas-microsoft-com:vml" xmlns:wp14="http://schemas.microsoft.com/office/word/2010/wordprocessingDrawing" xmlns:wp="http://schemas.openxmlformats.org/drawingml/2006/wordprocessingDrawing" xmlns:w10="urn:schemas-microsoft-com:office:word" xmlns:w="http://schemas.openxmlformats.org/wordprocessingml/2006/main" xmlns:w14="http://schemas.microsoft.com/office/word/2010/wordml" xmlns:w15="http://schemas.microsoft.com/office/word/2012/wordml" xmlns:wpg="http://schemas.microsoft.com/office/word/2010/wordprocessingGroup" xmlns:wpi="http://schemas.microsoft.com/office/word/2010/wordprocessingInk" xmlns:wne="http://schemas.microsoft.com/office/word/2006/wordml" xmlns:wps="http://schemas.microsoft.com/office/word/2010/wordprocessingShape" mc:Ignorable="w14 w15 wp14">
   <w:footnote w:type="separator" w:id="-1">
     <w:p>
       <w:pPr>
@@ -3787,7 +4166,7 @@
 </file>
 
 <file path=word/header1.xml><?xml version="1.0" encoding="utf-8"?>
-<w:hdr xmlns:wpc="http://schemas.microsoft.com/office/word/2010/wordprocessingCanvas" xmlns:cx="http://schemas.microsoft.com/office/drawing/2014/chartex" xmlns:cx1="http://schemas.microsoft.com/office/drawing/2015/9/8/chartex" xmlns:cx2="http://schemas.microsoft.com/office/drawing/2015/10/21/chartex" xmlns:cx3="http://schemas.microsoft.com/office/drawing/2016/5/9/chartex" xmlns:cx4="http://schemas.microsoft.com/office/drawing/2016/5/10/chartex" xmlns:cx5="http://schemas.microsoft.com/office/drawing/2016/5/11/chartex" xmlns:cx6="http://schemas.microsoft.com/office/drawing/2016/5/12/chartex" xmlns:cx7="http://schemas.microsoft.com/office/drawing/2016/5/13/chartex" xmlns:cx8="http://schemas.microsoft.com/office/drawing/2016/5/14/chartex" xmlns:mc="http://schemas.openxmlformats.org/markup-compatibility/2006" xmlns:aink="http://schemas.microsoft.com/office/drawing/2016/ink" xmlns:am3d="http://schemas.microsoft.com/office/drawing/2017/model3d" xmlns:o="urn:schemas-microsoft-com:office:office" xmlns:r="http://schemas.openxmlformats.org/officeDocument/2006/relationships" xmlns:m="http://schemas.openxmlformats.org/officeDocument/2006/math" xmlns:v="urn:schemas-microsoft-com:vml" xmlns:wp14="http://schemas.microsoft.com/office/word/2010/wordprocessingDrawing" xmlns:wp="http://schemas.openxmlformats.org/drawingml/2006/wordprocessingDrawing" xmlns:w10="urn:schemas-microsoft-com:office:word" xmlns:w="http://schemas.openxmlformats.org/wordprocessingml/2006/main" xmlns:w14="http://schemas.microsoft.com/office/word/2010/wordml" xmlns:w15="http://schemas.microsoft.com/office/word/2012/wordml" xmlns:w16cid="http://schemas.microsoft.com/office/word/2016/wordml/cid" xmlns:w16se="http://schemas.microsoft.com/office/word/2015/wordml/symex" xmlns:wpg="http://schemas.microsoft.com/office/word/2010/wordprocessingGroup" xmlns:wpi="http://schemas.microsoft.com/office/word/2010/wordprocessingInk" xmlns:wne="http://schemas.microsoft.com/office/word/2006/wordml" xmlns:wps="http://schemas.microsoft.com/office/word/2010/wordprocessingShape" mc:Ignorable="w14 w15 w16se w16cid wp14">
+<w:hdr xmlns:wpc="http://schemas.microsoft.com/office/word/2010/wordprocessingCanvas" xmlns:mc="http://schemas.openxmlformats.org/markup-compatibility/2006" xmlns:o="urn:schemas-microsoft-com:office:office" xmlns:r="http://schemas.openxmlformats.org/officeDocument/2006/relationships" xmlns:m="http://schemas.openxmlformats.org/officeDocument/2006/math" xmlns:v="urn:schemas-microsoft-com:vml" xmlns:wp14="http://schemas.microsoft.com/office/word/2010/wordprocessingDrawing" xmlns:wp="http://schemas.openxmlformats.org/drawingml/2006/wordprocessingDrawing" xmlns:w10="urn:schemas-microsoft-com:office:word" xmlns:w="http://schemas.openxmlformats.org/wordprocessingml/2006/main" xmlns:w14="http://schemas.microsoft.com/office/word/2010/wordml" xmlns:w15="http://schemas.microsoft.com/office/word/2012/wordml" xmlns:wpg="http://schemas.microsoft.com/office/word/2010/wordprocessingGroup" xmlns:wpi="http://schemas.microsoft.com/office/word/2010/wordprocessingInk" xmlns:wne="http://schemas.microsoft.com/office/word/2006/wordml" xmlns:wps="http://schemas.microsoft.com/office/word/2010/wordprocessingShape" mc:Ignorable="w14 w15 wp14">
   <w:p>
     <w:pPr>
       <w:pStyle w:val="Kopfzeile"/>
@@ -3797,7 +4176,7 @@
 </file>
 
 <file path=word/numbering.xml><?xml version="1.0" encoding="utf-8"?>
-<w:numbering xmlns:wpc="http://schemas.microsoft.com/office/word/2010/wordprocessingCanvas" xmlns:cx="http://schemas.microsoft.com/office/drawing/2014/chartex" xmlns:cx1="http://schemas.microsoft.com/office/drawing/2015/9/8/chartex" xmlns:cx2="http://schemas.microsoft.com/office/drawing/2015/10/21/chartex" xmlns:cx3="http://schemas.microsoft.com/office/drawing/2016/5/9/chartex" xmlns:cx4="http://schemas.microsoft.com/office/drawing/2016/5/10/chartex" xmlns:cx5="http://schemas.microsoft.com/office/drawing/2016/5/11/chartex" xmlns:cx6="http://schemas.microsoft.com/office/drawing/2016/5/12/chartex" xmlns:cx7="http://schemas.microsoft.com/office/drawing/2016/5/13/chartex" xmlns:cx8="http://schemas.microsoft.com/office/drawing/2016/5/14/chartex" xmlns:mc="http://schemas.openxmlformats.org/markup-compatibility/2006" xmlns:aink="http://schemas.microsoft.com/office/drawing/2016/ink" xmlns:am3d="http://schemas.microsoft.com/office/drawing/2017/model3d" xmlns:o="urn:schemas-microsoft-com:office:office" xmlns:r="http://schemas.openxmlformats.org/officeDocument/2006/relationships" xmlns:m="http://schemas.openxmlformats.org/officeDocument/2006/math" xmlns:v="urn:schemas-microsoft-com:vml" xmlns:wp14="http://schemas.microsoft.com/office/word/2010/wordprocessingDrawing" xmlns:wp="http://schemas.openxmlformats.org/drawingml/2006/wordprocessingDrawing" xmlns:w10="urn:schemas-microsoft-com:office:word" xmlns:w="http://schemas.openxmlformats.org/wordprocessingml/2006/main" xmlns:w14="http://schemas.microsoft.com/office/word/2010/wordml" xmlns:w15="http://schemas.microsoft.com/office/word/2012/wordml" xmlns:w16cid="http://schemas.microsoft.com/office/word/2016/wordml/cid" xmlns:w16se="http://schemas.microsoft.com/office/word/2015/wordml/symex" xmlns:wpg="http://schemas.microsoft.com/office/word/2010/wordprocessingGroup" xmlns:wpi="http://schemas.microsoft.com/office/word/2010/wordprocessingInk" xmlns:wne="http://schemas.microsoft.com/office/word/2006/wordml" xmlns:wps="http://schemas.microsoft.com/office/word/2010/wordprocessingShape" mc:Ignorable="w14 w15 w16se w16cid wp14">
+<w:numbering xmlns:wpc="http://schemas.microsoft.com/office/word/2010/wordprocessingCanvas" xmlns:mc="http://schemas.openxmlformats.org/markup-compatibility/2006" xmlns:o="urn:schemas-microsoft-com:office:office" xmlns:r="http://schemas.openxmlformats.org/officeDocument/2006/relationships" xmlns:m="http://schemas.openxmlformats.org/officeDocument/2006/math" xmlns:v="urn:schemas-microsoft-com:vml" xmlns:wp14="http://schemas.microsoft.com/office/word/2010/wordprocessingDrawing" xmlns:wp="http://schemas.openxmlformats.org/drawingml/2006/wordprocessingDrawing" xmlns:w10="urn:schemas-microsoft-com:office:word" xmlns:w="http://schemas.openxmlformats.org/wordprocessingml/2006/main" xmlns:w14="http://schemas.microsoft.com/office/word/2010/wordml" xmlns:w15="http://schemas.microsoft.com/office/word/2012/wordml" xmlns:wpg="http://schemas.microsoft.com/office/word/2010/wordprocessingGroup" xmlns:wpi="http://schemas.microsoft.com/office/word/2010/wordprocessingInk" xmlns:wne="http://schemas.microsoft.com/office/word/2006/wordml" xmlns:wps="http://schemas.microsoft.com/office/word/2010/wordprocessingShape" mc:Ignorable="w14 w15 wp14">
   <w:abstractNum w:abstractNumId="0" w15:restartNumberingAfterBreak="0">
     <w:nsid w:val="FFFFFF7C"/>
     <w:multiLevelType w:val="singleLevel"/>
@@ -7536,7 +7915,7 @@
 </file>
 
 <file path=word/styles.xml><?xml version="1.0" encoding="utf-8"?>
-<w:styles xmlns:mc="http://schemas.openxmlformats.org/markup-compatibility/2006" xmlns:r="http://schemas.openxmlformats.org/officeDocument/2006/relationships" xmlns:w="http://schemas.openxmlformats.org/wordprocessingml/2006/main" xmlns:w14="http://schemas.microsoft.com/office/word/2010/wordml" xmlns:w15="http://schemas.microsoft.com/office/word/2012/wordml" xmlns:w16cid="http://schemas.microsoft.com/office/word/2016/wordml/cid" xmlns:w16se="http://schemas.microsoft.com/office/word/2015/wordml/symex" mc:Ignorable="w14 w15 w16se w16cid">
+<w:styles xmlns:mc="http://schemas.openxmlformats.org/markup-compatibility/2006" xmlns:r="http://schemas.openxmlformats.org/officeDocument/2006/relationships" xmlns:w="http://schemas.openxmlformats.org/wordprocessingml/2006/main" xmlns:w14="http://schemas.microsoft.com/office/word/2010/wordml" xmlns:w15="http://schemas.microsoft.com/office/word/2012/wordml" mc:Ignorable="w14 w15">
   <w:docDefaults>
     <w:rPrDefault>
       <w:rPr>
@@ -7552,7 +7931,7 @@
       </w:pPr>
     </w:pPrDefault>
   </w:docDefaults>
-  <w:latentStyles w:defLockedState="0" w:defUIPriority="99" w:defSemiHidden="0" w:defUnhideWhenUsed="0" w:defQFormat="0" w:count="375">
+  <w:latentStyles w:defLockedState="0" w:defUIPriority="99" w:defSemiHidden="0" w:defUnhideWhenUsed="0" w:defQFormat="0" w:count="371">
     <w:lsdException w:name="Normal" w:uiPriority="0" w:qFormat="1"/>
     <w:lsdException w:name="heading 1" w:uiPriority="9" w:qFormat="1"/>
     <w:lsdException w:name="heading 2" w:semiHidden="1" w:uiPriority="9" w:unhideWhenUsed="1" w:qFormat="1"/>
@@ -7707,7 +8086,7 @@
     <w:lsdException w:name="Table Web 2" w:semiHidden="1" w:unhideWhenUsed="1"/>
     <w:lsdException w:name="Table Web 3" w:semiHidden="1" w:unhideWhenUsed="1"/>
     <w:lsdException w:name="Balloon Text" w:semiHidden="1" w:unhideWhenUsed="1"/>
-    <w:lsdException w:name="Table Grid" w:semiHidden="1" w:uiPriority="59" w:unhideWhenUsed="1"/>
+    <w:lsdException w:name="Table Grid" w:uiPriority="59"/>
     <w:lsdException w:name="Table Theme" w:semiHidden="1" w:unhideWhenUsed="1"/>
     <w:lsdException w:name="Placeholder Text" w:semiHidden="1"/>
     <w:lsdException w:name="No Spacing" w:uiPriority="1"/>
@@ -7924,10 +8303,6 @@
     <w:lsdException w:name="List Table 5 Dark Accent 6" w:uiPriority="50"/>
     <w:lsdException w:name="List Table 6 Colorful Accent 6" w:uiPriority="51"/>
     <w:lsdException w:name="List Table 7 Colorful Accent 6" w:uiPriority="52"/>
-    <w:lsdException w:name="Mention" w:semiHidden="1" w:unhideWhenUsed="1"/>
-    <w:lsdException w:name="Smart Hyperlink" w:semiHidden="1" w:unhideWhenUsed="1"/>
-    <w:lsdException w:name="Hashtag" w:semiHidden="1" w:unhideWhenUsed="1"/>
-    <w:lsdException w:name="Unresolved Mention" w:semiHidden="1" w:unhideWhenUsed="1"/>
   </w:latentStyles>
   <w:style w:type="paragraph" w:default="1" w:styleId="Standard">
     <w:name w:val="Normal"/>
@@ -9207,7 +9582,7 @@
 </file>
 
 <file path=customXml/itemProps1.xml><?xml version="1.0" encoding="utf-8"?>
-<ds:datastoreItem xmlns:ds="http://schemas.openxmlformats.org/officeDocument/2006/customXml" ds:itemID="{B01A5AF2-DE46-4680-8D1A-9FAF556A7F74}">
+<ds:datastoreItem xmlns:ds="http://schemas.openxmlformats.org/officeDocument/2006/customXml" ds:itemID="{635A9815-B469-42F7-ADAF-0AD86233A33A}">
   <ds:schemaRefs>
     <ds:schemaRef ds:uri="http://schemas.openxmlformats.org/officeDocument/2006/bibliography"/>
   </ds:schemaRefs>

--- a/Dokumentation.docx
+++ b/Dokumentation.docx
@@ -1,6 +1,6 @@
 
 <file path=word/document.xml><?xml version="1.0" encoding="utf-8"?>
-<w:document xmlns:wpc="http://schemas.microsoft.com/office/word/2010/wordprocessingCanvas" xmlns:mc="http://schemas.openxmlformats.org/markup-compatibility/2006" xmlns:o="urn:schemas-microsoft-com:office:office" xmlns:r="http://schemas.openxmlformats.org/officeDocument/2006/relationships" xmlns:m="http://schemas.openxmlformats.org/officeDocument/2006/math" xmlns:v="urn:schemas-microsoft-com:vml" xmlns:wp14="http://schemas.microsoft.com/office/word/2010/wordprocessingDrawing" xmlns:wp="http://schemas.openxmlformats.org/drawingml/2006/wordprocessingDrawing" xmlns:w10="urn:schemas-microsoft-com:office:word" xmlns:w="http://schemas.openxmlformats.org/wordprocessingml/2006/main" xmlns:w14="http://schemas.microsoft.com/office/word/2010/wordml" xmlns:w15="http://schemas.microsoft.com/office/word/2012/wordml" xmlns:wpg="http://schemas.microsoft.com/office/word/2010/wordprocessingGroup" xmlns:wpi="http://schemas.microsoft.com/office/word/2010/wordprocessingInk" xmlns:wne="http://schemas.microsoft.com/office/word/2006/wordml" xmlns:wps="http://schemas.microsoft.com/office/word/2010/wordprocessingShape" mc:Ignorable="w14 w15 wp14">
+<w:document xmlns:wpc="http://schemas.microsoft.com/office/word/2010/wordprocessingCanvas" xmlns:cx="http://schemas.microsoft.com/office/drawing/2014/chartex" xmlns:cx1="http://schemas.microsoft.com/office/drawing/2015/9/8/chartex" xmlns:cx2="http://schemas.microsoft.com/office/drawing/2015/10/21/chartex" xmlns:cx3="http://schemas.microsoft.com/office/drawing/2016/5/9/chartex" xmlns:cx4="http://schemas.microsoft.com/office/drawing/2016/5/10/chartex" xmlns:cx5="http://schemas.microsoft.com/office/drawing/2016/5/11/chartex" xmlns:cx6="http://schemas.microsoft.com/office/drawing/2016/5/12/chartex" xmlns:cx7="http://schemas.microsoft.com/office/drawing/2016/5/13/chartex" xmlns:cx8="http://schemas.microsoft.com/office/drawing/2016/5/14/chartex" xmlns:mc="http://schemas.openxmlformats.org/markup-compatibility/2006" xmlns:aink="http://schemas.microsoft.com/office/drawing/2016/ink" xmlns:am3d="http://schemas.microsoft.com/office/drawing/2017/model3d" xmlns:o="urn:schemas-microsoft-com:office:office" xmlns:r="http://schemas.openxmlformats.org/officeDocument/2006/relationships" xmlns:m="http://schemas.openxmlformats.org/officeDocument/2006/math" xmlns:v="urn:schemas-microsoft-com:vml" xmlns:wp14="http://schemas.microsoft.com/office/word/2010/wordprocessingDrawing" xmlns:wp="http://schemas.openxmlformats.org/drawingml/2006/wordprocessingDrawing" xmlns:w10="urn:schemas-microsoft-com:office:word" xmlns:w="http://schemas.openxmlformats.org/wordprocessingml/2006/main" xmlns:w14="http://schemas.microsoft.com/office/word/2010/wordml" xmlns:w15="http://schemas.microsoft.com/office/word/2012/wordml" xmlns:w16cid="http://schemas.microsoft.com/office/word/2016/wordml/cid" xmlns:w16se="http://schemas.microsoft.com/office/word/2015/wordml/symex" xmlns:wpg="http://schemas.microsoft.com/office/word/2010/wordprocessingGroup" xmlns:wpi="http://schemas.microsoft.com/office/word/2010/wordprocessingInk" xmlns:wne="http://schemas.microsoft.com/office/word/2006/wordml" xmlns:wps="http://schemas.microsoft.com/office/word/2010/wordprocessingShape" mc:Ignorable="w14 w15 w16se w16cid wp14">
   <w:body>
     <w:p>
       <w:pPr>
@@ -255,8 +255,16 @@
         <w:rPr>
           <w:rFonts w:ascii="Palatino Linotype" w:hAnsi="Palatino Linotype"/>
         </w:rPr>
-        <w:t>Florin Schwappach</w:t>
-      </w:r>
+        <w:t xml:space="preserve">Florin </w:t>
+      </w:r>
+      <w:proofErr w:type="spellStart"/>
+      <w:r>
+        <w:rPr>
+          <w:rFonts w:ascii="Palatino Linotype" w:hAnsi="Palatino Linotype"/>
+        </w:rPr>
+        <w:t>Schwappach</w:t>
+      </w:r>
+      <w:proofErr w:type="spellEnd"/>
     </w:p>
     <w:p>
       <w:pPr>
@@ -376,11 +384,19 @@
           <w:highlight w:val="yellow"/>
         </w:rPr>
       </w:pPr>
+      <w:proofErr w:type="spellStart"/>
       <w:r>
         <w:rPr>
           <w:rFonts w:ascii="Palatino Linotype" w:hAnsi="Palatino Linotype"/>
         </w:rPr>
-        <w:t>Matr.-Nr.:</w:t>
+        <w:t>Matr</w:t>
+      </w:r>
+      <w:proofErr w:type="spellEnd"/>
+      <w:r>
+        <w:rPr>
+          <w:rFonts w:ascii="Palatino Linotype" w:hAnsi="Palatino Linotype"/>
+        </w:rPr>
+        <w:t>.-Nr.:</w:t>
       </w:r>
       <w:r>
         <w:rPr>
@@ -461,23 +477,27 @@
         <w:rPr>
           <w:rFonts w:ascii="Palatino Linotype" w:hAnsi="Palatino Linotype"/>
           <w:highlight w:val="yellow"/>
+          <w:lang w:val="pt-PT"/>
         </w:rPr>
       </w:pPr>
       <w:r>
         <w:rPr>
           <w:rFonts w:ascii="Palatino Linotype" w:hAnsi="Palatino Linotype"/>
+          <w:lang w:val="pt-PT"/>
         </w:rPr>
         <w:t>E</w:t>
       </w:r>
       <w:r>
         <w:rPr>
           <w:rFonts w:ascii="Palatino Linotype" w:hAnsi="Palatino Linotype"/>
+          <w:lang w:val="pt-PT"/>
         </w:rPr>
         <w:t>-M</w:t>
       </w:r>
       <w:r>
         <w:rPr>
           <w:rFonts w:ascii="Palatino Linotype" w:hAnsi="Palatino Linotype"/>
+          <w:lang w:val="pt-PT"/>
         </w:rPr>
         <w:t>ail:</w:t>
       </w:r>
@@ -485,8 +505,45 @@
         <w:rPr>
           <w:rFonts w:ascii="Palatino Linotype" w:hAnsi="Palatino Linotype"/>
           <w:highlight w:val="yellow"/>
-        </w:rPr>
-        <w:t xml:space="preserve"> [Emailadresse (z.B.: </w:t>
+          <w:lang w:val="pt-PT"/>
+        </w:rPr>
+        <w:t xml:space="preserve"> [</w:t>
+      </w:r>
+      <w:proofErr w:type="spellStart"/>
+      <w:r>
+        <w:rPr>
+          <w:rFonts w:ascii="Palatino Linotype" w:hAnsi="Palatino Linotype"/>
+          <w:highlight w:val="yellow"/>
+          <w:lang w:val="pt-PT"/>
+        </w:rPr>
+        <w:t>Emailadresse</w:t>
+      </w:r>
+      <w:proofErr w:type="spellEnd"/>
+      <w:r>
+        <w:rPr>
+          <w:rFonts w:ascii="Palatino Linotype" w:hAnsi="Palatino Linotype"/>
+          <w:highlight w:val="yellow"/>
+          <w:lang w:val="pt-PT"/>
+        </w:rPr>
+        <w:t xml:space="preserve"> (</w:t>
+      </w:r>
+      <w:proofErr w:type="spellStart"/>
+      <w:r>
+        <w:rPr>
+          <w:rFonts w:ascii="Palatino Linotype" w:hAnsi="Palatino Linotype"/>
+          <w:highlight w:val="yellow"/>
+          <w:lang w:val="pt-PT"/>
+        </w:rPr>
+        <w:t>z.B</w:t>
+      </w:r>
+      <w:proofErr w:type="spellEnd"/>
+      <w:r>
+        <w:rPr>
+          <w:rFonts w:ascii="Palatino Linotype" w:hAnsi="Palatino Linotype"/>
+          <w:highlight w:val="yellow"/>
+          <w:lang w:val="pt-PT"/>
+        </w:rPr>
+        <w:t xml:space="preserve">.: </w:t>
       </w:r>
       <w:hyperlink r:id="rId9" w:history="1">
         <w:r>
@@ -494,6 +551,7 @@
             <w:rStyle w:val="Hyperlink"/>
             <w:rFonts w:ascii="Palatino Linotype" w:hAnsi="Palatino Linotype"/>
             <w:highlight w:val="yellow"/>
+            <w:lang w:val="pt-PT"/>
           </w:rPr>
           <w:t>max.mustermann@stud.uni-regensburg.de</w:t>
         </w:r>
@@ -502,6 +560,7 @@
         <w:rPr>
           <w:rFonts w:ascii="Palatino Linotype" w:hAnsi="Palatino Linotype"/>
           <w:highlight w:val="yellow"/>
+          <w:lang w:val="pt-PT"/>
         </w:rPr>
         <w:t>)</w:t>
       </w:r>
@@ -509,6 +568,7 @@
         <w:rPr>
           <w:rFonts w:ascii="Palatino Linotype" w:hAnsi="Palatino Linotype"/>
           <w:highlight w:val="yellow"/>
+          <w:lang w:val="pt-PT"/>
         </w:rPr>
         <w:t>]</w:t>
       </w:r>
@@ -519,6 +579,7 @@
         <w:rPr>
           <w:rFonts w:ascii="Palatino Linotype" w:hAnsi="Palatino Linotype"/>
           <w:highlight w:val="yellow"/>
+          <w:lang w:val="pt-PT"/>
         </w:rPr>
       </w:pPr>
     </w:p>
@@ -3311,137 +3372,251 @@
           <w:lang w:val="en-US"/>
         </w:rPr>
       </w:pPr>
+      <w:proofErr w:type="spellStart"/>
       <w:r>
         <w:rPr>
           <w:lang w:val="en-US"/>
         </w:rPr>
-        <w:t>Dokumentation der Softwarearchitektur</w:t>
-      </w:r>
+        <w:t>Dokumentation</w:t>
+      </w:r>
+      <w:proofErr w:type="spellEnd"/>
+      <w:r>
+        <w:rPr>
+          <w:lang w:val="en-US"/>
+        </w:rPr>
+        <w:t xml:space="preserve"> der </w:t>
+      </w:r>
+      <w:proofErr w:type="spellStart"/>
+      <w:r>
+        <w:rPr>
+          <w:lang w:val="en-US"/>
+        </w:rPr>
+        <w:t>Softwarearchitektur</w:t>
+      </w:r>
+      <w:proofErr w:type="spellEnd"/>
     </w:p>
     <w:p>
-      <w:pPr>
-        <w:pStyle w:val="berschrift2"/>
-        <w:rPr>
-          <w:lang w:val="en-US"/>
-        </w:rPr>
-      </w:pPr>
-      <w:r>
-        <w:rPr>
-          <w:lang w:val="en-US"/>
-        </w:rPr>
-        <w:t>Generelle Architektur</w:t>
+      <w:r>
+        <w:t>Di</w:t>
+      </w:r>
+      <w:r>
+        <w:t xml:space="preserve">e </w:t>
+      </w:r>
+      <w:r>
+        <w:t>Softwarea</w:t>
+      </w:r>
+      <w:r>
+        <w:t>rchitektur ist eine Mischung</w:t>
+      </w:r>
+      <w:r>
+        <w:t xml:space="preserve"> aus dem klassi</w:t>
+      </w:r>
+      <w:r>
+        <w:t>s</w:t>
+      </w:r>
+      <w:r>
+        <w:t>chen MVC-Pattern und</w:t>
+      </w:r>
+      <w:r>
+        <w:t xml:space="preserve"> </w:t>
+      </w:r>
+      <w:r>
+        <w:t xml:space="preserve"> </w:t>
+      </w:r>
+      <w:r>
+        <w:t xml:space="preserve">dem </w:t>
+      </w:r>
+      <w:r>
+        <w:t>Pattern</w:t>
+      </w:r>
+      <w:r>
+        <w:t xml:space="preserve">, welches </w:t>
+      </w:r>
+      <w:proofErr w:type="spellStart"/>
+      <w:r>
+        <w:t>Redux</w:t>
+      </w:r>
+      <w:proofErr w:type="spellEnd"/>
+      <w:r>
+        <w:t xml:space="preserve"> verwendet</w:t>
+      </w:r>
+      <w:r>
+        <w:rPr>
+          <w:rStyle w:val="Funotenzeichen"/>
+        </w:rPr>
+        <w:footnoteReference w:id="1"/>
+      </w:r>
+      <w:r>
+        <w:t>.</w:t>
       </w:r>
     </w:p>
     <w:p>
-      <w:r>
-        <w:t>Di</w:t>
-      </w:r>
-      <w:r>
-        <w:t>e Architektur ist eine Mischung</w:t>
-      </w:r>
-      <w:r>
-        <w:t xml:space="preserve"> aus dem klassi</w:t>
-      </w:r>
-      <w:r>
-        <w:t>s</w:t>
-      </w:r>
-      <w:r>
-        <w:t>chen MVC-Pattern und</w:t>
-      </w:r>
-      <w:r>
-        <w:t xml:space="preserve"> </w:t>
-      </w:r>
-      <w:r>
-        <w:t xml:space="preserve"> </w:t>
-      </w:r>
-      <w:r>
-        <w:t>dem Redux-Pattern</w:t>
-      </w:r>
-      <w:r>
-        <w:t>.</w:t>
-      </w:r>
+      <w:pPr>
+        <w:pStyle w:val="berschrift2"/>
+      </w:pPr>
+      <w:r>
+        <w:t>i</w:t>
+      </w:r>
+      <w:r>
+        <w:t>ndex</w:t>
+      </w:r>
+      <w:r>
+        <w:t>.html</w:t>
+      </w:r>
+      <w:r>
+        <w:t xml:space="preserve"> und </w:t>
+      </w:r>
+      <w:proofErr w:type="spellStart"/>
+      <w:r>
+        <w:t>css</w:t>
+      </w:r>
+      <w:proofErr w:type="spellEnd"/>
     </w:p>
     <w:p>
-      <w:pPr>
-        <w:pStyle w:val="berschrift2"/>
-      </w:pPr>
-      <w:r>
-        <w:t>i</w:t>
-      </w:r>
-      <w:r>
-        <w:t>ndex</w:t>
-      </w:r>
-      <w:r>
-        <w:t>.html</w:t>
-      </w:r>
-      <w:r>
-        <w:t xml:space="preserve"> und </w:t>
-      </w:r>
+      <w:r>
+        <w:t>Die</w:t>
+      </w:r>
+      <w:r>
+        <w:t xml:space="preserve"> </w:t>
+      </w:r>
+      <w:r>
+        <w:rPr>
+          <w:rFonts w:ascii="Courier New" w:hAnsi="Courier New" w:cs="Courier New"/>
+        </w:rPr>
+        <w:t>index</w:t>
+      </w:r>
+      <w:r>
+        <w:t>.</w:t>
+      </w:r>
+      <w:r>
+        <w:rPr>
+          <w:rFonts w:ascii="Courier New" w:hAnsi="Courier New" w:cs="Courier New"/>
+        </w:rPr>
+        <w:t>html</w:t>
+      </w:r>
+      <w:r>
+        <w:t xml:space="preserve"> Datei gibt die Grun</w:t>
+      </w:r>
+      <w:r>
+        <w:t>d</w:t>
+      </w:r>
+      <w:r>
+        <w:t>struktu</w:t>
+      </w:r>
+      <w:r>
+        <w:t xml:space="preserve">r der Website durch HTML-Tags vor. </w:t>
+      </w:r>
+      <w:r>
+        <w:t xml:space="preserve">Die </w:t>
+      </w:r>
+      <w:proofErr w:type="spellStart"/>
       <w:r>
         <w:t>css</w:t>
+      </w:r>
+      <w:proofErr w:type="spellEnd"/>
+      <w:r>
+        <w:t>-Datei</w:t>
+      </w:r>
+      <w:r>
+        <w:t xml:space="preserve"> stellt die </w:t>
+      </w:r>
+      <w:proofErr w:type="spellStart"/>
+      <w:r>
+        <w:t>css</w:t>
+      </w:r>
+      <w:proofErr w:type="spellEnd"/>
+      <w:r>
+        <w:t>-Klassen, um das Layout genauer zu definieren.</w:t>
       </w:r>
     </w:p>
     <w:p>
-      <w:r>
-        <w:t>Die</w:t>
-      </w:r>
-      <w:r>
-        <w:t xml:space="preserve"> </w:t>
-      </w:r>
-      <w:r>
-        <w:t>index.html Datei gibt die Grun</w:t>
-      </w:r>
-      <w:r>
-        <w:t>d</w:t>
-      </w:r>
-      <w:r>
-        <w:t>struktu</w:t>
-      </w:r>
-      <w:r>
-        <w:t xml:space="preserve">r der Website durch HTML-Tags vor. </w:t>
-      </w:r>
-      <w:r>
-        <w:t>Die css-Datei</w:t>
-      </w:r>
-      <w:r>
-        <w:t xml:space="preserve"> stellt die css-Klassen, um das Layout genauer zu definieren.</w:t>
+      <w:pPr>
+        <w:pStyle w:val="berschrift2"/>
+      </w:pPr>
+      <w:r>
+        <w:t>Charts</w:t>
+      </w:r>
+      <w:r>
+        <w:t xml:space="preserve"> und Pages</w:t>
       </w:r>
     </w:p>
     <w:p>
-      <w:pPr>
-        <w:pStyle w:val="berschrift2"/>
-      </w:pPr>
-      <w:r>
-        <w:t>Classes und Pages</w:t>
+      <w:r>
+        <w:t xml:space="preserve">Die </w:t>
+      </w:r>
+      <w:r>
+        <w:t xml:space="preserve">Komponenten der </w:t>
+      </w:r>
+      <w:r>
+        <w:t xml:space="preserve">einzelnen Seiten werden in </w:t>
+      </w:r>
+      <w:proofErr w:type="spellStart"/>
+      <w:r>
+        <w:t>Javascript</w:t>
+      </w:r>
+      <w:proofErr w:type="spellEnd"/>
+      <w:r>
+        <w:t xml:space="preserve"> geschrieben. </w:t>
+      </w:r>
+      <w:r>
+        <w:t>Die Hauptmodule sind Charts und Pages</w:t>
+      </w:r>
+      <w:r>
+        <w:t>.</w:t>
+      </w:r>
+      <w:r>
+        <w:t xml:space="preserve"> Charts sind Klassen</w:t>
+      </w:r>
+      <w:r>
+        <w:rPr>
+          <w:rStyle w:val="Funotenzeichen"/>
+        </w:rPr>
+        <w:footnoteReference w:id="2"/>
+      </w:r>
+      <w:r>
+        <w:t xml:space="preserve">, deren Instanzen Daten visualisieren, zum Beispiel in der Form eines </w:t>
+      </w:r>
+      <w:proofErr w:type="spellStart"/>
+      <w:r>
+        <w:t>Sunbursts</w:t>
+      </w:r>
+      <w:proofErr w:type="spellEnd"/>
+      <w:r>
+        <w:t>.</w:t>
+      </w:r>
+      <w:r>
+        <w:t xml:space="preserve"> Jede dieser Chart-Klassen erbt von der Klasse </w:t>
+      </w:r>
+      <w:proofErr w:type="spellStart"/>
+      <w:r>
+        <w:rPr>
+          <w:rFonts w:ascii="Courier New" w:hAnsi="Courier New" w:cs="Courier New"/>
+        </w:rPr>
+        <w:t>MagicCircle</w:t>
+      </w:r>
+      <w:proofErr w:type="spellEnd"/>
+      <w:r>
+        <w:t>.</w:t>
+      </w:r>
+      <w:r>
+        <w:t xml:space="preserve"> Pages sind Module, deren Instanzen interaktive Seiten darstellen.</w:t>
       </w:r>
     </w:p>
     <w:p>
       <w:r>
-        <w:t xml:space="preserve">Die </w:t>
-      </w:r>
-      <w:r>
-        <w:t xml:space="preserve">Komponenten der </w:t>
-      </w:r>
-      <w:r>
-        <w:t>einzelnen Seiten werden in Javascript</w:t>
-      </w:r>
-      <w:r>
-        <w:t xml:space="preserve"> geschrieben. Jede Seite </w:t>
-      </w:r>
-      <w:r>
-        <w:t>hat eine eigene JS-„Klasse“</w:t>
-      </w:r>
-      <w:r>
-        <w:t xml:space="preserve"> im Ordner p</w:t>
-      </w:r>
-      <w:r>
-        <w:t>ages</w:t>
-      </w:r>
-      <w:r>
-        <w:t xml:space="preserve">, die von der Elternklasse ParentPage erbt. </w:t>
-      </w:r>
-      <w:r>
-        <w:t xml:space="preserve">Innerhalb dieser </w:t>
+        <w:t>Dazu bedienen sie sich der Chartklassen.</w:t>
+      </w:r>
+      <w:r>
+        <w:t xml:space="preserve"> </w:t>
+      </w:r>
+      <w:r>
+        <w:t xml:space="preserve">Innerhalb </w:t>
+      </w:r>
+      <w:r>
+        <w:t>der</w:t>
+      </w:r>
+      <w:r>
+        <w:t xml:space="preserve"> </w:t>
       </w:r>
       <w:r>
         <w:t>Pages</w:t>
@@ -3450,13 +3625,19 @@
         <w:t xml:space="preserve"> werden Instanzen der</w:t>
       </w:r>
       <w:r>
-        <w:t xml:space="preserve"> einzelnen Charts erzeugt, welche dargestellt werden sollen und es wird die Kommunikation zwischen diesen einzelnen Charts </w:t>
-      </w:r>
-      <w:r>
-        <w:t xml:space="preserve">innerhalb </w:t>
-      </w:r>
-      <w:r>
-        <w:t xml:space="preserve">dieser Pages </w:t>
+        <w:t xml:space="preserve"> einzelnen Charts erzeugt, welche dargestellt werden sollen und</w:t>
+      </w:r>
+      <w:r>
+        <w:t xml:space="preserve"> </w:t>
+      </w:r>
+      <w:r>
+        <w:t>innerhalb der Pages</w:t>
+      </w:r>
+      <w:r>
+        <w:t xml:space="preserve"> </w:t>
+      </w:r>
+      <w:r>
+        <w:t xml:space="preserve">wird die Kommunikation zwischen diesen einzelnen Charts </w:t>
       </w:r>
       <w:r>
         <w:t>implem</w:t>
@@ -3466,40 +3647,46 @@
       </w:r>
       <w:r>
         <w:t xml:space="preserve">ntiert. </w:t>
-      </w:r>
-      <w:r>
-        <w:t>Die Charts befinden sich im Ordner classes</w:t>
-      </w:r>
-      <w:r>
-        <w:t xml:space="preserve">. </w:t>
-      </w:r>
-      <w:r>
-        <w:t>Jede dieser Chart-Klassen erbt</w:t>
-      </w:r>
-      <w:r>
-        <w:t xml:space="preserve"> von der Klasse MagicCircle</w:t>
-      </w:r>
-      <w:r>
-        <w:t>.</w:t>
       </w:r>
     </w:p>
     <w:p>
       <w:pPr>
         <w:pStyle w:val="berschrift2"/>
       </w:pPr>
+      <w:proofErr w:type="spellStart"/>
       <w:r>
         <w:t>htmlElements</w:t>
       </w:r>
+      <w:proofErr w:type="spellEnd"/>
     </w:p>
     <w:p>
       <w:r>
         <w:t xml:space="preserve">Die einzelnen Charts </w:t>
       </w:r>
       <w:r>
-        <w:t>greifen auf die Objekte des N</w:t>
-      </w:r>
-      <w:r>
-        <w:t xml:space="preserve">amespaces htmlElements zu. </w:t>
+        <w:t xml:space="preserve">greifen auf die Objekte des </w:t>
+      </w:r>
+      <w:proofErr w:type="spellStart"/>
+      <w:r>
+        <w:t>N</w:t>
+      </w:r>
+      <w:r>
+        <w:t>amespaces</w:t>
+      </w:r>
+      <w:proofErr w:type="spellEnd"/>
+      <w:r>
+        <w:t xml:space="preserve"> </w:t>
+      </w:r>
+      <w:proofErr w:type="spellStart"/>
+      <w:r>
+        <w:rPr>
+          <w:rFonts w:ascii="Courier New" w:hAnsi="Courier New" w:cs="Courier New"/>
+        </w:rPr>
+        <w:t>htmlElements</w:t>
+      </w:r>
+      <w:proofErr w:type="spellEnd"/>
+      <w:r>
+        <w:t xml:space="preserve"> zu. </w:t>
       </w:r>
       <w:r>
         <w:t>Darin befinden sich für jeden einzelnen Chart hinterlegt relevante Variablen, wie die Breit</w:t>
@@ -3511,10 +3698,25 @@
         <w:t xml:space="preserve"> </w:t>
       </w:r>
       <w:r>
-        <w:t>und Höhe oder der Datentyp, z.B.</w:t>
-      </w:r>
-      <w:r>
-        <w:t>svg, indem der Chart dargestellt werden soll.</w:t>
+        <w:t xml:space="preserve">und Höhe oder der </w:t>
+      </w:r>
+      <w:r>
+        <w:t>Containertyp</w:t>
+      </w:r>
+      <w:r>
+        <w:t>, z.B.</w:t>
+      </w:r>
+      <w:r>
+        <w:t xml:space="preserve"> </w:t>
+      </w:r>
+      <w:r>
+        <w:rPr>
+          <w:rFonts w:ascii="Courier New" w:hAnsi="Courier New" w:cs="Courier New"/>
+        </w:rPr>
+        <w:t>SVG</w:t>
+      </w:r>
+      <w:r>
+        <w:t>, indem der Chart dargestellt werden soll.</w:t>
       </w:r>
       <w:r>
         <w:t xml:space="preserve"> </w:t>
@@ -3529,17 +3731,75 @@
       </w:r>
     </w:p>
     <w:p>
-      <w:r>
-        <w:t xml:space="preserve">Die Daten welche die Charts brauchen, um die Informationen zu darzustellen befinden sich im Ordner Store. </w:t>
-      </w:r>
-      <w:r>
-        <w:t>Dazu zählen unter anderem die csv-Datei crimeCorrelation, welche die Korrelationen zwischen den einzelnen Verbrechen im Tab</w:t>
+      <w:pPr>
+        <w:rPr>
+          <w:rFonts w:ascii="Courier New" w:hAnsi="Courier New" w:cs="Courier New"/>
+        </w:rPr>
+      </w:pPr>
+      <w:r>
+        <w:t>Die Daten welche die Charts br</w:t>
+      </w:r>
+      <w:r>
+        <w:t>auchen, um die Informationen dar</w:t>
+      </w:r>
+      <w:r>
+        <w:t xml:space="preserve">zustellen befinden sich im Ordner Store. </w:t>
+      </w:r>
+      <w:r>
+        <w:t xml:space="preserve">Dazu zählen unter anderem die </w:t>
+      </w:r>
+      <w:proofErr w:type="spellStart"/>
+      <w:r>
+        <w:t>csv</w:t>
+      </w:r>
+      <w:proofErr w:type="spellEnd"/>
+      <w:r>
+        <w:t xml:space="preserve">-Datei </w:t>
+      </w:r>
+      <w:r>
+        <w:rPr>
+          <w:rFonts w:ascii="Courier New" w:hAnsi="Courier New" w:cs="Courier New"/>
+        </w:rPr>
+        <w:t>crimeCorrelation</w:t>
+      </w:r>
+      <w:r>
+        <w:rPr>
+          <w:rFonts w:ascii="Courier New" w:hAnsi="Courier New" w:cs="Courier New"/>
+        </w:rPr>
+        <w:t>.csv</w:t>
+      </w:r>
+      <w:r>
+        <w:t>, welche die Korrelationen zwischen den einzelnen Verbrechen im Tab</w:t>
       </w:r>
       <w:r>
         <w:t>e</w:t>
       </w:r>
       <w:r>
-        <w:t xml:space="preserve">llenformat enthält oder die JSON-Datei crimes.json, welche alle relevanten Daten der FBI-Kriminalstatistik im JSON-Format </w:t>
+        <w:t>llen</w:t>
+      </w:r>
+      <w:r>
+        <w:lastRenderedPageBreak/>
+        <w:t xml:space="preserve">format enthält oder die JSON-Datei </w:t>
+      </w:r>
+      <w:proofErr w:type="spellStart"/>
+      <w:r>
+        <w:rPr>
+          <w:rFonts w:ascii="Courier New" w:hAnsi="Courier New" w:cs="Courier New"/>
+        </w:rPr>
+        <w:t>crimes</w:t>
+      </w:r>
+      <w:r>
+        <w:t>.</w:t>
+      </w:r>
+      <w:r>
+        <w:rPr>
+          <w:rFonts w:ascii="Courier New" w:hAnsi="Courier New" w:cs="Courier New"/>
+        </w:rPr>
+        <w:t>json</w:t>
+      </w:r>
+      <w:proofErr w:type="spellEnd"/>
+      <w:r>
+        <w:t xml:space="preserve">, welche alle relevanten Daten der FBI-Kriminalstatistik im JSON-Format </w:t>
       </w:r>
       <w:r>
         <w:t xml:space="preserve">darstellt. </w:t>
@@ -3551,22 +3811,35 @@
         <w:t xml:space="preserve">fen direkt auf diese Dateien zu. Ebenfalls enthält der </w:t>
       </w:r>
       <w:r>
-        <w:t>Store die Config-Datei config.js</w:t>
+        <w:t xml:space="preserve">Store die </w:t>
+      </w:r>
+      <w:proofErr w:type="spellStart"/>
+      <w:r>
+        <w:t>Config</w:t>
+      </w:r>
+      <w:proofErr w:type="spellEnd"/>
+      <w:r>
+        <w:t xml:space="preserve">-Datei </w:t>
+      </w:r>
+      <w:r>
+        <w:rPr>
+          <w:rFonts w:ascii="Courier New" w:hAnsi="Courier New" w:cs="Courier New"/>
+        </w:rPr>
+        <w:t>config.js</w:t>
       </w:r>
       <w:r>
         <w:t>, welche Werte, die</w:t>
       </w:r>
       <w:r>
-        <w:t xml:space="preserve"> klassen</w:t>
-      </w:r>
-      <w:r>
-        <w:lastRenderedPageBreak/>
-        <w:t xml:space="preserve">übergreifend relevant, aber keine FBI-Statistiken </w:t>
+        <w:t xml:space="preserve"> klassenübergreifend relevant, aber keine FBI-Statistiken </w:t>
       </w:r>
       <w:r>
         <w:t>sind</w:t>
       </w:r>
       <w:r>
+        <w:t>,</w:t>
+      </w:r>
+      <w:r>
         <w:t xml:space="preserve"> innerhalb</w:t>
       </w:r>
       <w:r>
@@ -3597,14 +3870,29 @@
         <w:t xml:space="preserve"> </w:t>
       </w:r>
       <w:r>
-        <w:t>Ebenfalls enthält die die config.js die Pfade zu sämtlichen Skripten die geladen werden.</w:t>
+        <w:t xml:space="preserve">Ebenfalls enthält die die </w:t>
+      </w:r>
+      <w:r>
+        <w:rPr>
+          <w:rFonts w:ascii="Courier New" w:hAnsi="Courier New" w:cs="Courier New"/>
+        </w:rPr>
+        <w:t>config.js</w:t>
+      </w:r>
+      <w:r>
+        <w:t xml:space="preserve"> die Pfade zu sämtlichen Skripten die geladen werden.</w:t>
       </w:r>
       <w:r>
         <w:br/>
         <w:t xml:space="preserve">Im Store befindet sich ebenfalls die Datei </w:t>
       </w:r>
       <w:r>
-        <w:t xml:space="preserve">commonfunctions.js. </w:t>
+        <w:rPr>
+          <w:rFonts w:ascii="Courier New" w:hAnsi="Courier New" w:cs="Courier New"/>
+        </w:rPr>
+        <w:t>commonfunctions.js</w:t>
+      </w:r>
+      <w:r>
+        <w:t xml:space="preserve">. </w:t>
       </w:r>
       <w:r>
         <w:t>Darin</w:t>
@@ -3616,7 +3904,46 @@
         <w:t xml:space="preserve">befinden sich Funktionen, welche Klassenübergreifend relevant sind. </w:t>
       </w:r>
       <w:r>
-        <w:t xml:space="preserve">Zum Beispiel greift die Funktion getCrimeColor auf die config-Datei zu und gibt die Farbe </w:t>
+        <w:t xml:space="preserve">Zum Beispiel greift die Funktion </w:t>
+      </w:r>
+      <w:proofErr w:type="spellStart"/>
+      <w:r>
+        <w:rPr>
+          <w:rFonts w:ascii="Courier New" w:hAnsi="Courier New" w:cs="Courier New"/>
+        </w:rPr>
+        <w:t>getCrimeColor</w:t>
+      </w:r>
+      <w:proofErr w:type="spellEnd"/>
+      <w:r>
+        <w:rPr>
+          <w:rFonts w:ascii="Courier New" w:hAnsi="Courier New" w:cs="Courier New"/>
+        </w:rPr>
+        <w:t>(</w:t>
+      </w:r>
+      <w:proofErr w:type="spellStart"/>
+      <w:r>
+        <w:rPr>
+          <w:rFonts w:ascii="Courier New" w:hAnsi="Courier New" w:cs="Courier New"/>
+        </w:rPr>
+        <w:t>crime</w:t>
+      </w:r>
+      <w:proofErr w:type="spellEnd"/>
+      <w:r>
+        <w:rPr>
+          <w:rFonts w:ascii="Courier New" w:hAnsi="Courier New" w:cs="Courier New"/>
+        </w:rPr>
+        <w:t>)</w:t>
+      </w:r>
+      <w:r>
+        <w:t xml:space="preserve"> auf die </w:t>
+      </w:r>
+      <w:proofErr w:type="spellStart"/>
+      <w:r>
+        <w:t>config</w:t>
+      </w:r>
+      <w:proofErr w:type="spellEnd"/>
+      <w:r>
+        <w:t xml:space="preserve">-Datei zu und gibt die Farbe </w:t>
       </w:r>
       <w:r>
         <w:t xml:space="preserve">zurück, welche für ein </w:t>
@@ -3641,22 +3968,71 @@
       <w:pPr>
         <w:pStyle w:val="berschrift2"/>
       </w:pPr>
+      <w:proofErr w:type="spellStart"/>
       <w:r>
         <w:t>Statemachine</w:t>
       </w:r>
+      <w:proofErr w:type="spellEnd"/>
     </w:p>
     <w:p>
       <w:r>
-        <w:t xml:space="preserve">Die einzelnen Seiten werden in einer StateMachine verwaltet. </w:t>
-      </w:r>
-      <w:r>
-        <w:t xml:space="preserve">In der Klasse StateMachine werden die Instanzen der Seiten erstellt. </w:t>
+        <w:t xml:space="preserve">Die einzelnen Seiten werden in einer </w:t>
+      </w:r>
+      <w:proofErr w:type="spellStart"/>
+      <w:r>
+        <w:t>StateMachine</w:t>
+      </w:r>
+      <w:proofErr w:type="spellEnd"/>
+      <w:r>
+        <w:t xml:space="preserve"> verwaltet. </w:t>
+      </w:r>
+      <w:r>
+        <w:t xml:space="preserve">In der Klasse </w:t>
+      </w:r>
+      <w:proofErr w:type="spellStart"/>
+      <w:r>
+        <w:t>StateMachine</w:t>
+      </w:r>
+      <w:proofErr w:type="spellEnd"/>
+      <w:r>
+        <w:t xml:space="preserve"> werden die Instanzen der Seiten erstellt. </w:t>
       </w:r>
       <w:r>
         <w:t xml:space="preserve">In jedem Zustand wird eine andere Seite dargestellt. </w:t>
       </w:r>
       <w:r>
-        <w:t xml:space="preserve">Der Zustand wird mittels der Methode switchState(state) </w:t>
+        <w:t xml:space="preserve">Der Zustand wird mittels der Methode </w:t>
+      </w:r>
+      <w:proofErr w:type="spellStart"/>
+      <w:r>
+        <w:rPr>
+          <w:rFonts w:ascii="Courier New" w:hAnsi="Courier New" w:cs="Courier New"/>
+        </w:rPr>
+        <w:t>switchState</w:t>
+      </w:r>
+      <w:proofErr w:type="spellEnd"/>
+      <w:r>
+        <w:rPr>
+          <w:rFonts w:ascii="Courier New" w:hAnsi="Courier New" w:cs="Courier New"/>
+        </w:rPr>
+        <w:t>(</w:t>
+      </w:r>
+      <w:proofErr w:type="spellStart"/>
+      <w:r>
+        <w:rPr>
+          <w:rFonts w:ascii="Courier New" w:hAnsi="Courier New" w:cs="Courier New"/>
+        </w:rPr>
+        <w:t>state</w:t>
+      </w:r>
+      <w:proofErr w:type="spellEnd"/>
+      <w:r>
+        <w:rPr>
+          <w:rFonts w:ascii="Courier New" w:hAnsi="Courier New" w:cs="Courier New"/>
+        </w:rPr>
+        <w:t>)</w:t>
+      </w:r>
+      <w:r>
+        <w:t xml:space="preserve"> </w:t>
       </w:r>
       <w:r>
         <w:t>gewechselt.</w:t>
@@ -3664,16 +4040,76 @@
     </w:p>
     <w:p>
       <w:r>
-        <w:t>Die Instanz der StateMachine befindet sich  in der Datei components.js</w:t>
-      </w:r>
-      <w:r>
+        <w:t xml:space="preserve">Die Instanz der </w:t>
+      </w:r>
+      <w:proofErr w:type="spellStart"/>
+      <w:r>
+        <w:t>StateMachine</w:t>
+      </w:r>
+      <w:proofErr w:type="spellEnd"/>
+      <w:r>
+        <w:t xml:space="preserve"> befindet sich  in der Datei </w:t>
+      </w:r>
+      <w:r>
+        <w:rPr>
+          <w:rFonts w:ascii="Courier New" w:hAnsi="Courier New" w:cs="Courier New"/>
+        </w:rPr>
+        <w:t>components.js</w:t>
+      </w:r>
+      <w:r>
+        <w:rPr>
+          <w:rFonts w:ascii="Courier New" w:hAnsi="Courier New" w:cs="Courier New"/>
+        </w:rPr>
         <w:t>.</w:t>
       </w:r>
       <w:r>
+        <w:rPr>
+          <w:rFonts w:ascii="Courier New" w:hAnsi="Courier New" w:cs="Courier New"/>
+        </w:rPr>
         <w:br/>
       </w:r>
       <w:r>
-        <w:t>In der Datei action.js befinden sich die Funktionen, welche switchState(state) mit unterschiedlichen Zuständen als Param</w:t>
+        <w:t xml:space="preserve">In der Datei </w:t>
+      </w:r>
+      <w:r>
+        <w:rPr>
+          <w:rFonts w:ascii="Courier New" w:hAnsi="Courier New" w:cs="Courier New"/>
+        </w:rPr>
+        <w:t>action.js</w:t>
+      </w:r>
+      <w:r>
+        <w:t xml:space="preserve"> befinden sich die Funktionen, welche </w:t>
+      </w:r>
+      <w:proofErr w:type="spellStart"/>
+      <w:r>
+        <w:rPr>
+          <w:rFonts w:ascii="Courier New" w:hAnsi="Courier New" w:cs="Courier New"/>
+        </w:rPr>
+        <w:t>switchState</w:t>
+      </w:r>
+      <w:proofErr w:type="spellEnd"/>
+      <w:r>
+        <w:rPr>
+          <w:rFonts w:ascii="Courier New" w:hAnsi="Courier New" w:cs="Courier New"/>
+        </w:rPr>
+        <w:t>(</w:t>
+      </w:r>
+      <w:proofErr w:type="spellStart"/>
+      <w:r>
+        <w:rPr>
+          <w:rFonts w:ascii="Courier New" w:hAnsi="Courier New" w:cs="Courier New"/>
+        </w:rPr>
+        <w:t>state</w:t>
+      </w:r>
+      <w:proofErr w:type="spellEnd"/>
+      <w:r>
+        <w:rPr>
+          <w:rFonts w:ascii="Courier New" w:hAnsi="Courier New" w:cs="Courier New"/>
+        </w:rPr>
+        <w:t>)</w:t>
+      </w:r>
+      <w:r>
+        <w:t xml:space="preserve"> mit unterschiedlichen Zuständen als Param</w:t>
       </w:r>
       <w:r>
         <w:t>e</w:t>
@@ -3682,8 +4118,13 @@
         <w:t>ter aufrufen</w:t>
       </w:r>
       <w:r>
-        <w:t xml:space="preserve"> und somit die StateMachine</w:t>
-      </w:r>
+        <w:t xml:space="preserve"> und somit die </w:t>
+      </w:r>
+      <w:proofErr w:type="spellStart"/>
+      <w:r>
+        <w:t>StateMachine</w:t>
+      </w:r>
+      <w:proofErr w:type="spellEnd"/>
       <w:r>
         <w:t xml:space="preserve"> in einen neuen Zustand versetzen</w:t>
       </w:r>
@@ -3694,10 +4135,24 @@
         <w:t xml:space="preserve"> </w:t>
       </w:r>
       <w:r>
-        <w:t>Diese Actions werden in der Datei listener.js</w:t>
-      </w:r>
-      <w:r>
-        <w:t xml:space="preserve"> aufgerufen. In dieser Datei werden die DOM-Elemente mit Click-Listenern ausgestattet.</w:t>
+        <w:t xml:space="preserve">Diese Actions werden in der Datei </w:t>
+      </w:r>
+      <w:r>
+        <w:rPr>
+          <w:rFonts w:ascii="Courier New" w:hAnsi="Courier New" w:cs="Courier New"/>
+        </w:rPr>
+        <w:t>listener.js</w:t>
+      </w:r>
+      <w:r>
+        <w:t xml:space="preserve"> aufgerufen. In dieser Datei werden die DOM-Elemente mit Click-</w:t>
+      </w:r>
+      <w:proofErr w:type="spellStart"/>
+      <w:r>
+        <w:t>Listenern</w:t>
+      </w:r>
+      <w:proofErr w:type="spellEnd"/>
+      <w:r>
+        <w:t xml:space="preserve"> ausgestattet.</w:t>
       </w:r>
       <w:r>
         <w:t xml:space="preserve"> Soba</w:t>
@@ -3727,41 +4182,71 @@
         <w:t>n</w:t>
       </w:r>
       <w:r>
-        <w:t>de Action aufgerufen wird und die StateMachine den Zustand wechselt.</w:t>
+        <w:t xml:space="preserve">de Action aufgerufen wird und die </w:t>
+      </w:r>
+      <w:proofErr w:type="spellStart"/>
+      <w:r>
+        <w:t>StateMachine</w:t>
+      </w:r>
+      <w:proofErr w:type="spellEnd"/>
+      <w:r>
+        <w:t xml:space="preserve"> den Zustand wechselt.</w:t>
       </w:r>
     </w:p>
     <w:p>
       <w:pPr>
         <w:pStyle w:val="berschrift2"/>
       </w:pPr>
-      <w:r>
-        <w:t>Startpage</w:t>
-      </w:r>
+      <w:proofErr w:type="spellStart"/>
+      <w:r>
+        <w:t>Scriptloader</w:t>
+      </w:r>
+      <w:proofErr w:type="spellEnd"/>
     </w:p>
     <w:p>
       <w:r>
-        <w:t>In der Datei startpage.js befindet sich die Funktion loadScripts</w:t>
-      </w:r>
-      <w:r>
-        <w:t>, welche alle Scripts lädt</w:t>
-      </w:r>
-      <w:r>
-        <w:t>, indem es auf die i</w:t>
-      </w:r>
-      <w:r>
-        <w:t>n der Config-Datei hinterlegten</w:t>
-      </w:r>
-      <w:r>
-        <w:t xml:space="preserve"> Scr</w:t>
-      </w:r>
-      <w:r>
-        <w:t>ip</w:t>
-      </w:r>
-      <w:r>
-        <w:t>t</w:t>
-      </w:r>
-      <w:r>
-        <w:t>-Pfade</w:t>
+        <w:t xml:space="preserve">Das </w:t>
+      </w:r>
+      <w:proofErr w:type="spellStart"/>
+      <w:r>
+        <w:t>Scriptloader</w:t>
+      </w:r>
+      <w:proofErr w:type="spellEnd"/>
+      <w:r>
+        <w:t xml:space="preserve">-Modul </w:t>
+      </w:r>
+      <w:r>
+        <w:t xml:space="preserve"> </w:t>
+      </w:r>
+      <w:r>
+        <w:t>lädt alle Scripts</w:t>
+      </w:r>
+      <w:r>
+        <w:t xml:space="preserve"> und Bibliotheken</w:t>
+      </w:r>
+      <w:r>
+        <w:t xml:space="preserve">, </w:t>
+      </w:r>
+      <w:r>
+        <w:t>indem es auf die i</w:t>
+      </w:r>
+      <w:r>
+        <w:t xml:space="preserve">n der </w:t>
+      </w:r>
+      <w:r>
+        <w:rPr>
+          <w:rFonts w:ascii="Courier New" w:hAnsi="Courier New" w:cs="Courier New"/>
+        </w:rPr>
+        <w:t>scripts.js</w:t>
+      </w:r>
+      <w:r>
+        <w:t xml:space="preserve"> hinterlegten</w:t>
+      </w:r>
+      <w:r>
+        <w:t xml:space="preserve"> </w:t>
+      </w:r>
+      <w:r>
+        <w:t>Pfade</w:t>
       </w:r>
       <w:r>
         <w:t xml:space="preserve"> zurückgreift</w:t>
@@ -3770,10 +4255,25 @@
         <w:t>.</w:t>
       </w:r>
       <w:r>
-        <w:t xml:space="preserve"> Diese Methode wird in der index.html aufg</w:t>
-      </w:r>
-      <w:r>
-        <w:t>erufen.</w:t>
+        <w:t xml:space="preserve"> Diese Methode wird in der </w:t>
+      </w:r>
+      <w:r>
+        <w:rPr>
+          <w:rFonts w:ascii="Courier New" w:hAnsi="Courier New" w:cs="Courier New"/>
+        </w:rPr>
+        <w:t>index.html</w:t>
+      </w:r>
+      <w:r>
+        <w:t xml:space="preserve"> aufg</w:t>
+      </w:r>
+      <w:r>
+        <w:t>erufen</w:t>
+      </w:r>
+      <w:r>
+        <w:t>, um die Anwendung zu initialisieren</w:t>
+      </w:r>
+      <w:r>
+        <w:t>.</w:t>
       </w:r>
       <w:r>
         <w:t xml:space="preserve"> </w:t>
@@ -3814,8 +4314,13 @@
               <w:t>Charts</w:t>
             </w:r>
             <w:r>
-              <w:t xml:space="preserve"> (ehemals classes)</w:t>
+              <w:t xml:space="preserve"> (ehemals </w:t>
             </w:r>
+            <w:proofErr w:type="spellStart"/>
+            <w:r>
+              <w:t>classe</w:t>
+            </w:r>
+            <w:proofErr w:type="spellEnd"/>
           </w:p>
         </w:tc>
         <w:tc>
@@ -3844,6 +4349,7 @@
               <w:ind w:firstLine="0"/>
             </w:pPr>
             <w:r>
+              <w:lastRenderedPageBreak/>
               <w:t>Pages</w:t>
             </w:r>
           </w:p>
@@ -3873,9 +4379,11 @@
               <w:pStyle w:val="Folgeabsatz"/>
               <w:ind w:firstLine="0"/>
             </w:pPr>
+            <w:proofErr w:type="spellStart"/>
             <w:r>
-              <w:t>StateMachine</w:t>
+              <w:t>htmlelements</w:t>
             </w:r>
+            <w:proofErr w:type="spellEnd"/>
           </w:p>
         </w:tc>
         <w:tc>
@@ -3888,17 +4396,56 @@
               <w:ind w:firstLine="0"/>
             </w:pPr>
             <w:r>
-              <w:t>Enthält</w:t>
+              <w:t>h</w:t>
             </w:r>
             <w:r>
-              <w:t xml:space="preserve"> </w:t>
+              <w:t>tmlelements.js</w:t>
             </w:r>
+          </w:p>
+        </w:tc>
+      </w:tr>
+      <w:tr>
+        <w:tc>
+          <w:tcPr>
+            <w:tcW w:w="4321" w:type="dxa"/>
+          </w:tcPr>
+          <w:p>
+            <w:pPr>
+              <w:pStyle w:val="Folgeabsatz"/>
+              <w:ind w:firstLine="0"/>
+            </w:pPr>
+            <w:proofErr w:type="spellStart"/>
             <w:r>
-              <w:t xml:space="preserve">StateMachine, </w:t>
+              <w:t>StateMachine</w:t>
             </w:r>
+            <w:proofErr w:type="spellEnd"/>
+          </w:p>
+        </w:tc>
+        <w:tc>
+          <w:tcPr>
+            <w:tcW w:w="4322" w:type="dxa"/>
+          </w:tcPr>
+          <w:p>
+            <w:pPr>
+              <w:pStyle w:val="Folgeabsatz"/>
+              <w:ind w:firstLine="0"/>
+            </w:pPr>
             <w:r>
-              <w:t>Components, Listener</w:t>
+              <w:t xml:space="preserve">Enthält </w:t>
             </w:r>
+            <w:proofErr w:type="spellStart"/>
+            <w:r>
+              <w:t>StateMachine</w:t>
+            </w:r>
+            <w:proofErr w:type="spellEnd"/>
+            <w:r>
+              <w:t xml:space="preserve">, Components, </w:t>
+            </w:r>
+            <w:proofErr w:type="spellStart"/>
+            <w:r>
+              <w:t>Listener</w:t>
+            </w:r>
+            <w:proofErr w:type="spellEnd"/>
             <w:r>
               <w:t>, Actions</w:t>
             </w:r>
@@ -3929,29 +4476,22 @@
               <w:pStyle w:val="Folgeabsatz"/>
               <w:ind w:firstLine="0"/>
             </w:pPr>
+            <w:proofErr w:type="spellStart"/>
             <w:r>
               <w:t>ScriptLoader</w:t>
             </w:r>
+            <w:proofErr w:type="spellEnd"/>
             <w:r>
-              <w:t xml:space="preserve"> (</w:t>
+              <w:t xml:space="preserve"> und Pfade zu den Scripts</w:t>
             </w:r>
+          </w:p>
+          <w:p>
+            <w:pPr>
+              <w:pStyle w:val="Folgeabsatz"/>
+              <w:ind w:firstLine="0"/>
+            </w:pPr>
             <w:r>
-              <w:t>ehemals s</w:t>
-            </w:r>
-            <w:r>
-              <w:t>tartpage</w:t>
-            </w:r>
-            <w:r>
-              <w:t>.js</w:t>
-            </w:r>
-            <w:r>
-              <w:t>)</w:t>
-            </w:r>
-            <w:r>
-              <w:t xml:space="preserve"> und neue Datei scriptPathes</w:t>
-            </w:r>
-            <w:r>
-              <w:t>.js</w:t>
+              <w:t>und Bibliotheken</w:t>
             </w:r>
           </w:p>
         </w:tc>
@@ -3967,7 +4507,6 @@
               <w:ind w:firstLine="0"/>
             </w:pPr>
             <w:r>
-              <w:lastRenderedPageBreak/>
               <w:t>Store</w:t>
             </w:r>
           </w:p>
@@ -3982,7 +4521,29 @@
               <w:ind w:firstLine="0"/>
             </w:pPr>
             <w:r>
-              <w:t>Enthält Daten und css Datei</w:t>
+              <w:t>Enthält Daten</w:t>
+            </w:r>
+            <w:r>
+              <w:t xml:space="preserve">, </w:t>
+            </w:r>
+            <w:proofErr w:type="spellStart"/>
+            <w:r>
+              <w:t>Config</w:t>
+            </w:r>
+            <w:proofErr w:type="spellEnd"/>
+            <w:r>
+              <w:t xml:space="preserve"> -</w:t>
+            </w:r>
+            <w:r>
+              <w:t xml:space="preserve"> und </w:t>
+            </w:r>
+            <w:proofErr w:type="spellStart"/>
+            <w:r>
+              <w:t>css</w:t>
+            </w:r>
+            <w:proofErr w:type="spellEnd"/>
+            <w:r>
+              <w:t xml:space="preserve"> Datei</w:t>
             </w:r>
           </w:p>
         </w:tc>
@@ -3997,9 +4558,11 @@
               <w:pStyle w:val="Folgeabsatz"/>
               <w:ind w:firstLine="0"/>
             </w:pPr>
+            <w:proofErr w:type="spellStart"/>
             <w:r>
               <w:t>libs</w:t>
             </w:r>
+            <w:proofErr w:type="spellEnd"/>
           </w:p>
         </w:tc>
         <w:tc>
@@ -4017,80 +4580,14 @@
           </w:p>
         </w:tc>
       </w:tr>
-      <w:tr>
-        <w:tc>
-          <w:tcPr>
-            <w:tcW w:w="4321" w:type="dxa"/>
-          </w:tcPr>
-          <w:p>
-            <w:pPr>
-              <w:pStyle w:val="Folgeabsatz"/>
-              <w:ind w:firstLine="0"/>
-            </w:pPr>
-            <w:r>
-              <w:t>html</w:t>
-            </w:r>
-            <w:r>
-              <w:t>e</w:t>
-            </w:r>
-            <w:r>
-              <w:t>lements</w:t>
-            </w:r>
-          </w:p>
-        </w:tc>
-        <w:tc>
-          <w:tcPr>
-            <w:tcW w:w="4322" w:type="dxa"/>
-          </w:tcPr>
-          <w:p>
-            <w:pPr>
-              <w:pStyle w:val="Folgeabsatz"/>
-              <w:ind w:firstLine="0"/>
-            </w:pPr>
-            <w:r>
-              <w:t>H</w:t>
-            </w:r>
-            <w:r>
-              <w:t>tmlelements</w:t>
-            </w:r>
-            <w:r>
-              <w:t>.js</w:t>
-            </w:r>
-            <w:bookmarkStart w:id="6" w:name="_GoBack"/>
-            <w:bookmarkEnd w:id="6"/>
-          </w:p>
-        </w:tc>
-      </w:tr>
-      <w:tr>
-        <w:tc>
-          <w:tcPr>
-            <w:tcW w:w="4321" w:type="dxa"/>
-          </w:tcPr>
-          <w:p>
-            <w:pPr>
-              <w:pStyle w:val="Folgeabsatz"/>
-              <w:ind w:firstLine="0"/>
-            </w:pPr>
-          </w:p>
-        </w:tc>
-        <w:tc>
-          <w:tcPr>
-            <w:tcW w:w="4322" w:type="dxa"/>
-          </w:tcPr>
-          <w:p>
-            <w:pPr>
-              <w:pStyle w:val="Folgeabsatz"/>
-              <w:ind w:firstLine="0"/>
-            </w:pPr>
-          </w:p>
-        </w:tc>
-      </w:tr>
     </w:tbl>
     <w:p>
       <w:pPr>
         <w:pStyle w:val="Folgeabsatz"/>
         <w:ind w:firstLine="0"/>
       </w:pPr>
+      <w:bookmarkStart w:id="6" w:name="_GoBack"/>
+      <w:bookmarkEnd w:id="6"/>
     </w:p>
     <w:sectPr>
       <w:headerReference w:type="default" r:id="rId11"/>
@@ -4105,7 +4602,7 @@
 </file>
 
 <file path=word/endnotes.xml><?xml version="1.0" encoding="utf-8"?>
-<w:endnotes xmlns:wpc="http://schemas.microsoft.com/office/word/2010/wordprocessingCanvas" xmlns:mc="http://schemas.openxmlformats.org/markup-compatibility/2006" xmlns:o="urn:schemas-microsoft-com:office:office" xmlns:r="http://schemas.openxmlformats.org/officeDocument/2006/relationships" xmlns:m="http://schemas.openxmlformats.org/officeDocument/2006/math" xmlns:v="urn:schemas-microsoft-com:vml" xmlns:wp14="http://schemas.microsoft.com/office/word/2010/wordprocessingDrawing" xmlns:wp="http://schemas.openxmlformats.org/drawingml/2006/wordprocessingDrawing" xmlns:w10="urn:schemas-microsoft-com:office:word" xmlns:w="http://schemas.openxmlformats.org/wordprocessingml/2006/main" xmlns:w14="http://schemas.microsoft.com/office/word/2010/wordml" xmlns:w15="http://schemas.microsoft.com/office/word/2012/wordml" xmlns:wpg="http://schemas.microsoft.com/office/word/2010/wordprocessingGroup" xmlns:wpi="http://schemas.microsoft.com/office/word/2010/wordprocessingInk" xmlns:wne="http://schemas.microsoft.com/office/word/2006/wordml" xmlns:wps="http://schemas.microsoft.com/office/word/2010/wordprocessingShape" mc:Ignorable="w14 w15 wp14">
+<w:endnotes xmlns:wpc="http://schemas.microsoft.com/office/word/2010/wordprocessingCanvas" xmlns:cx="http://schemas.microsoft.com/office/drawing/2014/chartex" xmlns:cx1="http://schemas.microsoft.com/office/drawing/2015/9/8/chartex" xmlns:cx2="http://schemas.microsoft.com/office/drawing/2015/10/21/chartex" xmlns:cx3="http://schemas.microsoft.com/office/drawing/2016/5/9/chartex" xmlns:cx4="http://schemas.microsoft.com/office/drawing/2016/5/10/chartex" xmlns:cx5="http://schemas.microsoft.com/office/drawing/2016/5/11/chartex" xmlns:cx6="http://schemas.microsoft.com/office/drawing/2016/5/12/chartex" xmlns:cx7="http://schemas.microsoft.com/office/drawing/2016/5/13/chartex" xmlns:cx8="http://schemas.microsoft.com/office/drawing/2016/5/14/chartex" xmlns:mc="http://schemas.openxmlformats.org/markup-compatibility/2006" xmlns:aink="http://schemas.microsoft.com/office/drawing/2016/ink" xmlns:am3d="http://schemas.microsoft.com/office/drawing/2017/model3d" xmlns:o="urn:schemas-microsoft-com:office:office" xmlns:r="http://schemas.openxmlformats.org/officeDocument/2006/relationships" xmlns:m="http://schemas.openxmlformats.org/officeDocument/2006/math" xmlns:v="urn:schemas-microsoft-com:vml" xmlns:wp14="http://schemas.microsoft.com/office/word/2010/wordprocessingDrawing" xmlns:wp="http://schemas.openxmlformats.org/drawingml/2006/wordprocessingDrawing" xmlns:w10="urn:schemas-microsoft-com:office:word" xmlns:w="http://schemas.openxmlformats.org/wordprocessingml/2006/main" xmlns:w14="http://schemas.microsoft.com/office/word/2010/wordml" xmlns:w15="http://schemas.microsoft.com/office/word/2012/wordml" xmlns:w16cid="http://schemas.microsoft.com/office/word/2016/wordml/cid" xmlns:w16se="http://schemas.microsoft.com/office/word/2015/wordml/symex" xmlns:wpg="http://schemas.microsoft.com/office/word/2010/wordprocessingGroup" xmlns:wpi="http://schemas.microsoft.com/office/word/2010/wordprocessingInk" xmlns:wne="http://schemas.microsoft.com/office/word/2006/wordml" xmlns:wps="http://schemas.microsoft.com/office/word/2010/wordprocessingShape" mc:Ignorable="w14 w15 w16se w16cid wp14">
   <w:endnote w:type="separator" w:id="-1">
     <w:p>
       <w:pPr>
@@ -4130,7 +4627,7 @@
 </file>
 
 <file path=word/footer1.xml><?xml version="1.0" encoding="utf-8"?>
-<w:ftr xmlns:wpc="http://schemas.microsoft.com/office/word/2010/wordprocessingCanvas" xmlns:mc="http://schemas.openxmlformats.org/markup-compatibility/2006" xmlns:o="urn:schemas-microsoft-com:office:office" xmlns:r="http://schemas.openxmlformats.org/officeDocument/2006/relationships" xmlns:m="http://schemas.openxmlformats.org/officeDocument/2006/math" xmlns:v="urn:schemas-microsoft-com:vml" xmlns:wp14="http://schemas.microsoft.com/office/word/2010/wordprocessingDrawing" xmlns:wp="http://schemas.openxmlformats.org/drawingml/2006/wordprocessingDrawing" xmlns:w10="urn:schemas-microsoft-com:office:word" xmlns:w="http://schemas.openxmlformats.org/wordprocessingml/2006/main" xmlns:w14="http://schemas.microsoft.com/office/word/2010/wordml" xmlns:w15="http://schemas.microsoft.com/office/word/2012/wordml" xmlns:wpg="http://schemas.microsoft.com/office/word/2010/wordprocessingGroup" xmlns:wpi="http://schemas.microsoft.com/office/word/2010/wordprocessingInk" xmlns:wne="http://schemas.microsoft.com/office/word/2006/wordml" xmlns:wps="http://schemas.microsoft.com/office/word/2010/wordprocessingShape" mc:Ignorable="w14 w15 wp14">
+<w:ftr xmlns:wpc="http://schemas.microsoft.com/office/word/2010/wordprocessingCanvas" xmlns:cx="http://schemas.microsoft.com/office/drawing/2014/chartex" xmlns:cx1="http://schemas.microsoft.com/office/drawing/2015/9/8/chartex" xmlns:cx2="http://schemas.microsoft.com/office/drawing/2015/10/21/chartex" xmlns:cx3="http://schemas.microsoft.com/office/drawing/2016/5/9/chartex" xmlns:cx4="http://schemas.microsoft.com/office/drawing/2016/5/10/chartex" xmlns:cx5="http://schemas.microsoft.com/office/drawing/2016/5/11/chartex" xmlns:cx6="http://schemas.microsoft.com/office/drawing/2016/5/12/chartex" xmlns:cx7="http://schemas.microsoft.com/office/drawing/2016/5/13/chartex" xmlns:cx8="http://schemas.microsoft.com/office/drawing/2016/5/14/chartex" xmlns:mc="http://schemas.openxmlformats.org/markup-compatibility/2006" xmlns:aink="http://schemas.microsoft.com/office/drawing/2016/ink" xmlns:am3d="http://schemas.microsoft.com/office/drawing/2017/model3d" xmlns:o="urn:schemas-microsoft-com:office:office" xmlns:r="http://schemas.openxmlformats.org/officeDocument/2006/relationships" xmlns:m="http://schemas.openxmlformats.org/officeDocument/2006/math" xmlns:v="urn:schemas-microsoft-com:vml" xmlns:wp14="http://schemas.microsoft.com/office/word/2010/wordprocessingDrawing" xmlns:wp="http://schemas.openxmlformats.org/drawingml/2006/wordprocessingDrawing" xmlns:w10="urn:schemas-microsoft-com:office:word" xmlns:w="http://schemas.openxmlformats.org/wordprocessingml/2006/main" xmlns:w14="http://schemas.microsoft.com/office/word/2010/wordml" xmlns:w15="http://schemas.microsoft.com/office/word/2012/wordml" xmlns:w16cid="http://schemas.microsoft.com/office/word/2016/wordml/cid" xmlns:w16se="http://schemas.microsoft.com/office/word/2015/wordml/symex" xmlns:wpg="http://schemas.microsoft.com/office/word/2010/wordprocessingGroup" xmlns:wpi="http://schemas.microsoft.com/office/word/2010/wordprocessingInk" xmlns:wne="http://schemas.microsoft.com/office/word/2006/wordml" xmlns:wps="http://schemas.microsoft.com/office/word/2010/wordprocessingShape" mc:Ignorable="w14 w15 w16se w16cid wp14">
   <w:p>
     <w:pPr>
       <w:pStyle w:val="Fuzeile"/>
@@ -4141,7 +4638,7 @@
 </file>
 
 <file path=word/footnotes.xml><?xml version="1.0" encoding="utf-8"?>
-<w:footnotes xmlns:wpc="http://schemas.microsoft.com/office/word/2010/wordprocessingCanvas" xmlns:mc="http://schemas.openxmlformats.org/markup-compatibility/2006" xmlns:o="urn:schemas-microsoft-com:office:office" xmlns:r="http://schemas.openxmlformats.org/officeDocument/2006/relationships" xmlns:m="http://schemas.openxmlformats.org/officeDocument/2006/math" xmlns:v="urn:schemas-microsoft-com:vml" xmlns:wp14="http://schemas.microsoft.com/office/word/2010/wordprocessingDrawing" xmlns:wp="http://schemas.openxmlformats.org/drawingml/2006/wordprocessingDrawing" xmlns:w10="urn:schemas-microsoft-com:office:word" xmlns:w="http://schemas.openxmlformats.org/wordprocessingml/2006/main" xmlns:w14="http://schemas.microsoft.com/office/word/2010/wordml" xmlns:w15="http://schemas.microsoft.com/office/word/2012/wordml" xmlns:wpg="http://schemas.microsoft.com/office/word/2010/wordprocessingGroup" xmlns:wpi="http://schemas.microsoft.com/office/word/2010/wordprocessingInk" xmlns:wne="http://schemas.microsoft.com/office/word/2006/wordml" xmlns:wps="http://schemas.microsoft.com/office/word/2010/wordprocessingShape" mc:Ignorable="w14 w15 wp14">
+<w:footnotes xmlns:wpc="http://schemas.microsoft.com/office/word/2010/wordprocessingCanvas" xmlns:cx="http://schemas.microsoft.com/office/drawing/2014/chartex" xmlns:cx1="http://schemas.microsoft.com/office/drawing/2015/9/8/chartex" xmlns:cx2="http://schemas.microsoft.com/office/drawing/2015/10/21/chartex" xmlns:cx3="http://schemas.microsoft.com/office/drawing/2016/5/9/chartex" xmlns:cx4="http://schemas.microsoft.com/office/drawing/2016/5/10/chartex" xmlns:cx5="http://schemas.microsoft.com/office/drawing/2016/5/11/chartex" xmlns:cx6="http://schemas.microsoft.com/office/drawing/2016/5/12/chartex" xmlns:cx7="http://schemas.microsoft.com/office/drawing/2016/5/13/chartex" xmlns:cx8="http://schemas.microsoft.com/office/drawing/2016/5/14/chartex" xmlns:mc="http://schemas.openxmlformats.org/markup-compatibility/2006" xmlns:aink="http://schemas.microsoft.com/office/drawing/2016/ink" xmlns:am3d="http://schemas.microsoft.com/office/drawing/2017/model3d" xmlns:o="urn:schemas-microsoft-com:office:office" xmlns:r="http://schemas.openxmlformats.org/officeDocument/2006/relationships" xmlns:m="http://schemas.openxmlformats.org/officeDocument/2006/math" xmlns:v="urn:schemas-microsoft-com:vml" xmlns:wp14="http://schemas.microsoft.com/office/word/2010/wordprocessingDrawing" xmlns:wp="http://schemas.openxmlformats.org/drawingml/2006/wordprocessingDrawing" xmlns:w10="urn:schemas-microsoft-com:office:word" xmlns:w="http://schemas.openxmlformats.org/wordprocessingml/2006/main" xmlns:w14="http://schemas.microsoft.com/office/word/2010/wordml" xmlns:w15="http://schemas.microsoft.com/office/word/2012/wordml" xmlns:w16cid="http://schemas.microsoft.com/office/word/2016/wordml/cid" xmlns:w16se="http://schemas.microsoft.com/office/word/2015/wordml/symex" xmlns:wpg="http://schemas.microsoft.com/office/word/2010/wordprocessingGroup" xmlns:wpi="http://schemas.microsoft.com/office/word/2010/wordprocessingInk" xmlns:wne="http://schemas.microsoft.com/office/word/2006/wordml" xmlns:wps="http://schemas.microsoft.com/office/word/2010/wordprocessingShape" mc:Ignorable="w14 w15 w16se w16cid wp14">
   <w:footnote w:type="separator" w:id="-1">
     <w:p>
       <w:pPr>
@@ -4159,6 +4656,81 @@
       </w:pPr>
       <w:r>
         <w:continuationSeparator/>
+      </w:r>
+    </w:p>
+  </w:footnote>
+  <w:footnote w:id="1">
+    <w:p>
+      <w:pPr>
+        <w:pStyle w:val="Funotentext"/>
+      </w:pPr>
+      <w:r>
+        <w:rPr>
+          <w:rStyle w:val="Funotenzeichen"/>
+        </w:rPr>
+        <w:footnoteRef/>
+      </w:r>
+      <w:r>
+        <w:t xml:space="preserve"> </w:t>
+      </w:r>
+      <w:proofErr w:type="spellStart"/>
+      <w:r>
+        <w:t>Redux</w:t>
+      </w:r>
+      <w:proofErr w:type="spellEnd"/>
+      <w:r>
+        <w:t xml:space="preserve">(2018). </w:t>
+      </w:r>
+      <w:proofErr w:type="spellStart"/>
+      <w:r>
+        <w:t>Three</w:t>
+      </w:r>
+      <w:proofErr w:type="spellEnd"/>
+      <w:r>
+        <w:t xml:space="preserve"> </w:t>
+      </w:r>
+      <w:proofErr w:type="spellStart"/>
+      <w:r>
+        <w:t>Principles</w:t>
+      </w:r>
+      <w:proofErr w:type="spellEnd"/>
+      <w:r>
+        <w:t xml:space="preserve">. Einsehbar unter: </w:t>
+      </w:r>
+      <w:hyperlink r:id="rId1" w:history="1">
+        <w:r>
+          <w:rPr>
+            <w:rStyle w:val="Hyperlink"/>
+          </w:rPr>
+          <w:t>https://redux.js.org/introduction/three-principles</w:t>
+        </w:r>
+      </w:hyperlink>
+      <w:r>
+        <w:t>, zuletzt abgerufen am 26.06.2018</w:t>
+      </w:r>
+    </w:p>
+  </w:footnote>
+  <w:footnote w:id="2">
+    <w:p>
+      <w:pPr>
+        <w:pStyle w:val="Funotentext"/>
+      </w:pPr>
+      <w:r>
+        <w:rPr>
+          <w:rStyle w:val="Funotenzeichen"/>
+        </w:rPr>
+        <w:footnoteRef/>
+      </w:r>
+      <w:r>
+        <w:t xml:space="preserve"> Es handelt sich dabei nicht, um Klassen im OOP-Sinn, sondern die der </w:t>
+      </w:r>
+      <w:proofErr w:type="spellStart"/>
+      <w:r>
+        <w:t>ECMAScript</w:t>
+      </w:r>
+      <w:proofErr w:type="spellEnd"/>
+      <w:r>
+        <w:t xml:space="preserve"> 2015 - Syntax.</w:t>
       </w:r>
     </w:p>
   </w:footnote>
@@ -4166,7 +4738,7 @@
 </file>
 
 <file path=word/header1.xml><?xml version="1.0" encoding="utf-8"?>
-<w:hdr xmlns:wpc="http://schemas.microsoft.com/office/word/2010/wordprocessingCanvas" xmlns:mc="http://schemas.openxmlformats.org/markup-compatibility/2006" xmlns:o="urn:schemas-microsoft-com:office:office" xmlns:r="http://schemas.openxmlformats.org/officeDocument/2006/relationships" xmlns:m="http://schemas.openxmlformats.org/officeDocument/2006/math" xmlns:v="urn:schemas-microsoft-com:vml" xmlns:wp14="http://schemas.microsoft.com/office/word/2010/wordprocessingDrawing" xmlns:wp="http://schemas.openxmlformats.org/drawingml/2006/wordprocessingDrawing" xmlns:w10="urn:schemas-microsoft-com:office:word" xmlns:w="http://schemas.openxmlformats.org/wordprocessingml/2006/main" xmlns:w14="http://schemas.microsoft.com/office/word/2010/wordml" xmlns:w15="http://schemas.microsoft.com/office/word/2012/wordml" xmlns:wpg="http://schemas.microsoft.com/office/word/2010/wordprocessingGroup" xmlns:wpi="http://schemas.microsoft.com/office/word/2010/wordprocessingInk" xmlns:wne="http://schemas.microsoft.com/office/word/2006/wordml" xmlns:wps="http://schemas.microsoft.com/office/word/2010/wordprocessingShape" mc:Ignorable="w14 w15 wp14">
+<w:hdr xmlns:wpc="http://schemas.microsoft.com/office/word/2010/wordprocessingCanvas" xmlns:cx="http://schemas.microsoft.com/office/drawing/2014/chartex" xmlns:cx1="http://schemas.microsoft.com/office/drawing/2015/9/8/chartex" xmlns:cx2="http://schemas.microsoft.com/office/drawing/2015/10/21/chartex" xmlns:cx3="http://schemas.microsoft.com/office/drawing/2016/5/9/chartex" xmlns:cx4="http://schemas.microsoft.com/office/drawing/2016/5/10/chartex" xmlns:cx5="http://schemas.microsoft.com/office/drawing/2016/5/11/chartex" xmlns:cx6="http://schemas.microsoft.com/office/drawing/2016/5/12/chartex" xmlns:cx7="http://schemas.microsoft.com/office/drawing/2016/5/13/chartex" xmlns:cx8="http://schemas.microsoft.com/office/drawing/2016/5/14/chartex" xmlns:mc="http://schemas.openxmlformats.org/markup-compatibility/2006" xmlns:aink="http://schemas.microsoft.com/office/drawing/2016/ink" xmlns:am3d="http://schemas.microsoft.com/office/drawing/2017/model3d" xmlns:o="urn:schemas-microsoft-com:office:office" xmlns:r="http://schemas.openxmlformats.org/officeDocument/2006/relationships" xmlns:m="http://schemas.openxmlformats.org/officeDocument/2006/math" xmlns:v="urn:schemas-microsoft-com:vml" xmlns:wp14="http://schemas.microsoft.com/office/word/2010/wordprocessingDrawing" xmlns:wp="http://schemas.openxmlformats.org/drawingml/2006/wordprocessingDrawing" xmlns:w10="urn:schemas-microsoft-com:office:word" xmlns:w="http://schemas.openxmlformats.org/wordprocessingml/2006/main" xmlns:w14="http://schemas.microsoft.com/office/word/2010/wordml" xmlns:w15="http://schemas.microsoft.com/office/word/2012/wordml" xmlns:w16cid="http://schemas.microsoft.com/office/word/2016/wordml/cid" xmlns:w16se="http://schemas.microsoft.com/office/word/2015/wordml/symex" xmlns:wpg="http://schemas.microsoft.com/office/word/2010/wordprocessingGroup" xmlns:wpi="http://schemas.microsoft.com/office/word/2010/wordprocessingInk" xmlns:wne="http://schemas.microsoft.com/office/word/2006/wordml" xmlns:wps="http://schemas.microsoft.com/office/word/2010/wordprocessingShape" mc:Ignorable="w14 w15 w16se w16cid wp14">
   <w:p>
     <w:pPr>
       <w:pStyle w:val="Kopfzeile"/>
@@ -4176,7 +4748,7 @@
 </file>
 
 <file path=word/numbering.xml><?xml version="1.0" encoding="utf-8"?>
-<w:numbering xmlns:wpc="http://schemas.microsoft.com/office/word/2010/wordprocessingCanvas" xmlns:mc="http://schemas.openxmlformats.org/markup-compatibility/2006" xmlns:o="urn:schemas-microsoft-com:office:office" xmlns:r="http://schemas.openxmlformats.org/officeDocument/2006/relationships" xmlns:m="http://schemas.openxmlformats.org/officeDocument/2006/math" xmlns:v="urn:schemas-microsoft-com:vml" xmlns:wp14="http://schemas.microsoft.com/office/word/2010/wordprocessingDrawing" xmlns:wp="http://schemas.openxmlformats.org/drawingml/2006/wordprocessingDrawing" xmlns:w10="urn:schemas-microsoft-com:office:word" xmlns:w="http://schemas.openxmlformats.org/wordprocessingml/2006/main" xmlns:w14="http://schemas.microsoft.com/office/word/2010/wordml" xmlns:w15="http://schemas.microsoft.com/office/word/2012/wordml" xmlns:wpg="http://schemas.microsoft.com/office/word/2010/wordprocessingGroup" xmlns:wpi="http://schemas.microsoft.com/office/word/2010/wordprocessingInk" xmlns:wne="http://schemas.microsoft.com/office/word/2006/wordml" xmlns:wps="http://schemas.microsoft.com/office/word/2010/wordprocessingShape" mc:Ignorable="w14 w15 wp14">
+<w:numbering xmlns:wpc="http://schemas.microsoft.com/office/word/2010/wordprocessingCanvas" xmlns:cx="http://schemas.microsoft.com/office/drawing/2014/chartex" xmlns:cx1="http://schemas.microsoft.com/office/drawing/2015/9/8/chartex" xmlns:cx2="http://schemas.microsoft.com/office/drawing/2015/10/21/chartex" xmlns:cx3="http://schemas.microsoft.com/office/drawing/2016/5/9/chartex" xmlns:cx4="http://schemas.microsoft.com/office/drawing/2016/5/10/chartex" xmlns:cx5="http://schemas.microsoft.com/office/drawing/2016/5/11/chartex" xmlns:cx6="http://schemas.microsoft.com/office/drawing/2016/5/12/chartex" xmlns:cx7="http://schemas.microsoft.com/office/drawing/2016/5/13/chartex" xmlns:cx8="http://schemas.microsoft.com/office/drawing/2016/5/14/chartex" xmlns:mc="http://schemas.openxmlformats.org/markup-compatibility/2006" xmlns:aink="http://schemas.microsoft.com/office/drawing/2016/ink" xmlns:am3d="http://schemas.microsoft.com/office/drawing/2017/model3d" xmlns:o="urn:schemas-microsoft-com:office:office" xmlns:r="http://schemas.openxmlformats.org/officeDocument/2006/relationships" xmlns:m="http://schemas.openxmlformats.org/officeDocument/2006/math" xmlns:v="urn:schemas-microsoft-com:vml" xmlns:wp14="http://schemas.microsoft.com/office/word/2010/wordprocessingDrawing" xmlns:wp="http://schemas.openxmlformats.org/drawingml/2006/wordprocessingDrawing" xmlns:w10="urn:schemas-microsoft-com:office:word" xmlns:w="http://schemas.openxmlformats.org/wordprocessingml/2006/main" xmlns:w14="http://schemas.microsoft.com/office/word/2010/wordml" xmlns:w15="http://schemas.microsoft.com/office/word/2012/wordml" xmlns:w16cid="http://schemas.microsoft.com/office/word/2016/wordml/cid" xmlns:w16se="http://schemas.microsoft.com/office/word/2015/wordml/symex" xmlns:wpg="http://schemas.microsoft.com/office/word/2010/wordprocessingGroup" xmlns:wpi="http://schemas.microsoft.com/office/word/2010/wordprocessingInk" xmlns:wne="http://schemas.microsoft.com/office/word/2006/wordml" xmlns:wps="http://schemas.microsoft.com/office/word/2010/wordprocessingShape" mc:Ignorable="w14 w15 w16se w16cid wp14">
   <w:abstractNum w:abstractNumId="0" w15:restartNumberingAfterBreak="0">
     <w:nsid w:val="FFFFFF7C"/>
     <w:multiLevelType w:val="singleLevel"/>
@@ -7915,7 +8487,7 @@
 </file>
 
 <file path=word/styles.xml><?xml version="1.0" encoding="utf-8"?>
-<w:styles xmlns:mc="http://schemas.openxmlformats.org/markup-compatibility/2006" xmlns:r="http://schemas.openxmlformats.org/officeDocument/2006/relationships" xmlns:w="http://schemas.openxmlformats.org/wordprocessingml/2006/main" xmlns:w14="http://schemas.microsoft.com/office/word/2010/wordml" xmlns:w15="http://schemas.microsoft.com/office/word/2012/wordml" mc:Ignorable="w14 w15">
+<w:styles xmlns:mc="http://schemas.openxmlformats.org/markup-compatibility/2006" xmlns:r="http://schemas.openxmlformats.org/officeDocument/2006/relationships" xmlns:w="http://schemas.openxmlformats.org/wordprocessingml/2006/main" xmlns:w14="http://schemas.microsoft.com/office/word/2010/wordml" xmlns:w15="http://schemas.microsoft.com/office/word/2012/wordml" xmlns:w16cid="http://schemas.microsoft.com/office/word/2016/wordml/cid" xmlns:w16se="http://schemas.microsoft.com/office/word/2015/wordml/symex" mc:Ignorable="w14 w15 w16se w16cid">
   <w:docDefaults>
     <w:rPrDefault>
       <w:rPr>
@@ -7931,7 +8503,7 @@
       </w:pPr>
     </w:pPrDefault>
   </w:docDefaults>
-  <w:latentStyles w:defLockedState="0" w:defUIPriority="99" w:defSemiHidden="0" w:defUnhideWhenUsed="0" w:defQFormat="0" w:count="371">
+  <w:latentStyles w:defLockedState="0" w:defUIPriority="99" w:defSemiHidden="0" w:defUnhideWhenUsed="0" w:defQFormat="0" w:count="375">
     <w:lsdException w:name="Normal" w:uiPriority="0" w:qFormat="1"/>
     <w:lsdException w:name="heading 1" w:uiPriority="9" w:qFormat="1"/>
     <w:lsdException w:name="heading 2" w:semiHidden="1" w:uiPriority="9" w:unhideWhenUsed="1" w:qFormat="1"/>
@@ -8037,7 +8609,6 @@
     <w:lsdException w:name="HTML Sample" w:semiHidden="1" w:unhideWhenUsed="1"/>
     <w:lsdException w:name="HTML Typewriter" w:semiHidden="1" w:unhideWhenUsed="1"/>
     <w:lsdException w:name="HTML Variable" w:semiHidden="1" w:unhideWhenUsed="1"/>
-    <w:lsdException w:name="Normal Table" w:semiHidden="1" w:unhideWhenUsed="1"/>
     <w:lsdException w:name="annotation subject" w:semiHidden="1" w:unhideWhenUsed="1"/>
     <w:lsdException w:name="No List" w:semiHidden="1" w:unhideWhenUsed="1"/>
     <w:lsdException w:name="Outline List 1" w:semiHidden="1" w:unhideWhenUsed="1"/>
@@ -8081,10 +8652,8 @@
     <w:lsdException w:name="Table Elegant" w:semiHidden="1" w:unhideWhenUsed="1"/>
     <w:lsdException w:name="Table Professional" w:semiHidden="1" w:unhideWhenUsed="1"/>
     <w:lsdException w:name="Table Subtle 1" w:semiHidden="1" w:unhideWhenUsed="1"/>
-    <w:lsdException w:name="Table Subtle 2" w:semiHidden="1" w:unhideWhenUsed="1"/>
     <w:lsdException w:name="Table Web 1" w:semiHidden="1" w:unhideWhenUsed="1"/>
     <w:lsdException w:name="Table Web 2" w:semiHidden="1" w:unhideWhenUsed="1"/>
-    <w:lsdException w:name="Table Web 3" w:semiHidden="1" w:unhideWhenUsed="1"/>
     <w:lsdException w:name="Balloon Text" w:semiHidden="1" w:unhideWhenUsed="1"/>
     <w:lsdException w:name="Table Grid" w:uiPriority="59"/>
     <w:lsdException w:name="Table Theme" w:semiHidden="1" w:unhideWhenUsed="1"/>
@@ -8303,6 +8872,10 @@
     <w:lsdException w:name="List Table 5 Dark Accent 6" w:uiPriority="50"/>
     <w:lsdException w:name="List Table 6 Colorful Accent 6" w:uiPriority="51"/>
     <w:lsdException w:name="List Table 7 Colorful Accent 6" w:uiPriority="52"/>
+    <w:lsdException w:name="Mention" w:semiHidden="1" w:unhideWhenUsed="1"/>
+    <w:lsdException w:name="Smart Hyperlink" w:semiHidden="1" w:unhideWhenUsed="1"/>
+    <w:lsdException w:name="Hashtag" w:semiHidden="1" w:unhideWhenUsed="1"/>
+    <w:lsdException w:name="Unresolved Mention" w:semiHidden="1" w:unhideWhenUsed="1"/>
   </w:latentStyles>
   <w:style w:type="paragraph" w:default="1" w:styleId="Standard">
     <w:name w:val="Normal"/>
@@ -9291,6 +9864,18 @@
       <w:rFonts w:ascii="Courier New" w:hAnsi="Courier New"/>
     </w:rPr>
   </w:style>
+  <w:style w:type="character" w:styleId="NichtaufgelsteErwhnung">
+    <w:name w:val="Unresolved Mention"/>
+    <w:basedOn w:val="Absatz-Standardschriftart"/>
+    <w:uiPriority w:val="99"/>
+    <w:semiHidden/>
+    <w:unhideWhenUsed/>
+    <w:rsid w:val="001C003C"/>
+    <w:rPr>
+      <w:color w:val="808080"/>
+      <w:shd w:val="clear" w:color="auto" w:fill="E6E6E6"/>
+    </w:rPr>
+  </w:style>
 </w:styles>
 </file>
 
@@ -9582,7 +10167,7 @@
 </file>
 
 <file path=customXml/itemProps1.xml><?xml version="1.0" encoding="utf-8"?>
-<ds:datastoreItem xmlns:ds="http://schemas.openxmlformats.org/officeDocument/2006/customXml" ds:itemID="{635A9815-B469-42F7-ADAF-0AD86233A33A}">
+<ds:datastoreItem xmlns:ds="http://schemas.openxmlformats.org/officeDocument/2006/customXml" ds:itemID="{6897C37E-EFF1-4837-B6B6-95F97A5A027A}">
   <ds:schemaRefs>
     <ds:schemaRef ds:uri="http://schemas.openxmlformats.org/officeDocument/2006/bibliography"/>
   </ds:schemaRefs>

--- a/Dokumentation.docx
+++ b/Dokumentation.docx
@@ -24,7 +24,7 @@
           <w:noProof/>
         </w:rPr>
         <w:drawing>
-          <wp:inline distT="0" distB="0" distL="0" distR="0" wp14:anchorId="5E3B243F" wp14:editId="1DEA6612">
+          <wp:inline distT="0" distB="0" distL="0" distR="0" wp14:anchorId="5E3B243F" wp14:editId="2425A418">
             <wp:extent cx="2291715" cy="1047750"/>
             <wp:effectExtent l="19050" t="0" r="0" b="0"/>
             <wp:docPr id="16" name="Bild 16" descr="C:\Users\Philipp\AppData\Local\Microsoft\Windows\Temporary Internet Files\Content.Word\LOGO_Text.jpg"/>
@@ -3291,16 +3291,6 @@
     <w:p>
       <w:pPr>
         <w:pStyle w:val="Inhaltsverzeichnisberschrift"/>
-      </w:pPr>
-      <w:r>
-        <w:lastRenderedPageBreak/>
-        <w:t>Zusammenfassung</w:t>
-      </w:r>
-    </w:p>
-    <w:p>
-      <w:pPr>
-        <w:spacing w:after="200" w:line="276" w:lineRule="auto"/>
-        <w:jc w:val="left"/>
         <w:rPr>
           <w:highlight w:val="lightGray"/>
         </w:rPr>
@@ -3330,6 +3320,7 @@
         <w:pStyle w:val="berschrift1"/>
       </w:pPr>
       <w:r>
+        <w:lastRenderedPageBreak/>
         <w:t>Visuelle Kodierung der Daten</w:t>
       </w:r>
     </w:p>
@@ -3559,13 +3550,7 @@
         <w:t xml:space="preserve"> geschrieben. </w:t>
       </w:r>
       <w:r>
-        <w:t>Die Hauptmodule sind Charts und Pages</w:t>
-      </w:r>
-      <w:r>
-        <w:t>.</w:t>
-      </w:r>
-      <w:r>
-        <w:t xml:space="preserve"> Charts sind Klassen</w:t>
+        <w:t>Die Hauptmodule sind Charts und Pages. Charts sind Klassen</w:t>
       </w:r>
       <w:r>
         <w:rPr>
@@ -3582,10 +3567,7 @@
       </w:r>
       <w:proofErr w:type="spellEnd"/>
       <w:r>
-        <w:t>.</w:t>
-      </w:r>
-      <w:r>
-        <w:t xml:space="preserve"> Jede dieser Chart-Klassen erbt von der Klasse </w:t>
+        <w:t xml:space="preserve">. Jede dieser Chart-Klassen erbt von der Klasse </w:t>
       </w:r>
       <w:proofErr w:type="spellStart"/>
       <w:r>
@@ -3596,10 +3578,7 @@
       </w:r>
       <w:proofErr w:type="spellEnd"/>
       <w:r>
-        <w:t>.</w:t>
-      </w:r>
-      <w:r>
-        <w:t xml:space="preserve"> Pages sind Module, deren Instanzen interaktive Seiten darstellen.</w:t>
+        <w:t>. Pages sind Module, deren Instanzen interaktive Seiten darstellen.</w:t>
       </w:r>
     </w:p>
     <w:p>
@@ -3610,34 +3589,37 @@
         <w:t xml:space="preserve"> </w:t>
       </w:r>
       <w:r>
-        <w:t xml:space="preserve">Innerhalb </w:t>
-      </w:r>
-      <w:r>
-        <w:t>der</w:t>
+        <w:t xml:space="preserve">In den </w:t>
+      </w:r>
+      <w:r>
+        <w:t>Pages</w:t>
+      </w:r>
+      <w:r>
+        <w:t>-Klassen</w:t>
+      </w:r>
+      <w:r>
+        <w:t xml:space="preserve"> werden Instanzen der</w:t>
+      </w:r>
+      <w:r>
+        <w:t xml:space="preserve"> einzelnen Charts erzeugt, welche dargestellt wer</w:t>
+      </w:r>
+      <w:r>
+        <w:t xml:space="preserve">den sollen. </w:t>
+      </w:r>
+      <w:r>
+        <w:t>Dort</w:t>
       </w:r>
       <w:r>
         <w:t xml:space="preserve"> </w:t>
       </w:r>
       <w:r>
-        <w:t>Pages</w:t>
-      </w:r>
-      <w:r>
-        <w:t xml:space="preserve"> werden Instanzen der</w:t>
-      </w:r>
-      <w:r>
-        <w:t xml:space="preserve"> einzelnen Charts erzeugt, welche dargestellt werden sollen und</w:t>
-      </w:r>
-      <w:r>
-        <w:t xml:space="preserve"> </w:t>
-      </w:r>
-      <w:r>
-        <w:t>innerhalb der Pages</w:t>
-      </w:r>
-      <w:r>
-        <w:t xml:space="preserve"> </w:t>
-      </w:r>
-      <w:r>
-        <w:t xml:space="preserve">wird die Kommunikation zwischen diesen einzelnen Charts </w:t>
+        <w:t>wird</w:t>
+      </w:r>
+      <w:r>
+        <w:t xml:space="preserve"> auch</w:t>
+      </w:r>
+      <w:r>
+        <w:t xml:space="preserve"> die Kommunikation zwischen diesen einzelnen Charts </w:t>
       </w:r>
       <w:r>
         <w:t>implem</w:t>
@@ -3648,6 +3630,12 @@
       <w:r>
         <w:t xml:space="preserve">ntiert. </w:t>
       </w:r>
+    </w:p>
+    <w:p>
+      <w:pPr>
+        <w:pStyle w:val="Folgeabsatz"/>
+        <w:ind w:firstLine="0"/>
+      </w:pPr>
     </w:p>
     <w:p>
       <w:pPr>
@@ -3731,36 +3719,38 @@
       </w:r>
     </w:p>
     <w:p>
-      <w:pPr>
+      <w:r>
+        <w:t>Die Daten welche die Charts br</w:t>
+      </w:r>
+      <w:r>
+        <w:t>auchen, um die Informationen dar</w:t>
+      </w:r>
+      <w:r>
+        <w:t xml:space="preserve">zustellen befinden sich im Ordner Store. </w:t>
+      </w:r>
+      <w:r>
+        <w:t xml:space="preserve">Dazu zählen unter anderem die </w:t>
+      </w:r>
+      <w:proofErr w:type="spellStart"/>
+      <w:r>
+        <w:t>csv</w:t>
+      </w:r>
+      <w:proofErr w:type="spellEnd"/>
+      <w:r>
+        <w:t xml:space="preserve">-Datei </w:t>
+      </w:r>
+      <w:r>
         <w:rPr>
           <w:rFonts w:ascii="Courier New" w:hAnsi="Courier New" w:cs="Courier New"/>
         </w:rPr>
-      </w:pPr>
-      <w:r>
-        <w:t>Die Daten welche die Charts br</w:t>
-      </w:r>
-      <w:r>
-        <w:t>auchen, um die Informationen dar</w:t>
-      </w:r>
-      <w:r>
-        <w:t xml:space="preserve">zustellen befinden sich im Ordner Store. </w:t>
-      </w:r>
-      <w:r>
-        <w:t xml:space="preserve">Dazu zählen unter anderem die </w:t>
-      </w:r>
-      <w:proofErr w:type="spellStart"/>
-      <w:r>
-        <w:t>csv</w:t>
-      </w:r>
-      <w:proofErr w:type="spellEnd"/>
-      <w:r>
-        <w:t xml:space="preserve">-Datei </w:t>
+        <w:t>crimeCorrelati</w:t>
       </w:r>
       <w:r>
         <w:rPr>
           <w:rFonts w:ascii="Courier New" w:hAnsi="Courier New" w:cs="Courier New"/>
         </w:rPr>
-        <w:t>crimeCorrelation</w:t>
+        <w:lastRenderedPageBreak/>
+        <w:t>on</w:t>
       </w:r>
       <w:r>
         <w:rPr>
@@ -3775,11 +3765,7 @@
         <w:t>e</w:t>
       </w:r>
       <w:r>
-        <w:t>llen</w:t>
-      </w:r>
-      <w:r>
-        <w:lastRenderedPageBreak/>
-        <w:t xml:space="preserve">format enthält oder die JSON-Datei </w:t>
+        <w:t xml:space="preserve">llenformat enthält oder die JSON-Datei </w:t>
       </w:r>
       <w:proofErr w:type="spellStart"/>
       <w:r>
@@ -3956,6 +3942,90 @@
       </w:r>
       <w:r>
         <w:t xml:space="preserve"> </w:t>
+      </w:r>
+    </w:p>
+    <w:p>
+      <w:pPr>
+        <w:pStyle w:val="Folgeabsatz"/>
+      </w:pPr>
+    </w:p>
+    <w:p>
+      <w:pPr>
+        <w:pStyle w:val="Folgeabsatz"/>
+        <w:keepNext/>
+      </w:pPr>
+      <w:r>
+        <w:rPr>
+          <w:noProof/>
+        </w:rPr>
+        <w:drawing>
+          <wp:inline distT="0" distB="0" distL="0" distR="0" wp14:anchorId="514ECB69" wp14:editId="56DE4E64">
+            <wp:extent cx="4063365" cy="2536190"/>
+            <wp:effectExtent l="0" t="0" r="0" b="0"/>
+            <wp:docPr id="2" name="Grafik 2" descr="C:\Users\b64\AppData\Local\Microsoft\Windows\INetCache\Content.Word\Chart_Pages.png"/>
+            <wp:cNvGraphicFramePr>
+              <a:graphicFrameLocks xmlns:a="http://schemas.openxmlformats.org/drawingml/2006/main" noChangeAspect="1"/>
+            </wp:cNvGraphicFramePr>
+            <a:graphic xmlns:a="http://schemas.openxmlformats.org/drawingml/2006/main">
+              <a:graphicData uri="http://schemas.openxmlformats.org/drawingml/2006/picture">
+                <pic:pic xmlns:pic="http://schemas.openxmlformats.org/drawingml/2006/picture">
+                  <pic:nvPicPr>
+                    <pic:cNvPr id="0" name="Picture 2" descr="C:\Users\b64\AppData\Local\Microsoft\Windows\INetCache\Content.Word\Chart_Pages.png"/>
+                    <pic:cNvPicPr>
+                      <a:picLocks noChangeAspect="1" noChangeArrowheads="1"/>
+                    </pic:cNvPicPr>
+                  </pic:nvPicPr>
+                  <pic:blipFill>
+                    <a:blip r:embed="rId11">
+                      <a:extLst>
+                        <a:ext uri="{28A0092B-C50C-407E-A947-70E740481C1C}">
+                          <a14:useLocalDpi xmlns:a14="http://schemas.microsoft.com/office/drawing/2010/main" val="0"/>
+                        </a:ext>
+                      </a:extLst>
+                    </a:blip>
+                    <a:srcRect/>
+                    <a:stretch>
+                      <a:fillRect/>
+                    </a:stretch>
+                  </pic:blipFill>
+                  <pic:spPr bwMode="auto">
+                    <a:xfrm>
+                      <a:off x="0" y="0"/>
+                      <a:ext cx="4063365" cy="2536190"/>
+                    </a:xfrm>
+                    <a:prstGeom prst="rect">
+                      <a:avLst/>
+                    </a:prstGeom>
+                    <a:noFill/>
+                    <a:ln>
+                      <a:noFill/>
+                    </a:ln>
+                  </pic:spPr>
+                </pic:pic>
+              </a:graphicData>
+            </a:graphic>
+          </wp:inline>
+        </w:drawing>
+      </w:r>
+    </w:p>
+    <w:p>
+      <w:pPr>
+        <w:pStyle w:val="Beschriftung"/>
+        <w:jc w:val="both"/>
+      </w:pPr>
+      <w:r>
+        <w:t xml:space="preserve">Abbildung </w:t>
+      </w:r>
+      <w:fldSimple w:instr=" SEQ Abbildung \* ARABIC ">
+        <w:r>
+          <w:rPr>
+            <w:noProof/>
+          </w:rPr>
+          <w:t>1</w:t>
+        </w:r>
+      </w:fldSimple>
+      <w:r>
+        <w:t xml:space="preserve"> Pages enthalten die  Instanzen der Charts. Beide greifen auf den Store zu.</w:t>
       </w:r>
     </w:p>
     <w:p>
@@ -4085,7 +4155,14 @@
         <w:rPr>
           <w:rFonts w:ascii="Courier New" w:hAnsi="Courier New" w:cs="Courier New"/>
         </w:rPr>
-        <w:t>switchState</w:t>
+        <w:t>switchSta</w:t>
+      </w:r>
+      <w:r>
+        <w:rPr>
+          <w:rFonts w:ascii="Courier New" w:hAnsi="Courier New" w:cs="Courier New"/>
+        </w:rPr>
+        <w:lastRenderedPageBreak/>
+        <w:t>te</w:t>
       </w:r>
       <w:proofErr w:type="spellEnd"/>
       <w:r>
@@ -4192,6 +4269,331 @@
       <w:r>
         <w:t xml:space="preserve"> den Zustand wechselt.</w:t>
       </w:r>
+    </w:p>
+    <w:p>
+      <w:pPr>
+        <w:pStyle w:val="Folgeabsatz"/>
+      </w:pPr>
+    </w:p>
+    <w:p>
+      <w:pPr>
+        <w:pStyle w:val="berschrift2"/>
+        <w:numPr>
+          <w:ilvl w:val="0"/>
+          <w:numId w:val="0"/>
+        </w:numPr>
+        <w:ind w:left="576"/>
+      </w:pPr>
+    </w:p>
+    <w:p>
+      <w:pPr>
+        <w:pStyle w:val="berschrift2"/>
+        <w:numPr>
+          <w:ilvl w:val="0"/>
+          <w:numId w:val="0"/>
+        </w:numPr>
+        <w:ind w:left="576"/>
+      </w:pPr>
+      <w:r>
+        <w:rPr>
+          <w:noProof/>
+        </w:rPr>
+        <w:drawing>
+          <wp:inline distT="0" distB="0" distL="0" distR="0" wp14:anchorId="433E5C0B" wp14:editId="07C40B17">
+            <wp:extent cx="4063365" cy="2536190"/>
+            <wp:effectExtent l="0" t="0" r="0" b="0"/>
+            <wp:docPr id="10" name="Grafik 10" descr="C:\Users\b64\AppData\Local\Microsoft\Windows\INetCache\Content.Word\StateMachine.png"/>
+            <wp:cNvGraphicFramePr>
+              <a:graphicFrameLocks xmlns:a="http://schemas.openxmlformats.org/drawingml/2006/main" noChangeAspect="1"/>
+            </wp:cNvGraphicFramePr>
+            <a:graphic xmlns:a="http://schemas.openxmlformats.org/drawingml/2006/main">
+              <a:graphicData uri="http://schemas.openxmlformats.org/drawingml/2006/picture">
+                <pic:pic xmlns:pic="http://schemas.openxmlformats.org/drawingml/2006/picture">
+                  <pic:nvPicPr>
+                    <pic:cNvPr id="0" name="Picture 19" descr="C:\Users\b64\AppData\Local\Microsoft\Windows\INetCache\Content.Word\StateMachine.png"/>
+                    <pic:cNvPicPr>
+                      <a:picLocks noChangeAspect="1" noChangeArrowheads="1"/>
+                    </pic:cNvPicPr>
+                  </pic:nvPicPr>
+                  <pic:blipFill>
+                    <a:blip r:embed="rId12">
+                      <a:extLst>
+                        <a:ext uri="{28A0092B-C50C-407E-A947-70E740481C1C}">
+                          <a14:useLocalDpi xmlns:a14="http://schemas.microsoft.com/office/drawing/2010/main" val="0"/>
+                        </a:ext>
+                      </a:extLst>
+                    </a:blip>
+                    <a:srcRect/>
+                    <a:stretch>
+                      <a:fillRect/>
+                    </a:stretch>
+                  </pic:blipFill>
+                  <pic:spPr bwMode="auto">
+                    <a:xfrm>
+                      <a:off x="0" y="0"/>
+                      <a:ext cx="4063365" cy="2536190"/>
+                    </a:xfrm>
+                    <a:prstGeom prst="rect">
+                      <a:avLst/>
+                    </a:prstGeom>
+                    <a:noFill/>
+                    <a:ln>
+                      <a:noFill/>
+                    </a:ln>
+                  </pic:spPr>
+                </pic:pic>
+              </a:graphicData>
+            </a:graphic>
+          </wp:inline>
+        </w:drawing>
+      </w:r>
+      <w:bookmarkStart w:id="6" w:name="_GoBack"/>
+      <w:bookmarkEnd w:id="6"/>
+    </w:p>
+    <w:p>
+      <w:pPr>
+        <w:pStyle w:val="Beschriftung"/>
+        <w:jc w:val="both"/>
+      </w:pPr>
+      <w:r>
+        <w:t xml:space="preserve">Abbildung </w:t>
+      </w:r>
+      <w:fldSimple w:instr=" SEQ Abbildung \* ARABIC ">
+        <w:r>
+          <w:rPr>
+            <w:noProof/>
+          </w:rPr>
+          <w:t>2</w:t>
+        </w:r>
+      </w:fldSimple>
+      <w:r>
+        <w:t xml:space="preserve"> Der Aufruf der Seiten</w:t>
+      </w:r>
+      <w:r>
+        <w:t xml:space="preserve"> erfolgt nach dem Observer-</w:t>
+      </w:r>
+      <w:proofErr w:type="spellStart"/>
+      <w:r>
+        <w:t>Listener</w:t>
+      </w:r>
+      <w:proofErr w:type="spellEnd"/>
+      <w:r>
+        <w:t xml:space="preserve"> Pattern.</w:t>
+      </w:r>
+    </w:p>
+    <w:p>
+      <w:pPr>
+        <w:pStyle w:val="berschrift2"/>
+        <w:numPr>
+          <w:ilvl w:val="0"/>
+          <w:numId w:val="0"/>
+        </w:numPr>
+        <w:ind w:left="576"/>
+      </w:pPr>
+      <w:r>
+        <w:br/>
+      </w:r>
+    </w:p>
+    <w:p>
+      <w:pPr>
+        <w:pStyle w:val="berschrift2"/>
+      </w:pPr>
+      <w:r>
+        <w:t>Zuordnung der Pages zum DOM-</w:t>
+      </w:r>
+      <w:proofErr w:type="spellStart"/>
+      <w:r>
+        <w:t>ELement</w:t>
+      </w:r>
+      <w:proofErr w:type="spellEnd"/>
+    </w:p>
+    <w:p>
+      <w:r>
+        <w:t xml:space="preserve">Damit jede Page und jeder Chart weiß, in welchem Element des DOMs sie dargestellt werden soll, </w:t>
+      </w:r>
+      <w:r>
+        <w:t xml:space="preserve">erhält jede Page im Konstruktor eine </w:t>
+      </w:r>
+      <w:r>
+        <w:rPr>
+          <w:rFonts w:ascii="Courier New" w:hAnsi="Courier New" w:cs="Courier New"/>
+        </w:rPr>
+        <w:t>id</w:t>
+      </w:r>
+      <w:r>
+        <w:t xml:space="preserve">. Diese </w:t>
+      </w:r>
+      <w:proofErr w:type="spellStart"/>
+      <w:r>
+        <w:rPr>
+          <w:rFonts w:ascii="Courier New" w:hAnsi="Courier New" w:cs="Courier New"/>
+        </w:rPr>
+        <w:t>id</w:t>
+      </w:r>
+      <w:proofErr w:type="spellEnd"/>
+      <w:r>
+        <w:t xml:space="preserve"> gibt sie an ihre Charts weiter. Die </w:t>
+      </w:r>
+      <w:proofErr w:type="spellStart"/>
+      <w:r>
+        <w:rPr>
+          <w:rFonts w:ascii="Courier New" w:hAnsi="Courier New" w:cs="Courier New"/>
+        </w:rPr>
+        <w:t>id</w:t>
+      </w:r>
+      <w:proofErr w:type="spellEnd"/>
+      <w:r>
+        <w:rPr>
+          <w:rFonts w:ascii="Courier New" w:hAnsi="Courier New" w:cs="Courier New"/>
+        </w:rPr>
+        <w:t xml:space="preserve"> </w:t>
+      </w:r>
+      <w:r>
+        <w:t xml:space="preserve">ist die </w:t>
+      </w:r>
+      <w:proofErr w:type="spellStart"/>
+      <w:r>
+        <w:rPr>
+          <w:rFonts w:ascii="Courier New" w:hAnsi="Courier New" w:cs="Courier New"/>
+        </w:rPr>
+        <w:t>css-id</w:t>
+      </w:r>
+      <w:proofErr w:type="spellEnd"/>
+      <w:r>
+        <w:t xml:space="preserve"> des DOM-Elements. Mittels der </w:t>
+      </w:r>
+      <w:proofErr w:type="spellStart"/>
+      <w:r>
+        <w:rPr>
+          <w:rFonts w:ascii="Courier New" w:hAnsi="Courier New" w:cs="Courier New"/>
+        </w:rPr>
+        <w:t>commonfunctions</w:t>
+      </w:r>
+      <w:proofErr w:type="spellEnd"/>
+      <w:r>
+        <w:t xml:space="preserve">-Methode </w:t>
+      </w:r>
+      <w:proofErr w:type="spellStart"/>
+      <w:r>
+        <w:rPr>
+          <w:rFonts w:ascii="Courier New" w:hAnsi="Courier New" w:cs="Courier New"/>
+        </w:rPr>
+        <w:t>getPageById</w:t>
+      </w:r>
+      <w:proofErr w:type="spellEnd"/>
+      <w:r>
+        <w:rPr>
+          <w:rFonts w:ascii="Courier New" w:hAnsi="Courier New" w:cs="Courier New"/>
+        </w:rPr>
+        <w:t>(</w:t>
+      </w:r>
+      <w:proofErr w:type="spellStart"/>
+      <w:r>
+        <w:rPr>
+          <w:rFonts w:ascii="Courier New" w:hAnsi="Courier New" w:cs="Courier New"/>
+        </w:rPr>
+        <w:t>id</w:t>
+      </w:r>
+      <w:proofErr w:type="spellEnd"/>
+      <w:r>
+        <w:rPr>
+          <w:rFonts w:ascii="Courier New" w:hAnsi="Courier New" w:cs="Courier New"/>
+        </w:rPr>
+        <w:t>)</w:t>
+      </w:r>
+      <w:r>
+        <w:t xml:space="preserve"> wird das DOM-Element herausgesucht und geladen.</w:t>
+      </w:r>
+    </w:p>
+    <w:p>
+      <w:pPr>
+        <w:pStyle w:val="Folgeabsatz"/>
+      </w:pPr>
+    </w:p>
+    <w:p>
+      <w:pPr>
+        <w:pStyle w:val="Folgeabsatz"/>
+        <w:keepNext/>
+      </w:pPr>
+      <w:r>
+        <w:rPr>
+          <w:noProof/>
+        </w:rPr>
+        <w:lastRenderedPageBreak/>
+        <w:drawing>
+          <wp:inline distT="0" distB="0" distL="0" distR="0" wp14:anchorId="01FC9870" wp14:editId="3E380163">
+            <wp:extent cx="4063365" cy="2536190"/>
+            <wp:effectExtent l="0" t="0" r="0" b="0"/>
+            <wp:docPr id="4" name="Grafik 4" descr="C:\Users\b64\AppData\Local\Microsoft\Windows\INetCache\Content.Word\pageId.png"/>
+            <wp:cNvGraphicFramePr>
+              <a:graphicFrameLocks xmlns:a="http://schemas.openxmlformats.org/drawingml/2006/main" noChangeAspect="1"/>
+            </wp:cNvGraphicFramePr>
+            <a:graphic xmlns:a="http://schemas.openxmlformats.org/drawingml/2006/main">
+              <a:graphicData uri="http://schemas.openxmlformats.org/drawingml/2006/picture">
+                <pic:pic xmlns:pic="http://schemas.openxmlformats.org/drawingml/2006/picture">
+                  <pic:nvPicPr>
+                    <pic:cNvPr id="0" name="Picture 6" descr="C:\Users\b64\AppData\Local\Microsoft\Windows\INetCache\Content.Word\pageId.png"/>
+                    <pic:cNvPicPr>
+                      <a:picLocks noChangeAspect="1" noChangeArrowheads="1"/>
+                    </pic:cNvPicPr>
+                  </pic:nvPicPr>
+                  <pic:blipFill>
+                    <a:blip r:embed="rId13">
+                      <a:extLst>
+                        <a:ext uri="{28A0092B-C50C-407E-A947-70E740481C1C}">
+                          <a14:useLocalDpi xmlns:a14="http://schemas.microsoft.com/office/drawing/2010/main" val="0"/>
+                        </a:ext>
+                      </a:extLst>
+                    </a:blip>
+                    <a:srcRect/>
+                    <a:stretch>
+                      <a:fillRect/>
+                    </a:stretch>
+                  </pic:blipFill>
+                  <pic:spPr bwMode="auto">
+                    <a:xfrm>
+                      <a:off x="0" y="0"/>
+                      <a:ext cx="4063365" cy="2536190"/>
+                    </a:xfrm>
+                    <a:prstGeom prst="rect">
+                      <a:avLst/>
+                    </a:prstGeom>
+                    <a:noFill/>
+                    <a:ln>
+                      <a:noFill/>
+                    </a:ln>
+                  </pic:spPr>
+                </pic:pic>
+              </a:graphicData>
+            </a:graphic>
+          </wp:inline>
+        </w:drawing>
+      </w:r>
+    </w:p>
+    <w:p>
+      <w:pPr>
+        <w:pStyle w:val="Beschriftung"/>
+        <w:jc w:val="both"/>
+      </w:pPr>
+      <w:r>
+        <w:t xml:space="preserve">Abbildung </w:t>
+      </w:r>
+      <w:fldSimple w:instr=" SEQ Abbildung \* ARABIC ">
+        <w:r>
+          <w:rPr>
+            <w:noProof/>
+          </w:rPr>
+          <w:t>3</w:t>
+        </w:r>
+      </w:fldSimple>
+      <w:r>
+        <w:t xml:space="preserve"> Die Zuordnung der Elemente zum DOM-Container erfolgt mittels einer </w:t>
+      </w:r>
+      <w:proofErr w:type="spellStart"/>
+      <w:r>
+        <w:t>id</w:t>
+      </w:r>
+      <w:proofErr w:type="spellEnd"/>
     </w:p>
     <w:p>
       <w:pPr>
@@ -4313,14 +4715,6 @@
             <w:r>
               <w:t>Charts</w:t>
             </w:r>
-            <w:r>
-              <w:t xml:space="preserve"> (ehemals </w:t>
-            </w:r>
-            <w:proofErr w:type="spellStart"/>
-            <w:r>
-              <w:t>classe</w:t>
-            </w:r>
-            <w:proofErr w:type="spellEnd"/>
           </w:p>
         </w:tc>
         <w:tc>
@@ -4334,6 +4728,9 @@
             </w:pPr>
             <w:r>
               <w:t>Enthält die Charts</w:t>
+            </w:r>
+            <w:r>
+              <w:t>. Diese stellen Daten graphisch dar.</w:t>
             </w:r>
           </w:p>
         </w:tc>
@@ -4349,7 +4746,6 @@
               <w:ind w:firstLine="0"/>
             </w:pPr>
             <w:r>
-              <w:lastRenderedPageBreak/>
               <w:t>Pages</w:t>
             </w:r>
           </w:p>
@@ -4365,6 +4761,9 @@
             </w:pPr>
             <w:r>
               <w:t>Enthält die Pages</w:t>
+            </w:r>
+            <w:r>
+              <w:t>. Diese sind für die Instanziierung der Charts und die Kommunikation zwischen den Charts verantwortlich,</w:t>
             </w:r>
           </w:p>
         </w:tc>
@@ -4400,6 +4799,9 @@
             </w:r>
             <w:r>
               <w:t>tmlelements.js</w:t>
+            </w:r>
+            <w:r>
+              <w:t xml:space="preserve"> . Enthält Layout-Daten für die Charts.</w:t>
             </w:r>
           </w:p>
         </w:tc>
@@ -4476,6 +4878,9 @@
               <w:pStyle w:val="Folgeabsatz"/>
               <w:ind w:firstLine="0"/>
             </w:pPr>
+            <w:r>
+              <w:t xml:space="preserve">Enthält  </w:t>
+            </w:r>
             <w:proofErr w:type="spellStart"/>
             <w:r>
               <w:t>ScriptLoader</w:t>
@@ -4492,6 +4897,9 @@
             </w:pPr>
             <w:r>
               <w:t>und Bibliotheken</w:t>
+            </w:r>
+            <w:r>
+              <w:t xml:space="preserve">. </w:t>
             </w:r>
           </w:p>
         </w:tc>
@@ -4572,6 +4980,7 @@
           <w:p>
             <w:pPr>
               <w:pStyle w:val="Folgeabsatz"/>
+              <w:keepNext/>
               <w:ind w:firstLine="0"/>
             </w:pPr>
             <w:r>
@@ -4583,14 +4992,32 @@
     </w:tbl>
     <w:p>
       <w:pPr>
-        <w:pStyle w:val="Folgeabsatz"/>
-        <w:ind w:firstLine="0"/>
-      </w:pPr>
-      <w:bookmarkStart w:id="6" w:name="_GoBack"/>
-      <w:bookmarkEnd w:id="6"/>
+        <w:pStyle w:val="Beschriftung"/>
+      </w:pPr>
+      <w:r>
+        <w:lastRenderedPageBreak/>
+        <w:t xml:space="preserve">Abbildung </w:t>
+      </w:r>
+      <w:fldSimple w:instr=" SEQ Abbildung \* ARABIC ">
+        <w:r>
+          <w:rPr>
+            <w:noProof/>
+          </w:rPr>
+          <w:t>4</w:t>
+        </w:r>
+      </w:fldSimple>
+      <w:r>
+        <w:t xml:space="preserve"> Die </w:t>
+      </w:r>
+      <w:r>
+        <w:t>wichtigsten Komponenten</w:t>
+      </w:r>
+      <w:r>
+        <w:t xml:space="preserve"> im Überblick.</w:t>
+      </w:r>
     </w:p>
     <w:sectPr>
-      <w:headerReference w:type="default" r:id="rId11"/>
+      <w:headerReference w:type="default" r:id="rId14"/>
       <w:type w:val="continuous"/>
       <w:pgSz w:w="11906" w:h="16838"/>
       <w:pgMar w:top="1418" w:right="1418" w:bottom="1134" w:left="1985" w:header="709" w:footer="709" w:gutter="0"/>
@@ -8609,6 +9036,7 @@
     <w:lsdException w:name="HTML Sample" w:semiHidden="1" w:unhideWhenUsed="1"/>
     <w:lsdException w:name="HTML Typewriter" w:semiHidden="1" w:unhideWhenUsed="1"/>
     <w:lsdException w:name="HTML Variable" w:semiHidden="1" w:unhideWhenUsed="1"/>
+    <w:lsdException w:name="Normal Table" w:semiHidden="1" w:unhideWhenUsed="1"/>
     <w:lsdException w:name="annotation subject" w:semiHidden="1" w:unhideWhenUsed="1"/>
     <w:lsdException w:name="No List" w:semiHidden="1" w:unhideWhenUsed="1"/>
     <w:lsdException w:name="Outline List 1" w:semiHidden="1" w:unhideWhenUsed="1"/>
@@ -8652,8 +9080,10 @@
     <w:lsdException w:name="Table Elegant" w:semiHidden="1" w:unhideWhenUsed="1"/>
     <w:lsdException w:name="Table Professional" w:semiHidden="1" w:unhideWhenUsed="1"/>
     <w:lsdException w:name="Table Subtle 1" w:semiHidden="1" w:unhideWhenUsed="1"/>
+    <w:lsdException w:name="Table Subtle 2" w:semiHidden="1" w:unhideWhenUsed="1"/>
     <w:lsdException w:name="Table Web 1" w:semiHidden="1" w:unhideWhenUsed="1"/>
     <w:lsdException w:name="Table Web 2" w:semiHidden="1" w:unhideWhenUsed="1"/>
+    <w:lsdException w:name="Table Web 3" w:semiHidden="1" w:unhideWhenUsed="1"/>
     <w:lsdException w:name="Balloon Text" w:semiHidden="1" w:unhideWhenUsed="1"/>
     <w:lsdException w:name="Table Grid" w:uiPriority="59"/>
     <w:lsdException w:name="Table Theme" w:semiHidden="1" w:unhideWhenUsed="1"/>
@@ -10167,7 +10597,7 @@
 </file>
 
 <file path=customXml/itemProps1.xml><?xml version="1.0" encoding="utf-8"?>
-<ds:datastoreItem xmlns:ds="http://schemas.openxmlformats.org/officeDocument/2006/customXml" ds:itemID="{6897C37E-EFF1-4837-B6B6-95F97A5A027A}">
+<ds:datastoreItem xmlns:ds="http://schemas.openxmlformats.org/officeDocument/2006/customXml" ds:itemID="{F09F2663-9122-413D-B14A-34EFF3398C5A}">
   <ds:schemaRefs>
     <ds:schemaRef ds:uri="http://schemas.openxmlformats.org/officeDocument/2006/bibliography"/>
   </ds:schemaRefs>

--- a/Dokumentation.docx
+++ b/Dokumentation.docx
@@ -3355,280 +3355,40 @@
         <w:t>Dokumentation der explorativen Möglichkeiten</w:t>
       </w:r>
     </w:p>
-    <w:p/>
-    <w:p>
-      <w:pPr>
-        <w:pStyle w:val="berschrift1"/>
-        <w:rPr>
-          <w:lang w:val="en-US"/>
-        </w:rPr>
-      </w:pPr>
+    <w:p>
+      <w:r>
+        <w:t xml:space="preserve">„Bei der explorativen Analyse findet häufig eine interaktive, ungerichtete Suche nach Informationen und </w:t>
+      </w:r>
+      <w:r>
+        <w:t xml:space="preserve">Strukturen statt, ohne dass </w:t>
+      </w:r>
+      <w:r>
+        <w:t>Benutzer im</w:t>
+      </w:r>
+      <w:r>
+        <w:t xml:space="preserve"> Detail erklären könnten, was überhaupt gesucht wird.</w:t>
+      </w:r>
+      <w:r>
+        <w:t>“</w:t>
+      </w:r>
+      <w:r>
+        <w:t>(</w:t>
+      </w:r>
       <w:proofErr w:type="spellStart"/>
       <w:r>
-        <w:rPr>
-          <w:lang w:val="en-US"/>
-        </w:rPr>
-        <w:t>Dokumentation</w:t>
+        <w:t>Preim</w:t>
       </w:r>
       <w:proofErr w:type="spellEnd"/>
       <w:r>
-        <w:rPr>
-          <w:lang w:val="en-US"/>
-        </w:rPr>
-        <w:t xml:space="preserve"> der </w:t>
+        <w:t xml:space="preserve">, </w:t>
       </w:r>
       <w:proofErr w:type="spellStart"/>
       <w:r>
-        <w:rPr>
-          <w:lang w:val="en-US"/>
-        </w:rPr>
-        <w:t>Softwarearchitektur</w:t>
+        <w:t>Dachselt</w:t>
       </w:r>
       <w:proofErr w:type="spellEnd"/>
-    </w:p>
-    <w:p>
-      <w:r>
-        <w:t>Di</w:t>
-      </w:r>
-      <w:r>
-        <w:t xml:space="preserve">e </w:t>
-      </w:r>
-      <w:r>
-        <w:t>Softwarea</w:t>
-      </w:r>
-      <w:r>
-        <w:t>rchitektur ist eine Mischung</w:t>
-      </w:r>
-      <w:r>
-        <w:t xml:space="preserve"> aus dem klassi</w:t>
-      </w:r>
-      <w:r>
-        <w:t>s</w:t>
-      </w:r>
-      <w:r>
-        <w:t>chen MVC-Pattern und</w:t>
-      </w:r>
-      <w:r>
-        <w:t xml:space="preserve"> </w:t>
-      </w:r>
-      <w:r>
-        <w:t xml:space="preserve"> </w:t>
-      </w:r>
-      <w:r>
-        <w:t xml:space="preserve">dem </w:t>
-      </w:r>
-      <w:r>
-        <w:t>Pattern</w:t>
-      </w:r>
-      <w:r>
-        <w:t xml:space="preserve">, welches </w:t>
-      </w:r>
-      <w:proofErr w:type="spellStart"/>
-      <w:r>
-        <w:t>Redux</w:t>
-      </w:r>
-      <w:proofErr w:type="spellEnd"/>
-      <w:r>
-        <w:t xml:space="preserve"> verwendet</w:t>
-      </w:r>
-      <w:r>
-        <w:rPr>
-          <w:rStyle w:val="Funotenzeichen"/>
-        </w:rPr>
-        <w:footnoteReference w:id="1"/>
-      </w:r>
-      <w:r>
-        <w:t>.</w:t>
-      </w:r>
-    </w:p>
-    <w:p>
-      <w:pPr>
-        <w:pStyle w:val="berschrift2"/>
-      </w:pPr>
-      <w:r>
-        <w:t>i</w:t>
-      </w:r>
-      <w:r>
-        <w:t>ndex</w:t>
-      </w:r>
-      <w:r>
-        <w:t>.html</w:t>
-      </w:r>
-      <w:r>
-        <w:t xml:space="preserve"> und </w:t>
-      </w:r>
-      <w:proofErr w:type="spellStart"/>
-      <w:r>
-        <w:t>css</w:t>
-      </w:r>
-      <w:proofErr w:type="spellEnd"/>
-    </w:p>
-    <w:p>
-      <w:r>
-        <w:t>Die</w:t>
-      </w:r>
-      <w:r>
-        <w:t xml:space="preserve"> </w:t>
-      </w:r>
-      <w:r>
-        <w:rPr>
-          <w:rFonts w:ascii="Courier New" w:hAnsi="Courier New" w:cs="Courier New"/>
-        </w:rPr>
-        <w:t>index</w:t>
-      </w:r>
-      <w:r>
-        <w:t>.</w:t>
-      </w:r>
-      <w:r>
-        <w:rPr>
-          <w:rFonts w:ascii="Courier New" w:hAnsi="Courier New" w:cs="Courier New"/>
-        </w:rPr>
-        <w:t>html</w:t>
-      </w:r>
-      <w:r>
-        <w:t xml:space="preserve"> Datei gibt die Grun</w:t>
-      </w:r>
-      <w:r>
-        <w:t>d</w:t>
-      </w:r>
-      <w:r>
-        <w:t>struktu</w:t>
-      </w:r>
-      <w:r>
-        <w:t xml:space="preserve">r der Website durch HTML-Tags vor. </w:t>
-      </w:r>
-      <w:r>
-        <w:t xml:space="preserve">Die </w:t>
-      </w:r>
-      <w:proofErr w:type="spellStart"/>
-      <w:r>
-        <w:t>css</w:t>
-      </w:r>
-      <w:proofErr w:type="spellEnd"/>
-      <w:r>
-        <w:t>-Datei</w:t>
-      </w:r>
-      <w:r>
-        <w:t xml:space="preserve"> stellt die </w:t>
-      </w:r>
-      <w:proofErr w:type="spellStart"/>
-      <w:r>
-        <w:t>css</w:t>
-      </w:r>
-      <w:proofErr w:type="spellEnd"/>
-      <w:r>
-        <w:t>-Klassen, um das Layout genauer zu definieren.</w:t>
-      </w:r>
-    </w:p>
-    <w:p>
-      <w:pPr>
-        <w:pStyle w:val="berschrift2"/>
-      </w:pPr>
-      <w:r>
-        <w:t>Charts</w:t>
-      </w:r>
-      <w:r>
-        <w:t xml:space="preserve"> und Pages</w:t>
-      </w:r>
-    </w:p>
-    <w:p>
-      <w:r>
-        <w:t xml:space="preserve">Die </w:t>
-      </w:r>
-      <w:r>
-        <w:t xml:space="preserve">Komponenten der </w:t>
-      </w:r>
-      <w:r>
-        <w:t xml:space="preserve">einzelnen Seiten werden in </w:t>
-      </w:r>
-      <w:proofErr w:type="spellStart"/>
-      <w:r>
-        <w:t>Javascript</w:t>
-      </w:r>
-      <w:proofErr w:type="spellEnd"/>
-      <w:r>
-        <w:t xml:space="preserve"> geschrieben. </w:t>
-      </w:r>
-      <w:r>
-        <w:t>Die Hauptmodule sind Charts und Pages. Charts sind Klassen</w:t>
-      </w:r>
-      <w:r>
-        <w:rPr>
-          <w:rStyle w:val="Funotenzeichen"/>
-        </w:rPr>
-        <w:footnoteReference w:id="2"/>
-      </w:r>
-      <w:r>
-        <w:t xml:space="preserve">, deren Instanzen Daten visualisieren, zum Beispiel in der Form eines </w:t>
-      </w:r>
-      <w:proofErr w:type="spellStart"/>
-      <w:r>
-        <w:t>Sunbursts</w:t>
-      </w:r>
-      <w:proofErr w:type="spellEnd"/>
-      <w:r>
-        <w:t xml:space="preserve">. Jede dieser Chart-Klassen erbt von der Klasse </w:t>
-      </w:r>
-      <w:proofErr w:type="spellStart"/>
-      <w:r>
-        <w:rPr>
-          <w:rFonts w:ascii="Courier New" w:hAnsi="Courier New" w:cs="Courier New"/>
-        </w:rPr>
-        <w:t>MagicCircle</w:t>
-      </w:r>
-      <w:proofErr w:type="spellEnd"/>
-      <w:r>
-        <w:t>. Pages sind Module, deren Instanzen interaktive Seiten darstellen.</w:t>
-      </w:r>
-    </w:p>
-    <w:p>
-      <w:r>
-        <w:t>Dazu bedienen sie sich der Chartklassen.</w:t>
-      </w:r>
-      <w:r>
-        <w:t xml:space="preserve"> </w:t>
-      </w:r>
-      <w:r>
-        <w:t xml:space="preserve">In den </w:t>
-      </w:r>
-      <w:r>
-        <w:t>Pages</w:t>
-      </w:r>
-      <w:r>
-        <w:t>-Klassen</w:t>
-      </w:r>
-      <w:r>
-        <w:t xml:space="preserve"> werden Instanzen der</w:t>
-      </w:r>
-      <w:r>
-        <w:t xml:space="preserve"> einzelnen Charts erzeugt, welche dargestellt wer</w:t>
-      </w:r>
-      <w:r>
-        <w:t xml:space="preserve">den sollen. </w:t>
-      </w:r>
-      <w:r>
-        <w:t>Dort</w:t>
-      </w:r>
-      <w:r>
-        <w:t xml:space="preserve"> </w:t>
-      </w:r>
-      <w:r>
-        <w:t>wird</w:t>
-      </w:r>
-      <w:r>
-        <w:t xml:space="preserve"> auch</w:t>
-      </w:r>
-      <w:r>
-        <w:t xml:space="preserve"> die Kommunikation zwischen diesen einzelnen Charts </w:t>
-      </w:r>
-      <w:r>
-        <w:t>implem</w:t>
-      </w:r>
-      <w:r>
-        <w:t>e</w:t>
-      </w:r>
-      <w:r>
-        <w:t xml:space="preserve">ntiert. </w:t>
+      <w:r>
+        <w:t xml:space="preserve"> (2010) S.442). </w:t>
       </w:r>
     </w:p>
     <w:p>
@@ -3636,13 +3396,350 @@
         <w:pStyle w:val="Folgeabsatz"/>
         <w:ind w:firstLine="0"/>
       </w:pPr>
+      <w:r>
+        <w:t xml:space="preserve">Die explorativen Möglichkeiten wurden an dem „Mantra visueller </w:t>
+      </w:r>
+      <w:proofErr w:type="spellStart"/>
+      <w:r>
+        <w:t>Infortmationssuche</w:t>
+      </w:r>
+      <w:proofErr w:type="spellEnd"/>
+      <w:r>
+        <w:t>“ (</w:t>
+      </w:r>
+      <w:proofErr w:type="spellStart"/>
+      <w:r>
+        <w:t>Shneiderman</w:t>
+      </w:r>
+      <w:proofErr w:type="spellEnd"/>
+      <w:r>
+        <w:t>, 1996)</w:t>
+      </w:r>
+      <w:r>
+        <w:t xml:space="preserve"> ausgerichtet:</w:t>
+      </w:r>
+    </w:p>
+    <w:p>
+      <w:pPr>
+        <w:pStyle w:val="Folgeabsatz"/>
+        <w:numPr>
+          <w:ilvl w:val="0"/>
+          <w:numId w:val="45"/>
+        </w:numPr>
+      </w:pPr>
+      <w:r>
+        <w:t>Gewinnen eines Überblicks über den gesamten Informationsraum.</w:t>
+      </w:r>
+    </w:p>
+    <w:p>
+      <w:pPr>
+        <w:pStyle w:val="Folgeabsatz"/>
+        <w:numPr>
+          <w:ilvl w:val="0"/>
+          <w:numId w:val="45"/>
+        </w:numPr>
+      </w:pPr>
+      <w:r>
+        <w:t xml:space="preserve">Zoomen zum </w:t>
+      </w:r>
+      <w:r>
+        <w:t>B</w:t>
+      </w:r>
+      <w:bookmarkStart w:id="6" w:name="_GoBack"/>
+      <w:bookmarkEnd w:id="6"/>
+      <w:r>
+        <w:t>etrachten einer kleineren Untermenge von Daten.</w:t>
+      </w:r>
+    </w:p>
+    <w:p>
+      <w:pPr>
+        <w:pStyle w:val="Folgeabsatz"/>
+        <w:numPr>
+          <w:ilvl w:val="0"/>
+          <w:numId w:val="45"/>
+        </w:numPr>
+      </w:pPr>
+      <w:r>
+        <w:t>Herausfiltern von uninteressanten Datenobjekten.</w:t>
+      </w:r>
+    </w:p>
+    <w:p>
+      <w:pPr>
+        <w:pStyle w:val="Folgeabsatz"/>
+        <w:numPr>
+          <w:ilvl w:val="0"/>
+          <w:numId w:val="45"/>
+        </w:numPr>
+      </w:pPr>
+      <w:r>
+        <w:t>Auswahl eines Datenobjektes oder einer Gruppe von Daten, um Details zu erhalten.</w:t>
+      </w:r>
+    </w:p>
+    <w:p>
+      <w:pPr>
+        <w:pStyle w:val="berschrift1"/>
+      </w:pPr>
+      <w:r>
+        <w:t>Dokumentation der Softwarearchitektur</w:t>
+      </w:r>
+    </w:p>
+    <w:p>
+      <w:r>
+        <w:t>Di</w:t>
+      </w:r>
+      <w:r>
+        <w:t xml:space="preserve">e </w:t>
+      </w:r>
+      <w:r>
+        <w:t>Softwarea</w:t>
+      </w:r>
+      <w:r>
+        <w:t>rchitektur ist eine Mischung</w:t>
+      </w:r>
+      <w:r>
+        <w:t xml:space="preserve"> aus dem klassi</w:t>
+      </w:r>
+      <w:r>
+        <w:t>s</w:t>
+      </w:r>
+      <w:r>
+        <w:t>chen MVC-Pattern und</w:t>
+      </w:r>
+      <w:r>
+        <w:t xml:space="preserve"> </w:t>
+      </w:r>
+      <w:r>
+        <w:t xml:space="preserve"> </w:t>
+      </w:r>
+      <w:r>
+        <w:t xml:space="preserve">dem </w:t>
+      </w:r>
+      <w:r>
+        <w:t>Pattern</w:t>
+      </w:r>
+      <w:r>
+        <w:t xml:space="preserve">, welches </w:t>
+      </w:r>
+      <w:proofErr w:type="spellStart"/>
+      <w:r>
+        <w:t>Redux</w:t>
+      </w:r>
+      <w:proofErr w:type="spellEnd"/>
+      <w:r>
+        <w:t xml:space="preserve"> verwendet</w:t>
+      </w:r>
+      <w:r>
+        <w:rPr>
+          <w:rStyle w:val="Funotenzeichen"/>
+        </w:rPr>
+        <w:footnoteReference w:id="1"/>
+      </w:r>
+      <w:r>
+        <w:t>.</w:t>
+      </w:r>
     </w:p>
     <w:p>
       <w:pPr>
         <w:pStyle w:val="berschrift2"/>
       </w:pPr>
+      <w:r>
+        <w:t>i</w:t>
+      </w:r>
+      <w:r>
+        <w:t>ndex</w:t>
+      </w:r>
+      <w:r>
+        <w:t>.html</w:t>
+      </w:r>
+      <w:r>
+        <w:t xml:space="preserve"> und </w:t>
+      </w:r>
       <w:proofErr w:type="spellStart"/>
       <w:r>
+        <w:t>css</w:t>
+      </w:r>
+      <w:proofErr w:type="spellEnd"/>
+    </w:p>
+    <w:p>
+      <w:r>
+        <w:t>Die</w:t>
+      </w:r>
+      <w:r>
+        <w:t xml:space="preserve"> </w:t>
+      </w:r>
+      <w:r>
+        <w:rPr>
+          <w:rFonts w:ascii="Courier New" w:hAnsi="Courier New" w:cs="Courier New"/>
+        </w:rPr>
+        <w:t>index</w:t>
+      </w:r>
+      <w:r>
+        <w:t>.</w:t>
+      </w:r>
+      <w:r>
+        <w:rPr>
+          <w:rFonts w:ascii="Courier New" w:hAnsi="Courier New" w:cs="Courier New"/>
+        </w:rPr>
+        <w:t>html</w:t>
+      </w:r>
+      <w:r>
+        <w:t xml:space="preserve"> Datei gibt die Grun</w:t>
+      </w:r>
+      <w:r>
+        <w:t>d</w:t>
+      </w:r>
+      <w:r>
+        <w:t>struktu</w:t>
+      </w:r>
+      <w:r>
+        <w:t xml:space="preserve">r der Website durch HTML-Tags vor. </w:t>
+      </w:r>
+      <w:r>
+        <w:t xml:space="preserve">Die </w:t>
+      </w:r>
+      <w:proofErr w:type="spellStart"/>
+      <w:r>
+        <w:t>css</w:t>
+      </w:r>
+      <w:proofErr w:type="spellEnd"/>
+      <w:r>
+        <w:t>-Datei</w:t>
+      </w:r>
+      <w:r>
+        <w:t xml:space="preserve"> stellt die </w:t>
+      </w:r>
+      <w:proofErr w:type="spellStart"/>
+      <w:r>
+        <w:t>css</w:t>
+      </w:r>
+      <w:proofErr w:type="spellEnd"/>
+      <w:r>
+        <w:t>-Klassen, um das Layout genauer zu definieren.</w:t>
+      </w:r>
+    </w:p>
+    <w:p>
+      <w:pPr>
+        <w:pStyle w:val="berschrift2"/>
+      </w:pPr>
+      <w:r>
+        <w:t>Charts</w:t>
+      </w:r>
+      <w:r>
+        <w:t xml:space="preserve"> und Pages</w:t>
+      </w:r>
+    </w:p>
+    <w:p>
+      <w:r>
+        <w:t xml:space="preserve">Die </w:t>
+      </w:r>
+      <w:r>
+        <w:t xml:space="preserve">Komponenten der </w:t>
+      </w:r>
+      <w:r>
+        <w:t xml:space="preserve">einzelnen Seiten werden in </w:t>
+      </w:r>
+      <w:proofErr w:type="spellStart"/>
+      <w:r>
+        <w:t>Javascript</w:t>
+      </w:r>
+      <w:proofErr w:type="spellEnd"/>
+      <w:r>
+        <w:t xml:space="preserve"> geschrieben. </w:t>
+      </w:r>
+      <w:r>
+        <w:t>Die Hauptmodule sind Charts und Pages. Charts sind Klassen</w:t>
+      </w:r>
+      <w:r>
+        <w:rPr>
+          <w:rStyle w:val="Funotenzeichen"/>
+        </w:rPr>
+        <w:footnoteReference w:id="2"/>
+      </w:r>
+      <w:r>
+        <w:t xml:space="preserve">, deren Instanzen Daten visualisieren, zum Beispiel in der Form eines </w:t>
+      </w:r>
+      <w:proofErr w:type="spellStart"/>
+      <w:r>
+        <w:t>Sunbursts</w:t>
+      </w:r>
+      <w:proofErr w:type="spellEnd"/>
+      <w:r>
+        <w:t xml:space="preserve">. Jede dieser Chart-Klassen erbt von der Klasse </w:t>
+      </w:r>
+      <w:proofErr w:type="spellStart"/>
+      <w:r>
+        <w:rPr>
+          <w:rFonts w:ascii="Courier New" w:hAnsi="Courier New" w:cs="Courier New"/>
+        </w:rPr>
+        <w:t>MagicCircle</w:t>
+      </w:r>
+      <w:proofErr w:type="spellEnd"/>
+      <w:r>
+        <w:t>. Pages sind Module, deren Instanzen interaktive Seiten darstellen.</w:t>
+      </w:r>
+    </w:p>
+    <w:p>
+      <w:r>
+        <w:t>Dazu bedienen sie sich der Chartklassen.</w:t>
+      </w:r>
+      <w:r>
+        <w:t xml:space="preserve"> </w:t>
+      </w:r>
+      <w:r>
+        <w:t xml:space="preserve">In den </w:t>
+      </w:r>
+      <w:r>
+        <w:t>Pages</w:t>
+      </w:r>
+      <w:r>
+        <w:t>-Klassen</w:t>
+      </w:r>
+      <w:r>
+        <w:t xml:space="preserve"> werden Instanzen der</w:t>
+      </w:r>
+      <w:r>
+        <w:t xml:space="preserve"> einzelnen Charts erzeugt, welche dargestellt wer</w:t>
+      </w:r>
+      <w:r>
+        <w:t xml:space="preserve">den sollen. </w:t>
+      </w:r>
+      <w:r>
+        <w:t>Dort</w:t>
+      </w:r>
+      <w:r>
+        <w:t xml:space="preserve"> </w:t>
+      </w:r>
+      <w:r>
+        <w:t>wird</w:t>
+      </w:r>
+      <w:r>
+        <w:t xml:space="preserve"> auch</w:t>
+      </w:r>
+      <w:r>
+        <w:t xml:space="preserve"> die Kommunikation zwischen diesen einzelnen Charts </w:t>
+      </w:r>
+      <w:r>
+        <w:t>implem</w:t>
+      </w:r>
+      <w:r>
+        <w:t>e</w:t>
+      </w:r>
+      <w:r>
+        <w:t xml:space="preserve">ntiert. </w:t>
+      </w:r>
+    </w:p>
+    <w:p>
+      <w:pPr>
+        <w:pStyle w:val="Folgeabsatz"/>
+        <w:ind w:firstLine="0"/>
+      </w:pPr>
+    </w:p>
+    <w:p>
+      <w:pPr>
+        <w:pStyle w:val="berschrift2"/>
+      </w:pPr>
+      <w:proofErr w:type="spellStart"/>
+      <w:r>
         <w:t>htmlElements</w:t>
       </w:r>
       <w:proofErr w:type="spellEnd"/>
@@ -3743,14 +3840,7 @@
         <w:rPr>
           <w:rFonts w:ascii="Courier New" w:hAnsi="Courier New" w:cs="Courier New"/>
         </w:rPr>
-        <w:t>crimeCorrelati</w:t>
-      </w:r>
-      <w:r>
-        <w:rPr>
-          <w:rFonts w:ascii="Courier New" w:hAnsi="Courier New" w:cs="Courier New"/>
-        </w:rPr>
-        <w:lastRenderedPageBreak/>
-        <w:t>on</w:t>
+        <w:t>crimeCorrelation</w:t>
       </w:r>
       <w:r>
         <w:rPr>
@@ -4016,14 +4106,27 @@
       <w:r>
         <w:t xml:space="preserve">Abbildung </w:t>
       </w:r>
-      <w:fldSimple w:instr=" SEQ Abbildung \* ARABIC ">
-        <w:r>
-          <w:rPr>
-            <w:noProof/>
-          </w:rPr>
-          <w:t>1</w:t>
-        </w:r>
-      </w:fldSimple>
+      <w:r>
+        <w:fldChar w:fldCharType="begin"/>
+      </w:r>
+      <w:r>
+        <w:instrText xml:space="preserve"> SEQ Abbildung \* ARABIC </w:instrText>
+      </w:r>
+      <w:r>
+        <w:fldChar w:fldCharType="separate"/>
+      </w:r>
+      <w:r>
+        <w:rPr>
+          <w:noProof/>
+        </w:rPr>
+        <w:t>1</w:t>
+      </w:r>
+      <w:r>
+        <w:rPr>
+          <w:noProof/>
+        </w:rPr>
+        <w:fldChar w:fldCharType="end"/>
+      </w:r>
       <w:r>
         <w:t xml:space="preserve"> Pages enthalten die  Instanzen der Charts. Beide greifen auf den Store zu.</w:t>
       </w:r>
@@ -4155,14 +4258,7 @@
         <w:rPr>
           <w:rFonts w:ascii="Courier New" w:hAnsi="Courier New" w:cs="Courier New"/>
         </w:rPr>
-        <w:t>switchSta</w:t>
-      </w:r>
-      <w:r>
-        <w:rPr>
-          <w:rFonts w:ascii="Courier New" w:hAnsi="Courier New" w:cs="Courier New"/>
-        </w:rPr>
-        <w:lastRenderedPageBreak/>
-        <w:t>te</w:t>
+        <w:t>switchState</w:t>
       </w:r>
       <w:proofErr w:type="spellEnd"/>
       <w:r>
@@ -4347,8 +4443,6 @@
           </wp:inline>
         </w:drawing>
       </w:r>
-      <w:bookmarkStart w:id="6" w:name="_GoBack"/>
-      <w:bookmarkEnd w:id="6"/>
     </w:p>
     <w:p>
       <w:pPr>
@@ -4358,14 +4452,27 @@
       <w:r>
         <w:t xml:space="preserve">Abbildung </w:t>
       </w:r>
-      <w:fldSimple w:instr=" SEQ Abbildung \* ARABIC ">
-        <w:r>
-          <w:rPr>
-            <w:noProof/>
-          </w:rPr>
-          <w:t>2</w:t>
-        </w:r>
-      </w:fldSimple>
+      <w:r>
+        <w:fldChar w:fldCharType="begin"/>
+      </w:r>
+      <w:r>
+        <w:instrText xml:space="preserve"> SEQ Abbildung \* ARABIC </w:instrText>
+      </w:r>
+      <w:r>
+        <w:fldChar w:fldCharType="separate"/>
+      </w:r>
+      <w:r>
+        <w:rPr>
+          <w:noProof/>
+        </w:rPr>
+        <w:t>2</w:t>
+      </w:r>
+      <w:r>
+        <w:rPr>
+          <w:noProof/>
+        </w:rPr>
+        <w:fldChar w:fldCharType="end"/>
+      </w:r>
       <w:r>
         <w:t xml:space="preserve"> Der Aufruf der Seiten</w:t>
       </w:r>
@@ -4391,6 +4498,7 @@
         <w:ind w:left="576"/>
       </w:pPr>
       <w:r>
+        <w:lastRenderedPageBreak/>
         <w:br/>
       </w:r>
     </w:p>
@@ -4519,7 +4627,6 @@
         <w:rPr>
           <w:noProof/>
         </w:rPr>
-        <w:lastRenderedPageBreak/>
         <w:drawing>
           <wp:inline distT="0" distB="0" distL="0" distR="0" wp14:anchorId="01FC9870" wp14:editId="3E380163">
             <wp:extent cx="4063365" cy="2536190"/>
@@ -4578,14 +4685,27 @@
       <w:r>
         <w:t xml:space="preserve">Abbildung </w:t>
       </w:r>
-      <w:fldSimple w:instr=" SEQ Abbildung \* ARABIC ">
-        <w:r>
-          <w:rPr>
-            <w:noProof/>
-          </w:rPr>
-          <w:t>3</w:t>
-        </w:r>
-      </w:fldSimple>
+      <w:r>
+        <w:fldChar w:fldCharType="begin"/>
+      </w:r>
+      <w:r>
+        <w:instrText xml:space="preserve"> SEQ Abbildung \* ARABIC </w:instrText>
+      </w:r>
+      <w:r>
+        <w:fldChar w:fldCharType="separate"/>
+      </w:r>
+      <w:r>
+        <w:rPr>
+          <w:noProof/>
+        </w:rPr>
+        <w:t>3</w:t>
+      </w:r>
+      <w:r>
+        <w:rPr>
+          <w:noProof/>
+        </w:rPr>
+        <w:fldChar w:fldCharType="end"/>
+      </w:r>
       <w:r>
         <w:t xml:space="preserve"> Die Zuordnung der Elemente zum DOM-Container erfolgt mittels einer </w:t>
       </w:r>
@@ -4780,6 +4900,7 @@
             </w:pPr>
             <w:proofErr w:type="spellStart"/>
             <w:r>
+              <w:lastRenderedPageBreak/>
               <w:t>htmlelements</w:t>
             </w:r>
             <w:proofErr w:type="spellEnd"/>
@@ -4995,17 +5116,29 @@
         <w:pStyle w:val="Beschriftung"/>
       </w:pPr>
       <w:r>
-        <w:lastRenderedPageBreak/>
         <w:t xml:space="preserve">Abbildung </w:t>
       </w:r>
-      <w:fldSimple w:instr=" SEQ Abbildung \* ARABIC ">
-        <w:r>
-          <w:rPr>
-            <w:noProof/>
-          </w:rPr>
-          <w:t>4</w:t>
-        </w:r>
-      </w:fldSimple>
+      <w:r>
+        <w:fldChar w:fldCharType="begin"/>
+      </w:r>
+      <w:r>
+        <w:instrText xml:space="preserve"> SEQ Abbildung \* ARABIC </w:instrText>
+      </w:r>
+      <w:r>
+        <w:fldChar w:fldCharType="separate"/>
+      </w:r>
+      <w:r>
+        <w:rPr>
+          <w:noProof/>
+        </w:rPr>
+        <w:t>4</w:t>
+      </w:r>
+      <w:r>
+        <w:rPr>
+          <w:noProof/>
+        </w:rPr>
+        <w:fldChar w:fldCharType="end"/>
+      </w:r>
       <w:r>
         <w:t xml:space="preserve"> Die </w:t>
       </w:r>
@@ -7783,6 +7916,95 @@
     </w:lvl>
   </w:abstractNum>
   <w:abstractNum w:abstractNumId="32" w15:restartNumberingAfterBreak="0">
+    <w:nsid w:val="58625DE4"/>
+    <w:multiLevelType w:val="hybridMultilevel"/>
+    <w:tmpl w:val="7F0449EA"/>
+    <w:lvl w:ilvl="0" w:tplc="0407000F">
+      <w:start w:val="1"/>
+      <w:numFmt w:val="decimal"/>
+      <w:lvlText w:val="%1."/>
+      <w:lvlJc w:val="left"/>
+      <w:pPr>
+        <w:ind w:left="720" w:hanging="360"/>
+      </w:pPr>
+      <w:rPr>
+        <w:rFonts w:hint="default"/>
+      </w:rPr>
+    </w:lvl>
+    <w:lvl w:ilvl="1" w:tplc="04070019" w:tentative="1">
+      <w:start w:val="1"/>
+      <w:numFmt w:val="lowerLetter"/>
+      <w:lvlText w:val="%2."/>
+      <w:lvlJc w:val="left"/>
+      <w:pPr>
+        <w:ind w:left="1440" w:hanging="360"/>
+      </w:pPr>
+    </w:lvl>
+    <w:lvl w:ilvl="2" w:tplc="0407001B" w:tentative="1">
+      <w:start w:val="1"/>
+      <w:numFmt w:val="lowerRoman"/>
+      <w:lvlText w:val="%3."/>
+      <w:lvlJc w:val="right"/>
+      <w:pPr>
+        <w:ind w:left="2160" w:hanging="180"/>
+      </w:pPr>
+    </w:lvl>
+    <w:lvl w:ilvl="3" w:tplc="0407000F" w:tentative="1">
+      <w:start w:val="1"/>
+      <w:numFmt w:val="decimal"/>
+      <w:lvlText w:val="%4."/>
+      <w:lvlJc w:val="left"/>
+      <w:pPr>
+        <w:ind w:left="2880" w:hanging="360"/>
+      </w:pPr>
+    </w:lvl>
+    <w:lvl w:ilvl="4" w:tplc="04070019" w:tentative="1">
+      <w:start w:val="1"/>
+      <w:numFmt w:val="lowerLetter"/>
+      <w:lvlText w:val="%5."/>
+      <w:lvlJc w:val="left"/>
+      <w:pPr>
+        <w:ind w:left="3600" w:hanging="360"/>
+      </w:pPr>
+    </w:lvl>
+    <w:lvl w:ilvl="5" w:tplc="0407001B" w:tentative="1">
+      <w:start w:val="1"/>
+      <w:numFmt w:val="lowerRoman"/>
+      <w:lvlText w:val="%6."/>
+      <w:lvlJc w:val="right"/>
+      <w:pPr>
+        <w:ind w:left="4320" w:hanging="180"/>
+      </w:pPr>
+    </w:lvl>
+    <w:lvl w:ilvl="6" w:tplc="0407000F" w:tentative="1">
+      <w:start w:val="1"/>
+      <w:numFmt w:val="decimal"/>
+      <w:lvlText w:val="%7."/>
+      <w:lvlJc w:val="left"/>
+      <w:pPr>
+        <w:ind w:left="5040" w:hanging="360"/>
+      </w:pPr>
+    </w:lvl>
+    <w:lvl w:ilvl="7" w:tplc="04070019" w:tentative="1">
+      <w:start w:val="1"/>
+      <w:numFmt w:val="lowerLetter"/>
+      <w:lvlText w:val="%8."/>
+      <w:lvlJc w:val="left"/>
+      <w:pPr>
+        <w:ind w:left="5760" w:hanging="360"/>
+      </w:pPr>
+    </w:lvl>
+    <w:lvl w:ilvl="8" w:tplc="0407001B" w:tentative="1">
+      <w:start w:val="1"/>
+      <w:numFmt w:val="lowerRoman"/>
+      <w:lvlText w:val="%9."/>
+      <w:lvlJc w:val="right"/>
+      <w:pPr>
+        <w:ind w:left="6480" w:hanging="180"/>
+      </w:pPr>
+    </w:lvl>
+  </w:abstractNum>
+  <w:abstractNum w:abstractNumId="33" w15:restartNumberingAfterBreak="0">
     <w:nsid w:val="590F687E"/>
     <w:multiLevelType w:val="hybridMultilevel"/>
     <w:tmpl w:val="22B600F4"/>
@@ -7895,7 +8117,7 @@
       </w:rPr>
     </w:lvl>
   </w:abstractNum>
-  <w:abstractNum w:abstractNumId="33" w15:restartNumberingAfterBreak="0">
+  <w:abstractNum w:abstractNumId="34" w15:restartNumberingAfterBreak="0">
     <w:nsid w:val="5F686367"/>
     <w:multiLevelType w:val="hybridMultilevel"/>
     <w:tmpl w:val="451A7F48"/>
@@ -8008,7 +8230,7 @@
       </w:rPr>
     </w:lvl>
   </w:abstractNum>
-  <w:abstractNum w:abstractNumId="34" w15:restartNumberingAfterBreak="0">
+  <w:abstractNum w:abstractNumId="35" w15:restartNumberingAfterBreak="0">
     <w:nsid w:val="62260EC7"/>
     <w:multiLevelType w:val="hybridMultilevel"/>
     <w:tmpl w:val="5A06F9B2"/>
@@ -8094,7 +8316,7 @@
       </w:pPr>
     </w:lvl>
   </w:abstractNum>
-  <w:abstractNum w:abstractNumId="35" w15:restartNumberingAfterBreak="0">
+  <w:abstractNum w:abstractNumId="36" w15:restartNumberingAfterBreak="0">
     <w:nsid w:val="640E4C7A"/>
     <w:multiLevelType w:val="hybridMultilevel"/>
     <w:tmpl w:val="B254C668"/>
@@ -8207,7 +8429,7 @@
       </w:rPr>
     </w:lvl>
   </w:abstractNum>
-  <w:abstractNum w:abstractNumId="36" w15:restartNumberingAfterBreak="0">
+  <w:abstractNum w:abstractNumId="37" w15:restartNumberingAfterBreak="0">
     <w:nsid w:val="69745B94"/>
     <w:multiLevelType w:val="hybridMultilevel"/>
     <w:tmpl w:val="1796430C"/>
@@ -8319,7 +8541,7 @@
       </w:rPr>
     </w:lvl>
   </w:abstractNum>
-  <w:abstractNum w:abstractNumId="37" w15:restartNumberingAfterBreak="0">
+  <w:abstractNum w:abstractNumId="38" w15:restartNumberingAfterBreak="0">
     <w:nsid w:val="6C362613"/>
     <w:multiLevelType w:val="singleLevel"/>
     <w:tmpl w:val="0407000F"/>
@@ -8333,7 +8555,7 @@
       </w:pPr>
     </w:lvl>
   </w:abstractNum>
-  <w:abstractNum w:abstractNumId="38" w15:restartNumberingAfterBreak="0">
+  <w:abstractNum w:abstractNumId="39" w15:restartNumberingAfterBreak="0">
     <w:nsid w:val="70DF772D"/>
     <w:multiLevelType w:val="singleLevel"/>
     <w:tmpl w:val="0407000F"/>
@@ -8350,7 +8572,7 @@
       </w:pPr>
     </w:lvl>
   </w:abstractNum>
-  <w:abstractNum w:abstractNumId="39" w15:restartNumberingAfterBreak="0">
+  <w:abstractNum w:abstractNumId="40" w15:restartNumberingAfterBreak="0">
     <w:nsid w:val="75354667"/>
     <w:multiLevelType w:val="hybridMultilevel"/>
     <w:tmpl w:val="3FFE4324"/>
@@ -8436,7 +8658,7 @@
       </w:pPr>
     </w:lvl>
   </w:abstractNum>
-  <w:abstractNum w:abstractNumId="40" w15:restartNumberingAfterBreak="0">
+  <w:abstractNum w:abstractNumId="41" w15:restartNumberingAfterBreak="0">
     <w:nsid w:val="7860477B"/>
     <w:multiLevelType w:val="hybridMultilevel"/>
     <w:tmpl w:val="FE9C30DA"/>
@@ -8549,7 +8771,7 @@
       </w:rPr>
     </w:lvl>
   </w:abstractNum>
-  <w:abstractNum w:abstractNumId="41" w15:restartNumberingAfterBreak="0">
+  <w:abstractNum w:abstractNumId="42" w15:restartNumberingAfterBreak="0">
     <w:nsid w:val="7C76070B"/>
     <w:multiLevelType w:val="hybridMultilevel"/>
     <w:tmpl w:val="B900C1D2"/>
@@ -8635,7 +8857,7 @@
       </w:pPr>
     </w:lvl>
   </w:abstractNum>
-  <w:abstractNum w:abstractNumId="42" w15:restartNumberingAfterBreak="0">
+  <w:abstractNum w:abstractNumId="43" w15:restartNumberingAfterBreak="0">
     <w:nsid w:val="7FA22CB9"/>
     <w:multiLevelType w:val="hybridMultilevel"/>
     <w:tmpl w:val="DEE23048"/>
@@ -8794,7 +9016,7 @@
     <w:abstractNumId w:val="15"/>
   </w:num>
   <w:num w:numId="15">
-    <w:abstractNumId w:val="32"/>
+    <w:abstractNumId w:val="33"/>
   </w:num>
   <w:num w:numId="16">
     <w:abstractNumId w:val="13"/>
@@ -8806,10 +9028,10 @@
     <w:abstractNumId w:val="27"/>
   </w:num>
   <w:num w:numId="19">
-    <w:abstractNumId w:val="42"/>
+    <w:abstractNumId w:val="43"/>
   </w:num>
   <w:num w:numId="20">
-    <w:abstractNumId w:val="33"/>
+    <w:abstractNumId w:val="34"/>
   </w:num>
   <w:num w:numId="21">
     <w:abstractNumId w:val="11"/>
@@ -8824,13 +9046,13 @@
     <w:abstractNumId w:val="17"/>
   </w:num>
   <w:num w:numId="25">
-    <w:abstractNumId w:val="40"/>
+    <w:abstractNumId w:val="41"/>
   </w:num>
   <w:num w:numId="26">
     <w:abstractNumId w:val="26"/>
   </w:num>
   <w:num w:numId="27">
-    <w:abstractNumId w:val="34"/>
+    <w:abstractNumId w:val="35"/>
   </w:num>
   <w:num w:numId="28">
     <w:abstractNumId w:val="14"/>
@@ -8845,19 +9067,19 @@
     <w:abstractNumId w:val="19"/>
   </w:num>
   <w:num w:numId="32">
+    <w:abstractNumId w:val="39"/>
+  </w:num>
+  <w:num w:numId="33">
     <w:abstractNumId w:val="38"/>
   </w:num>
-  <w:num w:numId="33">
-    <w:abstractNumId w:val="37"/>
-  </w:num>
   <w:num w:numId="34">
-    <w:abstractNumId w:val="39"/>
+    <w:abstractNumId w:val="40"/>
   </w:num>
   <w:num w:numId="35">
     <w:abstractNumId w:val="25"/>
   </w:num>
   <w:num w:numId="36">
-    <w:abstractNumId w:val="41"/>
+    <w:abstractNumId w:val="42"/>
   </w:num>
   <w:num w:numId="37">
     <w:abstractNumId w:val="30"/>
@@ -8896,7 +9118,7 @@
     </w:lvlOverride>
   </w:num>
   <w:num w:numId="40">
-    <w:abstractNumId w:val="35"/>
+    <w:abstractNumId w:val="36"/>
   </w:num>
   <w:num w:numId="41">
     <w:abstractNumId w:val="21"/>
@@ -8905,10 +9127,13 @@
     <w:abstractNumId w:val="12"/>
   </w:num>
   <w:num w:numId="43">
-    <w:abstractNumId w:val="36"/>
+    <w:abstractNumId w:val="37"/>
   </w:num>
   <w:num w:numId="44">
     <w:abstractNumId w:val="23"/>
+  </w:num>
+  <w:num w:numId="45">
+    <w:abstractNumId w:val="32"/>
   </w:num>
 </w:numbering>
 </file>
@@ -10597,7 +10822,7 @@
 </file>
 
 <file path=customXml/itemProps1.xml><?xml version="1.0" encoding="utf-8"?>
-<ds:datastoreItem xmlns:ds="http://schemas.openxmlformats.org/officeDocument/2006/customXml" ds:itemID="{F09F2663-9122-413D-B14A-34EFF3398C5A}">
+<ds:datastoreItem xmlns:ds="http://schemas.openxmlformats.org/officeDocument/2006/customXml" ds:itemID="{334882BC-87EF-48C8-9003-10ADD93F8D4E}">
   <ds:schemaRefs>
     <ds:schemaRef ds:uri="http://schemas.openxmlformats.org/officeDocument/2006/bibliography"/>
   </ds:schemaRefs>

--- a/Dokumentation.docx
+++ b/Dokumentation.docx
@@ -3443,12 +3443,7 @@
         <w:t xml:space="preserve">Zoomen zum </w:t>
       </w:r>
       <w:r>
-        <w:t>B</w:t>
-      </w:r>
-      <w:bookmarkStart w:id="6" w:name="_GoBack"/>
-      <w:bookmarkEnd w:id="6"/>
-      <w:r>
-        <w:t>etrachten einer kleineren Untermenge von Daten.</w:t>
+        <w:t>Betrachten einer kleineren Untermenge von Daten.</w:t>
       </w:r>
     </w:p>
     <w:p>
@@ -3473,6 +3468,186 @@
       </w:pPr>
       <w:r>
         <w:t>Auswahl eines Datenobjektes oder einer Gruppe von Daten, um Details zu erhalten.</w:t>
+      </w:r>
+    </w:p>
+    <w:p>
+      <w:pPr>
+        <w:pStyle w:val="Folgeabsatz"/>
+        <w:ind w:left="720" w:firstLine="0"/>
+      </w:pPr>
+    </w:p>
+    <w:p>
+      <w:pPr>
+        <w:pStyle w:val="berschrift2"/>
+      </w:pPr>
+      <w:proofErr w:type="spellStart"/>
+      <w:r>
+        <w:t>Map</w:t>
+      </w:r>
+      <w:proofErr w:type="spellEnd"/>
+      <w:r>
+        <w:t>-Seite</w:t>
+      </w:r>
+    </w:p>
+    <w:p>
+      <w:r>
+        <w:t xml:space="preserve">Beim Öffnen der Seite bekommt der Nutzer sofort einen Überblick über den gesamten Informationsraum, indem er einen Überblick über die Karte der USA erhält. </w:t>
+      </w:r>
+      <w:r>
+        <w:t>Er kann Informationen filtern, indem er die Timeline zur Auswahl d</w:t>
+      </w:r>
+      <w:r>
+        <w:t>es Jahres oder das Dro</w:t>
+      </w:r>
+      <w:r>
+        <w:t>p</w:t>
+      </w:r>
+      <w:r>
+        <w:t>do</w:t>
+      </w:r>
+      <w:r>
+        <w:t>wn-Menü zur Auswahl des Verbrechens erhält.</w:t>
+      </w:r>
+      <w:r>
+        <w:t xml:space="preserve"> Durch das Klicken auf einen Staat erhält der Nutzer Details zu den einzelnem Staat, indem ein Pop-Up Menü mit Details angezeigt wird.</w:t>
+      </w:r>
+    </w:p>
+    <w:p/>
+    <w:p>
+      <w:pPr>
+        <w:pStyle w:val="berschrift2"/>
+      </w:pPr>
+      <w:r>
+        <w:t>Zeitverlauf</w:t>
+      </w:r>
+    </w:p>
+    <w:p>
+      <w:r>
+        <w:t xml:space="preserve">Der Zeitverlauf </w:t>
+      </w:r>
+      <w:r>
+        <w:t xml:space="preserve">gibt einen schnellen Überblick über die Menge aller Verbrechen </w:t>
+      </w:r>
+      <w:r>
+        <w:t xml:space="preserve">über mehrere Jahre hinweg. </w:t>
+      </w:r>
+      <w:r>
+        <w:t xml:space="preserve">Der Nutzer kann mittels des Mausrads zoomen, um eine Untermenge der Daten genauer betrachten zu können. </w:t>
+      </w:r>
+      <w:r>
+        <w:t>Mittels der zweier Dropdown-Menüs kann der Nutzer zwischen den einzelnen Staaten wechseln und uninteressante Verbrechen herausfiltern.</w:t>
+      </w:r>
+    </w:p>
+    <w:p>
+      <w:pPr>
+        <w:pStyle w:val="berschrift2"/>
+      </w:pPr>
+      <w:r>
+        <w:t>Korrelationen</w:t>
+      </w:r>
+    </w:p>
+    <w:p>
+      <w:r>
+        <w:t xml:space="preserve">Auf der Seite zum Anzeigen von Korrelationen bekommt der Nutzer eine schnelle Übersicht über die Korrelationen zwischen den einzelnen Verbrechen. </w:t>
+      </w:r>
+      <w:r>
+        <w:t xml:space="preserve"> Er kann näher an Objekte heranzoomen und den Graphen wenden und drehen,</w:t>
+      </w:r>
+      <w:r>
+        <w:t xml:space="preserve"> um eine Untermenge </w:t>
+      </w:r>
+      <w:r>
+        <w:lastRenderedPageBreak/>
+        <w:t>von Daten ge</w:t>
+      </w:r>
+      <w:r>
+        <w:t>n</w:t>
+      </w:r>
+      <w:r>
+        <w:t>a</w:t>
+      </w:r>
+      <w:r>
+        <w:t>u</w:t>
+      </w:r>
+      <w:r>
+        <w:t>er zu betrachten.</w:t>
+      </w:r>
+      <w:r>
+        <w:t xml:space="preserve"> Durch das </w:t>
+      </w:r>
+      <w:proofErr w:type="spellStart"/>
+      <w:r>
+        <w:t>Hovern</w:t>
+      </w:r>
+      <w:proofErr w:type="spellEnd"/>
+      <w:r>
+        <w:t xml:space="preserve"> über die Linie zwischen zwei Kreisen, kann der Nutzer sich Details zu der Korrelation anzeigen lassen.</w:t>
+      </w:r>
+    </w:p>
+    <w:p/>
+    <w:p>
+      <w:pPr>
+        <w:pStyle w:val="berschrift2"/>
+      </w:pPr>
+      <w:r>
+        <w:t>Universum-Seite</w:t>
+      </w:r>
+    </w:p>
+    <w:p>
+      <w:r>
+        <w:t xml:space="preserve">Auf der Universum-Seite kann der Nutzer </w:t>
+      </w:r>
+      <w:r>
+        <w:t>einen Überblick über die Verteilung des</w:t>
+      </w:r>
+      <w:r>
+        <w:t xml:space="preserve"> Verhältnis</w:t>
+      </w:r>
+      <w:r>
+        <w:t>ses</w:t>
+      </w:r>
+      <w:r>
+        <w:t xml:space="preserve"> von Gewaltstraftaten zu Eigentumsstraftaten gewinnen</w:t>
+      </w:r>
+      <w:r>
+        <w:t xml:space="preserve">. </w:t>
+      </w:r>
+      <w:r>
+        <w:t>Über den Zeitstrahl kann der Nutzer das Jahr auswählen, für das er sich interessiert.</w:t>
+      </w:r>
+      <w:r>
+        <w:t xml:space="preserve"> </w:t>
+      </w:r>
+      <w:r>
+        <w:t xml:space="preserve">. Durch </w:t>
+      </w:r>
+      <w:proofErr w:type="spellStart"/>
+      <w:r>
+        <w:t>Hovern</w:t>
+      </w:r>
+      <w:proofErr w:type="spellEnd"/>
+      <w:r>
+        <w:t xml:space="preserve"> über einen Planeten wir</w:t>
+      </w:r>
+      <w:r>
+        <w:t>d der Name des Staates angezeigt, um Details der Verteilung zu erhalten.</w:t>
+      </w:r>
+      <w:bookmarkStart w:id="6" w:name="_GoBack"/>
+      <w:bookmarkEnd w:id="6"/>
+      <w:r>
+        <w:t xml:space="preserve"> </w:t>
+      </w:r>
+    </w:p>
+    <w:p>
+      <w:pPr>
+        <w:pStyle w:val="berschrift2"/>
+        <w:numPr>
+          <w:ilvl w:val="0"/>
+          <w:numId w:val="0"/>
+        </w:numPr>
+      </w:pPr>
+      <w:r>
+        <w:t xml:space="preserve"> </w:t>
       </w:r>
     </w:p>
     <w:p>
@@ -4106,27 +4281,14 @@
       <w:r>
         <w:t xml:space="preserve">Abbildung </w:t>
       </w:r>
-      <w:r>
-        <w:fldChar w:fldCharType="begin"/>
-      </w:r>
-      <w:r>
-        <w:instrText xml:space="preserve"> SEQ Abbildung \* ARABIC </w:instrText>
-      </w:r>
-      <w:r>
-        <w:fldChar w:fldCharType="separate"/>
-      </w:r>
-      <w:r>
-        <w:rPr>
-          <w:noProof/>
-        </w:rPr>
-        <w:t>1</w:t>
-      </w:r>
-      <w:r>
-        <w:rPr>
-          <w:noProof/>
-        </w:rPr>
-        <w:fldChar w:fldCharType="end"/>
-      </w:r>
+      <w:fldSimple w:instr=" SEQ Abbildung \* ARABIC ">
+        <w:r>
+          <w:rPr>
+            <w:noProof/>
+          </w:rPr>
+          <w:t>1</w:t>
+        </w:r>
+      </w:fldSimple>
       <w:r>
         <w:t xml:space="preserve"> Pages enthalten die  Instanzen der Charts. Beide greifen auf den Store zu.</w:t>
       </w:r>
@@ -4452,27 +4614,14 @@
       <w:r>
         <w:t xml:space="preserve">Abbildung </w:t>
       </w:r>
-      <w:r>
-        <w:fldChar w:fldCharType="begin"/>
-      </w:r>
-      <w:r>
-        <w:instrText xml:space="preserve"> SEQ Abbildung \* ARABIC </w:instrText>
-      </w:r>
-      <w:r>
-        <w:fldChar w:fldCharType="separate"/>
-      </w:r>
-      <w:r>
-        <w:rPr>
-          <w:noProof/>
-        </w:rPr>
-        <w:t>2</w:t>
-      </w:r>
-      <w:r>
-        <w:rPr>
-          <w:noProof/>
-        </w:rPr>
-        <w:fldChar w:fldCharType="end"/>
-      </w:r>
+      <w:fldSimple w:instr=" SEQ Abbildung \* ARABIC ">
+        <w:r>
+          <w:rPr>
+            <w:noProof/>
+          </w:rPr>
+          <w:t>2</w:t>
+        </w:r>
+      </w:fldSimple>
       <w:r>
         <w:t xml:space="preserve"> Der Aufruf der Seiten</w:t>
       </w:r>
@@ -4685,27 +4834,14 @@
       <w:r>
         <w:t xml:space="preserve">Abbildung </w:t>
       </w:r>
-      <w:r>
-        <w:fldChar w:fldCharType="begin"/>
-      </w:r>
-      <w:r>
-        <w:instrText xml:space="preserve"> SEQ Abbildung \* ARABIC </w:instrText>
-      </w:r>
-      <w:r>
-        <w:fldChar w:fldCharType="separate"/>
-      </w:r>
-      <w:r>
-        <w:rPr>
-          <w:noProof/>
-        </w:rPr>
-        <w:t>3</w:t>
-      </w:r>
-      <w:r>
-        <w:rPr>
-          <w:noProof/>
-        </w:rPr>
-        <w:fldChar w:fldCharType="end"/>
-      </w:r>
+      <w:fldSimple w:instr=" SEQ Abbildung \* ARABIC ">
+        <w:r>
+          <w:rPr>
+            <w:noProof/>
+          </w:rPr>
+          <w:t>3</w:t>
+        </w:r>
+      </w:fldSimple>
       <w:r>
         <w:t xml:space="preserve"> Die Zuordnung der Elemente zum DOM-Container erfolgt mittels einer </w:t>
       </w:r>
@@ -5118,27 +5254,14 @@
       <w:r>
         <w:t xml:space="preserve">Abbildung </w:t>
       </w:r>
-      <w:r>
-        <w:fldChar w:fldCharType="begin"/>
-      </w:r>
-      <w:r>
-        <w:instrText xml:space="preserve"> SEQ Abbildung \* ARABIC </w:instrText>
-      </w:r>
-      <w:r>
-        <w:fldChar w:fldCharType="separate"/>
-      </w:r>
-      <w:r>
-        <w:rPr>
-          <w:noProof/>
-        </w:rPr>
-        <w:t>4</w:t>
-      </w:r>
-      <w:r>
-        <w:rPr>
-          <w:noProof/>
-        </w:rPr>
-        <w:fldChar w:fldCharType="end"/>
-      </w:r>
+      <w:fldSimple w:instr=" SEQ Abbildung \* ARABIC ">
+        <w:r>
+          <w:rPr>
+            <w:noProof/>
+          </w:rPr>
+          <w:t>4</w:t>
+        </w:r>
+      </w:fldSimple>
       <w:r>
         <w:t xml:space="preserve"> Die </w:t>
       </w:r>
@@ -10822,7 +10945,7 @@
 </file>
 
 <file path=customXml/itemProps1.xml><?xml version="1.0" encoding="utf-8"?>
-<ds:datastoreItem xmlns:ds="http://schemas.openxmlformats.org/officeDocument/2006/customXml" ds:itemID="{334882BC-87EF-48C8-9003-10ADD93F8D4E}">
+<ds:datastoreItem xmlns:ds="http://schemas.openxmlformats.org/officeDocument/2006/customXml" ds:itemID="{73333CFC-98FE-4318-AA59-277C7AD41262}">
   <ds:schemaRefs>
     <ds:schemaRef ds:uri="http://schemas.openxmlformats.org/officeDocument/2006/bibliography"/>
   </ds:schemaRefs>

--- a/Dokumentation.docx
+++ b/Dokumentation.docx
@@ -117,19 +117,19 @@
           <w:bCs w:val="0"/>
           <w:sz w:val="22"/>
         </w:rPr>
-        <w:t>Sprach- , Literatur- und Kulturwissenschaften</w:t>
-      </w:r>
-    </w:p>
-    <w:p>
-      <w:pPr>
-        <w:pStyle w:val="TitelseiteText"/>
+        <w:t>Sprach</w:t>
+      </w:r>
+      <w:proofErr w:type="gramStart"/>
+      <w:r>
         <w:rPr>
           <w:rStyle w:val="AngabenzumLehrstuhl"/>
           <w:rFonts w:ascii="Palatino Linotype" w:hAnsi="Palatino Linotype"/>
           <w:bCs w:val="0"/>
           <w:sz w:val="22"/>
         </w:rPr>
-      </w:pPr>
+        <w:t>- ,</w:t>
+      </w:r>
+      <w:proofErr w:type="gramEnd"/>
       <w:r>
         <w:rPr>
           <w:rStyle w:val="AngabenzumLehrstuhl"/>
@@ -137,24 +137,19 @@
           <w:bCs w:val="0"/>
           <w:sz w:val="22"/>
         </w:rPr>
-        <w:t xml:space="preserve">Institut für Information und </w:t>
-      </w:r>
-      <w:r>
-        <w:rPr>
-          <w:rStyle w:val="AngabenzumLehrstuhl"/>
-          <w:rFonts w:ascii="Palatino Linotype" w:hAnsi="Palatino Linotype"/>
-        </w:rPr>
-        <w:t>Medien</w:t>
-      </w:r>
-      <w:r>
+        <w:t xml:space="preserve"> Literatur- und Kulturwissenschaften</w:t>
+      </w:r>
+    </w:p>
+    <w:p>
+      <w:pPr>
+        <w:pStyle w:val="TitelseiteText"/>
         <w:rPr>
           <w:rStyle w:val="AngabenzumLehrstuhl"/>
           <w:rFonts w:ascii="Palatino Linotype" w:hAnsi="Palatino Linotype"/>
           <w:bCs w:val="0"/>
           <w:sz w:val="22"/>
         </w:rPr>
-        <w:t>, Sprache und Kultur (I:IMSK)</w:t>
-      </w:r>
+      </w:pPr>
       <w:r>
         <w:rPr>
           <w:rStyle w:val="AngabenzumLehrstuhl"/>
@@ -162,6 +157,51 @@
           <w:bCs w:val="0"/>
           <w:sz w:val="22"/>
         </w:rPr>
+        <w:t xml:space="preserve">Institut für Information und </w:t>
+      </w:r>
+      <w:r>
+        <w:rPr>
+          <w:rStyle w:val="AngabenzumLehrstuhl"/>
+          <w:rFonts w:ascii="Palatino Linotype" w:hAnsi="Palatino Linotype"/>
+        </w:rPr>
+        <w:t>Medien</w:t>
+      </w:r>
+      <w:r>
+        <w:rPr>
+          <w:rStyle w:val="AngabenzumLehrstuhl"/>
+          <w:rFonts w:ascii="Palatino Linotype" w:hAnsi="Palatino Linotype"/>
+          <w:bCs w:val="0"/>
+          <w:sz w:val="22"/>
+        </w:rPr>
+        <w:t>, Sprache und Kultur (</w:t>
+      </w:r>
+      <w:proofErr w:type="gramStart"/>
+      <w:r>
+        <w:rPr>
+          <w:rStyle w:val="AngabenzumLehrstuhl"/>
+          <w:rFonts w:ascii="Palatino Linotype" w:hAnsi="Palatino Linotype"/>
+          <w:bCs w:val="0"/>
+          <w:sz w:val="22"/>
+        </w:rPr>
+        <w:t>I:IMSK</w:t>
+      </w:r>
+      <w:proofErr w:type="gramEnd"/>
+      <w:r>
+        <w:rPr>
+          <w:rStyle w:val="AngabenzumLehrstuhl"/>
+          <w:rFonts w:ascii="Palatino Linotype" w:hAnsi="Palatino Linotype"/>
+          <w:bCs w:val="0"/>
+          <w:sz w:val="22"/>
+        </w:rPr>
+        <w:t>)</w:t>
+      </w:r>
+      <w:r>
+        <w:rPr>
+          <w:rStyle w:val="AngabenzumLehrstuhl"/>
+          <w:rFonts w:ascii="Palatino Linotype" w:hAnsi="Palatino Linotype"/>
+          <w:bCs w:val="0"/>
+          <w:sz w:val="22"/>
+        </w:rPr>
         <w:br/>
         <w:t>Lehrstuhl für Medieninformatik</w:t>
       </w:r>
@@ -507,55 +547,53 @@
           <w:highlight w:val="yellow"/>
           <w:lang w:val="pt-PT"/>
         </w:rPr>
-        <w:t xml:space="preserve"> [</w:t>
-      </w:r>
-      <w:proofErr w:type="spellStart"/>
-      <w:r>
-        <w:rPr>
+        <w:t xml:space="preserve"> [Emailadresse (z.B.: </w:t>
+      </w:r>
+      <w:r>
+        <w:rPr>
+          <w:rStyle w:val="Hyperlink"/>
           <w:rFonts w:ascii="Palatino Linotype" w:hAnsi="Palatino Linotype"/>
           <w:highlight w:val="yellow"/>
           <w:lang w:val="pt-PT"/>
         </w:rPr>
-        <w:t>Emailadresse</w:t>
-      </w:r>
-      <w:proofErr w:type="spellEnd"/>
-      <w:r>
-        <w:rPr>
+        <w:fldChar w:fldCharType="begin"/>
+      </w:r>
+      <w:r>
+        <w:rPr>
+          <w:rStyle w:val="Hyperlink"/>
           <w:rFonts w:ascii="Palatino Linotype" w:hAnsi="Palatino Linotype"/>
           <w:highlight w:val="yellow"/>
           <w:lang w:val="pt-PT"/>
         </w:rPr>
-        <w:t xml:space="preserve"> (</w:t>
-      </w:r>
-      <w:proofErr w:type="spellStart"/>
-      <w:r>
-        <w:rPr>
+        <w:instrText xml:space="preserve"> HYPERLINK "mailto:max.mustermann@stud.uni-regensburg.de" </w:instrText>
+      </w:r>
+      <w:r>
+        <w:rPr>
+          <w:rStyle w:val="Hyperlink"/>
           <w:rFonts w:ascii="Palatino Linotype" w:hAnsi="Palatino Linotype"/>
           <w:highlight w:val="yellow"/>
           <w:lang w:val="pt-PT"/>
         </w:rPr>
-        <w:t>z.B</w:t>
-      </w:r>
-      <w:proofErr w:type="spellEnd"/>
-      <w:r>
-        <w:rPr>
+        <w:fldChar w:fldCharType="separate"/>
+      </w:r>
+      <w:r>
+        <w:rPr>
+          <w:rStyle w:val="Hyperlink"/>
           <w:rFonts w:ascii="Palatino Linotype" w:hAnsi="Palatino Linotype"/>
           <w:highlight w:val="yellow"/>
           <w:lang w:val="pt-PT"/>
         </w:rPr>
-        <w:t xml:space="preserve">.: </w:t>
-      </w:r>
-      <w:hyperlink r:id="rId9" w:history="1">
-        <w:r>
-          <w:rPr>
-            <w:rStyle w:val="Hyperlink"/>
-            <w:rFonts w:ascii="Palatino Linotype" w:hAnsi="Palatino Linotype"/>
-            <w:highlight w:val="yellow"/>
-            <w:lang w:val="pt-PT"/>
-          </w:rPr>
-          <w:t>max.mustermann@stud.uni-regensburg.de</w:t>
-        </w:r>
-      </w:hyperlink>
+        <w:t>max.mustermann@stud.uni-regensburg.de</w:t>
+      </w:r>
+      <w:r>
+        <w:rPr>
+          <w:rStyle w:val="Hyperlink"/>
+          <w:rFonts w:ascii="Palatino Linotype" w:hAnsi="Palatino Linotype"/>
+          <w:highlight w:val="yellow"/>
+          <w:lang w:val="pt-PT"/>
+        </w:rPr>
+        <w:fldChar w:fldCharType="end"/>
+      </w:r>
       <w:r>
         <w:rPr>
           <w:rFonts w:ascii="Palatino Linotype" w:hAnsi="Palatino Linotype"/>
@@ -3295,7 +3333,7 @@
           <w:highlight w:val="lightGray"/>
         </w:rPr>
         <w:sectPr>
-          <w:footerReference w:type="default" r:id="rId10"/>
+          <w:footerReference w:type="default" r:id="rId9"/>
           <w:pgSz w:w="11906" w:h="16838"/>
           <w:pgMar w:top="1440" w:right="1987" w:bottom="1440" w:left="2102" w:header="720" w:footer="720" w:gutter="0"/>
           <w:cols w:space="708"/>
@@ -3324,6 +3362,70 @@
         <w:t>Visuelle Kodierung der Daten</w:t>
       </w:r>
     </w:p>
+    <w:p>
+      <w:proofErr w:type="spellStart"/>
+      <w:r>
+        <w:t>Zb</w:t>
+      </w:r>
+      <w:proofErr w:type="spellEnd"/>
+      <w:r>
+        <w:t>.</w:t>
+      </w:r>
+    </w:p>
+    <w:p>
+      <w:pPr>
+        <w:pStyle w:val="Folgeabsatz"/>
+      </w:pPr>
+      <w:r>
+        <w:t xml:space="preserve">Variablen anzahlen der </w:t>
+      </w:r>
+      <w:proofErr w:type="spellStart"/>
+      <w:r>
+        <w:t>verbrechen</w:t>
+      </w:r>
+      <w:proofErr w:type="spellEnd"/>
+      <w:r>
+        <w:t xml:space="preserve">, wird </w:t>
+      </w:r>
+      <w:proofErr w:type="spellStart"/>
+      <w:r>
+        <w:t>visualiert</w:t>
+      </w:r>
+      <w:proofErr w:type="spellEnd"/>
+      <w:r>
+        <w:t xml:space="preserve"> mit einer Farbskala</w:t>
+      </w:r>
+    </w:p>
+    <w:p>
+      <w:pPr>
+        <w:pStyle w:val="Folgeabsatz"/>
+      </w:pPr>
+    </w:p>
+    <w:p>
+      <w:pPr>
+        <w:pStyle w:val="Folgeabsatz"/>
+      </w:pPr>
+      <w:r>
+        <w:t xml:space="preserve">Auf die Variablen eingehen im Bezug auf Layout Charts. </w:t>
+      </w:r>
+      <w:proofErr w:type="spellStart"/>
+      <w:r>
+        <w:t>B</w:t>
+      </w:r>
+      <w:r>
+        <w:t>la</w:t>
+      </w:r>
+      <w:proofErr w:type="spellEnd"/>
+      <w:r>
+        <w:br/>
+      </w:r>
+      <w:r>
+        <w:br/>
+        <w:t>Buch wurde verlinkt grips</w:t>
+      </w:r>
+      <w:bookmarkStart w:id="6" w:name="_GoBack"/>
+      <w:bookmarkEnd w:id="6"/>
+    </w:p>
     <w:p/>
     <w:p>
       <w:pPr>
@@ -3368,6 +3470,7 @@
       <w:r>
         <w:t xml:space="preserve"> Detail erklären könnten, was überhaupt gesucht wird.</w:t>
       </w:r>
+      <w:proofErr w:type="gramStart"/>
       <w:r>
         <w:t>“</w:t>
       </w:r>
@@ -3375,6 +3478,7 @@
         <w:t>(</w:t>
       </w:r>
       <w:proofErr w:type="spellStart"/>
+      <w:proofErr w:type="gramEnd"/>
       <w:r>
         <w:t>Preim</w:t>
       </w:r>
@@ -3509,7 +3613,15 @@
         <w:t>wn-Menü zur Auswahl des Verbrechens erhält.</w:t>
       </w:r>
       <w:r>
-        <w:t xml:space="preserve"> Durch das Klicken auf einen Staat erhält der Nutzer Details zu den einzelnem Staat, indem ein Pop-Up Menü mit Details angezeigt wird.</w:t>
+        <w:t xml:space="preserve"> Durch das Klicken auf einen Staat erhält der Nutzer Details zu </w:t>
+      </w:r>
+      <w:proofErr w:type="gramStart"/>
+      <w:r>
+        <w:t>den einzelnem Staat</w:t>
+      </w:r>
+      <w:proofErr w:type="gramEnd"/>
+      <w:r>
+        <w:t>, indem ein Pop-Up Menü mit Details angezeigt wird.</w:t>
       </w:r>
     </w:p>
     <w:p/>
@@ -3535,7 +3647,15 @@
         <w:t xml:space="preserve">Der Nutzer kann mittels des Mausrads zoomen, um eine Untermenge der Daten genauer betrachten zu können. </w:t>
       </w:r>
       <w:r>
-        <w:t>Mittels der zweier Dropdown-Menüs kann der Nutzer zwischen den einzelnen Staaten wechseln und uninteressante Verbrechen herausfiltern.</w:t>
+        <w:t xml:space="preserve">Mittels </w:t>
+      </w:r>
+      <w:proofErr w:type="gramStart"/>
+      <w:r>
+        <w:t>der zweier Dropdown-Menüs</w:t>
+      </w:r>
+      <w:proofErr w:type="gramEnd"/>
+      <w:r>
+        <w:t xml:space="preserve"> kann der Nutzer zwischen den einzelnen Staaten wechseln und uninteressante Verbrechen herausfiltern.</w:t>
       </w:r>
     </w:p>
     <w:p>
@@ -3613,13 +3733,18 @@
         <w:t xml:space="preserve">. </w:t>
       </w:r>
       <w:r>
-        <w:t>Über den Zeitstrahl kann der Nutzer das Jahr auswählen, für das er sich interessiert.</w:t>
-      </w:r>
-      <w:r>
-        <w:t xml:space="preserve"> </w:t>
-      </w:r>
-      <w:r>
-        <w:t xml:space="preserve">. Durch </w:t>
+        <w:t>Über den Zeitstrahl kann der Nutzer das Jahr auswählen, für das er sich interessiert</w:t>
+      </w:r>
+      <w:proofErr w:type="gramStart"/>
+      <w:r>
+        <w:t>.</w:t>
+      </w:r>
+      <w:r>
+        <w:t xml:space="preserve"> .</w:t>
+      </w:r>
+      <w:proofErr w:type="gramEnd"/>
+      <w:r>
+        <w:t xml:space="preserve"> Durch </w:t>
       </w:r>
       <w:proofErr w:type="spellStart"/>
       <w:r>
@@ -3627,13 +3752,8 @@
       </w:r>
       <w:proofErr w:type="spellEnd"/>
       <w:r>
-        <w:t xml:space="preserve"> über einen Planeten wir</w:t>
-      </w:r>
-      <w:r>
-        <w:t>d der Name des Staates angezeigt, um Details der Verteilung zu erhalten.</w:t>
-      </w:r>
-      <w:bookmarkStart w:id="6" w:name="_GoBack"/>
-      <w:bookmarkEnd w:id="6"/>
+        <w:t xml:space="preserve"> über einen Planeten wird der Name des Staates angezeigt, um Details der Verteilung zu erhalten.</w:t>
+      </w:r>
       <w:r>
         <w:t xml:space="preserve"> </w:t>
       </w:r>
@@ -3678,7 +3798,11 @@
         <w:t>s</w:t>
       </w:r>
       <w:r>
-        <w:t>chen MVC-Pattern und</w:t>
+        <w:t xml:space="preserve">chen MVC-Pattern </w:t>
+      </w:r>
+      <w:proofErr w:type="gramStart"/>
+      <w:r>
+        <w:t>und</w:t>
       </w:r>
       <w:r>
         <w:t xml:space="preserve"> </w:t>
@@ -3687,7 +3811,11 @@
         <w:t xml:space="preserve"> </w:t>
       </w:r>
       <w:r>
-        <w:t xml:space="preserve">dem </w:t>
+        <w:t>dem</w:t>
+      </w:r>
+      <w:proofErr w:type="gramEnd"/>
+      <w:r>
+        <w:t xml:space="preserve"> </w:t>
       </w:r>
       <w:r>
         <w:t>Pattern</w:t>
@@ -3992,7 +4120,15 @@
     </w:p>
     <w:p>
       <w:r>
-        <w:t>Die Daten welche die Charts br</w:t>
+        <w:t xml:space="preserve">Die </w:t>
+      </w:r>
+      <w:proofErr w:type="gramStart"/>
+      <w:r>
+        <w:t>Daten</w:t>
+      </w:r>
+      <w:proofErr w:type="gramEnd"/>
+      <w:r>
+        <w:t xml:space="preserve"> welche die Charts br</w:t>
       </w:r>
       <w:r>
         <w:t>auchen, um die Informationen dar</w:t>
@@ -4033,6 +4169,7 @@
         <w:t xml:space="preserve">llenformat enthält oder die JSON-Datei </w:t>
       </w:r>
       <w:proofErr w:type="spellStart"/>
+      <w:proofErr w:type="gramStart"/>
       <w:r>
         <w:rPr>
           <w:rFonts w:ascii="Courier New" w:hAnsi="Courier New" w:cs="Courier New"/>
@@ -4049,6 +4186,7 @@
         <w:t>json</w:t>
       </w:r>
       <w:proofErr w:type="spellEnd"/>
+      <w:proofErr w:type="gramEnd"/>
       <w:r>
         <w:t xml:space="preserve">, welche alle relevanten Daten der FBI-Kriminalstatistik im JSON-Format </w:t>
       </w:r>
@@ -4097,11 +4235,16 @@
         <w:t xml:space="preserve"> von Objekten speichert.</w:t>
       </w:r>
       <w:r>
-        <w:t xml:space="preserve"> Dazu zählen z.B. die Farbe</w:t>
+        <w:t xml:space="preserve"> Dazu zählen z.B. die </w:t>
+      </w:r>
+      <w:proofErr w:type="gramStart"/>
+      <w:r>
+        <w:t>Farbe</w:t>
       </w:r>
       <w:r>
         <w:t>n</w:t>
       </w:r>
+      <w:proofErr w:type="gramEnd"/>
       <w:r>
         <w:t xml:space="preserve"> die fü</w:t>
       </w:r>
@@ -4130,7 +4273,15 @@
         <w:t>config.js</w:t>
       </w:r>
       <w:r>
-        <w:t xml:space="preserve"> die Pfade zu sämtlichen Skripten die geladen werden.</w:t>
+        <w:t xml:space="preserve"> die Pfade zu sämtlichen </w:t>
+      </w:r>
+      <w:proofErr w:type="gramStart"/>
+      <w:r>
+        <w:t>Skripten</w:t>
+      </w:r>
+      <w:proofErr w:type="gramEnd"/>
+      <w:r>
+        <w:t xml:space="preserve"> die geladen werden.</w:t>
       </w:r>
       <w:r>
         <w:br/>
@@ -4236,6 +4387,385 @@
                 <pic:pic xmlns:pic="http://schemas.openxmlformats.org/drawingml/2006/picture">
                   <pic:nvPicPr>
                     <pic:cNvPr id="0" name="Picture 2" descr="C:\Users\b64\AppData\Local\Microsoft\Windows\INetCache\Content.Word\Chart_Pages.png"/>
+                    <pic:cNvPicPr>
+                      <a:picLocks noChangeAspect="1" noChangeArrowheads="1"/>
+                    </pic:cNvPicPr>
+                  </pic:nvPicPr>
+                  <pic:blipFill>
+                    <a:blip r:embed="rId10">
+                      <a:extLst>
+                        <a:ext uri="{28A0092B-C50C-407E-A947-70E740481C1C}">
+                          <a14:useLocalDpi xmlns:a14="http://schemas.microsoft.com/office/drawing/2010/main" val="0"/>
+                        </a:ext>
+                      </a:extLst>
+                    </a:blip>
+                    <a:srcRect/>
+                    <a:stretch>
+                      <a:fillRect/>
+                    </a:stretch>
+                  </pic:blipFill>
+                  <pic:spPr bwMode="auto">
+                    <a:xfrm>
+                      <a:off x="0" y="0"/>
+                      <a:ext cx="4063365" cy="2536190"/>
+                    </a:xfrm>
+                    <a:prstGeom prst="rect">
+                      <a:avLst/>
+                    </a:prstGeom>
+                    <a:noFill/>
+                    <a:ln>
+                      <a:noFill/>
+                    </a:ln>
+                  </pic:spPr>
+                </pic:pic>
+              </a:graphicData>
+            </a:graphic>
+          </wp:inline>
+        </w:drawing>
+      </w:r>
+    </w:p>
+    <w:p>
+      <w:pPr>
+        <w:pStyle w:val="Beschriftung"/>
+        <w:jc w:val="both"/>
+      </w:pPr>
+      <w:r>
+        <w:t xml:space="preserve">Abbildung </w:t>
+      </w:r>
+      <w:r>
+        <w:rPr>
+          <w:noProof/>
+        </w:rPr>
+        <w:fldChar w:fldCharType="begin"/>
+      </w:r>
+      <w:r>
+        <w:rPr>
+          <w:noProof/>
+        </w:rPr>
+        <w:instrText xml:space="preserve"> SEQ Abbildung \* ARABIC </w:instrText>
+      </w:r>
+      <w:r>
+        <w:rPr>
+          <w:noProof/>
+        </w:rPr>
+        <w:fldChar w:fldCharType="separate"/>
+      </w:r>
+      <w:r>
+        <w:rPr>
+          <w:noProof/>
+        </w:rPr>
+        <w:t>1</w:t>
+      </w:r>
+      <w:r>
+        <w:rPr>
+          <w:noProof/>
+        </w:rPr>
+        <w:fldChar w:fldCharType="end"/>
+      </w:r>
+      <w:r>
+        <w:t xml:space="preserve"> Pages enthalten </w:t>
+      </w:r>
+      <w:proofErr w:type="gramStart"/>
+      <w:r>
+        <w:t>die  Instanzen</w:t>
+      </w:r>
+      <w:proofErr w:type="gramEnd"/>
+      <w:r>
+        <w:t xml:space="preserve"> der Charts. Beide greifen auf den Store zu.</w:t>
+      </w:r>
+    </w:p>
+    <w:p>
+      <w:pPr>
+        <w:pStyle w:val="Folgeabsatz"/>
+        <w:ind w:firstLine="0"/>
+      </w:pPr>
+    </w:p>
+    <w:p>
+      <w:pPr>
+        <w:pStyle w:val="berschrift2"/>
+      </w:pPr>
+      <w:proofErr w:type="spellStart"/>
+      <w:r>
+        <w:t>Statemachine</w:t>
+      </w:r>
+      <w:proofErr w:type="spellEnd"/>
+    </w:p>
+    <w:p>
+      <w:r>
+        <w:t xml:space="preserve">Die einzelnen Seiten werden in einer </w:t>
+      </w:r>
+      <w:proofErr w:type="spellStart"/>
+      <w:r>
+        <w:t>StateMachine</w:t>
+      </w:r>
+      <w:proofErr w:type="spellEnd"/>
+      <w:r>
+        <w:t xml:space="preserve"> verwaltet. </w:t>
+      </w:r>
+      <w:r>
+        <w:t xml:space="preserve">In der Klasse </w:t>
+      </w:r>
+      <w:proofErr w:type="spellStart"/>
+      <w:r>
+        <w:t>StateMachine</w:t>
+      </w:r>
+      <w:proofErr w:type="spellEnd"/>
+      <w:r>
+        <w:t xml:space="preserve"> werden die Instanzen der Seiten erstellt. </w:t>
+      </w:r>
+      <w:r>
+        <w:t xml:space="preserve">In jedem Zustand wird eine andere Seite dargestellt. </w:t>
+      </w:r>
+      <w:r>
+        <w:t xml:space="preserve">Der Zustand wird mittels der Methode </w:t>
+      </w:r>
+      <w:proofErr w:type="spellStart"/>
+      <w:r>
+        <w:rPr>
+          <w:rFonts w:ascii="Courier New" w:hAnsi="Courier New" w:cs="Courier New"/>
+        </w:rPr>
+        <w:t>switchState</w:t>
+      </w:r>
+      <w:proofErr w:type="spellEnd"/>
+      <w:r>
+        <w:rPr>
+          <w:rFonts w:ascii="Courier New" w:hAnsi="Courier New" w:cs="Courier New"/>
+        </w:rPr>
+        <w:t>(</w:t>
+      </w:r>
+      <w:proofErr w:type="spellStart"/>
+      <w:r>
+        <w:rPr>
+          <w:rFonts w:ascii="Courier New" w:hAnsi="Courier New" w:cs="Courier New"/>
+        </w:rPr>
+        <w:t>state</w:t>
+      </w:r>
+      <w:proofErr w:type="spellEnd"/>
+      <w:r>
+        <w:rPr>
+          <w:rFonts w:ascii="Courier New" w:hAnsi="Courier New" w:cs="Courier New"/>
+        </w:rPr>
+        <w:t>)</w:t>
+      </w:r>
+      <w:r>
+        <w:t xml:space="preserve"> </w:t>
+      </w:r>
+      <w:r>
+        <w:t>gewechselt.</w:t>
+      </w:r>
+    </w:p>
+    <w:p>
+      <w:r>
+        <w:t xml:space="preserve">Die Instanz der </w:t>
+      </w:r>
+      <w:proofErr w:type="spellStart"/>
+      <w:r>
+        <w:t>StateMachine</w:t>
+      </w:r>
+      <w:proofErr w:type="spellEnd"/>
+      <w:r>
+        <w:t xml:space="preserve"> befindet </w:t>
+      </w:r>
+      <w:proofErr w:type="gramStart"/>
+      <w:r>
+        <w:t>sich  in</w:t>
+      </w:r>
+      <w:proofErr w:type="gramEnd"/>
+      <w:r>
+        <w:t xml:space="preserve"> der Datei </w:t>
+      </w:r>
+      <w:r>
+        <w:rPr>
+          <w:rFonts w:ascii="Courier New" w:hAnsi="Courier New" w:cs="Courier New"/>
+        </w:rPr>
+        <w:t>components.js</w:t>
+      </w:r>
+      <w:r>
+        <w:rPr>
+          <w:rFonts w:ascii="Courier New" w:hAnsi="Courier New" w:cs="Courier New"/>
+        </w:rPr>
+        <w:t>.</w:t>
+      </w:r>
+      <w:r>
+        <w:rPr>
+          <w:rFonts w:ascii="Courier New" w:hAnsi="Courier New" w:cs="Courier New"/>
+        </w:rPr>
+        <w:br/>
+      </w:r>
+      <w:r>
+        <w:t xml:space="preserve">In der Datei </w:t>
+      </w:r>
+      <w:r>
+        <w:rPr>
+          <w:rFonts w:ascii="Courier New" w:hAnsi="Courier New" w:cs="Courier New"/>
+        </w:rPr>
+        <w:t>action.js</w:t>
+      </w:r>
+      <w:r>
+        <w:t xml:space="preserve"> befinden sich die Funktionen, welche </w:t>
+      </w:r>
+      <w:proofErr w:type="spellStart"/>
+      <w:r>
+        <w:rPr>
+          <w:rFonts w:ascii="Courier New" w:hAnsi="Courier New" w:cs="Courier New"/>
+        </w:rPr>
+        <w:t>switchState</w:t>
+      </w:r>
+      <w:proofErr w:type="spellEnd"/>
+      <w:r>
+        <w:rPr>
+          <w:rFonts w:ascii="Courier New" w:hAnsi="Courier New" w:cs="Courier New"/>
+        </w:rPr>
+        <w:t>(</w:t>
+      </w:r>
+      <w:proofErr w:type="spellStart"/>
+      <w:r>
+        <w:rPr>
+          <w:rFonts w:ascii="Courier New" w:hAnsi="Courier New" w:cs="Courier New"/>
+        </w:rPr>
+        <w:t>state</w:t>
+      </w:r>
+      <w:proofErr w:type="spellEnd"/>
+      <w:r>
+        <w:rPr>
+          <w:rFonts w:ascii="Courier New" w:hAnsi="Courier New" w:cs="Courier New"/>
+        </w:rPr>
+        <w:t>)</w:t>
+      </w:r>
+      <w:r>
+        <w:t xml:space="preserve"> mit unterschiedlichen Zuständen als Param</w:t>
+      </w:r>
+      <w:r>
+        <w:t>e</w:t>
+      </w:r>
+      <w:r>
+        <w:t>ter aufrufen</w:t>
+      </w:r>
+      <w:r>
+        <w:t xml:space="preserve"> und somit die </w:t>
+      </w:r>
+      <w:proofErr w:type="spellStart"/>
+      <w:r>
+        <w:t>StateMachine</w:t>
+      </w:r>
+      <w:proofErr w:type="spellEnd"/>
+      <w:r>
+        <w:t xml:space="preserve"> in einen neuen Zustand versetzen</w:t>
+      </w:r>
+      <w:r>
+        <w:t>.</w:t>
+      </w:r>
+      <w:r>
+        <w:t xml:space="preserve"> </w:t>
+      </w:r>
+      <w:r>
+        <w:t xml:space="preserve">Diese Actions werden in der Datei </w:t>
+      </w:r>
+      <w:r>
+        <w:rPr>
+          <w:rFonts w:ascii="Courier New" w:hAnsi="Courier New" w:cs="Courier New"/>
+        </w:rPr>
+        <w:t>listener.js</w:t>
+      </w:r>
+      <w:r>
+        <w:t xml:space="preserve"> aufgerufen. In dieser Datei werden die DOM-Elemente mit Click-</w:t>
+      </w:r>
+      <w:proofErr w:type="spellStart"/>
+      <w:r>
+        <w:t>Listenern</w:t>
+      </w:r>
+      <w:proofErr w:type="spellEnd"/>
+      <w:r>
+        <w:t xml:space="preserve"> ausgestattet.</w:t>
+      </w:r>
+      <w:r>
+        <w:t xml:space="preserve"> Soba</w:t>
+      </w:r>
+      <w:r>
+        <w:t xml:space="preserve">ld ein DOM-Element geklickt wird, wird </w:t>
+      </w:r>
+      <w:r>
+        <w:t>die passende Seite darg</w:t>
+      </w:r>
+      <w:r>
+        <w:t>e</w:t>
+      </w:r>
+      <w:r>
+        <w:t xml:space="preserve">stellt, </w:t>
+      </w:r>
+      <w:proofErr w:type="gramStart"/>
+      <w:r>
+        <w:t xml:space="preserve">indem </w:t>
+      </w:r>
+      <w:r>
+        <w:t xml:space="preserve"> </w:t>
+      </w:r>
+      <w:r>
+        <w:t>die</w:t>
+      </w:r>
+      <w:proofErr w:type="gramEnd"/>
+      <w:r>
+        <w:t xml:space="preserve"> </w:t>
+      </w:r>
+      <w:r>
+        <w:t>passe</w:t>
+      </w:r>
+      <w:r>
+        <w:t>n</w:t>
+      </w:r>
+      <w:r>
+        <w:t xml:space="preserve">de Action aufgerufen wird und die </w:t>
+      </w:r>
+      <w:proofErr w:type="spellStart"/>
+      <w:r>
+        <w:t>StateMachine</w:t>
+      </w:r>
+      <w:proofErr w:type="spellEnd"/>
+      <w:r>
+        <w:t xml:space="preserve"> den Zustand wechselt.</w:t>
+      </w:r>
+    </w:p>
+    <w:p>
+      <w:pPr>
+        <w:pStyle w:val="Folgeabsatz"/>
+      </w:pPr>
+    </w:p>
+    <w:p>
+      <w:pPr>
+        <w:pStyle w:val="berschrift2"/>
+        <w:numPr>
+          <w:ilvl w:val="0"/>
+          <w:numId w:val="0"/>
+        </w:numPr>
+        <w:ind w:left="576"/>
+      </w:pPr>
+    </w:p>
+    <w:p>
+      <w:pPr>
+        <w:pStyle w:val="berschrift2"/>
+        <w:numPr>
+          <w:ilvl w:val="0"/>
+          <w:numId w:val="0"/>
+        </w:numPr>
+        <w:ind w:left="576"/>
+      </w:pPr>
+      <w:r>
+        <w:rPr>
+          <w:noProof/>
+        </w:rPr>
+        <w:drawing>
+          <wp:inline distT="0" distB="0" distL="0" distR="0" wp14:anchorId="433E5C0B" wp14:editId="07C40B17">
+            <wp:extent cx="4063365" cy="2536190"/>
+            <wp:effectExtent l="0" t="0" r="0" b="0"/>
+            <wp:docPr id="10" name="Grafik 10" descr="C:\Users\b64\AppData\Local\Microsoft\Windows\INetCache\Content.Word\StateMachine.png"/>
+            <wp:cNvGraphicFramePr>
+              <a:graphicFrameLocks xmlns:a="http://schemas.openxmlformats.org/drawingml/2006/main" noChangeAspect="1"/>
+            </wp:cNvGraphicFramePr>
+            <a:graphic xmlns:a="http://schemas.openxmlformats.org/drawingml/2006/main">
+              <a:graphicData uri="http://schemas.openxmlformats.org/drawingml/2006/picture">
+                <pic:pic xmlns:pic="http://schemas.openxmlformats.org/drawingml/2006/picture">
+                  <pic:nvPicPr>
+                    <pic:cNvPr id="0" name="Picture 19" descr="C:\Users\b64\AppData\Local\Microsoft\Windows\INetCache\Content.Word\StateMachine.png"/>
                     <pic:cNvPicPr>
                       <a:picLocks noChangeAspect="1" noChangeArrowheads="1"/>
                     </pic:cNvPicPr>
@@ -4281,257 +4811,50 @@
       <w:r>
         <w:t xml:space="preserve">Abbildung </w:t>
       </w:r>
-      <w:fldSimple w:instr=" SEQ Abbildung \* ARABIC ">
-        <w:r>
-          <w:rPr>
-            <w:noProof/>
-          </w:rPr>
-          <w:t>1</w:t>
-        </w:r>
-      </w:fldSimple>
-      <w:r>
-        <w:t xml:space="preserve"> Pages enthalten die  Instanzen der Charts. Beide greifen auf den Store zu.</w:t>
-      </w:r>
-    </w:p>
-    <w:p>
-      <w:pPr>
-        <w:pStyle w:val="Folgeabsatz"/>
-        <w:ind w:firstLine="0"/>
-      </w:pPr>
-    </w:p>
-    <w:p>
-      <w:pPr>
-        <w:pStyle w:val="berschrift2"/>
-      </w:pPr>
+      <w:r>
+        <w:rPr>
+          <w:noProof/>
+        </w:rPr>
+        <w:fldChar w:fldCharType="begin"/>
+      </w:r>
+      <w:r>
+        <w:rPr>
+          <w:noProof/>
+        </w:rPr>
+        <w:instrText xml:space="preserve"> SEQ Abbildung \* ARABIC </w:instrText>
+      </w:r>
+      <w:r>
+        <w:rPr>
+          <w:noProof/>
+        </w:rPr>
+        <w:fldChar w:fldCharType="separate"/>
+      </w:r>
+      <w:r>
+        <w:rPr>
+          <w:noProof/>
+        </w:rPr>
+        <w:t>2</w:t>
+      </w:r>
+      <w:r>
+        <w:rPr>
+          <w:noProof/>
+        </w:rPr>
+        <w:fldChar w:fldCharType="end"/>
+      </w:r>
+      <w:r>
+        <w:t xml:space="preserve"> Der Aufruf der Seiten</w:t>
+      </w:r>
+      <w:r>
+        <w:t xml:space="preserve"> erfolgt nach dem Observer-</w:t>
+      </w:r>
       <w:proofErr w:type="spellStart"/>
       <w:r>
-        <w:t>Statemachine</w:t>
+        <w:t>Listener</w:t>
       </w:r>
       <w:proofErr w:type="spellEnd"/>
-    </w:p>
-    <w:p>
-      <w:r>
-        <w:t xml:space="preserve">Die einzelnen Seiten werden in einer </w:t>
-      </w:r>
-      <w:proofErr w:type="spellStart"/>
-      <w:r>
-        <w:t>StateMachine</w:t>
-      </w:r>
-      <w:proofErr w:type="spellEnd"/>
-      <w:r>
-        <w:t xml:space="preserve"> verwaltet. </w:t>
-      </w:r>
-      <w:r>
-        <w:t xml:space="preserve">In der Klasse </w:t>
-      </w:r>
-      <w:proofErr w:type="spellStart"/>
-      <w:r>
-        <w:t>StateMachine</w:t>
-      </w:r>
-      <w:proofErr w:type="spellEnd"/>
-      <w:r>
-        <w:t xml:space="preserve"> werden die Instanzen der Seiten erstellt. </w:t>
-      </w:r>
-      <w:r>
-        <w:t xml:space="preserve">In jedem Zustand wird eine andere Seite dargestellt. </w:t>
-      </w:r>
-      <w:r>
-        <w:t xml:space="preserve">Der Zustand wird mittels der Methode </w:t>
-      </w:r>
-      <w:proofErr w:type="spellStart"/>
-      <w:r>
-        <w:rPr>
-          <w:rFonts w:ascii="Courier New" w:hAnsi="Courier New" w:cs="Courier New"/>
-        </w:rPr>
-        <w:t>switchState</w:t>
-      </w:r>
-      <w:proofErr w:type="spellEnd"/>
-      <w:r>
-        <w:rPr>
-          <w:rFonts w:ascii="Courier New" w:hAnsi="Courier New" w:cs="Courier New"/>
-        </w:rPr>
-        <w:t>(</w:t>
-      </w:r>
-      <w:proofErr w:type="spellStart"/>
-      <w:r>
-        <w:rPr>
-          <w:rFonts w:ascii="Courier New" w:hAnsi="Courier New" w:cs="Courier New"/>
-        </w:rPr>
-        <w:t>state</w:t>
-      </w:r>
-      <w:proofErr w:type="spellEnd"/>
-      <w:r>
-        <w:rPr>
-          <w:rFonts w:ascii="Courier New" w:hAnsi="Courier New" w:cs="Courier New"/>
-        </w:rPr>
-        <w:t>)</w:t>
-      </w:r>
-      <w:r>
-        <w:t xml:space="preserve"> </w:t>
-      </w:r>
-      <w:r>
-        <w:t>gewechselt.</w:t>
-      </w:r>
-    </w:p>
-    <w:p>
-      <w:r>
-        <w:t xml:space="preserve">Die Instanz der </w:t>
-      </w:r>
-      <w:proofErr w:type="spellStart"/>
-      <w:r>
-        <w:t>StateMachine</w:t>
-      </w:r>
-      <w:proofErr w:type="spellEnd"/>
-      <w:r>
-        <w:t xml:space="preserve"> befindet sich  in der Datei </w:t>
-      </w:r>
-      <w:r>
-        <w:rPr>
-          <w:rFonts w:ascii="Courier New" w:hAnsi="Courier New" w:cs="Courier New"/>
-        </w:rPr>
-        <w:t>components.js</w:t>
-      </w:r>
-      <w:r>
-        <w:rPr>
-          <w:rFonts w:ascii="Courier New" w:hAnsi="Courier New" w:cs="Courier New"/>
-        </w:rPr>
-        <w:t>.</w:t>
-      </w:r>
-      <w:r>
-        <w:rPr>
-          <w:rFonts w:ascii="Courier New" w:hAnsi="Courier New" w:cs="Courier New"/>
-        </w:rPr>
-        <w:br/>
-      </w:r>
-      <w:r>
-        <w:t xml:space="preserve">In der Datei </w:t>
-      </w:r>
-      <w:r>
-        <w:rPr>
-          <w:rFonts w:ascii="Courier New" w:hAnsi="Courier New" w:cs="Courier New"/>
-        </w:rPr>
-        <w:t>action.js</w:t>
-      </w:r>
-      <w:r>
-        <w:t xml:space="preserve"> befinden sich die Funktionen, welche </w:t>
-      </w:r>
-      <w:proofErr w:type="spellStart"/>
-      <w:r>
-        <w:rPr>
-          <w:rFonts w:ascii="Courier New" w:hAnsi="Courier New" w:cs="Courier New"/>
-        </w:rPr>
-        <w:t>switchState</w:t>
-      </w:r>
-      <w:proofErr w:type="spellEnd"/>
-      <w:r>
-        <w:rPr>
-          <w:rFonts w:ascii="Courier New" w:hAnsi="Courier New" w:cs="Courier New"/>
-        </w:rPr>
-        <w:t>(</w:t>
-      </w:r>
-      <w:proofErr w:type="spellStart"/>
-      <w:r>
-        <w:rPr>
-          <w:rFonts w:ascii="Courier New" w:hAnsi="Courier New" w:cs="Courier New"/>
-        </w:rPr>
-        <w:t>state</w:t>
-      </w:r>
-      <w:proofErr w:type="spellEnd"/>
-      <w:r>
-        <w:rPr>
-          <w:rFonts w:ascii="Courier New" w:hAnsi="Courier New" w:cs="Courier New"/>
-        </w:rPr>
-        <w:t>)</w:t>
-      </w:r>
-      <w:r>
-        <w:t xml:space="preserve"> mit unterschiedlichen Zuständen als Param</w:t>
-      </w:r>
-      <w:r>
-        <w:t>e</w:t>
-      </w:r>
-      <w:r>
-        <w:t>ter aufrufen</w:t>
-      </w:r>
-      <w:r>
-        <w:t xml:space="preserve"> und somit die </w:t>
-      </w:r>
-      <w:proofErr w:type="spellStart"/>
-      <w:r>
-        <w:t>StateMachine</w:t>
-      </w:r>
-      <w:proofErr w:type="spellEnd"/>
-      <w:r>
-        <w:t xml:space="preserve"> in einen neuen Zustand versetzen</w:t>
-      </w:r>
-      <w:r>
-        <w:t>.</w:t>
-      </w:r>
-      <w:r>
-        <w:t xml:space="preserve"> </w:t>
-      </w:r>
-      <w:r>
-        <w:t xml:space="preserve">Diese Actions werden in der Datei </w:t>
-      </w:r>
-      <w:r>
-        <w:rPr>
-          <w:rFonts w:ascii="Courier New" w:hAnsi="Courier New" w:cs="Courier New"/>
-        </w:rPr>
-        <w:t>listener.js</w:t>
-      </w:r>
-      <w:r>
-        <w:t xml:space="preserve"> aufgerufen. In dieser Datei werden die DOM-Elemente mit Click-</w:t>
-      </w:r>
-      <w:proofErr w:type="spellStart"/>
-      <w:r>
-        <w:t>Listenern</w:t>
-      </w:r>
-      <w:proofErr w:type="spellEnd"/>
-      <w:r>
-        <w:t xml:space="preserve"> ausgestattet.</w:t>
-      </w:r>
-      <w:r>
-        <w:t xml:space="preserve"> Soba</w:t>
-      </w:r>
-      <w:r>
-        <w:t xml:space="preserve">ld ein DOM-Element geklickt wird, wird </w:t>
-      </w:r>
-      <w:r>
-        <w:t>die passende Seite darg</w:t>
-      </w:r>
-      <w:r>
-        <w:t>e</w:t>
-      </w:r>
-      <w:r>
-        <w:t xml:space="preserve">stellt, indem </w:t>
-      </w:r>
-      <w:r>
-        <w:t xml:space="preserve"> </w:t>
-      </w:r>
-      <w:r>
-        <w:t xml:space="preserve">die </w:t>
-      </w:r>
-      <w:r>
-        <w:t>passe</w:t>
-      </w:r>
-      <w:r>
-        <w:t>n</w:t>
-      </w:r>
-      <w:r>
-        <w:t xml:space="preserve">de Action aufgerufen wird und die </w:t>
-      </w:r>
-      <w:proofErr w:type="spellStart"/>
-      <w:r>
-        <w:t>StateMachine</w:t>
-      </w:r>
-      <w:proofErr w:type="spellEnd"/>
-      <w:r>
-        <w:t xml:space="preserve"> den Zustand wechselt.</w:t>
-      </w:r>
-    </w:p>
-    <w:p>
-      <w:pPr>
-        <w:pStyle w:val="Folgeabsatz"/>
-      </w:pPr>
+      <w:r>
+        <w:t xml:space="preserve"> Pattern.</w:t>
+      </w:r>
     </w:p>
     <w:p>
       <w:pPr>
@@ -4542,25 +4865,141 @@
         </w:numPr>
         <w:ind w:left="576"/>
       </w:pPr>
+      <w:r>
+        <w:lastRenderedPageBreak/>
+        <w:br/>
+      </w:r>
     </w:p>
     <w:p>
       <w:pPr>
         <w:pStyle w:val="berschrift2"/>
-        <w:numPr>
-          <w:ilvl w:val="0"/>
-          <w:numId w:val="0"/>
-        </w:numPr>
-        <w:ind w:left="576"/>
+      </w:pPr>
+      <w:r>
+        <w:t>Zuordnung der Pages zum DOM-</w:t>
+      </w:r>
+      <w:proofErr w:type="spellStart"/>
+      <w:r>
+        <w:t>ELement</w:t>
+      </w:r>
+      <w:proofErr w:type="spellEnd"/>
+    </w:p>
+    <w:p>
+      <w:r>
+        <w:t xml:space="preserve">Damit jede Page und jeder Chart weiß, in welchem Element des DOMs sie dargestellt werden soll, </w:t>
+      </w:r>
+      <w:r>
+        <w:t xml:space="preserve">erhält jede Page im Konstruktor eine </w:t>
+      </w:r>
+      <w:r>
+        <w:rPr>
+          <w:rFonts w:ascii="Courier New" w:hAnsi="Courier New" w:cs="Courier New"/>
+        </w:rPr>
+        <w:t>id</w:t>
+      </w:r>
+      <w:r>
+        <w:t xml:space="preserve">. Diese </w:t>
+      </w:r>
+      <w:proofErr w:type="spellStart"/>
+      <w:r>
+        <w:rPr>
+          <w:rFonts w:ascii="Courier New" w:hAnsi="Courier New" w:cs="Courier New"/>
+        </w:rPr>
+        <w:t>id</w:t>
+      </w:r>
+      <w:proofErr w:type="spellEnd"/>
+      <w:r>
+        <w:t xml:space="preserve"> gibt sie an ihre Charts weiter. Die </w:t>
+      </w:r>
+      <w:proofErr w:type="spellStart"/>
+      <w:r>
+        <w:rPr>
+          <w:rFonts w:ascii="Courier New" w:hAnsi="Courier New" w:cs="Courier New"/>
+        </w:rPr>
+        <w:t>id</w:t>
+      </w:r>
+      <w:proofErr w:type="spellEnd"/>
+      <w:r>
+        <w:rPr>
+          <w:rFonts w:ascii="Courier New" w:hAnsi="Courier New" w:cs="Courier New"/>
+        </w:rPr>
+        <w:t xml:space="preserve"> </w:t>
+      </w:r>
+      <w:r>
+        <w:t xml:space="preserve">ist die </w:t>
+      </w:r>
+      <w:proofErr w:type="spellStart"/>
+      <w:r>
+        <w:rPr>
+          <w:rFonts w:ascii="Courier New" w:hAnsi="Courier New" w:cs="Courier New"/>
+        </w:rPr>
+        <w:t>css-id</w:t>
+      </w:r>
+      <w:proofErr w:type="spellEnd"/>
+      <w:r>
+        <w:t xml:space="preserve"> des DOM-Elements. Mittels der </w:t>
+      </w:r>
+      <w:proofErr w:type="spellStart"/>
+      <w:r>
+        <w:rPr>
+          <w:rFonts w:ascii="Courier New" w:hAnsi="Courier New" w:cs="Courier New"/>
+        </w:rPr>
+        <w:t>commonfunctions</w:t>
+      </w:r>
+      <w:proofErr w:type="spellEnd"/>
+      <w:r>
+        <w:t xml:space="preserve">-Methode </w:t>
+      </w:r>
+      <w:proofErr w:type="spellStart"/>
+      <w:r>
+        <w:rPr>
+          <w:rFonts w:ascii="Courier New" w:hAnsi="Courier New" w:cs="Courier New"/>
+        </w:rPr>
+        <w:t>getPageById</w:t>
+      </w:r>
+      <w:proofErr w:type="spellEnd"/>
+      <w:r>
+        <w:rPr>
+          <w:rFonts w:ascii="Courier New" w:hAnsi="Courier New" w:cs="Courier New"/>
+        </w:rPr>
+        <w:t>(</w:t>
+      </w:r>
+      <w:proofErr w:type="spellStart"/>
+      <w:r>
+        <w:rPr>
+          <w:rFonts w:ascii="Courier New" w:hAnsi="Courier New" w:cs="Courier New"/>
+        </w:rPr>
+        <w:t>id</w:t>
+      </w:r>
+      <w:proofErr w:type="spellEnd"/>
+      <w:r>
+        <w:rPr>
+          <w:rFonts w:ascii="Courier New" w:hAnsi="Courier New" w:cs="Courier New"/>
+        </w:rPr>
+        <w:t>)</w:t>
+      </w:r>
+      <w:r>
+        <w:t xml:space="preserve"> wird das DOM-Element herausgesucht und geladen.</w:t>
+      </w:r>
+    </w:p>
+    <w:p>
+      <w:pPr>
+        <w:pStyle w:val="Folgeabsatz"/>
+      </w:pPr>
+    </w:p>
+    <w:p>
+      <w:pPr>
+        <w:pStyle w:val="Folgeabsatz"/>
+        <w:keepNext/>
       </w:pPr>
       <w:r>
         <w:rPr>
           <w:noProof/>
         </w:rPr>
         <w:drawing>
-          <wp:inline distT="0" distB="0" distL="0" distR="0" wp14:anchorId="433E5C0B" wp14:editId="07C40B17">
+          <wp:inline distT="0" distB="0" distL="0" distR="0" wp14:anchorId="01FC9870" wp14:editId="3E380163">
             <wp:extent cx="4063365" cy="2536190"/>
             <wp:effectExtent l="0" t="0" r="0" b="0"/>
-            <wp:docPr id="10" name="Grafik 10" descr="C:\Users\b64\AppData\Local\Microsoft\Windows\INetCache\Content.Word\StateMachine.png"/>
+            <wp:docPr id="4" name="Grafik 4" descr="C:\Users\b64\AppData\Local\Microsoft\Windows\INetCache\Content.Word\pageId.png"/>
             <wp:cNvGraphicFramePr>
               <a:graphicFrameLocks xmlns:a="http://schemas.openxmlformats.org/drawingml/2006/main" noChangeAspect="1"/>
             </wp:cNvGraphicFramePr>
@@ -4568,7 +5007,7 @@
               <a:graphicData uri="http://schemas.openxmlformats.org/drawingml/2006/picture">
                 <pic:pic xmlns:pic="http://schemas.openxmlformats.org/drawingml/2006/picture">
                   <pic:nvPicPr>
-                    <pic:cNvPr id="0" name="Picture 19" descr="C:\Users\b64\AppData\Local\Microsoft\Windows\INetCache\Content.Word\StateMachine.png"/>
+                    <pic:cNvPr id="0" name="Picture 6" descr="C:\Users\b64\AppData\Local\Microsoft\Windows\INetCache\Content.Word\pageId.png"/>
                     <pic:cNvPicPr>
                       <a:picLocks noChangeAspect="1" noChangeArrowheads="1"/>
                     </pic:cNvPicPr>
@@ -4614,270 +5053,80 @@
       <w:r>
         <w:t xml:space="preserve">Abbildung </w:t>
       </w:r>
-      <w:fldSimple w:instr=" SEQ Abbildung \* ARABIC ">
-        <w:r>
-          <w:rPr>
-            <w:noProof/>
-          </w:rPr>
-          <w:t>2</w:t>
-        </w:r>
-      </w:fldSimple>
-      <w:r>
-        <w:t xml:space="preserve"> Der Aufruf der Seiten</w:t>
-      </w:r>
-      <w:r>
-        <w:t xml:space="preserve"> erfolgt nach dem Observer-</w:t>
+      <w:r>
+        <w:rPr>
+          <w:noProof/>
+        </w:rPr>
+        <w:fldChar w:fldCharType="begin"/>
+      </w:r>
+      <w:r>
+        <w:rPr>
+          <w:noProof/>
+        </w:rPr>
+        <w:instrText xml:space="preserve"> SEQ Abbildung \* ARABIC </w:instrText>
+      </w:r>
+      <w:r>
+        <w:rPr>
+          <w:noProof/>
+        </w:rPr>
+        <w:fldChar w:fldCharType="separate"/>
+      </w:r>
+      <w:r>
+        <w:rPr>
+          <w:noProof/>
+        </w:rPr>
+        <w:t>3</w:t>
+      </w:r>
+      <w:r>
+        <w:rPr>
+          <w:noProof/>
+        </w:rPr>
+        <w:fldChar w:fldCharType="end"/>
+      </w:r>
+      <w:r>
+        <w:t xml:space="preserve"> Die Zuordnung der Elemente zum DOM-Container erfolgt mittels einer </w:t>
       </w:r>
       <w:proofErr w:type="spellStart"/>
       <w:r>
-        <w:t>Listener</w:t>
+        <w:t>id</w:t>
       </w:r>
       <w:proofErr w:type="spellEnd"/>
-      <w:r>
-        <w:t xml:space="preserve"> Pattern.</w:t>
-      </w:r>
     </w:p>
     <w:p>
       <w:pPr>
         <w:pStyle w:val="berschrift2"/>
-        <w:numPr>
-          <w:ilvl w:val="0"/>
-          <w:numId w:val="0"/>
-        </w:numPr>
-        <w:ind w:left="576"/>
-      </w:pPr>
-      <w:r>
-        <w:lastRenderedPageBreak/>
-        <w:br/>
-      </w:r>
-    </w:p>
-    <w:p>
-      <w:pPr>
-        <w:pStyle w:val="berschrift2"/>
-      </w:pPr>
-      <w:r>
-        <w:t>Zuordnung der Pages zum DOM-</w:t>
-      </w:r>
+      </w:pPr>
       <w:proofErr w:type="spellStart"/>
       <w:r>
-        <w:t>ELement</w:t>
+        <w:t>Scriptloader</w:t>
       </w:r>
       <w:proofErr w:type="spellEnd"/>
     </w:p>
     <w:p>
       <w:r>
-        <w:t xml:space="preserve">Damit jede Page und jeder Chart weiß, in welchem Element des DOMs sie dargestellt werden soll, </w:t>
-      </w:r>
-      <w:r>
-        <w:t xml:space="preserve">erhält jede Page im Konstruktor eine </w:t>
-      </w:r>
-      <w:r>
-        <w:rPr>
-          <w:rFonts w:ascii="Courier New" w:hAnsi="Courier New" w:cs="Courier New"/>
-        </w:rPr>
-        <w:t>id</w:t>
-      </w:r>
-      <w:r>
-        <w:t xml:space="preserve">. Diese </w:t>
+        <w:t xml:space="preserve">Das </w:t>
       </w:r>
       <w:proofErr w:type="spellStart"/>
       <w:r>
-        <w:rPr>
-          <w:rFonts w:ascii="Courier New" w:hAnsi="Courier New" w:cs="Courier New"/>
-        </w:rPr>
-        <w:t>id</w:t>
+        <w:t>Scriptloader</w:t>
       </w:r>
       <w:proofErr w:type="spellEnd"/>
       <w:r>
-        <w:t xml:space="preserve"> gibt sie an ihre Charts weiter. Die </w:t>
-      </w:r>
-      <w:proofErr w:type="spellStart"/>
-      <w:r>
-        <w:rPr>
-          <w:rFonts w:ascii="Courier New" w:hAnsi="Courier New" w:cs="Courier New"/>
-        </w:rPr>
-        <w:t>id</w:t>
-      </w:r>
-      <w:proofErr w:type="spellEnd"/>
-      <w:r>
-        <w:rPr>
-          <w:rFonts w:ascii="Courier New" w:hAnsi="Courier New" w:cs="Courier New"/>
-        </w:rPr>
+        <w:t>-</w:t>
+      </w:r>
+      <w:proofErr w:type="gramStart"/>
+      <w:r>
+        <w:t xml:space="preserve">Modul </w:t>
+      </w:r>
+      <w:r>
         <w:t xml:space="preserve"> </w:t>
       </w:r>
       <w:r>
-        <w:t xml:space="preserve">ist die </w:t>
-      </w:r>
-      <w:proofErr w:type="spellStart"/>
-      <w:r>
-        <w:rPr>
-          <w:rFonts w:ascii="Courier New" w:hAnsi="Courier New" w:cs="Courier New"/>
-        </w:rPr>
-        <w:t>css-id</w:t>
-      </w:r>
-      <w:proofErr w:type="spellEnd"/>
-      <w:r>
-        <w:t xml:space="preserve"> des DOM-Elements. Mittels der </w:t>
-      </w:r>
-      <w:proofErr w:type="spellStart"/>
-      <w:r>
-        <w:rPr>
-          <w:rFonts w:ascii="Courier New" w:hAnsi="Courier New" w:cs="Courier New"/>
-        </w:rPr>
-        <w:t>commonfunctions</w:t>
-      </w:r>
-      <w:proofErr w:type="spellEnd"/>
-      <w:r>
-        <w:t xml:space="preserve">-Methode </w:t>
-      </w:r>
-      <w:proofErr w:type="spellStart"/>
-      <w:r>
-        <w:rPr>
-          <w:rFonts w:ascii="Courier New" w:hAnsi="Courier New" w:cs="Courier New"/>
-        </w:rPr>
-        <w:t>getPageById</w:t>
-      </w:r>
-      <w:proofErr w:type="spellEnd"/>
-      <w:r>
-        <w:rPr>
-          <w:rFonts w:ascii="Courier New" w:hAnsi="Courier New" w:cs="Courier New"/>
-        </w:rPr>
-        <w:t>(</w:t>
-      </w:r>
-      <w:proofErr w:type="spellStart"/>
-      <w:r>
-        <w:rPr>
-          <w:rFonts w:ascii="Courier New" w:hAnsi="Courier New" w:cs="Courier New"/>
-        </w:rPr>
-        <w:t>id</w:t>
-      </w:r>
-      <w:proofErr w:type="spellEnd"/>
-      <w:r>
-        <w:rPr>
-          <w:rFonts w:ascii="Courier New" w:hAnsi="Courier New" w:cs="Courier New"/>
-        </w:rPr>
-        <w:t>)</w:t>
-      </w:r>
-      <w:r>
-        <w:t xml:space="preserve"> wird das DOM-Element herausgesucht und geladen.</w:t>
-      </w:r>
-    </w:p>
-    <w:p>
-      <w:pPr>
-        <w:pStyle w:val="Folgeabsatz"/>
-      </w:pPr>
-    </w:p>
-    <w:p>
-      <w:pPr>
-        <w:pStyle w:val="Folgeabsatz"/>
-        <w:keepNext/>
-      </w:pPr>
-      <w:r>
-        <w:rPr>
-          <w:noProof/>
-        </w:rPr>
-        <w:drawing>
-          <wp:inline distT="0" distB="0" distL="0" distR="0" wp14:anchorId="01FC9870" wp14:editId="3E380163">
-            <wp:extent cx="4063365" cy="2536190"/>
-            <wp:effectExtent l="0" t="0" r="0" b="0"/>
-            <wp:docPr id="4" name="Grafik 4" descr="C:\Users\b64\AppData\Local\Microsoft\Windows\INetCache\Content.Word\pageId.png"/>
-            <wp:cNvGraphicFramePr>
-              <a:graphicFrameLocks xmlns:a="http://schemas.openxmlformats.org/drawingml/2006/main" noChangeAspect="1"/>
-            </wp:cNvGraphicFramePr>
-            <a:graphic xmlns:a="http://schemas.openxmlformats.org/drawingml/2006/main">
-              <a:graphicData uri="http://schemas.openxmlformats.org/drawingml/2006/picture">
-                <pic:pic xmlns:pic="http://schemas.openxmlformats.org/drawingml/2006/picture">
-                  <pic:nvPicPr>
-                    <pic:cNvPr id="0" name="Picture 6" descr="C:\Users\b64\AppData\Local\Microsoft\Windows\INetCache\Content.Word\pageId.png"/>
-                    <pic:cNvPicPr>
-                      <a:picLocks noChangeAspect="1" noChangeArrowheads="1"/>
-                    </pic:cNvPicPr>
-                  </pic:nvPicPr>
-                  <pic:blipFill>
-                    <a:blip r:embed="rId13">
-                      <a:extLst>
-                        <a:ext uri="{28A0092B-C50C-407E-A947-70E740481C1C}">
-                          <a14:useLocalDpi xmlns:a14="http://schemas.microsoft.com/office/drawing/2010/main" val="0"/>
-                        </a:ext>
-                      </a:extLst>
-                    </a:blip>
-                    <a:srcRect/>
-                    <a:stretch>
-                      <a:fillRect/>
-                    </a:stretch>
-                  </pic:blipFill>
-                  <pic:spPr bwMode="auto">
-                    <a:xfrm>
-                      <a:off x="0" y="0"/>
-                      <a:ext cx="4063365" cy="2536190"/>
-                    </a:xfrm>
-                    <a:prstGeom prst="rect">
-                      <a:avLst/>
-                    </a:prstGeom>
-                    <a:noFill/>
-                    <a:ln>
-                      <a:noFill/>
-                    </a:ln>
-                  </pic:spPr>
-                </pic:pic>
-              </a:graphicData>
-            </a:graphic>
-          </wp:inline>
-        </w:drawing>
-      </w:r>
-    </w:p>
-    <w:p>
-      <w:pPr>
-        <w:pStyle w:val="Beschriftung"/>
-        <w:jc w:val="both"/>
-      </w:pPr>
-      <w:r>
-        <w:t xml:space="preserve">Abbildung </w:t>
-      </w:r>
-      <w:fldSimple w:instr=" SEQ Abbildung \* ARABIC ">
-        <w:r>
-          <w:rPr>
-            <w:noProof/>
-          </w:rPr>
-          <w:t>3</w:t>
-        </w:r>
-      </w:fldSimple>
-      <w:r>
-        <w:t xml:space="preserve"> Die Zuordnung der Elemente zum DOM-Container erfolgt mittels einer </w:t>
-      </w:r>
-      <w:proofErr w:type="spellStart"/>
-      <w:r>
-        <w:t>id</w:t>
-      </w:r>
-      <w:proofErr w:type="spellEnd"/>
-    </w:p>
-    <w:p>
-      <w:pPr>
-        <w:pStyle w:val="berschrift2"/>
-      </w:pPr>
-      <w:proofErr w:type="spellStart"/>
-      <w:r>
-        <w:t>Scriptloader</w:t>
-      </w:r>
-      <w:proofErr w:type="spellEnd"/>
-    </w:p>
-    <w:p>
-      <w:r>
-        <w:t xml:space="preserve">Das </w:t>
-      </w:r>
-      <w:proofErr w:type="spellStart"/>
-      <w:r>
-        <w:t>Scriptloader</w:t>
-      </w:r>
-      <w:proofErr w:type="spellEnd"/>
-      <w:r>
-        <w:t xml:space="preserve">-Modul </w:t>
-      </w:r>
-      <w:r>
-        <w:t xml:space="preserve"> </w:t>
-      </w:r>
-      <w:r>
-        <w:t>lädt alle Scripts</w:t>
+        <w:t>lädt</w:t>
+      </w:r>
+      <w:proofErr w:type="gramEnd"/>
+      <w:r>
+        <w:t xml:space="preserve"> alle Scripts</w:t>
       </w:r>
       <w:r>
         <w:t xml:space="preserve"> und Bibliotheken</w:t>
@@ -5051,6 +5300,7 @@
               <w:pStyle w:val="Folgeabsatz"/>
               <w:ind w:firstLine="0"/>
             </w:pPr>
+            <w:proofErr w:type="gramStart"/>
             <w:r>
               <w:t>h</w:t>
             </w:r>
@@ -5058,7 +5308,11 @@
               <w:t>tmlelements.js</w:t>
             </w:r>
             <w:r>
-              <w:t xml:space="preserve"> . Enthält Layout-Daten für die Charts.</w:t>
+              <w:t xml:space="preserve"> .</w:t>
+            </w:r>
+            <w:proofErr w:type="gramEnd"/>
+            <w:r>
+              <w:t xml:space="preserve"> Enthält Layout-Daten für die Charts.</w:t>
             </w:r>
           </w:p>
         </w:tc>
@@ -5135,6 +5389,7 @@
               <w:pStyle w:val="Folgeabsatz"/>
               <w:ind w:firstLine="0"/>
             </w:pPr>
+            <w:proofErr w:type="gramStart"/>
             <w:r>
               <w:t xml:space="preserve">Enthält  </w:t>
             </w:r>
@@ -5143,6 +5398,7 @@
               <w:t>ScriptLoader</w:t>
             </w:r>
             <w:proofErr w:type="spellEnd"/>
+            <w:proofErr w:type="gramEnd"/>
             <w:r>
               <w:t xml:space="preserve"> und Pfade zu den Scripts</w:t>
             </w:r>
@@ -5254,14 +5510,36 @@
       <w:r>
         <w:t xml:space="preserve">Abbildung </w:t>
       </w:r>
-      <w:fldSimple w:instr=" SEQ Abbildung \* ARABIC ">
-        <w:r>
-          <w:rPr>
-            <w:noProof/>
-          </w:rPr>
-          <w:t>4</w:t>
-        </w:r>
-      </w:fldSimple>
+      <w:r>
+        <w:rPr>
+          <w:noProof/>
+        </w:rPr>
+        <w:fldChar w:fldCharType="begin"/>
+      </w:r>
+      <w:r>
+        <w:rPr>
+          <w:noProof/>
+        </w:rPr>
+        <w:instrText xml:space="preserve"> SEQ Abbildung \* ARABIC </w:instrText>
+      </w:r>
+      <w:r>
+        <w:rPr>
+          <w:noProof/>
+        </w:rPr>
+        <w:fldChar w:fldCharType="separate"/>
+      </w:r>
+      <w:r>
+        <w:rPr>
+          <w:noProof/>
+        </w:rPr>
+        <w:t>4</w:t>
+      </w:r>
+      <w:r>
+        <w:rPr>
+          <w:noProof/>
+        </w:rPr>
+        <w:fldChar w:fldCharType="end"/>
+      </w:r>
       <w:r>
         <w:t xml:space="preserve"> Die </w:t>
       </w:r>
@@ -5273,7 +5551,7 @@
       </w:r>
     </w:p>
     <w:sectPr>
-      <w:headerReference w:type="default" r:id="rId14"/>
+      <w:headerReference w:type="default" r:id="rId13"/>
       <w:type w:val="continuous"/>
       <w:pgSz w:w="11906" w:h="16838"/>
       <w:pgMar w:top="1418" w:right="1418" w:bottom="1134" w:left="1985" w:header="709" w:footer="709" w:gutter="0"/>
@@ -5357,12 +5635,17 @@
         <w:t xml:space="preserve"> </w:t>
       </w:r>
       <w:proofErr w:type="spellStart"/>
+      <w:proofErr w:type="gramStart"/>
       <w:r>
         <w:t>Redux</w:t>
       </w:r>
       <w:proofErr w:type="spellEnd"/>
       <w:r>
-        <w:t xml:space="preserve">(2018). </w:t>
+        <w:t>(</w:t>
+      </w:r>
+      <w:proofErr w:type="gramEnd"/>
+      <w:r>
+        <w:t xml:space="preserve">2018). </w:t>
       </w:r>
       <w:proofErr w:type="spellStart"/>
       <w:r>
@@ -10945,7 +11228,7 @@
 </file>
 
 <file path=customXml/itemProps1.xml><?xml version="1.0" encoding="utf-8"?>
-<ds:datastoreItem xmlns:ds="http://schemas.openxmlformats.org/officeDocument/2006/customXml" ds:itemID="{73333CFC-98FE-4318-AA59-277C7AD41262}">
+<ds:datastoreItem xmlns:ds="http://schemas.openxmlformats.org/officeDocument/2006/customXml" ds:itemID="{A4E45CF8-FEF2-44D6-80B2-B16E4CE3BB67}">
   <ds:schemaRefs>
     <ds:schemaRef ds:uri="http://schemas.openxmlformats.org/officeDocument/2006/bibliography"/>
   </ds:schemaRefs>

--- a/Dokumentation.docx
+++ b/Dokumentation.docx
@@ -117,19 +117,19 @@
           <w:bCs w:val="0"/>
           <w:sz w:val="22"/>
         </w:rPr>
-        <w:t>Sprach</w:t>
-      </w:r>
-      <w:proofErr w:type="gramStart"/>
-      <w:r>
+        <w:t>Sprach- , Literatur- und Kulturwissenschaften</w:t>
+      </w:r>
+    </w:p>
+    <w:p>
+      <w:pPr>
+        <w:pStyle w:val="TitelseiteText"/>
         <w:rPr>
           <w:rStyle w:val="AngabenzumLehrstuhl"/>
           <w:rFonts w:ascii="Palatino Linotype" w:hAnsi="Palatino Linotype"/>
           <w:bCs w:val="0"/>
           <w:sz w:val="22"/>
         </w:rPr>
-        <w:t>- ,</w:t>
-      </w:r>
-      <w:proofErr w:type="gramEnd"/>
+      </w:pPr>
       <w:r>
         <w:rPr>
           <w:rStyle w:val="AngabenzumLehrstuhl"/>
@@ -137,19 +137,24 @@
           <w:bCs w:val="0"/>
           <w:sz w:val="22"/>
         </w:rPr>
-        <w:t xml:space="preserve"> Literatur- und Kulturwissenschaften</w:t>
-      </w:r>
-    </w:p>
-    <w:p>
-      <w:pPr>
-        <w:pStyle w:val="TitelseiteText"/>
+        <w:t xml:space="preserve">Institut für Information und </w:t>
+      </w:r>
+      <w:r>
+        <w:rPr>
+          <w:rStyle w:val="AngabenzumLehrstuhl"/>
+          <w:rFonts w:ascii="Palatino Linotype" w:hAnsi="Palatino Linotype"/>
+        </w:rPr>
+        <w:t>Medien</w:t>
+      </w:r>
+      <w:r>
         <w:rPr>
           <w:rStyle w:val="AngabenzumLehrstuhl"/>
           <w:rFonts w:ascii="Palatino Linotype" w:hAnsi="Palatino Linotype"/>
           <w:bCs w:val="0"/>
           <w:sz w:val="22"/>
         </w:rPr>
-      </w:pPr>
+        <w:t>, Sprache und Kultur (I:IMSK)</w:t>
+      </w:r>
       <w:r>
         <w:rPr>
           <w:rStyle w:val="AngabenzumLehrstuhl"/>
@@ -157,51 +162,6 @@
           <w:bCs w:val="0"/>
           <w:sz w:val="22"/>
         </w:rPr>
-        <w:t xml:space="preserve">Institut für Information und </w:t>
-      </w:r>
-      <w:r>
-        <w:rPr>
-          <w:rStyle w:val="AngabenzumLehrstuhl"/>
-          <w:rFonts w:ascii="Palatino Linotype" w:hAnsi="Palatino Linotype"/>
-        </w:rPr>
-        <w:t>Medien</w:t>
-      </w:r>
-      <w:r>
-        <w:rPr>
-          <w:rStyle w:val="AngabenzumLehrstuhl"/>
-          <w:rFonts w:ascii="Palatino Linotype" w:hAnsi="Palatino Linotype"/>
-          <w:bCs w:val="0"/>
-          <w:sz w:val="22"/>
-        </w:rPr>
-        <w:t>, Sprache und Kultur (</w:t>
-      </w:r>
-      <w:proofErr w:type="gramStart"/>
-      <w:r>
-        <w:rPr>
-          <w:rStyle w:val="AngabenzumLehrstuhl"/>
-          <w:rFonts w:ascii="Palatino Linotype" w:hAnsi="Palatino Linotype"/>
-          <w:bCs w:val="0"/>
-          <w:sz w:val="22"/>
-        </w:rPr>
-        <w:t>I:IMSK</w:t>
-      </w:r>
-      <w:proofErr w:type="gramEnd"/>
-      <w:r>
-        <w:rPr>
-          <w:rStyle w:val="AngabenzumLehrstuhl"/>
-          <w:rFonts w:ascii="Palatino Linotype" w:hAnsi="Palatino Linotype"/>
-          <w:bCs w:val="0"/>
-          <w:sz w:val="22"/>
-        </w:rPr>
-        <w:t>)</w:t>
-      </w:r>
-      <w:r>
-        <w:rPr>
-          <w:rStyle w:val="AngabenzumLehrstuhl"/>
-          <w:rFonts w:ascii="Palatino Linotype" w:hAnsi="Palatino Linotype"/>
-          <w:bCs w:val="0"/>
-          <w:sz w:val="22"/>
-        </w:rPr>
         <w:br/>
         <w:t>Lehrstuhl für Medieninformatik</w:t>
       </w:r>
@@ -328,69 +288,8 @@
           <w:b/>
           <w:highlight w:val="yellow"/>
         </w:rPr>
-        <w:t>[ Titel der Semina</w:t>
-      </w:r>
-      <w:r>
-        <w:rPr>
-          <w:rFonts w:ascii="Palatino Linotype" w:hAnsi="Palatino Linotype"/>
-          <w:b/>
-          <w:highlight w:val="yellow"/>
-        </w:rPr>
-        <w:t>r</w:t>
-      </w:r>
-      <w:r>
-        <w:rPr>
-          <w:rFonts w:ascii="Palatino Linotype" w:hAnsi="Palatino Linotype"/>
-          <w:b/>
-          <w:highlight w:val="yellow"/>
-        </w:rPr>
-        <w:t>ar</w:t>
-      </w:r>
-      <w:r>
-        <w:rPr>
-          <w:rFonts w:ascii="Palatino Linotype" w:hAnsi="Palatino Linotype"/>
-          <w:b/>
-          <w:highlight w:val="yellow"/>
-        </w:rPr>
-        <w:t>beit</w:t>
-      </w:r>
-      <w:r>
-        <w:rPr>
-          <w:rFonts w:ascii="Palatino Linotype" w:hAnsi="Palatino Linotype"/>
-          <w:b/>
-          <w:highlight w:val="yellow"/>
-        </w:rPr>
-        <w:t>/Projektdokumentation</w:t>
-      </w:r>
-      <w:r>
-        <w:rPr>
-          <w:rFonts w:ascii="Palatino Linotype" w:hAnsi="Palatino Linotype"/>
-          <w:b/>
-          <w:highlight w:val="yellow"/>
-        </w:rPr>
-        <w:t>]</w:t>
-      </w:r>
-    </w:p>
-    <w:p>
-      <w:pPr>
-        <w:pStyle w:val="TitelseiteText"/>
-      </w:pPr>
-    </w:p>
-    <w:p>
-      <w:pPr>
-        <w:pStyle w:val="TitelseiteText"/>
-        <w:rPr>
-          <w:rFonts w:ascii="Palatino Linotype" w:hAnsi="Palatino Linotype"/>
-        </w:rPr>
-      </w:pPr>
-    </w:p>
-    <w:p>
-      <w:pPr>
-        <w:pStyle w:val="TitelseiteText"/>
-        <w:rPr>
-          <w:rFonts w:ascii="Palatino Linotype" w:hAnsi="Palatino Linotype"/>
-        </w:rPr>
-      </w:pPr>
+        <w:t>FBI-Statistiken visualisiert</w:t>
+      </w:r>
     </w:p>
     <w:p>
       <w:pPr>
@@ -408,107 +307,335 @@
           <w:highlight w:val="yellow"/>
         </w:rPr>
       </w:pPr>
-      <w:r>
+    </w:p>
+    <w:p>
+      <w:pPr>
+        <w:pStyle w:val="TitelseiteText"/>
         <w:rPr>
           <w:rFonts w:ascii="Palatino Linotype" w:hAnsi="Palatino Linotype"/>
+          <w:sz w:val="20"/>
           <w:highlight w:val="yellow"/>
         </w:rPr>
-        <w:t>[Autor der Arbeit]</w:t>
-      </w:r>
+      </w:pPr>
     </w:p>
     <w:p>
       <w:pPr>
         <w:pStyle w:val="TitelseiteText"/>
         <w:rPr>
           <w:rFonts w:ascii="Palatino Linotype" w:hAnsi="Palatino Linotype"/>
+          <w:sz w:val="20"/>
           <w:highlight w:val="yellow"/>
         </w:rPr>
       </w:pPr>
+    </w:p>
+    <w:p>
+      <w:pPr>
+        <w:pStyle w:val="TitelseiteText"/>
+        <w:rPr>
+          <w:rFonts w:ascii="Palatino Linotype" w:hAnsi="Palatino Linotype"/>
+          <w:sz w:val="20"/>
+          <w:highlight w:val="yellow"/>
+        </w:rPr>
+      </w:pPr>
+      <w:r>
+        <w:rPr>
+          <w:rFonts w:ascii="Palatino Linotype" w:hAnsi="Palatino Linotype"/>
+          <w:sz w:val="20"/>
+          <w:highlight w:val="yellow"/>
+        </w:rPr>
+        <w:t>Nina Hösl</w:t>
+      </w:r>
+    </w:p>
+    <w:p>
+      <w:pPr>
+        <w:pStyle w:val="TitelseiteText"/>
+        <w:rPr>
+          <w:rFonts w:ascii="Palatino Linotype" w:hAnsi="Palatino Linotype"/>
+          <w:sz w:val="20"/>
+          <w:highlight w:val="yellow"/>
+        </w:rPr>
+      </w:pPr>
+      <w:r>
+        <w:rPr>
+          <w:rFonts w:ascii="Palatino Linotype" w:hAnsi="Palatino Linotype"/>
+          <w:sz w:val="20"/>
+          <w:highlight w:val="yellow"/>
+        </w:rPr>
+        <w:t>Matrikelnummer</w:t>
+      </w:r>
+      <w:r>
+        <w:rPr>
+          <w:rFonts w:ascii="Palatino Linotype" w:hAnsi="Palatino Linotype"/>
+          <w:sz w:val="20"/>
+          <w:highlight w:val="yellow"/>
+        </w:rPr>
+        <w:t>: 18 27 558</w:t>
+      </w:r>
+    </w:p>
+    <w:p>
+      <w:pPr>
+        <w:pStyle w:val="TitelseiteText"/>
+        <w:rPr>
+          <w:rFonts w:ascii="Palatino Linotype" w:hAnsi="Palatino Linotype"/>
+          <w:sz w:val="20"/>
+          <w:highlight w:val="yellow"/>
+        </w:rPr>
+      </w:pPr>
+      <w:r>
+        <w:rPr>
+          <w:rFonts w:ascii="Palatino Linotype" w:hAnsi="Palatino Linotype"/>
+          <w:sz w:val="20"/>
+          <w:highlight w:val="yellow"/>
+        </w:rPr>
+        <w:t>5. Semester B.A. Medieninformatik / Informationswissenschaft</w:t>
+      </w:r>
+    </w:p>
+    <w:p>
+      <w:pPr>
+        <w:pStyle w:val="TitelseiteText"/>
+        <w:rPr>
+          <w:rFonts w:ascii="Palatino Linotype" w:hAnsi="Palatino Linotype"/>
+          <w:sz w:val="20"/>
+          <w:highlight w:val="yellow"/>
+        </w:rPr>
+      </w:pPr>
+      <w:r>
+        <w:rPr>
+          <w:rFonts w:ascii="Palatino Linotype" w:hAnsi="Palatino Linotype"/>
+          <w:sz w:val="20"/>
+        </w:rPr>
+        <w:t>E</w:t>
+      </w:r>
+      <w:r>
+        <w:rPr>
+          <w:rFonts w:ascii="Palatino Linotype" w:hAnsi="Palatino Linotype"/>
+          <w:sz w:val="20"/>
+        </w:rPr>
+        <w:t>-M</w:t>
+      </w:r>
+      <w:r>
+        <w:rPr>
+          <w:rFonts w:ascii="Palatino Linotype" w:hAnsi="Palatino Linotype"/>
+          <w:sz w:val="20"/>
+        </w:rPr>
+        <w:t>ail:</w:t>
+      </w:r>
+      <w:r>
+        <w:rPr>
+          <w:rFonts w:ascii="Palatino Linotype" w:hAnsi="Palatino Linotype"/>
+          <w:sz w:val="20"/>
+          <w:highlight w:val="yellow"/>
+        </w:rPr>
+        <w:t xml:space="preserve"> </w:t>
+      </w:r>
+      <w:hyperlink r:id="rId9" w:history="1">
+        <w:r>
+          <w:rPr>
+            <w:rStyle w:val="Hyperlink"/>
+            <w:rFonts w:ascii="Palatino Linotype" w:hAnsi="Palatino Linotype"/>
+            <w:sz w:val="20"/>
+            <w:highlight w:val="yellow"/>
+          </w:rPr>
+          <w:t>Nina.Hosel@stud.uni-regensburg.de</w:t>
+        </w:r>
+      </w:hyperlink>
+    </w:p>
+    <w:p>
+      <w:pPr>
+        <w:pStyle w:val="TitelseiteText"/>
+        <w:rPr>
+          <w:rFonts w:ascii="Palatino Linotype" w:hAnsi="Palatino Linotype"/>
+          <w:sz w:val="20"/>
+          <w:highlight w:val="yellow"/>
+        </w:rPr>
+      </w:pPr>
+    </w:p>
+    <w:p>
+      <w:pPr>
+        <w:pStyle w:val="TitelseiteText"/>
+        <w:rPr>
+          <w:rFonts w:ascii="Palatino Linotype" w:hAnsi="Palatino Linotype"/>
+          <w:sz w:val="20"/>
+          <w:highlight w:val="yellow"/>
+        </w:rPr>
+      </w:pPr>
+      <w:r>
+        <w:rPr>
+          <w:rFonts w:ascii="Palatino Linotype" w:hAnsi="Palatino Linotype"/>
+          <w:sz w:val="20"/>
+          <w:highlight w:val="yellow"/>
+        </w:rPr>
+        <w:t xml:space="preserve">Jonas </w:t>
+      </w:r>
       <w:proofErr w:type="spellStart"/>
       <w:r>
         <w:rPr>
           <w:rFonts w:ascii="Palatino Linotype" w:hAnsi="Palatino Linotype"/>
-        </w:rPr>
-        <w:t>Matr</w:t>
+          <w:sz w:val="20"/>
+          <w:highlight w:val="yellow"/>
+        </w:rPr>
+        <w:t>Jelinski</w:t>
       </w:r>
       <w:proofErr w:type="spellEnd"/>
-      <w:r>
+    </w:p>
+    <w:p>
+      <w:pPr>
+        <w:pStyle w:val="TitelseiteText"/>
         <w:rPr>
           <w:rFonts w:ascii="Palatino Linotype" w:hAnsi="Palatino Linotype"/>
-        </w:rPr>
-        <w:t>.-Nr.:</w:t>
-      </w:r>
+          <w:sz w:val="20"/>
+          <w:highlight w:val="yellow"/>
+        </w:rPr>
+      </w:pPr>
       <w:r>
         <w:rPr>
           <w:rFonts w:ascii="Palatino Linotype" w:hAnsi="Palatino Linotype"/>
+          <w:sz w:val="20"/>
           <w:highlight w:val="yellow"/>
         </w:rPr>
+        <w:t>Matrikelnummer</w:t>
+      </w:r>
+      <w:r>
+        <w:rPr>
+          <w:rFonts w:ascii="Palatino Linotype" w:hAnsi="Palatino Linotype"/>
+          <w:sz w:val="20"/>
+          <w:highlight w:val="yellow"/>
+        </w:rPr>
+        <w:t>: 18 27 577</w:t>
+      </w:r>
+    </w:p>
+    <w:p>
+      <w:pPr>
+        <w:pStyle w:val="TitelseiteText"/>
+        <w:rPr>
+          <w:rFonts w:ascii="Palatino Linotype" w:hAnsi="Palatino Linotype"/>
+          <w:sz w:val="20"/>
+          <w:highlight w:val="yellow"/>
+        </w:rPr>
+      </w:pPr>
+      <w:r>
+        <w:rPr>
+          <w:rFonts w:ascii="Palatino Linotype" w:hAnsi="Palatino Linotype"/>
+          <w:sz w:val="20"/>
+          <w:highlight w:val="yellow"/>
+        </w:rPr>
+        <w:t>5. Semester B.A. Medieninformatik / Informationswissenschaft</w:t>
+      </w:r>
+    </w:p>
+    <w:p>
+      <w:pPr>
+        <w:pStyle w:val="TitelseiteText"/>
+        <w:rPr>
+          <w:rFonts w:ascii="Palatino Linotype" w:hAnsi="Palatino Linotype"/>
+          <w:sz w:val="20"/>
+          <w:highlight w:val="yellow"/>
+        </w:rPr>
+      </w:pPr>
+      <w:r>
+        <w:rPr>
+          <w:rFonts w:ascii="Palatino Linotype" w:hAnsi="Palatino Linotype"/>
+          <w:sz w:val="20"/>
+        </w:rPr>
+        <w:t>E-Mail:</w:t>
+      </w:r>
+      <w:r>
+        <w:rPr>
+          <w:rFonts w:ascii="Palatino Linotype" w:hAnsi="Palatino Linotype"/>
+          <w:sz w:val="20"/>
+          <w:highlight w:val="yellow"/>
+        </w:rPr>
         <w:t xml:space="preserve"> </w:t>
       </w:r>
-      <w:r>
+      <w:hyperlink r:id="rId10" w:history="1">
+        <w:r>
+          <w:rPr>
+            <w:rStyle w:val="Hyperlink"/>
+            <w:rFonts w:ascii="Palatino Linotype" w:hAnsi="Palatino Linotype"/>
+            <w:sz w:val="20"/>
+            <w:highlight w:val="yellow"/>
+          </w:rPr>
+          <w:t>Jonas.Jelinski@stud.uni-regensburg.de</w:t>
+        </w:r>
+      </w:hyperlink>
+    </w:p>
+    <w:p>
+      <w:pPr>
+        <w:pStyle w:val="TitelseiteText"/>
         <w:rPr>
           <w:rFonts w:ascii="Palatino Linotype" w:hAnsi="Palatino Linotype"/>
+          <w:sz w:val="20"/>
           <w:highlight w:val="yellow"/>
         </w:rPr>
-        <w:t>[Matrikelnummer]</w:t>
-      </w:r>
+      </w:pPr>
     </w:p>
     <w:p>
       <w:pPr>
         <w:pStyle w:val="TitelseiteText"/>
         <w:rPr>
           <w:rFonts w:ascii="Palatino Linotype" w:hAnsi="Palatino Linotype"/>
+          <w:sz w:val="20"/>
           <w:highlight w:val="yellow"/>
         </w:rPr>
       </w:pPr>
       <w:r>
         <w:rPr>
           <w:rFonts w:ascii="Palatino Linotype" w:hAnsi="Palatino Linotype"/>
+          <w:sz w:val="20"/>
           <w:highlight w:val="yellow"/>
         </w:rPr>
-        <w:t>[Semesterzahl und Studiengä</w:t>
+        <w:t>Ch</w:t>
       </w:r>
       <w:r>
         <w:rPr>
           <w:rFonts w:ascii="Palatino Linotype" w:hAnsi="Palatino Linotype"/>
+          <w:sz w:val="20"/>
           <w:highlight w:val="yellow"/>
         </w:rPr>
-        <w:t>ng</w:t>
-      </w:r>
+        <w:t xml:space="preserve">ristian </w:t>
+      </w:r>
+      <w:proofErr w:type="spellStart"/>
       <w:r>
         <w:rPr>
           <w:rFonts w:ascii="Palatino Linotype" w:hAnsi="Palatino Linotype"/>
+          <w:sz w:val="20"/>
           <w:highlight w:val="yellow"/>
         </w:rPr>
-        <w:t>e</w:t>
+        <w:t>Lisi</w:t>
       </w:r>
       <w:r>
         <w:rPr>
           <w:rFonts w:ascii="Palatino Linotype" w:hAnsi="Palatino Linotype"/>
+          <w:sz w:val="20"/>
           <w:highlight w:val="yellow"/>
         </w:rPr>
-        <w:t xml:space="preserve"> </w:t>
-      </w:r>
-      <w:r>
+        <w:t>k</w:t>
+      </w:r>
+      <w:proofErr w:type="spellEnd"/>
+    </w:p>
+    <w:p>
+      <w:pPr>
+        <w:pStyle w:val="TitelseiteText"/>
         <w:rPr>
           <w:rFonts w:ascii="Palatino Linotype" w:hAnsi="Palatino Linotype"/>
+          <w:sz w:val="20"/>
           <w:highlight w:val="yellow"/>
         </w:rPr>
-        <w:t xml:space="preserve">(z.B. 3. Semester </w:t>
-      </w:r>
+      </w:pPr>
       <w:r>
         <w:rPr>
           <w:rFonts w:ascii="Palatino Linotype" w:hAnsi="Palatino Linotype"/>
+          <w:sz w:val="20"/>
           <w:highlight w:val="yellow"/>
         </w:rPr>
-        <w:t>B.A. Medieninformatik / Informationswissenschaft</w:t>
+        <w:t xml:space="preserve">Martrikelnummer: </w:t>
       </w:r>
       <w:r>
         <w:rPr>
           <w:rFonts w:ascii="Palatino Linotype" w:hAnsi="Palatino Linotype"/>
+          <w:sz w:val="20"/>
           <w:highlight w:val="yellow"/>
         </w:rPr>
-        <w:t>)]</w:t>
+        <w:t xml:space="preserve"> 18 677 00</w:t>
       </w:r>
     </w:p>
     <w:p>
@@ -516,159 +643,97 @@
         <w:pStyle w:val="TitelseiteText"/>
         <w:rPr>
           <w:rFonts w:ascii="Palatino Linotype" w:hAnsi="Palatino Linotype"/>
+          <w:sz w:val="20"/>
           <w:highlight w:val="yellow"/>
-          <w:lang w:val="pt-PT"/>
         </w:rPr>
       </w:pPr>
       <w:r>
         <w:rPr>
           <w:rFonts w:ascii="Palatino Linotype" w:hAnsi="Palatino Linotype"/>
-          <w:lang w:val="pt-PT"/>
-        </w:rPr>
-        <w:t>E</w:t>
+          <w:sz w:val="20"/>
+          <w:highlight w:val="yellow"/>
+        </w:rPr>
+        <w:t>4.</w:t>
       </w:r>
       <w:r>
         <w:rPr>
           <w:rFonts w:ascii="Palatino Linotype" w:hAnsi="Palatino Linotype"/>
-          <w:lang w:val="pt-PT"/>
-        </w:rPr>
-        <w:t>-M</w:t>
+          <w:sz w:val="20"/>
+          <w:highlight w:val="yellow"/>
+        </w:rPr>
+        <w:t xml:space="preserve"> Semester </w:t>
       </w:r>
       <w:r>
         <w:rPr>
           <w:rFonts w:ascii="Palatino Linotype" w:hAnsi="Palatino Linotype"/>
-          <w:lang w:val="pt-PT"/>
-        </w:rPr>
-        <w:t>ail:</w:t>
-      </w:r>
-      <w:r>
+          <w:sz w:val="20"/>
+          <w:highlight w:val="yellow"/>
+        </w:rPr>
+        <w:t xml:space="preserve">B.A. Medieninformatik / Polnische Philologie/ Informationswissenschaft </w:t>
+      </w:r>
+    </w:p>
+    <w:p>
+      <w:pPr>
+        <w:pStyle w:val="TitelseiteText"/>
         <w:rPr>
           <w:rFonts w:ascii="Palatino Linotype" w:hAnsi="Palatino Linotype"/>
+          <w:sz w:val="20"/>
           <w:highlight w:val="yellow"/>
-          <w:lang w:val="pt-PT"/>
-        </w:rPr>
-        <w:t xml:space="preserve"> [Emailadresse (z.B.: </w:t>
-      </w:r>
-      <w:r>
-        <w:rPr>
-          <w:rStyle w:val="Hyperlink"/>
+        </w:rPr>
+      </w:pPr>
+      <w:r>
+        <w:rPr>
           <w:rFonts w:ascii="Palatino Linotype" w:hAnsi="Palatino Linotype"/>
+          <w:sz w:val="20"/>
+        </w:rPr>
+        <w:t>E-Mail:</w:t>
+      </w:r>
+      <w:r>
+        <w:rPr>
+          <w:rFonts w:ascii="Palatino Linotype" w:hAnsi="Palatino Linotype"/>
+          <w:sz w:val="20"/>
           <w:highlight w:val="yellow"/>
-          <w:lang w:val="pt-PT"/>
-        </w:rPr>
-        <w:fldChar w:fldCharType="begin"/>
-      </w:r>
-      <w:r>
-        <w:rPr>
-          <w:rStyle w:val="Hyperlink"/>
+        </w:rPr>
+        <w:t xml:space="preserve"> Christian.Lisik@stud.uni-regensburg.de</w:t>
+      </w:r>
+    </w:p>
+    <w:p>
+      <w:pPr>
+        <w:pStyle w:val="TitelseiteText"/>
+        <w:rPr>
           <w:rFonts w:ascii="Palatino Linotype" w:hAnsi="Palatino Linotype"/>
+          <w:sz w:val="20"/>
+        </w:rPr>
+      </w:pPr>
+    </w:p>
+    <w:p>
+      <w:pPr>
+        <w:pStyle w:val="TitelseiteText"/>
+        <w:rPr>
+          <w:rFonts w:ascii="Palatino Linotype" w:hAnsi="Palatino Linotype"/>
+          <w:sz w:val="20"/>
           <w:highlight w:val="yellow"/>
-          <w:lang w:val="pt-PT"/>
-        </w:rPr>
-        <w:instrText xml:space="preserve"> HYPERLINK "mailto:max.mustermann@stud.uni-regensburg.de" </w:instrText>
-      </w:r>
-      <w:r>
-        <w:rPr>
-          <w:rStyle w:val="Hyperlink"/>
+        </w:rPr>
+      </w:pPr>
+      <w:r>
+        <w:rPr>
           <w:rFonts w:ascii="Palatino Linotype" w:hAnsi="Palatino Linotype"/>
+          <w:sz w:val="20"/>
+        </w:rPr>
+        <w:t xml:space="preserve">Abgegeben am </w:t>
+      </w:r>
+      <w:r>
+        <w:rPr>
+          <w:rFonts w:ascii="Palatino Linotype" w:hAnsi="Palatino Linotype"/>
+          <w:sz w:val="20"/>
           <w:highlight w:val="yellow"/>
-          <w:lang w:val="pt-PT"/>
-        </w:rPr>
-        <w:fldChar w:fldCharType="separate"/>
-      </w:r>
-      <w:r>
-        <w:rPr>
-          <w:rStyle w:val="Hyperlink"/>
+        </w:rPr>
+        <w:t>[Abgabetermin der Arbeit</w:t>
+      </w:r>
+      <w:r>
+        <w:rPr>
           <w:rFonts w:ascii="Palatino Linotype" w:hAnsi="Palatino Linotype"/>
-          <w:highlight w:val="yellow"/>
-          <w:lang w:val="pt-PT"/>
-        </w:rPr>
-        <w:t>max.mustermann@stud.uni-regensburg.de</w:t>
-      </w:r>
-      <w:r>
-        <w:rPr>
-          <w:rStyle w:val="Hyperlink"/>
-          <w:rFonts w:ascii="Palatino Linotype" w:hAnsi="Palatino Linotype"/>
-          <w:highlight w:val="yellow"/>
-          <w:lang w:val="pt-PT"/>
-        </w:rPr>
-        <w:fldChar w:fldCharType="end"/>
-      </w:r>
-      <w:r>
-        <w:rPr>
-          <w:rFonts w:ascii="Palatino Linotype" w:hAnsi="Palatino Linotype"/>
-          <w:highlight w:val="yellow"/>
-          <w:lang w:val="pt-PT"/>
-        </w:rPr>
-        <w:t>)</w:t>
-      </w:r>
-      <w:r>
-        <w:rPr>
-          <w:rFonts w:ascii="Palatino Linotype" w:hAnsi="Palatino Linotype"/>
-          <w:highlight w:val="yellow"/>
-          <w:lang w:val="pt-PT"/>
-        </w:rPr>
-        <w:t>]</w:t>
-      </w:r>
-    </w:p>
-    <w:p>
-      <w:pPr>
-        <w:pStyle w:val="TitelseiteText"/>
-        <w:rPr>
-          <w:rFonts w:ascii="Palatino Linotype" w:hAnsi="Palatino Linotype"/>
-          <w:highlight w:val="yellow"/>
-          <w:lang w:val="pt-PT"/>
-        </w:rPr>
-      </w:pPr>
-    </w:p>
-    <w:p>
-      <w:pPr>
-        <w:pStyle w:val="TitelseiteText"/>
-        <w:rPr>
-          <w:rFonts w:ascii="Palatino Linotype" w:hAnsi="Palatino Linotype"/>
-          <w:highlight w:val="yellow"/>
-        </w:rPr>
-      </w:pPr>
-      <w:r>
-        <w:rPr>
-          <w:rFonts w:ascii="Palatino Linotype" w:hAnsi="Palatino Linotype"/>
-          <w:highlight w:val="yellow"/>
-        </w:rPr>
-        <w:t>[bei mehreren Autoren ggf. weitere Informationsblöcke]</w:t>
-      </w:r>
-    </w:p>
-    <w:p>
-      <w:pPr>
-        <w:pStyle w:val="TitelseiteText"/>
-        <w:rPr>
-          <w:rFonts w:ascii="Palatino Linotype" w:hAnsi="Palatino Linotype"/>
-          <w:highlight w:val="yellow"/>
-        </w:rPr>
-      </w:pPr>
-    </w:p>
-    <w:p>
-      <w:pPr>
-        <w:pStyle w:val="TitelseiteText"/>
-        <w:rPr>
-          <w:rFonts w:ascii="Palatino Linotype" w:hAnsi="Palatino Linotype"/>
-        </w:rPr>
-      </w:pPr>
-      <w:r>
-        <w:rPr>
-          <w:rFonts w:ascii="Palatino Linotype" w:hAnsi="Palatino Linotype"/>
-        </w:rPr>
-        <w:t xml:space="preserve">Abgegeben am </w:t>
-      </w:r>
-      <w:r>
-        <w:rPr>
-          <w:rFonts w:ascii="Palatino Linotype" w:hAnsi="Palatino Linotype"/>
-          <w:highlight w:val="yellow"/>
-        </w:rPr>
-        <w:t>[Abgabetermin der Arbeit</w:t>
-      </w:r>
-      <w:r>
-        <w:rPr>
-          <w:rFonts w:ascii="Palatino Linotype" w:hAnsi="Palatino Linotype"/>
+          <w:sz w:val="20"/>
           <w:highlight w:val="yellow"/>
         </w:rPr>
         <w:t>]</w:t>
@@ -680,6 +745,7 @@
         <w:jc w:val="left"/>
       </w:pPr>
       <w:r>
+        <w:lastRenderedPageBreak/>
         <w:br w:type="page"/>
       </w:r>
     </w:p>
@@ -775,7 +841,6 @@
           <w:noProof/>
           <w:sz w:val="22"/>
           <w:szCs w:val="22"/>
-          <w:lang w:val="en-US" w:eastAsia="en-US"/>
         </w:rPr>
       </w:pPr>
       <w:r>
@@ -799,7 +864,7 @@
         </w:rPr>
         <w:fldChar w:fldCharType="separate"/>
       </w:r>
-      <w:hyperlink w:anchor="_Toc452981242" w:history="1">
+      <w:hyperlink w:anchor="_Toc519768206" w:history="1">
         <w:r>
           <w:rPr>
             <w:rStyle w:val="Hyperlink"/>
@@ -815,7 +880,6 @@
             <w:noProof/>
             <w:sz w:val="22"/>
             <w:szCs w:val="22"/>
-            <w:lang w:val="en-US" w:eastAsia="en-US"/>
           </w:rPr>
           <w:tab/>
         </w:r>
@@ -825,7 +889,7 @@
             <w:rFonts w:eastAsiaTheme="majorEastAsia"/>
             <w:noProof/>
           </w:rPr>
-          <w:t>Einleitung</w:t>
+          <w:t>Visuelle Kodierung der Daten</w:t>
         </w:r>
         <w:r>
           <w:rPr>
@@ -846,7 +910,7 @@
             <w:noProof/>
             <w:webHidden/>
           </w:rPr>
-          <w:instrText xml:space="preserve"> PAGEREF _Toc452981242 \h </w:instrText>
+          <w:instrText xml:space="preserve"> PAGEREF _Toc519768206 \h </w:instrText>
         </w:r>
         <w:r>
           <w:rPr>
@@ -866,7 +930,7 @@
             <w:noProof/>
             <w:webHidden/>
           </w:rPr>
-          <w:t>10</w:t>
+          <w:t>5</w:t>
         </w:r>
         <w:r>
           <w:rPr>
@@ -886,10 +950,9 @@
           <w:noProof/>
           <w:sz w:val="22"/>
           <w:szCs w:val="22"/>
-          <w:lang w:val="en-US" w:eastAsia="en-US"/>
-        </w:rPr>
-      </w:pPr>
-      <w:hyperlink w:anchor="_Toc452981243" w:history="1">
+        </w:rPr>
+      </w:pPr>
+      <w:hyperlink w:anchor="_Toc519768207" w:history="1">
         <w:r>
           <w:rPr>
             <w:rStyle w:val="Hyperlink"/>
@@ -905,7 +968,6 @@
             <w:noProof/>
             <w:sz w:val="22"/>
             <w:szCs w:val="22"/>
-            <w:lang w:val="en-US" w:eastAsia="en-US"/>
           </w:rPr>
           <w:tab/>
         </w:r>
@@ -915,7 +977,7 @@
             <w:rFonts w:eastAsiaTheme="majorEastAsia"/>
             <w:noProof/>
           </w:rPr>
-          <w:t>Ziele</w:t>
+          <w:t>Dokumentation der explorativen Möglichkeiten</w:t>
         </w:r>
         <w:r>
           <w:rPr>
@@ -936,7 +998,7 @@
             <w:noProof/>
             <w:webHidden/>
           </w:rPr>
-          <w:instrText xml:space="preserve"> PAGEREF _Toc452981243 \h </w:instrText>
+          <w:instrText xml:space="preserve"> PAGEREF _Toc519768207 \h </w:instrText>
         </w:r>
         <w:r>
           <w:rPr>
@@ -956,7 +1018,367 @@
             <w:noProof/>
             <w:webHidden/>
           </w:rPr>
-          <w:t>11</w:t>
+          <w:t>6</w:t>
+        </w:r>
+        <w:r>
+          <w:rPr>
+            <w:noProof/>
+            <w:webHidden/>
+          </w:rPr>
+          <w:fldChar w:fldCharType="end"/>
+        </w:r>
+      </w:hyperlink>
+    </w:p>
+    <w:p>
+      <w:pPr>
+        <w:pStyle w:val="Verzeichnis2"/>
+        <w:tabs>
+          <w:tab w:val="left" w:pos="880"/>
+          <w:tab w:val="right" w:leader="dot" w:pos="7807"/>
+        </w:tabs>
+        <w:rPr>
+          <w:rFonts w:asciiTheme="minorHAnsi" w:eastAsiaTheme="minorEastAsia" w:hAnsiTheme="minorHAnsi" w:cstheme="minorBidi"/>
+          <w:noProof/>
+          <w:sz w:val="22"/>
+          <w:szCs w:val="22"/>
+        </w:rPr>
+      </w:pPr>
+      <w:hyperlink w:anchor="_Toc519768208" w:history="1">
+        <w:r>
+          <w:rPr>
+            <w:rStyle w:val="Hyperlink"/>
+            <w:rFonts w:eastAsiaTheme="majorEastAsia"/>
+            <w:noProof/>
+          </w:rPr>
+          <w:t>2.1</w:t>
+        </w:r>
+        <w:r>
+          <w:rPr>
+            <w:rFonts w:asciiTheme="minorHAnsi" w:eastAsiaTheme="minorEastAsia" w:hAnsiTheme="minorHAnsi" w:cstheme="minorBidi"/>
+            <w:noProof/>
+            <w:sz w:val="22"/>
+            <w:szCs w:val="22"/>
+          </w:rPr>
+          <w:tab/>
+        </w:r>
+        <w:r>
+          <w:rPr>
+            <w:rStyle w:val="Hyperlink"/>
+            <w:rFonts w:eastAsiaTheme="majorEastAsia"/>
+            <w:noProof/>
+          </w:rPr>
+          <w:t>Map-Seite</w:t>
+        </w:r>
+        <w:r>
+          <w:rPr>
+            <w:noProof/>
+            <w:webHidden/>
+          </w:rPr>
+          <w:tab/>
+        </w:r>
+        <w:r>
+          <w:rPr>
+            <w:noProof/>
+            <w:webHidden/>
+          </w:rPr>
+          <w:fldChar w:fldCharType="begin"/>
+        </w:r>
+        <w:r>
+          <w:rPr>
+            <w:noProof/>
+            <w:webHidden/>
+          </w:rPr>
+          <w:instrText xml:space="preserve"> PAGEREF _Toc519768208 \h </w:instrText>
+        </w:r>
+        <w:r>
+          <w:rPr>
+            <w:noProof/>
+            <w:webHidden/>
+          </w:rPr>
+        </w:r>
+        <w:r>
+          <w:rPr>
+            <w:noProof/>
+            <w:webHidden/>
+          </w:rPr>
+          <w:fldChar w:fldCharType="separate"/>
+        </w:r>
+        <w:r>
+          <w:rPr>
+            <w:noProof/>
+            <w:webHidden/>
+          </w:rPr>
+          <w:t>6</w:t>
+        </w:r>
+        <w:r>
+          <w:rPr>
+            <w:noProof/>
+            <w:webHidden/>
+          </w:rPr>
+          <w:fldChar w:fldCharType="end"/>
+        </w:r>
+      </w:hyperlink>
+    </w:p>
+    <w:p>
+      <w:pPr>
+        <w:pStyle w:val="Verzeichnis2"/>
+        <w:tabs>
+          <w:tab w:val="left" w:pos="880"/>
+          <w:tab w:val="right" w:leader="dot" w:pos="7807"/>
+        </w:tabs>
+        <w:rPr>
+          <w:rFonts w:asciiTheme="minorHAnsi" w:eastAsiaTheme="minorEastAsia" w:hAnsiTheme="minorHAnsi" w:cstheme="minorBidi"/>
+          <w:noProof/>
+          <w:sz w:val="22"/>
+          <w:szCs w:val="22"/>
+        </w:rPr>
+      </w:pPr>
+      <w:hyperlink w:anchor="_Toc519768209" w:history="1">
+        <w:r>
+          <w:rPr>
+            <w:rStyle w:val="Hyperlink"/>
+            <w:rFonts w:eastAsiaTheme="majorEastAsia"/>
+            <w:noProof/>
+          </w:rPr>
+          <w:t>2.2</w:t>
+        </w:r>
+        <w:r>
+          <w:rPr>
+            <w:rFonts w:asciiTheme="minorHAnsi" w:eastAsiaTheme="minorEastAsia" w:hAnsiTheme="minorHAnsi" w:cstheme="minorBidi"/>
+            <w:noProof/>
+            <w:sz w:val="22"/>
+            <w:szCs w:val="22"/>
+          </w:rPr>
+          <w:tab/>
+        </w:r>
+        <w:r>
+          <w:rPr>
+            <w:rStyle w:val="Hyperlink"/>
+            <w:rFonts w:eastAsiaTheme="majorEastAsia"/>
+            <w:noProof/>
+          </w:rPr>
+          <w:t>Zeitverlauf</w:t>
+        </w:r>
+        <w:r>
+          <w:rPr>
+            <w:noProof/>
+            <w:webHidden/>
+          </w:rPr>
+          <w:tab/>
+        </w:r>
+        <w:r>
+          <w:rPr>
+            <w:noProof/>
+            <w:webHidden/>
+          </w:rPr>
+          <w:fldChar w:fldCharType="begin"/>
+        </w:r>
+        <w:r>
+          <w:rPr>
+            <w:noProof/>
+            <w:webHidden/>
+          </w:rPr>
+          <w:instrText xml:space="preserve"> PAGEREF _Toc519768209 \h </w:instrText>
+        </w:r>
+        <w:r>
+          <w:rPr>
+            <w:noProof/>
+            <w:webHidden/>
+          </w:rPr>
+        </w:r>
+        <w:r>
+          <w:rPr>
+            <w:noProof/>
+            <w:webHidden/>
+          </w:rPr>
+          <w:fldChar w:fldCharType="separate"/>
+        </w:r>
+        <w:r>
+          <w:rPr>
+            <w:noProof/>
+            <w:webHidden/>
+          </w:rPr>
+          <w:t>6</w:t>
+        </w:r>
+        <w:r>
+          <w:rPr>
+            <w:noProof/>
+            <w:webHidden/>
+          </w:rPr>
+          <w:fldChar w:fldCharType="end"/>
+        </w:r>
+      </w:hyperlink>
+    </w:p>
+    <w:p>
+      <w:pPr>
+        <w:pStyle w:val="Verzeichnis2"/>
+        <w:tabs>
+          <w:tab w:val="left" w:pos="880"/>
+          <w:tab w:val="right" w:leader="dot" w:pos="7807"/>
+        </w:tabs>
+        <w:rPr>
+          <w:rFonts w:asciiTheme="minorHAnsi" w:eastAsiaTheme="minorEastAsia" w:hAnsiTheme="minorHAnsi" w:cstheme="minorBidi"/>
+          <w:noProof/>
+          <w:sz w:val="22"/>
+          <w:szCs w:val="22"/>
+        </w:rPr>
+      </w:pPr>
+      <w:hyperlink w:anchor="_Toc519768210" w:history="1">
+        <w:r>
+          <w:rPr>
+            <w:rStyle w:val="Hyperlink"/>
+            <w:rFonts w:eastAsiaTheme="majorEastAsia"/>
+            <w:noProof/>
+          </w:rPr>
+          <w:t>2.3</w:t>
+        </w:r>
+        <w:r>
+          <w:rPr>
+            <w:rFonts w:asciiTheme="minorHAnsi" w:eastAsiaTheme="minorEastAsia" w:hAnsiTheme="minorHAnsi" w:cstheme="minorBidi"/>
+            <w:noProof/>
+            <w:sz w:val="22"/>
+            <w:szCs w:val="22"/>
+          </w:rPr>
+          <w:tab/>
+        </w:r>
+        <w:r>
+          <w:rPr>
+            <w:rStyle w:val="Hyperlink"/>
+            <w:rFonts w:eastAsiaTheme="majorEastAsia"/>
+            <w:noProof/>
+          </w:rPr>
+          <w:t>Korrelationen</w:t>
+        </w:r>
+        <w:r>
+          <w:rPr>
+            <w:noProof/>
+            <w:webHidden/>
+          </w:rPr>
+          <w:tab/>
+        </w:r>
+        <w:r>
+          <w:rPr>
+            <w:noProof/>
+            <w:webHidden/>
+          </w:rPr>
+          <w:fldChar w:fldCharType="begin"/>
+        </w:r>
+        <w:r>
+          <w:rPr>
+            <w:noProof/>
+            <w:webHidden/>
+          </w:rPr>
+          <w:instrText xml:space="preserve"> PAGEREF _Toc519768210 \h </w:instrText>
+        </w:r>
+        <w:r>
+          <w:rPr>
+            <w:noProof/>
+            <w:webHidden/>
+          </w:rPr>
+        </w:r>
+        <w:r>
+          <w:rPr>
+            <w:noProof/>
+            <w:webHidden/>
+          </w:rPr>
+          <w:fldChar w:fldCharType="separate"/>
+        </w:r>
+        <w:r>
+          <w:rPr>
+            <w:noProof/>
+            <w:webHidden/>
+          </w:rPr>
+          <w:t>6</w:t>
+        </w:r>
+        <w:r>
+          <w:rPr>
+            <w:noProof/>
+            <w:webHidden/>
+          </w:rPr>
+          <w:fldChar w:fldCharType="end"/>
+        </w:r>
+      </w:hyperlink>
+    </w:p>
+    <w:p>
+      <w:pPr>
+        <w:pStyle w:val="Verzeichnis2"/>
+        <w:tabs>
+          <w:tab w:val="left" w:pos="880"/>
+          <w:tab w:val="right" w:leader="dot" w:pos="7807"/>
+        </w:tabs>
+        <w:rPr>
+          <w:rFonts w:asciiTheme="minorHAnsi" w:eastAsiaTheme="minorEastAsia" w:hAnsiTheme="minorHAnsi" w:cstheme="minorBidi"/>
+          <w:noProof/>
+          <w:sz w:val="22"/>
+          <w:szCs w:val="22"/>
+        </w:rPr>
+      </w:pPr>
+      <w:hyperlink w:anchor="_Toc519768211" w:history="1">
+        <w:r>
+          <w:rPr>
+            <w:rStyle w:val="Hyperlink"/>
+            <w:rFonts w:eastAsiaTheme="majorEastAsia"/>
+            <w:noProof/>
+          </w:rPr>
+          <w:t>2.4</w:t>
+        </w:r>
+        <w:r>
+          <w:rPr>
+            <w:rFonts w:asciiTheme="minorHAnsi" w:eastAsiaTheme="minorEastAsia" w:hAnsiTheme="minorHAnsi" w:cstheme="minorBidi"/>
+            <w:noProof/>
+            <w:sz w:val="22"/>
+            <w:szCs w:val="22"/>
+          </w:rPr>
+          <w:tab/>
+        </w:r>
+        <w:r>
+          <w:rPr>
+            <w:rStyle w:val="Hyperlink"/>
+            <w:rFonts w:eastAsiaTheme="majorEastAsia"/>
+            <w:noProof/>
+          </w:rPr>
+          <w:t>Universum-Seite</w:t>
+        </w:r>
+        <w:r>
+          <w:rPr>
+            <w:noProof/>
+            <w:webHidden/>
+          </w:rPr>
+          <w:tab/>
+        </w:r>
+        <w:r>
+          <w:rPr>
+            <w:noProof/>
+            <w:webHidden/>
+          </w:rPr>
+          <w:fldChar w:fldCharType="begin"/>
+        </w:r>
+        <w:r>
+          <w:rPr>
+            <w:noProof/>
+            <w:webHidden/>
+          </w:rPr>
+          <w:instrText xml:space="preserve"> PAGEREF _Toc519768211 \h </w:instrText>
+        </w:r>
+        <w:r>
+          <w:rPr>
+            <w:noProof/>
+            <w:webHidden/>
+          </w:rPr>
+        </w:r>
+        <w:r>
+          <w:rPr>
+            <w:noProof/>
+            <w:webHidden/>
+          </w:rPr>
+          <w:fldChar w:fldCharType="separate"/>
+        </w:r>
+        <w:r>
+          <w:rPr>
+            <w:noProof/>
+            <w:webHidden/>
+          </w:rPr>
+          <w:t>7</w:t>
         </w:r>
         <w:r>
           <w:rPr>
@@ -976,10 +1398,9 @@
           <w:noProof/>
           <w:sz w:val="22"/>
           <w:szCs w:val="22"/>
-          <w:lang w:val="en-US" w:eastAsia="en-US"/>
-        </w:rPr>
-      </w:pPr>
-      <w:hyperlink w:anchor="_Toc452981244" w:history="1">
+        </w:rPr>
+      </w:pPr>
+      <w:hyperlink w:anchor="_Toc519768212" w:history="1">
         <w:r>
           <w:rPr>
             <w:rStyle w:val="Hyperlink"/>
@@ -995,7 +1416,6 @@
             <w:noProof/>
             <w:sz w:val="22"/>
             <w:szCs w:val="22"/>
-            <w:lang w:val="en-US" w:eastAsia="en-US"/>
           </w:rPr>
           <w:tab/>
         </w:r>
@@ -1005,7 +1425,7 @@
             <w:rFonts w:eastAsiaTheme="majorEastAsia"/>
             <w:noProof/>
           </w:rPr>
-          <w:t>Stand der Technik</w:t>
+          <w:t>Dokumentation der Softwarearchitektur</w:t>
         </w:r>
         <w:r>
           <w:rPr>
@@ -1026,7 +1446,7 @@
             <w:noProof/>
             <w:webHidden/>
           </w:rPr>
-          <w:instrText xml:space="preserve"> PAGEREF _Toc452981244 \h </w:instrText>
+          <w:instrText xml:space="preserve"> PAGEREF _Toc519768212 \h </w:instrText>
         </w:r>
         <w:r>
           <w:rPr>
@@ -1046,97 +1466,7 @@
             <w:noProof/>
             <w:webHidden/>
           </w:rPr>
-          <w:t>11</w:t>
-        </w:r>
-        <w:r>
-          <w:rPr>
-            <w:noProof/>
-            <w:webHidden/>
-          </w:rPr>
-          <w:fldChar w:fldCharType="end"/>
-        </w:r>
-      </w:hyperlink>
-    </w:p>
-    <w:p>
-      <w:pPr>
-        <w:pStyle w:val="Verzeichnis1"/>
-        <w:rPr>
-          <w:rFonts w:asciiTheme="minorHAnsi" w:eastAsiaTheme="minorEastAsia" w:hAnsiTheme="minorHAnsi" w:cstheme="minorBidi"/>
-          <w:b w:val="0"/>
-          <w:noProof/>
-          <w:sz w:val="22"/>
-          <w:szCs w:val="22"/>
-          <w:lang w:val="en-US" w:eastAsia="en-US"/>
-        </w:rPr>
-      </w:pPr>
-      <w:hyperlink w:anchor="_Toc452981245" w:history="1">
-        <w:r>
-          <w:rPr>
-            <w:rStyle w:val="Hyperlink"/>
-            <w:rFonts w:eastAsiaTheme="majorEastAsia"/>
-            <w:noProof/>
-          </w:rPr>
-          <w:t>4</w:t>
-        </w:r>
-        <w:r>
-          <w:rPr>
-            <w:rFonts w:asciiTheme="minorHAnsi" w:eastAsiaTheme="minorEastAsia" w:hAnsiTheme="minorHAnsi" w:cstheme="minorBidi"/>
-            <w:b w:val="0"/>
-            <w:noProof/>
-            <w:sz w:val="22"/>
-            <w:szCs w:val="22"/>
-            <w:lang w:val="en-US" w:eastAsia="en-US"/>
-          </w:rPr>
-          <w:tab/>
-        </w:r>
-        <w:r>
-          <w:rPr>
-            <w:rStyle w:val="Hyperlink"/>
-            <w:rFonts w:eastAsiaTheme="majorEastAsia"/>
-            <w:noProof/>
-          </w:rPr>
-          <w:t>Gestaltungsrichtlinien</w:t>
-        </w:r>
-        <w:r>
-          <w:rPr>
-            <w:noProof/>
-            <w:webHidden/>
-          </w:rPr>
-          <w:tab/>
-        </w:r>
-        <w:r>
-          <w:rPr>
-            <w:noProof/>
-            <w:webHidden/>
-          </w:rPr>
-          <w:fldChar w:fldCharType="begin"/>
-        </w:r>
-        <w:r>
-          <w:rPr>
-            <w:noProof/>
-            <w:webHidden/>
-          </w:rPr>
-          <w:instrText xml:space="preserve"> PAGEREF _Toc452981245 \h </w:instrText>
-        </w:r>
-        <w:r>
-          <w:rPr>
-            <w:noProof/>
-            <w:webHidden/>
-          </w:rPr>
-        </w:r>
-        <w:r>
-          <w:rPr>
-            <w:noProof/>
-            <w:webHidden/>
-          </w:rPr>
-          <w:fldChar w:fldCharType="separate"/>
-        </w:r>
-        <w:r>
-          <w:rPr>
-            <w:noProof/>
-            <w:webHidden/>
-          </w:rPr>
-          <w:t>12</w:t>
+          <w:t>7</w:t>
         </w:r>
         <w:r>
           <w:rPr>
@@ -1159,17 +1489,16 @@
           <w:noProof/>
           <w:sz w:val="22"/>
           <w:szCs w:val="22"/>
-          <w:lang w:val="en-US" w:eastAsia="en-US"/>
-        </w:rPr>
-      </w:pPr>
-      <w:hyperlink w:anchor="_Toc452981246" w:history="1">
+        </w:rPr>
+      </w:pPr>
+      <w:hyperlink w:anchor="_Toc519768213" w:history="1">
         <w:r>
           <w:rPr>
             <w:rStyle w:val="Hyperlink"/>
             <w:rFonts w:eastAsiaTheme="majorEastAsia"/>
             <w:noProof/>
           </w:rPr>
-          <w:t>4.1</w:t>
+          <w:t>3.1</w:t>
         </w:r>
         <w:r>
           <w:rPr>
@@ -1177,7 +1506,6 @@
             <w:noProof/>
             <w:sz w:val="22"/>
             <w:szCs w:val="22"/>
-            <w:lang w:val="en-US" w:eastAsia="en-US"/>
           </w:rPr>
           <w:tab/>
         </w:r>
@@ -1187,7 +1515,7 @@
             <w:rFonts w:eastAsiaTheme="majorEastAsia"/>
             <w:noProof/>
           </w:rPr>
-          <w:t>Sprache und Textumfang</w:t>
+          <w:t>index.html und css</w:t>
         </w:r>
         <w:r>
           <w:rPr>
@@ -1208,7 +1536,7 @@
             <w:noProof/>
             <w:webHidden/>
           </w:rPr>
-          <w:instrText xml:space="preserve"> PAGEREF _Toc452981246 \h </w:instrText>
+          <w:instrText xml:space="preserve"> PAGEREF _Toc519768213 \h </w:instrText>
         </w:r>
         <w:r>
           <w:rPr>
@@ -1228,7 +1556,7 @@
             <w:noProof/>
             <w:webHidden/>
           </w:rPr>
-          <w:t>12</w:t>
+          <w:t>7</w:t>
         </w:r>
         <w:r>
           <w:rPr>
@@ -1251,17 +1579,16 @@
           <w:noProof/>
           <w:sz w:val="22"/>
           <w:szCs w:val="22"/>
-          <w:lang w:val="en-US" w:eastAsia="en-US"/>
-        </w:rPr>
-      </w:pPr>
-      <w:hyperlink w:anchor="_Toc452981247" w:history="1">
+        </w:rPr>
+      </w:pPr>
+      <w:hyperlink w:anchor="_Toc519768214" w:history="1">
         <w:r>
           <w:rPr>
             <w:rStyle w:val="Hyperlink"/>
             <w:rFonts w:eastAsiaTheme="majorEastAsia"/>
             <w:noProof/>
           </w:rPr>
-          <w:t>4.2</w:t>
+          <w:t>3.2</w:t>
         </w:r>
         <w:r>
           <w:rPr>
@@ -1269,7 +1596,6 @@
             <w:noProof/>
             <w:sz w:val="22"/>
             <w:szCs w:val="22"/>
-            <w:lang w:val="en-US" w:eastAsia="en-US"/>
           </w:rPr>
           <w:tab/>
         </w:r>
@@ -1279,7 +1605,7 @@
             <w:rFonts w:eastAsiaTheme="majorEastAsia"/>
             <w:noProof/>
           </w:rPr>
-          <w:t>Inhaltliche Bestandteile</w:t>
+          <w:t>Charts und Pages</w:t>
         </w:r>
         <w:r>
           <w:rPr>
@@ -1300,7 +1626,7 @@
             <w:noProof/>
             <w:webHidden/>
           </w:rPr>
-          <w:instrText xml:space="preserve"> PAGEREF _Toc452981247 \h </w:instrText>
+          <w:instrText xml:space="preserve"> PAGEREF _Toc519768214 \h </w:instrText>
         </w:r>
         <w:r>
           <w:rPr>
@@ -1320,7 +1646,7 @@
             <w:noProof/>
             <w:webHidden/>
           </w:rPr>
-          <w:t>12</w:t>
+          <w:t>7</w:t>
         </w:r>
         <w:r>
           <w:rPr>
@@ -1343,17 +1669,16 @@
           <w:noProof/>
           <w:sz w:val="22"/>
           <w:szCs w:val="22"/>
-          <w:lang w:val="en-US" w:eastAsia="en-US"/>
-        </w:rPr>
-      </w:pPr>
-      <w:hyperlink w:anchor="_Toc452981248" w:history="1">
+        </w:rPr>
+      </w:pPr>
+      <w:hyperlink w:anchor="_Toc519768215" w:history="1">
         <w:r>
           <w:rPr>
             <w:rStyle w:val="Hyperlink"/>
             <w:rFonts w:eastAsiaTheme="majorEastAsia"/>
             <w:noProof/>
           </w:rPr>
-          <w:t>4.3</w:t>
+          <w:t>3.3</w:t>
         </w:r>
         <w:r>
           <w:rPr>
@@ -1361,7 +1686,6 @@
             <w:noProof/>
             <w:sz w:val="22"/>
             <w:szCs w:val="22"/>
-            <w:lang w:val="en-US" w:eastAsia="en-US"/>
           </w:rPr>
           <w:tab/>
         </w:r>
@@ -1371,7 +1695,7 @@
             <w:rFonts w:eastAsiaTheme="majorEastAsia"/>
             <w:noProof/>
           </w:rPr>
-          <w:t>Formatierung</w:t>
+          <w:t>htmlElements</w:t>
         </w:r>
         <w:r>
           <w:rPr>
@@ -1392,7 +1716,7 @@
             <w:noProof/>
             <w:webHidden/>
           </w:rPr>
-          <w:instrText xml:space="preserve"> PAGEREF _Toc452981248 \h </w:instrText>
+          <w:instrText xml:space="preserve"> PAGEREF _Toc519768215 \h </w:instrText>
         </w:r>
         <w:r>
           <w:rPr>
@@ -1412,457 +1736,7 @@
             <w:noProof/>
             <w:webHidden/>
           </w:rPr>
-          <w:t>15</w:t>
-        </w:r>
-        <w:r>
-          <w:rPr>
-            <w:noProof/>
-            <w:webHidden/>
-          </w:rPr>
-          <w:fldChar w:fldCharType="end"/>
-        </w:r>
-      </w:hyperlink>
-    </w:p>
-    <w:p>
-      <w:pPr>
-        <w:pStyle w:val="Verzeichnis3"/>
-        <w:tabs>
-          <w:tab w:val="left" w:pos="1320"/>
-          <w:tab w:val="right" w:leader="dot" w:pos="7807"/>
-        </w:tabs>
-        <w:rPr>
-          <w:rFonts w:asciiTheme="minorHAnsi" w:eastAsiaTheme="minorEastAsia" w:hAnsiTheme="minorHAnsi" w:cstheme="minorBidi"/>
-          <w:noProof/>
-          <w:szCs w:val="22"/>
-          <w:lang w:val="en-US" w:eastAsia="en-US"/>
-        </w:rPr>
-      </w:pPr>
-      <w:hyperlink w:anchor="_Toc452981249" w:history="1">
-        <w:r>
-          <w:rPr>
-            <w:rStyle w:val="Hyperlink"/>
-            <w:rFonts w:eastAsiaTheme="majorEastAsia"/>
-            <w:noProof/>
-          </w:rPr>
-          <w:t>4.3.1</w:t>
-        </w:r>
-        <w:r>
-          <w:rPr>
-            <w:rFonts w:asciiTheme="minorHAnsi" w:eastAsiaTheme="minorEastAsia" w:hAnsiTheme="minorHAnsi" w:cstheme="minorBidi"/>
-            <w:noProof/>
-            <w:szCs w:val="22"/>
-            <w:lang w:val="en-US" w:eastAsia="en-US"/>
-          </w:rPr>
-          <w:tab/>
-        </w:r>
-        <w:r>
-          <w:rPr>
-            <w:rStyle w:val="Hyperlink"/>
-            <w:rFonts w:eastAsiaTheme="majorEastAsia"/>
-            <w:noProof/>
-          </w:rPr>
-          <w:t>Seitengestaltung und Druck</w:t>
-        </w:r>
-        <w:r>
-          <w:rPr>
-            <w:noProof/>
-            <w:webHidden/>
-          </w:rPr>
-          <w:tab/>
-        </w:r>
-        <w:r>
-          <w:rPr>
-            <w:noProof/>
-            <w:webHidden/>
-          </w:rPr>
-          <w:fldChar w:fldCharType="begin"/>
-        </w:r>
-        <w:r>
-          <w:rPr>
-            <w:noProof/>
-            <w:webHidden/>
-          </w:rPr>
-          <w:instrText xml:space="preserve"> PAGEREF _Toc452981249 \h </w:instrText>
-        </w:r>
-        <w:r>
-          <w:rPr>
-            <w:noProof/>
-            <w:webHidden/>
-          </w:rPr>
-        </w:r>
-        <w:r>
-          <w:rPr>
-            <w:noProof/>
-            <w:webHidden/>
-          </w:rPr>
-          <w:fldChar w:fldCharType="separate"/>
-        </w:r>
-        <w:r>
-          <w:rPr>
-            <w:noProof/>
-            <w:webHidden/>
-          </w:rPr>
-          <w:t>15</w:t>
-        </w:r>
-        <w:r>
-          <w:rPr>
-            <w:noProof/>
-            <w:webHidden/>
-          </w:rPr>
-          <w:fldChar w:fldCharType="end"/>
-        </w:r>
-      </w:hyperlink>
-    </w:p>
-    <w:p>
-      <w:pPr>
-        <w:pStyle w:val="Verzeichnis3"/>
-        <w:tabs>
-          <w:tab w:val="left" w:pos="1320"/>
-          <w:tab w:val="right" w:leader="dot" w:pos="7807"/>
-        </w:tabs>
-        <w:rPr>
-          <w:rFonts w:asciiTheme="minorHAnsi" w:eastAsiaTheme="minorEastAsia" w:hAnsiTheme="minorHAnsi" w:cstheme="minorBidi"/>
-          <w:noProof/>
-          <w:szCs w:val="22"/>
-          <w:lang w:val="en-US" w:eastAsia="en-US"/>
-        </w:rPr>
-      </w:pPr>
-      <w:hyperlink w:anchor="_Toc452981250" w:history="1">
-        <w:r>
-          <w:rPr>
-            <w:rStyle w:val="Hyperlink"/>
-            <w:rFonts w:eastAsiaTheme="majorEastAsia"/>
-            <w:noProof/>
-          </w:rPr>
-          <w:t>4.3.2</w:t>
-        </w:r>
-        <w:r>
-          <w:rPr>
-            <w:rFonts w:asciiTheme="minorHAnsi" w:eastAsiaTheme="minorEastAsia" w:hAnsiTheme="minorHAnsi" w:cstheme="minorBidi"/>
-            <w:noProof/>
-            <w:szCs w:val="22"/>
-            <w:lang w:val="en-US" w:eastAsia="en-US"/>
-          </w:rPr>
-          <w:tab/>
-        </w:r>
-        <w:r>
-          <w:rPr>
-            <w:rStyle w:val="Hyperlink"/>
-            <w:rFonts w:eastAsiaTheme="majorEastAsia"/>
-            <w:noProof/>
-          </w:rPr>
-          <w:t>Typographie und Textsatz</w:t>
-        </w:r>
-        <w:r>
-          <w:rPr>
-            <w:noProof/>
-            <w:webHidden/>
-          </w:rPr>
-          <w:tab/>
-        </w:r>
-        <w:r>
-          <w:rPr>
-            <w:noProof/>
-            <w:webHidden/>
-          </w:rPr>
-          <w:fldChar w:fldCharType="begin"/>
-        </w:r>
-        <w:r>
-          <w:rPr>
-            <w:noProof/>
-            <w:webHidden/>
-          </w:rPr>
-          <w:instrText xml:space="preserve"> PAGEREF _Toc452981250 \h </w:instrText>
-        </w:r>
-        <w:r>
-          <w:rPr>
-            <w:noProof/>
-            <w:webHidden/>
-          </w:rPr>
-        </w:r>
-        <w:r>
-          <w:rPr>
-            <w:noProof/>
-            <w:webHidden/>
-          </w:rPr>
-          <w:fldChar w:fldCharType="separate"/>
-        </w:r>
-        <w:r>
-          <w:rPr>
-            <w:noProof/>
-            <w:webHidden/>
-          </w:rPr>
-          <w:t>15</w:t>
-        </w:r>
-        <w:r>
-          <w:rPr>
-            <w:noProof/>
-            <w:webHidden/>
-          </w:rPr>
-          <w:fldChar w:fldCharType="end"/>
-        </w:r>
-      </w:hyperlink>
-    </w:p>
-    <w:p>
-      <w:pPr>
-        <w:pStyle w:val="Verzeichnis3"/>
-        <w:tabs>
-          <w:tab w:val="left" w:pos="1320"/>
-          <w:tab w:val="right" w:leader="dot" w:pos="7807"/>
-        </w:tabs>
-        <w:rPr>
-          <w:rFonts w:asciiTheme="minorHAnsi" w:eastAsiaTheme="minorEastAsia" w:hAnsiTheme="minorHAnsi" w:cstheme="minorBidi"/>
-          <w:noProof/>
-          <w:szCs w:val="22"/>
-          <w:lang w:val="en-US" w:eastAsia="en-US"/>
-        </w:rPr>
-      </w:pPr>
-      <w:hyperlink w:anchor="_Toc452981251" w:history="1">
-        <w:r>
-          <w:rPr>
-            <w:rStyle w:val="Hyperlink"/>
-            <w:rFonts w:eastAsiaTheme="majorEastAsia"/>
-            <w:noProof/>
-          </w:rPr>
-          <w:t>4.3.3</w:t>
-        </w:r>
-        <w:r>
-          <w:rPr>
-            <w:rFonts w:asciiTheme="minorHAnsi" w:eastAsiaTheme="minorEastAsia" w:hAnsiTheme="minorHAnsi" w:cstheme="minorBidi"/>
-            <w:noProof/>
-            <w:szCs w:val="22"/>
-            <w:lang w:val="en-US" w:eastAsia="en-US"/>
-          </w:rPr>
-          <w:tab/>
-        </w:r>
-        <w:r>
-          <w:rPr>
-            <w:rStyle w:val="Hyperlink"/>
-            <w:rFonts w:eastAsiaTheme="majorEastAsia"/>
-            <w:noProof/>
-          </w:rPr>
-          <w:t>Abbildungen</w:t>
-        </w:r>
-        <w:r>
-          <w:rPr>
-            <w:noProof/>
-            <w:webHidden/>
-          </w:rPr>
-          <w:tab/>
-        </w:r>
-        <w:r>
-          <w:rPr>
-            <w:noProof/>
-            <w:webHidden/>
-          </w:rPr>
-          <w:fldChar w:fldCharType="begin"/>
-        </w:r>
-        <w:r>
-          <w:rPr>
-            <w:noProof/>
-            <w:webHidden/>
-          </w:rPr>
-          <w:instrText xml:space="preserve"> PAGEREF _Toc452981251 \h </w:instrText>
-        </w:r>
-        <w:r>
-          <w:rPr>
-            <w:noProof/>
-            <w:webHidden/>
-          </w:rPr>
-        </w:r>
-        <w:r>
-          <w:rPr>
-            <w:noProof/>
-            <w:webHidden/>
-          </w:rPr>
-          <w:fldChar w:fldCharType="separate"/>
-        </w:r>
-        <w:r>
-          <w:rPr>
-            <w:noProof/>
-            <w:webHidden/>
-          </w:rPr>
-          <w:t>16</w:t>
-        </w:r>
-        <w:r>
-          <w:rPr>
-            <w:noProof/>
-            <w:webHidden/>
-          </w:rPr>
-          <w:fldChar w:fldCharType="end"/>
-        </w:r>
-      </w:hyperlink>
-    </w:p>
-    <w:p>
-      <w:pPr>
-        <w:pStyle w:val="Verzeichnis3"/>
-        <w:tabs>
-          <w:tab w:val="left" w:pos="1320"/>
-          <w:tab w:val="right" w:leader="dot" w:pos="7807"/>
-        </w:tabs>
-        <w:rPr>
-          <w:rFonts w:asciiTheme="minorHAnsi" w:eastAsiaTheme="minorEastAsia" w:hAnsiTheme="minorHAnsi" w:cstheme="minorBidi"/>
-          <w:noProof/>
-          <w:szCs w:val="22"/>
-          <w:lang w:val="en-US" w:eastAsia="en-US"/>
-        </w:rPr>
-      </w:pPr>
-      <w:hyperlink w:anchor="_Toc452981252" w:history="1">
-        <w:r>
-          <w:rPr>
-            <w:rStyle w:val="Hyperlink"/>
-            <w:rFonts w:eastAsiaTheme="majorEastAsia"/>
-            <w:noProof/>
-          </w:rPr>
-          <w:t>4.3.4</w:t>
-        </w:r>
-        <w:r>
-          <w:rPr>
-            <w:rFonts w:asciiTheme="minorHAnsi" w:eastAsiaTheme="minorEastAsia" w:hAnsiTheme="minorHAnsi" w:cstheme="minorBidi"/>
-            <w:noProof/>
-            <w:szCs w:val="22"/>
-            <w:lang w:val="en-US" w:eastAsia="en-US"/>
-          </w:rPr>
-          <w:tab/>
-        </w:r>
-        <w:r>
-          <w:rPr>
-            <w:rStyle w:val="Hyperlink"/>
-            <w:rFonts w:eastAsiaTheme="majorEastAsia"/>
-            <w:noProof/>
-          </w:rPr>
-          <w:t>Tabellen</w:t>
-        </w:r>
-        <w:r>
-          <w:rPr>
-            <w:noProof/>
-            <w:webHidden/>
-          </w:rPr>
-          <w:tab/>
-        </w:r>
-        <w:r>
-          <w:rPr>
-            <w:noProof/>
-            <w:webHidden/>
-          </w:rPr>
-          <w:fldChar w:fldCharType="begin"/>
-        </w:r>
-        <w:r>
-          <w:rPr>
-            <w:noProof/>
-            <w:webHidden/>
-          </w:rPr>
-          <w:instrText xml:space="preserve"> PAGEREF _Toc452981252 \h </w:instrText>
-        </w:r>
-        <w:r>
-          <w:rPr>
-            <w:noProof/>
-            <w:webHidden/>
-          </w:rPr>
-        </w:r>
-        <w:r>
-          <w:rPr>
-            <w:noProof/>
-            <w:webHidden/>
-          </w:rPr>
-          <w:fldChar w:fldCharType="separate"/>
-        </w:r>
-        <w:r>
-          <w:rPr>
-            <w:noProof/>
-            <w:webHidden/>
-          </w:rPr>
-          <w:t>17</w:t>
-        </w:r>
-        <w:r>
-          <w:rPr>
-            <w:noProof/>
-            <w:webHidden/>
-          </w:rPr>
-          <w:fldChar w:fldCharType="end"/>
-        </w:r>
-      </w:hyperlink>
-    </w:p>
-    <w:p>
-      <w:pPr>
-        <w:pStyle w:val="Verzeichnis3"/>
-        <w:tabs>
-          <w:tab w:val="left" w:pos="1320"/>
-          <w:tab w:val="right" w:leader="dot" w:pos="7807"/>
-        </w:tabs>
-        <w:rPr>
-          <w:rFonts w:asciiTheme="minorHAnsi" w:eastAsiaTheme="minorEastAsia" w:hAnsiTheme="minorHAnsi" w:cstheme="minorBidi"/>
-          <w:noProof/>
-          <w:szCs w:val="22"/>
-          <w:lang w:val="en-US" w:eastAsia="en-US"/>
-        </w:rPr>
-      </w:pPr>
-      <w:hyperlink w:anchor="_Toc452981253" w:history="1">
-        <w:r>
-          <w:rPr>
-            <w:rStyle w:val="Hyperlink"/>
-            <w:rFonts w:eastAsiaTheme="majorEastAsia"/>
-            <w:noProof/>
-          </w:rPr>
-          <w:t>4.3.5</w:t>
-        </w:r>
-        <w:r>
-          <w:rPr>
-            <w:rFonts w:asciiTheme="minorHAnsi" w:eastAsiaTheme="minorEastAsia" w:hAnsiTheme="minorHAnsi" w:cstheme="minorBidi"/>
-            <w:noProof/>
-            <w:szCs w:val="22"/>
-            <w:lang w:val="en-US" w:eastAsia="en-US"/>
-          </w:rPr>
-          <w:tab/>
-        </w:r>
-        <w:r>
-          <w:rPr>
-            <w:rStyle w:val="Hyperlink"/>
-            <w:rFonts w:eastAsiaTheme="majorEastAsia"/>
-            <w:noProof/>
-          </w:rPr>
-          <w:t>Code</w:t>
-        </w:r>
-        <w:r>
-          <w:rPr>
-            <w:noProof/>
-            <w:webHidden/>
-          </w:rPr>
-          <w:tab/>
-        </w:r>
-        <w:r>
-          <w:rPr>
-            <w:noProof/>
-            <w:webHidden/>
-          </w:rPr>
-          <w:fldChar w:fldCharType="begin"/>
-        </w:r>
-        <w:r>
-          <w:rPr>
-            <w:noProof/>
-            <w:webHidden/>
-          </w:rPr>
-          <w:instrText xml:space="preserve"> PAGEREF _Toc452981253 \h </w:instrText>
-        </w:r>
-        <w:r>
-          <w:rPr>
-            <w:noProof/>
-            <w:webHidden/>
-          </w:rPr>
-        </w:r>
-        <w:r>
-          <w:rPr>
-            <w:noProof/>
-            <w:webHidden/>
-          </w:rPr>
-          <w:fldChar w:fldCharType="separate"/>
-        </w:r>
-        <w:r>
-          <w:rPr>
-            <w:noProof/>
-            <w:webHidden/>
-          </w:rPr>
-          <w:t>17</w:t>
+          <w:t>8</w:t>
         </w:r>
         <w:r>
           <w:rPr>
@@ -1885,17 +1759,16 @@
           <w:noProof/>
           <w:sz w:val="22"/>
           <w:szCs w:val="22"/>
-          <w:lang w:val="en-US" w:eastAsia="en-US"/>
-        </w:rPr>
-      </w:pPr>
-      <w:hyperlink w:anchor="_Toc452981254" w:history="1">
+        </w:rPr>
+      </w:pPr>
+      <w:hyperlink w:anchor="_Toc519768216" w:history="1">
         <w:r>
           <w:rPr>
             <w:rStyle w:val="Hyperlink"/>
             <w:rFonts w:eastAsiaTheme="majorEastAsia"/>
             <w:noProof/>
           </w:rPr>
-          <w:t>4.4</w:t>
+          <w:t>3.4</w:t>
         </w:r>
         <w:r>
           <w:rPr>
@@ -1903,7 +1776,6 @@
             <w:noProof/>
             <w:sz w:val="22"/>
             <w:szCs w:val="22"/>
-            <w:lang w:val="en-US" w:eastAsia="en-US"/>
           </w:rPr>
           <w:tab/>
         </w:r>
@@ -1913,7 +1785,7 @@
             <w:rFonts w:eastAsiaTheme="majorEastAsia"/>
             <w:noProof/>
           </w:rPr>
-          <w:t>Zitierweise</w:t>
+          <w:t>Store</w:t>
         </w:r>
         <w:r>
           <w:rPr>
@@ -1934,7 +1806,7 @@
             <w:noProof/>
             <w:webHidden/>
           </w:rPr>
-          <w:instrText xml:space="preserve"> PAGEREF _Toc452981254 \h </w:instrText>
+          <w:instrText xml:space="preserve"> PAGEREF _Toc519768216 \h </w:instrText>
         </w:r>
         <w:r>
           <w:rPr>
@@ -1954,547 +1826,7 @@
             <w:noProof/>
             <w:webHidden/>
           </w:rPr>
-          <w:t>18</w:t>
-        </w:r>
-        <w:r>
-          <w:rPr>
-            <w:noProof/>
-            <w:webHidden/>
-          </w:rPr>
-          <w:fldChar w:fldCharType="end"/>
-        </w:r>
-      </w:hyperlink>
-    </w:p>
-    <w:p>
-      <w:pPr>
-        <w:pStyle w:val="Verzeichnis3"/>
-        <w:tabs>
-          <w:tab w:val="left" w:pos="1320"/>
-          <w:tab w:val="right" w:leader="dot" w:pos="7807"/>
-        </w:tabs>
-        <w:rPr>
-          <w:rFonts w:asciiTheme="minorHAnsi" w:eastAsiaTheme="minorEastAsia" w:hAnsiTheme="minorHAnsi" w:cstheme="minorBidi"/>
-          <w:noProof/>
-          <w:szCs w:val="22"/>
-          <w:lang w:val="en-US" w:eastAsia="en-US"/>
-        </w:rPr>
-      </w:pPr>
-      <w:hyperlink w:anchor="_Toc452981255" w:history="1">
-        <w:r>
-          <w:rPr>
-            <w:rStyle w:val="Hyperlink"/>
-            <w:rFonts w:eastAsiaTheme="majorEastAsia"/>
-            <w:noProof/>
-          </w:rPr>
-          <w:t>4.4.1</w:t>
-        </w:r>
-        <w:r>
-          <w:rPr>
-            <w:rFonts w:asciiTheme="minorHAnsi" w:eastAsiaTheme="minorEastAsia" w:hAnsiTheme="minorHAnsi" w:cstheme="minorBidi"/>
-            <w:noProof/>
-            <w:szCs w:val="22"/>
-            <w:lang w:val="en-US" w:eastAsia="en-US"/>
-          </w:rPr>
-          <w:tab/>
-        </w:r>
-        <w:r>
-          <w:rPr>
-            <w:rStyle w:val="Hyperlink"/>
-            <w:rFonts w:eastAsiaTheme="majorEastAsia"/>
-            <w:noProof/>
-          </w:rPr>
-          <w:t>Direkte Zitate</w:t>
-        </w:r>
-        <w:r>
-          <w:rPr>
-            <w:noProof/>
-            <w:webHidden/>
-          </w:rPr>
-          <w:tab/>
-        </w:r>
-        <w:r>
-          <w:rPr>
-            <w:noProof/>
-            <w:webHidden/>
-          </w:rPr>
-          <w:fldChar w:fldCharType="begin"/>
-        </w:r>
-        <w:r>
-          <w:rPr>
-            <w:noProof/>
-            <w:webHidden/>
-          </w:rPr>
-          <w:instrText xml:space="preserve"> PAGEREF _Toc452981255 \h </w:instrText>
-        </w:r>
-        <w:r>
-          <w:rPr>
-            <w:noProof/>
-            <w:webHidden/>
-          </w:rPr>
-        </w:r>
-        <w:r>
-          <w:rPr>
-            <w:noProof/>
-            <w:webHidden/>
-          </w:rPr>
-          <w:fldChar w:fldCharType="separate"/>
-        </w:r>
-        <w:r>
-          <w:rPr>
-            <w:noProof/>
-            <w:webHidden/>
-          </w:rPr>
-          <w:t>18</w:t>
-        </w:r>
-        <w:r>
-          <w:rPr>
-            <w:noProof/>
-            <w:webHidden/>
-          </w:rPr>
-          <w:fldChar w:fldCharType="end"/>
-        </w:r>
-      </w:hyperlink>
-    </w:p>
-    <w:p>
-      <w:pPr>
-        <w:pStyle w:val="Verzeichnis3"/>
-        <w:tabs>
-          <w:tab w:val="left" w:pos="1320"/>
-          <w:tab w:val="right" w:leader="dot" w:pos="7807"/>
-        </w:tabs>
-        <w:rPr>
-          <w:rFonts w:asciiTheme="minorHAnsi" w:eastAsiaTheme="minorEastAsia" w:hAnsiTheme="minorHAnsi" w:cstheme="minorBidi"/>
-          <w:noProof/>
-          <w:szCs w:val="22"/>
-          <w:lang w:val="en-US" w:eastAsia="en-US"/>
-        </w:rPr>
-      </w:pPr>
-      <w:hyperlink w:anchor="_Toc452981256" w:history="1">
-        <w:r>
-          <w:rPr>
-            <w:rStyle w:val="Hyperlink"/>
-            <w:rFonts w:eastAsiaTheme="majorEastAsia"/>
-            <w:noProof/>
-          </w:rPr>
-          <w:t>4.4.2</w:t>
-        </w:r>
-        <w:r>
-          <w:rPr>
-            <w:rFonts w:asciiTheme="minorHAnsi" w:eastAsiaTheme="minorEastAsia" w:hAnsiTheme="minorHAnsi" w:cstheme="minorBidi"/>
-            <w:noProof/>
-            <w:szCs w:val="22"/>
-            <w:lang w:val="en-US" w:eastAsia="en-US"/>
-          </w:rPr>
-          <w:tab/>
-        </w:r>
-        <w:r>
-          <w:rPr>
-            <w:rStyle w:val="Hyperlink"/>
-            <w:rFonts w:eastAsiaTheme="majorEastAsia"/>
-            <w:noProof/>
-          </w:rPr>
-          <w:t>Indirekte Zitate</w:t>
-        </w:r>
-        <w:r>
-          <w:rPr>
-            <w:noProof/>
-            <w:webHidden/>
-          </w:rPr>
-          <w:tab/>
-        </w:r>
-        <w:r>
-          <w:rPr>
-            <w:noProof/>
-            <w:webHidden/>
-          </w:rPr>
-          <w:fldChar w:fldCharType="begin"/>
-        </w:r>
-        <w:r>
-          <w:rPr>
-            <w:noProof/>
-            <w:webHidden/>
-          </w:rPr>
-          <w:instrText xml:space="preserve"> PAGEREF _Toc452981256 \h </w:instrText>
-        </w:r>
-        <w:r>
-          <w:rPr>
-            <w:noProof/>
-            <w:webHidden/>
-          </w:rPr>
-        </w:r>
-        <w:r>
-          <w:rPr>
-            <w:noProof/>
-            <w:webHidden/>
-          </w:rPr>
-          <w:fldChar w:fldCharType="separate"/>
-        </w:r>
-        <w:r>
-          <w:rPr>
-            <w:noProof/>
-            <w:webHidden/>
-          </w:rPr>
-          <w:t>19</w:t>
-        </w:r>
-        <w:r>
-          <w:rPr>
-            <w:noProof/>
-            <w:webHidden/>
-          </w:rPr>
-          <w:fldChar w:fldCharType="end"/>
-        </w:r>
-      </w:hyperlink>
-    </w:p>
-    <w:p>
-      <w:pPr>
-        <w:pStyle w:val="Verzeichnis3"/>
-        <w:tabs>
-          <w:tab w:val="left" w:pos="1320"/>
-          <w:tab w:val="right" w:leader="dot" w:pos="7807"/>
-        </w:tabs>
-        <w:rPr>
-          <w:rFonts w:asciiTheme="minorHAnsi" w:eastAsiaTheme="minorEastAsia" w:hAnsiTheme="minorHAnsi" w:cstheme="minorBidi"/>
-          <w:noProof/>
-          <w:szCs w:val="22"/>
-          <w:lang w:val="en-US" w:eastAsia="en-US"/>
-        </w:rPr>
-      </w:pPr>
-      <w:hyperlink w:anchor="_Toc452981257" w:history="1">
-        <w:r>
-          <w:rPr>
-            <w:rStyle w:val="Hyperlink"/>
-            <w:rFonts w:eastAsiaTheme="majorEastAsia"/>
-            <w:noProof/>
-          </w:rPr>
-          <w:t>4.4.3</w:t>
-        </w:r>
-        <w:r>
-          <w:rPr>
-            <w:rFonts w:asciiTheme="minorHAnsi" w:eastAsiaTheme="minorEastAsia" w:hAnsiTheme="minorHAnsi" w:cstheme="minorBidi"/>
-            <w:noProof/>
-            <w:szCs w:val="22"/>
-            <w:lang w:val="en-US" w:eastAsia="en-US"/>
-          </w:rPr>
-          <w:tab/>
-        </w:r>
-        <w:r>
-          <w:rPr>
-            <w:rStyle w:val="Hyperlink"/>
-            <w:rFonts w:eastAsiaTheme="majorEastAsia"/>
-            <w:noProof/>
-          </w:rPr>
-          <w:t>Sekundäre Zitate</w:t>
-        </w:r>
-        <w:r>
-          <w:rPr>
-            <w:noProof/>
-            <w:webHidden/>
-          </w:rPr>
-          <w:tab/>
-        </w:r>
-        <w:r>
-          <w:rPr>
-            <w:noProof/>
-            <w:webHidden/>
-          </w:rPr>
-          <w:fldChar w:fldCharType="begin"/>
-        </w:r>
-        <w:r>
-          <w:rPr>
-            <w:noProof/>
-            <w:webHidden/>
-          </w:rPr>
-          <w:instrText xml:space="preserve"> PAGEREF _Toc452981257 \h </w:instrText>
-        </w:r>
-        <w:r>
-          <w:rPr>
-            <w:noProof/>
-            <w:webHidden/>
-          </w:rPr>
-        </w:r>
-        <w:r>
-          <w:rPr>
-            <w:noProof/>
-            <w:webHidden/>
-          </w:rPr>
-          <w:fldChar w:fldCharType="separate"/>
-        </w:r>
-        <w:r>
-          <w:rPr>
-            <w:noProof/>
-            <w:webHidden/>
-          </w:rPr>
-          <w:t>19</w:t>
-        </w:r>
-        <w:r>
-          <w:rPr>
-            <w:noProof/>
-            <w:webHidden/>
-          </w:rPr>
-          <w:fldChar w:fldCharType="end"/>
-        </w:r>
-      </w:hyperlink>
-    </w:p>
-    <w:p>
-      <w:pPr>
-        <w:pStyle w:val="Verzeichnis3"/>
-        <w:tabs>
-          <w:tab w:val="left" w:pos="1320"/>
-          <w:tab w:val="right" w:leader="dot" w:pos="7807"/>
-        </w:tabs>
-        <w:rPr>
-          <w:rFonts w:asciiTheme="minorHAnsi" w:eastAsiaTheme="minorEastAsia" w:hAnsiTheme="minorHAnsi" w:cstheme="minorBidi"/>
-          <w:noProof/>
-          <w:szCs w:val="22"/>
-          <w:lang w:val="en-US" w:eastAsia="en-US"/>
-        </w:rPr>
-      </w:pPr>
-      <w:hyperlink w:anchor="_Toc452981258" w:history="1">
-        <w:r>
-          <w:rPr>
-            <w:rStyle w:val="Hyperlink"/>
-            <w:rFonts w:eastAsiaTheme="majorEastAsia"/>
-            <w:noProof/>
-          </w:rPr>
-          <w:t>4.4.4</w:t>
-        </w:r>
-        <w:r>
-          <w:rPr>
-            <w:rFonts w:asciiTheme="minorHAnsi" w:eastAsiaTheme="minorEastAsia" w:hAnsiTheme="minorHAnsi" w:cstheme="minorBidi"/>
-            <w:noProof/>
-            <w:szCs w:val="22"/>
-            <w:lang w:val="en-US" w:eastAsia="en-US"/>
-          </w:rPr>
-          <w:tab/>
-        </w:r>
-        <w:r>
-          <w:rPr>
-            <w:rStyle w:val="Hyperlink"/>
-            <w:rFonts w:eastAsiaTheme="majorEastAsia"/>
-            <w:noProof/>
-          </w:rPr>
-          <w:t>Zitierweise im Text</w:t>
-        </w:r>
-        <w:r>
-          <w:rPr>
-            <w:noProof/>
-            <w:webHidden/>
-          </w:rPr>
-          <w:tab/>
-        </w:r>
-        <w:r>
-          <w:rPr>
-            <w:noProof/>
-            <w:webHidden/>
-          </w:rPr>
-          <w:fldChar w:fldCharType="begin"/>
-        </w:r>
-        <w:r>
-          <w:rPr>
-            <w:noProof/>
-            <w:webHidden/>
-          </w:rPr>
-          <w:instrText xml:space="preserve"> PAGEREF _Toc452981258 \h </w:instrText>
-        </w:r>
-        <w:r>
-          <w:rPr>
-            <w:noProof/>
-            <w:webHidden/>
-          </w:rPr>
-        </w:r>
-        <w:r>
-          <w:rPr>
-            <w:noProof/>
-            <w:webHidden/>
-          </w:rPr>
-          <w:fldChar w:fldCharType="separate"/>
-        </w:r>
-        <w:r>
-          <w:rPr>
-            <w:noProof/>
-            <w:webHidden/>
-          </w:rPr>
-          <w:t>20</w:t>
-        </w:r>
-        <w:r>
-          <w:rPr>
-            <w:noProof/>
-            <w:webHidden/>
-          </w:rPr>
-          <w:fldChar w:fldCharType="end"/>
-        </w:r>
-      </w:hyperlink>
-    </w:p>
-    <w:p>
-      <w:pPr>
-        <w:pStyle w:val="Verzeichnis3"/>
-        <w:tabs>
-          <w:tab w:val="left" w:pos="1320"/>
-          <w:tab w:val="right" w:leader="dot" w:pos="7807"/>
-        </w:tabs>
-        <w:rPr>
-          <w:rFonts w:asciiTheme="minorHAnsi" w:eastAsiaTheme="minorEastAsia" w:hAnsiTheme="minorHAnsi" w:cstheme="minorBidi"/>
-          <w:noProof/>
-          <w:szCs w:val="22"/>
-          <w:lang w:val="en-US" w:eastAsia="en-US"/>
-        </w:rPr>
-      </w:pPr>
-      <w:hyperlink w:anchor="_Toc452981259" w:history="1">
-        <w:r>
-          <w:rPr>
-            <w:rStyle w:val="Hyperlink"/>
-            <w:rFonts w:eastAsiaTheme="majorEastAsia"/>
-            <w:noProof/>
-          </w:rPr>
-          <w:t>4.4.5</w:t>
-        </w:r>
-        <w:r>
-          <w:rPr>
-            <w:rFonts w:asciiTheme="minorHAnsi" w:eastAsiaTheme="minorEastAsia" w:hAnsiTheme="minorHAnsi" w:cstheme="minorBidi"/>
-            <w:noProof/>
-            <w:szCs w:val="22"/>
-            <w:lang w:val="en-US" w:eastAsia="en-US"/>
-          </w:rPr>
-          <w:tab/>
-        </w:r>
-        <w:r>
-          <w:rPr>
-            <w:rStyle w:val="Hyperlink"/>
-            <w:rFonts w:eastAsiaTheme="majorEastAsia"/>
-            <w:noProof/>
-          </w:rPr>
-          <w:t>Angaben im Literaturverzeichnis</w:t>
-        </w:r>
-        <w:r>
-          <w:rPr>
-            <w:noProof/>
-            <w:webHidden/>
-          </w:rPr>
-          <w:tab/>
-        </w:r>
-        <w:r>
-          <w:rPr>
-            <w:noProof/>
-            <w:webHidden/>
-          </w:rPr>
-          <w:fldChar w:fldCharType="begin"/>
-        </w:r>
-        <w:r>
-          <w:rPr>
-            <w:noProof/>
-            <w:webHidden/>
-          </w:rPr>
-          <w:instrText xml:space="preserve"> PAGEREF _Toc452981259 \h </w:instrText>
-        </w:r>
-        <w:r>
-          <w:rPr>
-            <w:noProof/>
-            <w:webHidden/>
-          </w:rPr>
-        </w:r>
-        <w:r>
-          <w:rPr>
-            <w:noProof/>
-            <w:webHidden/>
-          </w:rPr>
-          <w:fldChar w:fldCharType="separate"/>
-        </w:r>
-        <w:r>
-          <w:rPr>
-            <w:noProof/>
-            <w:webHidden/>
-          </w:rPr>
-          <w:t>20</w:t>
-        </w:r>
-        <w:r>
-          <w:rPr>
-            <w:noProof/>
-            <w:webHidden/>
-          </w:rPr>
-          <w:fldChar w:fldCharType="end"/>
-        </w:r>
-      </w:hyperlink>
-    </w:p>
-    <w:p>
-      <w:pPr>
-        <w:pStyle w:val="Verzeichnis1"/>
-        <w:rPr>
-          <w:rFonts w:asciiTheme="minorHAnsi" w:eastAsiaTheme="minorEastAsia" w:hAnsiTheme="minorHAnsi" w:cstheme="minorBidi"/>
-          <w:b w:val="0"/>
-          <w:noProof/>
-          <w:sz w:val="22"/>
-          <w:szCs w:val="22"/>
-          <w:lang w:val="en-US" w:eastAsia="en-US"/>
-        </w:rPr>
-      </w:pPr>
-      <w:hyperlink w:anchor="_Toc452981260" w:history="1">
-        <w:r>
-          <w:rPr>
-            <w:rStyle w:val="Hyperlink"/>
-            <w:rFonts w:eastAsiaTheme="majorEastAsia"/>
-            <w:noProof/>
-          </w:rPr>
-          <w:t>5</w:t>
-        </w:r>
-        <w:r>
-          <w:rPr>
-            <w:rFonts w:asciiTheme="minorHAnsi" w:eastAsiaTheme="minorEastAsia" w:hAnsiTheme="minorHAnsi" w:cstheme="minorBidi"/>
-            <w:b w:val="0"/>
-            <w:noProof/>
-            <w:sz w:val="22"/>
-            <w:szCs w:val="22"/>
-            <w:lang w:val="en-US" w:eastAsia="en-US"/>
-          </w:rPr>
-          <w:tab/>
-        </w:r>
-        <w:r>
-          <w:rPr>
-            <w:rStyle w:val="Hyperlink"/>
-            <w:rFonts w:eastAsiaTheme="majorEastAsia"/>
-            <w:noProof/>
-          </w:rPr>
-          <w:t>Codestruktur</w:t>
-        </w:r>
-        <w:r>
-          <w:rPr>
-            <w:noProof/>
-            <w:webHidden/>
-          </w:rPr>
-          <w:tab/>
-        </w:r>
-        <w:r>
-          <w:rPr>
-            <w:noProof/>
-            <w:webHidden/>
-          </w:rPr>
-          <w:fldChar w:fldCharType="begin"/>
-        </w:r>
-        <w:r>
-          <w:rPr>
-            <w:noProof/>
-            <w:webHidden/>
-          </w:rPr>
-          <w:instrText xml:space="preserve"> PAGEREF _Toc452981260 \h </w:instrText>
-        </w:r>
-        <w:r>
-          <w:rPr>
-            <w:noProof/>
-            <w:webHidden/>
-          </w:rPr>
-        </w:r>
-        <w:r>
-          <w:rPr>
-            <w:noProof/>
-            <w:webHidden/>
-          </w:rPr>
-          <w:fldChar w:fldCharType="separate"/>
-        </w:r>
-        <w:r>
-          <w:rPr>
-            <w:noProof/>
-            <w:webHidden/>
-          </w:rPr>
-          <w:t>22</w:t>
+          <w:t>8</w:t>
         </w:r>
         <w:r>
           <w:rPr>
@@ -2517,17 +1849,16 @@
           <w:noProof/>
           <w:sz w:val="22"/>
           <w:szCs w:val="22"/>
-          <w:lang w:val="en-US" w:eastAsia="en-US"/>
-        </w:rPr>
-      </w:pPr>
-      <w:hyperlink w:anchor="_Toc452981261" w:history="1">
+        </w:rPr>
+      </w:pPr>
+      <w:hyperlink w:anchor="_Toc519768217" w:history="1">
         <w:r>
           <w:rPr>
             <w:rStyle w:val="Hyperlink"/>
             <w:rFonts w:eastAsiaTheme="majorEastAsia"/>
             <w:noProof/>
           </w:rPr>
-          <w:t>5.1</w:t>
+          <w:t>3.5</w:t>
         </w:r>
         <w:r>
           <w:rPr>
@@ -2535,7 +1866,6 @@
             <w:noProof/>
             <w:sz w:val="22"/>
             <w:szCs w:val="22"/>
-            <w:lang w:val="en-US" w:eastAsia="en-US"/>
           </w:rPr>
           <w:tab/>
         </w:r>
@@ -2545,7 +1875,7 @@
             <w:rFonts w:eastAsiaTheme="majorEastAsia"/>
             <w:noProof/>
           </w:rPr>
-          <w:t>Handbücher</w:t>
+          <w:t>Statemachine</w:t>
         </w:r>
         <w:r>
           <w:rPr>
@@ -2566,7 +1896,7 @@
             <w:noProof/>
             <w:webHidden/>
           </w:rPr>
-          <w:instrText xml:space="preserve"> PAGEREF _Toc452981261 \h </w:instrText>
+          <w:instrText xml:space="preserve"> PAGEREF _Toc519768217 \h </w:instrText>
         </w:r>
         <w:r>
           <w:rPr>
@@ -2586,7 +1916,7 @@
             <w:noProof/>
             <w:webHidden/>
           </w:rPr>
-          <w:t>22</w:t>
+          <w:t>9</w:t>
         </w:r>
         <w:r>
           <w:rPr>
@@ -2609,17 +1939,16 @@
           <w:noProof/>
           <w:sz w:val="22"/>
           <w:szCs w:val="22"/>
-          <w:lang w:val="en-US" w:eastAsia="en-US"/>
-        </w:rPr>
-      </w:pPr>
-      <w:hyperlink w:anchor="_Toc452981262" w:history="1">
+        </w:rPr>
+      </w:pPr>
+      <w:hyperlink w:anchor="_Toc519768219" w:history="1">
         <w:r>
           <w:rPr>
             <w:rStyle w:val="Hyperlink"/>
             <w:rFonts w:eastAsiaTheme="majorEastAsia"/>
             <w:noProof/>
           </w:rPr>
-          <w:t>5.2</w:t>
+          <w:t>3.6</w:t>
         </w:r>
         <w:r>
           <w:rPr>
@@ -2627,7 +1956,6 @@
             <w:noProof/>
             <w:sz w:val="22"/>
             <w:szCs w:val="22"/>
-            <w:lang w:val="en-US" w:eastAsia="en-US"/>
           </w:rPr>
           <w:tab/>
         </w:r>
@@ -2637,7 +1965,7 @@
             <w:rFonts w:eastAsiaTheme="majorEastAsia"/>
             <w:noProof/>
           </w:rPr>
-          <w:t>Darstellung der Ergebnisse</w:t>
+          <w:t>Zuordnung der Pages zum DOM-ELement</w:t>
         </w:r>
         <w:r>
           <w:rPr>
@@ -2658,7 +1986,7 @@
             <w:noProof/>
             <w:webHidden/>
           </w:rPr>
-          <w:instrText xml:space="preserve"> PAGEREF _Toc452981262 \h </w:instrText>
+          <w:instrText xml:space="preserve"> PAGEREF _Toc519768219 \h </w:instrText>
         </w:r>
         <w:r>
           <w:rPr>
@@ -2678,240 +2006,7 @@
             <w:noProof/>
             <w:webHidden/>
           </w:rPr>
-          <w:t>22</w:t>
-        </w:r>
-        <w:r>
-          <w:rPr>
-            <w:noProof/>
-            <w:webHidden/>
-          </w:rPr>
-          <w:fldChar w:fldCharType="end"/>
-        </w:r>
-      </w:hyperlink>
-    </w:p>
-    <w:p>
-      <w:pPr>
-        <w:pStyle w:val="Verzeichnis1"/>
-        <w:rPr>
-          <w:rFonts w:asciiTheme="minorHAnsi" w:eastAsiaTheme="minorEastAsia" w:hAnsiTheme="minorHAnsi" w:cstheme="minorBidi"/>
-          <w:b w:val="0"/>
-          <w:noProof/>
-          <w:sz w:val="22"/>
-          <w:szCs w:val="22"/>
-          <w:lang w:val="en-US" w:eastAsia="en-US"/>
-        </w:rPr>
-      </w:pPr>
-      <w:hyperlink w:anchor="_Toc452981263" w:history="1">
-        <w:r>
-          <w:rPr>
-            <w:rStyle w:val="Hyperlink"/>
-            <w:rFonts w:eastAsiaTheme="majorEastAsia"/>
-            <w:noProof/>
-          </w:rPr>
-          <w:t>6</w:t>
-        </w:r>
-        <w:r>
-          <w:rPr>
-            <w:rFonts w:asciiTheme="minorHAnsi" w:eastAsiaTheme="minorEastAsia" w:hAnsiTheme="minorHAnsi" w:cstheme="minorBidi"/>
-            <w:b w:val="0"/>
-            <w:noProof/>
-            <w:sz w:val="22"/>
-            <w:szCs w:val="22"/>
-            <w:lang w:val="en-US" w:eastAsia="en-US"/>
-          </w:rPr>
-          <w:tab/>
-        </w:r>
-        <w:r>
-          <w:rPr>
-            <w:rStyle w:val="Hyperlink"/>
-            <w:rFonts w:eastAsiaTheme="majorEastAsia"/>
-            <w:noProof/>
-          </w:rPr>
-          <w:t>Zusammenfassung</w:t>
-        </w:r>
-        <w:r>
-          <w:rPr>
-            <w:noProof/>
-            <w:webHidden/>
-          </w:rPr>
-          <w:tab/>
-        </w:r>
-        <w:r>
-          <w:rPr>
-            <w:noProof/>
-            <w:webHidden/>
-          </w:rPr>
-          <w:fldChar w:fldCharType="begin"/>
-        </w:r>
-        <w:r>
-          <w:rPr>
-            <w:noProof/>
-            <w:webHidden/>
-          </w:rPr>
-          <w:instrText xml:space="preserve"> PAGEREF _Toc452981263 \h </w:instrText>
-        </w:r>
-        <w:r>
-          <w:rPr>
-            <w:noProof/>
-            <w:webHidden/>
-          </w:rPr>
-        </w:r>
-        <w:r>
-          <w:rPr>
-            <w:noProof/>
-            <w:webHidden/>
-          </w:rPr>
-          <w:fldChar w:fldCharType="separate"/>
-        </w:r>
-        <w:r>
-          <w:rPr>
-            <w:noProof/>
-            <w:webHidden/>
-          </w:rPr>
-          <w:t>23</w:t>
-        </w:r>
-        <w:r>
-          <w:rPr>
-            <w:noProof/>
-            <w:webHidden/>
-          </w:rPr>
-          <w:fldChar w:fldCharType="end"/>
-        </w:r>
-      </w:hyperlink>
-    </w:p>
-    <w:p>
-      <w:pPr>
-        <w:pStyle w:val="Verzeichnis1"/>
-        <w:rPr>
-          <w:rFonts w:asciiTheme="minorHAnsi" w:eastAsiaTheme="minorEastAsia" w:hAnsiTheme="minorHAnsi" w:cstheme="minorBidi"/>
-          <w:b w:val="0"/>
-          <w:noProof/>
-          <w:sz w:val="22"/>
-          <w:szCs w:val="22"/>
-          <w:lang w:val="en-US" w:eastAsia="en-US"/>
-        </w:rPr>
-      </w:pPr>
-      <w:hyperlink w:anchor="_Toc452981264" w:history="1">
-        <w:r>
-          <w:rPr>
-            <w:rStyle w:val="Hyperlink"/>
-            <w:rFonts w:eastAsiaTheme="majorEastAsia"/>
-            <w:noProof/>
-            <w:lang w:val="en-US"/>
-          </w:rPr>
-          <w:t>Literaturverzeichnis</w:t>
-        </w:r>
-        <w:r>
-          <w:rPr>
-            <w:noProof/>
-            <w:webHidden/>
-          </w:rPr>
-          <w:tab/>
-        </w:r>
-        <w:r>
-          <w:rPr>
-            <w:noProof/>
-            <w:webHidden/>
-          </w:rPr>
-          <w:fldChar w:fldCharType="begin"/>
-        </w:r>
-        <w:r>
-          <w:rPr>
-            <w:noProof/>
-            <w:webHidden/>
-          </w:rPr>
-          <w:instrText xml:space="preserve"> PAGEREF _Toc452981264 \h </w:instrText>
-        </w:r>
-        <w:r>
-          <w:rPr>
-            <w:noProof/>
-            <w:webHidden/>
-          </w:rPr>
-        </w:r>
-        <w:r>
-          <w:rPr>
-            <w:noProof/>
-            <w:webHidden/>
-          </w:rPr>
-          <w:fldChar w:fldCharType="separate"/>
-        </w:r>
-        <w:r>
-          <w:rPr>
-            <w:noProof/>
-            <w:webHidden/>
-          </w:rPr>
-          <w:t>24</w:t>
-        </w:r>
-        <w:r>
-          <w:rPr>
-            <w:noProof/>
-            <w:webHidden/>
-          </w:rPr>
-          <w:fldChar w:fldCharType="end"/>
-        </w:r>
-      </w:hyperlink>
-    </w:p>
-    <w:p>
-      <w:pPr>
-        <w:pStyle w:val="Verzeichnis1"/>
-        <w:rPr>
-          <w:rFonts w:asciiTheme="minorHAnsi" w:eastAsiaTheme="minorEastAsia" w:hAnsiTheme="minorHAnsi" w:cstheme="minorBidi"/>
-          <w:b w:val="0"/>
-          <w:noProof/>
-          <w:sz w:val="22"/>
-          <w:szCs w:val="22"/>
-          <w:lang w:val="en-US" w:eastAsia="en-US"/>
-        </w:rPr>
-      </w:pPr>
-      <w:hyperlink w:anchor="_Toc452981265" w:history="1">
-        <w:r>
-          <w:rPr>
-            <w:rStyle w:val="Hyperlink"/>
-            <w:rFonts w:eastAsiaTheme="majorEastAsia"/>
-            <w:noProof/>
-          </w:rPr>
-          <w:t>Anhang A: Bausteine wissenschaftlicher Arbeiten</w:t>
-        </w:r>
-        <w:r>
-          <w:rPr>
-            <w:noProof/>
-            <w:webHidden/>
-          </w:rPr>
-          <w:tab/>
-        </w:r>
-        <w:r>
-          <w:rPr>
-            <w:noProof/>
-            <w:webHidden/>
-          </w:rPr>
-          <w:fldChar w:fldCharType="begin"/>
-        </w:r>
-        <w:r>
-          <w:rPr>
-            <w:noProof/>
-            <w:webHidden/>
-          </w:rPr>
-          <w:instrText xml:space="preserve"> PAGEREF _Toc452981265 \h </w:instrText>
-        </w:r>
-        <w:r>
-          <w:rPr>
-            <w:noProof/>
-            <w:webHidden/>
-          </w:rPr>
-        </w:r>
-        <w:r>
-          <w:rPr>
-            <w:noProof/>
-            <w:webHidden/>
-          </w:rPr>
-          <w:fldChar w:fldCharType="separate"/>
-        </w:r>
-        <w:r>
-          <w:rPr>
-            <w:noProof/>
-            <w:webHidden/>
-          </w:rPr>
-          <w:t>25</w:t>
+          <w:t>10</w:t>
         </w:r>
         <w:r>
           <w:rPr>
@@ -2926,6 +2021,7 @@
       <w:pPr>
         <w:pStyle w:val="Verzeichnis2"/>
         <w:tabs>
+          <w:tab w:val="left" w:pos="880"/>
           <w:tab w:val="right" w:leader="dot" w:pos="7807"/>
         </w:tabs>
         <w:rPr>
@@ -2933,92 +2029,33 @@
           <w:noProof/>
           <w:sz w:val="22"/>
           <w:szCs w:val="22"/>
-          <w:lang w:val="en-US" w:eastAsia="en-US"/>
-        </w:rPr>
-      </w:pPr>
-      <w:hyperlink w:anchor="_Toc452981266" w:history="1">
+        </w:rPr>
+      </w:pPr>
+      <w:hyperlink w:anchor="_Toc519768220" w:history="1">
         <w:r>
           <w:rPr>
             <w:rStyle w:val="Hyperlink"/>
             <w:rFonts w:eastAsiaTheme="majorEastAsia"/>
             <w:noProof/>
-            <w:lang w:eastAsia="en-US"/>
-          </w:rPr>
-          <w:t>A1 Theoretische Arbeit</w:t>
-        </w:r>
-        <w:r>
-          <w:rPr>
-            <w:noProof/>
-            <w:webHidden/>
+          </w:rPr>
+          <w:t>3.7</w:t>
+        </w:r>
+        <w:r>
+          <w:rPr>
+            <w:rFonts w:asciiTheme="minorHAnsi" w:eastAsiaTheme="minorEastAsia" w:hAnsiTheme="minorHAnsi" w:cstheme="minorBidi"/>
+            <w:noProof/>
+            <w:sz w:val="22"/>
+            <w:szCs w:val="22"/>
           </w:rPr>
           <w:tab/>
         </w:r>
-        <w:r>
-          <w:rPr>
-            <w:noProof/>
-            <w:webHidden/>
-          </w:rPr>
-          <w:fldChar w:fldCharType="begin"/>
-        </w:r>
-        <w:r>
-          <w:rPr>
-            <w:noProof/>
-            <w:webHidden/>
-          </w:rPr>
-          <w:instrText xml:space="preserve"> PAGEREF _Toc452981266 \h </w:instrText>
-        </w:r>
-        <w:r>
-          <w:rPr>
-            <w:noProof/>
-            <w:webHidden/>
-          </w:rPr>
-        </w:r>
-        <w:r>
-          <w:rPr>
-            <w:noProof/>
-            <w:webHidden/>
-          </w:rPr>
-          <w:fldChar w:fldCharType="separate"/>
-        </w:r>
-        <w:r>
-          <w:rPr>
-            <w:noProof/>
-            <w:webHidden/>
-          </w:rPr>
-          <w:t>25</w:t>
-        </w:r>
-        <w:r>
-          <w:rPr>
-            <w:noProof/>
-            <w:webHidden/>
-          </w:rPr>
-          <w:fldChar w:fldCharType="end"/>
-        </w:r>
-      </w:hyperlink>
-    </w:p>
-    <w:p>
-      <w:pPr>
-        <w:pStyle w:val="Verzeichnis2"/>
-        <w:tabs>
-          <w:tab w:val="right" w:leader="dot" w:pos="7807"/>
-        </w:tabs>
-        <w:rPr>
-          <w:rFonts w:asciiTheme="minorHAnsi" w:eastAsiaTheme="minorEastAsia" w:hAnsiTheme="minorHAnsi" w:cstheme="minorBidi"/>
-          <w:noProof/>
-          <w:sz w:val="22"/>
-          <w:szCs w:val="22"/>
-          <w:lang w:val="en-US" w:eastAsia="en-US"/>
-        </w:rPr>
-      </w:pPr>
-      <w:hyperlink w:anchor="_Toc452981267" w:history="1">
         <w:r>
           <w:rPr>
             <w:rStyle w:val="Hyperlink"/>
             <w:rFonts w:eastAsiaTheme="majorEastAsia"/>
             <w:noProof/>
-            <w:lang w:eastAsia="en-US"/>
-          </w:rPr>
-          <w:t>A2 Konstruktive Arbeit</w:t>
+          </w:rPr>
+          <w:t>Scriptloader</w:t>
         </w:r>
         <w:r>
           <w:rPr>
@@ -3039,7 +2076,7 @@
             <w:noProof/>
             <w:webHidden/>
           </w:rPr>
-          <w:instrText xml:space="preserve"> PAGEREF _Toc452981267 \h </w:instrText>
+          <w:instrText xml:space="preserve"> PAGEREF _Toc519768220 \h </w:instrText>
         </w:r>
         <w:r>
           <w:rPr>
@@ -3059,231 +2096,7 @@
             <w:noProof/>
             <w:webHidden/>
           </w:rPr>
-          <w:t>25</w:t>
-        </w:r>
-        <w:r>
-          <w:rPr>
-            <w:noProof/>
-            <w:webHidden/>
-          </w:rPr>
-          <w:fldChar w:fldCharType="end"/>
-        </w:r>
-      </w:hyperlink>
-    </w:p>
-    <w:p>
-      <w:pPr>
-        <w:pStyle w:val="Verzeichnis2"/>
-        <w:tabs>
-          <w:tab w:val="right" w:leader="dot" w:pos="7807"/>
-        </w:tabs>
-        <w:rPr>
-          <w:rFonts w:asciiTheme="minorHAnsi" w:eastAsiaTheme="minorEastAsia" w:hAnsiTheme="minorHAnsi" w:cstheme="minorBidi"/>
-          <w:noProof/>
-          <w:sz w:val="22"/>
-          <w:szCs w:val="22"/>
-          <w:lang w:val="en-US" w:eastAsia="en-US"/>
-        </w:rPr>
-      </w:pPr>
-      <w:hyperlink w:anchor="_Toc452981268" w:history="1">
-        <w:r>
-          <w:rPr>
-            <w:rStyle w:val="Hyperlink"/>
-            <w:rFonts w:eastAsiaTheme="majorEastAsia"/>
-            <w:noProof/>
-          </w:rPr>
-          <w:t>A3 Empirische Arbeit</w:t>
-        </w:r>
-        <w:r>
-          <w:rPr>
-            <w:noProof/>
-            <w:webHidden/>
-          </w:rPr>
-          <w:tab/>
-        </w:r>
-        <w:r>
-          <w:rPr>
-            <w:noProof/>
-            <w:webHidden/>
-          </w:rPr>
-          <w:fldChar w:fldCharType="begin"/>
-        </w:r>
-        <w:r>
-          <w:rPr>
-            <w:noProof/>
-            <w:webHidden/>
-          </w:rPr>
-          <w:instrText xml:space="preserve"> PAGEREF _Toc452981268 \h </w:instrText>
-        </w:r>
-        <w:r>
-          <w:rPr>
-            <w:noProof/>
-            <w:webHidden/>
-          </w:rPr>
-        </w:r>
-        <w:r>
-          <w:rPr>
-            <w:noProof/>
-            <w:webHidden/>
-          </w:rPr>
-          <w:fldChar w:fldCharType="separate"/>
-        </w:r>
-        <w:r>
-          <w:rPr>
-            <w:noProof/>
-            <w:webHidden/>
-          </w:rPr>
-          <w:t>25</w:t>
-        </w:r>
-        <w:r>
-          <w:rPr>
-            <w:noProof/>
-            <w:webHidden/>
-          </w:rPr>
-          <w:fldChar w:fldCharType="end"/>
-        </w:r>
-      </w:hyperlink>
-    </w:p>
-    <w:p>
-      <w:pPr>
-        <w:pStyle w:val="Verzeichnis1"/>
-        <w:rPr>
-          <w:rFonts w:asciiTheme="minorHAnsi" w:eastAsiaTheme="minorEastAsia" w:hAnsiTheme="minorHAnsi" w:cstheme="minorBidi"/>
-          <w:b w:val="0"/>
-          <w:noProof/>
-          <w:sz w:val="22"/>
-          <w:szCs w:val="22"/>
-          <w:lang w:val="en-US" w:eastAsia="en-US"/>
-        </w:rPr>
-      </w:pPr>
-      <w:hyperlink w:anchor="_Toc452981269" w:history="1">
-        <w:r>
-          <w:rPr>
-            <w:rStyle w:val="Hyperlink"/>
-            <w:rFonts w:eastAsiaTheme="majorEastAsia"/>
-            <w:noProof/>
-          </w:rPr>
-          <w:t>Erklärung zur Urheberschaft</w:t>
-        </w:r>
-        <w:r>
-          <w:rPr>
-            <w:noProof/>
-            <w:webHidden/>
-          </w:rPr>
-          <w:tab/>
-        </w:r>
-        <w:r>
-          <w:rPr>
-            <w:noProof/>
-            <w:webHidden/>
-          </w:rPr>
-          <w:fldChar w:fldCharType="begin"/>
-        </w:r>
-        <w:r>
-          <w:rPr>
-            <w:noProof/>
-            <w:webHidden/>
-          </w:rPr>
-          <w:instrText xml:space="preserve"> PAGEREF _Toc452981269 \h </w:instrText>
-        </w:r>
-        <w:r>
-          <w:rPr>
-            <w:noProof/>
-            <w:webHidden/>
-          </w:rPr>
-        </w:r>
-        <w:r>
-          <w:rPr>
-            <w:noProof/>
-            <w:webHidden/>
-          </w:rPr>
-          <w:fldChar w:fldCharType="separate"/>
-        </w:r>
-        <w:r>
-          <w:rPr>
-            <w:noProof/>
-            <w:webHidden/>
-          </w:rPr>
-          <w:t>27</w:t>
-        </w:r>
-        <w:r>
-          <w:rPr>
-            <w:noProof/>
-            <w:webHidden/>
-          </w:rPr>
-          <w:fldChar w:fldCharType="end"/>
-        </w:r>
-      </w:hyperlink>
-    </w:p>
-    <w:p>
-      <w:pPr>
-        <w:pStyle w:val="Verzeichnis1"/>
-        <w:rPr>
-          <w:rFonts w:asciiTheme="minorHAnsi" w:eastAsiaTheme="minorEastAsia" w:hAnsiTheme="minorHAnsi" w:cstheme="minorBidi"/>
-          <w:b w:val="0"/>
-          <w:noProof/>
-          <w:sz w:val="22"/>
-          <w:szCs w:val="22"/>
-          <w:lang w:val="en-US" w:eastAsia="en-US"/>
-        </w:rPr>
-      </w:pPr>
-      <w:hyperlink w:anchor="_Toc452981270" w:history="1">
-        <w:r>
-          <w:rPr>
-            <w:rStyle w:val="Hyperlink"/>
-            <w:rFonts w:eastAsiaTheme="majorEastAsia"/>
-            <w:noProof/>
-          </w:rPr>
-          <w:t xml:space="preserve">Stichwortverzeichnis </w:t>
-        </w:r>
-        <w:r>
-          <w:rPr>
-            <w:rStyle w:val="Hyperlink"/>
-            <w:rFonts w:eastAsiaTheme="majorEastAsia"/>
-            <w:noProof/>
-            <w:highlight w:val="yellow"/>
-          </w:rPr>
-          <w:t>(optional, in der Regel nicht notwendig)</w:t>
-        </w:r>
-        <w:r>
-          <w:rPr>
-            <w:noProof/>
-            <w:webHidden/>
-          </w:rPr>
-          <w:tab/>
-        </w:r>
-        <w:r>
-          <w:rPr>
-            <w:noProof/>
-            <w:webHidden/>
-          </w:rPr>
-          <w:fldChar w:fldCharType="begin"/>
-        </w:r>
-        <w:r>
-          <w:rPr>
-            <w:noProof/>
-            <w:webHidden/>
-          </w:rPr>
-          <w:instrText xml:space="preserve"> PAGEREF _Toc452981270 \h </w:instrText>
-        </w:r>
-        <w:r>
-          <w:rPr>
-            <w:noProof/>
-            <w:webHidden/>
-          </w:rPr>
-        </w:r>
-        <w:r>
-          <w:rPr>
-            <w:noProof/>
-            <w:webHidden/>
-          </w:rPr>
-          <w:fldChar w:fldCharType="separate"/>
-        </w:r>
-        <w:r>
-          <w:rPr>
-            <w:noProof/>
-            <w:webHidden/>
-          </w:rPr>
-          <w:t>30</w:t>
+          <w:t>10</w:t>
         </w:r>
         <w:r>
           <w:rPr>
@@ -3333,7 +2146,7 @@
           <w:highlight w:val="lightGray"/>
         </w:rPr>
         <w:sectPr>
-          <w:footerReference w:type="default" r:id="rId9"/>
+          <w:footerReference w:type="default" r:id="rId11"/>
           <w:pgSz w:w="11906" w:h="16838"/>
           <w:pgMar w:top="1440" w:right="1987" w:bottom="1440" w:left="2102" w:header="720" w:footer="720" w:gutter="0"/>
           <w:cols w:space="708"/>
@@ -3347,86 +2160,739 @@
       <w:bookmarkStart w:id="4" w:name="_Toc361142756"/>
       <w:bookmarkStart w:id="5" w:name="_Toc361143689"/>
     </w:p>
-    <w:bookmarkEnd w:id="0"/>
-    <w:bookmarkEnd w:id="1"/>
-    <w:bookmarkEnd w:id="2"/>
-    <w:bookmarkEnd w:id="3"/>
-    <w:bookmarkEnd w:id="4"/>
-    <w:bookmarkEnd w:id="5"/>
     <w:p>
       <w:pPr>
         <w:pStyle w:val="berschrift1"/>
       </w:pPr>
+      <w:bookmarkStart w:id="6" w:name="_Toc519768206"/>
+      <w:bookmarkEnd w:id="0"/>
+      <w:bookmarkEnd w:id="1"/>
+      <w:bookmarkEnd w:id="2"/>
+      <w:bookmarkEnd w:id="3"/>
+      <w:bookmarkEnd w:id="4"/>
+      <w:bookmarkEnd w:id="5"/>
       <w:r>
         <w:lastRenderedPageBreak/>
         <w:t>Visuelle Kodierung der Daten</w:t>
       </w:r>
-    </w:p>
-    <w:p>
+      <w:bookmarkEnd w:id="6"/>
+    </w:p>
+    <w:p>
+      <w:pPr>
+        <w:pStyle w:val="Folgeabsatz"/>
+        <w:ind w:firstLine="0"/>
+      </w:pPr>
+    </w:p>
+    <w:p>
+      <w:pPr>
+        <w:pStyle w:val="Folgeabsatz"/>
+        <w:ind w:firstLine="0"/>
+      </w:pPr>
+      <w:r>
+        <w:t>Art der Daten</w:t>
+      </w:r>
+      <w:r>
+        <w:tab/>
+      </w:r>
+    </w:p>
+    <w:p>
+      <w:pPr>
+        <w:pStyle w:val="Folgeabsatz"/>
+        <w:ind w:firstLine="0"/>
+      </w:pPr>
+      <w:r>
+        <w:t>Es ist wichtig sich vor Augen zu halten, welche Art von Daten unsere Website rep</w:t>
+      </w:r>
+      <w:r>
+        <w:t>r</w:t>
+      </w:r>
+      <w:r>
+        <w:t xml:space="preserve">äsentiert, um die Codierung zu verstehen. </w:t>
+      </w:r>
+      <w:r>
+        <w:t xml:space="preserve">Die Seite visualisiert Statistiken </w:t>
+      </w:r>
+      <w:r>
+        <w:t xml:space="preserve">des Federal Bureau </w:t>
+      </w:r>
       <w:proofErr w:type="spellStart"/>
       <w:r>
-        <w:t>Zb</w:t>
+        <w:t>of</w:t>
       </w:r>
       <w:proofErr w:type="spellEnd"/>
       <w:r>
+        <w:t xml:space="preserve"> Investigation (FBI)</w:t>
+      </w:r>
+      <w:r>
+        <w:t xml:space="preserve"> der Vereinigten Staaten</w:t>
+      </w:r>
+      <w:r>
+        <w:t xml:space="preserve"> von Amerika</w:t>
+      </w:r>
+      <w:r>
         <w:t>.</w:t>
       </w:r>
+      <w:r>
+        <w:t xml:space="preserve"> Betrachtet werden unterschiedliche Verbrechensarten, wie Raub oder Mord,</w:t>
+      </w:r>
+      <w:r>
+        <w:t xml:space="preserve"> </w:t>
+      </w:r>
+      <w:r>
+        <w:t xml:space="preserve"> im Zeitraum von </w:t>
+      </w:r>
+      <w:r>
+        <w:t>2000</w:t>
+      </w:r>
+      <w:r>
+        <w:t xml:space="preserve"> bis </w:t>
+      </w:r>
+      <w:r>
+        <w:t>20</w:t>
+      </w:r>
+      <w:r>
+        <w:t>1</w:t>
+      </w:r>
+      <w:r>
+        <w:t>6</w:t>
+      </w:r>
+      <w:r>
+        <w:t xml:space="preserve"> pro 100 000 Einwohner</w:t>
+      </w:r>
+      <w:r>
+        <w:t>.</w:t>
+      </w:r>
+      <w:r>
+        <w:tab/>
+      </w:r>
+      <w:r>
+        <w:t xml:space="preserve"> </w:t>
+      </w:r>
+      <w:r>
+        <w:t>Als Überkategorien der einzelnen  Verbrechen gelten Gewaltve</w:t>
+      </w:r>
+      <w:r>
+        <w:t>r</w:t>
+      </w:r>
+      <w:r>
+        <w:t>brechen, wie Mord und Eigentumsve</w:t>
+      </w:r>
+      <w:r>
+        <w:t>r</w:t>
+      </w:r>
+      <w:r>
+        <w:t xml:space="preserve">brechen, wie </w:t>
+      </w:r>
+      <w:r>
+        <w:t>Diebstahl</w:t>
+      </w:r>
+      <w:r>
+        <w:t>.</w:t>
+      </w:r>
+      <w:r>
+        <w:tab/>
+      </w:r>
+      <w:r>
+        <w:br/>
+      </w:r>
     </w:p>
     <w:p>
       <w:pPr>
         <w:pStyle w:val="Folgeabsatz"/>
-      </w:pPr>
-      <w:r>
-        <w:t xml:space="preserve">Variablen anzahlen der </w:t>
+        <w:ind w:firstLine="0"/>
+      </w:pPr>
+      <w:r>
+        <w:t>Kodierung der unterschiedlichen V</w:t>
+      </w:r>
+      <w:r>
+        <w:t>erbrechensarten</w:t>
+      </w:r>
+    </w:p>
+    <w:p>
+      <w:pPr>
+        <w:pStyle w:val="Folgeabsatz"/>
+        <w:ind w:firstLine="0"/>
+      </w:pPr>
+      <w:r>
+        <w:t>Die FBI Statistiken beinhalten unterschiedliche Verbrechensarten</w:t>
+      </w:r>
+      <w:r>
+        <w:t>.</w:t>
+      </w:r>
+      <w:r>
+        <w:t xml:space="preserve"> Jede Verbrechensart hat eine eindeutige Farbe</w:t>
+      </w:r>
+      <w:r>
+        <w:t>, um sie von anderen Verbrechen zu unterscheiden. Diese Farbe</w:t>
+      </w:r>
+      <w:r>
+        <w:t>n</w:t>
+      </w:r>
+      <w:r>
+        <w:t xml:space="preserve"> </w:t>
+      </w:r>
+      <w:r>
+        <w:t>sind</w:t>
+      </w:r>
+      <w:r>
+        <w:t xml:space="preserve"> über alle Seiten hinweg konstant.</w:t>
+      </w:r>
+      <w:r>
+        <w:t xml:space="preserve"> </w:t>
+      </w:r>
+    </w:p>
+    <w:p>
+      <w:pPr>
+        <w:pStyle w:val="Folgeabsatz"/>
+        <w:ind w:firstLine="0"/>
+      </w:pPr>
+    </w:p>
+    <w:p>
+      <w:pPr>
+        <w:pStyle w:val="Folgeabsatz"/>
+        <w:ind w:firstLine="0"/>
+      </w:pPr>
+      <w:r>
+        <w:t>Kodierung der geographischen Verteilung</w:t>
+      </w:r>
+      <w:r>
+        <w:t xml:space="preserve"> der Ve</w:t>
+      </w:r>
+      <w:r>
+        <w:t>r</w:t>
+      </w:r>
+      <w:r>
+        <w:t>brechen</w:t>
+      </w:r>
+    </w:p>
+    <w:p>
+      <w:pPr>
+        <w:pStyle w:val="Folgeabsatz"/>
+        <w:ind w:firstLine="0"/>
+      </w:pPr>
+      <w:r>
+        <w:t>Die Verteilung der Verbrechen über die Vereinigten Staaten</w:t>
+      </w:r>
+      <w:r>
+        <w:t xml:space="preserve"> ist heterogen</w:t>
+      </w:r>
+      <w:r>
+        <w:t xml:space="preserve">. </w:t>
+      </w:r>
+      <w:r>
+        <w:t>Sie gibt Aufschluss darüber, welche Art von Verbrechen</w:t>
+      </w:r>
+      <w:r>
+        <w:t xml:space="preserve"> wo am häufigsten geschehen. </w:t>
+      </w:r>
+      <w:r>
+        <w:t>Für Nutzer die sich für Verbrechen in den Vereinigten Staaten interessieren, ist die Verteilung von großer Bedeutung, da sich soziologische Schlüsse aus der Verteilung schließen lassen.</w:t>
+      </w:r>
+    </w:p>
+    <w:p>
+      <w:pPr>
+        <w:pStyle w:val="Folgeabsatz"/>
+        <w:ind w:firstLine="0"/>
+      </w:pPr>
+      <w:r>
+        <w:t xml:space="preserve">Die Verteilung wurde </w:t>
+      </w:r>
+      <w:r>
+        <w:t xml:space="preserve">mittels </w:t>
+      </w:r>
+      <w:r>
+        <w:t xml:space="preserve">geometrische Form und </w:t>
+      </w:r>
+      <w:r>
+        <w:t>Farbe kodiert.</w:t>
+      </w:r>
+      <w:r>
+        <w:t xml:space="preserve"> Die geometrische Form ist eine Karte der Vereinigten Staaten </w:t>
+      </w:r>
+      <w:r>
+        <w:t xml:space="preserve">in der die einzelnen Staaten durch Linien voneinander abgegrenzt sind. </w:t>
+      </w:r>
+      <w:r>
+        <w:t xml:space="preserve">Die Farbe zeigt die relative Häufigkeit der Verbrechen. Je roter der Staat ist, desto höher ist die Häufigkeit des Verbrechens. </w:t>
+      </w:r>
+    </w:p>
+    <w:p>
+      <w:pPr>
+        <w:pStyle w:val="Folgeabsatz"/>
+        <w:ind w:firstLine="0"/>
+      </w:pPr>
+      <w:r>
+        <w:t xml:space="preserve">Die Codierung erlaubt eine </w:t>
+      </w:r>
+      <w:r>
+        <w:t>einfache</w:t>
+      </w:r>
+      <w:r>
+        <w:t xml:space="preserve"> Interpretation, da Nutzer verstehen, dass es sich bei der Karte um eine Repräsentation der USA handelt</w:t>
+      </w:r>
+      <w:r>
+        <w:t xml:space="preserve"> und die Farbe Rot als Warnfarbe gilt. </w:t>
+      </w:r>
+      <w:r>
+        <w:t xml:space="preserve">Eine höhere Häufigkeit von Verbrechen ist ein Anzeichen für Unsicherheit und wird allgemein als negativ angenommen, daher ist </w:t>
+      </w:r>
+      <w:r>
+        <w:t>Rot die passende Farbe.</w:t>
+      </w:r>
+    </w:p>
+    <w:p>
+      <w:pPr>
+        <w:pStyle w:val="Folgeabsatz"/>
+        <w:ind w:firstLine="0"/>
+      </w:pPr>
+    </w:p>
+    <w:p>
+      <w:pPr>
+        <w:pStyle w:val="Folgeabsatz"/>
+        <w:ind w:firstLine="0"/>
+      </w:pPr>
+      <w:r>
+        <w:t>Kodierung der relativen Verteilung innerhalb eines Staates</w:t>
+      </w:r>
+    </w:p>
+    <w:p>
+      <w:pPr>
+        <w:pStyle w:val="Folgeabsatz"/>
+        <w:ind w:firstLine="0"/>
+      </w:pPr>
+      <w:r>
+        <w:lastRenderedPageBreak/>
+        <w:t xml:space="preserve">Innerhalb eines Staates </w:t>
+      </w:r>
+      <w:r>
+        <w:t>gibt treten die Verbrechen in unterschiedlicher Häufigkeit auf</w:t>
+      </w:r>
+      <w:r>
+        <w:t xml:space="preserve">. Mord geschieht seltener als Diebstahl. </w:t>
+      </w:r>
+      <w:r>
+        <w:t xml:space="preserve"> </w:t>
+      </w:r>
+      <w:r>
+        <w:t xml:space="preserve">Diese relative Verteilung wird über einen </w:t>
       </w:r>
       <w:proofErr w:type="spellStart"/>
       <w:r>
-        <w:t>verbrechen</w:t>
+        <w:t>Sunburst</w:t>
       </w:r>
       <w:proofErr w:type="spellEnd"/>
       <w:r>
-        <w:t xml:space="preserve">, wird </w:t>
+        <w:t xml:space="preserve"> dargestellt. Je häufiger ein Verbrechen auftritt, desto größer ist das</w:t>
+      </w:r>
+      <w:r>
+        <w:t xml:space="preserve"> repräsentierende</w:t>
+      </w:r>
+      <w:r>
+        <w:t xml:space="preserve"> Stück des </w:t>
       </w:r>
       <w:proofErr w:type="spellStart"/>
       <w:r>
-        <w:t>visualiert</w:t>
+        <w:t>Sunbursts</w:t>
       </w:r>
       <w:proofErr w:type="spellEnd"/>
       <w:r>
-        <w:t xml:space="preserve"> mit einer Farbskala</w:t>
+        <w:t>.</w:t>
+      </w:r>
+      <w:r>
+        <w:t xml:space="preserve"> Der </w:t>
+      </w:r>
+      <w:r>
+        <w:t xml:space="preserve">innere Ring des </w:t>
+      </w:r>
+      <w:proofErr w:type="spellStart"/>
+      <w:r>
+        <w:t>Sunbursts</w:t>
+      </w:r>
+      <w:proofErr w:type="spellEnd"/>
+      <w:r>
+        <w:t xml:space="preserve"> zeigt das Verhältnis zwischen Eigentums – und Gewaltverbrechen an</w:t>
+      </w:r>
+      <w:r>
+        <w:t>, der äußere Ring die einzel</w:t>
+      </w:r>
+      <w:r>
+        <w:t>n</w:t>
+      </w:r>
+      <w:r>
+        <w:t>en Verbrechen</w:t>
+      </w:r>
+      <w:r>
+        <w:t>.</w:t>
+      </w:r>
+      <w:r>
+        <w:t xml:space="preserve"> Durch diese Aufteilung ist schnell die Zugehörigkeit der Ve</w:t>
+      </w:r>
+      <w:r>
+        <w:t>r</w:t>
+      </w:r>
+      <w:r>
+        <w:t xml:space="preserve">brechen zu ihren Klassen </w:t>
+      </w:r>
+      <w:r>
+        <w:t xml:space="preserve">ersichtlich und ihre </w:t>
+      </w:r>
+      <w:r>
+        <w:t>v</w:t>
+      </w:r>
+      <w:r>
+        <w:t>erhältnismäßige</w:t>
+      </w:r>
+      <w:r>
+        <w:t xml:space="preserve"> Größe</w:t>
+      </w:r>
+      <w:r>
+        <w:t xml:space="preserve">. </w:t>
+      </w:r>
+      <w:r>
+        <w:t xml:space="preserve">Gleichzeitig </w:t>
+      </w:r>
+      <w:r>
+        <w:t>steht eine Baumstruktur zu Verfügung, welche diese</w:t>
+      </w:r>
+      <w:r>
+        <w:t xml:space="preserve"> Zugehörigkeit </w:t>
+      </w:r>
+      <w:r>
+        <w:t xml:space="preserve">noch einmal </w:t>
+      </w:r>
+      <w:r>
+        <w:t>beschreibt</w:t>
+      </w:r>
+      <w:r>
+        <w:t>.</w:t>
+      </w:r>
+      <w:r>
+        <w:t xml:space="preserve"> Für Nutzer, welche die genauen Zahlen wissen möchten</w:t>
+      </w:r>
+      <w:r>
+        <w:t xml:space="preserve"> </w:t>
+      </w:r>
+      <w:r>
+        <w:tab/>
+      </w:r>
+      <w:r>
+        <w:t xml:space="preserve">, werden diese </w:t>
+      </w:r>
+      <w:r>
+        <w:t>a</w:t>
+      </w:r>
+      <w:r>
+        <w:t>n den</w:t>
+      </w:r>
+      <w:r>
+        <w:t xml:space="preserve"> Blätter</w:t>
+      </w:r>
+      <w:r>
+        <w:t>n des Baumes</w:t>
+      </w:r>
+      <w:r>
+        <w:t xml:space="preserve"> </w:t>
+      </w:r>
+      <w:r>
+        <w:t>angezeigt.</w:t>
+      </w:r>
+      <w:r>
+        <w:t xml:space="preserve"> </w:t>
+      </w:r>
+      <w:r>
+        <w:t>Durch die doppelte Dars</w:t>
+      </w:r>
+      <w:r>
+        <w:t>t</w:t>
+      </w:r>
+      <w:r>
+        <w:t>ellung wird sichergestellt, dass der Nutzer die Struktur der Verbrechen</w:t>
+      </w:r>
+      <w:r>
+        <w:t>skategorien</w:t>
+      </w:r>
+      <w:r>
+        <w:t xml:space="preserve"> versteht</w:t>
+      </w:r>
+      <w:r>
+        <w:t xml:space="preserve">. </w:t>
+      </w:r>
+      <w:r>
+        <w:t xml:space="preserve"> </w:t>
+      </w:r>
+      <w:r>
+        <w:t xml:space="preserve"> </w:t>
       </w:r>
     </w:p>
     <w:p>
       <w:pPr>
         <w:pStyle w:val="Folgeabsatz"/>
-      </w:pPr>
+        <w:ind w:firstLine="0"/>
+      </w:pPr>
+      <w:r>
+        <w:t xml:space="preserve"> </w:t>
+      </w:r>
     </w:p>
     <w:p>
       <w:pPr>
         <w:pStyle w:val="Folgeabsatz"/>
-      </w:pPr>
-      <w:r>
-        <w:t xml:space="preserve">Auf die Variablen eingehen im Bezug auf Layout Charts. </w:t>
-      </w:r>
-      <w:proofErr w:type="spellStart"/>
-      <w:r>
-        <w:t>B</w:t>
-      </w:r>
-      <w:r>
-        <w:t>la</w:t>
-      </w:r>
-      <w:proofErr w:type="spellEnd"/>
-      <w:r>
-        <w:br/>
-      </w:r>
-      <w:r>
-        <w:br/>
-        <w:t>Buch wurde verlinkt grips</w:t>
-      </w:r>
-      <w:bookmarkStart w:id="6" w:name="_GoBack"/>
-      <w:bookmarkEnd w:id="6"/>
-    </w:p>
-    <w:p/>
+        <w:ind w:firstLine="0"/>
+      </w:pPr>
+      <w:r>
+        <w:t xml:space="preserve">Kodierung der </w:t>
+      </w:r>
+      <w:r>
+        <w:t>Häufigkeit</w:t>
+      </w:r>
+      <w:r>
+        <w:t xml:space="preserve"> von Ve</w:t>
+      </w:r>
+      <w:r>
+        <w:t>r</w:t>
+      </w:r>
+      <w:r>
+        <w:t xml:space="preserve">brechen </w:t>
+      </w:r>
+      <w:r>
+        <w:t>im Zeitverlauf</w:t>
+      </w:r>
+    </w:p>
+    <w:p>
+      <w:pPr>
+        <w:pStyle w:val="Folgeabsatz"/>
+        <w:ind w:firstLine="0"/>
+      </w:pPr>
+      <w:r>
+        <w:t>Die Häufigkeit von Verbrechen nimmt über die Jahre hinweg</w:t>
+      </w:r>
+      <w:r>
+        <w:t xml:space="preserve"> </w:t>
+      </w:r>
+      <w:r>
+        <w:t>betrachtet zu oder ab.</w:t>
+      </w:r>
+    </w:p>
+    <w:p>
+      <w:pPr>
+        <w:pStyle w:val="Folgeabsatz"/>
+        <w:ind w:firstLine="0"/>
+      </w:pPr>
+      <w:r>
+        <w:t xml:space="preserve">Für den Betrachter ist dies von großem Interesse, da </w:t>
+      </w:r>
+      <w:r>
+        <w:t>er sich ein Bild über die Entwicklung</w:t>
+      </w:r>
+      <w:r>
+        <w:t xml:space="preserve"> der Ve</w:t>
+      </w:r>
+      <w:r>
+        <w:t>r</w:t>
+      </w:r>
+      <w:r>
+        <w:t>brechen</w:t>
+      </w:r>
+      <w:r>
+        <w:t xml:space="preserve"> machen möchte.</w:t>
+      </w:r>
+      <w:r>
+        <w:t xml:space="preserve"> </w:t>
+      </w:r>
+    </w:p>
+    <w:p>
+      <w:pPr>
+        <w:pStyle w:val="Folgeabsatz"/>
+        <w:ind w:firstLine="0"/>
+      </w:pPr>
+      <w:r>
+        <w:t>Die Seite zeigt ein Liniendiagramm an</w:t>
+      </w:r>
+      <w:r>
+        <w:t>, um den Zeitverlauf zu visualisieren</w:t>
+      </w:r>
+      <w:r>
+        <w:t>, da dies ein Standard in verschiedenen wissenschaftlichen Disziplinen ist.</w:t>
+      </w:r>
+    </w:p>
+    <w:p>
+      <w:pPr>
+        <w:pStyle w:val="Folgeabsatz"/>
+        <w:ind w:firstLine="0"/>
+      </w:pPr>
+    </w:p>
+    <w:p>
+      <w:pPr>
+        <w:pStyle w:val="Folgeabsatz"/>
+        <w:ind w:firstLine="0"/>
+      </w:pPr>
+      <w:r>
+        <w:t>Kodierung der Korrelation von Ve</w:t>
+      </w:r>
+      <w:r>
+        <w:t>r</w:t>
+      </w:r>
+      <w:r>
+        <w:t>brechen</w:t>
+      </w:r>
+    </w:p>
+    <w:p>
+      <w:pPr>
+        <w:pStyle w:val="Folgeabsatz"/>
+        <w:ind w:firstLine="0"/>
+      </w:pPr>
+      <w:r>
+        <w:t xml:space="preserve">Verbrechen </w:t>
+      </w:r>
+      <w:r>
+        <w:t>k</w:t>
+      </w:r>
+      <w:r>
+        <w:t>orrelieren unterschiedlich miteinander</w:t>
+      </w:r>
+      <w:r>
+        <w:t xml:space="preserve">, um dies </w:t>
+      </w:r>
+      <w:r>
+        <w:t>d</w:t>
+      </w:r>
+      <w:r>
+        <w:t>arzustellen verlinkt die Seite die einzelnen Ve</w:t>
+      </w:r>
+      <w:r>
+        <w:t>r</w:t>
+      </w:r>
+      <w:r>
+        <w:t xml:space="preserve">brechen miteinander. </w:t>
+      </w:r>
+      <w:r>
+        <w:t xml:space="preserve">Anhand der Farbe der Verbindungslinie lässt sich wie hoch die Korrelation ist und ob sie sich im positiven oder im negativen Bereich befindet. </w:t>
+      </w:r>
+      <w:r>
+        <w:t>Da jedes Verbrechen mit jedem korreliert entsteht so ein Polygon.</w:t>
+      </w:r>
+    </w:p>
+    <w:p>
+      <w:r>
+        <w:t xml:space="preserve">Diese Art der Kodierung erlaubt es alle Korrelationen </w:t>
+      </w:r>
+      <w:r>
+        <w:t xml:space="preserve">gleichzeitig zu betrachten. </w:t>
+      </w:r>
+    </w:p>
+    <w:p>
+      <w:pPr>
+        <w:pStyle w:val="Folgeabsatz"/>
+        <w:ind w:firstLine="0"/>
+      </w:pPr>
+      <w:r>
+        <w:t xml:space="preserve">Falls der Nutzer nur die Korrelationen einer Verbrechensart auswählen möchte, Färben sich die irrelevanten Verbindungslinien in eine neutrale Farbe. </w:t>
+      </w:r>
+    </w:p>
+    <w:p>
+      <w:pPr>
+        <w:pStyle w:val="Folgeabsatz"/>
+        <w:ind w:firstLine="0"/>
+      </w:pPr>
+      <w:r>
+        <w:t>Falls dem Nutzer die genaue Höhe der Korrelation interessiert kann er sich auch die genaue Zahl anzeigen lassen.</w:t>
+      </w:r>
+    </w:p>
+    <w:p>
+      <w:pPr>
+        <w:pStyle w:val="Folgeabsatz"/>
+        <w:ind w:firstLine="0"/>
+      </w:pPr>
+      <w:r>
+        <w:t>Normalerweise werden Korrelationen</w:t>
+      </w:r>
+      <w:r>
+        <w:t xml:space="preserve"> </w:t>
+      </w:r>
+      <w:r>
+        <w:t>graphisch</w:t>
+      </w:r>
+      <w:r>
+        <w:t xml:space="preserve"> </w:t>
+      </w:r>
+      <w:r>
+        <w:t>dargestellt, indem die relevanten Parameter als Linien</w:t>
+      </w:r>
+      <w:r>
+        <w:t xml:space="preserve"> in einem Zeitdiagramm</w:t>
+      </w:r>
+      <w:bookmarkStart w:id="7" w:name="_GoBack"/>
+      <w:bookmarkEnd w:id="7"/>
+      <w:r>
+        <w:t xml:space="preserve"> nebeneinander gelegt werden. Dies hat Folgende </w:t>
+      </w:r>
+      <w:r>
+        <w:t>N</w:t>
+      </w:r>
+      <w:r>
+        <w:t xml:space="preserve">achteile: 1. </w:t>
+      </w:r>
+      <w:r>
+        <w:t xml:space="preserve">Ohne statistische Tests, kann </w:t>
+      </w:r>
+      <w:r>
+        <w:t xml:space="preserve">tatsächlich </w:t>
+      </w:r>
+      <w:r>
+        <w:t xml:space="preserve">nichts über die Korrelation </w:t>
+      </w:r>
+      <w:r>
+        <w:lastRenderedPageBreak/>
+        <w:t>ausgesagt werden</w:t>
+      </w:r>
+      <w:r>
+        <w:t xml:space="preserve">, damit ist die Chance einer Scheinkorrelation </w:t>
+      </w:r>
+      <w:r>
+        <w:t>gegeben</w:t>
+      </w:r>
+      <w:r>
+        <w:t>.</w:t>
+      </w:r>
+      <w:r>
+        <w:t xml:space="preserve"> 2.</w:t>
+      </w:r>
+      <w:r>
+        <w:t xml:space="preserve">Bei </w:t>
+      </w:r>
+      <w:r>
+        <w:t xml:space="preserve">sieben verschiedenen Verbrechen verliert der Nutzer schnell die Übersicht. 3. Die </w:t>
+      </w:r>
+      <w:r>
+        <w:t xml:space="preserve">genaue </w:t>
+      </w:r>
+      <w:r>
+        <w:t>Höhe der Korrelation ist nicht ablesbar. Unsere Darstellung</w:t>
+      </w:r>
+      <w:r>
+        <w:t>sart gleicht diese Nachteile aus</w:t>
+      </w:r>
+      <w:r>
+        <w:t>, da das Farbschema leicht zu verstehen ist und Menschen aufgrund der Wahrnehmungsgesetze Dinge einander zuordne</w:t>
+      </w:r>
+      <w:r>
+        <w:t>n</w:t>
+      </w:r>
+      <w:r>
+        <w:t>, die durch eine Linie miteinander verbunden sind.</w:t>
+      </w:r>
+      <w:r>
+        <w:t xml:space="preserve"> </w:t>
+      </w:r>
+      <w:r>
+        <w:t xml:space="preserve"> </w:t>
+      </w:r>
+    </w:p>
+    <w:p>
+      <w:pPr>
+        <w:pStyle w:val="Folgeabsatz"/>
+        <w:ind w:firstLine="0"/>
+      </w:pPr>
+    </w:p>
     <w:p>
       <w:pPr>
         <w:spacing w:after="200" w:line="276" w:lineRule="auto"/>
@@ -3452,10 +2918,12 @@
       <w:pPr>
         <w:pStyle w:val="berschrift1"/>
       </w:pPr>
+      <w:bookmarkStart w:id="8" w:name="_Toc519768207"/>
       <w:r>
         <w:lastRenderedPageBreak/>
         <w:t>Dokumentation der explorativen Möglichkeiten</w:t>
       </w:r>
+      <w:bookmarkEnd w:id="8"/>
     </w:p>
     <w:p>
       <w:r>
@@ -3470,7 +2938,6 @@
       <w:r>
         <w:t xml:space="preserve"> Detail erklären könnten, was überhaupt gesucht wird.</w:t>
       </w:r>
-      <w:proofErr w:type="gramStart"/>
       <w:r>
         <w:t>“</w:t>
       </w:r>
@@ -3478,7 +2945,6 @@
         <w:t>(</w:t>
       </w:r>
       <w:proofErr w:type="spellStart"/>
-      <w:proofErr w:type="gramEnd"/>
       <w:r>
         <w:t>Preim</w:t>
       </w:r>
@@ -3584,6 +3050,7 @@
       <w:pPr>
         <w:pStyle w:val="berschrift2"/>
       </w:pPr>
+      <w:bookmarkStart w:id="9" w:name="_Toc519768208"/>
       <w:proofErr w:type="spellStart"/>
       <w:r>
         <w:t>Map</w:t>
@@ -3592,6 +3059,7 @@
       <w:r>
         <w:t>-Seite</w:t>
       </w:r>
+      <w:bookmarkEnd w:id="9"/>
     </w:p>
     <w:p>
       <w:r>
@@ -3613,15 +3081,7 @@
         <w:t>wn-Menü zur Auswahl des Verbrechens erhält.</w:t>
       </w:r>
       <w:r>
-        <w:t xml:space="preserve"> Durch das Klicken auf einen Staat erhält der Nutzer Details zu </w:t>
-      </w:r>
-      <w:proofErr w:type="gramStart"/>
-      <w:r>
-        <w:t>den einzelnem Staat</w:t>
-      </w:r>
-      <w:proofErr w:type="gramEnd"/>
-      <w:r>
-        <w:t>, indem ein Pop-Up Menü mit Details angezeigt wird.</w:t>
+        <w:t xml:space="preserve"> Durch das Klicken auf einen Staat erhält der Nutzer Details zu den einzelnem Staat, indem ein Pop-Up Menü mit Details angezeigt wird.</w:t>
       </w:r>
     </w:p>
     <w:p/>
@@ -3629,9 +3089,11 @@
       <w:pPr>
         <w:pStyle w:val="berschrift2"/>
       </w:pPr>
+      <w:bookmarkStart w:id="10" w:name="_Toc519768209"/>
       <w:r>
         <w:t>Zeitverlauf</w:t>
       </w:r>
+      <w:bookmarkEnd w:id="10"/>
     </w:p>
     <w:p>
       <w:r>
@@ -3647,38 +3109,32 @@
         <w:t xml:space="preserve">Der Nutzer kann mittels des Mausrads zoomen, um eine Untermenge der Daten genauer betrachten zu können. </w:t>
       </w:r>
       <w:r>
-        <w:t xml:space="preserve">Mittels </w:t>
-      </w:r>
-      <w:proofErr w:type="gramStart"/>
-      <w:r>
-        <w:t>der zweier Dropdown-Menüs</w:t>
-      </w:r>
-      <w:proofErr w:type="gramEnd"/>
-      <w:r>
-        <w:t xml:space="preserve"> kann der Nutzer zwischen den einzelnen Staaten wechseln und uninteressante Verbrechen herausfiltern.</w:t>
+        <w:t>Mittels der zweier Dropdown-Menüs kann der Nutzer zwischen den einzelnen Staaten wechseln und uninteressante Verbrechen herausfiltern.</w:t>
       </w:r>
     </w:p>
     <w:p>
       <w:pPr>
         <w:pStyle w:val="berschrift2"/>
       </w:pPr>
+      <w:bookmarkStart w:id="11" w:name="_Toc519768210"/>
       <w:r>
         <w:t>Korrelationen</w:t>
       </w:r>
+      <w:bookmarkEnd w:id="11"/>
     </w:p>
     <w:p>
       <w:r>
         <w:t xml:space="preserve">Auf der Seite zum Anzeigen von Korrelationen bekommt der Nutzer eine schnelle Übersicht über die Korrelationen zwischen den einzelnen Verbrechen. </w:t>
       </w:r>
       <w:r>
-        <w:t xml:space="preserve"> Er kann näher an Objekte heranzoomen und den Graphen wenden und drehen,</w:t>
-      </w:r>
-      <w:r>
-        <w:t xml:space="preserve"> um eine Untermenge </w:t>
+        <w:t xml:space="preserve"> Er kann näher </w:t>
       </w:r>
       <w:r>
         <w:lastRenderedPageBreak/>
-        <w:t>von Daten ge</w:t>
+        <w:t>an Objekte heranzoomen und den Graphen wenden und drehen,</w:t>
+      </w:r>
+      <w:r>
+        <w:t xml:space="preserve"> um eine Untermenge von Daten ge</w:t>
       </w:r>
       <w:r>
         <w:t>n</w:t>
@@ -3709,9 +3165,11 @@
       <w:pPr>
         <w:pStyle w:val="berschrift2"/>
       </w:pPr>
+      <w:bookmarkStart w:id="12" w:name="_Toc519768211"/>
       <w:r>
         <w:t>Universum-Seite</w:t>
       </w:r>
+      <w:bookmarkEnd w:id="12"/>
     </w:p>
     <w:p>
       <w:r>
@@ -3733,18 +3191,10 @@
         <w:t xml:space="preserve">. </w:t>
       </w:r>
       <w:r>
-        <w:t>Über den Zeitstrahl kann der Nutzer das Jahr auswählen, für das er sich interessiert</w:t>
-      </w:r>
-      <w:proofErr w:type="gramStart"/>
-      <w:r>
-        <w:t>.</w:t>
-      </w:r>
-      <w:r>
-        <w:t xml:space="preserve"> .</w:t>
-      </w:r>
-      <w:proofErr w:type="gramEnd"/>
-      <w:r>
-        <w:t xml:space="preserve"> Durch </w:t>
+        <w:t>Über den Zeitstrahl kann der Nutzer das Jahr auswählen, für das er sich interessiert.</w:t>
+      </w:r>
+      <w:r>
+        <w:t xml:space="preserve"> . Durch </w:t>
       </w:r>
       <w:proofErr w:type="spellStart"/>
       <w:r>
@@ -3774,9 +3224,11 @@
       <w:pPr>
         <w:pStyle w:val="berschrift1"/>
       </w:pPr>
+      <w:bookmarkStart w:id="13" w:name="_Toc519768212"/>
       <w:r>
         <w:t>Dokumentation der Softwarearchitektur</w:t>
       </w:r>
+      <w:bookmarkEnd w:id="13"/>
     </w:p>
     <w:p>
       <w:r>
@@ -3798,11 +3250,7 @@
         <w:t>s</w:t>
       </w:r>
       <w:r>
-        <w:t xml:space="preserve">chen MVC-Pattern </w:t>
-      </w:r>
-      <w:proofErr w:type="gramStart"/>
-      <w:r>
-        <w:t>und</w:t>
+        <w:t>chen MVC-Pattern und</w:t>
       </w:r>
       <w:r>
         <w:t xml:space="preserve"> </w:t>
@@ -3811,178 +3259,179 @@
         <w:t xml:space="preserve"> </w:t>
       </w:r>
       <w:r>
-        <w:t>dem</w:t>
-      </w:r>
-      <w:proofErr w:type="gramEnd"/>
+        <w:t xml:space="preserve">dem </w:t>
+      </w:r>
+      <w:r>
+        <w:t>Pattern</w:t>
+      </w:r>
+      <w:r>
+        <w:t xml:space="preserve">, welches </w:t>
+      </w:r>
+      <w:proofErr w:type="spellStart"/>
+      <w:r>
+        <w:t>Redux</w:t>
+      </w:r>
+      <w:proofErr w:type="spellEnd"/>
+      <w:r>
+        <w:t xml:space="preserve"> verwendet</w:t>
+      </w:r>
+      <w:r>
+        <w:rPr>
+          <w:rStyle w:val="Funotenzeichen"/>
+        </w:rPr>
+        <w:footnoteReference w:id="1"/>
+      </w:r>
+      <w:r>
+        <w:t>.</w:t>
+      </w:r>
+    </w:p>
+    <w:p>
+      <w:pPr>
+        <w:pStyle w:val="berschrift2"/>
+      </w:pPr>
+      <w:bookmarkStart w:id="14" w:name="_Toc519768213"/>
+      <w:r>
+        <w:t>i</w:t>
+      </w:r>
+      <w:r>
+        <w:t>ndex</w:t>
+      </w:r>
+      <w:r>
+        <w:t>.html</w:t>
+      </w:r>
+      <w:r>
+        <w:t xml:space="preserve"> und </w:t>
+      </w:r>
+      <w:proofErr w:type="spellStart"/>
+      <w:r>
+        <w:t>css</w:t>
+      </w:r>
+      <w:bookmarkEnd w:id="14"/>
+      <w:proofErr w:type="spellEnd"/>
+    </w:p>
+    <w:p>
+      <w:r>
+        <w:t>Die</w:t>
+      </w:r>
       <w:r>
         <w:t xml:space="preserve"> </w:t>
       </w:r>
       <w:r>
-        <w:t>Pattern</w:t>
-      </w:r>
-      <w:r>
-        <w:t xml:space="preserve">, welches </w:t>
+        <w:rPr>
+          <w:rFonts w:ascii="Courier New" w:hAnsi="Courier New" w:cs="Courier New"/>
+        </w:rPr>
+        <w:t>index</w:t>
+      </w:r>
+      <w:r>
+        <w:t>.</w:t>
+      </w:r>
+      <w:r>
+        <w:rPr>
+          <w:rFonts w:ascii="Courier New" w:hAnsi="Courier New" w:cs="Courier New"/>
+        </w:rPr>
+        <w:t>html</w:t>
+      </w:r>
+      <w:r>
+        <w:t xml:space="preserve"> Datei gibt die Grun</w:t>
+      </w:r>
+      <w:r>
+        <w:t>d</w:t>
+      </w:r>
+      <w:r>
+        <w:t>struktu</w:t>
+      </w:r>
+      <w:r>
+        <w:t xml:space="preserve">r der Website durch HTML-Tags vor. </w:t>
+      </w:r>
+      <w:r>
+        <w:t xml:space="preserve">Die </w:t>
       </w:r>
       <w:proofErr w:type="spellStart"/>
       <w:r>
-        <w:t>Redux</w:t>
+        <w:t>css</w:t>
       </w:r>
       <w:proofErr w:type="spellEnd"/>
       <w:r>
-        <w:t xml:space="preserve"> verwendet</w:t>
+        <w:t>-Datei</w:t>
+      </w:r>
+      <w:r>
+        <w:t xml:space="preserve"> stellt die </w:t>
+      </w:r>
+      <w:proofErr w:type="spellStart"/>
+      <w:r>
+        <w:t>css</w:t>
+      </w:r>
+      <w:proofErr w:type="spellEnd"/>
+      <w:r>
+        <w:t>-Klassen, um das Layout genauer zu definieren.</w:t>
+      </w:r>
+    </w:p>
+    <w:p>
+      <w:pPr>
+        <w:pStyle w:val="berschrift2"/>
+      </w:pPr>
+      <w:bookmarkStart w:id="15" w:name="_Toc519768214"/>
+      <w:r>
+        <w:t>Charts</w:t>
+      </w:r>
+      <w:r>
+        <w:t xml:space="preserve"> und Pages</w:t>
+      </w:r>
+      <w:bookmarkEnd w:id="15"/>
+    </w:p>
+    <w:p>
+      <w:r>
+        <w:t xml:space="preserve">Die </w:t>
+      </w:r>
+      <w:r>
+        <w:t xml:space="preserve">Komponenten der </w:t>
+      </w:r>
+      <w:r>
+        <w:t xml:space="preserve">einzelnen Seiten werden in </w:t>
+      </w:r>
+      <w:proofErr w:type="spellStart"/>
+      <w:r>
+        <w:t>Javascript</w:t>
+      </w:r>
+      <w:proofErr w:type="spellEnd"/>
+      <w:r>
+        <w:t xml:space="preserve"> geschrieben. </w:t>
+      </w:r>
+      <w:r>
+        <w:t>Die Hauptmodule sind Charts und Pages. Charts sind Klassen</w:t>
       </w:r>
       <w:r>
         <w:rPr>
           <w:rStyle w:val="Funotenzeichen"/>
         </w:rPr>
-        <w:footnoteReference w:id="1"/>
-      </w:r>
-      <w:r>
-        <w:t>.</w:t>
-      </w:r>
-    </w:p>
-    <w:p>
-      <w:pPr>
-        <w:pStyle w:val="berschrift2"/>
-      </w:pPr>
-      <w:r>
-        <w:t>i</w:t>
-      </w:r>
-      <w:r>
-        <w:t>ndex</w:t>
-      </w:r>
-      <w:r>
-        <w:t>.html</w:t>
-      </w:r>
-      <w:r>
-        <w:t xml:space="preserve"> und </w:t>
+        <w:footnoteReference w:id="2"/>
+      </w:r>
+      <w:r>
+        <w:t xml:space="preserve">, deren Instanzen Daten visualisieren, zum Beispiel in der Form eines </w:t>
       </w:r>
       <w:proofErr w:type="spellStart"/>
       <w:r>
-        <w:t>css</w:t>
+        <w:t>Sunbursts</w:t>
       </w:r>
       <w:proofErr w:type="spellEnd"/>
-    </w:p>
-    <w:p>
-      <w:r>
-        <w:t>Die</w:t>
-      </w:r>
-      <w:r>
-        <w:t xml:space="preserve"> </w:t>
-      </w:r>
+      <w:r>
+        <w:t xml:space="preserve">. Jede dieser Chart-Klassen erbt von der Klasse </w:t>
+      </w:r>
+      <w:proofErr w:type="spellStart"/>
       <w:r>
         <w:rPr>
           <w:rFonts w:ascii="Courier New" w:hAnsi="Courier New" w:cs="Courier New"/>
         </w:rPr>
-        <w:t>index</w:t>
-      </w:r>
-      <w:r>
-        <w:t>.</w:t>
-      </w:r>
-      <w:r>
-        <w:rPr>
-          <w:rFonts w:ascii="Courier New" w:hAnsi="Courier New" w:cs="Courier New"/>
-        </w:rPr>
-        <w:t>html</w:t>
-      </w:r>
-      <w:r>
-        <w:t xml:space="preserve"> Datei gibt die Grun</w:t>
-      </w:r>
-      <w:r>
-        <w:t>d</w:t>
-      </w:r>
-      <w:r>
-        <w:t>struktu</w:t>
-      </w:r>
-      <w:r>
-        <w:t xml:space="preserve">r der Website durch HTML-Tags vor. </w:t>
-      </w:r>
-      <w:r>
-        <w:t xml:space="preserve">Die </w:t>
-      </w:r>
-      <w:proofErr w:type="spellStart"/>
-      <w:r>
-        <w:t>css</w:t>
+        <w:t>MagicCircle</w:t>
       </w:r>
       <w:proofErr w:type="spellEnd"/>
       <w:r>
-        <w:t>-Datei</w:t>
-      </w:r>
-      <w:r>
-        <w:t xml:space="preserve"> stellt die </w:t>
-      </w:r>
-      <w:proofErr w:type="spellStart"/>
-      <w:r>
-        <w:t>css</w:t>
-      </w:r>
-      <w:proofErr w:type="spellEnd"/>
-      <w:r>
-        <w:t>-Klassen, um das Layout genauer zu definieren.</w:t>
-      </w:r>
-    </w:p>
-    <w:p>
-      <w:pPr>
-        <w:pStyle w:val="berschrift2"/>
-      </w:pPr>
-      <w:r>
-        <w:t>Charts</w:t>
-      </w:r>
-      <w:r>
-        <w:t xml:space="preserve"> und Pages</w:t>
-      </w:r>
-    </w:p>
-    <w:p>
-      <w:r>
-        <w:t xml:space="preserve">Die </w:t>
-      </w:r>
-      <w:r>
-        <w:t xml:space="preserve">Komponenten der </w:t>
-      </w:r>
-      <w:r>
-        <w:t xml:space="preserve">einzelnen Seiten werden in </w:t>
-      </w:r>
-      <w:proofErr w:type="spellStart"/>
-      <w:r>
-        <w:t>Javascript</w:t>
-      </w:r>
-      <w:proofErr w:type="spellEnd"/>
-      <w:r>
-        <w:t xml:space="preserve"> geschrieben. </w:t>
-      </w:r>
-      <w:r>
-        <w:t>Die Hauptmodule sind Charts und Pages. Charts sind Klassen</w:t>
-      </w:r>
-      <w:r>
-        <w:rPr>
-          <w:rStyle w:val="Funotenzeichen"/>
-        </w:rPr>
-        <w:footnoteReference w:id="2"/>
-      </w:r>
-      <w:r>
-        <w:t xml:space="preserve">, deren Instanzen Daten visualisieren, zum Beispiel in der Form eines </w:t>
-      </w:r>
-      <w:proofErr w:type="spellStart"/>
-      <w:r>
-        <w:t>Sunbursts</w:t>
-      </w:r>
-      <w:proofErr w:type="spellEnd"/>
-      <w:r>
-        <w:t xml:space="preserve">. Jede dieser Chart-Klassen erbt von der Klasse </w:t>
-      </w:r>
-      <w:proofErr w:type="spellStart"/>
-      <w:r>
-        <w:rPr>
-          <w:rFonts w:ascii="Courier New" w:hAnsi="Courier New" w:cs="Courier New"/>
-        </w:rPr>
-        <w:t>MagicCircle</w:t>
-      </w:r>
-      <w:proofErr w:type="spellEnd"/>
-      <w:r>
         <w:t>. Pages sind Module, deren Instanzen interaktive Seiten darstellen.</w:t>
       </w:r>
     </w:p>
     <w:p>
       <w:r>
+        <w:lastRenderedPageBreak/>
         <w:t>Dazu bedienen sie sich der Chartklassen.</w:t>
       </w:r>
       <w:r>
@@ -4041,10 +3490,12 @@
       <w:pPr>
         <w:pStyle w:val="berschrift2"/>
       </w:pPr>
+      <w:bookmarkStart w:id="16" w:name="_Toc519768215"/>
       <w:proofErr w:type="spellStart"/>
       <w:r>
         <w:t>htmlElements</w:t>
       </w:r>
+      <w:bookmarkEnd w:id="16"/>
       <w:proofErr w:type="spellEnd"/>
     </w:p>
     <w:p>
@@ -4114,21 +3565,15 @@
       <w:pPr>
         <w:pStyle w:val="berschrift2"/>
       </w:pPr>
+      <w:bookmarkStart w:id="17" w:name="_Toc519768216"/>
       <w:r>
         <w:t>Store</w:t>
       </w:r>
-    </w:p>
-    <w:p>
-      <w:r>
-        <w:t xml:space="preserve">Die </w:t>
-      </w:r>
-      <w:proofErr w:type="gramStart"/>
-      <w:r>
-        <w:t>Daten</w:t>
-      </w:r>
-      <w:proofErr w:type="gramEnd"/>
-      <w:r>
-        <w:t xml:space="preserve"> welche die Charts br</w:t>
+      <w:bookmarkEnd w:id="17"/>
+    </w:p>
+    <w:p>
+      <w:r>
+        <w:t>Die Daten welche die Charts br</w:t>
       </w:r>
       <w:r>
         <w:t>auchen, um die Informationen dar</w:t>
@@ -4169,7 +3614,6 @@
         <w:t xml:space="preserve">llenformat enthält oder die JSON-Datei </w:t>
       </w:r>
       <w:proofErr w:type="spellStart"/>
-      <w:proofErr w:type="gramStart"/>
       <w:r>
         <w:rPr>
           <w:rFonts w:ascii="Courier New" w:hAnsi="Courier New" w:cs="Courier New"/>
@@ -4186,7 +3630,6 @@
         <w:t>json</w:t>
       </w:r>
       <w:proofErr w:type="spellEnd"/>
-      <w:proofErr w:type="gramEnd"/>
       <w:r>
         <w:t xml:space="preserve">, welche alle relevanten Daten der FBI-Kriminalstatistik im JSON-Format </w:t>
       </w:r>
@@ -4235,16 +3678,11 @@
         <w:t xml:space="preserve"> von Objekten speichert.</w:t>
       </w:r>
       <w:r>
-        <w:t xml:space="preserve"> Dazu zählen z.B. die </w:t>
-      </w:r>
-      <w:proofErr w:type="gramStart"/>
-      <w:r>
-        <w:t>Farbe</w:t>
+        <w:t xml:space="preserve"> Dazu zählen z.B. die Farbe</w:t>
       </w:r>
       <w:r>
         <w:t>n</w:t>
       </w:r>
-      <w:proofErr w:type="gramEnd"/>
       <w:r>
         <w:t xml:space="preserve"> die fü</w:t>
       </w:r>
@@ -4273,15 +3711,7 @@
         <w:t>config.js</w:t>
       </w:r>
       <w:r>
-        <w:t xml:space="preserve"> die Pfade zu sämtlichen </w:t>
-      </w:r>
-      <w:proofErr w:type="gramStart"/>
-      <w:r>
-        <w:t>Skripten</w:t>
-      </w:r>
-      <w:proofErr w:type="gramEnd"/>
-      <w:r>
-        <w:t xml:space="preserve"> die geladen werden.</w:t>
+        <w:t xml:space="preserve"> die Pfade zu sämtlichen Skripten die geladen werden.</w:t>
       </w:r>
       <w:r>
         <w:br/>
@@ -4374,6 +3804,7 @@
         <w:rPr>
           <w:noProof/>
         </w:rPr>
+        <w:lastRenderedPageBreak/>
         <w:drawing>
           <wp:inline distT="0" distB="0" distL="0" distR="0" wp14:anchorId="514ECB69" wp14:editId="56DE4E64">
             <wp:extent cx="4063365" cy="2536190"/>
@@ -4387,627 +3818,6 @@
                 <pic:pic xmlns:pic="http://schemas.openxmlformats.org/drawingml/2006/picture">
                   <pic:nvPicPr>
                     <pic:cNvPr id="0" name="Picture 2" descr="C:\Users\b64\AppData\Local\Microsoft\Windows\INetCache\Content.Word\Chart_Pages.png"/>
-                    <pic:cNvPicPr>
-                      <a:picLocks noChangeAspect="1" noChangeArrowheads="1"/>
-                    </pic:cNvPicPr>
-                  </pic:nvPicPr>
-                  <pic:blipFill>
-                    <a:blip r:embed="rId10">
-                      <a:extLst>
-                        <a:ext uri="{28A0092B-C50C-407E-A947-70E740481C1C}">
-                          <a14:useLocalDpi xmlns:a14="http://schemas.microsoft.com/office/drawing/2010/main" val="0"/>
-                        </a:ext>
-                      </a:extLst>
-                    </a:blip>
-                    <a:srcRect/>
-                    <a:stretch>
-                      <a:fillRect/>
-                    </a:stretch>
-                  </pic:blipFill>
-                  <pic:spPr bwMode="auto">
-                    <a:xfrm>
-                      <a:off x="0" y="0"/>
-                      <a:ext cx="4063365" cy="2536190"/>
-                    </a:xfrm>
-                    <a:prstGeom prst="rect">
-                      <a:avLst/>
-                    </a:prstGeom>
-                    <a:noFill/>
-                    <a:ln>
-                      <a:noFill/>
-                    </a:ln>
-                  </pic:spPr>
-                </pic:pic>
-              </a:graphicData>
-            </a:graphic>
-          </wp:inline>
-        </w:drawing>
-      </w:r>
-    </w:p>
-    <w:p>
-      <w:pPr>
-        <w:pStyle w:val="Beschriftung"/>
-        <w:jc w:val="both"/>
-      </w:pPr>
-      <w:r>
-        <w:t xml:space="preserve">Abbildung </w:t>
-      </w:r>
-      <w:r>
-        <w:rPr>
-          <w:noProof/>
-        </w:rPr>
-        <w:fldChar w:fldCharType="begin"/>
-      </w:r>
-      <w:r>
-        <w:rPr>
-          <w:noProof/>
-        </w:rPr>
-        <w:instrText xml:space="preserve"> SEQ Abbildung \* ARABIC </w:instrText>
-      </w:r>
-      <w:r>
-        <w:rPr>
-          <w:noProof/>
-        </w:rPr>
-        <w:fldChar w:fldCharType="separate"/>
-      </w:r>
-      <w:r>
-        <w:rPr>
-          <w:noProof/>
-        </w:rPr>
-        <w:t>1</w:t>
-      </w:r>
-      <w:r>
-        <w:rPr>
-          <w:noProof/>
-        </w:rPr>
-        <w:fldChar w:fldCharType="end"/>
-      </w:r>
-      <w:r>
-        <w:t xml:space="preserve"> Pages enthalten </w:t>
-      </w:r>
-      <w:proofErr w:type="gramStart"/>
-      <w:r>
-        <w:t>die  Instanzen</w:t>
-      </w:r>
-      <w:proofErr w:type="gramEnd"/>
-      <w:r>
-        <w:t xml:space="preserve"> der Charts. Beide greifen auf den Store zu.</w:t>
-      </w:r>
-    </w:p>
-    <w:p>
-      <w:pPr>
-        <w:pStyle w:val="Folgeabsatz"/>
-        <w:ind w:firstLine="0"/>
-      </w:pPr>
-    </w:p>
-    <w:p>
-      <w:pPr>
-        <w:pStyle w:val="berschrift2"/>
-      </w:pPr>
-      <w:proofErr w:type="spellStart"/>
-      <w:r>
-        <w:t>Statemachine</w:t>
-      </w:r>
-      <w:proofErr w:type="spellEnd"/>
-    </w:p>
-    <w:p>
-      <w:r>
-        <w:t xml:space="preserve">Die einzelnen Seiten werden in einer </w:t>
-      </w:r>
-      <w:proofErr w:type="spellStart"/>
-      <w:r>
-        <w:t>StateMachine</w:t>
-      </w:r>
-      <w:proofErr w:type="spellEnd"/>
-      <w:r>
-        <w:t xml:space="preserve"> verwaltet. </w:t>
-      </w:r>
-      <w:r>
-        <w:t xml:space="preserve">In der Klasse </w:t>
-      </w:r>
-      <w:proofErr w:type="spellStart"/>
-      <w:r>
-        <w:t>StateMachine</w:t>
-      </w:r>
-      <w:proofErr w:type="spellEnd"/>
-      <w:r>
-        <w:t xml:space="preserve"> werden die Instanzen der Seiten erstellt. </w:t>
-      </w:r>
-      <w:r>
-        <w:t xml:space="preserve">In jedem Zustand wird eine andere Seite dargestellt. </w:t>
-      </w:r>
-      <w:r>
-        <w:t xml:space="preserve">Der Zustand wird mittels der Methode </w:t>
-      </w:r>
-      <w:proofErr w:type="spellStart"/>
-      <w:r>
-        <w:rPr>
-          <w:rFonts w:ascii="Courier New" w:hAnsi="Courier New" w:cs="Courier New"/>
-        </w:rPr>
-        <w:t>switchState</w:t>
-      </w:r>
-      <w:proofErr w:type="spellEnd"/>
-      <w:r>
-        <w:rPr>
-          <w:rFonts w:ascii="Courier New" w:hAnsi="Courier New" w:cs="Courier New"/>
-        </w:rPr>
-        <w:t>(</w:t>
-      </w:r>
-      <w:proofErr w:type="spellStart"/>
-      <w:r>
-        <w:rPr>
-          <w:rFonts w:ascii="Courier New" w:hAnsi="Courier New" w:cs="Courier New"/>
-        </w:rPr>
-        <w:t>state</w:t>
-      </w:r>
-      <w:proofErr w:type="spellEnd"/>
-      <w:r>
-        <w:rPr>
-          <w:rFonts w:ascii="Courier New" w:hAnsi="Courier New" w:cs="Courier New"/>
-        </w:rPr>
-        <w:t>)</w:t>
-      </w:r>
-      <w:r>
-        <w:t xml:space="preserve"> </w:t>
-      </w:r>
-      <w:r>
-        <w:t>gewechselt.</w:t>
-      </w:r>
-    </w:p>
-    <w:p>
-      <w:r>
-        <w:t xml:space="preserve">Die Instanz der </w:t>
-      </w:r>
-      <w:proofErr w:type="spellStart"/>
-      <w:r>
-        <w:t>StateMachine</w:t>
-      </w:r>
-      <w:proofErr w:type="spellEnd"/>
-      <w:r>
-        <w:t xml:space="preserve"> befindet </w:t>
-      </w:r>
-      <w:proofErr w:type="gramStart"/>
-      <w:r>
-        <w:t>sich  in</w:t>
-      </w:r>
-      <w:proofErr w:type="gramEnd"/>
-      <w:r>
-        <w:t xml:space="preserve"> der Datei </w:t>
-      </w:r>
-      <w:r>
-        <w:rPr>
-          <w:rFonts w:ascii="Courier New" w:hAnsi="Courier New" w:cs="Courier New"/>
-        </w:rPr>
-        <w:t>components.js</w:t>
-      </w:r>
-      <w:r>
-        <w:rPr>
-          <w:rFonts w:ascii="Courier New" w:hAnsi="Courier New" w:cs="Courier New"/>
-        </w:rPr>
-        <w:t>.</w:t>
-      </w:r>
-      <w:r>
-        <w:rPr>
-          <w:rFonts w:ascii="Courier New" w:hAnsi="Courier New" w:cs="Courier New"/>
-        </w:rPr>
-        <w:br/>
-      </w:r>
-      <w:r>
-        <w:t xml:space="preserve">In der Datei </w:t>
-      </w:r>
-      <w:r>
-        <w:rPr>
-          <w:rFonts w:ascii="Courier New" w:hAnsi="Courier New" w:cs="Courier New"/>
-        </w:rPr>
-        <w:t>action.js</w:t>
-      </w:r>
-      <w:r>
-        <w:t xml:space="preserve"> befinden sich die Funktionen, welche </w:t>
-      </w:r>
-      <w:proofErr w:type="spellStart"/>
-      <w:r>
-        <w:rPr>
-          <w:rFonts w:ascii="Courier New" w:hAnsi="Courier New" w:cs="Courier New"/>
-        </w:rPr>
-        <w:t>switchState</w:t>
-      </w:r>
-      <w:proofErr w:type="spellEnd"/>
-      <w:r>
-        <w:rPr>
-          <w:rFonts w:ascii="Courier New" w:hAnsi="Courier New" w:cs="Courier New"/>
-        </w:rPr>
-        <w:t>(</w:t>
-      </w:r>
-      <w:proofErr w:type="spellStart"/>
-      <w:r>
-        <w:rPr>
-          <w:rFonts w:ascii="Courier New" w:hAnsi="Courier New" w:cs="Courier New"/>
-        </w:rPr>
-        <w:t>state</w:t>
-      </w:r>
-      <w:proofErr w:type="spellEnd"/>
-      <w:r>
-        <w:rPr>
-          <w:rFonts w:ascii="Courier New" w:hAnsi="Courier New" w:cs="Courier New"/>
-        </w:rPr>
-        <w:t>)</w:t>
-      </w:r>
-      <w:r>
-        <w:t xml:space="preserve"> mit unterschiedlichen Zuständen als Param</w:t>
-      </w:r>
-      <w:r>
-        <w:t>e</w:t>
-      </w:r>
-      <w:r>
-        <w:t>ter aufrufen</w:t>
-      </w:r>
-      <w:r>
-        <w:t xml:space="preserve"> und somit die </w:t>
-      </w:r>
-      <w:proofErr w:type="spellStart"/>
-      <w:r>
-        <w:t>StateMachine</w:t>
-      </w:r>
-      <w:proofErr w:type="spellEnd"/>
-      <w:r>
-        <w:t xml:space="preserve"> in einen neuen Zustand versetzen</w:t>
-      </w:r>
-      <w:r>
-        <w:t>.</w:t>
-      </w:r>
-      <w:r>
-        <w:t xml:space="preserve"> </w:t>
-      </w:r>
-      <w:r>
-        <w:t xml:space="preserve">Diese Actions werden in der Datei </w:t>
-      </w:r>
-      <w:r>
-        <w:rPr>
-          <w:rFonts w:ascii="Courier New" w:hAnsi="Courier New" w:cs="Courier New"/>
-        </w:rPr>
-        <w:t>listener.js</w:t>
-      </w:r>
-      <w:r>
-        <w:t xml:space="preserve"> aufgerufen. In dieser Datei werden die DOM-Elemente mit Click-</w:t>
-      </w:r>
-      <w:proofErr w:type="spellStart"/>
-      <w:r>
-        <w:t>Listenern</w:t>
-      </w:r>
-      <w:proofErr w:type="spellEnd"/>
-      <w:r>
-        <w:t xml:space="preserve"> ausgestattet.</w:t>
-      </w:r>
-      <w:r>
-        <w:t xml:space="preserve"> Soba</w:t>
-      </w:r>
-      <w:r>
-        <w:t xml:space="preserve">ld ein DOM-Element geklickt wird, wird </w:t>
-      </w:r>
-      <w:r>
-        <w:t>die passende Seite darg</w:t>
-      </w:r>
-      <w:r>
-        <w:t>e</w:t>
-      </w:r>
-      <w:r>
-        <w:t xml:space="preserve">stellt, </w:t>
-      </w:r>
-      <w:proofErr w:type="gramStart"/>
-      <w:r>
-        <w:t xml:space="preserve">indem </w:t>
-      </w:r>
-      <w:r>
-        <w:t xml:space="preserve"> </w:t>
-      </w:r>
-      <w:r>
-        <w:t>die</w:t>
-      </w:r>
-      <w:proofErr w:type="gramEnd"/>
-      <w:r>
-        <w:t xml:space="preserve"> </w:t>
-      </w:r>
-      <w:r>
-        <w:t>passe</w:t>
-      </w:r>
-      <w:r>
-        <w:t>n</w:t>
-      </w:r>
-      <w:r>
-        <w:t xml:space="preserve">de Action aufgerufen wird und die </w:t>
-      </w:r>
-      <w:proofErr w:type="spellStart"/>
-      <w:r>
-        <w:t>StateMachine</w:t>
-      </w:r>
-      <w:proofErr w:type="spellEnd"/>
-      <w:r>
-        <w:t xml:space="preserve"> den Zustand wechselt.</w:t>
-      </w:r>
-    </w:p>
-    <w:p>
-      <w:pPr>
-        <w:pStyle w:val="Folgeabsatz"/>
-      </w:pPr>
-    </w:p>
-    <w:p>
-      <w:pPr>
-        <w:pStyle w:val="berschrift2"/>
-        <w:numPr>
-          <w:ilvl w:val="0"/>
-          <w:numId w:val="0"/>
-        </w:numPr>
-        <w:ind w:left="576"/>
-      </w:pPr>
-    </w:p>
-    <w:p>
-      <w:pPr>
-        <w:pStyle w:val="berschrift2"/>
-        <w:numPr>
-          <w:ilvl w:val="0"/>
-          <w:numId w:val="0"/>
-        </w:numPr>
-        <w:ind w:left="576"/>
-      </w:pPr>
-      <w:r>
-        <w:rPr>
-          <w:noProof/>
-        </w:rPr>
-        <w:drawing>
-          <wp:inline distT="0" distB="0" distL="0" distR="0" wp14:anchorId="433E5C0B" wp14:editId="07C40B17">
-            <wp:extent cx="4063365" cy="2536190"/>
-            <wp:effectExtent l="0" t="0" r="0" b="0"/>
-            <wp:docPr id="10" name="Grafik 10" descr="C:\Users\b64\AppData\Local\Microsoft\Windows\INetCache\Content.Word\StateMachine.png"/>
-            <wp:cNvGraphicFramePr>
-              <a:graphicFrameLocks xmlns:a="http://schemas.openxmlformats.org/drawingml/2006/main" noChangeAspect="1"/>
-            </wp:cNvGraphicFramePr>
-            <a:graphic xmlns:a="http://schemas.openxmlformats.org/drawingml/2006/main">
-              <a:graphicData uri="http://schemas.openxmlformats.org/drawingml/2006/picture">
-                <pic:pic xmlns:pic="http://schemas.openxmlformats.org/drawingml/2006/picture">
-                  <pic:nvPicPr>
-                    <pic:cNvPr id="0" name="Picture 19" descr="C:\Users\b64\AppData\Local\Microsoft\Windows\INetCache\Content.Word\StateMachine.png"/>
-                    <pic:cNvPicPr>
-                      <a:picLocks noChangeAspect="1" noChangeArrowheads="1"/>
-                    </pic:cNvPicPr>
-                  </pic:nvPicPr>
-                  <pic:blipFill>
-                    <a:blip r:embed="rId11">
-                      <a:extLst>
-                        <a:ext uri="{28A0092B-C50C-407E-A947-70E740481C1C}">
-                          <a14:useLocalDpi xmlns:a14="http://schemas.microsoft.com/office/drawing/2010/main" val="0"/>
-                        </a:ext>
-                      </a:extLst>
-                    </a:blip>
-                    <a:srcRect/>
-                    <a:stretch>
-                      <a:fillRect/>
-                    </a:stretch>
-                  </pic:blipFill>
-                  <pic:spPr bwMode="auto">
-                    <a:xfrm>
-                      <a:off x="0" y="0"/>
-                      <a:ext cx="4063365" cy="2536190"/>
-                    </a:xfrm>
-                    <a:prstGeom prst="rect">
-                      <a:avLst/>
-                    </a:prstGeom>
-                    <a:noFill/>
-                    <a:ln>
-                      <a:noFill/>
-                    </a:ln>
-                  </pic:spPr>
-                </pic:pic>
-              </a:graphicData>
-            </a:graphic>
-          </wp:inline>
-        </w:drawing>
-      </w:r>
-    </w:p>
-    <w:p>
-      <w:pPr>
-        <w:pStyle w:val="Beschriftung"/>
-        <w:jc w:val="both"/>
-      </w:pPr>
-      <w:r>
-        <w:t xml:space="preserve">Abbildung </w:t>
-      </w:r>
-      <w:r>
-        <w:rPr>
-          <w:noProof/>
-        </w:rPr>
-        <w:fldChar w:fldCharType="begin"/>
-      </w:r>
-      <w:r>
-        <w:rPr>
-          <w:noProof/>
-        </w:rPr>
-        <w:instrText xml:space="preserve"> SEQ Abbildung \* ARABIC </w:instrText>
-      </w:r>
-      <w:r>
-        <w:rPr>
-          <w:noProof/>
-        </w:rPr>
-        <w:fldChar w:fldCharType="separate"/>
-      </w:r>
-      <w:r>
-        <w:rPr>
-          <w:noProof/>
-        </w:rPr>
-        <w:t>2</w:t>
-      </w:r>
-      <w:r>
-        <w:rPr>
-          <w:noProof/>
-        </w:rPr>
-        <w:fldChar w:fldCharType="end"/>
-      </w:r>
-      <w:r>
-        <w:t xml:space="preserve"> Der Aufruf der Seiten</w:t>
-      </w:r>
-      <w:r>
-        <w:t xml:space="preserve"> erfolgt nach dem Observer-</w:t>
-      </w:r>
-      <w:proofErr w:type="spellStart"/>
-      <w:r>
-        <w:t>Listener</w:t>
-      </w:r>
-      <w:proofErr w:type="spellEnd"/>
-      <w:r>
-        <w:t xml:space="preserve"> Pattern.</w:t>
-      </w:r>
-    </w:p>
-    <w:p>
-      <w:pPr>
-        <w:pStyle w:val="berschrift2"/>
-        <w:numPr>
-          <w:ilvl w:val="0"/>
-          <w:numId w:val="0"/>
-        </w:numPr>
-        <w:ind w:left="576"/>
-      </w:pPr>
-      <w:r>
-        <w:lastRenderedPageBreak/>
-        <w:br/>
-      </w:r>
-    </w:p>
-    <w:p>
-      <w:pPr>
-        <w:pStyle w:val="berschrift2"/>
-      </w:pPr>
-      <w:r>
-        <w:t>Zuordnung der Pages zum DOM-</w:t>
-      </w:r>
-      <w:proofErr w:type="spellStart"/>
-      <w:r>
-        <w:t>ELement</w:t>
-      </w:r>
-      <w:proofErr w:type="spellEnd"/>
-    </w:p>
-    <w:p>
-      <w:r>
-        <w:t xml:space="preserve">Damit jede Page und jeder Chart weiß, in welchem Element des DOMs sie dargestellt werden soll, </w:t>
-      </w:r>
-      <w:r>
-        <w:t xml:space="preserve">erhält jede Page im Konstruktor eine </w:t>
-      </w:r>
-      <w:r>
-        <w:rPr>
-          <w:rFonts w:ascii="Courier New" w:hAnsi="Courier New" w:cs="Courier New"/>
-        </w:rPr>
-        <w:t>id</w:t>
-      </w:r>
-      <w:r>
-        <w:t xml:space="preserve">. Diese </w:t>
-      </w:r>
-      <w:proofErr w:type="spellStart"/>
-      <w:r>
-        <w:rPr>
-          <w:rFonts w:ascii="Courier New" w:hAnsi="Courier New" w:cs="Courier New"/>
-        </w:rPr>
-        <w:t>id</w:t>
-      </w:r>
-      <w:proofErr w:type="spellEnd"/>
-      <w:r>
-        <w:t xml:space="preserve"> gibt sie an ihre Charts weiter. Die </w:t>
-      </w:r>
-      <w:proofErr w:type="spellStart"/>
-      <w:r>
-        <w:rPr>
-          <w:rFonts w:ascii="Courier New" w:hAnsi="Courier New" w:cs="Courier New"/>
-        </w:rPr>
-        <w:t>id</w:t>
-      </w:r>
-      <w:proofErr w:type="spellEnd"/>
-      <w:r>
-        <w:rPr>
-          <w:rFonts w:ascii="Courier New" w:hAnsi="Courier New" w:cs="Courier New"/>
-        </w:rPr>
-        <w:t xml:space="preserve"> </w:t>
-      </w:r>
-      <w:r>
-        <w:t xml:space="preserve">ist die </w:t>
-      </w:r>
-      <w:proofErr w:type="spellStart"/>
-      <w:r>
-        <w:rPr>
-          <w:rFonts w:ascii="Courier New" w:hAnsi="Courier New" w:cs="Courier New"/>
-        </w:rPr>
-        <w:t>css-id</w:t>
-      </w:r>
-      <w:proofErr w:type="spellEnd"/>
-      <w:r>
-        <w:t xml:space="preserve"> des DOM-Elements. Mittels der </w:t>
-      </w:r>
-      <w:proofErr w:type="spellStart"/>
-      <w:r>
-        <w:rPr>
-          <w:rFonts w:ascii="Courier New" w:hAnsi="Courier New" w:cs="Courier New"/>
-        </w:rPr>
-        <w:t>commonfunctions</w:t>
-      </w:r>
-      <w:proofErr w:type="spellEnd"/>
-      <w:r>
-        <w:t xml:space="preserve">-Methode </w:t>
-      </w:r>
-      <w:proofErr w:type="spellStart"/>
-      <w:r>
-        <w:rPr>
-          <w:rFonts w:ascii="Courier New" w:hAnsi="Courier New" w:cs="Courier New"/>
-        </w:rPr>
-        <w:t>getPageById</w:t>
-      </w:r>
-      <w:proofErr w:type="spellEnd"/>
-      <w:r>
-        <w:rPr>
-          <w:rFonts w:ascii="Courier New" w:hAnsi="Courier New" w:cs="Courier New"/>
-        </w:rPr>
-        <w:t>(</w:t>
-      </w:r>
-      <w:proofErr w:type="spellStart"/>
-      <w:r>
-        <w:rPr>
-          <w:rFonts w:ascii="Courier New" w:hAnsi="Courier New" w:cs="Courier New"/>
-        </w:rPr>
-        <w:t>id</w:t>
-      </w:r>
-      <w:proofErr w:type="spellEnd"/>
-      <w:r>
-        <w:rPr>
-          <w:rFonts w:ascii="Courier New" w:hAnsi="Courier New" w:cs="Courier New"/>
-        </w:rPr>
-        <w:t>)</w:t>
-      </w:r>
-      <w:r>
-        <w:t xml:space="preserve"> wird das DOM-Element herausgesucht und geladen.</w:t>
-      </w:r>
-    </w:p>
-    <w:p>
-      <w:pPr>
-        <w:pStyle w:val="Folgeabsatz"/>
-      </w:pPr>
-    </w:p>
-    <w:p>
-      <w:pPr>
-        <w:pStyle w:val="Folgeabsatz"/>
-        <w:keepNext/>
-      </w:pPr>
-      <w:r>
-        <w:rPr>
-          <w:noProof/>
-        </w:rPr>
-        <w:drawing>
-          <wp:inline distT="0" distB="0" distL="0" distR="0" wp14:anchorId="01FC9870" wp14:editId="3E380163">
-            <wp:extent cx="4063365" cy="2536190"/>
-            <wp:effectExtent l="0" t="0" r="0" b="0"/>
-            <wp:docPr id="4" name="Grafik 4" descr="C:\Users\b64\AppData\Local\Microsoft\Windows\INetCache\Content.Word\pageId.png"/>
-            <wp:cNvGraphicFramePr>
-              <a:graphicFrameLocks xmlns:a="http://schemas.openxmlformats.org/drawingml/2006/main" noChangeAspect="1"/>
-            </wp:cNvGraphicFramePr>
-            <a:graphic xmlns:a="http://schemas.openxmlformats.org/drawingml/2006/main">
-              <a:graphicData uri="http://schemas.openxmlformats.org/drawingml/2006/picture">
-                <pic:pic xmlns:pic="http://schemas.openxmlformats.org/drawingml/2006/picture">
-                  <pic:nvPicPr>
-                    <pic:cNvPr id="0" name="Picture 6" descr="C:\Users\b64\AppData\Local\Microsoft\Windows\INetCache\Content.Word\pageId.png"/>
                     <pic:cNvPicPr>
                       <a:picLocks noChangeAspect="1" noChangeArrowheads="1"/>
                     </pic:cNvPicPr>
@@ -5075,6 +3885,609 @@
         <w:rPr>
           <w:noProof/>
         </w:rPr>
+        <w:t>1</w:t>
+      </w:r>
+      <w:r>
+        <w:rPr>
+          <w:noProof/>
+        </w:rPr>
+        <w:fldChar w:fldCharType="end"/>
+      </w:r>
+      <w:r>
+        <w:t xml:space="preserve"> Pages enthalten die  Instanzen der Charts. Beide greifen auf den Store zu.</w:t>
+      </w:r>
+    </w:p>
+    <w:p>
+      <w:pPr>
+        <w:pStyle w:val="Folgeabsatz"/>
+        <w:ind w:firstLine="0"/>
+      </w:pPr>
+    </w:p>
+    <w:p>
+      <w:pPr>
+        <w:pStyle w:val="berschrift2"/>
+      </w:pPr>
+      <w:bookmarkStart w:id="18" w:name="_Toc519768217"/>
+      <w:proofErr w:type="spellStart"/>
+      <w:r>
+        <w:t>Statemachine</w:t>
+      </w:r>
+      <w:bookmarkEnd w:id="18"/>
+      <w:proofErr w:type="spellEnd"/>
+    </w:p>
+    <w:p>
+      <w:r>
+        <w:t xml:space="preserve">Die einzelnen Seiten werden in einer </w:t>
+      </w:r>
+      <w:proofErr w:type="spellStart"/>
+      <w:r>
+        <w:t>StateMachine</w:t>
+      </w:r>
+      <w:proofErr w:type="spellEnd"/>
+      <w:r>
+        <w:t xml:space="preserve"> verwaltet. </w:t>
+      </w:r>
+      <w:r>
+        <w:t xml:space="preserve">In der Klasse </w:t>
+      </w:r>
+      <w:proofErr w:type="spellStart"/>
+      <w:r>
+        <w:t>StateMachine</w:t>
+      </w:r>
+      <w:proofErr w:type="spellEnd"/>
+      <w:r>
+        <w:t xml:space="preserve"> werden die Instanzen der Seiten erstellt. </w:t>
+      </w:r>
+      <w:r>
+        <w:t xml:space="preserve">In jedem Zustand wird eine andere Seite dargestellt. </w:t>
+      </w:r>
+      <w:r>
+        <w:t xml:space="preserve">Der Zustand wird mittels der Methode </w:t>
+      </w:r>
+      <w:proofErr w:type="spellStart"/>
+      <w:r>
+        <w:rPr>
+          <w:rFonts w:ascii="Courier New" w:hAnsi="Courier New" w:cs="Courier New"/>
+        </w:rPr>
+        <w:t>switchState</w:t>
+      </w:r>
+      <w:proofErr w:type="spellEnd"/>
+      <w:r>
+        <w:rPr>
+          <w:rFonts w:ascii="Courier New" w:hAnsi="Courier New" w:cs="Courier New"/>
+        </w:rPr>
+        <w:t>(</w:t>
+      </w:r>
+      <w:proofErr w:type="spellStart"/>
+      <w:r>
+        <w:rPr>
+          <w:rFonts w:ascii="Courier New" w:hAnsi="Courier New" w:cs="Courier New"/>
+        </w:rPr>
+        <w:t>state</w:t>
+      </w:r>
+      <w:proofErr w:type="spellEnd"/>
+      <w:r>
+        <w:rPr>
+          <w:rFonts w:ascii="Courier New" w:hAnsi="Courier New" w:cs="Courier New"/>
+        </w:rPr>
+        <w:t>)</w:t>
+      </w:r>
+      <w:r>
+        <w:t xml:space="preserve"> </w:t>
+      </w:r>
+      <w:r>
+        <w:t>gewechselt.</w:t>
+      </w:r>
+    </w:p>
+    <w:p>
+      <w:r>
+        <w:t xml:space="preserve">Die Instanz der </w:t>
+      </w:r>
+      <w:proofErr w:type="spellStart"/>
+      <w:r>
+        <w:t>StateMachine</w:t>
+      </w:r>
+      <w:proofErr w:type="spellEnd"/>
+      <w:r>
+        <w:t xml:space="preserve"> befindet sich  in der Datei </w:t>
+      </w:r>
+      <w:r>
+        <w:rPr>
+          <w:rFonts w:ascii="Courier New" w:hAnsi="Courier New" w:cs="Courier New"/>
+        </w:rPr>
+        <w:t>components.js</w:t>
+      </w:r>
+      <w:r>
+        <w:rPr>
+          <w:rFonts w:ascii="Courier New" w:hAnsi="Courier New" w:cs="Courier New"/>
+        </w:rPr>
+        <w:t>.</w:t>
+      </w:r>
+      <w:r>
+        <w:rPr>
+          <w:rFonts w:ascii="Courier New" w:hAnsi="Courier New" w:cs="Courier New"/>
+        </w:rPr>
+        <w:br/>
+      </w:r>
+      <w:r>
+        <w:t xml:space="preserve">In der Datei </w:t>
+      </w:r>
+      <w:r>
+        <w:rPr>
+          <w:rFonts w:ascii="Courier New" w:hAnsi="Courier New" w:cs="Courier New"/>
+        </w:rPr>
+        <w:t>action.js</w:t>
+      </w:r>
+      <w:r>
+        <w:t xml:space="preserve"> befinden sich die Funktionen, welche </w:t>
+      </w:r>
+      <w:proofErr w:type="spellStart"/>
+      <w:r>
+        <w:rPr>
+          <w:rFonts w:ascii="Courier New" w:hAnsi="Courier New" w:cs="Courier New"/>
+        </w:rPr>
+        <w:t>switchState</w:t>
+      </w:r>
+      <w:proofErr w:type="spellEnd"/>
+      <w:r>
+        <w:rPr>
+          <w:rFonts w:ascii="Courier New" w:hAnsi="Courier New" w:cs="Courier New"/>
+        </w:rPr>
+        <w:t>(</w:t>
+      </w:r>
+      <w:proofErr w:type="spellStart"/>
+      <w:r>
+        <w:rPr>
+          <w:rFonts w:ascii="Courier New" w:hAnsi="Courier New" w:cs="Courier New"/>
+        </w:rPr>
+        <w:t>state</w:t>
+      </w:r>
+      <w:proofErr w:type="spellEnd"/>
+      <w:r>
+        <w:rPr>
+          <w:rFonts w:ascii="Courier New" w:hAnsi="Courier New" w:cs="Courier New"/>
+        </w:rPr>
+        <w:t>)</w:t>
+      </w:r>
+      <w:r>
+        <w:t xml:space="preserve"> mit unterschiedlichen Zuständen als Param</w:t>
+      </w:r>
+      <w:r>
+        <w:t>e</w:t>
+      </w:r>
+      <w:r>
+        <w:t>ter aufrufen</w:t>
+      </w:r>
+      <w:r>
+        <w:t xml:space="preserve"> und somit die </w:t>
+      </w:r>
+      <w:proofErr w:type="spellStart"/>
+      <w:r>
+        <w:t>StateMachine</w:t>
+      </w:r>
+      <w:proofErr w:type="spellEnd"/>
+      <w:r>
+        <w:t xml:space="preserve"> in einen neuen Zustand versetzen</w:t>
+      </w:r>
+      <w:r>
+        <w:t>.</w:t>
+      </w:r>
+      <w:r>
+        <w:t xml:space="preserve"> </w:t>
+      </w:r>
+      <w:r>
+        <w:t xml:space="preserve">Diese Actions werden in der Datei </w:t>
+      </w:r>
+      <w:r>
+        <w:rPr>
+          <w:rFonts w:ascii="Courier New" w:hAnsi="Courier New" w:cs="Courier New"/>
+        </w:rPr>
+        <w:t>listener.js</w:t>
+      </w:r>
+      <w:r>
+        <w:t xml:space="preserve"> aufgerufen. In dieser Datei werden die DOM-Elemente mit Click-</w:t>
+      </w:r>
+      <w:proofErr w:type="spellStart"/>
+      <w:r>
+        <w:t>Listenern</w:t>
+      </w:r>
+      <w:proofErr w:type="spellEnd"/>
+      <w:r>
+        <w:t xml:space="preserve"> ausgestattet.</w:t>
+      </w:r>
+      <w:r>
+        <w:t xml:space="preserve"> Soba</w:t>
+      </w:r>
+      <w:r>
+        <w:t xml:space="preserve">ld ein DOM-Element geklickt wird, wird </w:t>
+      </w:r>
+      <w:r>
+        <w:t>die passende Seite darg</w:t>
+      </w:r>
+      <w:r>
+        <w:t>e</w:t>
+      </w:r>
+      <w:r>
+        <w:t xml:space="preserve">stellt, indem </w:t>
+      </w:r>
+      <w:r>
+        <w:t xml:space="preserve"> </w:t>
+      </w:r>
+      <w:r>
+        <w:t xml:space="preserve">die </w:t>
+      </w:r>
+      <w:r>
+        <w:t>passe</w:t>
+      </w:r>
+      <w:r>
+        <w:t>n</w:t>
+      </w:r>
+      <w:r>
+        <w:t xml:space="preserve">de Action aufgerufen wird und die </w:t>
+      </w:r>
+      <w:proofErr w:type="spellStart"/>
+      <w:r>
+        <w:t>StateMachine</w:t>
+      </w:r>
+      <w:proofErr w:type="spellEnd"/>
+      <w:r>
+        <w:t xml:space="preserve"> den Zustand wechselt.</w:t>
+      </w:r>
+    </w:p>
+    <w:p>
+      <w:pPr>
+        <w:pStyle w:val="Folgeabsatz"/>
+      </w:pPr>
+    </w:p>
+    <w:p>
+      <w:pPr>
+        <w:pStyle w:val="berschrift2"/>
+        <w:numPr>
+          <w:ilvl w:val="0"/>
+          <w:numId w:val="0"/>
+        </w:numPr>
+        <w:ind w:left="576"/>
+      </w:pPr>
+    </w:p>
+    <w:p>
+      <w:pPr>
+        <w:pStyle w:val="berschrift2"/>
+        <w:numPr>
+          <w:ilvl w:val="0"/>
+          <w:numId w:val="0"/>
+        </w:numPr>
+        <w:ind w:left="576"/>
+      </w:pPr>
+      <w:bookmarkStart w:id="19" w:name="_Toc519768218"/>
+      <w:r>
+        <w:rPr>
+          <w:noProof/>
+        </w:rPr>
+        <w:drawing>
+          <wp:inline distT="0" distB="0" distL="0" distR="0" wp14:anchorId="433E5C0B" wp14:editId="07C40B17">
+            <wp:extent cx="4063365" cy="2536190"/>
+            <wp:effectExtent l="0" t="0" r="0" b="0"/>
+            <wp:docPr id="10" name="Grafik 10" descr="C:\Users\b64\AppData\Local\Microsoft\Windows\INetCache\Content.Word\StateMachine.png"/>
+            <wp:cNvGraphicFramePr>
+              <a:graphicFrameLocks xmlns:a="http://schemas.openxmlformats.org/drawingml/2006/main" noChangeAspect="1"/>
+            </wp:cNvGraphicFramePr>
+            <a:graphic xmlns:a="http://schemas.openxmlformats.org/drawingml/2006/main">
+              <a:graphicData uri="http://schemas.openxmlformats.org/drawingml/2006/picture">
+                <pic:pic xmlns:pic="http://schemas.openxmlformats.org/drawingml/2006/picture">
+                  <pic:nvPicPr>
+                    <pic:cNvPr id="0" name="Picture 19" descr="C:\Users\b64\AppData\Local\Microsoft\Windows\INetCache\Content.Word\StateMachine.png"/>
+                    <pic:cNvPicPr>
+                      <a:picLocks noChangeAspect="1" noChangeArrowheads="1"/>
+                    </pic:cNvPicPr>
+                  </pic:nvPicPr>
+                  <pic:blipFill>
+                    <a:blip r:embed="rId13">
+                      <a:extLst>
+                        <a:ext uri="{28A0092B-C50C-407E-A947-70E740481C1C}">
+                          <a14:useLocalDpi xmlns:a14="http://schemas.microsoft.com/office/drawing/2010/main" val="0"/>
+                        </a:ext>
+                      </a:extLst>
+                    </a:blip>
+                    <a:srcRect/>
+                    <a:stretch>
+                      <a:fillRect/>
+                    </a:stretch>
+                  </pic:blipFill>
+                  <pic:spPr bwMode="auto">
+                    <a:xfrm>
+                      <a:off x="0" y="0"/>
+                      <a:ext cx="4063365" cy="2536190"/>
+                    </a:xfrm>
+                    <a:prstGeom prst="rect">
+                      <a:avLst/>
+                    </a:prstGeom>
+                    <a:noFill/>
+                    <a:ln>
+                      <a:noFill/>
+                    </a:ln>
+                  </pic:spPr>
+                </pic:pic>
+              </a:graphicData>
+            </a:graphic>
+          </wp:inline>
+        </w:drawing>
+      </w:r>
+      <w:bookmarkEnd w:id="19"/>
+    </w:p>
+    <w:p>
+      <w:pPr>
+        <w:pStyle w:val="Beschriftung"/>
+        <w:jc w:val="both"/>
+      </w:pPr>
+      <w:r>
+        <w:t xml:space="preserve">Abbildung </w:t>
+      </w:r>
+      <w:r>
+        <w:rPr>
+          <w:noProof/>
+        </w:rPr>
+        <w:fldChar w:fldCharType="begin"/>
+      </w:r>
+      <w:r>
+        <w:rPr>
+          <w:noProof/>
+        </w:rPr>
+        <w:instrText xml:space="preserve"> SEQ Abbildung \* ARABIC </w:instrText>
+      </w:r>
+      <w:r>
+        <w:rPr>
+          <w:noProof/>
+        </w:rPr>
+        <w:fldChar w:fldCharType="separate"/>
+      </w:r>
+      <w:r>
+        <w:rPr>
+          <w:noProof/>
+        </w:rPr>
+        <w:t>2</w:t>
+      </w:r>
+      <w:r>
+        <w:rPr>
+          <w:noProof/>
+        </w:rPr>
+        <w:fldChar w:fldCharType="end"/>
+      </w:r>
+      <w:r>
+        <w:t xml:space="preserve"> Der Aufruf der Seiten</w:t>
+      </w:r>
+      <w:r>
+        <w:t xml:space="preserve"> erfolgt nach dem Observer-</w:t>
+      </w:r>
+      <w:proofErr w:type="spellStart"/>
+      <w:r>
+        <w:t>Listener</w:t>
+      </w:r>
+      <w:proofErr w:type="spellEnd"/>
+      <w:r>
+        <w:t xml:space="preserve"> Pattern.</w:t>
+      </w:r>
+    </w:p>
+    <w:p>
+      <w:pPr>
+        <w:pStyle w:val="berschrift2"/>
+        <w:numPr>
+          <w:ilvl w:val="0"/>
+          <w:numId w:val="0"/>
+        </w:numPr>
+        <w:ind w:left="576"/>
+      </w:pPr>
+      <w:r>
+        <w:br/>
+      </w:r>
+    </w:p>
+    <w:p>
+      <w:pPr>
+        <w:pStyle w:val="berschrift2"/>
+      </w:pPr>
+      <w:bookmarkStart w:id="20" w:name="_Toc519768219"/>
+      <w:r>
+        <w:t>Zuordnung der Pages zum DOM-</w:t>
+      </w:r>
+      <w:proofErr w:type="spellStart"/>
+      <w:r>
+        <w:t>ELement</w:t>
+      </w:r>
+      <w:bookmarkEnd w:id="20"/>
+      <w:proofErr w:type="spellEnd"/>
+    </w:p>
+    <w:p>
+      <w:r>
+        <w:t xml:space="preserve">Damit jede Page und jeder Chart weiß, in welchem Element des DOMs sie dargestellt werden soll, </w:t>
+      </w:r>
+      <w:r>
+        <w:t xml:space="preserve">erhält jede Page im Konstruktor eine </w:t>
+      </w:r>
+      <w:r>
+        <w:rPr>
+          <w:rFonts w:ascii="Courier New" w:hAnsi="Courier New" w:cs="Courier New"/>
+        </w:rPr>
+        <w:t>id</w:t>
+      </w:r>
+      <w:r>
+        <w:t xml:space="preserve">. Diese </w:t>
+      </w:r>
+      <w:proofErr w:type="spellStart"/>
+      <w:r>
+        <w:rPr>
+          <w:rFonts w:ascii="Courier New" w:hAnsi="Courier New" w:cs="Courier New"/>
+        </w:rPr>
+        <w:t>id</w:t>
+      </w:r>
+      <w:proofErr w:type="spellEnd"/>
+      <w:r>
+        <w:t xml:space="preserve"> gibt sie an ihre Charts weiter. Die </w:t>
+      </w:r>
+      <w:proofErr w:type="spellStart"/>
+      <w:r>
+        <w:rPr>
+          <w:rFonts w:ascii="Courier New" w:hAnsi="Courier New" w:cs="Courier New"/>
+        </w:rPr>
+        <w:t>id</w:t>
+      </w:r>
+      <w:proofErr w:type="spellEnd"/>
+      <w:r>
+        <w:rPr>
+          <w:rFonts w:ascii="Courier New" w:hAnsi="Courier New" w:cs="Courier New"/>
+        </w:rPr>
+        <w:t xml:space="preserve"> </w:t>
+      </w:r>
+      <w:r>
+        <w:t xml:space="preserve">ist die </w:t>
+      </w:r>
+      <w:proofErr w:type="spellStart"/>
+      <w:r>
+        <w:rPr>
+          <w:rFonts w:ascii="Courier New" w:hAnsi="Courier New" w:cs="Courier New"/>
+        </w:rPr>
+        <w:t>css-id</w:t>
+      </w:r>
+      <w:proofErr w:type="spellEnd"/>
+      <w:r>
+        <w:t xml:space="preserve"> des DOM-Elements. Mittels der </w:t>
+      </w:r>
+      <w:proofErr w:type="spellStart"/>
+      <w:r>
+        <w:rPr>
+          <w:rFonts w:ascii="Courier New" w:hAnsi="Courier New" w:cs="Courier New"/>
+        </w:rPr>
+        <w:t>commonfunctions</w:t>
+      </w:r>
+      <w:proofErr w:type="spellEnd"/>
+      <w:r>
+        <w:t xml:space="preserve">-Methode </w:t>
+      </w:r>
+      <w:proofErr w:type="spellStart"/>
+      <w:r>
+        <w:rPr>
+          <w:rFonts w:ascii="Courier New" w:hAnsi="Courier New" w:cs="Courier New"/>
+        </w:rPr>
+        <w:t>getPageById</w:t>
+      </w:r>
+      <w:proofErr w:type="spellEnd"/>
+      <w:r>
+        <w:rPr>
+          <w:rFonts w:ascii="Courier New" w:hAnsi="Courier New" w:cs="Courier New"/>
+        </w:rPr>
+        <w:t>(</w:t>
+      </w:r>
+      <w:proofErr w:type="spellStart"/>
+      <w:r>
+        <w:rPr>
+          <w:rFonts w:ascii="Courier New" w:hAnsi="Courier New" w:cs="Courier New"/>
+        </w:rPr>
+        <w:t>id</w:t>
+      </w:r>
+      <w:proofErr w:type="spellEnd"/>
+      <w:r>
+        <w:rPr>
+          <w:rFonts w:ascii="Courier New" w:hAnsi="Courier New" w:cs="Courier New"/>
+        </w:rPr>
+        <w:t>)</w:t>
+      </w:r>
+      <w:r>
+        <w:t xml:space="preserve"> wird das DOM-Element herausgesucht und geladen.</w:t>
+      </w:r>
+    </w:p>
+    <w:p>
+      <w:pPr>
+        <w:pStyle w:val="Folgeabsatz"/>
+      </w:pPr>
+    </w:p>
+    <w:p>
+      <w:pPr>
+        <w:pStyle w:val="Folgeabsatz"/>
+        <w:keepNext/>
+      </w:pPr>
+      <w:r>
+        <w:rPr>
+          <w:noProof/>
+        </w:rPr>
+        <w:lastRenderedPageBreak/>
+        <w:drawing>
+          <wp:inline distT="0" distB="0" distL="0" distR="0" wp14:anchorId="01FC9870" wp14:editId="3E380163">
+            <wp:extent cx="4063365" cy="2536190"/>
+            <wp:effectExtent l="0" t="0" r="0" b="0"/>
+            <wp:docPr id="4" name="Grafik 4" descr="C:\Users\b64\AppData\Local\Microsoft\Windows\INetCache\Content.Word\pageId.png"/>
+            <wp:cNvGraphicFramePr>
+              <a:graphicFrameLocks xmlns:a="http://schemas.openxmlformats.org/drawingml/2006/main" noChangeAspect="1"/>
+            </wp:cNvGraphicFramePr>
+            <a:graphic xmlns:a="http://schemas.openxmlformats.org/drawingml/2006/main">
+              <a:graphicData uri="http://schemas.openxmlformats.org/drawingml/2006/picture">
+                <pic:pic xmlns:pic="http://schemas.openxmlformats.org/drawingml/2006/picture">
+                  <pic:nvPicPr>
+                    <pic:cNvPr id="0" name="Picture 6" descr="C:\Users\b64\AppData\Local\Microsoft\Windows\INetCache\Content.Word\pageId.png"/>
+                    <pic:cNvPicPr>
+                      <a:picLocks noChangeAspect="1" noChangeArrowheads="1"/>
+                    </pic:cNvPicPr>
+                  </pic:nvPicPr>
+                  <pic:blipFill>
+                    <a:blip r:embed="rId14">
+                      <a:extLst>
+                        <a:ext uri="{28A0092B-C50C-407E-A947-70E740481C1C}">
+                          <a14:useLocalDpi xmlns:a14="http://schemas.microsoft.com/office/drawing/2010/main" val="0"/>
+                        </a:ext>
+                      </a:extLst>
+                    </a:blip>
+                    <a:srcRect/>
+                    <a:stretch>
+                      <a:fillRect/>
+                    </a:stretch>
+                  </pic:blipFill>
+                  <pic:spPr bwMode="auto">
+                    <a:xfrm>
+                      <a:off x="0" y="0"/>
+                      <a:ext cx="4063365" cy="2536190"/>
+                    </a:xfrm>
+                    <a:prstGeom prst="rect">
+                      <a:avLst/>
+                    </a:prstGeom>
+                    <a:noFill/>
+                    <a:ln>
+                      <a:noFill/>
+                    </a:ln>
+                  </pic:spPr>
+                </pic:pic>
+              </a:graphicData>
+            </a:graphic>
+          </wp:inline>
+        </w:drawing>
+      </w:r>
+    </w:p>
+    <w:p>
+      <w:pPr>
+        <w:pStyle w:val="Beschriftung"/>
+        <w:jc w:val="both"/>
+      </w:pPr>
+      <w:r>
+        <w:t xml:space="preserve">Abbildung </w:t>
+      </w:r>
+      <w:r>
+        <w:rPr>
+          <w:noProof/>
+        </w:rPr>
+        <w:fldChar w:fldCharType="begin"/>
+      </w:r>
+      <w:r>
+        <w:rPr>
+          <w:noProof/>
+        </w:rPr>
+        <w:instrText xml:space="preserve"> SEQ Abbildung \* ARABIC </w:instrText>
+      </w:r>
+      <w:r>
+        <w:rPr>
+          <w:noProof/>
+        </w:rPr>
+        <w:fldChar w:fldCharType="separate"/>
+      </w:r>
+      <w:r>
+        <w:rPr>
+          <w:noProof/>
+        </w:rPr>
         <w:t>3</w:t>
       </w:r>
       <w:r>
@@ -5096,10 +4509,12 @@
       <w:pPr>
         <w:pStyle w:val="berschrift2"/>
       </w:pPr>
+      <w:bookmarkStart w:id="21" w:name="_Toc519768220"/>
       <w:proofErr w:type="spellStart"/>
       <w:r>
         <w:t>Scriptloader</w:t>
       </w:r>
+      <w:bookmarkEnd w:id="21"/>
       <w:proofErr w:type="spellEnd"/>
     </w:p>
     <w:p>
@@ -5112,21 +4527,13 @@
       </w:r>
       <w:proofErr w:type="spellEnd"/>
       <w:r>
-        <w:t>-</w:t>
-      </w:r>
-      <w:proofErr w:type="gramStart"/>
-      <w:r>
-        <w:t xml:space="preserve">Modul </w:t>
+        <w:t xml:space="preserve">-Modul </w:t>
       </w:r>
       <w:r>
         <w:t xml:space="preserve"> </w:t>
       </w:r>
       <w:r>
-        <w:t>lädt</w:t>
-      </w:r>
-      <w:proofErr w:type="gramEnd"/>
-      <w:r>
-        <w:t xml:space="preserve"> alle Scripts</w:t>
+        <w:t>lädt alle Scripts</w:t>
       </w:r>
       <w:r>
         <w:t xml:space="preserve"> und Bibliotheken</w:t>
@@ -5285,7 +4692,6 @@
             </w:pPr>
             <w:proofErr w:type="spellStart"/>
             <w:r>
-              <w:lastRenderedPageBreak/>
               <w:t>htmlelements</w:t>
             </w:r>
             <w:proofErr w:type="spellEnd"/>
@@ -5300,7 +4706,6 @@
               <w:pStyle w:val="Folgeabsatz"/>
               <w:ind w:firstLine="0"/>
             </w:pPr>
-            <w:proofErr w:type="gramStart"/>
             <w:r>
               <w:t>h</w:t>
             </w:r>
@@ -5308,11 +4713,7 @@
               <w:t>tmlelements.js</w:t>
             </w:r>
             <w:r>
-              <w:t xml:space="preserve"> .</w:t>
-            </w:r>
-            <w:proofErr w:type="gramEnd"/>
-            <w:r>
-              <w:t xml:space="preserve"> Enthält Layout-Daten für die Charts.</w:t>
+              <w:t xml:space="preserve"> . Enthält Layout-Daten für die Charts.</w:t>
             </w:r>
           </w:p>
         </w:tc>
@@ -5389,7 +4790,6 @@
               <w:pStyle w:val="Folgeabsatz"/>
               <w:ind w:firstLine="0"/>
             </w:pPr>
-            <w:proofErr w:type="gramStart"/>
             <w:r>
               <w:t xml:space="preserve">Enthält  </w:t>
             </w:r>
@@ -5398,7 +4798,6 @@
               <w:t>ScriptLoader</w:t>
             </w:r>
             <w:proofErr w:type="spellEnd"/>
-            <w:proofErr w:type="gramEnd"/>
             <w:r>
               <w:t xml:space="preserve"> und Pfade zu den Scripts</w:t>
             </w:r>
@@ -5508,6 +4907,7 @@
         <w:pStyle w:val="Beschriftung"/>
       </w:pPr>
       <w:r>
+        <w:lastRenderedPageBreak/>
         <w:t xml:space="preserve">Abbildung </w:t>
       </w:r>
       <w:r>
@@ -5551,7 +4951,7 @@
       </w:r>
     </w:p>
     <w:sectPr>
-      <w:headerReference w:type="default" r:id="rId13"/>
+      <w:headerReference w:type="default" r:id="rId15"/>
       <w:type w:val="continuous"/>
       <w:pgSz w:w="11906" w:h="16838"/>
       <w:pgMar w:top="1418" w:right="1418" w:bottom="1134" w:left="1985" w:header="709" w:footer="709" w:gutter="0"/>
@@ -5589,6 +4989,41 @@
 
 <file path=word/footer1.xml><?xml version="1.0" encoding="utf-8"?>
 <w:ftr xmlns:wpc="http://schemas.microsoft.com/office/word/2010/wordprocessingCanvas" xmlns:cx="http://schemas.microsoft.com/office/drawing/2014/chartex" xmlns:cx1="http://schemas.microsoft.com/office/drawing/2015/9/8/chartex" xmlns:cx2="http://schemas.microsoft.com/office/drawing/2015/10/21/chartex" xmlns:cx3="http://schemas.microsoft.com/office/drawing/2016/5/9/chartex" xmlns:cx4="http://schemas.microsoft.com/office/drawing/2016/5/10/chartex" xmlns:cx5="http://schemas.microsoft.com/office/drawing/2016/5/11/chartex" xmlns:cx6="http://schemas.microsoft.com/office/drawing/2016/5/12/chartex" xmlns:cx7="http://schemas.microsoft.com/office/drawing/2016/5/13/chartex" xmlns:cx8="http://schemas.microsoft.com/office/drawing/2016/5/14/chartex" xmlns:mc="http://schemas.openxmlformats.org/markup-compatibility/2006" xmlns:aink="http://schemas.microsoft.com/office/drawing/2016/ink" xmlns:am3d="http://schemas.microsoft.com/office/drawing/2017/model3d" xmlns:o="urn:schemas-microsoft-com:office:office" xmlns:r="http://schemas.openxmlformats.org/officeDocument/2006/relationships" xmlns:m="http://schemas.openxmlformats.org/officeDocument/2006/math" xmlns:v="urn:schemas-microsoft-com:vml" xmlns:wp14="http://schemas.microsoft.com/office/word/2010/wordprocessingDrawing" xmlns:wp="http://schemas.openxmlformats.org/drawingml/2006/wordprocessingDrawing" xmlns:w10="urn:schemas-microsoft-com:office:word" xmlns:w="http://schemas.openxmlformats.org/wordprocessingml/2006/main" xmlns:w14="http://schemas.microsoft.com/office/word/2010/wordml" xmlns:w15="http://schemas.microsoft.com/office/word/2012/wordml" xmlns:w16cid="http://schemas.microsoft.com/office/word/2016/wordml/cid" xmlns:w16se="http://schemas.microsoft.com/office/word/2015/wordml/symex" xmlns:wpg="http://schemas.microsoft.com/office/word/2010/wordprocessingGroup" xmlns:wpi="http://schemas.microsoft.com/office/word/2010/wordprocessingInk" xmlns:wne="http://schemas.microsoft.com/office/word/2006/wordml" xmlns:wps="http://schemas.microsoft.com/office/word/2010/wordprocessingShape" mc:Ignorable="w14 w15 w16se w16cid wp14">
+  <w:sdt>
+    <w:sdtPr>
+      <w:id w:val="70480746"/>
+      <w:docPartObj>
+        <w:docPartGallery w:val="Page Numbers (Bottom of Page)"/>
+        <w:docPartUnique/>
+      </w:docPartObj>
+    </w:sdtPr>
+    <w:sdtContent>
+      <w:p>
+        <w:pPr>
+          <w:pStyle w:val="Fuzeile"/>
+          <w:jc w:val="center"/>
+        </w:pPr>
+        <w:r>
+          <w:fldChar w:fldCharType="begin"/>
+        </w:r>
+        <w:r>
+          <w:instrText>PAGE   \* MERGEFORMAT</w:instrText>
+        </w:r>
+        <w:r>
+          <w:fldChar w:fldCharType="separate"/>
+        </w:r>
+        <w:r>
+          <w:rPr>
+            <w:noProof/>
+          </w:rPr>
+          <w:t>6</w:t>
+        </w:r>
+        <w:r>
+          <w:fldChar w:fldCharType="end"/>
+        </w:r>
+      </w:p>
+    </w:sdtContent>
+  </w:sdt>
   <w:p>
     <w:pPr>
       <w:pStyle w:val="Fuzeile"/>
@@ -5635,17 +5070,12 @@
         <w:t xml:space="preserve"> </w:t>
       </w:r>
       <w:proofErr w:type="spellStart"/>
-      <w:proofErr w:type="gramStart"/>
       <w:r>
         <w:t>Redux</w:t>
       </w:r>
       <w:proofErr w:type="spellEnd"/>
       <w:r>
-        <w:t>(</w:t>
-      </w:r>
-      <w:proofErr w:type="gramEnd"/>
-      <w:r>
-        <w:t xml:space="preserve">2018). </w:t>
+        <w:t xml:space="preserve">(2018). </w:t>
       </w:r>
       <w:proofErr w:type="spellStart"/>
       <w:r>
@@ -11228,7 +10658,7 @@
 </file>
 
 <file path=customXml/itemProps1.xml><?xml version="1.0" encoding="utf-8"?>
-<ds:datastoreItem xmlns:ds="http://schemas.openxmlformats.org/officeDocument/2006/customXml" ds:itemID="{A4E45CF8-FEF2-44D6-80B2-B16E4CE3BB67}">
+<ds:datastoreItem xmlns:ds="http://schemas.openxmlformats.org/officeDocument/2006/customXml" ds:itemID="{9CF1236A-F736-4547-BCF6-D72B3DD09D7A}">
   <ds:schemaRefs>
     <ds:schemaRef ds:uri="http://schemas.openxmlformats.org/officeDocument/2006/bibliography"/>
   </ds:schemaRefs>

--- a/Dokumentation.docx
+++ b/Dokumentation.docx
@@ -744,10 +744,6 @@
         <w:spacing w:after="200" w:line="276" w:lineRule="auto"/>
         <w:jc w:val="left"/>
       </w:pPr>
-      <w:r>
-        <w:lastRenderedPageBreak/>
-        <w:br w:type="page"/>
-      </w:r>
     </w:p>
     <w:p>
       <w:pPr>
@@ -759,7 +755,6 @@
           <w:noProof/>
           <w:lang w:eastAsia="de-DE"/>
         </w:rPr>
-        <w:lastRenderedPageBreak/>
         <w:drawing>
           <wp:inline distT="0" distB="0" distL="0" distR="0" wp14:anchorId="21BA24FD" wp14:editId="7D29D44D">
             <wp:extent cx="2291715" cy="1047750"/>
@@ -809,23 +804,6 @@
     </w:p>
     <w:p>
       <w:pPr>
-        <w:pStyle w:val="TitelseiteText"/>
-        <w:jc w:val="center"/>
-      </w:pPr>
-    </w:p>
-    <w:p>
-      <w:pPr>
-        <w:pStyle w:val="Inhaltsverzeichnisberschrift"/>
-      </w:pPr>
-    </w:p>
-    <w:p>
-      <w:pPr>
-        <w:pStyle w:val="Inhaltsverzeichnisberschrift"/>
-        <w:ind w:left="0" w:firstLine="0"/>
-      </w:pPr>
-    </w:p>
-    <w:p>
-      <w:pPr>
         <w:pStyle w:val="Inhaltsverzeichnisberschrift"/>
       </w:pPr>
       <w:r>
@@ -864,7 +842,7 @@
         </w:rPr>
         <w:fldChar w:fldCharType="separate"/>
       </w:r>
-      <w:hyperlink w:anchor="_Toc519768206" w:history="1">
+      <w:hyperlink w:anchor="_Toc519783151" w:history="1">
         <w:r>
           <w:rPr>
             <w:rStyle w:val="Hyperlink"/>
@@ -910,7 +888,637 @@
             <w:noProof/>
             <w:webHidden/>
           </w:rPr>
-          <w:instrText xml:space="preserve"> PAGEREF _Toc519768206 \h </w:instrText>
+          <w:instrText xml:space="preserve"> PAGEREF _Toc519783151 \h </w:instrText>
+        </w:r>
+        <w:r>
+          <w:rPr>
+            <w:noProof/>
+            <w:webHidden/>
+          </w:rPr>
+        </w:r>
+        <w:r>
+          <w:rPr>
+            <w:noProof/>
+            <w:webHidden/>
+          </w:rPr>
+          <w:fldChar w:fldCharType="separate"/>
+        </w:r>
+        <w:r>
+          <w:rPr>
+            <w:noProof/>
+            <w:webHidden/>
+          </w:rPr>
+          <w:t>3</w:t>
+        </w:r>
+        <w:r>
+          <w:rPr>
+            <w:noProof/>
+            <w:webHidden/>
+          </w:rPr>
+          <w:fldChar w:fldCharType="end"/>
+        </w:r>
+      </w:hyperlink>
+    </w:p>
+    <w:p>
+      <w:pPr>
+        <w:pStyle w:val="Verzeichnis2"/>
+        <w:tabs>
+          <w:tab w:val="left" w:pos="880"/>
+          <w:tab w:val="right" w:leader="dot" w:pos="7807"/>
+        </w:tabs>
+        <w:rPr>
+          <w:rFonts w:asciiTheme="minorHAnsi" w:eastAsiaTheme="minorEastAsia" w:hAnsiTheme="minorHAnsi" w:cstheme="minorBidi"/>
+          <w:noProof/>
+          <w:sz w:val="22"/>
+          <w:szCs w:val="22"/>
+        </w:rPr>
+      </w:pPr>
+      <w:hyperlink w:anchor="_Toc519783152" w:history="1">
+        <w:r>
+          <w:rPr>
+            <w:rStyle w:val="Hyperlink"/>
+            <w:rFonts w:eastAsiaTheme="majorEastAsia"/>
+            <w:noProof/>
+          </w:rPr>
+          <w:t>1.1</w:t>
+        </w:r>
+        <w:r>
+          <w:rPr>
+            <w:rFonts w:asciiTheme="minorHAnsi" w:eastAsiaTheme="minorEastAsia" w:hAnsiTheme="minorHAnsi" w:cstheme="minorBidi"/>
+            <w:noProof/>
+            <w:sz w:val="22"/>
+            <w:szCs w:val="22"/>
+          </w:rPr>
+          <w:tab/>
+        </w:r>
+        <w:r>
+          <w:rPr>
+            <w:rStyle w:val="Hyperlink"/>
+            <w:rFonts w:eastAsiaTheme="majorEastAsia"/>
+            <w:noProof/>
+          </w:rPr>
+          <w:t>Art der Daten</w:t>
+        </w:r>
+        <w:r>
+          <w:rPr>
+            <w:noProof/>
+            <w:webHidden/>
+          </w:rPr>
+          <w:tab/>
+        </w:r>
+        <w:r>
+          <w:rPr>
+            <w:noProof/>
+            <w:webHidden/>
+          </w:rPr>
+          <w:fldChar w:fldCharType="begin"/>
+        </w:r>
+        <w:r>
+          <w:rPr>
+            <w:noProof/>
+            <w:webHidden/>
+          </w:rPr>
+          <w:instrText xml:space="preserve"> PAGEREF _Toc519783152 \h </w:instrText>
+        </w:r>
+        <w:r>
+          <w:rPr>
+            <w:noProof/>
+            <w:webHidden/>
+          </w:rPr>
+        </w:r>
+        <w:r>
+          <w:rPr>
+            <w:noProof/>
+            <w:webHidden/>
+          </w:rPr>
+          <w:fldChar w:fldCharType="separate"/>
+        </w:r>
+        <w:r>
+          <w:rPr>
+            <w:noProof/>
+            <w:webHidden/>
+          </w:rPr>
+          <w:t>3</w:t>
+        </w:r>
+        <w:r>
+          <w:rPr>
+            <w:noProof/>
+            <w:webHidden/>
+          </w:rPr>
+          <w:fldChar w:fldCharType="end"/>
+        </w:r>
+      </w:hyperlink>
+    </w:p>
+    <w:p>
+      <w:pPr>
+        <w:pStyle w:val="Verzeichnis2"/>
+        <w:tabs>
+          <w:tab w:val="left" w:pos="880"/>
+          <w:tab w:val="right" w:leader="dot" w:pos="7807"/>
+        </w:tabs>
+        <w:rPr>
+          <w:rFonts w:asciiTheme="minorHAnsi" w:eastAsiaTheme="minorEastAsia" w:hAnsiTheme="minorHAnsi" w:cstheme="minorBidi"/>
+          <w:noProof/>
+          <w:sz w:val="22"/>
+          <w:szCs w:val="22"/>
+        </w:rPr>
+      </w:pPr>
+      <w:hyperlink w:anchor="_Toc519783153" w:history="1">
+        <w:r>
+          <w:rPr>
+            <w:rStyle w:val="Hyperlink"/>
+            <w:rFonts w:eastAsiaTheme="majorEastAsia"/>
+            <w:noProof/>
+          </w:rPr>
+          <w:t>1.2</w:t>
+        </w:r>
+        <w:r>
+          <w:rPr>
+            <w:rFonts w:asciiTheme="minorHAnsi" w:eastAsiaTheme="minorEastAsia" w:hAnsiTheme="minorHAnsi" w:cstheme="minorBidi"/>
+            <w:noProof/>
+            <w:sz w:val="22"/>
+            <w:szCs w:val="22"/>
+          </w:rPr>
+          <w:tab/>
+        </w:r>
+        <w:r>
+          <w:rPr>
+            <w:rStyle w:val="Hyperlink"/>
+            <w:rFonts w:eastAsiaTheme="majorEastAsia"/>
+            <w:noProof/>
+          </w:rPr>
+          <w:t>Kodierung der unterschiedlichen Verbrechensarten</w:t>
+        </w:r>
+        <w:r>
+          <w:rPr>
+            <w:noProof/>
+            <w:webHidden/>
+          </w:rPr>
+          <w:tab/>
+        </w:r>
+        <w:r>
+          <w:rPr>
+            <w:noProof/>
+            <w:webHidden/>
+          </w:rPr>
+          <w:fldChar w:fldCharType="begin"/>
+        </w:r>
+        <w:r>
+          <w:rPr>
+            <w:noProof/>
+            <w:webHidden/>
+          </w:rPr>
+          <w:instrText xml:space="preserve"> PAGEREF _Toc519783153 \h </w:instrText>
+        </w:r>
+        <w:r>
+          <w:rPr>
+            <w:noProof/>
+            <w:webHidden/>
+          </w:rPr>
+        </w:r>
+        <w:r>
+          <w:rPr>
+            <w:noProof/>
+            <w:webHidden/>
+          </w:rPr>
+          <w:fldChar w:fldCharType="separate"/>
+        </w:r>
+        <w:r>
+          <w:rPr>
+            <w:noProof/>
+            <w:webHidden/>
+          </w:rPr>
+          <w:t>3</w:t>
+        </w:r>
+        <w:r>
+          <w:rPr>
+            <w:noProof/>
+            <w:webHidden/>
+          </w:rPr>
+          <w:fldChar w:fldCharType="end"/>
+        </w:r>
+      </w:hyperlink>
+    </w:p>
+    <w:p>
+      <w:pPr>
+        <w:pStyle w:val="Verzeichnis2"/>
+        <w:tabs>
+          <w:tab w:val="left" w:pos="880"/>
+          <w:tab w:val="right" w:leader="dot" w:pos="7807"/>
+        </w:tabs>
+        <w:rPr>
+          <w:rFonts w:asciiTheme="minorHAnsi" w:eastAsiaTheme="minorEastAsia" w:hAnsiTheme="minorHAnsi" w:cstheme="minorBidi"/>
+          <w:noProof/>
+          <w:sz w:val="22"/>
+          <w:szCs w:val="22"/>
+        </w:rPr>
+      </w:pPr>
+      <w:hyperlink w:anchor="_Toc519783154" w:history="1">
+        <w:r>
+          <w:rPr>
+            <w:rStyle w:val="Hyperlink"/>
+            <w:rFonts w:eastAsiaTheme="majorEastAsia"/>
+            <w:noProof/>
+          </w:rPr>
+          <w:t>1.3</w:t>
+        </w:r>
+        <w:r>
+          <w:rPr>
+            <w:rFonts w:asciiTheme="minorHAnsi" w:eastAsiaTheme="minorEastAsia" w:hAnsiTheme="minorHAnsi" w:cstheme="minorBidi"/>
+            <w:noProof/>
+            <w:sz w:val="22"/>
+            <w:szCs w:val="22"/>
+          </w:rPr>
+          <w:tab/>
+        </w:r>
+        <w:r>
+          <w:rPr>
+            <w:rStyle w:val="Hyperlink"/>
+            <w:rFonts w:eastAsiaTheme="majorEastAsia"/>
+            <w:noProof/>
+          </w:rPr>
+          <w:t>Kodierung der geographischen Verteilung der Verbrechen</w:t>
+        </w:r>
+        <w:r>
+          <w:rPr>
+            <w:noProof/>
+            <w:webHidden/>
+          </w:rPr>
+          <w:tab/>
+        </w:r>
+        <w:r>
+          <w:rPr>
+            <w:noProof/>
+            <w:webHidden/>
+          </w:rPr>
+          <w:fldChar w:fldCharType="begin"/>
+        </w:r>
+        <w:r>
+          <w:rPr>
+            <w:noProof/>
+            <w:webHidden/>
+          </w:rPr>
+          <w:instrText xml:space="preserve"> PAGEREF _Toc519783154 \h </w:instrText>
+        </w:r>
+        <w:r>
+          <w:rPr>
+            <w:noProof/>
+            <w:webHidden/>
+          </w:rPr>
+        </w:r>
+        <w:r>
+          <w:rPr>
+            <w:noProof/>
+            <w:webHidden/>
+          </w:rPr>
+          <w:fldChar w:fldCharType="separate"/>
+        </w:r>
+        <w:r>
+          <w:rPr>
+            <w:noProof/>
+            <w:webHidden/>
+          </w:rPr>
+          <w:t>3</w:t>
+        </w:r>
+        <w:r>
+          <w:rPr>
+            <w:noProof/>
+            <w:webHidden/>
+          </w:rPr>
+          <w:fldChar w:fldCharType="end"/>
+        </w:r>
+      </w:hyperlink>
+    </w:p>
+    <w:p>
+      <w:pPr>
+        <w:pStyle w:val="Verzeichnis2"/>
+        <w:tabs>
+          <w:tab w:val="left" w:pos="880"/>
+          <w:tab w:val="right" w:leader="dot" w:pos="7807"/>
+        </w:tabs>
+        <w:rPr>
+          <w:rFonts w:asciiTheme="minorHAnsi" w:eastAsiaTheme="minorEastAsia" w:hAnsiTheme="minorHAnsi" w:cstheme="minorBidi"/>
+          <w:noProof/>
+          <w:sz w:val="22"/>
+          <w:szCs w:val="22"/>
+        </w:rPr>
+      </w:pPr>
+      <w:hyperlink w:anchor="_Toc519783155" w:history="1">
+        <w:r>
+          <w:rPr>
+            <w:rStyle w:val="Hyperlink"/>
+            <w:rFonts w:eastAsiaTheme="majorEastAsia"/>
+            <w:noProof/>
+          </w:rPr>
+          <w:t>1.4</w:t>
+        </w:r>
+        <w:r>
+          <w:rPr>
+            <w:rFonts w:asciiTheme="minorHAnsi" w:eastAsiaTheme="minorEastAsia" w:hAnsiTheme="minorHAnsi" w:cstheme="minorBidi"/>
+            <w:noProof/>
+            <w:sz w:val="22"/>
+            <w:szCs w:val="22"/>
+          </w:rPr>
+          <w:tab/>
+        </w:r>
+        <w:r>
+          <w:rPr>
+            <w:rStyle w:val="Hyperlink"/>
+            <w:rFonts w:eastAsiaTheme="majorEastAsia"/>
+            <w:noProof/>
+          </w:rPr>
+          <w:t>Kodierung der relativen Verteilung innerhalb eines Staates</w:t>
+        </w:r>
+        <w:r>
+          <w:rPr>
+            <w:noProof/>
+            <w:webHidden/>
+          </w:rPr>
+          <w:tab/>
+        </w:r>
+        <w:r>
+          <w:rPr>
+            <w:noProof/>
+            <w:webHidden/>
+          </w:rPr>
+          <w:fldChar w:fldCharType="begin"/>
+        </w:r>
+        <w:r>
+          <w:rPr>
+            <w:noProof/>
+            <w:webHidden/>
+          </w:rPr>
+          <w:instrText xml:space="preserve"> PAGEREF _Toc519783155 \h </w:instrText>
+        </w:r>
+        <w:r>
+          <w:rPr>
+            <w:noProof/>
+            <w:webHidden/>
+          </w:rPr>
+        </w:r>
+        <w:r>
+          <w:rPr>
+            <w:noProof/>
+            <w:webHidden/>
+          </w:rPr>
+          <w:fldChar w:fldCharType="separate"/>
+        </w:r>
+        <w:r>
+          <w:rPr>
+            <w:noProof/>
+            <w:webHidden/>
+          </w:rPr>
+          <w:t>4</w:t>
+        </w:r>
+        <w:r>
+          <w:rPr>
+            <w:noProof/>
+            <w:webHidden/>
+          </w:rPr>
+          <w:fldChar w:fldCharType="end"/>
+        </w:r>
+      </w:hyperlink>
+    </w:p>
+    <w:p>
+      <w:pPr>
+        <w:pStyle w:val="Verzeichnis2"/>
+        <w:tabs>
+          <w:tab w:val="left" w:pos="880"/>
+          <w:tab w:val="right" w:leader="dot" w:pos="7807"/>
+        </w:tabs>
+        <w:rPr>
+          <w:rFonts w:asciiTheme="minorHAnsi" w:eastAsiaTheme="minorEastAsia" w:hAnsiTheme="minorHAnsi" w:cstheme="minorBidi"/>
+          <w:noProof/>
+          <w:sz w:val="22"/>
+          <w:szCs w:val="22"/>
+        </w:rPr>
+      </w:pPr>
+      <w:hyperlink w:anchor="_Toc519783156" w:history="1">
+        <w:r>
+          <w:rPr>
+            <w:rStyle w:val="Hyperlink"/>
+            <w:rFonts w:eastAsiaTheme="majorEastAsia"/>
+            <w:noProof/>
+          </w:rPr>
+          <w:t>1.5</w:t>
+        </w:r>
+        <w:r>
+          <w:rPr>
+            <w:rFonts w:asciiTheme="minorHAnsi" w:eastAsiaTheme="minorEastAsia" w:hAnsiTheme="minorHAnsi" w:cstheme="minorBidi"/>
+            <w:noProof/>
+            <w:sz w:val="22"/>
+            <w:szCs w:val="22"/>
+          </w:rPr>
+          <w:tab/>
+        </w:r>
+        <w:r>
+          <w:rPr>
+            <w:rStyle w:val="Hyperlink"/>
+            <w:rFonts w:eastAsiaTheme="majorEastAsia"/>
+            <w:noProof/>
+          </w:rPr>
+          <w:t>Kodierung der Häufigkeit von Verbrechen im Zeitverlauf</w:t>
+        </w:r>
+        <w:r>
+          <w:rPr>
+            <w:noProof/>
+            <w:webHidden/>
+          </w:rPr>
+          <w:tab/>
+        </w:r>
+        <w:r>
+          <w:rPr>
+            <w:noProof/>
+            <w:webHidden/>
+          </w:rPr>
+          <w:fldChar w:fldCharType="begin"/>
+        </w:r>
+        <w:r>
+          <w:rPr>
+            <w:noProof/>
+            <w:webHidden/>
+          </w:rPr>
+          <w:instrText xml:space="preserve"> PAGEREF _Toc519783156 \h </w:instrText>
+        </w:r>
+        <w:r>
+          <w:rPr>
+            <w:noProof/>
+            <w:webHidden/>
+          </w:rPr>
+        </w:r>
+        <w:r>
+          <w:rPr>
+            <w:noProof/>
+            <w:webHidden/>
+          </w:rPr>
+          <w:fldChar w:fldCharType="separate"/>
+        </w:r>
+        <w:r>
+          <w:rPr>
+            <w:noProof/>
+            <w:webHidden/>
+          </w:rPr>
+          <w:t>4</w:t>
+        </w:r>
+        <w:r>
+          <w:rPr>
+            <w:noProof/>
+            <w:webHidden/>
+          </w:rPr>
+          <w:fldChar w:fldCharType="end"/>
+        </w:r>
+      </w:hyperlink>
+    </w:p>
+    <w:p>
+      <w:pPr>
+        <w:pStyle w:val="Verzeichnis2"/>
+        <w:tabs>
+          <w:tab w:val="left" w:pos="880"/>
+          <w:tab w:val="right" w:leader="dot" w:pos="7807"/>
+        </w:tabs>
+        <w:rPr>
+          <w:rFonts w:asciiTheme="minorHAnsi" w:eastAsiaTheme="minorEastAsia" w:hAnsiTheme="minorHAnsi" w:cstheme="minorBidi"/>
+          <w:noProof/>
+          <w:sz w:val="22"/>
+          <w:szCs w:val="22"/>
+        </w:rPr>
+      </w:pPr>
+      <w:hyperlink w:anchor="_Toc519783157" w:history="1">
+        <w:r>
+          <w:rPr>
+            <w:rStyle w:val="Hyperlink"/>
+            <w:rFonts w:eastAsiaTheme="majorEastAsia"/>
+            <w:noProof/>
+          </w:rPr>
+          <w:t>1.6</w:t>
+        </w:r>
+        <w:r>
+          <w:rPr>
+            <w:rFonts w:asciiTheme="minorHAnsi" w:eastAsiaTheme="minorEastAsia" w:hAnsiTheme="minorHAnsi" w:cstheme="minorBidi"/>
+            <w:noProof/>
+            <w:sz w:val="22"/>
+            <w:szCs w:val="22"/>
+          </w:rPr>
+          <w:tab/>
+        </w:r>
+        <w:r>
+          <w:rPr>
+            <w:rStyle w:val="Hyperlink"/>
+            <w:rFonts w:eastAsiaTheme="majorEastAsia"/>
+            <w:noProof/>
+          </w:rPr>
+          <w:t>Kodierung der Korrelation von Verbrechen</w:t>
+        </w:r>
+        <w:r>
+          <w:rPr>
+            <w:noProof/>
+            <w:webHidden/>
+          </w:rPr>
+          <w:tab/>
+        </w:r>
+        <w:r>
+          <w:rPr>
+            <w:noProof/>
+            <w:webHidden/>
+          </w:rPr>
+          <w:fldChar w:fldCharType="begin"/>
+        </w:r>
+        <w:r>
+          <w:rPr>
+            <w:noProof/>
+            <w:webHidden/>
+          </w:rPr>
+          <w:instrText xml:space="preserve"> PAGEREF _Toc519783157 \h </w:instrText>
+        </w:r>
+        <w:r>
+          <w:rPr>
+            <w:noProof/>
+            <w:webHidden/>
+          </w:rPr>
+        </w:r>
+        <w:r>
+          <w:rPr>
+            <w:noProof/>
+            <w:webHidden/>
+          </w:rPr>
+          <w:fldChar w:fldCharType="separate"/>
+        </w:r>
+        <w:r>
+          <w:rPr>
+            <w:noProof/>
+            <w:webHidden/>
+          </w:rPr>
+          <w:t>4</w:t>
+        </w:r>
+        <w:r>
+          <w:rPr>
+            <w:noProof/>
+            <w:webHidden/>
+          </w:rPr>
+          <w:fldChar w:fldCharType="end"/>
+        </w:r>
+      </w:hyperlink>
+    </w:p>
+    <w:p>
+      <w:pPr>
+        <w:pStyle w:val="Verzeichnis2"/>
+        <w:tabs>
+          <w:tab w:val="left" w:pos="880"/>
+          <w:tab w:val="right" w:leader="dot" w:pos="7807"/>
+        </w:tabs>
+        <w:rPr>
+          <w:rFonts w:asciiTheme="minorHAnsi" w:eastAsiaTheme="minorEastAsia" w:hAnsiTheme="minorHAnsi" w:cstheme="minorBidi"/>
+          <w:noProof/>
+          <w:sz w:val="22"/>
+          <w:szCs w:val="22"/>
+        </w:rPr>
+      </w:pPr>
+      <w:hyperlink w:anchor="_Toc519783158" w:history="1">
+        <w:r>
+          <w:rPr>
+            <w:rStyle w:val="Hyperlink"/>
+            <w:rFonts w:eastAsiaTheme="majorEastAsia"/>
+            <w:noProof/>
+          </w:rPr>
+          <w:t>1.7</w:t>
+        </w:r>
+        <w:r>
+          <w:rPr>
+            <w:rFonts w:asciiTheme="minorHAnsi" w:eastAsiaTheme="minorEastAsia" w:hAnsiTheme="minorHAnsi" w:cstheme="minorBidi"/>
+            <w:noProof/>
+            <w:sz w:val="22"/>
+            <w:szCs w:val="22"/>
+          </w:rPr>
+          <w:tab/>
+        </w:r>
+        <w:r>
+          <w:rPr>
+            <w:rStyle w:val="Hyperlink"/>
+            <w:rFonts w:eastAsiaTheme="majorEastAsia"/>
+            <w:noProof/>
+          </w:rPr>
+          <w:t>Verhältnis der Verbrechenskategorien</w:t>
+        </w:r>
+        <w:r>
+          <w:rPr>
+            <w:noProof/>
+            <w:webHidden/>
+          </w:rPr>
+          <w:tab/>
+        </w:r>
+        <w:r>
+          <w:rPr>
+            <w:noProof/>
+            <w:webHidden/>
+          </w:rPr>
+          <w:fldChar w:fldCharType="begin"/>
+        </w:r>
+        <w:r>
+          <w:rPr>
+            <w:noProof/>
+            <w:webHidden/>
+          </w:rPr>
+          <w:instrText xml:space="preserve"> PAGEREF _Toc519783158 \h </w:instrText>
         </w:r>
         <w:r>
           <w:rPr>
@@ -952,7 +1560,7 @@
           <w:szCs w:val="22"/>
         </w:rPr>
       </w:pPr>
-      <w:hyperlink w:anchor="_Toc519768207" w:history="1">
+      <w:hyperlink w:anchor="_Toc519783159" w:history="1">
         <w:r>
           <w:rPr>
             <w:rStyle w:val="Hyperlink"/>
@@ -998,7 +1606,7 @@
             <w:noProof/>
             <w:webHidden/>
           </w:rPr>
-          <w:instrText xml:space="preserve"> PAGEREF _Toc519768207 \h </w:instrText>
+          <w:instrText xml:space="preserve"> PAGEREF _Toc519783159 \h </w:instrText>
         </w:r>
         <w:r>
           <w:rPr>
@@ -1018,7 +1626,7 @@
             <w:noProof/>
             <w:webHidden/>
           </w:rPr>
-          <w:t>6</w:t>
+          <w:t>7</w:t>
         </w:r>
         <w:r>
           <w:rPr>
@@ -1043,7 +1651,7 @@
           <w:szCs w:val="22"/>
         </w:rPr>
       </w:pPr>
-      <w:hyperlink w:anchor="_Toc519768208" w:history="1">
+      <w:hyperlink w:anchor="_Toc519783160" w:history="1">
         <w:r>
           <w:rPr>
             <w:rStyle w:val="Hyperlink"/>
@@ -1088,7 +1696,7 @@
             <w:noProof/>
             <w:webHidden/>
           </w:rPr>
-          <w:instrText xml:space="preserve"> PAGEREF _Toc519768208 \h </w:instrText>
+          <w:instrText xml:space="preserve"> PAGEREF _Toc519783160 \h </w:instrText>
         </w:r>
         <w:r>
           <w:rPr>
@@ -1108,7 +1716,7 @@
             <w:noProof/>
             <w:webHidden/>
           </w:rPr>
-          <w:t>6</w:t>
+          <w:t>7</w:t>
         </w:r>
         <w:r>
           <w:rPr>
@@ -1133,7 +1741,7 @@
           <w:szCs w:val="22"/>
         </w:rPr>
       </w:pPr>
-      <w:hyperlink w:anchor="_Toc519768209" w:history="1">
+      <w:hyperlink w:anchor="_Toc519783161" w:history="1">
         <w:r>
           <w:rPr>
             <w:rStyle w:val="Hyperlink"/>
@@ -1178,7 +1786,7 @@
             <w:noProof/>
             <w:webHidden/>
           </w:rPr>
-          <w:instrText xml:space="preserve"> PAGEREF _Toc519768209 \h </w:instrText>
+          <w:instrText xml:space="preserve"> PAGEREF _Toc519783161 \h </w:instrText>
         </w:r>
         <w:r>
           <w:rPr>
@@ -1198,7 +1806,7 @@
             <w:noProof/>
             <w:webHidden/>
           </w:rPr>
-          <w:t>6</w:t>
+          <w:t>7</w:t>
         </w:r>
         <w:r>
           <w:rPr>
@@ -1223,7 +1831,7 @@
           <w:szCs w:val="22"/>
         </w:rPr>
       </w:pPr>
-      <w:hyperlink w:anchor="_Toc519768210" w:history="1">
+      <w:hyperlink w:anchor="_Toc519783162" w:history="1">
         <w:r>
           <w:rPr>
             <w:rStyle w:val="Hyperlink"/>
@@ -1268,7 +1876,7 @@
             <w:noProof/>
             <w:webHidden/>
           </w:rPr>
-          <w:instrText xml:space="preserve"> PAGEREF _Toc519768210 \h </w:instrText>
+          <w:instrText xml:space="preserve"> PAGEREF _Toc519783162 \h </w:instrText>
         </w:r>
         <w:r>
           <w:rPr>
@@ -1288,7 +1896,7 @@
             <w:noProof/>
             <w:webHidden/>
           </w:rPr>
-          <w:t>6</w:t>
+          <w:t>7</w:t>
         </w:r>
         <w:r>
           <w:rPr>
@@ -1313,7 +1921,7 @@
           <w:szCs w:val="22"/>
         </w:rPr>
       </w:pPr>
-      <w:hyperlink w:anchor="_Toc519768211" w:history="1">
+      <w:hyperlink w:anchor="_Toc519783163" w:history="1">
         <w:r>
           <w:rPr>
             <w:rStyle w:val="Hyperlink"/>
@@ -1358,7 +1966,7 @@
             <w:noProof/>
             <w:webHidden/>
           </w:rPr>
-          <w:instrText xml:space="preserve"> PAGEREF _Toc519768211 \h </w:instrText>
+          <w:instrText xml:space="preserve"> PAGEREF _Toc519783163 \h </w:instrText>
         </w:r>
         <w:r>
           <w:rPr>
@@ -1378,7 +1986,7 @@
             <w:noProof/>
             <w:webHidden/>
           </w:rPr>
-          <w:t>7</w:t>
+          <w:t>8</w:t>
         </w:r>
         <w:r>
           <w:rPr>
@@ -1400,7 +2008,7 @@
           <w:szCs w:val="22"/>
         </w:rPr>
       </w:pPr>
-      <w:hyperlink w:anchor="_Toc519768212" w:history="1">
+      <w:hyperlink w:anchor="_Toc519783164" w:history="1">
         <w:r>
           <w:rPr>
             <w:rStyle w:val="Hyperlink"/>
@@ -1446,7 +2054,7 @@
             <w:noProof/>
             <w:webHidden/>
           </w:rPr>
-          <w:instrText xml:space="preserve"> PAGEREF _Toc519768212 \h </w:instrText>
+          <w:instrText xml:space="preserve"> PAGEREF _Toc519783164 \h </w:instrText>
         </w:r>
         <w:r>
           <w:rPr>
@@ -1466,7 +2074,7 @@
             <w:noProof/>
             <w:webHidden/>
           </w:rPr>
-          <w:t>7</w:t>
+          <w:t>8</w:t>
         </w:r>
         <w:r>
           <w:rPr>
@@ -1477,6 +2085,8 @@
         </w:r>
       </w:hyperlink>
     </w:p>
+    <w:bookmarkStart w:id="0" w:name="_GoBack"/>
+    <w:bookmarkEnd w:id="0"/>
     <w:p>
       <w:pPr>
         <w:pStyle w:val="Verzeichnis2"/>
@@ -1491,81 +2101,132 @@
           <w:szCs w:val="22"/>
         </w:rPr>
       </w:pPr>
-      <w:hyperlink w:anchor="_Toc519768213" w:history="1">
-        <w:r>
-          <w:rPr>
-            <w:rStyle w:val="Hyperlink"/>
-            <w:rFonts w:eastAsiaTheme="majorEastAsia"/>
-            <w:noProof/>
-          </w:rPr>
-          <w:t>3.1</w:t>
-        </w:r>
-        <w:r>
-          <w:rPr>
-            <w:rFonts w:asciiTheme="minorHAnsi" w:eastAsiaTheme="minorEastAsia" w:hAnsiTheme="minorHAnsi" w:cstheme="minorBidi"/>
-            <w:noProof/>
-            <w:sz w:val="22"/>
-            <w:szCs w:val="22"/>
-          </w:rPr>
-          <w:tab/>
-        </w:r>
-        <w:r>
-          <w:rPr>
-            <w:rStyle w:val="Hyperlink"/>
-            <w:rFonts w:eastAsiaTheme="majorEastAsia"/>
-            <w:noProof/>
-          </w:rPr>
-          <w:t>index.html und css</w:t>
-        </w:r>
-        <w:r>
-          <w:rPr>
-            <w:noProof/>
-            <w:webHidden/>
-          </w:rPr>
-          <w:tab/>
-        </w:r>
-        <w:r>
-          <w:rPr>
-            <w:noProof/>
-            <w:webHidden/>
-          </w:rPr>
-          <w:fldChar w:fldCharType="begin"/>
-        </w:r>
-        <w:r>
-          <w:rPr>
-            <w:noProof/>
-            <w:webHidden/>
-          </w:rPr>
-          <w:instrText xml:space="preserve"> PAGEREF _Toc519768213 \h </w:instrText>
-        </w:r>
-        <w:r>
-          <w:rPr>
-            <w:noProof/>
-            <w:webHidden/>
-          </w:rPr>
-        </w:r>
-        <w:r>
-          <w:rPr>
-            <w:noProof/>
-            <w:webHidden/>
-          </w:rPr>
-          <w:fldChar w:fldCharType="separate"/>
-        </w:r>
-        <w:r>
-          <w:rPr>
-            <w:noProof/>
-            <w:webHidden/>
-          </w:rPr>
-          <w:t>7</w:t>
-        </w:r>
-        <w:r>
-          <w:rPr>
-            <w:noProof/>
-            <w:webHidden/>
-          </w:rPr>
-          <w:fldChar w:fldCharType="end"/>
-        </w:r>
-      </w:hyperlink>
+      <w:r>
+        <w:rPr>
+          <w:rStyle w:val="Hyperlink"/>
+          <w:rFonts w:eastAsiaTheme="majorEastAsia"/>
+          <w:noProof/>
+        </w:rPr>
+        <w:fldChar w:fldCharType="begin"/>
+      </w:r>
+      <w:r>
+        <w:rPr>
+          <w:rStyle w:val="Hyperlink"/>
+          <w:rFonts w:eastAsiaTheme="majorEastAsia"/>
+          <w:noProof/>
+        </w:rPr>
+        <w:instrText xml:space="preserve"> </w:instrText>
+      </w:r>
+      <w:r>
+        <w:rPr>
+          <w:noProof/>
+        </w:rPr>
+        <w:instrText>HYPERLINK \l "_Toc519783165"</w:instrText>
+      </w:r>
+      <w:r>
+        <w:rPr>
+          <w:rStyle w:val="Hyperlink"/>
+          <w:rFonts w:eastAsiaTheme="majorEastAsia"/>
+          <w:noProof/>
+        </w:rPr>
+        <w:instrText xml:space="preserve"> </w:instrText>
+      </w:r>
+      <w:r>
+        <w:rPr>
+          <w:rStyle w:val="Hyperlink"/>
+          <w:rFonts w:eastAsiaTheme="majorEastAsia"/>
+          <w:noProof/>
+        </w:rPr>
+      </w:r>
+      <w:r>
+        <w:rPr>
+          <w:rStyle w:val="Hyperlink"/>
+          <w:rFonts w:eastAsiaTheme="majorEastAsia"/>
+          <w:noProof/>
+        </w:rPr>
+        <w:fldChar w:fldCharType="separate"/>
+      </w:r>
+      <w:r>
+        <w:rPr>
+          <w:rStyle w:val="Hyperlink"/>
+          <w:rFonts w:eastAsiaTheme="majorEastAsia"/>
+          <w:noProof/>
+        </w:rPr>
+        <w:t>3.1</w:t>
+      </w:r>
+      <w:r>
+        <w:rPr>
+          <w:rFonts w:asciiTheme="minorHAnsi" w:eastAsiaTheme="minorEastAsia" w:hAnsiTheme="minorHAnsi" w:cstheme="minorBidi"/>
+          <w:noProof/>
+          <w:sz w:val="22"/>
+          <w:szCs w:val="22"/>
+        </w:rPr>
+        <w:tab/>
+      </w:r>
+      <w:r>
+        <w:rPr>
+          <w:rStyle w:val="Hyperlink"/>
+          <w:rFonts w:eastAsiaTheme="majorEastAsia"/>
+          <w:noProof/>
+        </w:rPr>
+        <w:t>index.html und css</w:t>
+      </w:r>
+      <w:r>
+        <w:rPr>
+          <w:noProof/>
+          <w:webHidden/>
+        </w:rPr>
+        <w:tab/>
+      </w:r>
+      <w:r>
+        <w:rPr>
+          <w:noProof/>
+          <w:webHidden/>
+        </w:rPr>
+        <w:fldChar w:fldCharType="begin"/>
+      </w:r>
+      <w:r>
+        <w:rPr>
+          <w:noProof/>
+          <w:webHidden/>
+        </w:rPr>
+        <w:instrText xml:space="preserve"> PAGEREF _Toc519783165 \h </w:instrText>
+      </w:r>
+      <w:r>
+        <w:rPr>
+          <w:noProof/>
+          <w:webHidden/>
+        </w:rPr>
+      </w:r>
+      <w:r>
+        <w:rPr>
+          <w:noProof/>
+          <w:webHidden/>
+        </w:rPr>
+        <w:fldChar w:fldCharType="separate"/>
+      </w:r>
+      <w:r>
+        <w:rPr>
+          <w:noProof/>
+          <w:webHidden/>
+        </w:rPr>
+        <w:t>8</w:t>
+      </w:r>
+      <w:r>
+        <w:rPr>
+          <w:noProof/>
+          <w:webHidden/>
+        </w:rPr>
+        <w:fldChar w:fldCharType="end"/>
+      </w:r>
+      <w:r>
+        <w:rPr>
+          <w:rStyle w:val="Hyperlink"/>
+          <w:rFonts w:eastAsiaTheme="majorEastAsia"/>
+          <w:noProof/>
+        </w:rPr>
+        <w:fldChar w:fldCharType="end"/>
+      </w:r>
     </w:p>
     <w:p>
       <w:pPr>
@@ -1581,7 +2242,7 @@
           <w:szCs w:val="22"/>
         </w:rPr>
       </w:pPr>
-      <w:hyperlink w:anchor="_Toc519768214" w:history="1">
+      <w:hyperlink w:anchor="_Toc519783166" w:history="1">
         <w:r>
           <w:rPr>
             <w:rStyle w:val="Hyperlink"/>
@@ -1626,7 +2287,7 @@
             <w:noProof/>
             <w:webHidden/>
           </w:rPr>
-          <w:instrText xml:space="preserve"> PAGEREF _Toc519768214 \h </w:instrText>
+          <w:instrText xml:space="preserve"> PAGEREF _Toc519783166 \h </w:instrText>
         </w:r>
         <w:r>
           <w:rPr>
@@ -1646,7 +2307,7 @@
             <w:noProof/>
             <w:webHidden/>
           </w:rPr>
-          <w:t>7</w:t>
+          <w:t>8</w:t>
         </w:r>
         <w:r>
           <w:rPr>
@@ -1671,7 +2332,7 @@
           <w:szCs w:val="22"/>
         </w:rPr>
       </w:pPr>
-      <w:hyperlink w:anchor="_Toc519768215" w:history="1">
+      <w:hyperlink w:anchor="_Toc519783167" w:history="1">
         <w:r>
           <w:rPr>
             <w:rStyle w:val="Hyperlink"/>
@@ -1716,7 +2377,7 @@
             <w:noProof/>
             <w:webHidden/>
           </w:rPr>
-          <w:instrText xml:space="preserve"> PAGEREF _Toc519768215 \h </w:instrText>
+          <w:instrText xml:space="preserve"> PAGEREF _Toc519783167 \h </w:instrText>
         </w:r>
         <w:r>
           <w:rPr>
@@ -1736,7 +2397,7 @@
             <w:noProof/>
             <w:webHidden/>
           </w:rPr>
-          <w:t>8</w:t>
+          <w:t>9</w:t>
         </w:r>
         <w:r>
           <w:rPr>
@@ -1761,7 +2422,7 @@
           <w:szCs w:val="22"/>
         </w:rPr>
       </w:pPr>
-      <w:hyperlink w:anchor="_Toc519768216" w:history="1">
+      <w:hyperlink w:anchor="_Toc519783168" w:history="1">
         <w:r>
           <w:rPr>
             <w:rStyle w:val="Hyperlink"/>
@@ -1806,7 +2467,7 @@
             <w:noProof/>
             <w:webHidden/>
           </w:rPr>
-          <w:instrText xml:space="preserve"> PAGEREF _Toc519768216 \h </w:instrText>
+          <w:instrText xml:space="preserve"> PAGEREF _Toc519783168 \h </w:instrText>
         </w:r>
         <w:r>
           <w:rPr>
@@ -1826,7 +2487,7 @@
             <w:noProof/>
             <w:webHidden/>
           </w:rPr>
-          <w:t>8</w:t>
+          <w:t>9</w:t>
         </w:r>
         <w:r>
           <w:rPr>
@@ -1851,7 +2512,7 @@
           <w:szCs w:val="22"/>
         </w:rPr>
       </w:pPr>
-      <w:hyperlink w:anchor="_Toc519768217" w:history="1">
+      <w:hyperlink w:anchor="_Toc519783169" w:history="1">
         <w:r>
           <w:rPr>
             <w:rStyle w:val="Hyperlink"/>
@@ -1896,7 +2557,7 @@
             <w:noProof/>
             <w:webHidden/>
           </w:rPr>
-          <w:instrText xml:space="preserve"> PAGEREF _Toc519768217 \h </w:instrText>
+          <w:instrText xml:space="preserve"> PAGEREF _Toc519783169 \h </w:instrText>
         </w:r>
         <w:r>
           <w:rPr>
@@ -1916,7 +2577,7 @@
             <w:noProof/>
             <w:webHidden/>
           </w:rPr>
-          <w:t>9</w:t>
+          <w:t>10</w:t>
         </w:r>
         <w:r>
           <w:rPr>
@@ -1941,7 +2602,7 @@
           <w:szCs w:val="22"/>
         </w:rPr>
       </w:pPr>
-      <w:hyperlink w:anchor="_Toc519768219" w:history="1">
+      <w:hyperlink w:anchor="_Toc519783170" w:history="1">
         <w:r>
           <w:rPr>
             <w:rStyle w:val="Hyperlink"/>
@@ -1986,7 +2647,7 @@
             <w:noProof/>
             <w:webHidden/>
           </w:rPr>
-          <w:instrText xml:space="preserve"> PAGEREF _Toc519768219 \h </w:instrText>
+          <w:instrText xml:space="preserve"> PAGEREF _Toc519783170 \h </w:instrText>
         </w:r>
         <w:r>
           <w:rPr>
@@ -2006,7 +2667,7 @@
             <w:noProof/>
             <w:webHidden/>
           </w:rPr>
-          <w:t>10</w:t>
+          <w:t>11</w:t>
         </w:r>
         <w:r>
           <w:rPr>
@@ -2031,7 +2692,7 @@
           <w:szCs w:val="22"/>
         </w:rPr>
       </w:pPr>
-      <w:hyperlink w:anchor="_Toc519768220" w:history="1">
+      <w:hyperlink w:anchor="_Toc519783171" w:history="1">
         <w:r>
           <w:rPr>
             <w:rStyle w:val="Hyperlink"/>
@@ -2076,7 +2737,7 @@
             <w:noProof/>
             <w:webHidden/>
           </w:rPr>
-          <w:instrText xml:space="preserve"> PAGEREF _Toc519768220 \h </w:instrText>
+          <w:instrText xml:space="preserve"> PAGEREF _Toc519783171 \h </w:instrText>
         </w:r>
         <w:r>
           <w:rPr>
@@ -2096,7 +2757,185 @@
             <w:noProof/>
             <w:webHidden/>
           </w:rPr>
-          <w:t>10</w:t>
+          <w:t>12</w:t>
+        </w:r>
+        <w:r>
+          <w:rPr>
+            <w:noProof/>
+            <w:webHidden/>
+          </w:rPr>
+          <w:fldChar w:fldCharType="end"/>
+        </w:r>
+      </w:hyperlink>
+    </w:p>
+    <w:p>
+      <w:pPr>
+        <w:pStyle w:val="Verzeichnis1"/>
+        <w:rPr>
+          <w:rFonts w:asciiTheme="minorHAnsi" w:eastAsiaTheme="minorEastAsia" w:hAnsiTheme="minorHAnsi" w:cstheme="minorBidi"/>
+          <w:b w:val="0"/>
+          <w:noProof/>
+          <w:sz w:val="22"/>
+          <w:szCs w:val="22"/>
+        </w:rPr>
+      </w:pPr>
+      <w:hyperlink w:anchor="_Toc519783172" w:history="1">
+        <w:r>
+          <w:rPr>
+            <w:rStyle w:val="Hyperlink"/>
+            <w:rFonts w:eastAsiaTheme="majorEastAsia"/>
+            <w:noProof/>
+          </w:rPr>
+          <w:t>4</w:t>
+        </w:r>
+        <w:r>
+          <w:rPr>
+            <w:rFonts w:asciiTheme="minorHAnsi" w:eastAsiaTheme="minorEastAsia" w:hAnsiTheme="minorHAnsi" w:cstheme="minorBidi"/>
+            <w:b w:val="0"/>
+            <w:noProof/>
+            <w:sz w:val="22"/>
+            <w:szCs w:val="22"/>
+          </w:rPr>
+          <w:tab/>
+        </w:r>
+        <w:r>
+          <w:rPr>
+            <w:rStyle w:val="Hyperlink"/>
+            <w:rFonts w:eastAsiaTheme="majorEastAsia"/>
+            <w:noProof/>
+          </w:rPr>
+          <w:t>Aufgabeaufteilung</w:t>
+        </w:r>
+        <w:r>
+          <w:rPr>
+            <w:noProof/>
+            <w:webHidden/>
+          </w:rPr>
+          <w:tab/>
+        </w:r>
+        <w:r>
+          <w:rPr>
+            <w:noProof/>
+            <w:webHidden/>
+          </w:rPr>
+          <w:fldChar w:fldCharType="begin"/>
+        </w:r>
+        <w:r>
+          <w:rPr>
+            <w:noProof/>
+            <w:webHidden/>
+          </w:rPr>
+          <w:instrText xml:space="preserve"> PAGEREF _Toc519783172 \h </w:instrText>
+        </w:r>
+        <w:r>
+          <w:rPr>
+            <w:noProof/>
+            <w:webHidden/>
+          </w:rPr>
+        </w:r>
+        <w:r>
+          <w:rPr>
+            <w:noProof/>
+            <w:webHidden/>
+          </w:rPr>
+          <w:fldChar w:fldCharType="separate"/>
+        </w:r>
+        <w:r>
+          <w:rPr>
+            <w:noProof/>
+            <w:webHidden/>
+          </w:rPr>
+          <w:t>12</w:t>
+        </w:r>
+        <w:r>
+          <w:rPr>
+            <w:noProof/>
+            <w:webHidden/>
+          </w:rPr>
+          <w:fldChar w:fldCharType="end"/>
+        </w:r>
+      </w:hyperlink>
+    </w:p>
+    <w:p>
+      <w:pPr>
+        <w:pStyle w:val="Verzeichnis1"/>
+        <w:rPr>
+          <w:rFonts w:asciiTheme="minorHAnsi" w:eastAsiaTheme="minorEastAsia" w:hAnsiTheme="minorHAnsi" w:cstheme="minorBidi"/>
+          <w:b w:val="0"/>
+          <w:noProof/>
+          <w:sz w:val="22"/>
+          <w:szCs w:val="22"/>
+        </w:rPr>
+      </w:pPr>
+      <w:hyperlink w:anchor="_Toc519783173" w:history="1">
+        <w:r>
+          <w:rPr>
+            <w:rStyle w:val="Hyperlink"/>
+            <w:rFonts w:eastAsiaTheme="majorEastAsia"/>
+            <w:noProof/>
+            <w:lang w:val="fi-FI"/>
+          </w:rPr>
+          <w:t>5</w:t>
+        </w:r>
+        <w:r>
+          <w:rPr>
+            <w:rFonts w:asciiTheme="minorHAnsi" w:eastAsiaTheme="minorEastAsia" w:hAnsiTheme="minorHAnsi" w:cstheme="minorBidi"/>
+            <w:b w:val="0"/>
+            <w:noProof/>
+            <w:sz w:val="22"/>
+            <w:szCs w:val="22"/>
+          </w:rPr>
+          <w:tab/>
+        </w:r>
+        <w:r>
+          <w:rPr>
+            <w:rStyle w:val="Hyperlink"/>
+            <w:rFonts w:eastAsiaTheme="majorEastAsia"/>
+            <w:noProof/>
+            <w:lang w:val="fi-FI"/>
+          </w:rPr>
+          <w:t>Literatur</w:t>
+        </w:r>
+        <w:r>
+          <w:rPr>
+            <w:noProof/>
+            <w:webHidden/>
+          </w:rPr>
+          <w:tab/>
+        </w:r>
+        <w:r>
+          <w:rPr>
+            <w:noProof/>
+            <w:webHidden/>
+          </w:rPr>
+          <w:fldChar w:fldCharType="begin"/>
+        </w:r>
+        <w:r>
+          <w:rPr>
+            <w:noProof/>
+            <w:webHidden/>
+          </w:rPr>
+          <w:instrText xml:space="preserve"> PAGEREF _Toc519783173 \h </w:instrText>
+        </w:r>
+        <w:r>
+          <w:rPr>
+            <w:noProof/>
+            <w:webHidden/>
+          </w:rPr>
+        </w:r>
+        <w:r>
+          <w:rPr>
+            <w:noProof/>
+            <w:webHidden/>
+          </w:rPr>
+          <w:fldChar w:fldCharType="separate"/>
+        </w:r>
+        <w:r>
+          <w:rPr>
+            <w:noProof/>
+            <w:webHidden/>
+          </w:rPr>
+          <w:t>14</w:t>
         </w:r>
         <w:r>
           <w:rPr>
@@ -2111,37 +2950,6 @@
       <w:pPr>
         <w:spacing w:after="200" w:line="276" w:lineRule="auto"/>
         <w:jc w:val="left"/>
-        <w:rPr>
-          <w:b/>
-          <w:sz w:val="28"/>
-          <w:lang w:eastAsia="en-US"/>
-        </w:rPr>
-      </w:pPr>
-      <w:r>
-        <w:rPr>
-          <w:sz w:val="28"/>
-          <w:lang w:eastAsia="en-US"/>
-        </w:rPr>
-        <w:fldChar w:fldCharType="end"/>
-      </w:r>
-    </w:p>
-    <w:p>
-      <w:pPr>
-        <w:pStyle w:val="Folgeabsatz"/>
-        <w:rPr>
-          <w:lang w:eastAsia="en-US"/>
-        </w:rPr>
-      </w:pPr>
-      <w:r>
-        <w:rPr>
-          <w:lang w:eastAsia="en-US"/>
-        </w:rPr>
-        <w:br w:type="page"/>
-      </w:r>
-    </w:p>
-    <w:p>
-      <w:pPr>
-        <w:pStyle w:val="Inhaltsverzeichnisberschrift"/>
         <w:rPr>
           <w:highlight w:val="lightGray"/>
         </w:rPr>
@@ -2153,29 +2961,36 @@
           <w:docGrid w:linePitch="360"/>
         </w:sectPr>
       </w:pPr>
-      <w:bookmarkStart w:id="0" w:name="_Toc354659178"/>
-      <w:bookmarkStart w:id="1" w:name="_Toc354660357"/>
-      <w:bookmarkStart w:id="2" w:name="_Toc354660407"/>
-      <w:bookmarkStart w:id="3" w:name="_Toc354660468"/>
-      <w:bookmarkStart w:id="4" w:name="_Toc361142756"/>
-      <w:bookmarkStart w:id="5" w:name="_Toc361143689"/>
+      <w:r>
+        <w:rPr>
+          <w:sz w:val="28"/>
+          <w:lang w:eastAsia="en-US"/>
+        </w:rPr>
+        <w:fldChar w:fldCharType="end"/>
+      </w:r>
+      <w:bookmarkStart w:id="1" w:name="_Toc354659178"/>
+      <w:bookmarkStart w:id="2" w:name="_Toc354660357"/>
+      <w:bookmarkStart w:id="3" w:name="_Toc354660407"/>
+      <w:bookmarkStart w:id="4" w:name="_Toc354660468"/>
+      <w:bookmarkStart w:id="5" w:name="_Toc361142756"/>
+      <w:bookmarkStart w:id="6" w:name="_Toc361143689"/>
     </w:p>
     <w:p>
       <w:pPr>
         <w:pStyle w:val="berschrift1"/>
       </w:pPr>
-      <w:bookmarkStart w:id="6" w:name="_Toc519768206"/>
-      <w:bookmarkEnd w:id="0"/>
+      <w:bookmarkStart w:id="7" w:name="_Toc519783151"/>
       <w:bookmarkEnd w:id="1"/>
       <w:bookmarkEnd w:id="2"/>
       <w:bookmarkEnd w:id="3"/>
       <w:bookmarkEnd w:id="4"/>
       <w:bookmarkEnd w:id="5"/>
+      <w:bookmarkEnd w:id="6"/>
       <w:r>
         <w:lastRenderedPageBreak/>
         <w:t>Visuelle Kodierung der Daten</w:t>
       </w:r>
-      <w:bookmarkEnd w:id="6"/>
+      <w:bookmarkEnd w:id="7"/>
     </w:p>
     <w:p>
       <w:pPr>
@@ -2185,15 +3000,130 @@
     </w:p>
     <w:p>
       <w:pPr>
+        <w:pStyle w:val="berschrift2"/>
+      </w:pPr>
+      <w:bookmarkStart w:id="8" w:name="_Toc519783152"/>
+      <w:r>
+        <w:t>Art der Daten</w:t>
+      </w:r>
+      <w:bookmarkEnd w:id="8"/>
+      <w:r>
+        <w:tab/>
+      </w:r>
+    </w:p>
+    <w:p>
+      <w:pPr>
         <w:pStyle w:val="Folgeabsatz"/>
         <w:ind w:firstLine="0"/>
       </w:pPr>
       <w:r>
-        <w:t>Art der Daten</w:t>
+        <w:t>Es ist wichtig sich vor Augen zu halten, welche Art von Daten unsere Website rep</w:t>
+      </w:r>
+      <w:r>
+        <w:t>r</w:t>
+      </w:r>
+      <w:r>
+        <w:t xml:space="preserve">äsentiert, um die Codierung zu verstehen. </w:t>
+      </w:r>
+      <w:r>
+        <w:t xml:space="preserve">Die Seite visualisiert Statistiken </w:t>
+      </w:r>
+      <w:r>
+        <w:t xml:space="preserve">des Federal Bureau </w:t>
+      </w:r>
+      <w:proofErr w:type="spellStart"/>
+      <w:r>
+        <w:t>of</w:t>
+      </w:r>
+      <w:proofErr w:type="spellEnd"/>
+      <w:r>
+        <w:t xml:space="preserve"> Investigation (FBI)</w:t>
+      </w:r>
+      <w:r>
+        <w:t xml:space="preserve"> der Vereinigten Staaten</w:t>
+      </w:r>
+      <w:r>
+        <w:t xml:space="preserve"> von Amerika</w:t>
+      </w:r>
+      <w:r>
+        <w:t>.</w:t>
+      </w:r>
+      <w:r>
+        <w:t xml:space="preserve"> Betrachtet werden unterschiedliche Verbrechensarten, wie Raub oder Mord,</w:t>
+      </w:r>
+      <w:r>
+        <w:t xml:space="preserve"> </w:t>
+      </w:r>
+      <w:r>
+        <w:t xml:space="preserve"> im Zeitraum von </w:t>
+      </w:r>
+      <w:r>
+        <w:t>2000</w:t>
+      </w:r>
+      <w:r>
+        <w:t xml:space="preserve"> bis </w:t>
+      </w:r>
+      <w:r>
+        <w:t>20</w:t>
+      </w:r>
+      <w:r>
+        <w:t>1</w:t>
+      </w:r>
+      <w:r>
+        <w:t>6</w:t>
+      </w:r>
+      <w:r>
+        <w:t xml:space="preserve"> pro 100 000 Einwohner</w:t>
+      </w:r>
+      <w:r>
+        <w:t>.</w:t>
       </w:r>
       <w:r>
         <w:tab/>
       </w:r>
+      <w:r>
+        <w:t xml:space="preserve"> </w:t>
+      </w:r>
+      <w:r>
+        <w:t>Als Überkategorien der einzelnen  Verbrechen gelten Gewaltve</w:t>
+      </w:r>
+      <w:r>
+        <w:t>r</w:t>
+      </w:r>
+      <w:r>
+        <w:t>brechen, wie Mord und Eigentumsve</w:t>
+      </w:r>
+      <w:r>
+        <w:t>r</w:t>
+      </w:r>
+      <w:r>
+        <w:t xml:space="preserve">brechen, wie </w:t>
+      </w:r>
+      <w:r>
+        <w:t>Diebstahl</w:t>
+      </w:r>
+      <w:r>
+        <w:t>.</w:t>
+      </w:r>
+      <w:r>
+        <w:tab/>
+      </w:r>
+      <w:r>
+        <w:br/>
+      </w:r>
+    </w:p>
+    <w:p>
+      <w:pPr>
+        <w:pStyle w:val="berschrift2"/>
+      </w:pPr>
+      <w:bookmarkStart w:id="9" w:name="_Toc519783153"/>
+      <w:r>
+        <w:t>Kodierung der unterschiedlichen V</w:t>
+      </w:r>
+      <w:r>
+        <w:t>erbrechensarten</w:t>
+      </w:r>
+      <w:bookmarkEnd w:id="9"/>
     </w:p>
     <w:p>
       <w:pPr>
@@ -2201,99 +3131,31 @@
         <w:ind w:firstLine="0"/>
       </w:pPr>
       <w:r>
-        <w:t>Es ist wichtig sich vor Augen zu halten, welche Art von Daten unsere Website rep</w:t>
-      </w:r>
-      <w:r>
-        <w:t>r</w:t>
-      </w:r>
-      <w:r>
-        <w:t xml:space="preserve">äsentiert, um die Codierung zu verstehen. </w:t>
-      </w:r>
-      <w:r>
-        <w:t xml:space="preserve">Die Seite visualisiert Statistiken </w:t>
-      </w:r>
-      <w:r>
-        <w:t xml:space="preserve">des Federal Bureau </w:t>
-      </w:r>
-      <w:proofErr w:type="spellStart"/>
-      <w:r>
-        <w:t>of</w:t>
-      </w:r>
-      <w:proofErr w:type="spellEnd"/>
-      <w:r>
-        <w:t xml:space="preserve"> Investigation (FBI)</w:t>
-      </w:r>
-      <w:r>
-        <w:t xml:space="preserve"> der Vereinigten Staaten</w:t>
-      </w:r>
-      <w:r>
-        <w:t xml:space="preserve"> von Amerika</w:t>
+        <w:t>Die FBI Statistiken beinhalten unterschiedliche Verbrechensarten</w:t>
       </w:r>
       <w:r>
         <w:t>.</w:t>
       </w:r>
       <w:r>
-        <w:t xml:space="preserve"> Betrachtet werden unterschiedliche Verbrechensarten, wie Raub oder Mord,</w:t>
+        <w:t xml:space="preserve"> Jede Verbrechensart hat eine eindeutige Farbe</w:t>
+      </w:r>
+      <w:r>
+        <w:t>, um sie von anderen Verbrechen zu unterscheiden. Diese Farbe</w:t>
+      </w:r>
+      <w:r>
+        <w:t>n</w:t>
       </w:r>
       <w:r>
         <w:t xml:space="preserve"> </w:t>
       </w:r>
       <w:r>
-        <w:t xml:space="preserve"> im Zeitraum von </w:t>
-      </w:r>
-      <w:r>
-        <w:t>2000</w:t>
-      </w:r>
-      <w:r>
-        <w:t xml:space="preserve"> bis </w:t>
-      </w:r>
-      <w:r>
-        <w:t>20</w:t>
-      </w:r>
-      <w:r>
-        <w:t>1</w:t>
-      </w:r>
-      <w:r>
-        <w:t>6</w:t>
-      </w:r>
-      <w:r>
-        <w:t xml:space="preserve"> pro 100 000 Einwohner</w:t>
-      </w:r>
-      <w:r>
-        <w:t>.</w:t>
-      </w:r>
-      <w:r>
-        <w:tab/>
+        <w:t>sind</w:t>
+      </w:r>
+      <w:r>
+        <w:t xml:space="preserve"> über alle Seiten hinweg konstant.</w:t>
       </w:r>
       <w:r>
         <w:t xml:space="preserve"> </w:t>
-      </w:r>
-      <w:r>
-        <w:t>Als Überkategorien der einzelnen  Verbrechen gelten Gewaltve</w:t>
-      </w:r>
-      <w:r>
-        <w:t>r</w:t>
-      </w:r>
-      <w:r>
-        <w:t>brechen, wie Mord und Eigentumsve</w:t>
-      </w:r>
-      <w:r>
-        <w:t>r</w:t>
-      </w:r>
-      <w:r>
-        <w:t xml:space="preserve">brechen, wie </w:t>
-      </w:r>
-      <w:r>
-        <w:t>Diebstahl</w:t>
-      </w:r>
-      <w:r>
-        <w:t>.</w:t>
-      </w:r>
-      <w:r>
-        <w:tab/>
-      </w:r>
-      <w:r>
-        <w:br/>
       </w:r>
     </w:p>
     <w:p>
@@ -2301,12 +3163,25 @@
         <w:pStyle w:val="Folgeabsatz"/>
         <w:ind w:firstLine="0"/>
       </w:pPr>
-      <w:r>
-        <w:t>Kodierung der unterschiedlichen V</w:t>
-      </w:r>
-      <w:r>
-        <w:t>erbrechensarten</w:t>
-      </w:r>
+    </w:p>
+    <w:p>
+      <w:pPr>
+        <w:pStyle w:val="berschrift2"/>
+      </w:pPr>
+      <w:bookmarkStart w:id="10" w:name="_Toc519783154"/>
+      <w:r>
+        <w:t>Kodierung der geographischen Verteilung</w:t>
+      </w:r>
+      <w:r>
+        <w:t xml:space="preserve"> der Ve</w:t>
+      </w:r>
+      <w:r>
+        <w:t>r</w:t>
+      </w:r>
+      <w:r>
+        <w:t>brechen</w:t>
+      </w:r>
+      <w:bookmarkEnd w:id="10"/>
     </w:p>
     <w:p>
       <w:pPr>
@@ -2314,31 +3189,22 @@
         <w:ind w:firstLine="0"/>
       </w:pPr>
       <w:r>
-        <w:t>Die FBI Statistiken beinhalten unterschiedliche Verbrechensarten</w:t>
-      </w:r>
-      <w:r>
-        <w:t>.</w:t>
-      </w:r>
-      <w:r>
-        <w:t xml:space="preserve"> Jede Verbrechensart hat eine eindeutige Farbe</w:t>
-      </w:r>
-      <w:r>
-        <w:t>, um sie von anderen Verbrechen zu unterscheiden. Diese Farbe</w:t>
-      </w:r>
-      <w:r>
-        <w:t>n</w:t>
-      </w:r>
-      <w:r>
-        <w:t xml:space="preserve"> </w:t>
-      </w:r>
-      <w:r>
-        <w:t>sind</w:t>
-      </w:r>
-      <w:r>
-        <w:t xml:space="preserve"> über alle Seiten hinweg konstant.</w:t>
-      </w:r>
-      <w:r>
-        <w:t xml:space="preserve"> </w:t>
+        <w:t>Die Verteilung der Verbrechen über die Vereinigten Staaten</w:t>
+      </w:r>
+      <w:r>
+        <w:t xml:space="preserve"> ist heterogen</w:t>
+      </w:r>
+      <w:r>
+        <w:t xml:space="preserve">. </w:t>
+      </w:r>
+      <w:r>
+        <w:t>Sie gibt Aufschluss darüber, welche Art von Verbrechen</w:t>
+      </w:r>
+      <w:r>
+        <w:t xml:space="preserve"> wo am häufigsten geschehen. </w:t>
+      </w:r>
+      <w:r>
+        <w:t>Für Nutzer die sich für Verbrechen in den Vereinigten Staaten interessieren, ist die Verteilung von großer Bedeutung, da sich soziologische Schlüsse aus der Verteilung schließen lassen.</w:t>
       </w:r>
     </w:p>
     <w:p>
@@ -2346,6 +3212,27 @@
         <w:pStyle w:val="Folgeabsatz"/>
         <w:ind w:firstLine="0"/>
       </w:pPr>
+      <w:r>
+        <w:t xml:space="preserve">Die Verteilung wurde </w:t>
+      </w:r>
+      <w:r>
+        <w:t xml:space="preserve">mittels </w:t>
+      </w:r>
+      <w:r>
+        <w:t xml:space="preserve">geometrische Form und </w:t>
+      </w:r>
+      <w:r>
+        <w:t>Farbe kodiert.</w:t>
+      </w:r>
+      <w:r>
+        <w:t xml:space="preserve"> Die geometrische Form ist eine Karte der Vereinigten Staaten </w:t>
+      </w:r>
+      <w:r>
+        <w:t xml:space="preserve">in der die einzelnen Staaten durch Linien voneinander abgegrenzt sind. </w:t>
+      </w:r>
+      <w:r>
+        <w:t xml:space="preserve">Die Farbe zeigt die relative Häufigkeit der Verbrechen. Je roter der Staat ist, desto höher ist die Häufigkeit des Verbrechens. </w:t>
+      </w:r>
     </w:p>
     <w:p>
       <w:pPr>
@@ -2353,16 +3240,22 @@
         <w:ind w:firstLine="0"/>
       </w:pPr>
       <w:r>
-        <w:t>Kodierung der geographischen Verteilung</w:t>
-      </w:r>
-      <w:r>
-        <w:t xml:space="preserve"> der Ve</w:t>
-      </w:r>
-      <w:r>
-        <w:t>r</w:t>
-      </w:r>
-      <w:r>
-        <w:t>brechen</w:t>
+        <w:t xml:space="preserve">Die Codierung erlaubt eine </w:t>
+      </w:r>
+      <w:r>
+        <w:t>einfache</w:t>
+      </w:r>
+      <w:r>
+        <w:t xml:space="preserve"> Interpretation, da Nutzer verstehen, dass es sich bei der Karte um eine Repräsentation der USA handelt</w:t>
+      </w:r>
+      <w:r>
+        <w:t xml:space="preserve"> und die Farbe Rot als Warnfarbe gilt. </w:t>
+      </w:r>
+      <w:r>
+        <w:t xml:space="preserve">Eine höhere Häufigkeit von Verbrechen ist ein Anzeichen für Unsicherheit und wird allgemein als negativ angenommen, daher ist </w:t>
+      </w:r>
+      <w:r>
+        <w:t>Rot die passende Farbe.</w:t>
       </w:r>
     </w:p>
     <w:p>
@@ -2370,24 +3263,17 @@
         <w:pStyle w:val="Folgeabsatz"/>
         <w:ind w:firstLine="0"/>
       </w:pPr>
-      <w:r>
-        <w:t>Die Verteilung der Verbrechen über die Vereinigten Staaten</w:t>
-      </w:r>
-      <w:r>
-        <w:t xml:space="preserve"> ist heterogen</w:t>
-      </w:r>
-      <w:r>
-        <w:t xml:space="preserve">. </w:t>
-      </w:r>
-      <w:r>
-        <w:t>Sie gibt Aufschluss darüber, welche Art von Verbrechen</w:t>
-      </w:r>
-      <w:r>
-        <w:t xml:space="preserve"> wo am häufigsten geschehen. </w:t>
-      </w:r>
-      <w:r>
-        <w:t>Für Nutzer die sich für Verbrechen in den Vereinigten Staaten interessieren, ist die Verteilung von großer Bedeutung, da sich soziologische Schlüsse aus der Verteilung schließen lassen.</w:t>
-      </w:r>
+    </w:p>
+    <w:p>
+      <w:pPr>
+        <w:pStyle w:val="berschrift2"/>
+      </w:pPr>
+      <w:bookmarkStart w:id="11" w:name="_Toc519783155"/>
+      <w:r>
+        <w:lastRenderedPageBreak/>
+        <w:t>Kodierung der relativen Verteilung innerhalb eines Staates</w:t>
+      </w:r>
+      <w:bookmarkEnd w:id="11"/>
     </w:p>
     <w:p>
       <w:pPr>
@@ -2395,25 +3281,154 @@
         <w:ind w:firstLine="0"/>
       </w:pPr>
       <w:r>
-        <w:t xml:space="preserve">Die Verteilung wurde </w:t>
-      </w:r>
-      <w:r>
-        <w:t xml:space="preserve">mittels </w:t>
-      </w:r>
-      <w:r>
-        <w:t xml:space="preserve">geometrische Form und </w:t>
-      </w:r>
-      <w:r>
-        <w:t>Farbe kodiert.</w:t>
-      </w:r>
-      <w:r>
-        <w:t xml:space="preserve"> Die geometrische Form ist eine Karte der Vereinigten Staaten </w:t>
-      </w:r>
-      <w:r>
-        <w:t xml:space="preserve">in der die einzelnen Staaten durch Linien voneinander abgegrenzt sind. </w:t>
-      </w:r>
-      <w:r>
-        <w:t xml:space="preserve">Die Farbe zeigt die relative Häufigkeit der Verbrechen. Je roter der Staat ist, desto höher ist die Häufigkeit des Verbrechens. </w:t>
+        <w:t xml:space="preserve">Innerhalb eines Staates </w:t>
+      </w:r>
+      <w:r>
+        <w:t>treten die Verbrechen in unterschiedlicher Häufigkeit auf</w:t>
+      </w:r>
+      <w:r>
+        <w:t xml:space="preserve">. Mord geschieht seltener als Diebstahl. </w:t>
+      </w:r>
+      <w:r>
+        <w:t xml:space="preserve"> </w:t>
+      </w:r>
+      <w:r>
+        <w:t xml:space="preserve">Diese relative Verteilung wird über einen </w:t>
+      </w:r>
+      <w:proofErr w:type="spellStart"/>
+      <w:r>
+        <w:t>Sunburst</w:t>
+      </w:r>
+      <w:proofErr w:type="spellEnd"/>
+      <w:r>
+        <w:t xml:space="preserve"> dargestellt. Je häufiger ein Verbrechen auftritt, desto größer ist das</w:t>
+      </w:r>
+      <w:r>
+        <w:t xml:space="preserve"> repräsentierende</w:t>
+      </w:r>
+      <w:r>
+        <w:t xml:space="preserve"> Stück des </w:t>
+      </w:r>
+      <w:proofErr w:type="spellStart"/>
+      <w:r>
+        <w:t>Sunbursts</w:t>
+      </w:r>
+      <w:proofErr w:type="spellEnd"/>
+      <w:r>
+        <w:t>.</w:t>
+      </w:r>
+      <w:r>
+        <w:t xml:space="preserve"> Der </w:t>
+      </w:r>
+      <w:r>
+        <w:t xml:space="preserve">innere Ring des </w:t>
+      </w:r>
+      <w:proofErr w:type="spellStart"/>
+      <w:r>
+        <w:t>Sunbursts</w:t>
+      </w:r>
+      <w:proofErr w:type="spellEnd"/>
+      <w:r>
+        <w:t xml:space="preserve"> zeigt das Verhältnis zwischen Eigentums – und Gewaltverbrechen an</w:t>
+      </w:r>
+      <w:r>
+        <w:t>, der äußere Ring die einzel</w:t>
+      </w:r>
+      <w:r>
+        <w:t>n</w:t>
+      </w:r>
+      <w:r>
+        <w:t>en Verbrechen</w:t>
+      </w:r>
+      <w:r>
+        <w:t>.</w:t>
+      </w:r>
+      <w:r>
+        <w:t xml:space="preserve"> Durch diese Aufteilung ist schnell die Zugehörigkeit der Ve</w:t>
+      </w:r>
+      <w:r>
+        <w:t>r</w:t>
+      </w:r>
+      <w:r>
+        <w:t xml:space="preserve">brechen zu ihren Klassen </w:t>
+      </w:r>
+      <w:r>
+        <w:t xml:space="preserve">ersichtlich und ihr </w:t>
+      </w:r>
+      <w:r>
+        <w:t>verhältnismäßiger</w:t>
+      </w:r>
+      <w:r>
+        <w:t xml:space="preserve"> Anteil</w:t>
+      </w:r>
+      <w:r>
+        <w:t xml:space="preserve">. </w:t>
+      </w:r>
+      <w:r>
+        <w:t xml:space="preserve">Gleichzeitig </w:t>
+      </w:r>
+      <w:r>
+        <w:t>steht eine Baumstruktur zu Verfügung, welche diese</w:t>
+      </w:r>
+      <w:r>
+        <w:t xml:space="preserve"> Zugehörigkeit </w:t>
+      </w:r>
+      <w:r>
+        <w:t xml:space="preserve">noch einmal </w:t>
+      </w:r>
+      <w:r>
+        <w:t>beschreibt</w:t>
+      </w:r>
+      <w:r>
+        <w:t>.</w:t>
+      </w:r>
+      <w:r>
+        <w:t xml:space="preserve"> Für Nutzer, welche die genauen Zahlen wissen möchten, werden diese </w:t>
+      </w:r>
+      <w:r>
+        <w:t>a</w:t>
+      </w:r>
+      <w:r>
+        <w:t>n den</w:t>
+      </w:r>
+      <w:r>
+        <w:t xml:space="preserve"> Blätter</w:t>
+      </w:r>
+      <w:r>
+        <w:t>n des Baumes</w:t>
+      </w:r>
+      <w:r>
+        <w:t xml:space="preserve"> </w:t>
+      </w:r>
+      <w:r>
+        <w:t>angezeigt.</w:t>
+      </w:r>
+      <w:r>
+        <w:t xml:space="preserve"> </w:t>
+      </w:r>
+      <w:r>
+        <w:t>Durch die doppelte Dars</w:t>
+      </w:r>
+      <w:r>
+        <w:t>t</w:t>
+      </w:r>
+      <w:r>
+        <w:t>ellung wird sichergestellt, dass der Nutzer die Struktur der Verbrechen</w:t>
+      </w:r>
+      <w:r>
+        <w:t>skategorien</w:t>
+      </w:r>
+      <w:r>
+        <w:t xml:space="preserve"> versteht</w:t>
+      </w:r>
+      <w:r>
+        <w:t xml:space="preserve">. </w:t>
+      </w:r>
+      <w:r>
+        <w:t xml:space="preserve"> </w:t>
+      </w:r>
+      <w:r>
+        <w:t xml:space="preserve"> </w:t>
       </w:r>
     </w:p>
     <w:p>
@@ -2422,29 +3437,48 @@
         <w:ind w:firstLine="0"/>
       </w:pPr>
       <w:r>
-        <w:t xml:space="preserve">Die Codierung erlaubt eine </w:t>
-      </w:r>
-      <w:r>
-        <w:t>einfache</w:t>
-      </w:r>
-      <w:r>
-        <w:t xml:space="preserve"> Interpretation, da Nutzer verstehen, dass es sich bei der Karte um eine Repräsentation der USA handelt</w:t>
-      </w:r>
-      <w:r>
-        <w:t xml:space="preserve"> und die Farbe Rot als Warnfarbe gilt. </w:t>
-      </w:r>
-      <w:r>
-        <w:t xml:space="preserve">Eine höhere Häufigkeit von Verbrechen ist ein Anzeichen für Unsicherheit und wird allgemein als negativ angenommen, daher ist </w:t>
-      </w:r>
-      <w:r>
-        <w:t>Rot die passende Farbe.</w:t>
-      </w:r>
+        <w:t xml:space="preserve"> </w:t>
+      </w:r>
+    </w:p>
+    <w:p>
+      <w:pPr>
+        <w:pStyle w:val="berschrift2"/>
+      </w:pPr>
+      <w:bookmarkStart w:id="12" w:name="_Toc519783156"/>
+      <w:r>
+        <w:t xml:space="preserve">Kodierung der </w:t>
+      </w:r>
+      <w:r>
+        <w:t>Häufigkeit</w:t>
+      </w:r>
+      <w:r>
+        <w:t xml:space="preserve"> von Ve</w:t>
+      </w:r>
+      <w:r>
+        <w:t>r</w:t>
+      </w:r>
+      <w:r>
+        <w:t xml:space="preserve">brechen </w:t>
+      </w:r>
+      <w:r>
+        <w:t>im Zeitverlauf</w:t>
+      </w:r>
+      <w:bookmarkEnd w:id="12"/>
     </w:p>
     <w:p>
       <w:pPr>
         <w:pStyle w:val="Folgeabsatz"/>
         <w:ind w:firstLine="0"/>
       </w:pPr>
+      <w:r>
+        <w:t>Die Häufigkeit von Verbrechen nimmt über die Jahre hinweg</w:t>
+      </w:r>
+      <w:r>
+        <w:t xml:space="preserve"> </w:t>
+      </w:r>
+      <w:r>
+        <w:t>betrachtet zu oder ab.</w:t>
+      </w:r>
     </w:p>
     <w:p>
       <w:pPr>
@@ -2452,7 +3486,25 @@
         <w:ind w:firstLine="0"/>
       </w:pPr>
       <w:r>
-        <w:t>Kodierung der relativen Verteilung innerhalb eines Staates</w:t>
+        <w:t xml:space="preserve">Für den Betrachter ist dies von großem Interesse, da </w:t>
+      </w:r>
+      <w:r>
+        <w:t>er sich ein Bild über die Entwicklung</w:t>
+      </w:r>
+      <w:r>
+        <w:t xml:space="preserve"> der Ve</w:t>
+      </w:r>
+      <w:r>
+        <w:t>r</w:t>
+      </w:r>
+      <w:r>
+        <w:t>brechen</w:t>
+      </w:r>
+      <w:r>
+        <w:t xml:space="preserve"> machen möchte.</w:t>
+      </w:r>
+      <w:r>
+        <w:t xml:space="preserve"> </w:t>
       </w:r>
     </w:p>
     <w:p>
@@ -2461,167 +3513,13 @@
         <w:ind w:firstLine="0"/>
       </w:pPr>
       <w:r>
-        <w:lastRenderedPageBreak/>
-        <w:t xml:space="preserve">Innerhalb eines Staates </w:t>
-      </w:r>
-      <w:r>
-        <w:t>gibt treten die Verbrechen in unterschiedlicher Häufigkeit auf</w:t>
-      </w:r>
-      <w:r>
-        <w:t xml:space="preserve">. Mord geschieht seltener als Diebstahl. </w:t>
-      </w:r>
-      <w:r>
-        <w:t xml:space="preserve"> </w:t>
-      </w:r>
-      <w:r>
-        <w:t xml:space="preserve">Diese relative Verteilung wird über einen </w:t>
-      </w:r>
-      <w:proofErr w:type="spellStart"/>
-      <w:r>
-        <w:t>Sunburst</w:t>
-      </w:r>
-      <w:proofErr w:type="spellEnd"/>
-      <w:r>
-        <w:t xml:space="preserve"> dargestellt. Je häufiger ein Verbrechen auftritt, desto größer ist das</w:t>
-      </w:r>
-      <w:r>
-        <w:t xml:space="preserve"> repräsentierende</w:t>
-      </w:r>
-      <w:r>
-        <w:t xml:space="preserve"> Stück des </w:t>
-      </w:r>
-      <w:proofErr w:type="spellStart"/>
-      <w:r>
-        <w:t>Sunbursts</w:t>
-      </w:r>
-      <w:proofErr w:type="spellEnd"/>
-      <w:r>
-        <w:t>.</w:t>
-      </w:r>
-      <w:r>
-        <w:t xml:space="preserve"> Der </w:t>
-      </w:r>
-      <w:r>
-        <w:t xml:space="preserve">innere Ring des </w:t>
-      </w:r>
-      <w:proofErr w:type="spellStart"/>
-      <w:r>
-        <w:t>Sunbursts</w:t>
-      </w:r>
-      <w:proofErr w:type="spellEnd"/>
-      <w:r>
-        <w:t xml:space="preserve"> zeigt das Verhältnis zwischen Eigentums – und Gewaltverbrechen an</w:t>
-      </w:r>
-      <w:r>
-        <w:t>, der äußere Ring die einzel</w:t>
-      </w:r>
-      <w:r>
-        <w:t>n</w:t>
-      </w:r>
-      <w:r>
-        <w:t>en Verbrechen</w:t>
-      </w:r>
-      <w:r>
-        <w:t>.</w:t>
-      </w:r>
-      <w:r>
-        <w:t xml:space="preserve"> Durch diese Aufteilung ist schnell die Zugehörigkeit der Ve</w:t>
-      </w:r>
-      <w:r>
-        <w:t>r</w:t>
-      </w:r>
-      <w:r>
-        <w:t xml:space="preserve">brechen zu ihren Klassen </w:t>
-      </w:r>
-      <w:r>
-        <w:t xml:space="preserve">ersichtlich und ihre </w:t>
-      </w:r>
-      <w:r>
-        <w:t>v</w:t>
-      </w:r>
-      <w:r>
-        <w:t>erhältnismäßige</w:t>
-      </w:r>
-      <w:r>
-        <w:t xml:space="preserve"> Größe</w:t>
-      </w:r>
-      <w:r>
-        <w:t xml:space="preserve">. </w:t>
-      </w:r>
-      <w:r>
-        <w:t xml:space="preserve">Gleichzeitig </w:t>
-      </w:r>
-      <w:r>
-        <w:t>steht eine Baumstruktur zu Verfügung, welche diese</w:t>
-      </w:r>
-      <w:r>
-        <w:t xml:space="preserve"> Zugehörigkeit </w:t>
-      </w:r>
-      <w:r>
-        <w:t xml:space="preserve">noch einmal </w:t>
-      </w:r>
-      <w:r>
-        <w:t>beschreibt</w:t>
-      </w:r>
-      <w:r>
-        <w:t>.</w:t>
-      </w:r>
-      <w:r>
-        <w:t xml:space="preserve"> Für Nutzer, welche die genauen Zahlen wissen möchten</w:t>
-      </w:r>
-      <w:r>
-        <w:t xml:space="preserve"> </w:t>
-      </w:r>
-      <w:r>
-        <w:tab/>
-      </w:r>
-      <w:r>
-        <w:t xml:space="preserve">, werden diese </w:t>
-      </w:r>
-      <w:r>
-        <w:t>a</w:t>
-      </w:r>
-      <w:r>
-        <w:t>n den</w:t>
-      </w:r>
-      <w:r>
-        <w:t xml:space="preserve"> Blätter</w:t>
-      </w:r>
-      <w:r>
-        <w:t>n des Baumes</w:t>
-      </w:r>
-      <w:r>
-        <w:t xml:space="preserve"> </w:t>
-      </w:r>
-      <w:r>
-        <w:t>angezeigt.</w:t>
-      </w:r>
-      <w:r>
-        <w:t xml:space="preserve"> </w:t>
-      </w:r>
-      <w:r>
-        <w:t>Durch die doppelte Dars</w:t>
-      </w:r>
-      <w:r>
-        <w:t>t</w:t>
-      </w:r>
-      <w:r>
-        <w:t>ellung wird sichergestellt, dass der Nutzer die Struktur der Verbrechen</w:t>
-      </w:r>
-      <w:r>
-        <w:t>skategorien</w:t>
-      </w:r>
-      <w:r>
-        <w:t xml:space="preserve"> versteht</w:t>
-      </w:r>
-      <w:r>
-        <w:t xml:space="preserve">. </w:t>
-      </w:r>
-      <w:r>
-        <w:t xml:space="preserve"> </w:t>
-      </w:r>
-      <w:r>
-        <w:t xml:space="preserve"> </w:t>
+        <w:t>Die Seite zeigt ein Liniendiagramm an</w:t>
+      </w:r>
+      <w:r>
+        <w:t>, um den Zeitverlauf zu visualisieren</w:t>
+      </w:r>
+      <w:r>
+        <w:t>, da dies ein Standard in verschiedenen wissenschaftlichen Disziplinen ist.</w:t>
       </w:r>
     </w:p>
     <w:p>
@@ -2629,9 +3527,22 @@
         <w:pStyle w:val="Folgeabsatz"/>
         <w:ind w:firstLine="0"/>
       </w:pPr>
-      <w:r>
-        <w:t xml:space="preserve"> </w:t>
-      </w:r>
+    </w:p>
+    <w:p>
+      <w:pPr>
+        <w:pStyle w:val="berschrift2"/>
+      </w:pPr>
+      <w:bookmarkStart w:id="13" w:name="_Toc519783157"/>
+      <w:r>
+        <w:t>Kodierung der Korrelation von Ve</w:t>
+      </w:r>
+      <w:r>
+        <w:t>r</w:t>
+      </w:r>
+      <w:r>
+        <w:t>brechen</w:t>
+      </w:r>
+      <w:bookmarkEnd w:id="13"/>
     </w:p>
     <w:p>
       <w:pPr>
@@ -2639,22 +3550,48 @@
         <w:ind w:firstLine="0"/>
       </w:pPr>
       <w:r>
-        <w:t xml:space="preserve">Kodierung der </w:t>
-      </w:r>
-      <w:r>
-        <w:t>Häufigkeit</w:t>
-      </w:r>
-      <w:r>
-        <w:t xml:space="preserve"> von Ve</w:t>
+        <w:t xml:space="preserve">Verbrechen </w:t>
+      </w:r>
+      <w:r>
+        <w:t>k</w:t>
+      </w:r>
+      <w:r>
+        <w:t>orrelieren unterschiedlich miteinander</w:t>
+      </w:r>
+      <w:r>
+        <w:t xml:space="preserve">, um dies </w:t>
+      </w:r>
+      <w:r>
+        <w:t>d</w:t>
+      </w:r>
+      <w:r>
+        <w:t>arzustellen verlinkt die Seite die einzelnen Ve</w:t>
       </w:r>
       <w:r>
         <w:t>r</w:t>
       </w:r>
       <w:r>
-        <w:t xml:space="preserve">brechen </w:t>
-      </w:r>
-      <w:r>
-        <w:t>im Zeitverlauf</w:t>
+        <w:t xml:space="preserve">brechen miteinander. </w:t>
+      </w:r>
+      <w:r>
+        <w:t xml:space="preserve">Anhand der Farbe der Verbindungslinie </w:t>
+      </w:r>
+      <w:r>
+        <w:t>zeigt</w:t>
+      </w:r>
+      <w:r>
+        <w:t xml:space="preserve"> sich wie hoch die Korrelation ist und ob sie sich im positiven oder im negativen Bereich befindet. </w:t>
+      </w:r>
+      <w:r>
+        <w:t>Da jedes Verbrechen mit jedem korreliert entsteht so ein Polygon.</w:t>
+      </w:r>
+    </w:p>
+    <w:p>
+      <w:r>
+        <w:t xml:space="preserve">Diese Art der Kodierung erlaubt es alle Korrelationen </w:t>
+      </w:r>
+      <w:r>
+        <w:t xml:space="preserve">gleichzeitig zu betrachten. </w:t>
       </w:r>
     </w:p>
     <w:p>
@@ -2663,13 +3600,7 @@
         <w:ind w:firstLine="0"/>
       </w:pPr>
       <w:r>
-        <w:t>Die Häufigkeit von Verbrechen nimmt über die Jahre hinweg</w:t>
-      </w:r>
-      <w:r>
-        <w:t xml:space="preserve"> </w:t>
-      </w:r>
-      <w:r>
-        <w:t>betrachtet zu oder ab.</w:t>
+        <w:t xml:space="preserve">Falls der Nutzer nur die Korrelationen einer Verbrechensart auswählen möchte, Färben sich die irrelevanten Verbindungslinien in eine neutrale Farbe. </w:t>
       </w:r>
     </w:p>
     <w:p>
@@ -2678,25 +3609,7 @@
         <w:ind w:firstLine="0"/>
       </w:pPr>
       <w:r>
-        <w:t xml:space="preserve">Für den Betrachter ist dies von großem Interesse, da </w:t>
-      </w:r>
-      <w:r>
-        <w:t>er sich ein Bild über die Entwicklung</w:t>
-      </w:r>
-      <w:r>
-        <w:t xml:space="preserve"> der Ve</w:t>
-      </w:r>
-      <w:r>
-        <w:t>r</w:t>
-      </w:r>
-      <w:r>
-        <w:t>brechen</w:t>
-      </w:r>
-      <w:r>
-        <w:t xml:space="preserve"> machen möchte.</w:t>
-      </w:r>
-      <w:r>
-        <w:t xml:space="preserve"> </w:t>
+        <w:t>Falls dem Nutzer die genaue Höhe der Korrelation interessiert kann er sich auch die genaue Zahl anzeigen lassen.</w:t>
       </w:r>
     </w:p>
     <w:p>
@@ -2705,13 +3618,110 @@
         <w:ind w:firstLine="0"/>
       </w:pPr>
       <w:r>
-        <w:t>Die Seite zeigt ein Liniendiagramm an</w:t>
-      </w:r>
-      <w:r>
-        <w:t>, um den Zeitverlauf zu visualisieren</w:t>
-      </w:r>
-      <w:r>
-        <w:t>, da dies ein Standard in verschiedenen wissenschaftlichen Disziplinen ist.</w:t>
+        <w:lastRenderedPageBreak/>
+        <w:t>Normalerweise werden Korrelationen</w:t>
+      </w:r>
+      <w:r>
+        <w:t xml:space="preserve"> </w:t>
+      </w:r>
+      <w:r>
+        <w:t>graphisch</w:t>
+      </w:r>
+      <w:r>
+        <w:t xml:space="preserve"> </w:t>
+      </w:r>
+      <w:r>
+        <w:t>dargestellt, indem die relevanten Parameter als Linien</w:t>
+      </w:r>
+      <w:r>
+        <w:t xml:space="preserve"> in einem Zeitdiagramm</w:t>
+      </w:r>
+      <w:r>
+        <w:t xml:space="preserve"> nebeneinander gelegt werden. Dies hat Folgende </w:t>
+      </w:r>
+      <w:r>
+        <w:t>N</w:t>
+      </w:r>
+      <w:r>
+        <w:t>achteile: Erstens kann ohne statistische Tests</w:t>
+      </w:r>
+      <w:r>
+        <w:t xml:space="preserve"> </w:t>
+      </w:r>
+      <w:r>
+        <w:t xml:space="preserve">tatsächlich </w:t>
+      </w:r>
+      <w:r>
+        <w:t xml:space="preserve">nichts über die Korrelation </w:t>
+      </w:r>
+      <w:r>
+        <w:t>ausgesagt werden</w:t>
+      </w:r>
+      <w:r>
+        <w:t xml:space="preserve">, damit ist die Chance einer Scheinkorrelation </w:t>
+      </w:r>
+      <w:r>
+        <w:t>gegeben</w:t>
+      </w:r>
+      <w:r>
+        <w:t>.</w:t>
+      </w:r>
+      <w:r>
+        <w:t xml:space="preserve"> Zweitens verliert b</w:t>
+      </w:r>
+      <w:r>
+        <w:t xml:space="preserve">ei </w:t>
+      </w:r>
+      <w:r>
+        <w:t>sieben ve</w:t>
+      </w:r>
+      <w:r>
+        <w:t xml:space="preserve">rschiedenen Verbrechen </w:t>
+      </w:r>
+      <w:r>
+        <w:t>der Nu</w:t>
+      </w:r>
+      <w:r>
+        <w:t>tzer schnell die Übersicht. Drittens ist d</w:t>
+      </w:r>
+      <w:r>
+        <w:t xml:space="preserve">ie </w:t>
+      </w:r>
+      <w:r>
+        <w:t xml:space="preserve">genaue </w:t>
+      </w:r>
+      <w:r>
+        <w:t>Höhe</w:t>
+      </w:r>
+      <w:r>
+        <w:t xml:space="preserve"> der Korrelation </w:t>
+      </w:r>
+      <w:r>
+        <w:t xml:space="preserve">nicht ablesbar. </w:t>
+      </w:r>
+      <w:r>
+        <w:br/>
+      </w:r>
+      <w:r>
+        <w:t>Unsere Darstellung</w:t>
+      </w:r>
+      <w:r>
+        <w:t>sart gleicht diese Nachteile aus</w:t>
+      </w:r>
+      <w:r>
+        <w:t>, da das Farbschema leicht zu verstehen ist und Menschen aufgrund der Wahrnehmungsgesetze Dinge einander zuordne</w:t>
+      </w:r>
+      <w:r>
+        <w:t>n</w:t>
+      </w:r>
+      <w:r>
+        <w:t>, die durch eine Linie miteinander verbunden sind.</w:t>
+      </w:r>
+      <w:r>
+        <w:t xml:space="preserve"> </w:t>
+      </w:r>
+      <w:r>
+        <w:t xml:space="preserve"> </w:t>
       </w:r>
     </w:p>
     <w:p>
@@ -2722,17 +3732,167 @@
     </w:p>
     <w:p>
       <w:pPr>
+        <w:pStyle w:val="berschrift2"/>
+      </w:pPr>
+      <w:bookmarkStart w:id="14" w:name="_Toc519783158"/>
+      <w:r>
+        <w:t>Ver</w:t>
+      </w:r>
+      <w:r>
+        <w:t>hältnis der Verbrechenskategorien</w:t>
+      </w:r>
+      <w:bookmarkEnd w:id="14"/>
+    </w:p>
+    <w:p>
+      <w:pPr>
         <w:pStyle w:val="Folgeabsatz"/>
         <w:ind w:firstLine="0"/>
       </w:pPr>
       <w:r>
-        <w:t>Kodierung der Korrelation von Ve</w:t>
+        <w:t xml:space="preserve">Jede Verbrechensart wird einer von zwei Kategorien zugeordnet. Entweder ist ein Verbrechen ein Eigentumsverbrechen oder es ist ein Gewaltverbrechen. </w:t>
+      </w:r>
+      <w:r>
+        <w:t>In jedem Staat stehen diese Verbrechen in</w:t>
+      </w:r>
+      <w:r>
+        <w:t xml:space="preserve"> einem bestimmten Verhältnis zu</w:t>
+      </w:r>
+      <w:r>
+        <w:t xml:space="preserve">einander. </w:t>
+      </w:r>
+      <w:r>
+        <w:t>In den meisten Staaten</w:t>
+      </w:r>
+      <w:r>
+        <w:t xml:space="preserve"> gibt es mehr Eigentums, als Gewaltverbrechen. </w:t>
+      </w:r>
+      <w:r>
+        <w:t xml:space="preserve">Um zu sehen, </w:t>
+      </w:r>
+      <w:r>
+        <w:t xml:space="preserve">in </w:t>
+      </w:r>
+      <w:r>
+        <w:t>welche</w:t>
+      </w:r>
+      <w:r>
+        <w:t>m</w:t>
+      </w:r>
+      <w:r>
+        <w:t xml:space="preserve"> Staat</w:t>
+      </w:r>
+      <w:r>
+        <w:t xml:space="preserve"> es wahrscheinlicher </w:t>
+      </w:r>
+      <w:r>
+        <w:t>ist, Opfer eine Gewaltverbrechens, als eines Eigentumsverb</w:t>
       </w:r>
       <w:r>
         <w:t>r</w:t>
       </w:r>
       <w:r>
-        <w:t>brechen</w:t>
+        <w:t>echens</w:t>
+      </w:r>
+      <w:r>
+        <w:t xml:space="preserve"> im Ver</w:t>
+      </w:r>
+      <w:r>
+        <w:t>gl</w:t>
+      </w:r>
+      <w:r>
+        <w:t>e</w:t>
+      </w:r>
+      <w:r>
+        <w:t>ich</w:t>
+      </w:r>
+      <w:r>
+        <w:t xml:space="preserve"> zu den anderen Staaten</w:t>
+      </w:r>
+      <w:r>
+        <w:t xml:space="preserve"> zu werden, haben wir die Normalisierte Relation</w:t>
+      </w:r>
+      <w:r>
+        <w:t xml:space="preserve"> </w:t>
+      </w:r>
+      <w:r>
+        <w:t xml:space="preserve">der </w:t>
+      </w:r>
+      <w:proofErr w:type="spellStart"/>
+      <w:r>
+        <w:t>Kategorierelationen</w:t>
+      </w:r>
+      <w:proofErr w:type="spellEnd"/>
+      <w:r>
+        <w:t xml:space="preserve"> graphisch dargestellt. </w:t>
+      </w:r>
+      <w:r>
+        <w:t xml:space="preserve">Die Normalisierte Relation der </w:t>
+      </w:r>
+      <w:proofErr w:type="spellStart"/>
+      <w:r>
+        <w:t>Kategorierelationen</w:t>
+      </w:r>
+      <w:proofErr w:type="spellEnd"/>
+      <w:r>
+        <w:t xml:space="preserve"> (NR)</w:t>
+      </w:r>
+      <w:r>
+        <w:t xml:space="preserve"> </w:t>
+      </w:r>
+      <w:r>
+        <w:t xml:space="preserve">berechnet für jeden Staat das </w:t>
+      </w:r>
+      <w:r>
+        <w:t>Verhältnis</w:t>
+      </w:r>
+      <w:r>
+        <w:t>(Q)</w:t>
+      </w:r>
+      <w:r>
+        <w:t xml:space="preserve"> von Gewaltverbrechen (G) zu Eigentumsverbrechen (E)</w:t>
+      </w:r>
+      <w:r>
+        <w:t xml:space="preserve"> und </w:t>
+      </w:r>
+      <w:r>
+        <w:t>transformiert den Wert zwischen 0 und 1.</w:t>
+      </w:r>
+      <w:r>
+        <w:t xml:space="preserve"> 0 steht für die niedrigste gemessene Relation </w:t>
+      </w:r>
+      <w:r>
+        <w:t>(</w:t>
+      </w:r>
+      <w:proofErr w:type="spellStart"/>
+      <w:r>
+        <w:t>minQ</w:t>
+      </w:r>
+      <w:proofErr w:type="spellEnd"/>
+      <w:r>
+        <w:t>)</w:t>
+      </w:r>
+      <w:r>
+        <w:t xml:space="preserve"> </w:t>
+      </w:r>
+      <w:r>
+        <w:t>in allen Staaten und 1 für die höchste</w:t>
+      </w:r>
+      <w:r>
+        <w:t xml:space="preserve"> </w:t>
+      </w:r>
+      <w:r>
+        <w:t>(</w:t>
+      </w:r>
+      <w:proofErr w:type="spellStart"/>
+      <w:r>
+        <w:t>maxQ</w:t>
+      </w:r>
+      <w:proofErr w:type="spellEnd"/>
+      <w:r>
+        <w:t>)</w:t>
+      </w:r>
+      <w:r>
+        <w:t>.</w:t>
       </w:r>
     </w:p>
     <w:p>
@@ -2740,44 +3900,6 @@
         <w:pStyle w:val="Folgeabsatz"/>
         <w:ind w:firstLine="0"/>
       </w:pPr>
-      <w:r>
-        <w:t xml:space="preserve">Verbrechen </w:t>
-      </w:r>
-      <w:r>
-        <w:t>k</w:t>
-      </w:r>
-      <w:r>
-        <w:t>orrelieren unterschiedlich miteinander</w:t>
-      </w:r>
-      <w:r>
-        <w:t xml:space="preserve">, um dies </w:t>
-      </w:r>
-      <w:r>
-        <w:t>d</w:t>
-      </w:r>
-      <w:r>
-        <w:t>arzustellen verlinkt die Seite die einzelnen Ve</w:t>
-      </w:r>
-      <w:r>
-        <w:t>r</w:t>
-      </w:r>
-      <w:r>
-        <w:t xml:space="preserve">brechen miteinander. </w:t>
-      </w:r>
-      <w:r>
-        <w:t xml:space="preserve">Anhand der Farbe der Verbindungslinie lässt sich wie hoch die Korrelation ist und ob sie sich im positiven oder im negativen Bereich befindet. </w:t>
-      </w:r>
-      <w:r>
-        <w:t>Da jedes Verbrechen mit jedem korreliert entsteht so ein Polygon.</w:t>
-      </w:r>
-    </w:p>
-    <w:p>
-      <w:r>
-        <w:t xml:space="preserve">Diese Art der Kodierung erlaubt es alle Korrelationen </w:t>
-      </w:r>
-      <w:r>
-        <w:t xml:space="preserve">gleichzeitig zu betrachten. </w:t>
-      </w:r>
     </w:p>
     <w:p>
       <w:pPr>
@@ -2785,7 +3907,71 @@
         <w:ind w:firstLine="0"/>
       </w:pPr>
       <w:r>
-        <w:t xml:space="preserve">Falls der Nutzer nur die Korrelationen einer Verbrechensart auswählen möchte, Färben sich die irrelevanten Verbindungslinien in eine neutrale Farbe. </w:t>
+        <w:t xml:space="preserve">Formel: </w:t>
+      </w:r>
+      <w:r>
+        <w:t xml:space="preserve"> </w:t>
+      </w:r>
+      <w:r>
+        <w:t>Q = G/E;</w:t>
+      </w:r>
+      <w:r>
+        <w:t xml:space="preserve"> </w:t>
+      </w:r>
+      <w:proofErr w:type="spellStart"/>
+      <w:r>
+        <w:t>d</w:t>
+      </w:r>
+      <w:r>
+        <w:t>elta</w:t>
+      </w:r>
+      <w:proofErr w:type="spellEnd"/>
+      <w:r>
+        <w:t xml:space="preserve"> = </w:t>
+      </w:r>
+      <w:proofErr w:type="spellStart"/>
+      <w:r>
+        <w:t>maxQ</w:t>
+      </w:r>
+      <w:proofErr w:type="spellEnd"/>
+      <w:r>
+        <w:t xml:space="preserve"> – </w:t>
+      </w:r>
+      <w:proofErr w:type="spellStart"/>
+      <w:r>
+        <w:t>minQ</w:t>
+      </w:r>
+      <w:proofErr w:type="spellEnd"/>
+      <w:r>
+        <w:t>;</w:t>
+      </w:r>
+      <w:r>
+        <w:t xml:space="preserve"> </w:t>
+      </w:r>
+      <w:r>
+        <w:t xml:space="preserve">NR = </w:t>
+      </w:r>
+      <w:r>
+        <w:t>(Q -</w:t>
+      </w:r>
+      <w:proofErr w:type="spellStart"/>
+      <w:r>
+        <w:t>minQ</w:t>
+      </w:r>
+      <w:proofErr w:type="spellEnd"/>
+      <w:r>
+        <w:t>)</w:t>
+      </w:r>
+      <w:r>
+        <w:t xml:space="preserve">/ </w:t>
+      </w:r>
+      <w:proofErr w:type="spellStart"/>
+      <w:r>
+        <w:t>delta</w:t>
+      </w:r>
+      <w:proofErr w:type="spellEnd"/>
+      <w:r>
+        <w:t>;</w:t>
       </w:r>
     </w:p>
     <w:p>
@@ -2794,7 +3980,10 @@
         <w:ind w:firstLine="0"/>
       </w:pPr>
       <w:r>
-        <w:t>Falls dem Nutzer die genaue Höhe der Korrelation interessiert kann er sich auch die genaue Zahl anzeigen lassen.</w:t>
+        <w:t xml:space="preserve"> </w:t>
+      </w:r>
+      <w:r>
+        <w:t xml:space="preserve"> </w:t>
       </w:r>
     </w:p>
     <w:p>
@@ -2803,82 +3992,221 @@
         <w:ind w:firstLine="0"/>
       </w:pPr>
       <w:r>
-        <w:t>Normalerweise werden Korrelationen</w:t>
+        <w:t>Diese komplexe Formel darzustellen ist mit herköm</w:t>
+      </w:r>
+      <w:r>
+        <w:t>m</w:t>
+      </w:r>
+      <w:r>
+        <w:t>lichen</w:t>
+      </w:r>
+      <w:r>
+        <w:t xml:space="preserve"> Graphen nicht möglich</w:t>
+      </w:r>
+      <w:r>
+        <w:t>,</w:t>
+      </w:r>
+    </w:p>
+    <w:p>
+      <w:pPr>
+        <w:pStyle w:val="Folgeabsatz"/>
+        <w:ind w:firstLine="0"/>
+      </w:pPr>
+      <w:r>
+        <w:t>d</w:t>
+      </w:r>
+      <w:r>
+        <w:t xml:space="preserve">aher zeigt die Seite die </w:t>
+      </w:r>
+      <w:r>
+        <w:t xml:space="preserve">Verteilung mittels </w:t>
+      </w:r>
+      <w:r>
+        <w:t>zweier</w:t>
+      </w:r>
+      <w:r>
+        <w:t xml:space="preserve"> Sonnensystem</w:t>
+      </w:r>
+      <w:r>
+        <w:t>e</w:t>
+      </w:r>
+      <w:r>
+        <w:t xml:space="preserve"> an. </w:t>
+      </w:r>
+      <w:r>
+        <w:t>Jeder Staat wird</w:t>
+      </w:r>
+      <w:r>
+        <w:t xml:space="preserve"> durch einen Planeten repräsentiert</w:t>
+      </w:r>
+      <w:r>
+        <w:t>.</w:t>
       </w:r>
       <w:r>
         <w:t xml:space="preserve"> </w:t>
       </w:r>
       <w:r>
-        <w:t>graphisch</w:t>
+        <w:t>Jede Kategorie durch eine Sonne im Zentrum de</w:t>
+      </w:r>
+      <w:r>
+        <w:t xml:space="preserve">s jeweiligen Sonnensystems. </w:t>
+      </w:r>
+      <w:r>
+        <w:t xml:space="preserve">Je roter ein Planet ist, desto </w:t>
+      </w:r>
+      <w:r>
+        <w:t>„</w:t>
+      </w:r>
+      <w:r>
+        <w:t>gewalttätiger</w:t>
+      </w:r>
+      <w:r>
+        <w:t>“</w:t>
+      </w:r>
+      <w:r>
+        <w:t xml:space="preserve"> ist der Staat. </w:t>
       </w:r>
       <w:r>
         <w:t xml:space="preserve"> </w:t>
       </w:r>
       <w:r>
-        <w:t>dargestellt, indem die relevanten Parameter als Linien</w:t>
-      </w:r>
-      <w:r>
-        <w:t xml:space="preserve"> in einem Zeitdiagramm</w:t>
-      </w:r>
-      <w:bookmarkStart w:id="7" w:name="_GoBack"/>
-      <w:bookmarkEnd w:id="7"/>
-      <w:r>
-        <w:t xml:space="preserve"> nebeneinander gelegt werden. Dies hat Folgende </w:t>
-      </w:r>
-      <w:r>
-        <w:t>N</w:t>
-      </w:r>
-      <w:r>
-        <w:t xml:space="preserve">achteile: 1. </w:t>
-      </w:r>
-      <w:r>
-        <w:t xml:space="preserve">Ohne statistische Tests, kann </w:t>
-      </w:r>
-      <w:r>
-        <w:t xml:space="preserve">tatsächlich </w:t>
-      </w:r>
-      <w:r>
-        <w:t xml:space="preserve">nichts über die Korrelation </w:t>
+        <w:t xml:space="preserve"> </w:t>
+      </w:r>
+      <w:r>
+        <w:t xml:space="preserve">Zusätzlich erhöht die Anzahl an Eigentumsdelikten die Anziehungskraft. </w:t>
+      </w:r>
+      <w:r>
+        <w:t xml:space="preserve">Planeten die </w:t>
+      </w:r>
+      <w:r>
+        <w:t xml:space="preserve">nahe an einer Sonne liegen, haben mehr Eigentumsdelikte, als die Planeten, die im </w:t>
       </w:r>
       <w:r>
         <w:lastRenderedPageBreak/>
-        <w:t>ausgesagt werden</w:t>
-      </w:r>
-      <w:r>
-        <w:t xml:space="preserve">, damit ist die Chance einer Scheinkorrelation </w:t>
-      </w:r>
-      <w:r>
-        <w:t>gegeben</w:t>
+        <w:t>gleichen Sonnensysteme weiter weg von der gleichen Sonne liegen.</w:t>
+      </w:r>
+      <w:r>
+        <w:t xml:space="preserve"> Ein Planet landet im Sonnensystem der Gewaltdelikte, wenn</w:t>
+      </w:r>
+      <w:r>
+        <w:t xml:space="preserve"> </w:t>
+      </w:r>
+      <w:r>
+        <w:t xml:space="preserve">sein </w:t>
+      </w:r>
+      <w:r>
+        <w:t>Q &gt; 0.5 ist</w:t>
+      </w:r>
+      <w:r>
+        <w:t>, anderenfalls kreist er um die Eigentumssonne</w:t>
       </w:r>
       <w:r>
         <w:t>.</w:t>
       </w:r>
       <w:r>
-        <w:t xml:space="preserve"> 2.</w:t>
-      </w:r>
-      <w:r>
-        <w:t xml:space="preserve">Bei </w:t>
-      </w:r>
-      <w:r>
-        <w:t xml:space="preserve">sieben verschiedenen Verbrechen verliert der Nutzer schnell die Übersicht. 3. Die </w:t>
-      </w:r>
-      <w:r>
-        <w:t xml:space="preserve">genaue </w:t>
-      </w:r>
-      <w:r>
-        <w:t>Höhe der Korrelation ist nicht ablesbar. Unsere Darstellung</w:t>
-      </w:r>
-      <w:r>
-        <w:t>sart gleicht diese Nachteile aus</w:t>
-      </w:r>
-      <w:r>
-        <w:t>, da das Farbschema leicht zu verstehen ist und Menschen aufgrund der Wahrnehmungsgesetze Dinge einander zuordne</w:t>
+        <w:t xml:space="preserve"> </w:t>
+      </w:r>
+      <w:r>
+        <w:t xml:space="preserve">Je größer </w:t>
+      </w:r>
+      <w:r>
+        <w:t>Q</w:t>
+      </w:r>
+      <w:r>
+        <w:t xml:space="preserve"> ist desto langsamer bewegt er sich.</w:t>
+      </w:r>
+    </w:p>
+    <w:p>
+      <w:pPr>
+        <w:pStyle w:val="Folgeabsatz"/>
+        <w:ind w:firstLine="0"/>
+      </w:pPr>
+      <w:r>
+        <w:t>Die Codierung wurde auf folgender Grundlage erstellt</w:t>
+      </w:r>
+      <w:r>
+        <w:t>:</w:t>
+      </w:r>
+      <w:r>
+        <w:t xml:space="preserve"> </w:t>
+      </w:r>
+      <w:r>
+        <w:t xml:space="preserve">Erstens ist ein Farbschema eine extrem </w:t>
+      </w:r>
+      <w:r>
+        <w:t>intuitive</w:t>
+      </w:r>
+      <w:r>
+        <w:t xml:space="preserve"> Möglichkeit die </w:t>
+      </w:r>
+      <w:r>
+        <w:t>sukzessive</w:t>
+      </w:r>
+      <w:r>
+        <w:t xml:space="preserve"> Änderung von Q zu vermitteln.</w:t>
+      </w:r>
+      <w:r>
+        <w:t xml:space="preserve"> Zweitens </w:t>
+      </w:r>
+      <w:r>
+        <w:t>kann der Nutzer durch die zwei Sonnensysteme mittels eines einzigen Blickes die 0.5 Marke ausmachen</w:t>
+      </w:r>
+      <w:r>
+        <w:t>, sobald er das Konzept verstanden hat</w:t>
+      </w:r>
+      <w:r>
+        <w:t>.</w:t>
+      </w:r>
+      <w:r>
+        <w:t xml:space="preserve"> Drittens</w:t>
+      </w:r>
+      <w:r>
+        <w:t xml:space="preserve"> ist</w:t>
+      </w:r>
+      <w:r>
+        <w:t xml:space="preserve"> </w:t>
+      </w:r>
+      <w:r>
+        <w:t xml:space="preserve">die erhöhte Anziehungskraft ein einfacher Weg </w:t>
+      </w:r>
+      <w:r>
+        <w:t>die Planeten innerhalb eines Sonnensystems zu vergleichen, ohne dass dadurch R</w:t>
+      </w:r>
+      <w:r>
+        <w:t>ü</w:t>
+      </w:r>
+      <w:r>
+        <w:t xml:space="preserve">ckschlüsse auf </w:t>
+      </w:r>
+      <w:r>
+        <w:t>die der</w:t>
+      </w:r>
+      <w:r>
+        <w:t xml:space="preserve"> andere</w:t>
       </w:r>
       <w:r>
         <w:t>n</w:t>
       </w:r>
       <w:r>
-        <w:t>, die durch eine Linie miteinander verbunden sind.</w:t>
+        <w:t xml:space="preserve"> Sonnensystem</w:t>
+      </w:r>
+      <w:r>
+        <w:t>e</w:t>
+      </w:r>
+      <w:r>
+        <w:t xml:space="preserve"> geschlossen werden</w:t>
+      </w:r>
+      <w:r>
+        <w:t xml:space="preserve"> müssen</w:t>
+      </w:r>
+      <w:r>
+        <w:t>.</w:t>
+      </w:r>
+      <w:r>
+        <w:t xml:space="preserve"> </w:t>
+      </w:r>
+      <w:r>
+        <w:t xml:space="preserve"> </w:t>
       </w:r>
       <w:r>
         <w:t xml:space="preserve"> </w:t>
@@ -2918,12 +4246,12 @@
       <w:pPr>
         <w:pStyle w:val="berschrift1"/>
       </w:pPr>
-      <w:bookmarkStart w:id="8" w:name="_Toc519768207"/>
+      <w:bookmarkStart w:id="15" w:name="_Toc519783159"/>
       <w:r>
         <w:lastRenderedPageBreak/>
         <w:t>Dokumentation der explorativen Möglichkeiten</w:t>
       </w:r>
-      <w:bookmarkEnd w:id="8"/>
+      <w:bookmarkEnd w:id="15"/>
     </w:p>
     <w:p>
       <w:r>
@@ -2950,7 +4278,7 @@
       </w:r>
       <w:proofErr w:type="spellEnd"/>
       <w:r>
-        <w:t xml:space="preserve">, </w:t>
+        <w:t xml:space="preserve"> &amp; </w:t>
       </w:r>
       <w:proofErr w:type="spellStart"/>
       <w:r>
@@ -2958,7 +4286,19 @@
       </w:r>
       <w:proofErr w:type="spellEnd"/>
       <w:r>
-        <w:t xml:space="preserve"> (2010) S.442). </w:t>
+        <w:t>,</w:t>
+      </w:r>
+      <w:r>
+        <w:t xml:space="preserve"> </w:t>
+      </w:r>
+      <w:r>
+        <w:t xml:space="preserve">2010 </w:t>
+      </w:r>
+      <w:r>
+        <w:t>,</w:t>
+      </w:r>
+      <w:r>
+        <w:t xml:space="preserve"> S.442). </w:t>
       </w:r>
     </w:p>
     <w:p>
@@ -2967,23 +4307,27 @@
         <w:ind w:firstLine="0"/>
       </w:pPr>
       <w:r>
-        <w:t xml:space="preserve">Die explorativen Möglichkeiten wurden an dem „Mantra visueller </w:t>
+        <w:t>Die explorativen Möglichkeiten wurden an dem „Mantra visueller In</w:t>
+      </w:r>
+      <w:r>
+        <w:t>for</w:t>
+      </w:r>
+      <w:r>
+        <w:t>mationssuche“ (</w:t>
       </w:r>
       <w:proofErr w:type="spellStart"/>
       <w:r>
-        <w:t>Infortmationssuche</w:t>
+        <w:t>Shneiderman</w:t>
       </w:r>
       <w:proofErr w:type="spellEnd"/>
       <w:r>
-        <w:t>“ (</w:t>
-      </w:r>
-      <w:proofErr w:type="spellStart"/>
-      <w:r>
-        <w:t>Shneiderman</w:t>
-      </w:r>
-      <w:proofErr w:type="spellEnd"/>
-      <w:r>
-        <w:t>, 1996)</w:t>
+        <w:t xml:space="preserve"> </w:t>
+      </w:r>
+      <w:r>
+        <w:t xml:space="preserve">, </w:t>
+      </w:r>
+      <w:r>
+        <w:t>1996)</w:t>
       </w:r>
       <w:r>
         <w:t xml:space="preserve"> ausgerichtet:</w:t>
@@ -2994,7 +4338,7 @@
         <w:pStyle w:val="Folgeabsatz"/>
         <w:numPr>
           <w:ilvl w:val="0"/>
-          <w:numId w:val="45"/>
+          <w:numId w:val="2"/>
         </w:numPr>
       </w:pPr>
       <w:r>
@@ -3006,7 +4350,7 @@
         <w:pStyle w:val="Folgeabsatz"/>
         <w:numPr>
           <w:ilvl w:val="0"/>
-          <w:numId w:val="45"/>
+          <w:numId w:val="2"/>
         </w:numPr>
       </w:pPr>
       <w:r>
@@ -3021,7 +4365,7 @@
         <w:pStyle w:val="Folgeabsatz"/>
         <w:numPr>
           <w:ilvl w:val="0"/>
-          <w:numId w:val="45"/>
+          <w:numId w:val="2"/>
         </w:numPr>
       </w:pPr>
       <w:r>
@@ -3033,7 +4377,7 @@
         <w:pStyle w:val="Folgeabsatz"/>
         <w:numPr>
           <w:ilvl w:val="0"/>
-          <w:numId w:val="45"/>
+          <w:numId w:val="2"/>
         </w:numPr>
       </w:pPr>
       <w:r>
@@ -3050,7 +4394,7 @@
       <w:pPr>
         <w:pStyle w:val="berschrift2"/>
       </w:pPr>
-      <w:bookmarkStart w:id="9" w:name="_Toc519768208"/>
+      <w:bookmarkStart w:id="16" w:name="_Toc519783160"/>
       <w:proofErr w:type="spellStart"/>
       <w:r>
         <w:t>Map</w:t>
@@ -3059,7 +4403,7 @@
       <w:r>
         <w:t>-Seite</w:t>
       </w:r>
-      <w:bookmarkEnd w:id="9"/>
+      <w:bookmarkEnd w:id="16"/>
     </w:p>
     <w:p>
       <w:r>
@@ -3089,11 +4433,11 @@
       <w:pPr>
         <w:pStyle w:val="berschrift2"/>
       </w:pPr>
-      <w:bookmarkStart w:id="10" w:name="_Toc519768209"/>
+      <w:bookmarkStart w:id="17" w:name="_Toc519783161"/>
       <w:r>
         <w:t>Zeitverlauf</w:t>
       </w:r>
-      <w:bookmarkEnd w:id="10"/>
+      <w:bookmarkEnd w:id="17"/>
     </w:p>
     <w:p>
       <w:r>
@@ -3116,11 +4460,11 @@
       <w:pPr>
         <w:pStyle w:val="berschrift2"/>
       </w:pPr>
-      <w:bookmarkStart w:id="11" w:name="_Toc519768210"/>
+      <w:bookmarkStart w:id="18" w:name="_Toc519783162"/>
       <w:r>
         <w:t>Korrelationen</w:t>
       </w:r>
-      <w:bookmarkEnd w:id="11"/>
+      <w:bookmarkEnd w:id="18"/>
     </w:p>
     <w:p>
       <w:r>
@@ -3165,11 +4509,11 @@
       <w:pPr>
         <w:pStyle w:val="berschrift2"/>
       </w:pPr>
-      <w:bookmarkStart w:id="12" w:name="_Toc519768211"/>
+      <w:bookmarkStart w:id="19" w:name="_Toc519783163"/>
       <w:r>
         <w:t>Universum-Seite</w:t>
       </w:r>
-      <w:bookmarkEnd w:id="12"/>
+      <w:bookmarkEnd w:id="19"/>
     </w:p>
     <w:p>
       <w:r>
@@ -3224,11 +4568,11 @@
       <w:pPr>
         <w:pStyle w:val="berschrift1"/>
       </w:pPr>
-      <w:bookmarkStart w:id="13" w:name="_Toc519768212"/>
+      <w:bookmarkStart w:id="20" w:name="_Toc519783164"/>
       <w:r>
         <w:t>Dokumentation der Softwarearchitektur</w:t>
       </w:r>
-      <w:bookmarkEnd w:id="13"/>
+      <w:bookmarkEnd w:id="20"/>
     </w:p>
     <w:p>
       <w:r>
@@ -3289,7 +4633,7 @@
       <w:pPr>
         <w:pStyle w:val="berschrift2"/>
       </w:pPr>
-      <w:bookmarkStart w:id="14" w:name="_Toc519768213"/>
+      <w:bookmarkStart w:id="21" w:name="_Toc519783165"/>
       <w:r>
         <w:t>i</w:t>
       </w:r>
@@ -3306,7 +4650,7 @@
       <w:r>
         <w:t>css</w:t>
       </w:r>
-      <w:bookmarkEnd w:id="14"/>
+      <w:bookmarkEnd w:id="21"/>
       <w:proofErr w:type="spellEnd"/>
     </w:p>
     <w:p>
@@ -3370,14 +4714,14 @@
       <w:pPr>
         <w:pStyle w:val="berschrift2"/>
       </w:pPr>
-      <w:bookmarkStart w:id="15" w:name="_Toc519768214"/>
+      <w:bookmarkStart w:id="22" w:name="_Toc519783166"/>
       <w:r>
         <w:t>Charts</w:t>
       </w:r>
       <w:r>
         <w:t xml:space="preserve"> und Pages</w:t>
       </w:r>
-      <w:bookmarkEnd w:id="15"/>
+      <w:bookmarkEnd w:id="22"/>
     </w:p>
     <w:p>
       <w:r>
@@ -3426,7 +4770,13 @@
       </w:r>
       <w:proofErr w:type="spellEnd"/>
       <w:r>
-        <w:t>. Pages sind Module, deren Instanzen interaktive Seiten darstellen.</w:t>
+        <w:t xml:space="preserve">. Pages sind </w:t>
+      </w:r>
+      <w:r>
+        <w:t>Klassen</w:t>
+      </w:r>
+      <w:r>
+        <w:t>, deren Instanzen interaktive Seiten darstellen.</w:t>
       </w:r>
     </w:p>
     <w:p>
@@ -3490,12 +4840,12 @@
       <w:pPr>
         <w:pStyle w:val="berschrift2"/>
       </w:pPr>
-      <w:bookmarkStart w:id="16" w:name="_Toc519768215"/>
+      <w:bookmarkStart w:id="23" w:name="_Toc519783167"/>
       <w:proofErr w:type="spellStart"/>
       <w:r>
         <w:t>htmlElements</w:t>
       </w:r>
-      <w:bookmarkEnd w:id="16"/>
+      <w:bookmarkEnd w:id="23"/>
       <w:proofErr w:type="spellEnd"/>
     </w:p>
     <w:p>
@@ -3565,11 +4915,11 @@
       <w:pPr>
         <w:pStyle w:val="berschrift2"/>
       </w:pPr>
-      <w:bookmarkStart w:id="17" w:name="_Toc519768216"/>
+      <w:bookmarkStart w:id="24" w:name="_Toc519783168"/>
       <w:r>
         <w:t>Store</w:t>
       </w:r>
-      <w:bookmarkEnd w:id="17"/>
+      <w:bookmarkEnd w:id="24"/>
     </w:p>
     <w:p>
       <w:r>
@@ -3678,7 +5028,10 @@
         <w:t xml:space="preserve"> von Objekten speichert.</w:t>
       </w:r>
       <w:r>
-        <w:t xml:space="preserve"> Dazu zählen z.B. die Farbe</w:t>
+        <w:t xml:space="preserve"> Zum Beispiel sind</w:t>
+      </w:r>
+      <w:r>
+        <w:t xml:space="preserve"> die Farbe</w:t>
       </w:r>
       <w:r>
         <w:t>n</w:t>
@@ -3696,22 +5049,16 @@
         <w:t>brechen hinterlegt sind</w:t>
       </w:r>
       <w:r>
+        <w:t xml:space="preserve"> dort gesp</w:t>
+      </w:r>
+      <w:r>
+        <w:t>e</w:t>
+      </w:r>
+      <w:r>
+        <w:t>ichert</w:t>
+      </w:r>
+      <w:r>
         <w:t>.</w:t>
-      </w:r>
-      <w:r>
-        <w:t xml:space="preserve"> </w:t>
-      </w:r>
-      <w:r>
-        <w:t xml:space="preserve">Ebenfalls enthält die die </w:t>
-      </w:r>
-      <w:r>
-        <w:rPr>
-          <w:rFonts w:ascii="Courier New" w:hAnsi="Courier New" w:cs="Courier New"/>
-        </w:rPr>
-        <w:t>config.js</w:t>
-      </w:r>
-      <w:r>
-        <w:t xml:space="preserve"> die Pfade zu sämtlichen Skripten die geladen werden.</w:t>
       </w:r>
       <w:r>
         <w:br/>
@@ -3787,7 +5134,28 @@
         <w:t xml:space="preserve"> </w:t>
       </w:r>
       <w:r>
+        <w:rPr>
+          <w:rFonts w:ascii="Courier New" w:hAnsi="Courier New" w:cs="Courier New"/>
+        </w:rPr>
+        <w:t>commonfunctions.js</w:t>
+      </w:r>
+      <w:r>
+        <w:rPr>
+          <w:rFonts w:ascii="Courier New" w:hAnsi="Courier New" w:cs="Courier New"/>
+        </w:rPr>
         <w:t xml:space="preserve"> </w:t>
+      </w:r>
+      <w:r>
+        <w:t>soll verhindern dass Progra</w:t>
+      </w:r>
+      <w:r>
+        <w:t>m</w:t>
+      </w:r>
+      <w:r>
+        <w:t>mierer Code doppelt schreiben und e</w:t>
+      </w:r>
+      <w:r>
+        <w:t>rhöht die Lesbarkeit des Codes.</w:t>
       </w:r>
     </w:p>
     <w:p>
@@ -3907,12 +5275,12 @@
       <w:pPr>
         <w:pStyle w:val="berschrift2"/>
       </w:pPr>
-      <w:bookmarkStart w:id="18" w:name="_Toc519768217"/>
+      <w:bookmarkStart w:id="25" w:name="_Toc519783169"/>
       <w:proofErr w:type="spellStart"/>
       <w:r>
         <w:t>Statemachine</w:t>
       </w:r>
-      <w:bookmarkEnd w:id="18"/>
+      <w:bookmarkEnd w:id="25"/>
       <w:proofErr w:type="spellEnd"/>
     </w:p>
     <w:p>
@@ -4132,6 +5500,9 @@
       <w:proofErr w:type="spellEnd"/>
       <w:r>
         <w:t xml:space="preserve"> den Zustand wechselt.</w:t>
+      </w:r>
+      <w:r>
+        <w:t xml:space="preserve"> </w:t>
       </w:r>
     </w:p>
     <w:p>
@@ -4150,15 +5521,8 @@
       </w:pPr>
     </w:p>
     <w:p>
-      <w:pPr>
-        <w:pStyle w:val="berschrift2"/>
-        <w:numPr>
-          <w:ilvl w:val="0"/>
-          <w:numId w:val="0"/>
-        </w:numPr>
-        <w:ind w:left="576"/>
-      </w:pPr>
-      <w:bookmarkStart w:id="19" w:name="_Toc519768218"/>
+      <w:bookmarkStart w:id="26" w:name="_Toc519768218"/>
+      <w:bookmarkStart w:id="27" w:name="_Toc519782990"/>
       <w:r>
         <w:rPr>
           <w:noProof/>
@@ -4212,7 +5576,8 @@
           </wp:inline>
         </w:drawing>
       </w:r>
-      <w:bookmarkEnd w:id="19"/>
+      <w:bookmarkEnd w:id="26"/>
+      <w:bookmarkEnd w:id="27"/>
     </w:p>
     <w:p>
       <w:pPr>
@@ -4284,7 +5649,7 @@
       <w:pPr>
         <w:pStyle w:val="berschrift2"/>
       </w:pPr>
-      <w:bookmarkStart w:id="20" w:name="_Toc519768219"/>
+      <w:bookmarkStart w:id="28" w:name="_Toc519783170"/>
       <w:r>
         <w:t>Zuordnung der Pages zum DOM-</w:t>
       </w:r>
@@ -4292,7 +5657,7 @@
       <w:r>
         <w:t>ELement</w:t>
       </w:r>
-      <w:bookmarkEnd w:id="20"/>
+      <w:bookmarkEnd w:id="28"/>
       <w:proofErr w:type="spellEnd"/>
     </w:p>
     <w:p>
@@ -4407,7 +5772,6 @@
         <w:rPr>
           <w:noProof/>
         </w:rPr>
-        <w:lastRenderedPageBreak/>
         <w:drawing>
           <wp:inline distT="0" distB="0" distL="0" distR="0" wp14:anchorId="01FC9870" wp14:editId="3E380163">
             <wp:extent cx="4063365" cy="2536190"/>
@@ -4509,12 +5873,13 @@
       <w:pPr>
         <w:pStyle w:val="berschrift2"/>
       </w:pPr>
-      <w:bookmarkStart w:id="21" w:name="_Toc519768220"/>
+      <w:bookmarkStart w:id="29" w:name="_Toc519783171"/>
       <w:proofErr w:type="spellStart"/>
       <w:r>
+        <w:lastRenderedPageBreak/>
         <w:t>Scriptloader</w:t>
       </w:r>
-      <w:bookmarkEnd w:id="21"/>
+      <w:bookmarkEnd w:id="29"/>
       <w:proofErr w:type="spellEnd"/>
     </w:p>
     <w:p>
@@ -4569,12 +5934,75 @@
         <w:t>.</w:t>
       </w:r>
       <w:r>
-        <w:t xml:space="preserve"> Diese Methode wird in der </w:t>
-      </w:r>
+        <w:t xml:space="preserve"> In der Methode </w:t>
+      </w:r>
+      <w:proofErr w:type="spellStart"/>
       <w:r>
         <w:rPr>
           <w:rFonts w:ascii="Courier New" w:hAnsi="Courier New" w:cs="Courier New"/>
         </w:rPr>
+        <w:t>loadObjectsAfterWaitingForScripts</w:t>
+      </w:r>
+      <w:proofErr w:type="spellEnd"/>
+      <w:r>
+        <w:rPr>
+          <w:rFonts w:ascii="Courier New" w:hAnsi="Courier New" w:cs="Courier New"/>
+        </w:rPr>
+        <w:t>()</w:t>
+      </w:r>
+      <w:r>
+        <w:t xml:space="preserve"> </w:t>
+      </w:r>
+      <w:r>
+        <w:t xml:space="preserve">ist ein </w:t>
+      </w:r>
+      <w:proofErr w:type="spellStart"/>
+      <w:r>
+        <w:t>Timer</w:t>
+      </w:r>
+      <w:proofErr w:type="spellEnd"/>
+      <w:r>
+        <w:t xml:space="preserve"> hinterlegt. </w:t>
+      </w:r>
+      <w:r>
+        <w:t xml:space="preserve">Ist er vorbei </w:t>
+      </w:r>
+      <w:r>
+        <w:t>werden die JSON-Dateien und CSV-Dateien eingelesen</w:t>
+      </w:r>
+      <w:r>
+        <w:t xml:space="preserve"> und</w:t>
+      </w:r>
+      <w:r>
+        <w:t xml:space="preserve"> anschließend wird die Startseite erstellt.</w:t>
+      </w:r>
+      <w:r>
+        <w:t xml:space="preserve"> Dies ist notwendig, </w:t>
+      </w:r>
+      <w:r>
+        <w:t>um sicherzustellen, dass alle Skripte vollständig geladen wurden, bevor mit ihnen gearbeitet wird.</w:t>
+      </w:r>
+      <w:r>
+        <w:t xml:space="preserve"> </w:t>
+      </w:r>
+      <w:r>
+        <w:t xml:space="preserve"> Der </w:t>
+      </w:r>
+      <w:proofErr w:type="spellStart"/>
+      <w:r>
+        <w:t>Scriptloader</w:t>
+      </w:r>
+      <w:proofErr w:type="spellEnd"/>
+      <w:r>
+        <w:t xml:space="preserve"> </w:t>
+      </w:r>
+      <w:r>
+        <w:t xml:space="preserve">wird in der </w:t>
+      </w:r>
+      <w:r>
+        <w:rPr>
+          <w:rFonts w:ascii="Courier New" w:hAnsi="Courier New" w:cs="Courier New"/>
+        </w:rPr>
         <w:t>index.html</w:t>
       </w:r>
       <w:r>
@@ -4588,12 +6016,6 @@
       </w:r>
       <w:r>
         <w:t>.</w:t>
-      </w:r>
-      <w:r>
-        <w:t xml:space="preserve"> </w:t>
-      </w:r>
-      <w:r>
-        <w:t xml:space="preserve"> </w:t>
       </w:r>
       <w:r>
         <w:t xml:space="preserve"> </w:t>
@@ -4880,7 +6302,10 @@
             </w:pPr>
             <w:proofErr w:type="spellStart"/>
             <w:r>
-              <w:t>libs</w:t>
+              <w:t>L</w:t>
+            </w:r>
+            <w:r>
+              <w:t>ibs</w:t>
             </w:r>
             <w:proofErr w:type="spellEnd"/>
           </w:p>
@@ -4907,7 +6332,6 @@
         <w:pStyle w:val="Beschriftung"/>
       </w:pPr>
       <w:r>
-        <w:lastRenderedPageBreak/>
         <w:t xml:space="preserve">Abbildung </w:t>
       </w:r>
       <w:r>
@@ -4948,6 +6372,1766 @@
       </w:r>
       <w:r>
         <w:t xml:space="preserve"> im Überblick.</w:t>
+      </w:r>
+    </w:p>
+    <w:p/>
+    <w:p>
+      <w:pPr>
+        <w:pStyle w:val="berschrift1"/>
+      </w:pPr>
+      <w:bookmarkStart w:id="30" w:name="_Toc519783172"/>
+      <w:r>
+        <w:t>Aufgabeaufteilung</w:t>
+      </w:r>
+      <w:bookmarkEnd w:id="30"/>
+    </w:p>
+    <w:p>
+      <w:pPr>
+        <w:pStyle w:val="Folgeabsatz"/>
+      </w:pPr>
+    </w:p>
+    <w:tbl>
+      <w:tblPr>
+        <w:tblStyle w:val="Tabellenraster"/>
+        <w:tblW w:w="0" w:type="auto"/>
+        <w:tblLook w:val="04A0" w:firstRow="1" w:lastRow="0" w:firstColumn="1" w:lastColumn="0" w:noHBand="0" w:noVBand="1"/>
+      </w:tblPr>
+      <w:tblGrid>
+        <w:gridCol w:w="4321"/>
+        <w:gridCol w:w="4322"/>
+      </w:tblGrid>
+      <w:tr>
+        <w:tc>
+          <w:tcPr>
+            <w:tcW w:w="4321" w:type="dxa"/>
+          </w:tcPr>
+          <w:p>
+            <w:pPr>
+              <w:pStyle w:val="Folgeabsatz"/>
+              <w:ind w:firstLine="0"/>
+            </w:pPr>
+            <w:r>
+              <w:t>Komponente</w:t>
+            </w:r>
+          </w:p>
+        </w:tc>
+        <w:tc>
+          <w:tcPr>
+            <w:tcW w:w="4322" w:type="dxa"/>
+          </w:tcPr>
+          <w:p>
+            <w:pPr>
+              <w:pStyle w:val="Folgeabsatz"/>
+              <w:ind w:firstLine="0"/>
+            </w:pPr>
+            <w:r>
+              <w:t>Autor</w:t>
+            </w:r>
+          </w:p>
+        </w:tc>
+      </w:tr>
+      <w:tr>
+        <w:tc>
+          <w:tcPr>
+            <w:tcW w:w="4321" w:type="dxa"/>
+          </w:tcPr>
+          <w:p>
+            <w:pPr>
+              <w:pStyle w:val="Folgeabsatz"/>
+              <w:ind w:firstLine="0"/>
+            </w:pPr>
+            <w:r>
+              <w:lastRenderedPageBreak/>
+              <w:t>.</w:t>
+            </w:r>
+            <w:proofErr w:type="spellStart"/>
+            <w:r>
+              <w:t>html</w:t>
+            </w:r>
+            <w:proofErr w:type="spellEnd"/>
+          </w:p>
+        </w:tc>
+        <w:tc>
+          <w:tcPr>
+            <w:tcW w:w="4322" w:type="dxa"/>
+          </w:tcPr>
+          <w:p>
+            <w:pPr>
+              <w:pStyle w:val="Folgeabsatz"/>
+              <w:ind w:firstLine="0"/>
+            </w:pPr>
+            <w:r>
+              <w:t>Nina Hösl</w:t>
+            </w:r>
+          </w:p>
+        </w:tc>
+      </w:tr>
+      <w:tr>
+        <w:tc>
+          <w:tcPr>
+            <w:tcW w:w="4321" w:type="dxa"/>
+          </w:tcPr>
+          <w:p>
+            <w:pPr>
+              <w:pStyle w:val="Folgeabsatz"/>
+              <w:ind w:firstLine="0"/>
+            </w:pPr>
+            <w:r>
+              <w:t>.</w:t>
+            </w:r>
+            <w:proofErr w:type="spellStart"/>
+            <w:r>
+              <w:t>css</w:t>
+            </w:r>
+            <w:proofErr w:type="spellEnd"/>
+          </w:p>
+        </w:tc>
+        <w:tc>
+          <w:tcPr>
+            <w:tcW w:w="4322" w:type="dxa"/>
+          </w:tcPr>
+          <w:p>
+            <w:pPr>
+              <w:pStyle w:val="Folgeabsatz"/>
+              <w:ind w:firstLine="0"/>
+            </w:pPr>
+            <w:r>
+              <w:t>Nina Hösl</w:t>
+            </w:r>
+          </w:p>
+        </w:tc>
+      </w:tr>
+      <w:tr>
+        <w:tc>
+          <w:tcPr>
+            <w:tcW w:w="4321" w:type="dxa"/>
+          </w:tcPr>
+          <w:p>
+            <w:pPr>
+              <w:pStyle w:val="Folgeabsatz"/>
+              <w:ind w:firstLine="0"/>
+            </w:pPr>
+            <w:r>
+              <w:t>Usability Tests</w:t>
+            </w:r>
+          </w:p>
+        </w:tc>
+        <w:tc>
+          <w:tcPr>
+            <w:tcW w:w="4322" w:type="dxa"/>
+          </w:tcPr>
+          <w:p>
+            <w:pPr>
+              <w:pStyle w:val="Folgeabsatz"/>
+              <w:ind w:firstLine="0"/>
+            </w:pPr>
+            <w:r>
+              <w:t>Nina Hösl</w:t>
+            </w:r>
+          </w:p>
+        </w:tc>
+      </w:tr>
+      <w:tr>
+        <w:tc>
+          <w:tcPr>
+            <w:tcW w:w="4321" w:type="dxa"/>
+          </w:tcPr>
+          <w:p>
+            <w:pPr>
+              <w:pStyle w:val="Folgeabsatz"/>
+              <w:ind w:firstLine="0"/>
+            </w:pPr>
+            <w:r>
+              <w:t>Statistik</w:t>
+            </w:r>
+          </w:p>
+        </w:tc>
+        <w:tc>
+          <w:tcPr>
+            <w:tcW w:w="4322" w:type="dxa"/>
+          </w:tcPr>
+          <w:p>
+            <w:pPr>
+              <w:pStyle w:val="Folgeabsatz"/>
+              <w:ind w:firstLine="0"/>
+            </w:pPr>
+            <w:r>
+              <w:t>Nina Hösl</w:t>
+            </w:r>
+          </w:p>
+        </w:tc>
+      </w:tr>
+      <w:tr>
+        <w:tc>
+          <w:tcPr>
+            <w:tcW w:w="4321" w:type="dxa"/>
+          </w:tcPr>
+          <w:p>
+            <w:pPr>
+              <w:pStyle w:val="Folgeabsatz"/>
+              <w:ind w:firstLine="0"/>
+            </w:pPr>
+            <w:r>
+              <w:t>bubbleMenu.js</w:t>
+            </w:r>
+          </w:p>
+        </w:tc>
+        <w:tc>
+          <w:tcPr>
+            <w:tcW w:w="4322" w:type="dxa"/>
+          </w:tcPr>
+          <w:p>
+            <w:pPr>
+              <w:pStyle w:val="Folgeabsatz"/>
+              <w:ind w:firstLine="0"/>
+            </w:pPr>
+            <w:r>
+              <w:t xml:space="preserve">Jonas </w:t>
+            </w:r>
+            <w:proofErr w:type="spellStart"/>
+            <w:r>
+              <w:t>Jelinski</w:t>
+            </w:r>
+            <w:proofErr w:type="spellEnd"/>
+          </w:p>
+        </w:tc>
+      </w:tr>
+      <w:tr>
+        <w:tc>
+          <w:tcPr>
+            <w:tcW w:w="4321" w:type="dxa"/>
+          </w:tcPr>
+          <w:p>
+            <w:pPr>
+              <w:pStyle w:val="Folgeabsatz"/>
+              <w:ind w:firstLine="0"/>
+            </w:pPr>
+            <w:r>
+              <w:t>closeButton.js</w:t>
+            </w:r>
+          </w:p>
+        </w:tc>
+        <w:tc>
+          <w:tcPr>
+            <w:tcW w:w="4322" w:type="dxa"/>
+          </w:tcPr>
+          <w:p>
+            <w:pPr>
+              <w:pStyle w:val="Folgeabsatz"/>
+              <w:ind w:firstLine="0"/>
+            </w:pPr>
+            <w:r>
+              <w:t xml:space="preserve">Jonas </w:t>
+            </w:r>
+            <w:proofErr w:type="spellStart"/>
+            <w:r>
+              <w:t>Jelinski</w:t>
+            </w:r>
+            <w:proofErr w:type="spellEnd"/>
+          </w:p>
+        </w:tc>
+      </w:tr>
+      <w:tr>
+        <w:tc>
+          <w:tcPr>
+            <w:tcW w:w="4321" w:type="dxa"/>
+          </w:tcPr>
+          <w:p>
+            <w:pPr>
+              <w:pStyle w:val="Folgeabsatz"/>
+              <w:ind w:firstLine="0"/>
+            </w:pPr>
+            <w:r>
+              <w:t>colorLegend</w:t>
+            </w:r>
+            <w:r>
+              <w:t>.js</w:t>
+            </w:r>
+          </w:p>
+        </w:tc>
+        <w:tc>
+          <w:tcPr>
+            <w:tcW w:w="4322" w:type="dxa"/>
+          </w:tcPr>
+          <w:p>
+            <w:pPr>
+              <w:pStyle w:val="Folgeabsatz"/>
+              <w:ind w:firstLine="0"/>
+            </w:pPr>
+            <w:r>
+              <w:t xml:space="preserve">Jonas </w:t>
+            </w:r>
+            <w:proofErr w:type="spellStart"/>
+            <w:r>
+              <w:t>Jelinski</w:t>
+            </w:r>
+            <w:proofErr w:type="spellEnd"/>
+          </w:p>
+        </w:tc>
+      </w:tr>
+      <w:tr>
+        <w:tc>
+          <w:tcPr>
+            <w:tcW w:w="4321" w:type="dxa"/>
+          </w:tcPr>
+          <w:p>
+            <w:pPr>
+              <w:pStyle w:val="Folgeabsatz"/>
+              <w:ind w:firstLine="0"/>
+            </w:pPr>
+            <w:r>
+              <w:t>crimeCorrelation.js</w:t>
+            </w:r>
+          </w:p>
+        </w:tc>
+        <w:tc>
+          <w:tcPr>
+            <w:tcW w:w="4322" w:type="dxa"/>
+          </w:tcPr>
+          <w:p>
+            <w:pPr>
+              <w:pStyle w:val="Folgeabsatz"/>
+              <w:ind w:firstLine="0"/>
+            </w:pPr>
+            <w:r>
+              <w:t xml:space="preserve">Jonas </w:t>
+            </w:r>
+            <w:proofErr w:type="spellStart"/>
+            <w:r>
+              <w:t>Jelinski</w:t>
+            </w:r>
+            <w:proofErr w:type="spellEnd"/>
+          </w:p>
+        </w:tc>
+      </w:tr>
+      <w:tr>
+        <w:tc>
+          <w:tcPr>
+            <w:tcW w:w="4321" w:type="dxa"/>
+          </w:tcPr>
+          <w:p>
+            <w:pPr>
+              <w:pStyle w:val="Folgeabsatz"/>
+              <w:ind w:firstLine="0"/>
+            </w:pPr>
+            <w:r>
+              <w:t>dropDownMenu.js</w:t>
+            </w:r>
+          </w:p>
+        </w:tc>
+        <w:tc>
+          <w:tcPr>
+            <w:tcW w:w="4322" w:type="dxa"/>
+          </w:tcPr>
+          <w:p>
+            <w:pPr>
+              <w:pStyle w:val="Folgeabsatz"/>
+              <w:ind w:firstLine="0"/>
+            </w:pPr>
+            <w:r>
+              <w:t xml:space="preserve">Jonas </w:t>
+            </w:r>
+            <w:proofErr w:type="spellStart"/>
+            <w:r>
+              <w:t>Jelinski</w:t>
+            </w:r>
+            <w:proofErr w:type="spellEnd"/>
+          </w:p>
+        </w:tc>
+      </w:tr>
+      <w:tr>
+        <w:tc>
+          <w:tcPr>
+            <w:tcW w:w="4321" w:type="dxa"/>
+          </w:tcPr>
+          <w:p>
+            <w:pPr>
+              <w:pStyle w:val="Folgeabsatz"/>
+              <w:ind w:firstLine="0"/>
+            </w:pPr>
+            <w:r>
+              <w:t>infoBox.js</w:t>
+            </w:r>
+          </w:p>
+        </w:tc>
+        <w:tc>
+          <w:tcPr>
+            <w:tcW w:w="4322" w:type="dxa"/>
+          </w:tcPr>
+          <w:p>
+            <w:pPr>
+              <w:pStyle w:val="Folgeabsatz"/>
+              <w:ind w:firstLine="0"/>
+            </w:pPr>
+            <w:r>
+              <w:t xml:space="preserve">Jonas </w:t>
+            </w:r>
+            <w:proofErr w:type="spellStart"/>
+            <w:r>
+              <w:t>Jelinski</w:t>
+            </w:r>
+            <w:proofErr w:type="spellEnd"/>
+          </w:p>
+        </w:tc>
+      </w:tr>
+      <w:tr>
+        <w:tc>
+          <w:tcPr>
+            <w:tcW w:w="4321" w:type="dxa"/>
+          </w:tcPr>
+          <w:p>
+            <w:pPr>
+              <w:pStyle w:val="Folgeabsatz"/>
+              <w:ind w:firstLine="0"/>
+            </w:pPr>
+            <w:r>
+              <w:t>infoText.js</w:t>
+            </w:r>
+          </w:p>
+        </w:tc>
+        <w:tc>
+          <w:tcPr>
+            <w:tcW w:w="4322" w:type="dxa"/>
+          </w:tcPr>
+          <w:p>
+            <w:pPr>
+              <w:pStyle w:val="Folgeabsatz"/>
+              <w:ind w:firstLine="0"/>
+            </w:pPr>
+            <w:r>
+              <w:t xml:space="preserve">Jonas </w:t>
+            </w:r>
+            <w:proofErr w:type="spellStart"/>
+            <w:r>
+              <w:t>Jelinski</w:t>
+            </w:r>
+            <w:proofErr w:type="spellEnd"/>
+          </w:p>
+        </w:tc>
+      </w:tr>
+      <w:tr>
+        <w:tc>
+          <w:tcPr>
+            <w:tcW w:w="4321" w:type="dxa"/>
+          </w:tcPr>
+          <w:p>
+            <w:pPr>
+              <w:pStyle w:val="Folgeabsatz"/>
+              <w:ind w:firstLine="0"/>
+            </w:pPr>
+            <w:r>
+              <w:t>lineChart.js</w:t>
+            </w:r>
+          </w:p>
+        </w:tc>
+        <w:tc>
+          <w:tcPr>
+            <w:tcW w:w="4322" w:type="dxa"/>
+          </w:tcPr>
+          <w:p>
+            <w:pPr>
+              <w:pStyle w:val="Folgeabsatz"/>
+              <w:ind w:firstLine="0"/>
+            </w:pPr>
+            <w:r>
+              <w:t xml:space="preserve">Jonas </w:t>
+            </w:r>
+            <w:proofErr w:type="spellStart"/>
+            <w:r>
+              <w:t>Jelinski</w:t>
+            </w:r>
+            <w:proofErr w:type="spellEnd"/>
+          </w:p>
+        </w:tc>
+      </w:tr>
+      <w:tr>
+        <w:tc>
+          <w:tcPr>
+            <w:tcW w:w="4321" w:type="dxa"/>
+          </w:tcPr>
+          <w:p>
+            <w:pPr>
+              <w:pStyle w:val="Folgeabsatz"/>
+              <w:ind w:firstLine="0"/>
+            </w:pPr>
+            <w:r>
+              <w:t>magicCircle.js</w:t>
+            </w:r>
+          </w:p>
+        </w:tc>
+        <w:tc>
+          <w:tcPr>
+            <w:tcW w:w="4322" w:type="dxa"/>
+          </w:tcPr>
+          <w:p>
+            <w:pPr>
+              <w:pStyle w:val="Folgeabsatz"/>
+              <w:ind w:firstLine="0"/>
+            </w:pPr>
+            <w:r>
+              <w:t xml:space="preserve">Jonas </w:t>
+            </w:r>
+            <w:proofErr w:type="spellStart"/>
+            <w:r>
+              <w:t>Jelinski</w:t>
+            </w:r>
+            <w:proofErr w:type="spellEnd"/>
+          </w:p>
+        </w:tc>
+      </w:tr>
+      <w:tr>
+        <w:tc>
+          <w:tcPr>
+            <w:tcW w:w="4321" w:type="dxa"/>
+          </w:tcPr>
+          <w:p>
+            <w:pPr>
+              <w:pStyle w:val="Folgeabsatz"/>
+              <w:ind w:firstLine="0"/>
+            </w:pPr>
+            <w:r>
+              <w:t>map.js</w:t>
+            </w:r>
+          </w:p>
+        </w:tc>
+        <w:tc>
+          <w:tcPr>
+            <w:tcW w:w="4322" w:type="dxa"/>
+          </w:tcPr>
+          <w:p>
+            <w:pPr>
+              <w:pStyle w:val="Folgeabsatz"/>
+              <w:ind w:firstLine="0"/>
+            </w:pPr>
+            <w:r>
+              <w:t xml:space="preserve">Christian </w:t>
+            </w:r>
+            <w:proofErr w:type="spellStart"/>
+            <w:r>
+              <w:t>Lisik</w:t>
+            </w:r>
+            <w:proofErr w:type="spellEnd"/>
+          </w:p>
+        </w:tc>
+      </w:tr>
+      <w:tr>
+        <w:tc>
+          <w:tcPr>
+            <w:tcW w:w="4321" w:type="dxa"/>
+          </w:tcPr>
+          <w:p>
+            <w:pPr>
+              <w:pStyle w:val="Folgeabsatz"/>
+              <w:ind w:firstLine="0"/>
+            </w:pPr>
+            <w:r>
+              <w:t>playButton.js</w:t>
+            </w:r>
+          </w:p>
+        </w:tc>
+        <w:tc>
+          <w:tcPr>
+            <w:tcW w:w="4322" w:type="dxa"/>
+          </w:tcPr>
+          <w:p>
+            <w:pPr>
+              <w:pStyle w:val="Folgeabsatz"/>
+              <w:ind w:firstLine="0"/>
+            </w:pPr>
+            <w:r>
+              <w:t xml:space="preserve">Jonas </w:t>
+            </w:r>
+            <w:proofErr w:type="spellStart"/>
+            <w:r>
+              <w:t>Jelinski</w:t>
+            </w:r>
+            <w:proofErr w:type="spellEnd"/>
+            <w:r>
+              <w:t xml:space="preserve">, Christian </w:t>
+            </w:r>
+            <w:proofErr w:type="spellStart"/>
+            <w:r>
+              <w:t>Lisik</w:t>
+            </w:r>
+            <w:proofErr w:type="spellEnd"/>
+          </w:p>
+        </w:tc>
+      </w:tr>
+      <w:tr>
+        <w:tc>
+          <w:tcPr>
+            <w:tcW w:w="4321" w:type="dxa"/>
+          </w:tcPr>
+          <w:p>
+            <w:pPr>
+              <w:pStyle w:val="Folgeabsatz"/>
+              <w:ind w:firstLine="0"/>
+            </w:pPr>
+            <w:r>
+              <w:t>sunburst.js</w:t>
+            </w:r>
+          </w:p>
+        </w:tc>
+        <w:tc>
+          <w:tcPr>
+            <w:tcW w:w="4322" w:type="dxa"/>
+          </w:tcPr>
+          <w:p>
+            <w:pPr>
+              <w:pStyle w:val="Folgeabsatz"/>
+              <w:ind w:firstLine="0"/>
+            </w:pPr>
+            <w:r>
+              <w:t xml:space="preserve">Jonas </w:t>
+            </w:r>
+            <w:proofErr w:type="spellStart"/>
+            <w:r>
+              <w:t>Jelinski</w:t>
+            </w:r>
+            <w:proofErr w:type="spellEnd"/>
+          </w:p>
+        </w:tc>
+      </w:tr>
+      <w:tr>
+        <w:tc>
+          <w:tcPr>
+            <w:tcW w:w="4321" w:type="dxa"/>
+          </w:tcPr>
+          <w:p>
+            <w:pPr>
+              <w:pStyle w:val="Folgeabsatz"/>
+              <w:ind w:firstLine="0"/>
+            </w:pPr>
+            <w:r>
+              <w:t>timeLine.js</w:t>
+            </w:r>
+          </w:p>
+        </w:tc>
+        <w:tc>
+          <w:tcPr>
+            <w:tcW w:w="4322" w:type="dxa"/>
+          </w:tcPr>
+          <w:p>
+            <w:pPr>
+              <w:pStyle w:val="Folgeabsatz"/>
+              <w:ind w:firstLine="0"/>
+            </w:pPr>
+            <w:r>
+              <w:t xml:space="preserve">Christian </w:t>
+            </w:r>
+            <w:proofErr w:type="spellStart"/>
+            <w:r>
+              <w:t>Lisik</w:t>
+            </w:r>
+            <w:proofErr w:type="spellEnd"/>
+          </w:p>
+        </w:tc>
+      </w:tr>
+      <w:tr>
+        <w:tc>
+          <w:tcPr>
+            <w:tcW w:w="4321" w:type="dxa"/>
+          </w:tcPr>
+          <w:p>
+            <w:pPr>
+              <w:pStyle w:val="Folgeabsatz"/>
+              <w:ind w:firstLine="0"/>
+            </w:pPr>
+            <w:r>
+              <w:t>tree.js</w:t>
+            </w:r>
+          </w:p>
+        </w:tc>
+        <w:tc>
+          <w:tcPr>
+            <w:tcW w:w="4322" w:type="dxa"/>
+          </w:tcPr>
+          <w:p>
+            <w:pPr>
+              <w:pStyle w:val="Folgeabsatz"/>
+              <w:ind w:firstLine="0"/>
+            </w:pPr>
+            <w:r>
+              <w:t xml:space="preserve">Christian </w:t>
+            </w:r>
+            <w:proofErr w:type="spellStart"/>
+            <w:r>
+              <w:t>Lisik</w:t>
+            </w:r>
+            <w:proofErr w:type="spellEnd"/>
+          </w:p>
+        </w:tc>
+      </w:tr>
+      <w:tr>
+        <w:tc>
+          <w:tcPr>
+            <w:tcW w:w="4321" w:type="dxa"/>
+          </w:tcPr>
+          <w:p>
+            <w:pPr>
+              <w:pStyle w:val="Folgeabsatz"/>
+              <w:ind w:firstLine="0"/>
+            </w:pPr>
+            <w:r>
+              <w:t>universe.js</w:t>
+            </w:r>
+          </w:p>
+        </w:tc>
+        <w:tc>
+          <w:tcPr>
+            <w:tcW w:w="4322" w:type="dxa"/>
+          </w:tcPr>
+          <w:p>
+            <w:pPr>
+              <w:pStyle w:val="Folgeabsatz"/>
+              <w:ind w:firstLine="0"/>
+            </w:pPr>
+            <w:r>
+              <w:t xml:space="preserve">Jonas </w:t>
+            </w:r>
+            <w:proofErr w:type="spellStart"/>
+            <w:r>
+              <w:t>Jelinski</w:t>
+            </w:r>
+            <w:proofErr w:type="spellEnd"/>
+          </w:p>
+        </w:tc>
+      </w:tr>
+      <w:tr>
+        <w:tc>
+          <w:tcPr>
+            <w:tcW w:w="4321" w:type="dxa"/>
+          </w:tcPr>
+          <w:p>
+            <w:pPr>
+              <w:pStyle w:val="Folgeabsatz"/>
+              <w:ind w:firstLine="0"/>
+            </w:pPr>
+            <w:r>
+              <w:t>h</w:t>
+            </w:r>
+            <w:r>
+              <w:t>tmlelements</w:t>
+            </w:r>
+            <w:r>
+              <w:t>.js</w:t>
+            </w:r>
+          </w:p>
+        </w:tc>
+        <w:tc>
+          <w:tcPr>
+            <w:tcW w:w="4322" w:type="dxa"/>
+          </w:tcPr>
+          <w:p>
+            <w:pPr>
+              <w:pStyle w:val="Folgeabsatz"/>
+              <w:ind w:firstLine="0"/>
+            </w:pPr>
+            <w:r>
+              <w:t xml:space="preserve">Jonas </w:t>
+            </w:r>
+            <w:proofErr w:type="spellStart"/>
+            <w:r>
+              <w:t>Jelinski</w:t>
+            </w:r>
+            <w:proofErr w:type="spellEnd"/>
+            <w:r>
+              <w:t xml:space="preserve">, Christian </w:t>
+            </w:r>
+            <w:proofErr w:type="spellStart"/>
+            <w:r>
+              <w:t>Lisik</w:t>
+            </w:r>
+            <w:proofErr w:type="spellEnd"/>
+          </w:p>
+        </w:tc>
+      </w:tr>
+      <w:tr>
+        <w:tc>
+          <w:tcPr>
+            <w:tcW w:w="4321" w:type="dxa"/>
+          </w:tcPr>
+          <w:p>
+            <w:pPr>
+              <w:pStyle w:val="Folgeabsatz"/>
+              <w:ind w:firstLine="0"/>
+            </w:pPr>
+            <w:r>
+              <w:t>crimeCorrelationPage.js</w:t>
+            </w:r>
+          </w:p>
+        </w:tc>
+        <w:tc>
+          <w:tcPr>
+            <w:tcW w:w="4322" w:type="dxa"/>
+          </w:tcPr>
+          <w:p>
+            <w:pPr>
+              <w:pStyle w:val="Folgeabsatz"/>
+              <w:ind w:firstLine="0"/>
+            </w:pPr>
+            <w:r>
+              <w:t xml:space="preserve">Jonas </w:t>
+            </w:r>
+            <w:proofErr w:type="spellStart"/>
+            <w:r>
+              <w:t>Jelinski</w:t>
+            </w:r>
+            <w:proofErr w:type="spellEnd"/>
+          </w:p>
+        </w:tc>
+      </w:tr>
+      <w:tr>
+        <w:tc>
+          <w:tcPr>
+            <w:tcW w:w="4321" w:type="dxa"/>
+          </w:tcPr>
+          <w:p>
+            <w:pPr>
+              <w:pStyle w:val="Folgeabsatz"/>
+              <w:ind w:firstLine="0"/>
+            </w:pPr>
+            <w:r>
+              <w:t>dataRegulationPage.js</w:t>
+            </w:r>
+          </w:p>
+        </w:tc>
+        <w:tc>
+          <w:tcPr>
+            <w:tcW w:w="4322" w:type="dxa"/>
+          </w:tcPr>
+          <w:p>
+            <w:pPr>
+              <w:pStyle w:val="Folgeabsatz"/>
+              <w:ind w:firstLine="0"/>
+            </w:pPr>
+            <w:r>
+              <w:t xml:space="preserve">Jonas </w:t>
+            </w:r>
+            <w:proofErr w:type="spellStart"/>
+            <w:r>
+              <w:t>Jelinski</w:t>
+            </w:r>
+            <w:proofErr w:type="spellEnd"/>
+          </w:p>
+        </w:tc>
+      </w:tr>
+      <w:tr>
+        <w:tc>
+          <w:tcPr>
+            <w:tcW w:w="4321" w:type="dxa"/>
+          </w:tcPr>
+          <w:p>
+            <w:pPr>
+              <w:pStyle w:val="Folgeabsatz"/>
+              <w:ind w:firstLine="0"/>
+            </w:pPr>
+            <w:r>
+              <w:t>impressumPage.js</w:t>
+            </w:r>
+          </w:p>
+        </w:tc>
+        <w:tc>
+          <w:tcPr>
+            <w:tcW w:w="4322" w:type="dxa"/>
+          </w:tcPr>
+          <w:p>
+            <w:pPr>
+              <w:pStyle w:val="Folgeabsatz"/>
+              <w:ind w:firstLine="0"/>
+            </w:pPr>
+            <w:r>
+              <w:t xml:space="preserve">Jonas </w:t>
+            </w:r>
+            <w:proofErr w:type="spellStart"/>
+            <w:r>
+              <w:t>Jelinski</w:t>
+            </w:r>
+            <w:proofErr w:type="spellEnd"/>
+          </w:p>
+        </w:tc>
+      </w:tr>
+      <w:tr>
+        <w:tc>
+          <w:tcPr>
+            <w:tcW w:w="4321" w:type="dxa"/>
+          </w:tcPr>
+          <w:p>
+            <w:pPr>
+              <w:pStyle w:val="Folgeabsatz"/>
+              <w:ind w:firstLine="0"/>
+            </w:pPr>
+            <w:r>
+              <w:t>infoPage.js</w:t>
+            </w:r>
+          </w:p>
+        </w:tc>
+        <w:tc>
+          <w:tcPr>
+            <w:tcW w:w="4322" w:type="dxa"/>
+          </w:tcPr>
+          <w:p>
+            <w:pPr>
+              <w:pStyle w:val="Folgeabsatz"/>
+              <w:ind w:firstLine="0"/>
+            </w:pPr>
+            <w:r>
+              <w:t xml:space="preserve">Jonas </w:t>
+            </w:r>
+            <w:proofErr w:type="spellStart"/>
+            <w:r>
+              <w:t>Jelinski</w:t>
+            </w:r>
+            <w:proofErr w:type="spellEnd"/>
+          </w:p>
+        </w:tc>
+      </w:tr>
+      <w:tr>
+        <w:tc>
+          <w:tcPr>
+            <w:tcW w:w="4321" w:type="dxa"/>
+          </w:tcPr>
+          <w:p>
+            <w:pPr>
+              <w:pStyle w:val="Folgeabsatz"/>
+              <w:ind w:firstLine="0"/>
+            </w:pPr>
+            <w:r>
+              <w:t>lineChartPage.</w:t>
+            </w:r>
+            <w:r>
+              <w:t>js</w:t>
+            </w:r>
+          </w:p>
+        </w:tc>
+        <w:tc>
+          <w:tcPr>
+            <w:tcW w:w="4322" w:type="dxa"/>
+          </w:tcPr>
+          <w:p>
+            <w:pPr>
+              <w:pStyle w:val="Folgeabsatz"/>
+              <w:ind w:firstLine="0"/>
+            </w:pPr>
+            <w:r>
+              <w:t xml:space="preserve">Jonas </w:t>
+            </w:r>
+            <w:proofErr w:type="spellStart"/>
+            <w:r>
+              <w:t>Jelinski</w:t>
+            </w:r>
+            <w:proofErr w:type="spellEnd"/>
+          </w:p>
+        </w:tc>
+      </w:tr>
+      <w:tr>
+        <w:tc>
+          <w:tcPr>
+            <w:tcW w:w="4321" w:type="dxa"/>
+          </w:tcPr>
+          <w:p>
+            <w:pPr>
+              <w:pStyle w:val="Folgeabsatz"/>
+              <w:ind w:firstLine="0"/>
+            </w:pPr>
+            <w:r>
+              <w:t>mapPage.js</w:t>
+            </w:r>
+          </w:p>
+        </w:tc>
+        <w:tc>
+          <w:tcPr>
+            <w:tcW w:w="4322" w:type="dxa"/>
+          </w:tcPr>
+          <w:p>
+            <w:pPr>
+              <w:pStyle w:val="Folgeabsatz"/>
+              <w:ind w:firstLine="0"/>
+            </w:pPr>
+            <w:r>
+              <w:t xml:space="preserve">Jonas </w:t>
+            </w:r>
+            <w:proofErr w:type="spellStart"/>
+            <w:r>
+              <w:t>Jelinski</w:t>
+            </w:r>
+            <w:proofErr w:type="spellEnd"/>
+          </w:p>
+        </w:tc>
+      </w:tr>
+      <w:tr>
+        <w:tc>
+          <w:tcPr>
+            <w:tcW w:w="4321" w:type="dxa"/>
+          </w:tcPr>
+          <w:p>
+            <w:pPr>
+              <w:pStyle w:val="Folgeabsatz"/>
+              <w:ind w:firstLine="0"/>
+            </w:pPr>
+            <w:r>
+              <w:t>parentPage.js</w:t>
+            </w:r>
+          </w:p>
+        </w:tc>
+        <w:tc>
+          <w:tcPr>
+            <w:tcW w:w="4322" w:type="dxa"/>
+          </w:tcPr>
+          <w:p>
+            <w:pPr>
+              <w:pStyle w:val="Folgeabsatz"/>
+              <w:ind w:firstLine="0"/>
+            </w:pPr>
+            <w:r>
+              <w:t xml:space="preserve">Jonas </w:t>
+            </w:r>
+            <w:proofErr w:type="spellStart"/>
+            <w:r>
+              <w:t>Jelinski</w:t>
+            </w:r>
+            <w:proofErr w:type="spellEnd"/>
+          </w:p>
+        </w:tc>
+      </w:tr>
+      <w:tr>
+        <w:tc>
+          <w:tcPr>
+            <w:tcW w:w="4321" w:type="dxa"/>
+          </w:tcPr>
+          <w:p>
+            <w:pPr>
+              <w:pStyle w:val="Folgeabsatz"/>
+              <w:ind w:firstLine="0"/>
+            </w:pPr>
+            <w:r>
+              <w:t>popUpPage.js</w:t>
+            </w:r>
+          </w:p>
+        </w:tc>
+        <w:tc>
+          <w:tcPr>
+            <w:tcW w:w="4322" w:type="dxa"/>
+          </w:tcPr>
+          <w:p>
+            <w:pPr>
+              <w:pStyle w:val="Folgeabsatz"/>
+              <w:ind w:firstLine="0"/>
+            </w:pPr>
+            <w:r>
+              <w:t xml:space="preserve">Jonas </w:t>
+            </w:r>
+            <w:proofErr w:type="spellStart"/>
+            <w:r>
+              <w:t>Jelinski</w:t>
+            </w:r>
+            <w:proofErr w:type="spellEnd"/>
+          </w:p>
+        </w:tc>
+      </w:tr>
+      <w:tr>
+        <w:tc>
+          <w:tcPr>
+            <w:tcW w:w="4321" w:type="dxa"/>
+          </w:tcPr>
+          <w:p>
+            <w:pPr>
+              <w:pStyle w:val="Folgeabsatz"/>
+              <w:ind w:firstLine="0"/>
+            </w:pPr>
+            <w:r>
+              <w:t>startPage.js</w:t>
+            </w:r>
+          </w:p>
+        </w:tc>
+        <w:tc>
+          <w:tcPr>
+            <w:tcW w:w="4322" w:type="dxa"/>
+          </w:tcPr>
+          <w:p>
+            <w:pPr>
+              <w:pStyle w:val="Folgeabsatz"/>
+              <w:ind w:firstLine="0"/>
+            </w:pPr>
+            <w:r>
+              <w:t xml:space="preserve">Jonas </w:t>
+            </w:r>
+            <w:proofErr w:type="spellStart"/>
+            <w:r>
+              <w:t>Jelinski</w:t>
+            </w:r>
+            <w:proofErr w:type="spellEnd"/>
+          </w:p>
+        </w:tc>
+      </w:tr>
+      <w:tr>
+        <w:tc>
+          <w:tcPr>
+            <w:tcW w:w="4321" w:type="dxa"/>
+          </w:tcPr>
+          <w:p>
+            <w:pPr>
+              <w:pStyle w:val="Folgeabsatz"/>
+              <w:ind w:firstLine="0"/>
+            </w:pPr>
+            <w:r>
+              <w:t>textPage.js</w:t>
+            </w:r>
+          </w:p>
+        </w:tc>
+        <w:tc>
+          <w:tcPr>
+            <w:tcW w:w="4322" w:type="dxa"/>
+          </w:tcPr>
+          <w:p>
+            <w:pPr>
+              <w:pStyle w:val="Folgeabsatz"/>
+              <w:ind w:firstLine="0"/>
+            </w:pPr>
+            <w:r>
+              <w:t xml:space="preserve">Jonas </w:t>
+            </w:r>
+            <w:proofErr w:type="spellStart"/>
+            <w:r>
+              <w:t>Jelinski</w:t>
+            </w:r>
+            <w:proofErr w:type="spellEnd"/>
+          </w:p>
+        </w:tc>
+      </w:tr>
+      <w:tr>
+        <w:tc>
+          <w:tcPr>
+            <w:tcW w:w="4321" w:type="dxa"/>
+          </w:tcPr>
+          <w:p>
+            <w:pPr>
+              <w:pStyle w:val="Folgeabsatz"/>
+              <w:ind w:firstLine="0"/>
+            </w:pPr>
+            <w:r>
+              <w:lastRenderedPageBreak/>
+              <w:t>universePage.js</w:t>
+            </w:r>
+          </w:p>
+        </w:tc>
+        <w:tc>
+          <w:tcPr>
+            <w:tcW w:w="4322" w:type="dxa"/>
+          </w:tcPr>
+          <w:p>
+            <w:pPr>
+              <w:pStyle w:val="Folgeabsatz"/>
+              <w:ind w:firstLine="0"/>
+            </w:pPr>
+            <w:r>
+              <w:t xml:space="preserve">Jonas </w:t>
+            </w:r>
+            <w:proofErr w:type="spellStart"/>
+            <w:r>
+              <w:t>Jelinski</w:t>
+            </w:r>
+            <w:proofErr w:type="spellEnd"/>
+          </w:p>
+        </w:tc>
+      </w:tr>
+      <w:tr>
+        <w:tc>
+          <w:tcPr>
+            <w:tcW w:w="4321" w:type="dxa"/>
+          </w:tcPr>
+          <w:p>
+            <w:pPr>
+              <w:pStyle w:val="Folgeabsatz"/>
+              <w:ind w:firstLine="0"/>
+            </w:pPr>
+            <w:r>
+              <w:t>scriptLoader.js</w:t>
+            </w:r>
+          </w:p>
+        </w:tc>
+        <w:tc>
+          <w:tcPr>
+            <w:tcW w:w="4322" w:type="dxa"/>
+          </w:tcPr>
+          <w:p>
+            <w:pPr>
+              <w:pStyle w:val="Folgeabsatz"/>
+              <w:ind w:firstLine="0"/>
+            </w:pPr>
+            <w:r>
+              <w:t xml:space="preserve">Jonas </w:t>
+            </w:r>
+            <w:proofErr w:type="spellStart"/>
+            <w:r>
+              <w:t>Jelinski</w:t>
+            </w:r>
+            <w:proofErr w:type="spellEnd"/>
+          </w:p>
+        </w:tc>
+      </w:tr>
+      <w:tr>
+        <w:tc>
+          <w:tcPr>
+            <w:tcW w:w="4321" w:type="dxa"/>
+          </w:tcPr>
+          <w:p>
+            <w:pPr>
+              <w:pStyle w:val="Folgeabsatz"/>
+              <w:ind w:firstLine="0"/>
+            </w:pPr>
+            <w:r>
+              <w:t>scripts.js</w:t>
+            </w:r>
+          </w:p>
+        </w:tc>
+        <w:tc>
+          <w:tcPr>
+            <w:tcW w:w="4322" w:type="dxa"/>
+          </w:tcPr>
+          <w:p>
+            <w:pPr>
+              <w:pStyle w:val="Folgeabsatz"/>
+              <w:ind w:firstLine="0"/>
+            </w:pPr>
+            <w:r>
+              <w:t xml:space="preserve">Jonas </w:t>
+            </w:r>
+            <w:proofErr w:type="spellStart"/>
+            <w:r>
+              <w:t>Jelinski</w:t>
+            </w:r>
+            <w:proofErr w:type="spellEnd"/>
+          </w:p>
+        </w:tc>
+      </w:tr>
+      <w:tr>
+        <w:tc>
+          <w:tcPr>
+            <w:tcW w:w="4321" w:type="dxa"/>
+          </w:tcPr>
+          <w:p>
+            <w:pPr>
+              <w:pStyle w:val="Folgeabsatz"/>
+              <w:ind w:firstLine="0"/>
+            </w:pPr>
+            <w:r>
+              <w:t>actions.js</w:t>
+            </w:r>
+          </w:p>
+        </w:tc>
+        <w:tc>
+          <w:tcPr>
+            <w:tcW w:w="4322" w:type="dxa"/>
+          </w:tcPr>
+          <w:p>
+            <w:pPr>
+              <w:pStyle w:val="Folgeabsatz"/>
+              <w:ind w:firstLine="0"/>
+            </w:pPr>
+            <w:r>
+              <w:t xml:space="preserve">Jonas </w:t>
+            </w:r>
+            <w:proofErr w:type="spellStart"/>
+            <w:r>
+              <w:t>Jelinski</w:t>
+            </w:r>
+            <w:proofErr w:type="spellEnd"/>
+          </w:p>
+        </w:tc>
+      </w:tr>
+      <w:tr>
+        <w:tc>
+          <w:tcPr>
+            <w:tcW w:w="4321" w:type="dxa"/>
+          </w:tcPr>
+          <w:p>
+            <w:pPr>
+              <w:pStyle w:val="Folgeabsatz"/>
+              <w:ind w:firstLine="0"/>
+            </w:pPr>
+            <w:r>
+              <w:t>listener.js</w:t>
+            </w:r>
+          </w:p>
+        </w:tc>
+        <w:tc>
+          <w:tcPr>
+            <w:tcW w:w="4322" w:type="dxa"/>
+          </w:tcPr>
+          <w:p>
+            <w:pPr>
+              <w:pStyle w:val="Folgeabsatz"/>
+              <w:ind w:firstLine="0"/>
+            </w:pPr>
+            <w:r>
+              <w:t xml:space="preserve">Jonas </w:t>
+            </w:r>
+            <w:proofErr w:type="spellStart"/>
+            <w:r>
+              <w:t>Jelinski</w:t>
+            </w:r>
+            <w:proofErr w:type="spellEnd"/>
+            <w:r>
+              <w:t>, Nina Hösl</w:t>
+            </w:r>
+          </w:p>
+        </w:tc>
+      </w:tr>
+      <w:tr>
+        <w:tc>
+          <w:tcPr>
+            <w:tcW w:w="4321" w:type="dxa"/>
+          </w:tcPr>
+          <w:p>
+            <w:pPr>
+              <w:pStyle w:val="Folgeabsatz"/>
+              <w:ind w:firstLine="0"/>
+            </w:pPr>
+            <w:r>
+              <w:t>commonfunctions.js</w:t>
+            </w:r>
+          </w:p>
+        </w:tc>
+        <w:tc>
+          <w:tcPr>
+            <w:tcW w:w="4322" w:type="dxa"/>
+          </w:tcPr>
+          <w:p>
+            <w:pPr>
+              <w:pStyle w:val="Folgeabsatz"/>
+              <w:ind w:firstLine="0"/>
+            </w:pPr>
+            <w:r>
+              <w:t xml:space="preserve">Jonas </w:t>
+            </w:r>
+            <w:proofErr w:type="spellStart"/>
+            <w:r>
+              <w:t>Jelinski</w:t>
+            </w:r>
+            <w:proofErr w:type="spellEnd"/>
+          </w:p>
+        </w:tc>
+      </w:tr>
+      <w:tr>
+        <w:tc>
+          <w:tcPr>
+            <w:tcW w:w="4321" w:type="dxa"/>
+          </w:tcPr>
+          <w:p>
+            <w:pPr>
+              <w:pStyle w:val="Folgeabsatz"/>
+              <w:ind w:firstLine="0"/>
+            </w:pPr>
+            <w:r>
+              <w:t>config.js</w:t>
+            </w:r>
+          </w:p>
+        </w:tc>
+        <w:tc>
+          <w:tcPr>
+            <w:tcW w:w="4322" w:type="dxa"/>
+          </w:tcPr>
+          <w:p>
+            <w:pPr>
+              <w:pStyle w:val="Folgeabsatz"/>
+              <w:ind w:firstLine="0"/>
+              <w:rPr>
+                <w:lang w:val="fi-FI"/>
+              </w:rPr>
+            </w:pPr>
+            <w:r>
+              <w:rPr>
+                <w:lang w:val="fi-FI"/>
+              </w:rPr>
+              <w:t xml:space="preserve">Nina </w:t>
+            </w:r>
+            <w:proofErr w:type="spellStart"/>
+            <w:r>
+              <w:rPr>
+                <w:lang w:val="fi-FI"/>
+              </w:rPr>
+              <w:t>Hösl</w:t>
+            </w:r>
+            <w:proofErr w:type="spellEnd"/>
+            <w:r>
+              <w:rPr>
+                <w:lang w:val="fi-FI"/>
+              </w:rPr>
+              <w:t xml:space="preserve">, Jonas </w:t>
+            </w:r>
+            <w:proofErr w:type="spellStart"/>
+            <w:r>
+              <w:rPr>
+                <w:lang w:val="fi-FI"/>
+              </w:rPr>
+              <w:t>Jelinski</w:t>
+            </w:r>
+            <w:proofErr w:type="spellEnd"/>
+            <w:r>
+              <w:rPr>
+                <w:lang w:val="fi-FI"/>
+              </w:rPr>
+              <w:t xml:space="preserve">, Christian </w:t>
+            </w:r>
+            <w:proofErr w:type="spellStart"/>
+            <w:r>
+              <w:rPr>
+                <w:lang w:val="fi-FI"/>
+              </w:rPr>
+              <w:t>Lis</w:t>
+            </w:r>
+            <w:r>
+              <w:rPr>
+                <w:lang w:val="fi-FI"/>
+              </w:rPr>
+              <w:t>ik</w:t>
+            </w:r>
+            <w:proofErr w:type="spellEnd"/>
+          </w:p>
+        </w:tc>
+      </w:tr>
+      <w:tr>
+        <w:tc>
+          <w:tcPr>
+            <w:tcW w:w="4321" w:type="dxa"/>
+          </w:tcPr>
+          <w:p>
+            <w:pPr>
+              <w:pStyle w:val="Folgeabsatz"/>
+              <w:ind w:firstLine="0"/>
+            </w:pPr>
+            <w:r>
+              <w:t>crimeCorrelation.csv</w:t>
+            </w:r>
+          </w:p>
+        </w:tc>
+        <w:tc>
+          <w:tcPr>
+            <w:tcW w:w="4322" w:type="dxa"/>
+          </w:tcPr>
+          <w:p>
+            <w:pPr>
+              <w:pStyle w:val="Folgeabsatz"/>
+              <w:ind w:firstLine="0"/>
+              <w:rPr>
+                <w:lang w:val="fi-FI"/>
+              </w:rPr>
+            </w:pPr>
+            <w:r>
+              <w:rPr>
+                <w:lang w:val="fi-FI"/>
+              </w:rPr>
+              <w:t xml:space="preserve">Nina </w:t>
+            </w:r>
+            <w:proofErr w:type="spellStart"/>
+            <w:r>
+              <w:rPr>
+                <w:lang w:val="fi-FI"/>
+              </w:rPr>
+              <w:t>Hösl</w:t>
+            </w:r>
+            <w:proofErr w:type="spellEnd"/>
+          </w:p>
+        </w:tc>
+      </w:tr>
+      <w:tr>
+        <w:tc>
+          <w:tcPr>
+            <w:tcW w:w="4321" w:type="dxa"/>
+          </w:tcPr>
+          <w:p>
+            <w:pPr>
+              <w:pStyle w:val="Folgeabsatz"/>
+              <w:ind w:firstLine="0"/>
+            </w:pPr>
+            <w:proofErr w:type="spellStart"/>
+            <w:r>
+              <w:t>c</w:t>
+            </w:r>
+            <w:r>
+              <w:t>rimes.json</w:t>
+            </w:r>
+            <w:proofErr w:type="spellEnd"/>
+          </w:p>
+        </w:tc>
+        <w:tc>
+          <w:tcPr>
+            <w:tcW w:w="4322" w:type="dxa"/>
+          </w:tcPr>
+          <w:p>
+            <w:pPr>
+              <w:pStyle w:val="Folgeabsatz"/>
+              <w:ind w:firstLine="0"/>
+              <w:rPr>
+                <w:lang w:val="fi-FI"/>
+              </w:rPr>
+            </w:pPr>
+            <w:r>
+              <w:rPr>
+                <w:lang w:val="fi-FI"/>
+              </w:rPr>
+              <w:t xml:space="preserve">Christian </w:t>
+            </w:r>
+            <w:proofErr w:type="spellStart"/>
+            <w:r>
+              <w:rPr>
+                <w:lang w:val="fi-FI"/>
+              </w:rPr>
+              <w:t>Lisik</w:t>
+            </w:r>
+            <w:proofErr w:type="spellEnd"/>
+          </w:p>
+        </w:tc>
+      </w:tr>
+      <w:tr>
+        <w:tc>
+          <w:tcPr>
+            <w:tcW w:w="4321" w:type="dxa"/>
+          </w:tcPr>
+          <w:p>
+            <w:pPr>
+              <w:pStyle w:val="Folgeabsatz"/>
+              <w:ind w:firstLine="0"/>
+            </w:pPr>
+            <w:r>
+              <w:t>infoText</w:t>
+            </w:r>
+            <w:r>
+              <w:t>s</w:t>
+            </w:r>
+            <w:r>
+              <w:t>.js</w:t>
+            </w:r>
+          </w:p>
+        </w:tc>
+        <w:tc>
+          <w:tcPr>
+            <w:tcW w:w="4322" w:type="dxa"/>
+          </w:tcPr>
+          <w:p>
+            <w:pPr>
+              <w:pStyle w:val="Folgeabsatz"/>
+              <w:ind w:firstLine="0"/>
+              <w:rPr>
+                <w:lang w:val="fi-FI"/>
+              </w:rPr>
+            </w:pPr>
+            <w:r>
+              <w:rPr>
+                <w:lang w:val="fi-FI"/>
+              </w:rPr>
+              <w:t xml:space="preserve">Nina </w:t>
+            </w:r>
+            <w:proofErr w:type="spellStart"/>
+            <w:r>
+              <w:rPr>
+                <w:lang w:val="fi-FI"/>
+              </w:rPr>
+              <w:t>Hösl</w:t>
+            </w:r>
+            <w:proofErr w:type="spellEnd"/>
+          </w:p>
+        </w:tc>
+      </w:tr>
+      <w:tr>
+        <w:tc>
+          <w:tcPr>
+            <w:tcW w:w="4321" w:type="dxa"/>
+          </w:tcPr>
+          <w:p>
+            <w:pPr>
+              <w:pStyle w:val="Folgeabsatz"/>
+              <w:ind w:firstLine="0"/>
+            </w:pPr>
+            <w:r>
+              <w:t>startPage.js</w:t>
+            </w:r>
+          </w:p>
+        </w:tc>
+        <w:tc>
+          <w:tcPr>
+            <w:tcW w:w="4322" w:type="dxa"/>
+          </w:tcPr>
+          <w:p>
+            <w:pPr>
+              <w:pStyle w:val="Folgeabsatz"/>
+              <w:ind w:firstLine="0"/>
+              <w:rPr>
+                <w:lang w:val="fi-FI"/>
+              </w:rPr>
+            </w:pPr>
+            <w:r>
+              <w:rPr>
+                <w:lang w:val="fi-FI"/>
+              </w:rPr>
+              <w:t xml:space="preserve">Jonas </w:t>
+            </w:r>
+            <w:proofErr w:type="spellStart"/>
+            <w:r>
+              <w:rPr>
+                <w:lang w:val="fi-FI"/>
+              </w:rPr>
+              <w:t>Jelinski</w:t>
+            </w:r>
+            <w:proofErr w:type="spellEnd"/>
+          </w:p>
+        </w:tc>
+      </w:tr>
+    </w:tbl>
+    <w:p>
+      <w:pPr>
+        <w:pStyle w:val="Folgeabsatz"/>
+        <w:rPr>
+          <w:lang w:val="fi-FI"/>
+        </w:rPr>
+      </w:pPr>
+    </w:p>
+    <w:p>
+      <w:pPr>
+        <w:pStyle w:val="berschrift1"/>
+        <w:rPr>
+          <w:lang w:val="fi-FI"/>
+        </w:rPr>
+      </w:pPr>
+      <w:bookmarkStart w:id="31" w:name="_Toc519783173"/>
+      <w:proofErr w:type="spellStart"/>
+      <w:r>
+        <w:rPr>
+          <w:lang w:val="fi-FI"/>
+        </w:rPr>
+        <w:t>Literatur</w:t>
+      </w:r>
+      <w:bookmarkEnd w:id="31"/>
+      <w:proofErr w:type="spellEnd"/>
+    </w:p>
+    <w:p>
+      <w:proofErr w:type="spellStart"/>
+      <w:r>
+        <w:t>Preim</w:t>
+      </w:r>
+      <w:proofErr w:type="spellEnd"/>
+      <w:r>
+        <w:t xml:space="preserve">, Bernhard &amp; </w:t>
+      </w:r>
+      <w:proofErr w:type="spellStart"/>
+      <w:r>
+        <w:t>Dachselt</w:t>
+      </w:r>
+      <w:proofErr w:type="spellEnd"/>
+      <w:r>
+        <w:t xml:space="preserve">, Reimund </w:t>
+      </w:r>
+      <w:r>
+        <w:t>(2010)</w:t>
+      </w:r>
+      <w:r>
+        <w:t>:</w:t>
+      </w:r>
+      <w:r>
+        <w:t xml:space="preserve"> </w:t>
+      </w:r>
+      <w:r>
+        <w:t>Interaktive Systeme</w:t>
+      </w:r>
+      <w:r>
+        <w:t>.</w:t>
+      </w:r>
+      <w:r>
+        <w:t xml:space="preserve"> </w:t>
+      </w:r>
+      <w:r>
+        <w:t xml:space="preserve">Band 1: Grundlagen, </w:t>
+      </w:r>
+      <w:proofErr w:type="spellStart"/>
+      <w:r>
+        <w:t>Graphical</w:t>
+      </w:r>
+      <w:proofErr w:type="spellEnd"/>
+      <w:r>
+        <w:t xml:space="preserve"> User Interfaces, Informationsvisualisierung.</w:t>
+      </w:r>
+      <w:r>
+        <w:t xml:space="preserve"> </w:t>
+      </w:r>
+      <w:r>
+        <w:t>Springer.</w:t>
+      </w:r>
+      <w:r>
+        <w:t xml:space="preserve"> Berlin Heidelberg</w:t>
+      </w:r>
+    </w:p>
+    <w:p>
+      <w:pPr>
+        <w:pStyle w:val="Folgeabsatz"/>
+        <w:ind w:firstLine="0"/>
+        <w:rPr>
+          <w:lang w:val="en-US"/>
+        </w:rPr>
+      </w:pPr>
+      <w:proofErr w:type="spellStart"/>
+      <w:r>
+        <w:rPr>
+          <w:lang w:val="en-US"/>
+        </w:rPr>
+        <w:t>Shneiderman</w:t>
+      </w:r>
+      <w:proofErr w:type="spellEnd"/>
+      <w:r>
+        <w:rPr>
+          <w:lang w:val="en-US"/>
+        </w:rPr>
+        <w:t>,</w:t>
+      </w:r>
+      <w:r>
+        <w:rPr>
+          <w:lang w:val="en-US"/>
+        </w:rPr>
+        <w:t xml:space="preserve"> Ben (1996)</w:t>
+      </w:r>
+      <w:r>
+        <w:rPr>
+          <w:lang w:val="en-US"/>
+        </w:rPr>
+        <w:t>:</w:t>
+      </w:r>
+      <w:r>
+        <w:rPr>
+          <w:lang w:val="en-US"/>
+        </w:rPr>
+        <w:t xml:space="preserve"> The Eyes Have It: A Task by Data Type Taxonomy for Information Visualizations. In </w:t>
+      </w:r>
+      <w:r>
+        <w:rPr>
+          <w:i/>
+          <w:iCs/>
+          <w:lang w:val="en-US"/>
+        </w:rPr>
+        <w:t>Proceedings of the IEEE Symposium on Visual Languages</w:t>
+      </w:r>
+      <w:r>
+        <w:rPr>
+          <w:lang w:val="en-US"/>
+        </w:rPr>
+        <w:t xml:space="preserve">, </w:t>
+      </w:r>
+      <w:r>
+        <w:rPr>
+          <w:lang w:val="en-US"/>
+        </w:rPr>
+        <w:t xml:space="preserve">S. </w:t>
+      </w:r>
+      <w:r>
+        <w:rPr>
+          <w:lang w:val="en-US"/>
+        </w:rPr>
+        <w:t xml:space="preserve"> 336-343, Washington. </w:t>
+      </w:r>
+      <w:r>
+        <w:rPr>
+          <w:lang w:val="en-US"/>
+        </w:rPr>
+        <w:t>IEEE Computer Society Press</w:t>
       </w:r>
     </w:p>
     <w:sectPr>
@@ -4991,7 +8175,7 @@
 <w:ftr xmlns:wpc="http://schemas.microsoft.com/office/word/2010/wordprocessingCanvas" xmlns:cx="http://schemas.microsoft.com/office/drawing/2014/chartex" xmlns:cx1="http://schemas.microsoft.com/office/drawing/2015/9/8/chartex" xmlns:cx2="http://schemas.microsoft.com/office/drawing/2015/10/21/chartex" xmlns:cx3="http://schemas.microsoft.com/office/drawing/2016/5/9/chartex" xmlns:cx4="http://schemas.microsoft.com/office/drawing/2016/5/10/chartex" xmlns:cx5="http://schemas.microsoft.com/office/drawing/2016/5/11/chartex" xmlns:cx6="http://schemas.microsoft.com/office/drawing/2016/5/12/chartex" xmlns:cx7="http://schemas.microsoft.com/office/drawing/2016/5/13/chartex" xmlns:cx8="http://schemas.microsoft.com/office/drawing/2016/5/14/chartex" xmlns:mc="http://schemas.openxmlformats.org/markup-compatibility/2006" xmlns:aink="http://schemas.microsoft.com/office/drawing/2016/ink" xmlns:am3d="http://schemas.microsoft.com/office/drawing/2017/model3d" xmlns:o="urn:schemas-microsoft-com:office:office" xmlns:r="http://schemas.openxmlformats.org/officeDocument/2006/relationships" xmlns:m="http://schemas.openxmlformats.org/officeDocument/2006/math" xmlns:v="urn:schemas-microsoft-com:vml" xmlns:wp14="http://schemas.microsoft.com/office/word/2010/wordprocessingDrawing" xmlns:wp="http://schemas.openxmlformats.org/drawingml/2006/wordprocessingDrawing" xmlns:w10="urn:schemas-microsoft-com:office:word" xmlns:w="http://schemas.openxmlformats.org/wordprocessingml/2006/main" xmlns:w14="http://schemas.microsoft.com/office/word/2010/wordml" xmlns:w15="http://schemas.microsoft.com/office/word/2012/wordml" xmlns:w16cid="http://schemas.microsoft.com/office/word/2016/wordml/cid" xmlns:w16se="http://schemas.microsoft.com/office/word/2015/wordml/symex" xmlns:wpg="http://schemas.microsoft.com/office/word/2010/wordprocessingGroup" xmlns:wpi="http://schemas.microsoft.com/office/word/2010/wordprocessingInk" xmlns:wne="http://schemas.microsoft.com/office/word/2006/wordml" xmlns:wps="http://schemas.microsoft.com/office/word/2010/wordprocessingShape" mc:Ignorable="w14 w15 w16se w16cid wp14">
   <w:sdt>
     <w:sdtPr>
-      <w:id w:val="70480746"/>
+      <w:id w:val="-1857021414"/>
       <w:docPartObj>
         <w:docPartGallery w:val="Page Numbers (Bottom of Page)"/>
         <w:docPartUnique/>
@@ -5016,7 +8200,7 @@
           <w:rPr>
             <w:noProof/>
           </w:rPr>
-          <w:t>6</w:t>
+          <w:t>14</w:t>
         </w:r>
         <w:r>
           <w:fldChar w:fldCharType="end"/>
@@ -5146,2490 +8330,6 @@
 <file path=word/numbering.xml><?xml version="1.0" encoding="utf-8"?>
 <w:numbering xmlns:wpc="http://schemas.microsoft.com/office/word/2010/wordprocessingCanvas" xmlns:cx="http://schemas.microsoft.com/office/drawing/2014/chartex" xmlns:cx1="http://schemas.microsoft.com/office/drawing/2015/9/8/chartex" xmlns:cx2="http://schemas.microsoft.com/office/drawing/2015/10/21/chartex" xmlns:cx3="http://schemas.microsoft.com/office/drawing/2016/5/9/chartex" xmlns:cx4="http://schemas.microsoft.com/office/drawing/2016/5/10/chartex" xmlns:cx5="http://schemas.microsoft.com/office/drawing/2016/5/11/chartex" xmlns:cx6="http://schemas.microsoft.com/office/drawing/2016/5/12/chartex" xmlns:cx7="http://schemas.microsoft.com/office/drawing/2016/5/13/chartex" xmlns:cx8="http://schemas.microsoft.com/office/drawing/2016/5/14/chartex" xmlns:mc="http://schemas.openxmlformats.org/markup-compatibility/2006" xmlns:aink="http://schemas.microsoft.com/office/drawing/2016/ink" xmlns:am3d="http://schemas.microsoft.com/office/drawing/2017/model3d" xmlns:o="urn:schemas-microsoft-com:office:office" xmlns:r="http://schemas.openxmlformats.org/officeDocument/2006/relationships" xmlns:m="http://schemas.openxmlformats.org/officeDocument/2006/math" xmlns:v="urn:schemas-microsoft-com:vml" xmlns:wp14="http://schemas.microsoft.com/office/word/2010/wordprocessingDrawing" xmlns:wp="http://schemas.openxmlformats.org/drawingml/2006/wordprocessingDrawing" xmlns:w10="urn:schemas-microsoft-com:office:word" xmlns:w="http://schemas.openxmlformats.org/wordprocessingml/2006/main" xmlns:w14="http://schemas.microsoft.com/office/word/2010/wordml" xmlns:w15="http://schemas.microsoft.com/office/word/2012/wordml" xmlns:w16cid="http://schemas.microsoft.com/office/word/2016/wordml/cid" xmlns:w16se="http://schemas.microsoft.com/office/word/2015/wordml/symex" xmlns:wpg="http://schemas.microsoft.com/office/word/2010/wordprocessingGroup" xmlns:wpi="http://schemas.microsoft.com/office/word/2010/wordprocessingInk" xmlns:wne="http://schemas.microsoft.com/office/word/2006/wordml" xmlns:wps="http://schemas.microsoft.com/office/word/2010/wordprocessingShape" mc:Ignorable="w14 w15 w16se w16cid wp14">
   <w:abstractNum w:abstractNumId="0" w15:restartNumberingAfterBreak="0">
-    <w:nsid w:val="FFFFFF7C"/>
-    <w:multiLevelType w:val="singleLevel"/>
-    <w:tmpl w:val="63A2D880"/>
-    <w:lvl w:ilvl="0">
-      <w:start w:val="1"/>
-      <w:numFmt w:val="decimal"/>
-      <w:lvlText w:val="%1."/>
-      <w:lvlJc w:val="left"/>
-      <w:pPr>
-        <w:tabs>
-          <w:tab w:val="num" w:pos="1492"/>
-        </w:tabs>
-        <w:ind w:left="1492" w:hanging="360"/>
-      </w:pPr>
-    </w:lvl>
-  </w:abstractNum>
-  <w:abstractNum w:abstractNumId="1" w15:restartNumberingAfterBreak="0">
-    <w:nsid w:val="FFFFFF7D"/>
-    <w:multiLevelType w:val="singleLevel"/>
-    <w:tmpl w:val="92CE592E"/>
-    <w:lvl w:ilvl="0">
-      <w:start w:val="1"/>
-      <w:numFmt w:val="decimal"/>
-      <w:lvlText w:val="%1."/>
-      <w:lvlJc w:val="left"/>
-      <w:pPr>
-        <w:tabs>
-          <w:tab w:val="num" w:pos="1209"/>
-        </w:tabs>
-        <w:ind w:left="1209" w:hanging="360"/>
-      </w:pPr>
-    </w:lvl>
-  </w:abstractNum>
-  <w:abstractNum w:abstractNumId="2" w15:restartNumberingAfterBreak="0">
-    <w:nsid w:val="FFFFFF7E"/>
-    <w:multiLevelType w:val="singleLevel"/>
-    <w:tmpl w:val="776A8018"/>
-    <w:lvl w:ilvl="0">
-      <w:start w:val="1"/>
-      <w:numFmt w:val="decimal"/>
-      <w:lvlText w:val="%1."/>
-      <w:lvlJc w:val="left"/>
-      <w:pPr>
-        <w:tabs>
-          <w:tab w:val="num" w:pos="926"/>
-        </w:tabs>
-        <w:ind w:left="926" w:hanging="360"/>
-      </w:pPr>
-    </w:lvl>
-  </w:abstractNum>
-  <w:abstractNum w:abstractNumId="3" w15:restartNumberingAfterBreak="0">
-    <w:nsid w:val="FFFFFF7F"/>
-    <w:multiLevelType w:val="singleLevel"/>
-    <w:tmpl w:val="B16E573A"/>
-    <w:lvl w:ilvl="0">
-      <w:start w:val="1"/>
-      <w:numFmt w:val="decimal"/>
-      <w:lvlText w:val="%1."/>
-      <w:lvlJc w:val="left"/>
-      <w:pPr>
-        <w:tabs>
-          <w:tab w:val="num" w:pos="643"/>
-        </w:tabs>
-        <w:ind w:left="643" w:hanging="360"/>
-      </w:pPr>
-    </w:lvl>
-  </w:abstractNum>
-  <w:abstractNum w:abstractNumId="4" w15:restartNumberingAfterBreak="0">
-    <w:nsid w:val="FFFFFF80"/>
-    <w:multiLevelType w:val="singleLevel"/>
-    <w:tmpl w:val="7404494A"/>
-    <w:lvl w:ilvl="0">
-      <w:start w:val="1"/>
-      <w:numFmt w:val="bullet"/>
-      <w:lvlText w:val=""/>
-      <w:lvlJc w:val="left"/>
-      <w:pPr>
-        <w:tabs>
-          <w:tab w:val="num" w:pos="1492"/>
-        </w:tabs>
-        <w:ind w:left="1492" w:hanging="360"/>
-      </w:pPr>
-      <w:rPr>
-        <w:rFonts w:ascii="Symbol" w:hAnsi="Symbol" w:hint="default"/>
-      </w:rPr>
-    </w:lvl>
-  </w:abstractNum>
-  <w:abstractNum w:abstractNumId="5" w15:restartNumberingAfterBreak="0">
-    <w:nsid w:val="FFFFFF81"/>
-    <w:multiLevelType w:val="singleLevel"/>
-    <w:tmpl w:val="4EF0E516"/>
-    <w:lvl w:ilvl="0">
-      <w:start w:val="1"/>
-      <w:numFmt w:val="bullet"/>
-      <w:lvlText w:val=""/>
-      <w:lvlJc w:val="left"/>
-      <w:pPr>
-        <w:tabs>
-          <w:tab w:val="num" w:pos="1209"/>
-        </w:tabs>
-        <w:ind w:left="1209" w:hanging="360"/>
-      </w:pPr>
-      <w:rPr>
-        <w:rFonts w:ascii="Symbol" w:hAnsi="Symbol" w:hint="default"/>
-      </w:rPr>
-    </w:lvl>
-  </w:abstractNum>
-  <w:abstractNum w:abstractNumId="6" w15:restartNumberingAfterBreak="0">
-    <w:nsid w:val="FFFFFF82"/>
-    <w:multiLevelType w:val="singleLevel"/>
-    <w:tmpl w:val="A72249E4"/>
-    <w:lvl w:ilvl="0">
-      <w:start w:val="1"/>
-      <w:numFmt w:val="bullet"/>
-      <w:lvlText w:val=""/>
-      <w:lvlJc w:val="left"/>
-      <w:pPr>
-        <w:tabs>
-          <w:tab w:val="num" w:pos="926"/>
-        </w:tabs>
-        <w:ind w:left="926" w:hanging="360"/>
-      </w:pPr>
-      <w:rPr>
-        <w:rFonts w:ascii="Symbol" w:hAnsi="Symbol" w:hint="default"/>
-      </w:rPr>
-    </w:lvl>
-  </w:abstractNum>
-  <w:abstractNum w:abstractNumId="7" w15:restartNumberingAfterBreak="0">
-    <w:nsid w:val="FFFFFF83"/>
-    <w:multiLevelType w:val="singleLevel"/>
-    <w:tmpl w:val="EF7E4F60"/>
-    <w:lvl w:ilvl="0">
-      <w:start w:val="1"/>
-      <w:numFmt w:val="bullet"/>
-      <w:lvlText w:val=""/>
-      <w:lvlJc w:val="left"/>
-      <w:pPr>
-        <w:tabs>
-          <w:tab w:val="num" w:pos="643"/>
-        </w:tabs>
-        <w:ind w:left="643" w:hanging="360"/>
-      </w:pPr>
-      <w:rPr>
-        <w:rFonts w:ascii="Symbol" w:hAnsi="Symbol" w:hint="default"/>
-      </w:rPr>
-    </w:lvl>
-  </w:abstractNum>
-  <w:abstractNum w:abstractNumId="8" w15:restartNumberingAfterBreak="0">
-    <w:nsid w:val="FFFFFF88"/>
-    <w:multiLevelType w:val="singleLevel"/>
-    <w:tmpl w:val="C830697A"/>
-    <w:lvl w:ilvl="0">
-      <w:start w:val="1"/>
-      <w:numFmt w:val="decimal"/>
-      <w:lvlText w:val="%1."/>
-      <w:lvlJc w:val="left"/>
-      <w:pPr>
-        <w:tabs>
-          <w:tab w:val="num" w:pos="360"/>
-        </w:tabs>
-        <w:ind w:left="360" w:hanging="360"/>
-      </w:pPr>
-    </w:lvl>
-  </w:abstractNum>
-  <w:abstractNum w:abstractNumId="9" w15:restartNumberingAfterBreak="0">
-    <w:nsid w:val="FFFFFF89"/>
-    <w:multiLevelType w:val="singleLevel"/>
-    <w:tmpl w:val="92BA7E18"/>
-    <w:lvl w:ilvl="0">
-      <w:start w:val="1"/>
-      <w:numFmt w:val="bullet"/>
-      <w:lvlText w:val=""/>
-      <w:lvlJc w:val="left"/>
-      <w:pPr>
-        <w:tabs>
-          <w:tab w:val="num" w:pos="360"/>
-        </w:tabs>
-        <w:ind w:left="360" w:hanging="360"/>
-      </w:pPr>
-      <w:rPr>
-        <w:rFonts w:ascii="Symbol" w:hAnsi="Symbol" w:hint="default"/>
-      </w:rPr>
-    </w:lvl>
-  </w:abstractNum>
-  <w:abstractNum w:abstractNumId="10" w15:restartNumberingAfterBreak="0">
-    <w:nsid w:val="01D6271E"/>
-    <w:multiLevelType w:val="hybridMultilevel"/>
-    <w:tmpl w:val="82988E72"/>
-    <w:lvl w:ilvl="0" w:tplc="8E9ED6A6">
-      <w:start w:val="1"/>
-      <w:numFmt w:val="bullet"/>
-      <w:lvlText w:val="•"/>
-      <w:lvlJc w:val="left"/>
-      <w:pPr>
-        <w:tabs>
-          <w:tab w:val="num" w:pos="720"/>
-        </w:tabs>
-        <w:ind w:left="720" w:hanging="360"/>
-      </w:pPr>
-      <w:rPr>
-        <w:rFonts w:ascii="Arial" w:hAnsi="Arial" w:hint="default"/>
-      </w:rPr>
-    </w:lvl>
-    <w:lvl w:ilvl="1" w:tplc="04070003" w:tentative="1">
-      <w:start w:val="1"/>
-      <w:numFmt w:val="bullet"/>
-      <w:lvlText w:val="o"/>
-      <w:lvlJc w:val="left"/>
-      <w:pPr>
-        <w:ind w:left="1440" w:hanging="360"/>
-      </w:pPr>
-      <w:rPr>
-        <w:rFonts w:ascii="Courier New" w:hAnsi="Courier New" w:cs="Courier New" w:hint="default"/>
-      </w:rPr>
-    </w:lvl>
-    <w:lvl w:ilvl="2" w:tplc="04070005" w:tentative="1">
-      <w:start w:val="1"/>
-      <w:numFmt w:val="bullet"/>
-      <w:lvlText w:val=""/>
-      <w:lvlJc w:val="left"/>
-      <w:pPr>
-        <w:ind w:left="2160" w:hanging="360"/>
-      </w:pPr>
-      <w:rPr>
-        <w:rFonts w:ascii="Wingdings" w:hAnsi="Wingdings" w:hint="default"/>
-      </w:rPr>
-    </w:lvl>
-    <w:lvl w:ilvl="3" w:tplc="04070001" w:tentative="1">
-      <w:start w:val="1"/>
-      <w:numFmt w:val="bullet"/>
-      <w:lvlText w:val=""/>
-      <w:lvlJc w:val="left"/>
-      <w:pPr>
-        <w:ind w:left="2880" w:hanging="360"/>
-      </w:pPr>
-      <w:rPr>
-        <w:rFonts w:ascii="Symbol" w:hAnsi="Symbol" w:hint="default"/>
-      </w:rPr>
-    </w:lvl>
-    <w:lvl w:ilvl="4" w:tplc="04070003" w:tentative="1">
-      <w:start w:val="1"/>
-      <w:numFmt w:val="bullet"/>
-      <w:lvlText w:val="o"/>
-      <w:lvlJc w:val="left"/>
-      <w:pPr>
-        <w:ind w:left="3600" w:hanging="360"/>
-      </w:pPr>
-      <w:rPr>
-        <w:rFonts w:ascii="Courier New" w:hAnsi="Courier New" w:cs="Courier New" w:hint="default"/>
-      </w:rPr>
-    </w:lvl>
-    <w:lvl w:ilvl="5" w:tplc="04070005" w:tentative="1">
-      <w:start w:val="1"/>
-      <w:numFmt w:val="bullet"/>
-      <w:lvlText w:val=""/>
-      <w:lvlJc w:val="left"/>
-      <w:pPr>
-        <w:ind w:left="4320" w:hanging="360"/>
-      </w:pPr>
-      <w:rPr>
-        <w:rFonts w:ascii="Wingdings" w:hAnsi="Wingdings" w:hint="default"/>
-      </w:rPr>
-    </w:lvl>
-    <w:lvl w:ilvl="6" w:tplc="04070001" w:tentative="1">
-      <w:start w:val="1"/>
-      <w:numFmt w:val="bullet"/>
-      <w:lvlText w:val=""/>
-      <w:lvlJc w:val="left"/>
-      <w:pPr>
-        <w:ind w:left="5040" w:hanging="360"/>
-      </w:pPr>
-      <w:rPr>
-        <w:rFonts w:ascii="Symbol" w:hAnsi="Symbol" w:hint="default"/>
-      </w:rPr>
-    </w:lvl>
-    <w:lvl w:ilvl="7" w:tplc="04070003" w:tentative="1">
-      <w:start w:val="1"/>
-      <w:numFmt w:val="bullet"/>
-      <w:lvlText w:val="o"/>
-      <w:lvlJc w:val="left"/>
-      <w:pPr>
-        <w:ind w:left="5760" w:hanging="360"/>
-      </w:pPr>
-      <w:rPr>
-        <w:rFonts w:ascii="Courier New" w:hAnsi="Courier New" w:cs="Courier New" w:hint="default"/>
-      </w:rPr>
-    </w:lvl>
-    <w:lvl w:ilvl="8" w:tplc="04070005" w:tentative="1">
-      <w:start w:val="1"/>
-      <w:numFmt w:val="bullet"/>
-      <w:lvlText w:val=""/>
-      <w:lvlJc w:val="left"/>
-      <w:pPr>
-        <w:ind w:left="6480" w:hanging="360"/>
-      </w:pPr>
-      <w:rPr>
-        <w:rFonts w:ascii="Wingdings" w:hAnsi="Wingdings" w:hint="default"/>
-      </w:rPr>
-    </w:lvl>
-  </w:abstractNum>
-  <w:abstractNum w:abstractNumId="11" w15:restartNumberingAfterBreak="0">
-    <w:nsid w:val="029C5BD5"/>
-    <w:multiLevelType w:val="hybridMultilevel"/>
-    <w:tmpl w:val="63EE25B6"/>
-    <w:lvl w:ilvl="0" w:tplc="8E9ED6A6">
-      <w:start w:val="1"/>
-      <w:numFmt w:val="bullet"/>
-      <w:lvlText w:val="•"/>
-      <w:lvlJc w:val="left"/>
-      <w:pPr>
-        <w:tabs>
-          <w:tab w:val="num" w:pos="720"/>
-        </w:tabs>
-        <w:ind w:left="720" w:hanging="360"/>
-      </w:pPr>
-      <w:rPr>
-        <w:rFonts w:ascii="Arial" w:hAnsi="Arial" w:hint="default"/>
-      </w:rPr>
-    </w:lvl>
-    <w:lvl w:ilvl="1" w:tplc="04070003" w:tentative="1">
-      <w:start w:val="1"/>
-      <w:numFmt w:val="bullet"/>
-      <w:lvlText w:val="o"/>
-      <w:lvlJc w:val="left"/>
-      <w:pPr>
-        <w:ind w:left="1440" w:hanging="360"/>
-      </w:pPr>
-      <w:rPr>
-        <w:rFonts w:ascii="Courier New" w:hAnsi="Courier New" w:cs="Courier New" w:hint="default"/>
-      </w:rPr>
-    </w:lvl>
-    <w:lvl w:ilvl="2" w:tplc="04070005" w:tentative="1">
-      <w:start w:val="1"/>
-      <w:numFmt w:val="bullet"/>
-      <w:lvlText w:val=""/>
-      <w:lvlJc w:val="left"/>
-      <w:pPr>
-        <w:ind w:left="2160" w:hanging="360"/>
-      </w:pPr>
-      <w:rPr>
-        <w:rFonts w:ascii="Wingdings" w:hAnsi="Wingdings" w:hint="default"/>
-      </w:rPr>
-    </w:lvl>
-    <w:lvl w:ilvl="3" w:tplc="04070001" w:tentative="1">
-      <w:start w:val="1"/>
-      <w:numFmt w:val="bullet"/>
-      <w:lvlText w:val=""/>
-      <w:lvlJc w:val="left"/>
-      <w:pPr>
-        <w:ind w:left="2880" w:hanging="360"/>
-      </w:pPr>
-      <w:rPr>
-        <w:rFonts w:ascii="Symbol" w:hAnsi="Symbol" w:hint="default"/>
-      </w:rPr>
-    </w:lvl>
-    <w:lvl w:ilvl="4" w:tplc="04070003" w:tentative="1">
-      <w:start w:val="1"/>
-      <w:numFmt w:val="bullet"/>
-      <w:lvlText w:val="o"/>
-      <w:lvlJc w:val="left"/>
-      <w:pPr>
-        <w:ind w:left="3600" w:hanging="360"/>
-      </w:pPr>
-      <w:rPr>
-        <w:rFonts w:ascii="Courier New" w:hAnsi="Courier New" w:cs="Courier New" w:hint="default"/>
-      </w:rPr>
-    </w:lvl>
-    <w:lvl w:ilvl="5" w:tplc="04070005" w:tentative="1">
-      <w:start w:val="1"/>
-      <w:numFmt w:val="bullet"/>
-      <w:lvlText w:val=""/>
-      <w:lvlJc w:val="left"/>
-      <w:pPr>
-        <w:ind w:left="4320" w:hanging="360"/>
-      </w:pPr>
-      <w:rPr>
-        <w:rFonts w:ascii="Wingdings" w:hAnsi="Wingdings" w:hint="default"/>
-      </w:rPr>
-    </w:lvl>
-    <w:lvl w:ilvl="6" w:tplc="04070001" w:tentative="1">
-      <w:start w:val="1"/>
-      <w:numFmt w:val="bullet"/>
-      <w:lvlText w:val=""/>
-      <w:lvlJc w:val="left"/>
-      <w:pPr>
-        <w:ind w:left="5040" w:hanging="360"/>
-      </w:pPr>
-      <w:rPr>
-        <w:rFonts w:ascii="Symbol" w:hAnsi="Symbol" w:hint="default"/>
-      </w:rPr>
-    </w:lvl>
-    <w:lvl w:ilvl="7" w:tplc="04070003" w:tentative="1">
-      <w:start w:val="1"/>
-      <w:numFmt w:val="bullet"/>
-      <w:lvlText w:val="o"/>
-      <w:lvlJc w:val="left"/>
-      <w:pPr>
-        <w:ind w:left="5760" w:hanging="360"/>
-      </w:pPr>
-      <w:rPr>
-        <w:rFonts w:ascii="Courier New" w:hAnsi="Courier New" w:cs="Courier New" w:hint="default"/>
-      </w:rPr>
-    </w:lvl>
-    <w:lvl w:ilvl="8" w:tplc="04070005" w:tentative="1">
-      <w:start w:val="1"/>
-      <w:numFmt w:val="bullet"/>
-      <w:lvlText w:val=""/>
-      <w:lvlJc w:val="left"/>
-      <w:pPr>
-        <w:ind w:left="6480" w:hanging="360"/>
-      </w:pPr>
-      <w:rPr>
-        <w:rFonts w:ascii="Wingdings" w:hAnsi="Wingdings" w:hint="default"/>
-      </w:rPr>
-    </w:lvl>
-  </w:abstractNum>
-  <w:abstractNum w:abstractNumId="12" w15:restartNumberingAfterBreak="0">
-    <w:nsid w:val="03CB23F1"/>
-    <w:multiLevelType w:val="hybridMultilevel"/>
-    <w:tmpl w:val="10F869F0"/>
-    <w:lvl w:ilvl="0" w:tplc="0407000F">
-      <w:start w:val="1"/>
-      <w:numFmt w:val="decimal"/>
-      <w:lvlText w:val="%1."/>
-      <w:lvlJc w:val="left"/>
-      <w:pPr>
-        <w:ind w:left="1117" w:hanging="360"/>
-      </w:pPr>
-    </w:lvl>
-    <w:lvl w:ilvl="1" w:tplc="04070019" w:tentative="1">
-      <w:start w:val="1"/>
-      <w:numFmt w:val="lowerLetter"/>
-      <w:lvlText w:val="%2."/>
-      <w:lvlJc w:val="left"/>
-      <w:pPr>
-        <w:ind w:left="1837" w:hanging="360"/>
-      </w:pPr>
-    </w:lvl>
-    <w:lvl w:ilvl="2" w:tplc="0407001B" w:tentative="1">
-      <w:start w:val="1"/>
-      <w:numFmt w:val="lowerRoman"/>
-      <w:lvlText w:val="%3."/>
-      <w:lvlJc w:val="right"/>
-      <w:pPr>
-        <w:ind w:left="2557" w:hanging="180"/>
-      </w:pPr>
-    </w:lvl>
-    <w:lvl w:ilvl="3" w:tplc="0407000F" w:tentative="1">
-      <w:start w:val="1"/>
-      <w:numFmt w:val="decimal"/>
-      <w:lvlText w:val="%4."/>
-      <w:lvlJc w:val="left"/>
-      <w:pPr>
-        <w:ind w:left="3277" w:hanging="360"/>
-      </w:pPr>
-    </w:lvl>
-    <w:lvl w:ilvl="4" w:tplc="04070019" w:tentative="1">
-      <w:start w:val="1"/>
-      <w:numFmt w:val="lowerLetter"/>
-      <w:lvlText w:val="%5."/>
-      <w:lvlJc w:val="left"/>
-      <w:pPr>
-        <w:ind w:left="3997" w:hanging="360"/>
-      </w:pPr>
-    </w:lvl>
-    <w:lvl w:ilvl="5" w:tplc="0407001B" w:tentative="1">
-      <w:start w:val="1"/>
-      <w:numFmt w:val="lowerRoman"/>
-      <w:lvlText w:val="%6."/>
-      <w:lvlJc w:val="right"/>
-      <w:pPr>
-        <w:ind w:left="4717" w:hanging="180"/>
-      </w:pPr>
-    </w:lvl>
-    <w:lvl w:ilvl="6" w:tplc="0407000F" w:tentative="1">
-      <w:start w:val="1"/>
-      <w:numFmt w:val="decimal"/>
-      <w:lvlText w:val="%7."/>
-      <w:lvlJc w:val="left"/>
-      <w:pPr>
-        <w:ind w:left="5437" w:hanging="360"/>
-      </w:pPr>
-    </w:lvl>
-    <w:lvl w:ilvl="7" w:tplc="04070019" w:tentative="1">
-      <w:start w:val="1"/>
-      <w:numFmt w:val="lowerLetter"/>
-      <w:lvlText w:val="%8."/>
-      <w:lvlJc w:val="left"/>
-      <w:pPr>
-        <w:ind w:left="6157" w:hanging="360"/>
-      </w:pPr>
-    </w:lvl>
-    <w:lvl w:ilvl="8" w:tplc="0407001B" w:tentative="1">
-      <w:start w:val="1"/>
-      <w:numFmt w:val="lowerRoman"/>
-      <w:lvlText w:val="%9."/>
-      <w:lvlJc w:val="right"/>
-      <w:pPr>
-        <w:ind w:left="6877" w:hanging="180"/>
-      </w:pPr>
-    </w:lvl>
-  </w:abstractNum>
-  <w:abstractNum w:abstractNumId="13" w15:restartNumberingAfterBreak="0">
-    <w:nsid w:val="0C6E0E51"/>
-    <w:multiLevelType w:val="hybridMultilevel"/>
-    <w:tmpl w:val="C70A722C"/>
-    <w:lvl w:ilvl="0" w:tplc="8E9ED6A6">
-      <w:start w:val="1"/>
-      <w:numFmt w:val="bullet"/>
-      <w:lvlText w:val="•"/>
-      <w:lvlJc w:val="left"/>
-      <w:pPr>
-        <w:tabs>
-          <w:tab w:val="num" w:pos="720"/>
-        </w:tabs>
-        <w:ind w:left="720" w:hanging="360"/>
-      </w:pPr>
-      <w:rPr>
-        <w:rFonts w:ascii="Arial" w:hAnsi="Arial" w:hint="default"/>
-      </w:rPr>
-    </w:lvl>
-    <w:lvl w:ilvl="1" w:tplc="2286CFFE" w:tentative="1">
-      <w:start w:val="1"/>
-      <w:numFmt w:val="bullet"/>
-      <w:lvlText w:val="•"/>
-      <w:lvlJc w:val="left"/>
-      <w:pPr>
-        <w:tabs>
-          <w:tab w:val="num" w:pos="1440"/>
-        </w:tabs>
-        <w:ind w:left="1440" w:hanging="360"/>
-      </w:pPr>
-      <w:rPr>
-        <w:rFonts w:ascii="Arial" w:hAnsi="Arial" w:hint="default"/>
-      </w:rPr>
-    </w:lvl>
-    <w:lvl w:ilvl="2" w:tplc="0296947C" w:tentative="1">
-      <w:start w:val="1"/>
-      <w:numFmt w:val="bullet"/>
-      <w:lvlText w:val="•"/>
-      <w:lvlJc w:val="left"/>
-      <w:pPr>
-        <w:tabs>
-          <w:tab w:val="num" w:pos="2160"/>
-        </w:tabs>
-        <w:ind w:left="2160" w:hanging="360"/>
-      </w:pPr>
-      <w:rPr>
-        <w:rFonts w:ascii="Arial" w:hAnsi="Arial" w:hint="default"/>
-      </w:rPr>
-    </w:lvl>
-    <w:lvl w:ilvl="3" w:tplc="E69446F4" w:tentative="1">
-      <w:start w:val="1"/>
-      <w:numFmt w:val="bullet"/>
-      <w:lvlText w:val="•"/>
-      <w:lvlJc w:val="left"/>
-      <w:pPr>
-        <w:tabs>
-          <w:tab w:val="num" w:pos="2880"/>
-        </w:tabs>
-        <w:ind w:left="2880" w:hanging="360"/>
-      </w:pPr>
-      <w:rPr>
-        <w:rFonts w:ascii="Arial" w:hAnsi="Arial" w:hint="default"/>
-      </w:rPr>
-    </w:lvl>
-    <w:lvl w:ilvl="4" w:tplc="81D66CD8" w:tentative="1">
-      <w:start w:val="1"/>
-      <w:numFmt w:val="bullet"/>
-      <w:lvlText w:val="•"/>
-      <w:lvlJc w:val="left"/>
-      <w:pPr>
-        <w:tabs>
-          <w:tab w:val="num" w:pos="3600"/>
-        </w:tabs>
-        <w:ind w:left="3600" w:hanging="360"/>
-      </w:pPr>
-      <w:rPr>
-        <w:rFonts w:ascii="Arial" w:hAnsi="Arial" w:hint="default"/>
-      </w:rPr>
-    </w:lvl>
-    <w:lvl w:ilvl="5" w:tplc="136A495A" w:tentative="1">
-      <w:start w:val="1"/>
-      <w:numFmt w:val="bullet"/>
-      <w:lvlText w:val="•"/>
-      <w:lvlJc w:val="left"/>
-      <w:pPr>
-        <w:tabs>
-          <w:tab w:val="num" w:pos="4320"/>
-        </w:tabs>
-        <w:ind w:left="4320" w:hanging="360"/>
-      </w:pPr>
-      <w:rPr>
-        <w:rFonts w:ascii="Arial" w:hAnsi="Arial" w:hint="default"/>
-      </w:rPr>
-    </w:lvl>
-    <w:lvl w:ilvl="6" w:tplc="8B420796" w:tentative="1">
-      <w:start w:val="1"/>
-      <w:numFmt w:val="bullet"/>
-      <w:lvlText w:val="•"/>
-      <w:lvlJc w:val="left"/>
-      <w:pPr>
-        <w:tabs>
-          <w:tab w:val="num" w:pos="5040"/>
-        </w:tabs>
-        <w:ind w:left="5040" w:hanging="360"/>
-      </w:pPr>
-      <w:rPr>
-        <w:rFonts w:ascii="Arial" w:hAnsi="Arial" w:hint="default"/>
-      </w:rPr>
-    </w:lvl>
-    <w:lvl w:ilvl="7" w:tplc="7A6AC098" w:tentative="1">
-      <w:start w:val="1"/>
-      <w:numFmt w:val="bullet"/>
-      <w:lvlText w:val="•"/>
-      <w:lvlJc w:val="left"/>
-      <w:pPr>
-        <w:tabs>
-          <w:tab w:val="num" w:pos="5760"/>
-        </w:tabs>
-        <w:ind w:left="5760" w:hanging="360"/>
-      </w:pPr>
-      <w:rPr>
-        <w:rFonts w:ascii="Arial" w:hAnsi="Arial" w:hint="default"/>
-      </w:rPr>
-    </w:lvl>
-    <w:lvl w:ilvl="8" w:tplc="19669CC0" w:tentative="1">
-      <w:start w:val="1"/>
-      <w:numFmt w:val="bullet"/>
-      <w:lvlText w:val="•"/>
-      <w:lvlJc w:val="left"/>
-      <w:pPr>
-        <w:tabs>
-          <w:tab w:val="num" w:pos="6480"/>
-        </w:tabs>
-        <w:ind w:left="6480" w:hanging="360"/>
-      </w:pPr>
-      <w:rPr>
-        <w:rFonts w:ascii="Arial" w:hAnsi="Arial" w:hint="default"/>
-      </w:rPr>
-    </w:lvl>
-  </w:abstractNum>
-  <w:abstractNum w:abstractNumId="14" w15:restartNumberingAfterBreak="0">
-    <w:nsid w:val="0D2569C1"/>
-    <w:multiLevelType w:val="hybridMultilevel"/>
-    <w:tmpl w:val="1BFE2AB2"/>
-    <w:lvl w:ilvl="0" w:tplc="0407000F">
-      <w:start w:val="1"/>
-      <w:numFmt w:val="decimal"/>
-      <w:lvlText w:val="%1."/>
-      <w:lvlJc w:val="left"/>
-      <w:pPr>
-        <w:ind w:left="720" w:hanging="360"/>
-      </w:pPr>
-    </w:lvl>
-    <w:lvl w:ilvl="1" w:tplc="04070019" w:tentative="1">
-      <w:start w:val="1"/>
-      <w:numFmt w:val="lowerLetter"/>
-      <w:lvlText w:val="%2."/>
-      <w:lvlJc w:val="left"/>
-      <w:pPr>
-        <w:ind w:left="1440" w:hanging="360"/>
-      </w:pPr>
-    </w:lvl>
-    <w:lvl w:ilvl="2" w:tplc="0407001B" w:tentative="1">
-      <w:start w:val="1"/>
-      <w:numFmt w:val="lowerRoman"/>
-      <w:lvlText w:val="%3."/>
-      <w:lvlJc w:val="right"/>
-      <w:pPr>
-        <w:ind w:left="2160" w:hanging="180"/>
-      </w:pPr>
-    </w:lvl>
-    <w:lvl w:ilvl="3" w:tplc="0407000F" w:tentative="1">
-      <w:start w:val="1"/>
-      <w:numFmt w:val="decimal"/>
-      <w:lvlText w:val="%4."/>
-      <w:lvlJc w:val="left"/>
-      <w:pPr>
-        <w:ind w:left="2880" w:hanging="360"/>
-      </w:pPr>
-    </w:lvl>
-    <w:lvl w:ilvl="4" w:tplc="04070019" w:tentative="1">
-      <w:start w:val="1"/>
-      <w:numFmt w:val="lowerLetter"/>
-      <w:lvlText w:val="%5."/>
-      <w:lvlJc w:val="left"/>
-      <w:pPr>
-        <w:ind w:left="3600" w:hanging="360"/>
-      </w:pPr>
-    </w:lvl>
-    <w:lvl w:ilvl="5" w:tplc="0407001B" w:tentative="1">
-      <w:start w:val="1"/>
-      <w:numFmt w:val="lowerRoman"/>
-      <w:lvlText w:val="%6."/>
-      <w:lvlJc w:val="right"/>
-      <w:pPr>
-        <w:ind w:left="4320" w:hanging="180"/>
-      </w:pPr>
-    </w:lvl>
-    <w:lvl w:ilvl="6" w:tplc="0407000F" w:tentative="1">
-      <w:start w:val="1"/>
-      <w:numFmt w:val="decimal"/>
-      <w:lvlText w:val="%7."/>
-      <w:lvlJc w:val="left"/>
-      <w:pPr>
-        <w:ind w:left="5040" w:hanging="360"/>
-      </w:pPr>
-    </w:lvl>
-    <w:lvl w:ilvl="7" w:tplc="04070019" w:tentative="1">
-      <w:start w:val="1"/>
-      <w:numFmt w:val="lowerLetter"/>
-      <w:lvlText w:val="%8."/>
-      <w:lvlJc w:val="left"/>
-      <w:pPr>
-        <w:ind w:left="5760" w:hanging="360"/>
-      </w:pPr>
-    </w:lvl>
-    <w:lvl w:ilvl="8" w:tplc="0407001B" w:tentative="1">
-      <w:start w:val="1"/>
-      <w:numFmt w:val="lowerRoman"/>
-      <w:lvlText w:val="%9."/>
-      <w:lvlJc w:val="right"/>
-      <w:pPr>
-        <w:ind w:left="6480" w:hanging="180"/>
-      </w:pPr>
-    </w:lvl>
-  </w:abstractNum>
-  <w:abstractNum w:abstractNumId="15" w15:restartNumberingAfterBreak="0">
-    <w:nsid w:val="0E5635C9"/>
-    <w:multiLevelType w:val="hybridMultilevel"/>
-    <w:tmpl w:val="B6CC5F08"/>
-    <w:lvl w:ilvl="0" w:tplc="71ECE494">
-      <w:numFmt w:val="bullet"/>
-      <w:lvlText w:val=""/>
-      <w:lvlJc w:val="left"/>
-      <w:pPr>
-        <w:ind w:left="720" w:hanging="360"/>
-      </w:pPr>
-      <w:rPr>
-        <w:rFonts w:ascii="Symbol" w:eastAsiaTheme="minorHAnsi" w:hAnsi="Symbol" w:cstheme="minorBidi" w:hint="default"/>
-      </w:rPr>
-    </w:lvl>
-    <w:lvl w:ilvl="1" w:tplc="04070003">
-      <w:start w:val="1"/>
-      <w:numFmt w:val="bullet"/>
-      <w:lvlText w:val="o"/>
-      <w:lvlJc w:val="left"/>
-      <w:pPr>
-        <w:ind w:left="1440" w:hanging="360"/>
-      </w:pPr>
-      <w:rPr>
-        <w:rFonts w:ascii="Courier New" w:hAnsi="Courier New" w:cs="Courier New" w:hint="default"/>
-      </w:rPr>
-    </w:lvl>
-    <w:lvl w:ilvl="2" w:tplc="04070005" w:tentative="1">
-      <w:start w:val="1"/>
-      <w:numFmt w:val="bullet"/>
-      <w:lvlText w:val=""/>
-      <w:lvlJc w:val="left"/>
-      <w:pPr>
-        <w:ind w:left="2160" w:hanging="360"/>
-      </w:pPr>
-      <w:rPr>
-        <w:rFonts w:ascii="Wingdings" w:hAnsi="Wingdings" w:hint="default"/>
-      </w:rPr>
-    </w:lvl>
-    <w:lvl w:ilvl="3" w:tplc="04070001" w:tentative="1">
-      <w:start w:val="1"/>
-      <w:numFmt w:val="bullet"/>
-      <w:lvlText w:val=""/>
-      <w:lvlJc w:val="left"/>
-      <w:pPr>
-        <w:ind w:left="2880" w:hanging="360"/>
-      </w:pPr>
-      <w:rPr>
-        <w:rFonts w:ascii="Symbol" w:hAnsi="Symbol" w:hint="default"/>
-      </w:rPr>
-    </w:lvl>
-    <w:lvl w:ilvl="4" w:tplc="04070003" w:tentative="1">
-      <w:start w:val="1"/>
-      <w:numFmt w:val="bullet"/>
-      <w:lvlText w:val="o"/>
-      <w:lvlJc w:val="left"/>
-      <w:pPr>
-        <w:ind w:left="3600" w:hanging="360"/>
-      </w:pPr>
-      <w:rPr>
-        <w:rFonts w:ascii="Courier New" w:hAnsi="Courier New" w:cs="Courier New" w:hint="default"/>
-      </w:rPr>
-    </w:lvl>
-    <w:lvl w:ilvl="5" w:tplc="04070005" w:tentative="1">
-      <w:start w:val="1"/>
-      <w:numFmt w:val="bullet"/>
-      <w:lvlText w:val=""/>
-      <w:lvlJc w:val="left"/>
-      <w:pPr>
-        <w:ind w:left="4320" w:hanging="360"/>
-      </w:pPr>
-      <w:rPr>
-        <w:rFonts w:ascii="Wingdings" w:hAnsi="Wingdings" w:hint="default"/>
-      </w:rPr>
-    </w:lvl>
-    <w:lvl w:ilvl="6" w:tplc="04070001" w:tentative="1">
-      <w:start w:val="1"/>
-      <w:numFmt w:val="bullet"/>
-      <w:lvlText w:val=""/>
-      <w:lvlJc w:val="left"/>
-      <w:pPr>
-        <w:ind w:left="5040" w:hanging="360"/>
-      </w:pPr>
-      <w:rPr>
-        <w:rFonts w:ascii="Symbol" w:hAnsi="Symbol" w:hint="default"/>
-      </w:rPr>
-    </w:lvl>
-    <w:lvl w:ilvl="7" w:tplc="04070003" w:tentative="1">
-      <w:start w:val="1"/>
-      <w:numFmt w:val="bullet"/>
-      <w:lvlText w:val="o"/>
-      <w:lvlJc w:val="left"/>
-      <w:pPr>
-        <w:ind w:left="5760" w:hanging="360"/>
-      </w:pPr>
-      <w:rPr>
-        <w:rFonts w:ascii="Courier New" w:hAnsi="Courier New" w:cs="Courier New" w:hint="default"/>
-      </w:rPr>
-    </w:lvl>
-    <w:lvl w:ilvl="8" w:tplc="04070005" w:tentative="1">
-      <w:start w:val="1"/>
-      <w:numFmt w:val="bullet"/>
-      <w:lvlText w:val=""/>
-      <w:lvlJc w:val="left"/>
-      <w:pPr>
-        <w:ind w:left="6480" w:hanging="360"/>
-      </w:pPr>
-      <w:rPr>
-        <w:rFonts w:ascii="Wingdings" w:hAnsi="Wingdings" w:hint="default"/>
-      </w:rPr>
-    </w:lvl>
-  </w:abstractNum>
-  <w:abstractNum w:abstractNumId="16" w15:restartNumberingAfterBreak="0">
-    <w:nsid w:val="113E225A"/>
-    <w:multiLevelType w:val="hybridMultilevel"/>
-    <w:tmpl w:val="16E6DBC6"/>
-    <w:lvl w:ilvl="0" w:tplc="21B80384">
-      <w:numFmt w:val="bullet"/>
-      <w:lvlText w:val=""/>
-      <w:lvlJc w:val="left"/>
-      <w:pPr>
-        <w:ind w:left="720" w:hanging="360"/>
-      </w:pPr>
-      <w:rPr>
-        <w:rFonts w:ascii="Symbol" w:eastAsiaTheme="minorHAnsi" w:hAnsi="Symbol" w:cstheme="minorBidi" w:hint="default"/>
-      </w:rPr>
-    </w:lvl>
-    <w:lvl w:ilvl="1" w:tplc="04070003" w:tentative="1">
-      <w:start w:val="1"/>
-      <w:numFmt w:val="bullet"/>
-      <w:lvlText w:val="o"/>
-      <w:lvlJc w:val="left"/>
-      <w:pPr>
-        <w:ind w:left="1440" w:hanging="360"/>
-      </w:pPr>
-      <w:rPr>
-        <w:rFonts w:ascii="Courier New" w:hAnsi="Courier New" w:cs="Courier New" w:hint="default"/>
-      </w:rPr>
-    </w:lvl>
-    <w:lvl w:ilvl="2" w:tplc="04070005" w:tentative="1">
-      <w:start w:val="1"/>
-      <w:numFmt w:val="bullet"/>
-      <w:lvlText w:val=""/>
-      <w:lvlJc w:val="left"/>
-      <w:pPr>
-        <w:ind w:left="2160" w:hanging="360"/>
-      </w:pPr>
-      <w:rPr>
-        <w:rFonts w:ascii="Wingdings" w:hAnsi="Wingdings" w:hint="default"/>
-      </w:rPr>
-    </w:lvl>
-    <w:lvl w:ilvl="3" w:tplc="04070001" w:tentative="1">
-      <w:start w:val="1"/>
-      <w:numFmt w:val="bullet"/>
-      <w:lvlText w:val=""/>
-      <w:lvlJc w:val="left"/>
-      <w:pPr>
-        <w:ind w:left="2880" w:hanging="360"/>
-      </w:pPr>
-      <w:rPr>
-        <w:rFonts w:ascii="Symbol" w:hAnsi="Symbol" w:hint="default"/>
-      </w:rPr>
-    </w:lvl>
-    <w:lvl w:ilvl="4" w:tplc="04070003" w:tentative="1">
-      <w:start w:val="1"/>
-      <w:numFmt w:val="bullet"/>
-      <w:lvlText w:val="o"/>
-      <w:lvlJc w:val="left"/>
-      <w:pPr>
-        <w:ind w:left="3600" w:hanging="360"/>
-      </w:pPr>
-      <w:rPr>
-        <w:rFonts w:ascii="Courier New" w:hAnsi="Courier New" w:cs="Courier New" w:hint="default"/>
-      </w:rPr>
-    </w:lvl>
-    <w:lvl w:ilvl="5" w:tplc="04070005" w:tentative="1">
-      <w:start w:val="1"/>
-      <w:numFmt w:val="bullet"/>
-      <w:lvlText w:val=""/>
-      <w:lvlJc w:val="left"/>
-      <w:pPr>
-        <w:ind w:left="4320" w:hanging="360"/>
-      </w:pPr>
-      <w:rPr>
-        <w:rFonts w:ascii="Wingdings" w:hAnsi="Wingdings" w:hint="default"/>
-      </w:rPr>
-    </w:lvl>
-    <w:lvl w:ilvl="6" w:tplc="04070001" w:tentative="1">
-      <w:start w:val="1"/>
-      <w:numFmt w:val="bullet"/>
-      <w:lvlText w:val=""/>
-      <w:lvlJc w:val="left"/>
-      <w:pPr>
-        <w:ind w:left="5040" w:hanging="360"/>
-      </w:pPr>
-      <w:rPr>
-        <w:rFonts w:ascii="Symbol" w:hAnsi="Symbol" w:hint="default"/>
-      </w:rPr>
-    </w:lvl>
-    <w:lvl w:ilvl="7" w:tplc="04070003" w:tentative="1">
-      <w:start w:val="1"/>
-      <w:numFmt w:val="bullet"/>
-      <w:lvlText w:val="o"/>
-      <w:lvlJc w:val="left"/>
-      <w:pPr>
-        <w:ind w:left="5760" w:hanging="360"/>
-      </w:pPr>
-      <w:rPr>
-        <w:rFonts w:ascii="Courier New" w:hAnsi="Courier New" w:cs="Courier New" w:hint="default"/>
-      </w:rPr>
-    </w:lvl>
-    <w:lvl w:ilvl="8" w:tplc="04070005" w:tentative="1">
-      <w:start w:val="1"/>
-      <w:numFmt w:val="bullet"/>
-      <w:lvlText w:val=""/>
-      <w:lvlJc w:val="left"/>
-      <w:pPr>
-        <w:ind w:left="6480" w:hanging="360"/>
-      </w:pPr>
-      <w:rPr>
-        <w:rFonts w:ascii="Wingdings" w:hAnsi="Wingdings" w:hint="default"/>
-      </w:rPr>
-    </w:lvl>
-  </w:abstractNum>
-  <w:abstractNum w:abstractNumId="17" w15:restartNumberingAfterBreak="0">
-    <w:nsid w:val="11D66CEA"/>
-    <w:multiLevelType w:val="hybridMultilevel"/>
-    <w:tmpl w:val="4E34AF8C"/>
-    <w:lvl w:ilvl="0" w:tplc="04070001">
-      <w:start w:val="1"/>
-      <w:numFmt w:val="bullet"/>
-      <w:lvlText w:val=""/>
-      <w:lvlJc w:val="left"/>
-      <w:pPr>
-        <w:ind w:left="720" w:hanging="360"/>
-      </w:pPr>
-      <w:rPr>
-        <w:rFonts w:ascii="Symbol" w:hAnsi="Symbol" w:hint="default"/>
-      </w:rPr>
-    </w:lvl>
-    <w:lvl w:ilvl="1" w:tplc="04070003" w:tentative="1">
-      <w:start w:val="1"/>
-      <w:numFmt w:val="bullet"/>
-      <w:lvlText w:val="o"/>
-      <w:lvlJc w:val="left"/>
-      <w:pPr>
-        <w:ind w:left="1440" w:hanging="360"/>
-      </w:pPr>
-      <w:rPr>
-        <w:rFonts w:ascii="Courier New" w:hAnsi="Courier New" w:cs="Courier New" w:hint="default"/>
-      </w:rPr>
-    </w:lvl>
-    <w:lvl w:ilvl="2" w:tplc="04070005" w:tentative="1">
-      <w:start w:val="1"/>
-      <w:numFmt w:val="bullet"/>
-      <w:lvlText w:val=""/>
-      <w:lvlJc w:val="left"/>
-      <w:pPr>
-        <w:ind w:left="2160" w:hanging="360"/>
-      </w:pPr>
-      <w:rPr>
-        <w:rFonts w:ascii="Wingdings" w:hAnsi="Wingdings" w:hint="default"/>
-      </w:rPr>
-    </w:lvl>
-    <w:lvl w:ilvl="3" w:tplc="04070001" w:tentative="1">
-      <w:start w:val="1"/>
-      <w:numFmt w:val="bullet"/>
-      <w:lvlText w:val=""/>
-      <w:lvlJc w:val="left"/>
-      <w:pPr>
-        <w:ind w:left="2880" w:hanging="360"/>
-      </w:pPr>
-      <w:rPr>
-        <w:rFonts w:ascii="Symbol" w:hAnsi="Symbol" w:hint="default"/>
-      </w:rPr>
-    </w:lvl>
-    <w:lvl w:ilvl="4" w:tplc="04070003" w:tentative="1">
-      <w:start w:val="1"/>
-      <w:numFmt w:val="bullet"/>
-      <w:lvlText w:val="o"/>
-      <w:lvlJc w:val="left"/>
-      <w:pPr>
-        <w:ind w:left="3600" w:hanging="360"/>
-      </w:pPr>
-      <w:rPr>
-        <w:rFonts w:ascii="Courier New" w:hAnsi="Courier New" w:cs="Courier New" w:hint="default"/>
-      </w:rPr>
-    </w:lvl>
-    <w:lvl w:ilvl="5" w:tplc="04070005" w:tentative="1">
-      <w:start w:val="1"/>
-      <w:numFmt w:val="bullet"/>
-      <w:lvlText w:val=""/>
-      <w:lvlJc w:val="left"/>
-      <w:pPr>
-        <w:ind w:left="4320" w:hanging="360"/>
-      </w:pPr>
-      <w:rPr>
-        <w:rFonts w:ascii="Wingdings" w:hAnsi="Wingdings" w:hint="default"/>
-      </w:rPr>
-    </w:lvl>
-    <w:lvl w:ilvl="6" w:tplc="04070001" w:tentative="1">
-      <w:start w:val="1"/>
-      <w:numFmt w:val="bullet"/>
-      <w:lvlText w:val=""/>
-      <w:lvlJc w:val="left"/>
-      <w:pPr>
-        <w:ind w:left="5040" w:hanging="360"/>
-      </w:pPr>
-      <w:rPr>
-        <w:rFonts w:ascii="Symbol" w:hAnsi="Symbol" w:hint="default"/>
-      </w:rPr>
-    </w:lvl>
-    <w:lvl w:ilvl="7" w:tplc="04070003" w:tentative="1">
-      <w:start w:val="1"/>
-      <w:numFmt w:val="bullet"/>
-      <w:lvlText w:val="o"/>
-      <w:lvlJc w:val="left"/>
-      <w:pPr>
-        <w:ind w:left="5760" w:hanging="360"/>
-      </w:pPr>
-      <w:rPr>
-        <w:rFonts w:ascii="Courier New" w:hAnsi="Courier New" w:cs="Courier New" w:hint="default"/>
-      </w:rPr>
-    </w:lvl>
-    <w:lvl w:ilvl="8" w:tplc="04070005" w:tentative="1">
-      <w:start w:val="1"/>
-      <w:numFmt w:val="bullet"/>
-      <w:lvlText w:val=""/>
-      <w:lvlJc w:val="left"/>
-      <w:pPr>
-        <w:ind w:left="6480" w:hanging="360"/>
-      </w:pPr>
-      <w:rPr>
-        <w:rFonts w:ascii="Wingdings" w:hAnsi="Wingdings" w:hint="default"/>
-      </w:rPr>
-    </w:lvl>
-  </w:abstractNum>
-  <w:abstractNum w:abstractNumId="18" w15:restartNumberingAfterBreak="0">
-    <w:nsid w:val="13142B41"/>
-    <w:multiLevelType w:val="hybridMultilevel"/>
-    <w:tmpl w:val="E750A51A"/>
-    <w:lvl w:ilvl="0" w:tplc="04070001">
-      <w:start w:val="1"/>
-      <w:numFmt w:val="bullet"/>
-      <w:lvlText w:val=""/>
-      <w:lvlJc w:val="left"/>
-      <w:pPr>
-        <w:ind w:left="720" w:hanging="360"/>
-      </w:pPr>
-      <w:rPr>
-        <w:rFonts w:ascii="Symbol" w:hAnsi="Symbol" w:hint="default"/>
-      </w:rPr>
-    </w:lvl>
-    <w:lvl w:ilvl="1" w:tplc="04070003" w:tentative="1">
-      <w:start w:val="1"/>
-      <w:numFmt w:val="bullet"/>
-      <w:lvlText w:val="o"/>
-      <w:lvlJc w:val="left"/>
-      <w:pPr>
-        <w:ind w:left="1440" w:hanging="360"/>
-      </w:pPr>
-      <w:rPr>
-        <w:rFonts w:ascii="Courier New" w:hAnsi="Courier New" w:cs="Courier New" w:hint="default"/>
-      </w:rPr>
-    </w:lvl>
-    <w:lvl w:ilvl="2" w:tplc="04070005" w:tentative="1">
-      <w:start w:val="1"/>
-      <w:numFmt w:val="bullet"/>
-      <w:lvlText w:val=""/>
-      <w:lvlJc w:val="left"/>
-      <w:pPr>
-        <w:ind w:left="2160" w:hanging="360"/>
-      </w:pPr>
-      <w:rPr>
-        <w:rFonts w:ascii="Wingdings" w:hAnsi="Wingdings" w:hint="default"/>
-      </w:rPr>
-    </w:lvl>
-    <w:lvl w:ilvl="3" w:tplc="04070001" w:tentative="1">
-      <w:start w:val="1"/>
-      <w:numFmt w:val="bullet"/>
-      <w:lvlText w:val=""/>
-      <w:lvlJc w:val="left"/>
-      <w:pPr>
-        <w:ind w:left="2880" w:hanging="360"/>
-      </w:pPr>
-      <w:rPr>
-        <w:rFonts w:ascii="Symbol" w:hAnsi="Symbol" w:hint="default"/>
-      </w:rPr>
-    </w:lvl>
-    <w:lvl w:ilvl="4" w:tplc="04070003" w:tentative="1">
-      <w:start w:val="1"/>
-      <w:numFmt w:val="bullet"/>
-      <w:lvlText w:val="o"/>
-      <w:lvlJc w:val="left"/>
-      <w:pPr>
-        <w:ind w:left="3600" w:hanging="360"/>
-      </w:pPr>
-      <w:rPr>
-        <w:rFonts w:ascii="Courier New" w:hAnsi="Courier New" w:cs="Courier New" w:hint="default"/>
-      </w:rPr>
-    </w:lvl>
-    <w:lvl w:ilvl="5" w:tplc="04070005" w:tentative="1">
-      <w:start w:val="1"/>
-      <w:numFmt w:val="bullet"/>
-      <w:lvlText w:val=""/>
-      <w:lvlJc w:val="left"/>
-      <w:pPr>
-        <w:ind w:left="4320" w:hanging="360"/>
-      </w:pPr>
-      <w:rPr>
-        <w:rFonts w:ascii="Wingdings" w:hAnsi="Wingdings" w:hint="default"/>
-      </w:rPr>
-    </w:lvl>
-    <w:lvl w:ilvl="6" w:tplc="04070001" w:tentative="1">
-      <w:start w:val="1"/>
-      <w:numFmt w:val="bullet"/>
-      <w:lvlText w:val=""/>
-      <w:lvlJc w:val="left"/>
-      <w:pPr>
-        <w:ind w:left="5040" w:hanging="360"/>
-      </w:pPr>
-      <w:rPr>
-        <w:rFonts w:ascii="Symbol" w:hAnsi="Symbol" w:hint="default"/>
-      </w:rPr>
-    </w:lvl>
-    <w:lvl w:ilvl="7" w:tplc="04070003" w:tentative="1">
-      <w:start w:val="1"/>
-      <w:numFmt w:val="bullet"/>
-      <w:lvlText w:val="o"/>
-      <w:lvlJc w:val="left"/>
-      <w:pPr>
-        <w:ind w:left="5760" w:hanging="360"/>
-      </w:pPr>
-      <w:rPr>
-        <w:rFonts w:ascii="Courier New" w:hAnsi="Courier New" w:cs="Courier New" w:hint="default"/>
-      </w:rPr>
-    </w:lvl>
-    <w:lvl w:ilvl="8" w:tplc="04070005" w:tentative="1">
-      <w:start w:val="1"/>
-      <w:numFmt w:val="bullet"/>
-      <w:lvlText w:val=""/>
-      <w:lvlJc w:val="left"/>
-      <w:pPr>
-        <w:ind w:left="6480" w:hanging="360"/>
-      </w:pPr>
-      <w:rPr>
-        <w:rFonts w:ascii="Wingdings" w:hAnsi="Wingdings" w:hint="default"/>
-      </w:rPr>
-    </w:lvl>
-  </w:abstractNum>
-  <w:abstractNum w:abstractNumId="19" w15:restartNumberingAfterBreak="0">
-    <w:nsid w:val="133F1881"/>
-    <w:multiLevelType w:val="hybridMultilevel"/>
-    <w:tmpl w:val="64A46A36"/>
-    <w:lvl w:ilvl="0" w:tplc="0407000F">
-      <w:start w:val="1"/>
-      <w:numFmt w:val="decimal"/>
-      <w:lvlText w:val="%1."/>
-      <w:lvlJc w:val="left"/>
-      <w:pPr>
-        <w:ind w:left="1117" w:hanging="360"/>
-      </w:pPr>
-    </w:lvl>
-    <w:lvl w:ilvl="1" w:tplc="04070019" w:tentative="1">
-      <w:start w:val="1"/>
-      <w:numFmt w:val="lowerLetter"/>
-      <w:lvlText w:val="%2."/>
-      <w:lvlJc w:val="left"/>
-      <w:pPr>
-        <w:ind w:left="1837" w:hanging="360"/>
-      </w:pPr>
-    </w:lvl>
-    <w:lvl w:ilvl="2" w:tplc="0407001B" w:tentative="1">
-      <w:start w:val="1"/>
-      <w:numFmt w:val="lowerRoman"/>
-      <w:lvlText w:val="%3."/>
-      <w:lvlJc w:val="right"/>
-      <w:pPr>
-        <w:ind w:left="2557" w:hanging="180"/>
-      </w:pPr>
-    </w:lvl>
-    <w:lvl w:ilvl="3" w:tplc="0407000F" w:tentative="1">
-      <w:start w:val="1"/>
-      <w:numFmt w:val="decimal"/>
-      <w:lvlText w:val="%4."/>
-      <w:lvlJc w:val="left"/>
-      <w:pPr>
-        <w:ind w:left="3277" w:hanging="360"/>
-      </w:pPr>
-    </w:lvl>
-    <w:lvl w:ilvl="4" w:tplc="04070019" w:tentative="1">
-      <w:start w:val="1"/>
-      <w:numFmt w:val="lowerLetter"/>
-      <w:lvlText w:val="%5."/>
-      <w:lvlJc w:val="left"/>
-      <w:pPr>
-        <w:ind w:left="3997" w:hanging="360"/>
-      </w:pPr>
-    </w:lvl>
-    <w:lvl w:ilvl="5" w:tplc="0407001B" w:tentative="1">
-      <w:start w:val="1"/>
-      <w:numFmt w:val="lowerRoman"/>
-      <w:lvlText w:val="%6."/>
-      <w:lvlJc w:val="right"/>
-      <w:pPr>
-        <w:ind w:left="4717" w:hanging="180"/>
-      </w:pPr>
-    </w:lvl>
-    <w:lvl w:ilvl="6" w:tplc="0407000F" w:tentative="1">
-      <w:start w:val="1"/>
-      <w:numFmt w:val="decimal"/>
-      <w:lvlText w:val="%7."/>
-      <w:lvlJc w:val="left"/>
-      <w:pPr>
-        <w:ind w:left="5437" w:hanging="360"/>
-      </w:pPr>
-    </w:lvl>
-    <w:lvl w:ilvl="7" w:tplc="04070019" w:tentative="1">
-      <w:start w:val="1"/>
-      <w:numFmt w:val="lowerLetter"/>
-      <w:lvlText w:val="%8."/>
-      <w:lvlJc w:val="left"/>
-      <w:pPr>
-        <w:ind w:left="6157" w:hanging="360"/>
-      </w:pPr>
-    </w:lvl>
-    <w:lvl w:ilvl="8" w:tplc="0407001B" w:tentative="1">
-      <w:start w:val="1"/>
-      <w:numFmt w:val="lowerRoman"/>
-      <w:lvlText w:val="%9."/>
-      <w:lvlJc w:val="right"/>
-      <w:pPr>
-        <w:ind w:left="6877" w:hanging="180"/>
-      </w:pPr>
-    </w:lvl>
-  </w:abstractNum>
-  <w:abstractNum w:abstractNumId="20" w15:restartNumberingAfterBreak="0">
-    <w:nsid w:val="146474E6"/>
-    <w:multiLevelType w:val="hybridMultilevel"/>
-    <w:tmpl w:val="E5C410FC"/>
-    <w:lvl w:ilvl="0" w:tplc="04070001">
-      <w:start w:val="1"/>
-      <w:numFmt w:val="bullet"/>
-      <w:lvlText w:val=""/>
-      <w:lvlJc w:val="left"/>
-      <w:pPr>
-        <w:ind w:left="720" w:hanging="360"/>
-      </w:pPr>
-      <w:rPr>
-        <w:rFonts w:ascii="Symbol" w:hAnsi="Symbol" w:hint="default"/>
-      </w:rPr>
-    </w:lvl>
-    <w:lvl w:ilvl="1" w:tplc="04070003" w:tentative="1">
-      <w:start w:val="1"/>
-      <w:numFmt w:val="bullet"/>
-      <w:lvlText w:val="o"/>
-      <w:lvlJc w:val="left"/>
-      <w:pPr>
-        <w:ind w:left="1440" w:hanging="360"/>
-      </w:pPr>
-      <w:rPr>
-        <w:rFonts w:ascii="Courier New" w:hAnsi="Courier New" w:cs="Courier New" w:hint="default"/>
-      </w:rPr>
-    </w:lvl>
-    <w:lvl w:ilvl="2" w:tplc="04070005" w:tentative="1">
-      <w:start w:val="1"/>
-      <w:numFmt w:val="bullet"/>
-      <w:lvlText w:val=""/>
-      <w:lvlJc w:val="left"/>
-      <w:pPr>
-        <w:ind w:left="2160" w:hanging="360"/>
-      </w:pPr>
-      <w:rPr>
-        <w:rFonts w:ascii="Wingdings" w:hAnsi="Wingdings" w:hint="default"/>
-      </w:rPr>
-    </w:lvl>
-    <w:lvl w:ilvl="3" w:tplc="04070001" w:tentative="1">
-      <w:start w:val="1"/>
-      <w:numFmt w:val="bullet"/>
-      <w:lvlText w:val=""/>
-      <w:lvlJc w:val="left"/>
-      <w:pPr>
-        <w:ind w:left="2880" w:hanging="360"/>
-      </w:pPr>
-      <w:rPr>
-        <w:rFonts w:ascii="Symbol" w:hAnsi="Symbol" w:hint="default"/>
-      </w:rPr>
-    </w:lvl>
-    <w:lvl w:ilvl="4" w:tplc="04070003" w:tentative="1">
-      <w:start w:val="1"/>
-      <w:numFmt w:val="bullet"/>
-      <w:lvlText w:val="o"/>
-      <w:lvlJc w:val="left"/>
-      <w:pPr>
-        <w:ind w:left="3600" w:hanging="360"/>
-      </w:pPr>
-      <w:rPr>
-        <w:rFonts w:ascii="Courier New" w:hAnsi="Courier New" w:cs="Courier New" w:hint="default"/>
-      </w:rPr>
-    </w:lvl>
-    <w:lvl w:ilvl="5" w:tplc="04070005" w:tentative="1">
-      <w:start w:val="1"/>
-      <w:numFmt w:val="bullet"/>
-      <w:lvlText w:val=""/>
-      <w:lvlJc w:val="left"/>
-      <w:pPr>
-        <w:ind w:left="4320" w:hanging="360"/>
-      </w:pPr>
-      <w:rPr>
-        <w:rFonts w:ascii="Wingdings" w:hAnsi="Wingdings" w:hint="default"/>
-      </w:rPr>
-    </w:lvl>
-    <w:lvl w:ilvl="6" w:tplc="04070001" w:tentative="1">
-      <w:start w:val="1"/>
-      <w:numFmt w:val="bullet"/>
-      <w:lvlText w:val=""/>
-      <w:lvlJc w:val="left"/>
-      <w:pPr>
-        <w:ind w:left="5040" w:hanging="360"/>
-      </w:pPr>
-      <w:rPr>
-        <w:rFonts w:ascii="Symbol" w:hAnsi="Symbol" w:hint="default"/>
-      </w:rPr>
-    </w:lvl>
-    <w:lvl w:ilvl="7" w:tplc="04070003" w:tentative="1">
-      <w:start w:val="1"/>
-      <w:numFmt w:val="bullet"/>
-      <w:lvlText w:val="o"/>
-      <w:lvlJc w:val="left"/>
-      <w:pPr>
-        <w:ind w:left="5760" w:hanging="360"/>
-      </w:pPr>
-      <w:rPr>
-        <w:rFonts w:ascii="Courier New" w:hAnsi="Courier New" w:cs="Courier New" w:hint="default"/>
-      </w:rPr>
-    </w:lvl>
-    <w:lvl w:ilvl="8" w:tplc="04070005" w:tentative="1">
-      <w:start w:val="1"/>
-      <w:numFmt w:val="bullet"/>
-      <w:lvlText w:val=""/>
-      <w:lvlJc w:val="left"/>
-      <w:pPr>
-        <w:ind w:left="6480" w:hanging="360"/>
-      </w:pPr>
-      <w:rPr>
-        <w:rFonts w:ascii="Wingdings" w:hAnsi="Wingdings" w:hint="default"/>
-      </w:rPr>
-    </w:lvl>
-  </w:abstractNum>
-  <w:abstractNum w:abstractNumId="21" w15:restartNumberingAfterBreak="0">
-    <w:nsid w:val="1E571AD0"/>
-    <w:multiLevelType w:val="hybridMultilevel"/>
-    <w:tmpl w:val="9B96518C"/>
-    <w:lvl w:ilvl="0" w:tplc="D18EE836">
-      <w:start w:val="1"/>
-      <w:numFmt w:val="bullet"/>
-      <w:lvlText w:val="•"/>
-      <w:lvlJc w:val="left"/>
-      <w:pPr>
-        <w:tabs>
-          <w:tab w:val="num" w:pos="720"/>
-        </w:tabs>
-        <w:ind w:left="720" w:hanging="360"/>
-      </w:pPr>
-      <w:rPr>
-        <w:rFonts w:ascii="Arial" w:hAnsi="Arial" w:hint="default"/>
-      </w:rPr>
-    </w:lvl>
-    <w:lvl w:ilvl="1" w:tplc="FAAC39FE">
-      <w:start w:val="1"/>
-      <w:numFmt w:val="bullet"/>
-      <w:lvlText w:val="•"/>
-      <w:lvlJc w:val="left"/>
-      <w:pPr>
-        <w:tabs>
-          <w:tab w:val="num" w:pos="1440"/>
-        </w:tabs>
-        <w:ind w:left="1440" w:hanging="360"/>
-      </w:pPr>
-      <w:rPr>
-        <w:rFonts w:ascii="Arial" w:hAnsi="Arial" w:hint="default"/>
-      </w:rPr>
-    </w:lvl>
-    <w:lvl w:ilvl="2" w:tplc="2C2039C8" w:tentative="1">
-      <w:start w:val="1"/>
-      <w:numFmt w:val="bullet"/>
-      <w:lvlText w:val="•"/>
-      <w:lvlJc w:val="left"/>
-      <w:pPr>
-        <w:tabs>
-          <w:tab w:val="num" w:pos="2160"/>
-        </w:tabs>
-        <w:ind w:left="2160" w:hanging="360"/>
-      </w:pPr>
-      <w:rPr>
-        <w:rFonts w:ascii="Arial" w:hAnsi="Arial" w:hint="default"/>
-      </w:rPr>
-    </w:lvl>
-    <w:lvl w:ilvl="3" w:tplc="21368E2E" w:tentative="1">
-      <w:start w:val="1"/>
-      <w:numFmt w:val="bullet"/>
-      <w:lvlText w:val="•"/>
-      <w:lvlJc w:val="left"/>
-      <w:pPr>
-        <w:tabs>
-          <w:tab w:val="num" w:pos="2880"/>
-        </w:tabs>
-        <w:ind w:left="2880" w:hanging="360"/>
-      </w:pPr>
-      <w:rPr>
-        <w:rFonts w:ascii="Arial" w:hAnsi="Arial" w:hint="default"/>
-      </w:rPr>
-    </w:lvl>
-    <w:lvl w:ilvl="4" w:tplc="F716982E" w:tentative="1">
-      <w:start w:val="1"/>
-      <w:numFmt w:val="bullet"/>
-      <w:lvlText w:val="•"/>
-      <w:lvlJc w:val="left"/>
-      <w:pPr>
-        <w:tabs>
-          <w:tab w:val="num" w:pos="3600"/>
-        </w:tabs>
-        <w:ind w:left="3600" w:hanging="360"/>
-      </w:pPr>
-      <w:rPr>
-        <w:rFonts w:ascii="Arial" w:hAnsi="Arial" w:hint="default"/>
-      </w:rPr>
-    </w:lvl>
-    <w:lvl w:ilvl="5" w:tplc="C4CC72AE" w:tentative="1">
-      <w:start w:val="1"/>
-      <w:numFmt w:val="bullet"/>
-      <w:lvlText w:val="•"/>
-      <w:lvlJc w:val="left"/>
-      <w:pPr>
-        <w:tabs>
-          <w:tab w:val="num" w:pos="4320"/>
-        </w:tabs>
-        <w:ind w:left="4320" w:hanging="360"/>
-      </w:pPr>
-      <w:rPr>
-        <w:rFonts w:ascii="Arial" w:hAnsi="Arial" w:hint="default"/>
-      </w:rPr>
-    </w:lvl>
-    <w:lvl w:ilvl="6" w:tplc="E72E5884" w:tentative="1">
-      <w:start w:val="1"/>
-      <w:numFmt w:val="bullet"/>
-      <w:lvlText w:val="•"/>
-      <w:lvlJc w:val="left"/>
-      <w:pPr>
-        <w:tabs>
-          <w:tab w:val="num" w:pos="5040"/>
-        </w:tabs>
-        <w:ind w:left="5040" w:hanging="360"/>
-      </w:pPr>
-      <w:rPr>
-        <w:rFonts w:ascii="Arial" w:hAnsi="Arial" w:hint="default"/>
-      </w:rPr>
-    </w:lvl>
-    <w:lvl w:ilvl="7" w:tplc="2594FDB2" w:tentative="1">
-      <w:start w:val="1"/>
-      <w:numFmt w:val="bullet"/>
-      <w:lvlText w:val="•"/>
-      <w:lvlJc w:val="left"/>
-      <w:pPr>
-        <w:tabs>
-          <w:tab w:val="num" w:pos="5760"/>
-        </w:tabs>
-        <w:ind w:left="5760" w:hanging="360"/>
-      </w:pPr>
-      <w:rPr>
-        <w:rFonts w:ascii="Arial" w:hAnsi="Arial" w:hint="default"/>
-      </w:rPr>
-    </w:lvl>
-    <w:lvl w:ilvl="8" w:tplc="627E1544" w:tentative="1">
-      <w:start w:val="1"/>
-      <w:numFmt w:val="bullet"/>
-      <w:lvlText w:val="•"/>
-      <w:lvlJc w:val="left"/>
-      <w:pPr>
-        <w:tabs>
-          <w:tab w:val="num" w:pos="6480"/>
-        </w:tabs>
-        <w:ind w:left="6480" w:hanging="360"/>
-      </w:pPr>
-      <w:rPr>
-        <w:rFonts w:ascii="Arial" w:hAnsi="Arial" w:hint="default"/>
-      </w:rPr>
-    </w:lvl>
-  </w:abstractNum>
-  <w:abstractNum w:abstractNumId="22" w15:restartNumberingAfterBreak="0">
-    <w:nsid w:val="20477E9B"/>
-    <w:multiLevelType w:val="hybridMultilevel"/>
-    <w:tmpl w:val="CCBA950C"/>
-    <w:lvl w:ilvl="0" w:tplc="04070001">
-      <w:start w:val="1"/>
-      <w:numFmt w:val="bullet"/>
-      <w:lvlText w:val=""/>
-      <w:lvlJc w:val="left"/>
-      <w:pPr>
-        <w:ind w:left="720" w:hanging="360"/>
-      </w:pPr>
-      <w:rPr>
-        <w:rFonts w:ascii="Symbol" w:hAnsi="Symbol" w:hint="default"/>
-      </w:rPr>
-    </w:lvl>
-    <w:lvl w:ilvl="1" w:tplc="04070003" w:tentative="1">
-      <w:start w:val="1"/>
-      <w:numFmt w:val="bullet"/>
-      <w:lvlText w:val="o"/>
-      <w:lvlJc w:val="left"/>
-      <w:pPr>
-        <w:ind w:left="1440" w:hanging="360"/>
-      </w:pPr>
-      <w:rPr>
-        <w:rFonts w:ascii="Courier New" w:hAnsi="Courier New" w:cs="Courier New" w:hint="default"/>
-      </w:rPr>
-    </w:lvl>
-    <w:lvl w:ilvl="2" w:tplc="04070005" w:tentative="1">
-      <w:start w:val="1"/>
-      <w:numFmt w:val="bullet"/>
-      <w:lvlText w:val=""/>
-      <w:lvlJc w:val="left"/>
-      <w:pPr>
-        <w:ind w:left="2160" w:hanging="360"/>
-      </w:pPr>
-      <w:rPr>
-        <w:rFonts w:ascii="Wingdings" w:hAnsi="Wingdings" w:hint="default"/>
-      </w:rPr>
-    </w:lvl>
-    <w:lvl w:ilvl="3" w:tplc="04070001" w:tentative="1">
-      <w:start w:val="1"/>
-      <w:numFmt w:val="bullet"/>
-      <w:lvlText w:val=""/>
-      <w:lvlJc w:val="left"/>
-      <w:pPr>
-        <w:ind w:left="2880" w:hanging="360"/>
-      </w:pPr>
-      <w:rPr>
-        <w:rFonts w:ascii="Symbol" w:hAnsi="Symbol" w:hint="default"/>
-      </w:rPr>
-    </w:lvl>
-    <w:lvl w:ilvl="4" w:tplc="04070003" w:tentative="1">
-      <w:start w:val="1"/>
-      <w:numFmt w:val="bullet"/>
-      <w:lvlText w:val="o"/>
-      <w:lvlJc w:val="left"/>
-      <w:pPr>
-        <w:ind w:left="3600" w:hanging="360"/>
-      </w:pPr>
-      <w:rPr>
-        <w:rFonts w:ascii="Courier New" w:hAnsi="Courier New" w:cs="Courier New" w:hint="default"/>
-      </w:rPr>
-    </w:lvl>
-    <w:lvl w:ilvl="5" w:tplc="04070005" w:tentative="1">
-      <w:start w:val="1"/>
-      <w:numFmt w:val="bullet"/>
-      <w:lvlText w:val=""/>
-      <w:lvlJc w:val="left"/>
-      <w:pPr>
-        <w:ind w:left="4320" w:hanging="360"/>
-      </w:pPr>
-      <w:rPr>
-        <w:rFonts w:ascii="Wingdings" w:hAnsi="Wingdings" w:hint="default"/>
-      </w:rPr>
-    </w:lvl>
-    <w:lvl w:ilvl="6" w:tplc="04070001" w:tentative="1">
-      <w:start w:val="1"/>
-      <w:numFmt w:val="bullet"/>
-      <w:lvlText w:val=""/>
-      <w:lvlJc w:val="left"/>
-      <w:pPr>
-        <w:ind w:left="5040" w:hanging="360"/>
-      </w:pPr>
-      <w:rPr>
-        <w:rFonts w:ascii="Symbol" w:hAnsi="Symbol" w:hint="default"/>
-      </w:rPr>
-    </w:lvl>
-    <w:lvl w:ilvl="7" w:tplc="04070003" w:tentative="1">
-      <w:start w:val="1"/>
-      <w:numFmt w:val="bullet"/>
-      <w:lvlText w:val="o"/>
-      <w:lvlJc w:val="left"/>
-      <w:pPr>
-        <w:ind w:left="5760" w:hanging="360"/>
-      </w:pPr>
-      <w:rPr>
-        <w:rFonts w:ascii="Courier New" w:hAnsi="Courier New" w:cs="Courier New" w:hint="default"/>
-      </w:rPr>
-    </w:lvl>
-    <w:lvl w:ilvl="8" w:tplc="04070005" w:tentative="1">
-      <w:start w:val="1"/>
-      <w:numFmt w:val="bullet"/>
-      <w:lvlText w:val=""/>
-      <w:lvlJc w:val="left"/>
-      <w:pPr>
-        <w:ind w:left="6480" w:hanging="360"/>
-      </w:pPr>
-      <w:rPr>
-        <w:rFonts w:ascii="Wingdings" w:hAnsi="Wingdings" w:hint="default"/>
-      </w:rPr>
-    </w:lvl>
-  </w:abstractNum>
-  <w:abstractNum w:abstractNumId="23" w15:restartNumberingAfterBreak="0">
-    <w:nsid w:val="21376434"/>
-    <w:multiLevelType w:val="hybridMultilevel"/>
-    <w:tmpl w:val="8692098A"/>
-    <w:lvl w:ilvl="0" w:tplc="5FC8DD1E">
-      <w:start w:val="2016"/>
-      <w:numFmt w:val="bullet"/>
-      <w:lvlText w:val=""/>
-      <w:lvlJc w:val="left"/>
-      <w:pPr>
-        <w:ind w:left="757" w:hanging="360"/>
-      </w:pPr>
-      <w:rPr>
-        <w:rFonts w:ascii="Symbol" w:eastAsia="Times New Roman" w:hAnsi="Symbol" w:cs="Times New Roman" w:hint="default"/>
-      </w:rPr>
-    </w:lvl>
-    <w:lvl w:ilvl="1" w:tplc="04090003">
-      <w:start w:val="1"/>
-      <w:numFmt w:val="bullet"/>
-      <w:lvlText w:val="o"/>
-      <w:lvlJc w:val="left"/>
-      <w:pPr>
-        <w:ind w:left="1477" w:hanging="360"/>
-      </w:pPr>
-      <w:rPr>
-        <w:rFonts w:ascii="Courier New" w:hAnsi="Courier New" w:cs="Courier New" w:hint="default"/>
-      </w:rPr>
-    </w:lvl>
-    <w:lvl w:ilvl="2" w:tplc="04090005" w:tentative="1">
-      <w:start w:val="1"/>
-      <w:numFmt w:val="bullet"/>
-      <w:lvlText w:val=""/>
-      <w:lvlJc w:val="left"/>
-      <w:pPr>
-        <w:ind w:left="2197" w:hanging="360"/>
-      </w:pPr>
-      <w:rPr>
-        <w:rFonts w:ascii="Wingdings" w:hAnsi="Wingdings" w:hint="default"/>
-      </w:rPr>
-    </w:lvl>
-    <w:lvl w:ilvl="3" w:tplc="04090001" w:tentative="1">
-      <w:start w:val="1"/>
-      <w:numFmt w:val="bullet"/>
-      <w:lvlText w:val=""/>
-      <w:lvlJc w:val="left"/>
-      <w:pPr>
-        <w:ind w:left="2917" w:hanging="360"/>
-      </w:pPr>
-      <w:rPr>
-        <w:rFonts w:ascii="Symbol" w:hAnsi="Symbol" w:hint="default"/>
-      </w:rPr>
-    </w:lvl>
-    <w:lvl w:ilvl="4" w:tplc="04090003" w:tentative="1">
-      <w:start w:val="1"/>
-      <w:numFmt w:val="bullet"/>
-      <w:lvlText w:val="o"/>
-      <w:lvlJc w:val="left"/>
-      <w:pPr>
-        <w:ind w:left="3637" w:hanging="360"/>
-      </w:pPr>
-      <w:rPr>
-        <w:rFonts w:ascii="Courier New" w:hAnsi="Courier New" w:cs="Courier New" w:hint="default"/>
-      </w:rPr>
-    </w:lvl>
-    <w:lvl w:ilvl="5" w:tplc="04090005" w:tentative="1">
-      <w:start w:val="1"/>
-      <w:numFmt w:val="bullet"/>
-      <w:lvlText w:val=""/>
-      <w:lvlJc w:val="left"/>
-      <w:pPr>
-        <w:ind w:left="4357" w:hanging="360"/>
-      </w:pPr>
-      <w:rPr>
-        <w:rFonts w:ascii="Wingdings" w:hAnsi="Wingdings" w:hint="default"/>
-      </w:rPr>
-    </w:lvl>
-    <w:lvl w:ilvl="6" w:tplc="04090001" w:tentative="1">
-      <w:start w:val="1"/>
-      <w:numFmt w:val="bullet"/>
-      <w:lvlText w:val=""/>
-      <w:lvlJc w:val="left"/>
-      <w:pPr>
-        <w:ind w:left="5077" w:hanging="360"/>
-      </w:pPr>
-      <w:rPr>
-        <w:rFonts w:ascii="Symbol" w:hAnsi="Symbol" w:hint="default"/>
-      </w:rPr>
-    </w:lvl>
-    <w:lvl w:ilvl="7" w:tplc="04090003" w:tentative="1">
-      <w:start w:val="1"/>
-      <w:numFmt w:val="bullet"/>
-      <w:lvlText w:val="o"/>
-      <w:lvlJc w:val="left"/>
-      <w:pPr>
-        <w:ind w:left="5797" w:hanging="360"/>
-      </w:pPr>
-      <w:rPr>
-        <w:rFonts w:ascii="Courier New" w:hAnsi="Courier New" w:cs="Courier New" w:hint="default"/>
-      </w:rPr>
-    </w:lvl>
-    <w:lvl w:ilvl="8" w:tplc="04090005" w:tentative="1">
-      <w:start w:val="1"/>
-      <w:numFmt w:val="bullet"/>
-      <w:lvlText w:val=""/>
-      <w:lvlJc w:val="left"/>
-      <w:pPr>
-        <w:ind w:left="6517" w:hanging="360"/>
-      </w:pPr>
-      <w:rPr>
-        <w:rFonts w:ascii="Wingdings" w:hAnsi="Wingdings" w:hint="default"/>
-      </w:rPr>
-    </w:lvl>
-  </w:abstractNum>
-  <w:abstractNum w:abstractNumId="24" w15:restartNumberingAfterBreak="0">
-    <w:nsid w:val="2BFF0F77"/>
-    <w:multiLevelType w:val="hybridMultilevel"/>
-    <w:tmpl w:val="1B98E5DA"/>
-    <w:lvl w:ilvl="0" w:tplc="0407000F">
-      <w:start w:val="1"/>
-      <w:numFmt w:val="decimal"/>
-      <w:lvlText w:val="%1."/>
-      <w:lvlJc w:val="left"/>
-      <w:pPr>
-        <w:ind w:left="720" w:hanging="360"/>
-      </w:pPr>
-      <w:rPr>
-        <w:rFonts w:hint="default"/>
-      </w:rPr>
-    </w:lvl>
-    <w:lvl w:ilvl="1" w:tplc="04070003">
-      <w:start w:val="1"/>
-      <w:numFmt w:val="bullet"/>
-      <w:lvlText w:val="o"/>
-      <w:lvlJc w:val="left"/>
-      <w:pPr>
-        <w:ind w:left="1440" w:hanging="360"/>
-      </w:pPr>
-      <w:rPr>
-        <w:rFonts w:ascii="Courier New" w:hAnsi="Courier New" w:cs="Courier New" w:hint="default"/>
-      </w:rPr>
-    </w:lvl>
-    <w:lvl w:ilvl="2" w:tplc="04070005" w:tentative="1">
-      <w:start w:val="1"/>
-      <w:numFmt w:val="bullet"/>
-      <w:lvlText w:val=""/>
-      <w:lvlJc w:val="left"/>
-      <w:pPr>
-        <w:ind w:left="2160" w:hanging="360"/>
-      </w:pPr>
-      <w:rPr>
-        <w:rFonts w:ascii="Wingdings" w:hAnsi="Wingdings" w:hint="default"/>
-      </w:rPr>
-    </w:lvl>
-    <w:lvl w:ilvl="3" w:tplc="04070001" w:tentative="1">
-      <w:start w:val="1"/>
-      <w:numFmt w:val="bullet"/>
-      <w:lvlText w:val=""/>
-      <w:lvlJc w:val="left"/>
-      <w:pPr>
-        <w:ind w:left="2880" w:hanging="360"/>
-      </w:pPr>
-      <w:rPr>
-        <w:rFonts w:ascii="Symbol" w:hAnsi="Symbol" w:hint="default"/>
-      </w:rPr>
-    </w:lvl>
-    <w:lvl w:ilvl="4" w:tplc="04070003" w:tentative="1">
-      <w:start w:val="1"/>
-      <w:numFmt w:val="bullet"/>
-      <w:lvlText w:val="o"/>
-      <w:lvlJc w:val="left"/>
-      <w:pPr>
-        <w:ind w:left="3600" w:hanging="360"/>
-      </w:pPr>
-      <w:rPr>
-        <w:rFonts w:ascii="Courier New" w:hAnsi="Courier New" w:cs="Courier New" w:hint="default"/>
-      </w:rPr>
-    </w:lvl>
-    <w:lvl w:ilvl="5" w:tplc="04070005" w:tentative="1">
-      <w:start w:val="1"/>
-      <w:numFmt w:val="bullet"/>
-      <w:lvlText w:val=""/>
-      <w:lvlJc w:val="left"/>
-      <w:pPr>
-        <w:ind w:left="4320" w:hanging="360"/>
-      </w:pPr>
-      <w:rPr>
-        <w:rFonts w:ascii="Wingdings" w:hAnsi="Wingdings" w:hint="default"/>
-      </w:rPr>
-    </w:lvl>
-    <w:lvl w:ilvl="6" w:tplc="04070001" w:tentative="1">
-      <w:start w:val="1"/>
-      <w:numFmt w:val="bullet"/>
-      <w:lvlText w:val=""/>
-      <w:lvlJc w:val="left"/>
-      <w:pPr>
-        <w:ind w:left="5040" w:hanging="360"/>
-      </w:pPr>
-      <w:rPr>
-        <w:rFonts w:ascii="Symbol" w:hAnsi="Symbol" w:hint="default"/>
-      </w:rPr>
-    </w:lvl>
-    <w:lvl w:ilvl="7" w:tplc="04070003" w:tentative="1">
-      <w:start w:val="1"/>
-      <w:numFmt w:val="bullet"/>
-      <w:lvlText w:val="o"/>
-      <w:lvlJc w:val="left"/>
-      <w:pPr>
-        <w:ind w:left="5760" w:hanging="360"/>
-      </w:pPr>
-      <w:rPr>
-        <w:rFonts w:ascii="Courier New" w:hAnsi="Courier New" w:cs="Courier New" w:hint="default"/>
-      </w:rPr>
-    </w:lvl>
-    <w:lvl w:ilvl="8" w:tplc="04070005" w:tentative="1">
-      <w:start w:val="1"/>
-      <w:numFmt w:val="bullet"/>
-      <w:lvlText w:val=""/>
-      <w:lvlJc w:val="left"/>
-      <w:pPr>
-        <w:ind w:left="6480" w:hanging="360"/>
-      </w:pPr>
-      <w:rPr>
-        <w:rFonts w:ascii="Wingdings" w:hAnsi="Wingdings" w:hint="default"/>
-      </w:rPr>
-    </w:lvl>
-  </w:abstractNum>
-  <w:abstractNum w:abstractNumId="25" w15:restartNumberingAfterBreak="0">
-    <w:nsid w:val="34EA2BF0"/>
-    <w:multiLevelType w:val="hybridMultilevel"/>
-    <w:tmpl w:val="C502713E"/>
-    <w:lvl w:ilvl="0" w:tplc="0407000F">
-      <w:start w:val="1"/>
-      <w:numFmt w:val="decimal"/>
-      <w:lvlText w:val="%1."/>
-      <w:lvlJc w:val="left"/>
-      <w:pPr>
-        <w:ind w:left="720" w:hanging="360"/>
-      </w:pPr>
-    </w:lvl>
-    <w:lvl w:ilvl="1" w:tplc="04070019" w:tentative="1">
-      <w:start w:val="1"/>
-      <w:numFmt w:val="lowerLetter"/>
-      <w:lvlText w:val="%2."/>
-      <w:lvlJc w:val="left"/>
-      <w:pPr>
-        <w:ind w:left="1440" w:hanging="360"/>
-      </w:pPr>
-    </w:lvl>
-    <w:lvl w:ilvl="2" w:tplc="0407001B" w:tentative="1">
-      <w:start w:val="1"/>
-      <w:numFmt w:val="lowerRoman"/>
-      <w:lvlText w:val="%3."/>
-      <w:lvlJc w:val="right"/>
-      <w:pPr>
-        <w:ind w:left="2160" w:hanging="180"/>
-      </w:pPr>
-    </w:lvl>
-    <w:lvl w:ilvl="3" w:tplc="0407000F" w:tentative="1">
-      <w:start w:val="1"/>
-      <w:numFmt w:val="decimal"/>
-      <w:lvlText w:val="%4."/>
-      <w:lvlJc w:val="left"/>
-      <w:pPr>
-        <w:ind w:left="2880" w:hanging="360"/>
-      </w:pPr>
-    </w:lvl>
-    <w:lvl w:ilvl="4" w:tplc="04070019" w:tentative="1">
-      <w:start w:val="1"/>
-      <w:numFmt w:val="lowerLetter"/>
-      <w:lvlText w:val="%5."/>
-      <w:lvlJc w:val="left"/>
-      <w:pPr>
-        <w:ind w:left="3600" w:hanging="360"/>
-      </w:pPr>
-    </w:lvl>
-    <w:lvl w:ilvl="5" w:tplc="0407001B" w:tentative="1">
-      <w:start w:val="1"/>
-      <w:numFmt w:val="lowerRoman"/>
-      <w:lvlText w:val="%6."/>
-      <w:lvlJc w:val="right"/>
-      <w:pPr>
-        <w:ind w:left="4320" w:hanging="180"/>
-      </w:pPr>
-    </w:lvl>
-    <w:lvl w:ilvl="6" w:tplc="0407000F" w:tentative="1">
-      <w:start w:val="1"/>
-      <w:numFmt w:val="decimal"/>
-      <w:lvlText w:val="%7."/>
-      <w:lvlJc w:val="left"/>
-      <w:pPr>
-        <w:ind w:left="5040" w:hanging="360"/>
-      </w:pPr>
-    </w:lvl>
-    <w:lvl w:ilvl="7" w:tplc="04070019" w:tentative="1">
-      <w:start w:val="1"/>
-      <w:numFmt w:val="lowerLetter"/>
-      <w:lvlText w:val="%8."/>
-      <w:lvlJc w:val="left"/>
-      <w:pPr>
-        <w:ind w:left="5760" w:hanging="360"/>
-      </w:pPr>
-    </w:lvl>
-    <w:lvl w:ilvl="8" w:tplc="0407001B" w:tentative="1">
-      <w:start w:val="1"/>
-      <w:numFmt w:val="lowerRoman"/>
-      <w:lvlText w:val="%9."/>
-      <w:lvlJc w:val="right"/>
-      <w:pPr>
-        <w:ind w:left="6480" w:hanging="180"/>
-      </w:pPr>
-    </w:lvl>
-  </w:abstractNum>
-  <w:abstractNum w:abstractNumId="26" w15:restartNumberingAfterBreak="0">
-    <w:nsid w:val="36157AB0"/>
-    <w:multiLevelType w:val="hybridMultilevel"/>
-    <w:tmpl w:val="29AE4A9A"/>
-    <w:lvl w:ilvl="0" w:tplc="04070001">
-      <w:start w:val="1"/>
-      <w:numFmt w:val="bullet"/>
-      <w:lvlText w:val=""/>
-      <w:lvlJc w:val="left"/>
-      <w:pPr>
-        <w:ind w:left="720" w:hanging="360"/>
-      </w:pPr>
-      <w:rPr>
-        <w:rFonts w:ascii="Symbol" w:hAnsi="Symbol" w:hint="default"/>
-      </w:rPr>
-    </w:lvl>
-    <w:lvl w:ilvl="1" w:tplc="04070003" w:tentative="1">
-      <w:start w:val="1"/>
-      <w:numFmt w:val="bullet"/>
-      <w:lvlText w:val="o"/>
-      <w:lvlJc w:val="left"/>
-      <w:pPr>
-        <w:ind w:left="1440" w:hanging="360"/>
-      </w:pPr>
-      <w:rPr>
-        <w:rFonts w:ascii="Courier New" w:hAnsi="Courier New" w:cs="Courier New" w:hint="default"/>
-      </w:rPr>
-    </w:lvl>
-    <w:lvl w:ilvl="2" w:tplc="04070005" w:tentative="1">
-      <w:start w:val="1"/>
-      <w:numFmt w:val="bullet"/>
-      <w:lvlText w:val=""/>
-      <w:lvlJc w:val="left"/>
-      <w:pPr>
-        <w:ind w:left="2160" w:hanging="360"/>
-      </w:pPr>
-      <w:rPr>
-        <w:rFonts w:ascii="Wingdings" w:hAnsi="Wingdings" w:hint="default"/>
-      </w:rPr>
-    </w:lvl>
-    <w:lvl w:ilvl="3" w:tplc="04070001" w:tentative="1">
-      <w:start w:val="1"/>
-      <w:numFmt w:val="bullet"/>
-      <w:lvlText w:val=""/>
-      <w:lvlJc w:val="left"/>
-      <w:pPr>
-        <w:ind w:left="2880" w:hanging="360"/>
-      </w:pPr>
-      <w:rPr>
-        <w:rFonts w:ascii="Symbol" w:hAnsi="Symbol" w:hint="default"/>
-      </w:rPr>
-    </w:lvl>
-    <w:lvl w:ilvl="4" w:tplc="04070003" w:tentative="1">
-      <w:start w:val="1"/>
-      <w:numFmt w:val="bullet"/>
-      <w:lvlText w:val="o"/>
-      <w:lvlJc w:val="left"/>
-      <w:pPr>
-        <w:ind w:left="3600" w:hanging="360"/>
-      </w:pPr>
-      <w:rPr>
-        <w:rFonts w:ascii="Courier New" w:hAnsi="Courier New" w:cs="Courier New" w:hint="default"/>
-      </w:rPr>
-    </w:lvl>
-    <w:lvl w:ilvl="5" w:tplc="04070005" w:tentative="1">
-      <w:start w:val="1"/>
-      <w:numFmt w:val="bullet"/>
-      <w:lvlText w:val=""/>
-      <w:lvlJc w:val="left"/>
-      <w:pPr>
-        <w:ind w:left="4320" w:hanging="360"/>
-      </w:pPr>
-      <w:rPr>
-        <w:rFonts w:ascii="Wingdings" w:hAnsi="Wingdings" w:hint="default"/>
-      </w:rPr>
-    </w:lvl>
-    <w:lvl w:ilvl="6" w:tplc="04070001" w:tentative="1">
-      <w:start w:val="1"/>
-      <w:numFmt w:val="bullet"/>
-      <w:lvlText w:val=""/>
-      <w:lvlJc w:val="left"/>
-      <w:pPr>
-        <w:ind w:left="5040" w:hanging="360"/>
-      </w:pPr>
-      <w:rPr>
-        <w:rFonts w:ascii="Symbol" w:hAnsi="Symbol" w:hint="default"/>
-      </w:rPr>
-    </w:lvl>
-    <w:lvl w:ilvl="7" w:tplc="04070003" w:tentative="1">
-      <w:start w:val="1"/>
-      <w:numFmt w:val="bullet"/>
-      <w:lvlText w:val="o"/>
-      <w:lvlJc w:val="left"/>
-      <w:pPr>
-        <w:ind w:left="5760" w:hanging="360"/>
-      </w:pPr>
-      <w:rPr>
-        <w:rFonts w:ascii="Courier New" w:hAnsi="Courier New" w:cs="Courier New" w:hint="default"/>
-      </w:rPr>
-    </w:lvl>
-    <w:lvl w:ilvl="8" w:tplc="04070005" w:tentative="1">
-      <w:start w:val="1"/>
-      <w:numFmt w:val="bullet"/>
-      <w:lvlText w:val=""/>
-      <w:lvlJc w:val="left"/>
-      <w:pPr>
-        <w:ind w:left="6480" w:hanging="360"/>
-      </w:pPr>
-      <w:rPr>
-        <w:rFonts w:ascii="Wingdings" w:hAnsi="Wingdings" w:hint="default"/>
-      </w:rPr>
-    </w:lvl>
-  </w:abstractNum>
-  <w:abstractNum w:abstractNumId="27" w15:restartNumberingAfterBreak="0">
-    <w:nsid w:val="37073B38"/>
-    <w:multiLevelType w:val="hybridMultilevel"/>
-    <w:tmpl w:val="00842528"/>
-    <w:lvl w:ilvl="0" w:tplc="04070001">
-      <w:start w:val="1"/>
-      <w:numFmt w:val="bullet"/>
-      <w:lvlText w:val=""/>
-      <w:lvlJc w:val="left"/>
-      <w:pPr>
-        <w:ind w:left="720" w:hanging="360"/>
-      </w:pPr>
-      <w:rPr>
-        <w:rFonts w:ascii="Symbol" w:hAnsi="Symbol" w:hint="default"/>
-      </w:rPr>
-    </w:lvl>
-    <w:lvl w:ilvl="1" w:tplc="04070003" w:tentative="1">
-      <w:start w:val="1"/>
-      <w:numFmt w:val="bullet"/>
-      <w:lvlText w:val="o"/>
-      <w:lvlJc w:val="left"/>
-      <w:pPr>
-        <w:ind w:left="1440" w:hanging="360"/>
-      </w:pPr>
-      <w:rPr>
-        <w:rFonts w:ascii="Courier New" w:hAnsi="Courier New" w:cs="Courier New" w:hint="default"/>
-      </w:rPr>
-    </w:lvl>
-    <w:lvl w:ilvl="2" w:tplc="04070005" w:tentative="1">
-      <w:start w:val="1"/>
-      <w:numFmt w:val="bullet"/>
-      <w:lvlText w:val=""/>
-      <w:lvlJc w:val="left"/>
-      <w:pPr>
-        <w:ind w:left="2160" w:hanging="360"/>
-      </w:pPr>
-      <w:rPr>
-        <w:rFonts w:ascii="Wingdings" w:hAnsi="Wingdings" w:hint="default"/>
-      </w:rPr>
-    </w:lvl>
-    <w:lvl w:ilvl="3" w:tplc="04070001" w:tentative="1">
-      <w:start w:val="1"/>
-      <w:numFmt w:val="bullet"/>
-      <w:lvlText w:val=""/>
-      <w:lvlJc w:val="left"/>
-      <w:pPr>
-        <w:ind w:left="2880" w:hanging="360"/>
-      </w:pPr>
-      <w:rPr>
-        <w:rFonts w:ascii="Symbol" w:hAnsi="Symbol" w:hint="default"/>
-      </w:rPr>
-    </w:lvl>
-    <w:lvl w:ilvl="4" w:tplc="04070003" w:tentative="1">
-      <w:start w:val="1"/>
-      <w:numFmt w:val="bullet"/>
-      <w:lvlText w:val="o"/>
-      <w:lvlJc w:val="left"/>
-      <w:pPr>
-        <w:ind w:left="3600" w:hanging="360"/>
-      </w:pPr>
-      <w:rPr>
-        <w:rFonts w:ascii="Courier New" w:hAnsi="Courier New" w:cs="Courier New" w:hint="default"/>
-      </w:rPr>
-    </w:lvl>
-    <w:lvl w:ilvl="5" w:tplc="04070005" w:tentative="1">
-      <w:start w:val="1"/>
-      <w:numFmt w:val="bullet"/>
-      <w:lvlText w:val=""/>
-      <w:lvlJc w:val="left"/>
-      <w:pPr>
-        <w:ind w:left="4320" w:hanging="360"/>
-      </w:pPr>
-      <w:rPr>
-        <w:rFonts w:ascii="Wingdings" w:hAnsi="Wingdings" w:hint="default"/>
-      </w:rPr>
-    </w:lvl>
-    <w:lvl w:ilvl="6" w:tplc="04070001" w:tentative="1">
-      <w:start w:val="1"/>
-      <w:numFmt w:val="bullet"/>
-      <w:lvlText w:val=""/>
-      <w:lvlJc w:val="left"/>
-      <w:pPr>
-        <w:ind w:left="5040" w:hanging="360"/>
-      </w:pPr>
-      <w:rPr>
-        <w:rFonts w:ascii="Symbol" w:hAnsi="Symbol" w:hint="default"/>
-      </w:rPr>
-    </w:lvl>
-    <w:lvl w:ilvl="7" w:tplc="04070003" w:tentative="1">
-      <w:start w:val="1"/>
-      <w:numFmt w:val="bullet"/>
-      <w:lvlText w:val="o"/>
-      <w:lvlJc w:val="left"/>
-      <w:pPr>
-        <w:ind w:left="5760" w:hanging="360"/>
-      </w:pPr>
-      <w:rPr>
-        <w:rFonts w:ascii="Courier New" w:hAnsi="Courier New" w:cs="Courier New" w:hint="default"/>
-      </w:rPr>
-    </w:lvl>
-    <w:lvl w:ilvl="8" w:tplc="04070005" w:tentative="1">
-      <w:start w:val="1"/>
-      <w:numFmt w:val="bullet"/>
-      <w:lvlText w:val=""/>
-      <w:lvlJc w:val="left"/>
-      <w:pPr>
-        <w:ind w:left="6480" w:hanging="360"/>
-      </w:pPr>
-      <w:rPr>
-        <w:rFonts w:ascii="Wingdings" w:hAnsi="Wingdings" w:hint="default"/>
-      </w:rPr>
-    </w:lvl>
-  </w:abstractNum>
-  <w:abstractNum w:abstractNumId="28" w15:restartNumberingAfterBreak="0">
-    <w:nsid w:val="3A09197C"/>
-    <w:multiLevelType w:val="hybridMultilevel"/>
-    <w:tmpl w:val="DA90882C"/>
-    <w:lvl w:ilvl="0" w:tplc="04070001">
-      <w:start w:val="1"/>
-      <w:numFmt w:val="bullet"/>
-      <w:lvlText w:val=""/>
-      <w:lvlJc w:val="left"/>
-      <w:pPr>
-        <w:ind w:left="780" w:hanging="360"/>
-      </w:pPr>
-      <w:rPr>
-        <w:rFonts w:ascii="Symbol" w:hAnsi="Symbol" w:hint="default"/>
-      </w:rPr>
-    </w:lvl>
-    <w:lvl w:ilvl="1" w:tplc="04070003">
-      <w:start w:val="1"/>
-      <w:numFmt w:val="bullet"/>
-      <w:lvlText w:val="o"/>
-      <w:lvlJc w:val="left"/>
-      <w:pPr>
-        <w:ind w:left="1500" w:hanging="360"/>
-      </w:pPr>
-      <w:rPr>
-        <w:rFonts w:ascii="Courier New" w:hAnsi="Courier New" w:cs="Courier New" w:hint="default"/>
-      </w:rPr>
-    </w:lvl>
-    <w:lvl w:ilvl="2" w:tplc="04070005" w:tentative="1">
-      <w:start w:val="1"/>
-      <w:numFmt w:val="bullet"/>
-      <w:lvlText w:val=""/>
-      <w:lvlJc w:val="left"/>
-      <w:pPr>
-        <w:ind w:left="2220" w:hanging="360"/>
-      </w:pPr>
-      <w:rPr>
-        <w:rFonts w:ascii="Wingdings" w:hAnsi="Wingdings" w:hint="default"/>
-      </w:rPr>
-    </w:lvl>
-    <w:lvl w:ilvl="3" w:tplc="04070001" w:tentative="1">
-      <w:start w:val="1"/>
-      <w:numFmt w:val="bullet"/>
-      <w:lvlText w:val=""/>
-      <w:lvlJc w:val="left"/>
-      <w:pPr>
-        <w:ind w:left="2940" w:hanging="360"/>
-      </w:pPr>
-      <w:rPr>
-        <w:rFonts w:ascii="Symbol" w:hAnsi="Symbol" w:hint="default"/>
-      </w:rPr>
-    </w:lvl>
-    <w:lvl w:ilvl="4" w:tplc="04070003" w:tentative="1">
-      <w:start w:val="1"/>
-      <w:numFmt w:val="bullet"/>
-      <w:lvlText w:val="o"/>
-      <w:lvlJc w:val="left"/>
-      <w:pPr>
-        <w:ind w:left="3660" w:hanging="360"/>
-      </w:pPr>
-      <w:rPr>
-        <w:rFonts w:ascii="Courier New" w:hAnsi="Courier New" w:cs="Courier New" w:hint="default"/>
-      </w:rPr>
-    </w:lvl>
-    <w:lvl w:ilvl="5" w:tplc="04070005" w:tentative="1">
-      <w:start w:val="1"/>
-      <w:numFmt w:val="bullet"/>
-      <w:lvlText w:val=""/>
-      <w:lvlJc w:val="left"/>
-      <w:pPr>
-        <w:ind w:left="4380" w:hanging="360"/>
-      </w:pPr>
-      <w:rPr>
-        <w:rFonts w:ascii="Wingdings" w:hAnsi="Wingdings" w:hint="default"/>
-      </w:rPr>
-    </w:lvl>
-    <w:lvl w:ilvl="6" w:tplc="04070001" w:tentative="1">
-      <w:start w:val="1"/>
-      <w:numFmt w:val="bullet"/>
-      <w:lvlText w:val=""/>
-      <w:lvlJc w:val="left"/>
-      <w:pPr>
-        <w:ind w:left="5100" w:hanging="360"/>
-      </w:pPr>
-      <w:rPr>
-        <w:rFonts w:ascii="Symbol" w:hAnsi="Symbol" w:hint="default"/>
-      </w:rPr>
-    </w:lvl>
-    <w:lvl w:ilvl="7" w:tplc="04070003" w:tentative="1">
-      <w:start w:val="1"/>
-      <w:numFmt w:val="bullet"/>
-      <w:lvlText w:val="o"/>
-      <w:lvlJc w:val="left"/>
-      <w:pPr>
-        <w:ind w:left="5820" w:hanging="360"/>
-      </w:pPr>
-      <w:rPr>
-        <w:rFonts w:ascii="Courier New" w:hAnsi="Courier New" w:cs="Courier New" w:hint="default"/>
-      </w:rPr>
-    </w:lvl>
-    <w:lvl w:ilvl="8" w:tplc="04070005" w:tentative="1">
-      <w:start w:val="1"/>
-      <w:numFmt w:val="bullet"/>
-      <w:lvlText w:val=""/>
-      <w:lvlJc w:val="left"/>
-      <w:pPr>
-        <w:ind w:left="6540" w:hanging="360"/>
-      </w:pPr>
-      <w:rPr>
-        <w:rFonts w:ascii="Wingdings" w:hAnsi="Wingdings" w:hint="default"/>
-      </w:rPr>
-    </w:lvl>
-  </w:abstractNum>
-  <w:abstractNum w:abstractNumId="29" w15:restartNumberingAfterBreak="0">
-    <w:nsid w:val="4DE17727"/>
-    <w:multiLevelType w:val="hybridMultilevel"/>
-    <w:tmpl w:val="EB0E21B0"/>
-    <w:lvl w:ilvl="0" w:tplc="8E9ED6A6">
-      <w:start w:val="1"/>
-      <w:numFmt w:val="bullet"/>
-      <w:lvlText w:val="•"/>
-      <w:lvlJc w:val="left"/>
-      <w:pPr>
-        <w:tabs>
-          <w:tab w:val="num" w:pos="720"/>
-        </w:tabs>
-        <w:ind w:left="720" w:hanging="360"/>
-      </w:pPr>
-      <w:rPr>
-        <w:rFonts w:ascii="Arial" w:hAnsi="Arial" w:hint="default"/>
-      </w:rPr>
-    </w:lvl>
-    <w:lvl w:ilvl="1" w:tplc="04070003" w:tentative="1">
-      <w:start w:val="1"/>
-      <w:numFmt w:val="bullet"/>
-      <w:lvlText w:val="o"/>
-      <w:lvlJc w:val="left"/>
-      <w:pPr>
-        <w:ind w:left="1440" w:hanging="360"/>
-      </w:pPr>
-      <w:rPr>
-        <w:rFonts w:ascii="Courier New" w:hAnsi="Courier New" w:cs="Courier New" w:hint="default"/>
-      </w:rPr>
-    </w:lvl>
-    <w:lvl w:ilvl="2" w:tplc="04070005" w:tentative="1">
-      <w:start w:val="1"/>
-      <w:numFmt w:val="bullet"/>
-      <w:lvlText w:val=""/>
-      <w:lvlJc w:val="left"/>
-      <w:pPr>
-        <w:ind w:left="2160" w:hanging="360"/>
-      </w:pPr>
-      <w:rPr>
-        <w:rFonts w:ascii="Wingdings" w:hAnsi="Wingdings" w:hint="default"/>
-      </w:rPr>
-    </w:lvl>
-    <w:lvl w:ilvl="3" w:tplc="04070001" w:tentative="1">
-      <w:start w:val="1"/>
-      <w:numFmt w:val="bullet"/>
-      <w:lvlText w:val=""/>
-      <w:lvlJc w:val="left"/>
-      <w:pPr>
-        <w:ind w:left="2880" w:hanging="360"/>
-      </w:pPr>
-      <w:rPr>
-        <w:rFonts w:ascii="Symbol" w:hAnsi="Symbol" w:hint="default"/>
-      </w:rPr>
-    </w:lvl>
-    <w:lvl w:ilvl="4" w:tplc="04070003" w:tentative="1">
-      <w:start w:val="1"/>
-      <w:numFmt w:val="bullet"/>
-      <w:lvlText w:val="o"/>
-      <w:lvlJc w:val="left"/>
-      <w:pPr>
-        <w:ind w:left="3600" w:hanging="360"/>
-      </w:pPr>
-      <w:rPr>
-        <w:rFonts w:ascii="Courier New" w:hAnsi="Courier New" w:cs="Courier New" w:hint="default"/>
-      </w:rPr>
-    </w:lvl>
-    <w:lvl w:ilvl="5" w:tplc="04070005" w:tentative="1">
-      <w:start w:val="1"/>
-      <w:numFmt w:val="bullet"/>
-      <w:lvlText w:val=""/>
-      <w:lvlJc w:val="left"/>
-      <w:pPr>
-        <w:ind w:left="4320" w:hanging="360"/>
-      </w:pPr>
-      <w:rPr>
-        <w:rFonts w:ascii="Wingdings" w:hAnsi="Wingdings" w:hint="default"/>
-      </w:rPr>
-    </w:lvl>
-    <w:lvl w:ilvl="6" w:tplc="04070001" w:tentative="1">
-      <w:start w:val="1"/>
-      <w:numFmt w:val="bullet"/>
-      <w:lvlText w:val=""/>
-      <w:lvlJc w:val="left"/>
-      <w:pPr>
-        <w:ind w:left="5040" w:hanging="360"/>
-      </w:pPr>
-      <w:rPr>
-        <w:rFonts w:ascii="Symbol" w:hAnsi="Symbol" w:hint="default"/>
-      </w:rPr>
-    </w:lvl>
-    <w:lvl w:ilvl="7" w:tplc="04070003" w:tentative="1">
-      <w:start w:val="1"/>
-      <w:numFmt w:val="bullet"/>
-      <w:lvlText w:val="o"/>
-      <w:lvlJc w:val="left"/>
-      <w:pPr>
-        <w:ind w:left="5760" w:hanging="360"/>
-      </w:pPr>
-      <w:rPr>
-        <w:rFonts w:ascii="Courier New" w:hAnsi="Courier New" w:cs="Courier New" w:hint="default"/>
-      </w:rPr>
-    </w:lvl>
-    <w:lvl w:ilvl="8" w:tplc="04070005" w:tentative="1">
-      <w:start w:val="1"/>
-      <w:numFmt w:val="bullet"/>
-      <w:lvlText w:val=""/>
-      <w:lvlJc w:val="left"/>
-      <w:pPr>
-        <w:ind w:left="6480" w:hanging="360"/>
-      </w:pPr>
-      <w:rPr>
-        <w:rFonts w:ascii="Wingdings" w:hAnsi="Wingdings" w:hint="default"/>
-      </w:rPr>
-    </w:lvl>
-  </w:abstractNum>
-  <w:abstractNum w:abstractNumId="30" w15:restartNumberingAfterBreak="0">
-    <w:nsid w:val="4FAF2004"/>
-    <w:multiLevelType w:val="hybridMultilevel"/>
-    <w:tmpl w:val="FC90B5CC"/>
-    <w:lvl w:ilvl="0" w:tplc="0407000F">
-      <w:start w:val="1"/>
-      <w:numFmt w:val="decimal"/>
-      <w:lvlText w:val="%1."/>
-      <w:lvlJc w:val="left"/>
-      <w:pPr>
-        <w:ind w:left="720" w:hanging="360"/>
-      </w:pPr>
-    </w:lvl>
-    <w:lvl w:ilvl="1" w:tplc="04070019" w:tentative="1">
-      <w:start w:val="1"/>
-      <w:numFmt w:val="lowerLetter"/>
-      <w:lvlText w:val="%2."/>
-      <w:lvlJc w:val="left"/>
-      <w:pPr>
-        <w:ind w:left="1440" w:hanging="360"/>
-      </w:pPr>
-    </w:lvl>
-    <w:lvl w:ilvl="2" w:tplc="0407001B" w:tentative="1">
-      <w:start w:val="1"/>
-      <w:numFmt w:val="lowerRoman"/>
-      <w:lvlText w:val="%3."/>
-      <w:lvlJc w:val="right"/>
-      <w:pPr>
-        <w:ind w:left="2160" w:hanging="180"/>
-      </w:pPr>
-    </w:lvl>
-    <w:lvl w:ilvl="3" w:tplc="0407000F" w:tentative="1">
-      <w:start w:val="1"/>
-      <w:numFmt w:val="decimal"/>
-      <w:lvlText w:val="%4."/>
-      <w:lvlJc w:val="left"/>
-      <w:pPr>
-        <w:ind w:left="2880" w:hanging="360"/>
-      </w:pPr>
-    </w:lvl>
-    <w:lvl w:ilvl="4" w:tplc="04070019" w:tentative="1">
-      <w:start w:val="1"/>
-      <w:numFmt w:val="lowerLetter"/>
-      <w:lvlText w:val="%5."/>
-      <w:lvlJc w:val="left"/>
-      <w:pPr>
-        <w:ind w:left="3600" w:hanging="360"/>
-      </w:pPr>
-    </w:lvl>
-    <w:lvl w:ilvl="5" w:tplc="0407001B" w:tentative="1">
-      <w:start w:val="1"/>
-      <w:numFmt w:val="lowerRoman"/>
-      <w:lvlText w:val="%6."/>
-      <w:lvlJc w:val="right"/>
-      <w:pPr>
-        <w:ind w:left="4320" w:hanging="180"/>
-      </w:pPr>
-    </w:lvl>
-    <w:lvl w:ilvl="6" w:tplc="0407000F" w:tentative="1">
-      <w:start w:val="1"/>
-      <w:numFmt w:val="decimal"/>
-      <w:lvlText w:val="%7."/>
-      <w:lvlJc w:val="left"/>
-      <w:pPr>
-        <w:ind w:left="5040" w:hanging="360"/>
-      </w:pPr>
-    </w:lvl>
-    <w:lvl w:ilvl="7" w:tplc="04070019" w:tentative="1">
-      <w:start w:val="1"/>
-      <w:numFmt w:val="lowerLetter"/>
-      <w:lvlText w:val="%8."/>
-      <w:lvlJc w:val="left"/>
-      <w:pPr>
-        <w:ind w:left="5760" w:hanging="360"/>
-      </w:pPr>
-    </w:lvl>
-    <w:lvl w:ilvl="8" w:tplc="0407001B" w:tentative="1">
-      <w:start w:val="1"/>
-      <w:numFmt w:val="lowerRoman"/>
-      <w:lvlText w:val="%9."/>
-      <w:lvlJc w:val="right"/>
-      <w:pPr>
-        <w:ind w:left="6480" w:hanging="180"/>
-      </w:pPr>
-    </w:lvl>
-  </w:abstractNum>
-  <w:abstractNum w:abstractNumId="31" w15:restartNumberingAfterBreak="0">
     <w:nsid w:val="51043DED"/>
     <w:multiLevelType w:val="multilevel"/>
     <w:tmpl w:val="44A62A82"/>
@@ -7751,7 +8451,7 @@
       </w:rPr>
     </w:lvl>
   </w:abstractNum>
-  <w:abstractNum w:abstractNumId="32" w15:restartNumberingAfterBreak="0">
+  <w:abstractNum w:abstractNumId="1" w15:restartNumberingAfterBreak="0">
     <w:nsid w:val="58625DE4"/>
     <w:multiLevelType w:val="hybridMultilevel"/>
     <w:tmpl w:val="7F0449EA"/>
@@ -7840,1137 +8540,13 @@
       </w:pPr>
     </w:lvl>
   </w:abstractNum>
-  <w:abstractNum w:abstractNumId="33" w15:restartNumberingAfterBreak="0">
-    <w:nsid w:val="590F687E"/>
-    <w:multiLevelType w:val="hybridMultilevel"/>
-    <w:tmpl w:val="22B600F4"/>
-    <w:lvl w:ilvl="0" w:tplc="04070001">
-      <w:start w:val="1"/>
-      <w:numFmt w:val="bullet"/>
-      <w:lvlText w:val=""/>
-      <w:lvlJc w:val="left"/>
-      <w:pPr>
-        <w:ind w:left="720" w:hanging="360"/>
-      </w:pPr>
-      <w:rPr>
-        <w:rFonts w:ascii="Symbol" w:hAnsi="Symbol" w:hint="default"/>
-      </w:rPr>
-    </w:lvl>
-    <w:lvl w:ilvl="1" w:tplc="04070003">
-      <w:start w:val="1"/>
-      <w:numFmt w:val="bullet"/>
-      <w:lvlText w:val="o"/>
-      <w:lvlJc w:val="left"/>
-      <w:pPr>
-        <w:ind w:left="1440" w:hanging="360"/>
-      </w:pPr>
-      <w:rPr>
-        <w:rFonts w:ascii="Courier New" w:hAnsi="Courier New" w:cs="Courier New" w:hint="default"/>
-      </w:rPr>
-    </w:lvl>
-    <w:lvl w:ilvl="2" w:tplc="04070005" w:tentative="1">
-      <w:start w:val="1"/>
-      <w:numFmt w:val="bullet"/>
-      <w:lvlText w:val=""/>
-      <w:lvlJc w:val="left"/>
-      <w:pPr>
-        <w:ind w:left="2160" w:hanging="360"/>
-      </w:pPr>
-      <w:rPr>
-        <w:rFonts w:ascii="Wingdings" w:hAnsi="Wingdings" w:hint="default"/>
-      </w:rPr>
-    </w:lvl>
-    <w:lvl w:ilvl="3" w:tplc="04070001" w:tentative="1">
-      <w:start w:val="1"/>
-      <w:numFmt w:val="bullet"/>
-      <w:lvlText w:val=""/>
-      <w:lvlJc w:val="left"/>
-      <w:pPr>
-        <w:ind w:left="2880" w:hanging="360"/>
-      </w:pPr>
-      <w:rPr>
-        <w:rFonts w:ascii="Symbol" w:hAnsi="Symbol" w:hint="default"/>
-      </w:rPr>
-    </w:lvl>
-    <w:lvl w:ilvl="4" w:tplc="04070003" w:tentative="1">
-      <w:start w:val="1"/>
-      <w:numFmt w:val="bullet"/>
-      <w:lvlText w:val="o"/>
-      <w:lvlJc w:val="left"/>
-      <w:pPr>
-        <w:ind w:left="3600" w:hanging="360"/>
-      </w:pPr>
-      <w:rPr>
-        <w:rFonts w:ascii="Courier New" w:hAnsi="Courier New" w:cs="Courier New" w:hint="default"/>
-      </w:rPr>
-    </w:lvl>
-    <w:lvl w:ilvl="5" w:tplc="04070005" w:tentative="1">
-      <w:start w:val="1"/>
-      <w:numFmt w:val="bullet"/>
-      <w:lvlText w:val=""/>
-      <w:lvlJc w:val="left"/>
-      <w:pPr>
-        <w:ind w:left="4320" w:hanging="360"/>
-      </w:pPr>
-      <w:rPr>
-        <w:rFonts w:ascii="Wingdings" w:hAnsi="Wingdings" w:hint="default"/>
-      </w:rPr>
-    </w:lvl>
-    <w:lvl w:ilvl="6" w:tplc="04070001" w:tentative="1">
-      <w:start w:val="1"/>
-      <w:numFmt w:val="bullet"/>
-      <w:lvlText w:val=""/>
-      <w:lvlJc w:val="left"/>
-      <w:pPr>
-        <w:ind w:left="5040" w:hanging="360"/>
-      </w:pPr>
-      <w:rPr>
-        <w:rFonts w:ascii="Symbol" w:hAnsi="Symbol" w:hint="default"/>
-      </w:rPr>
-    </w:lvl>
-    <w:lvl w:ilvl="7" w:tplc="04070003" w:tentative="1">
-      <w:start w:val="1"/>
-      <w:numFmt w:val="bullet"/>
-      <w:lvlText w:val="o"/>
-      <w:lvlJc w:val="left"/>
-      <w:pPr>
-        <w:ind w:left="5760" w:hanging="360"/>
-      </w:pPr>
-      <w:rPr>
-        <w:rFonts w:ascii="Courier New" w:hAnsi="Courier New" w:cs="Courier New" w:hint="default"/>
-      </w:rPr>
-    </w:lvl>
-    <w:lvl w:ilvl="8" w:tplc="04070005" w:tentative="1">
-      <w:start w:val="1"/>
-      <w:numFmt w:val="bullet"/>
-      <w:lvlText w:val=""/>
-      <w:lvlJc w:val="left"/>
-      <w:pPr>
-        <w:ind w:left="6480" w:hanging="360"/>
-      </w:pPr>
-      <w:rPr>
-        <w:rFonts w:ascii="Wingdings" w:hAnsi="Wingdings" w:hint="default"/>
-      </w:rPr>
-    </w:lvl>
-  </w:abstractNum>
-  <w:abstractNum w:abstractNumId="34" w15:restartNumberingAfterBreak="0">
-    <w:nsid w:val="5F686367"/>
-    <w:multiLevelType w:val="hybridMultilevel"/>
-    <w:tmpl w:val="451A7F48"/>
-    <w:lvl w:ilvl="0" w:tplc="04070001">
-      <w:start w:val="1"/>
-      <w:numFmt w:val="bullet"/>
-      <w:lvlText w:val=""/>
-      <w:lvlJc w:val="left"/>
-      <w:pPr>
-        <w:ind w:left="720" w:hanging="360"/>
-      </w:pPr>
-      <w:rPr>
-        <w:rFonts w:ascii="Symbol" w:hAnsi="Symbol" w:hint="default"/>
-      </w:rPr>
-    </w:lvl>
-    <w:lvl w:ilvl="1" w:tplc="04070003" w:tentative="1">
-      <w:start w:val="1"/>
-      <w:numFmt w:val="bullet"/>
-      <w:lvlText w:val="o"/>
-      <w:lvlJc w:val="left"/>
-      <w:pPr>
-        <w:ind w:left="1440" w:hanging="360"/>
-      </w:pPr>
-      <w:rPr>
-        <w:rFonts w:ascii="Courier New" w:hAnsi="Courier New" w:cs="Courier New" w:hint="default"/>
-      </w:rPr>
-    </w:lvl>
-    <w:lvl w:ilvl="2" w:tplc="04070005" w:tentative="1">
-      <w:start w:val="1"/>
-      <w:numFmt w:val="bullet"/>
-      <w:lvlText w:val=""/>
-      <w:lvlJc w:val="left"/>
-      <w:pPr>
-        <w:ind w:left="2160" w:hanging="360"/>
-      </w:pPr>
-      <w:rPr>
-        <w:rFonts w:ascii="Wingdings" w:hAnsi="Wingdings" w:hint="default"/>
-      </w:rPr>
-    </w:lvl>
-    <w:lvl w:ilvl="3" w:tplc="04070001" w:tentative="1">
-      <w:start w:val="1"/>
-      <w:numFmt w:val="bullet"/>
-      <w:lvlText w:val=""/>
-      <w:lvlJc w:val="left"/>
-      <w:pPr>
-        <w:ind w:left="2880" w:hanging="360"/>
-      </w:pPr>
-      <w:rPr>
-        <w:rFonts w:ascii="Symbol" w:hAnsi="Symbol" w:hint="default"/>
-      </w:rPr>
-    </w:lvl>
-    <w:lvl w:ilvl="4" w:tplc="04070003" w:tentative="1">
-      <w:start w:val="1"/>
-      <w:numFmt w:val="bullet"/>
-      <w:lvlText w:val="o"/>
-      <w:lvlJc w:val="left"/>
-      <w:pPr>
-        <w:ind w:left="3600" w:hanging="360"/>
-      </w:pPr>
-      <w:rPr>
-        <w:rFonts w:ascii="Courier New" w:hAnsi="Courier New" w:cs="Courier New" w:hint="default"/>
-      </w:rPr>
-    </w:lvl>
-    <w:lvl w:ilvl="5" w:tplc="04070005" w:tentative="1">
-      <w:start w:val="1"/>
-      <w:numFmt w:val="bullet"/>
-      <w:lvlText w:val=""/>
-      <w:lvlJc w:val="left"/>
-      <w:pPr>
-        <w:ind w:left="4320" w:hanging="360"/>
-      </w:pPr>
-      <w:rPr>
-        <w:rFonts w:ascii="Wingdings" w:hAnsi="Wingdings" w:hint="default"/>
-      </w:rPr>
-    </w:lvl>
-    <w:lvl w:ilvl="6" w:tplc="04070001" w:tentative="1">
-      <w:start w:val="1"/>
-      <w:numFmt w:val="bullet"/>
-      <w:lvlText w:val=""/>
-      <w:lvlJc w:val="left"/>
-      <w:pPr>
-        <w:ind w:left="5040" w:hanging="360"/>
-      </w:pPr>
-      <w:rPr>
-        <w:rFonts w:ascii="Symbol" w:hAnsi="Symbol" w:hint="default"/>
-      </w:rPr>
-    </w:lvl>
-    <w:lvl w:ilvl="7" w:tplc="04070003" w:tentative="1">
-      <w:start w:val="1"/>
-      <w:numFmt w:val="bullet"/>
-      <w:lvlText w:val="o"/>
-      <w:lvlJc w:val="left"/>
-      <w:pPr>
-        <w:ind w:left="5760" w:hanging="360"/>
-      </w:pPr>
-      <w:rPr>
-        <w:rFonts w:ascii="Courier New" w:hAnsi="Courier New" w:cs="Courier New" w:hint="default"/>
-      </w:rPr>
-    </w:lvl>
-    <w:lvl w:ilvl="8" w:tplc="04070005" w:tentative="1">
-      <w:start w:val="1"/>
-      <w:numFmt w:val="bullet"/>
-      <w:lvlText w:val=""/>
-      <w:lvlJc w:val="left"/>
-      <w:pPr>
-        <w:ind w:left="6480" w:hanging="360"/>
-      </w:pPr>
-      <w:rPr>
-        <w:rFonts w:ascii="Wingdings" w:hAnsi="Wingdings" w:hint="default"/>
-      </w:rPr>
-    </w:lvl>
-  </w:abstractNum>
-  <w:abstractNum w:abstractNumId="35" w15:restartNumberingAfterBreak="0">
-    <w:nsid w:val="62260EC7"/>
-    <w:multiLevelType w:val="hybridMultilevel"/>
-    <w:tmpl w:val="5A06F9B2"/>
-    <w:lvl w:ilvl="0" w:tplc="0407000F">
-      <w:start w:val="1"/>
-      <w:numFmt w:val="decimal"/>
-      <w:lvlText w:val="%1."/>
-      <w:lvlJc w:val="left"/>
-      <w:pPr>
-        <w:ind w:left="360" w:hanging="360"/>
-      </w:pPr>
-    </w:lvl>
-    <w:lvl w:ilvl="1" w:tplc="04070019" w:tentative="1">
-      <w:start w:val="1"/>
-      <w:numFmt w:val="lowerLetter"/>
-      <w:lvlText w:val="%2."/>
-      <w:lvlJc w:val="left"/>
-      <w:pPr>
-        <w:ind w:left="1080" w:hanging="360"/>
-      </w:pPr>
-    </w:lvl>
-    <w:lvl w:ilvl="2" w:tplc="0407001B" w:tentative="1">
-      <w:start w:val="1"/>
-      <w:numFmt w:val="lowerRoman"/>
-      <w:lvlText w:val="%3."/>
-      <w:lvlJc w:val="right"/>
-      <w:pPr>
-        <w:ind w:left="1800" w:hanging="180"/>
-      </w:pPr>
-    </w:lvl>
-    <w:lvl w:ilvl="3" w:tplc="0407000F" w:tentative="1">
-      <w:start w:val="1"/>
-      <w:numFmt w:val="decimal"/>
-      <w:lvlText w:val="%4."/>
-      <w:lvlJc w:val="left"/>
-      <w:pPr>
-        <w:ind w:left="2520" w:hanging="360"/>
-      </w:pPr>
-    </w:lvl>
-    <w:lvl w:ilvl="4" w:tplc="04070019" w:tentative="1">
-      <w:start w:val="1"/>
-      <w:numFmt w:val="lowerLetter"/>
-      <w:lvlText w:val="%5."/>
-      <w:lvlJc w:val="left"/>
-      <w:pPr>
-        <w:ind w:left="3240" w:hanging="360"/>
-      </w:pPr>
-    </w:lvl>
-    <w:lvl w:ilvl="5" w:tplc="0407001B" w:tentative="1">
-      <w:start w:val="1"/>
-      <w:numFmt w:val="lowerRoman"/>
-      <w:lvlText w:val="%6."/>
-      <w:lvlJc w:val="right"/>
-      <w:pPr>
-        <w:ind w:left="3960" w:hanging="180"/>
-      </w:pPr>
-    </w:lvl>
-    <w:lvl w:ilvl="6" w:tplc="0407000F" w:tentative="1">
-      <w:start w:val="1"/>
-      <w:numFmt w:val="decimal"/>
-      <w:lvlText w:val="%7."/>
-      <w:lvlJc w:val="left"/>
-      <w:pPr>
-        <w:ind w:left="4680" w:hanging="360"/>
-      </w:pPr>
-    </w:lvl>
-    <w:lvl w:ilvl="7" w:tplc="04070019" w:tentative="1">
-      <w:start w:val="1"/>
-      <w:numFmt w:val="lowerLetter"/>
-      <w:lvlText w:val="%8."/>
-      <w:lvlJc w:val="left"/>
-      <w:pPr>
-        <w:ind w:left="5400" w:hanging="360"/>
-      </w:pPr>
-    </w:lvl>
-    <w:lvl w:ilvl="8" w:tplc="0407001B" w:tentative="1">
-      <w:start w:val="1"/>
-      <w:numFmt w:val="lowerRoman"/>
-      <w:lvlText w:val="%9."/>
-      <w:lvlJc w:val="right"/>
-      <w:pPr>
-        <w:ind w:left="6120" w:hanging="180"/>
-      </w:pPr>
-    </w:lvl>
-  </w:abstractNum>
-  <w:abstractNum w:abstractNumId="36" w15:restartNumberingAfterBreak="0">
-    <w:nsid w:val="640E4C7A"/>
-    <w:multiLevelType w:val="hybridMultilevel"/>
-    <w:tmpl w:val="B254C668"/>
-    <w:lvl w:ilvl="0" w:tplc="04070001">
-      <w:start w:val="1"/>
-      <w:numFmt w:val="bullet"/>
-      <w:lvlText w:val=""/>
-      <w:lvlJc w:val="left"/>
-      <w:pPr>
-        <w:ind w:left="720" w:hanging="360"/>
-      </w:pPr>
-      <w:rPr>
-        <w:rFonts w:ascii="Symbol" w:hAnsi="Symbol" w:hint="default"/>
-      </w:rPr>
-    </w:lvl>
-    <w:lvl w:ilvl="1" w:tplc="04070003">
-      <w:start w:val="1"/>
-      <w:numFmt w:val="bullet"/>
-      <w:lvlText w:val="o"/>
-      <w:lvlJc w:val="left"/>
-      <w:pPr>
-        <w:ind w:left="1440" w:hanging="360"/>
-      </w:pPr>
-      <w:rPr>
-        <w:rFonts w:ascii="Courier New" w:hAnsi="Courier New" w:cs="Courier New" w:hint="default"/>
-      </w:rPr>
-    </w:lvl>
-    <w:lvl w:ilvl="2" w:tplc="04070005" w:tentative="1">
-      <w:start w:val="1"/>
-      <w:numFmt w:val="bullet"/>
-      <w:lvlText w:val=""/>
-      <w:lvlJc w:val="left"/>
-      <w:pPr>
-        <w:ind w:left="2160" w:hanging="360"/>
-      </w:pPr>
-      <w:rPr>
-        <w:rFonts w:ascii="Wingdings" w:hAnsi="Wingdings" w:hint="default"/>
-      </w:rPr>
-    </w:lvl>
-    <w:lvl w:ilvl="3" w:tplc="04070001" w:tentative="1">
-      <w:start w:val="1"/>
-      <w:numFmt w:val="bullet"/>
-      <w:lvlText w:val=""/>
-      <w:lvlJc w:val="left"/>
-      <w:pPr>
-        <w:ind w:left="2880" w:hanging="360"/>
-      </w:pPr>
-      <w:rPr>
-        <w:rFonts w:ascii="Symbol" w:hAnsi="Symbol" w:hint="default"/>
-      </w:rPr>
-    </w:lvl>
-    <w:lvl w:ilvl="4" w:tplc="04070003" w:tentative="1">
-      <w:start w:val="1"/>
-      <w:numFmt w:val="bullet"/>
-      <w:lvlText w:val="o"/>
-      <w:lvlJc w:val="left"/>
-      <w:pPr>
-        <w:ind w:left="3600" w:hanging="360"/>
-      </w:pPr>
-      <w:rPr>
-        <w:rFonts w:ascii="Courier New" w:hAnsi="Courier New" w:cs="Courier New" w:hint="default"/>
-      </w:rPr>
-    </w:lvl>
-    <w:lvl w:ilvl="5" w:tplc="04070005" w:tentative="1">
-      <w:start w:val="1"/>
-      <w:numFmt w:val="bullet"/>
-      <w:lvlText w:val=""/>
-      <w:lvlJc w:val="left"/>
-      <w:pPr>
-        <w:ind w:left="4320" w:hanging="360"/>
-      </w:pPr>
-      <w:rPr>
-        <w:rFonts w:ascii="Wingdings" w:hAnsi="Wingdings" w:hint="default"/>
-      </w:rPr>
-    </w:lvl>
-    <w:lvl w:ilvl="6" w:tplc="04070001" w:tentative="1">
-      <w:start w:val="1"/>
-      <w:numFmt w:val="bullet"/>
-      <w:lvlText w:val=""/>
-      <w:lvlJc w:val="left"/>
-      <w:pPr>
-        <w:ind w:left="5040" w:hanging="360"/>
-      </w:pPr>
-      <w:rPr>
-        <w:rFonts w:ascii="Symbol" w:hAnsi="Symbol" w:hint="default"/>
-      </w:rPr>
-    </w:lvl>
-    <w:lvl w:ilvl="7" w:tplc="04070003" w:tentative="1">
-      <w:start w:val="1"/>
-      <w:numFmt w:val="bullet"/>
-      <w:lvlText w:val="o"/>
-      <w:lvlJc w:val="left"/>
-      <w:pPr>
-        <w:ind w:left="5760" w:hanging="360"/>
-      </w:pPr>
-      <w:rPr>
-        <w:rFonts w:ascii="Courier New" w:hAnsi="Courier New" w:cs="Courier New" w:hint="default"/>
-      </w:rPr>
-    </w:lvl>
-    <w:lvl w:ilvl="8" w:tplc="04070005" w:tentative="1">
-      <w:start w:val="1"/>
-      <w:numFmt w:val="bullet"/>
-      <w:lvlText w:val=""/>
-      <w:lvlJc w:val="left"/>
-      <w:pPr>
-        <w:ind w:left="6480" w:hanging="360"/>
-      </w:pPr>
-      <w:rPr>
-        <w:rFonts w:ascii="Wingdings" w:hAnsi="Wingdings" w:hint="default"/>
-      </w:rPr>
-    </w:lvl>
-  </w:abstractNum>
-  <w:abstractNum w:abstractNumId="37" w15:restartNumberingAfterBreak="0">
-    <w:nsid w:val="69745B94"/>
-    <w:multiLevelType w:val="hybridMultilevel"/>
-    <w:tmpl w:val="1796430C"/>
-    <w:lvl w:ilvl="0" w:tplc="04090001">
-      <w:numFmt w:val="bullet"/>
-      <w:lvlText w:val=""/>
-      <w:lvlJc w:val="left"/>
-      <w:pPr>
-        <w:ind w:left="720" w:hanging="360"/>
-      </w:pPr>
-      <w:rPr>
-        <w:rFonts w:ascii="Symbol" w:eastAsia="Times New Roman" w:hAnsi="Symbol" w:cs="Times New Roman" w:hint="default"/>
-      </w:rPr>
-    </w:lvl>
-    <w:lvl w:ilvl="1" w:tplc="04090003" w:tentative="1">
-      <w:start w:val="1"/>
-      <w:numFmt w:val="bullet"/>
-      <w:lvlText w:val="o"/>
-      <w:lvlJc w:val="left"/>
-      <w:pPr>
-        <w:ind w:left="1440" w:hanging="360"/>
-      </w:pPr>
-      <w:rPr>
-        <w:rFonts w:ascii="Courier New" w:hAnsi="Courier New" w:cs="Courier New" w:hint="default"/>
-      </w:rPr>
-    </w:lvl>
-    <w:lvl w:ilvl="2" w:tplc="04090005" w:tentative="1">
-      <w:start w:val="1"/>
-      <w:numFmt w:val="bullet"/>
-      <w:lvlText w:val=""/>
-      <w:lvlJc w:val="left"/>
-      <w:pPr>
-        <w:ind w:left="2160" w:hanging="360"/>
-      </w:pPr>
-      <w:rPr>
-        <w:rFonts w:ascii="Wingdings" w:hAnsi="Wingdings" w:hint="default"/>
-      </w:rPr>
-    </w:lvl>
-    <w:lvl w:ilvl="3" w:tplc="04090001" w:tentative="1">
-      <w:start w:val="1"/>
-      <w:numFmt w:val="bullet"/>
-      <w:lvlText w:val=""/>
-      <w:lvlJc w:val="left"/>
-      <w:pPr>
-        <w:ind w:left="2880" w:hanging="360"/>
-      </w:pPr>
-      <w:rPr>
-        <w:rFonts w:ascii="Symbol" w:hAnsi="Symbol" w:hint="default"/>
-      </w:rPr>
-    </w:lvl>
-    <w:lvl w:ilvl="4" w:tplc="04090003" w:tentative="1">
-      <w:start w:val="1"/>
-      <w:numFmt w:val="bullet"/>
-      <w:lvlText w:val="o"/>
-      <w:lvlJc w:val="left"/>
-      <w:pPr>
-        <w:ind w:left="3600" w:hanging="360"/>
-      </w:pPr>
-      <w:rPr>
-        <w:rFonts w:ascii="Courier New" w:hAnsi="Courier New" w:cs="Courier New" w:hint="default"/>
-      </w:rPr>
-    </w:lvl>
-    <w:lvl w:ilvl="5" w:tplc="04090005" w:tentative="1">
-      <w:start w:val="1"/>
-      <w:numFmt w:val="bullet"/>
-      <w:lvlText w:val=""/>
-      <w:lvlJc w:val="left"/>
-      <w:pPr>
-        <w:ind w:left="4320" w:hanging="360"/>
-      </w:pPr>
-      <w:rPr>
-        <w:rFonts w:ascii="Wingdings" w:hAnsi="Wingdings" w:hint="default"/>
-      </w:rPr>
-    </w:lvl>
-    <w:lvl w:ilvl="6" w:tplc="04090001" w:tentative="1">
-      <w:start w:val="1"/>
-      <w:numFmt w:val="bullet"/>
-      <w:lvlText w:val=""/>
-      <w:lvlJc w:val="left"/>
-      <w:pPr>
-        <w:ind w:left="5040" w:hanging="360"/>
-      </w:pPr>
-      <w:rPr>
-        <w:rFonts w:ascii="Symbol" w:hAnsi="Symbol" w:hint="default"/>
-      </w:rPr>
-    </w:lvl>
-    <w:lvl w:ilvl="7" w:tplc="04090003" w:tentative="1">
-      <w:start w:val="1"/>
-      <w:numFmt w:val="bullet"/>
-      <w:lvlText w:val="o"/>
-      <w:lvlJc w:val="left"/>
-      <w:pPr>
-        <w:ind w:left="5760" w:hanging="360"/>
-      </w:pPr>
-      <w:rPr>
-        <w:rFonts w:ascii="Courier New" w:hAnsi="Courier New" w:cs="Courier New" w:hint="default"/>
-      </w:rPr>
-    </w:lvl>
-    <w:lvl w:ilvl="8" w:tplc="04090005" w:tentative="1">
-      <w:start w:val="1"/>
-      <w:numFmt w:val="bullet"/>
-      <w:lvlText w:val=""/>
-      <w:lvlJc w:val="left"/>
-      <w:pPr>
-        <w:ind w:left="6480" w:hanging="360"/>
-      </w:pPr>
-      <w:rPr>
-        <w:rFonts w:ascii="Wingdings" w:hAnsi="Wingdings" w:hint="default"/>
-      </w:rPr>
-    </w:lvl>
-  </w:abstractNum>
-  <w:abstractNum w:abstractNumId="38" w15:restartNumberingAfterBreak="0">
-    <w:nsid w:val="6C362613"/>
-    <w:multiLevelType w:val="singleLevel"/>
-    <w:tmpl w:val="0407000F"/>
-    <w:lvl w:ilvl="0">
-      <w:start w:val="1"/>
-      <w:numFmt w:val="decimal"/>
-      <w:lvlText w:val="%1."/>
-      <w:lvlJc w:val="left"/>
-      <w:pPr>
-        <w:ind w:left="720" w:hanging="360"/>
-      </w:pPr>
-    </w:lvl>
-  </w:abstractNum>
-  <w:abstractNum w:abstractNumId="39" w15:restartNumberingAfterBreak="0">
-    <w:nsid w:val="70DF772D"/>
-    <w:multiLevelType w:val="singleLevel"/>
-    <w:tmpl w:val="0407000F"/>
-    <w:lvl w:ilvl="0">
-      <w:start w:val="1"/>
-      <w:numFmt w:val="decimal"/>
-      <w:lvlText w:val="%1."/>
-      <w:lvlJc w:val="left"/>
-      <w:pPr>
-        <w:tabs>
-          <w:tab w:val="num" w:pos="360"/>
-        </w:tabs>
-        <w:ind w:left="360" w:hanging="360"/>
-      </w:pPr>
-    </w:lvl>
-  </w:abstractNum>
-  <w:abstractNum w:abstractNumId="40" w15:restartNumberingAfterBreak="0">
-    <w:nsid w:val="75354667"/>
-    <w:multiLevelType w:val="hybridMultilevel"/>
-    <w:tmpl w:val="3FFE4324"/>
-    <w:lvl w:ilvl="0" w:tplc="0407000F">
-      <w:start w:val="1"/>
-      <w:numFmt w:val="decimal"/>
-      <w:lvlText w:val="%1."/>
-      <w:lvlJc w:val="left"/>
-      <w:pPr>
-        <w:ind w:left="720" w:hanging="360"/>
-      </w:pPr>
-    </w:lvl>
-    <w:lvl w:ilvl="1" w:tplc="04070019" w:tentative="1">
-      <w:start w:val="1"/>
-      <w:numFmt w:val="lowerLetter"/>
-      <w:lvlText w:val="%2."/>
-      <w:lvlJc w:val="left"/>
-      <w:pPr>
-        <w:ind w:left="1440" w:hanging="360"/>
-      </w:pPr>
-    </w:lvl>
-    <w:lvl w:ilvl="2" w:tplc="0407001B" w:tentative="1">
-      <w:start w:val="1"/>
-      <w:numFmt w:val="lowerRoman"/>
-      <w:lvlText w:val="%3."/>
-      <w:lvlJc w:val="right"/>
-      <w:pPr>
-        <w:ind w:left="2160" w:hanging="180"/>
-      </w:pPr>
-    </w:lvl>
-    <w:lvl w:ilvl="3" w:tplc="0407000F" w:tentative="1">
-      <w:start w:val="1"/>
-      <w:numFmt w:val="decimal"/>
-      <w:lvlText w:val="%4."/>
-      <w:lvlJc w:val="left"/>
-      <w:pPr>
-        <w:ind w:left="2880" w:hanging="360"/>
-      </w:pPr>
-    </w:lvl>
-    <w:lvl w:ilvl="4" w:tplc="04070019" w:tentative="1">
-      <w:start w:val="1"/>
-      <w:numFmt w:val="lowerLetter"/>
-      <w:lvlText w:val="%5."/>
-      <w:lvlJc w:val="left"/>
-      <w:pPr>
-        <w:ind w:left="3600" w:hanging="360"/>
-      </w:pPr>
-    </w:lvl>
-    <w:lvl w:ilvl="5" w:tplc="0407001B" w:tentative="1">
-      <w:start w:val="1"/>
-      <w:numFmt w:val="lowerRoman"/>
-      <w:lvlText w:val="%6."/>
-      <w:lvlJc w:val="right"/>
-      <w:pPr>
-        <w:ind w:left="4320" w:hanging="180"/>
-      </w:pPr>
-    </w:lvl>
-    <w:lvl w:ilvl="6" w:tplc="0407000F" w:tentative="1">
-      <w:start w:val="1"/>
-      <w:numFmt w:val="decimal"/>
-      <w:lvlText w:val="%7."/>
-      <w:lvlJc w:val="left"/>
-      <w:pPr>
-        <w:ind w:left="5040" w:hanging="360"/>
-      </w:pPr>
-    </w:lvl>
-    <w:lvl w:ilvl="7" w:tplc="04070019" w:tentative="1">
-      <w:start w:val="1"/>
-      <w:numFmt w:val="lowerLetter"/>
-      <w:lvlText w:val="%8."/>
-      <w:lvlJc w:val="left"/>
-      <w:pPr>
-        <w:ind w:left="5760" w:hanging="360"/>
-      </w:pPr>
-    </w:lvl>
-    <w:lvl w:ilvl="8" w:tplc="0407001B" w:tentative="1">
-      <w:start w:val="1"/>
-      <w:numFmt w:val="lowerRoman"/>
-      <w:lvlText w:val="%9."/>
-      <w:lvlJc w:val="right"/>
-      <w:pPr>
-        <w:ind w:left="6480" w:hanging="180"/>
-      </w:pPr>
-    </w:lvl>
-  </w:abstractNum>
-  <w:abstractNum w:abstractNumId="41" w15:restartNumberingAfterBreak="0">
-    <w:nsid w:val="7860477B"/>
-    <w:multiLevelType w:val="hybridMultilevel"/>
-    <w:tmpl w:val="FE9C30DA"/>
-    <w:lvl w:ilvl="0" w:tplc="04070001">
-      <w:start w:val="1"/>
-      <w:numFmt w:val="bullet"/>
-      <w:lvlText w:val=""/>
-      <w:lvlJc w:val="left"/>
-      <w:pPr>
-        <w:ind w:left="1440" w:hanging="360"/>
-      </w:pPr>
-      <w:rPr>
-        <w:rFonts w:ascii="Symbol" w:hAnsi="Symbol" w:hint="default"/>
-      </w:rPr>
-    </w:lvl>
-    <w:lvl w:ilvl="1" w:tplc="04070003" w:tentative="1">
-      <w:start w:val="1"/>
-      <w:numFmt w:val="bullet"/>
-      <w:lvlText w:val="o"/>
-      <w:lvlJc w:val="left"/>
-      <w:pPr>
-        <w:ind w:left="2160" w:hanging="360"/>
-      </w:pPr>
-      <w:rPr>
-        <w:rFonts w:ascii="Courier New" w:hAnsi="Courier New" w:cs="Courier New" w:hint="default"/>
-      </w:rPr>
-    </w:lvl>
-    <w:lvl w:ilvl="2" w:tplc="04070005" w:tentative="1">
-      <w:start w:val="1"/>
-      <w:numFmt w:val="bullet"/>
-      <w:lvlText w:val=""/>
-      <w:lvlJc w:val="left"/>
-      <w:pPr>
-        <w:ind w:left="2880" w:hanging="360"/>
-      </w:pPr>
-      <w:rPr>
-        <w:rFonts w:ascii="Wingdings" w:hAnsi="Wingdings" w:hint="default"/>
-      </w:rPr>
-    </w:lvl>
-    <w:lvl w:ilvl="3" w:tplc="04070001" w:tentative="1">
-      <w:start w:val="1"/>
-      <w:numFmt w:val="bullet"/>
-      <w:lvlText w:val=""/>
-      <w:lvlJc w:val="left"/>
-      <w:pPr>
-        <w:ind w:left="3600" w:hanging="360"/>
-      </w:pPr>
-      <w:rPr>
-        <w:rFonts w:ascii="Symbol" w:hAnsi="Symbol" w:hint="default"/>
-      </w:rPr>
-    </w:lvl>
-    <w:lvl w:ilvl="4" w:tplc="04070003" w:tentative="1">
-      <w:start w:val="1"/>
-      <w:numFmt w:val="bullet"/>
-      <w:lvlText w:val="o"/>
-      <w:lvlJc w:val="left"/>
-      <w:pPr>
-        <w:ind w:left="4320" w:hanging="360"/>
-      </w:pPr>
-      <w:rPr>
-        <w:rFonts w:ascii="Courier New" w:hAnsi="Courier New" w:cs="Courier New" w:hint="default"/>
-      </w:rPr>
-    </w:lvl>
-    <w:lvl w:ilvl="5" w:tplc="04070005" w:tentative="1">
-      <w:start w:val="1"/>
-      <w:numFmt w:val="bullet"/>
-      <w:lvlText w:val=""/>
-      <w:lvlJc w:val="left"/>
-      <w:pPr>
-        <w:ind w:left="5040" w:hanging="360"/>
-      </w:pPr>
-      <w:rPr>
-        <w:rFonts w:ascii="Wingdings" w:hAnsi="Wingdings" w:hint="default"/>
-      </w:rPr>
-    </w:lvl>
-    <w:lvl w:ilvl="6" w:tplc="04070001" w:tentative="1">
-      <w:start w:val="1"/>
-      <w:numFmt w:val="bullet"/>
-      <w:lvlText w:val=""/>
-      <w:lvlJc w:val="left"/>
-      <w:pPr>
-        <w:ind w:left="5760" w:hanging="360"/>
-      </w:pPr>
-      <w:rPr>
-        <w:rFonts w:ascii="Symbol" w:hAnsi="Symbol" w:hint="default"/>
-      </w:rPr>
-    </w:lvl>
-    <w:lvl w:ilvl="7" w:tplc="04070003" w:tentative="1">
-      <w:start w:val="1"/>
-      <w:numFmt w:val="bullet"/>
-      <w:lvlText w:val="o"/>
-      <w:lvlJc w:val="left"/>
-      <w:pPr>
-        <w:ind w:left="6480" w:hanging="360"/>
-      </w:pPr>
-      <w:rPr>
-        <w:rFonts w:ascii="Courier New" w:hAnsi="Courier New" w:cs="Courier New" w:hint="default"/>
-      </w:rPr>
-    </w:lvl>
-    <w:lvl w:ilvl="8" w:tplc="04070005" w:tentative="1">
-      <w:start w:val="1"/>
-      <w:numFmt w:val="bullet"/>
-      <w:lvlText w:val=""/>
-      <w:lvlJc w:val="left"/>
-      <w:pPr>
-        <w:ind w:left="7200" w:hanging="360"/>
-      </w:pPr>
-      <w:rPr>
-        <w:rFonts w:ascii="Wingdings" w:hAnsi="Wingdings" w:hint="default"/>
-      </w:rPr>
-    </w:lvl>
-  </w:abstractNum>
-  <w:abstractNum w:abstractNumId="42" w15:restartNumberingAfterBreak="0">
-    <w:nsid w:val="7C76070B"/>
-    <w:multiLevelType w:val="hybridMultilevel"/>
-    <w:tmpl w:val="B900C1D2"/>
-    <w:lvl w:ilvl="0" w:tplc="0407000F">
-      <w:start w:val="1"/>
-      <w:numFmt w:val="decimal"/>
-      <w:lvlText w:val="%1."/>
-      <w:lvlJc w:val="left"/>
-      <w:pPr>
-        <w:ind w:left="1117" w:hanging="360"/>
-      </w:pPr>
-    </w:lvl>
-    <w:lvl w:ilvl="1" w:tplc="04070019" w:tentative="1">
-      <w:start w:val="1"/>
-      <w:numFmt w:val="lowerLetter"/>
-      <w:lvlText w:val="%2."/>
-      <w:lvlJc w:val="left"/>
-      <w:pPr>
-        <w:ind w:left="1837" w:hanging="360"/>
-      </w:pPr>
-    </w:lvl>
-    <w:lvl w:ilvl="2" w:tplc="0407001B" w:tentative="1">
-      <w:start w:val="1"/>
-      <w:numFmt w:val="lowerRoman"/>
-      <w:lvlText w:val="%3."/>
-      <w:lvlJc w:val="right"/>
-      <w:pPr>
-        <w:ind w:left="2557" w:hanging="180"/>
-      </w:pPr>
-    </w:lvl>
-    <w:lvl w:ilvl="3" w:tplc="0407000F" w:tentative="1">
-      <w:start w:val="1"/>
-      <w:numFmt w:val="decimal"/>
-      <w:lvlText w:val="%4."/>
-      <w:lvlJc w:val="left"/>
-      <w:pPr>
-        <w:ind w:left="3277" w:hanging="360"/>
-      </w:pPr>
-    </w:lvl>
-    <w:lvl w:ilvl="4" w:tplc="04070019" w:tentative="1">
-      <w:start w:val="1"/>
-      <w:numFmt w:val="lowerLetter"/>
-      <w:lvlText w:val="%5."/>
-      <w:lvlJc w:val="left"/>
-      <w:pPr>
-        <w:ind w:left="3997" w:hanging="360"/>
-      </w:pPr>
-    </w:lvl>
-    <w:lvl w:ilvl="5" w:tplc="0407001B" w:tentative="1">
-      <w:start w:val="1"/>
-      <w:numFmt w:val="lowerRoman"/>
-      <w:lvlText w:val="%6."/>
-      <w:lvlJc w:val="right"/>
-      <w:pPr>
-        <w:ind w:left="4717" w:hanging="180"/>
-      </w:pPr>
-    </w:lvl>
-    <w:lvl w:ilvl="6" w:tplc="0407000F" w:tentative="1">
-      <w:start w:val="1"/>
-      <w:numFmt w:val="decimal"/>
-      <w:lvlText w:val="%7."/>
-      <w:lvlJc w:val="left"/>
-      <w:pPr>
-        <w:ind w:left="5437" w:hanging="360"/>
-      </w:pPr>
-    </w:lvl>
-    <w:lvl w:ilvl="7" w:tplc="04070019" w:tentative="1">
-      <w:start w:val="1"/>
-      <w:numFmt w:val="lowerLetter"/>
-      <w:lvlText w:val="%8."/>
-      <w:lvlJc w:val="left"/>
-      <w:pPr>
-        <w:ind w:left="6157" w:hanging="360"/>
-      </w:pPr>
-    </w:lvl>
-    <w:lvl w:ilvl="8" w:tplc="0407001B" w:tentative="1">
-      <w:start w:val="1"/>
-      <w:numFmt w:val="lowerRoman"/>
-      <w:lvlText w:val="%9."/>
-      <w:lvlJc w:val="right"/>
-      <w:pPr>
-        <w:ind w:left="6877" w:hanging="180"/>
-      </w:pPr>
-    </w:lvl>
-  </w:abstractNum>
-  <w:abstractNum w:abstractNumId="43" w15:restartNumberingAfterBreak="0">
-    <w:nsid w:val="7FA22CB9"/>
-    <w:multiLevelType w:val="hybridMultilevel"/>
-    <w:tmpl w:val="DEE23048"/>
-    <w:lvl w:ilvl="0" w:tplc="8E9ED6A6">
-      <w:start w:val="1"/>
-      <w:numFmt w:val="bullet"/>
-      <w:lvlText w:val="•"/>
-      <w:lvlJc w:val="left"/>
-      <w:pPr>
-        <w:tabs>
-          <w:tab w:val="num" w:pos="720"/>
-        </w:tabs>
-        <w:ind w:left="720" w:hanging="360"/>
-      </w:pPr>
-      <w:rPr>
-        <w:rFonts w:ascii="Arial" w:hAnsi="Arial" w:hint="default"/>
-      </w:rPr>
-    </w:lvl>
-    <w:lvl w:ilvl="1" w:tplc="04070003" w:tentative="1">
-      <w:start w:val="1"/>
-      <w:numFmt w:val="bullet"/>
-      <w:lvlText w:val="o"/>
-      <w:lvlJc w:val="left"/>
-      <w:pPr>
-        <w:ind w:left="1440" w:hanging="360"/>
-      </w:pPr>
-      <w:rPr>
-        <w:rFonts w:ascii="Courier New" w:hAnsi="Courier New" w:cs="Courier New" w:hint="default"/>
-      </w:rPr>
-    </w:lvl>
-    <w:lvl w:ilvl="2" w:tplc="04070005" w:tentative="1">
-      <w:start w:val="1"/>
-      <w:numFmt w:val="bullet"/>
-      <w:lvlText w:val=""/>
-      <w:lvlJc w:val="left"/>
-      <w:pPr>
-        <w:ind w:left="2160" w:hanging="360"/>
-      </w:pPr>
-      <w:rPr>
-        <w:rFonts w:ascii="Wingdings" w:hAnsi="Wingdings" w:hint="default"/>
-      </w:rPr>
-    </w:lvl>
-    <w:lvl w:ilvl="3" w:tplc="04070001" w:tentative="1">
-      <w:start w:val="1"/>
-      <w:numFmt w:val="bullet"/>
-      <w:lvlText w:val=""/>
-      <w:lvlJc w:val="left"/>
-      <w:pPr>
-        <w:ind w:left="2880" w:hanging="360"/>
-      </w:pPr>
-      <w:rPr>
-        <w:rFonts w:ascii="Symbol" w:hAnsi="Symbol" w:hint="default"/>
-      </w:rPr>
-    </w:lvl>
-    <w:lvl w:ilvl="4" w:tplc="04070003" w:tentative="1">
-      <w:start w:val="1"/>
-      <w:numFmt w:val="bullet"/>
-      <w:lvlText w:val="o"/>
-      <w:lvlJc w:val="left"/>
-      <w:pPr>
-        <w:ind w:left="3600" w:hanging="360"/>
-      </w:pPr>
-      <w:rPr>
-        <w:rFonts w:ascii="Courier New" w:hAnsi="Courier New" w:cs="Courier New" w:hint="default"/>
-      </w:rPr>
-    </w:lvl>
-    <w:lvl w:ilvl="5" w:tplc="04070005" w:tentative="1">
-      <w:start w:val="1"/>
-      <w:numFmt w:val="bullet"/>
-      <w:lvlText w:val=""/>
-      <w:lvlJc w:val="left"/>
-      <w:pPr>
-        <w:ind w:left="4320" w:hanging="360"/>
-      </w:pPr>
-      <w:rPr>
-        <w:rFonts w:ascii="Wingdings" w:hAnsi="Wingdings" w:hint="default"/>
-      </w:rPr>
-    </w:lvl>
-    <w:lvl w:ilvl="6" w:tplc="04070001" w:tentative="1">
-      <w:start w:val="1"/>
-      <w:numFmt w:val="bullet"/>
-      <w:lvlText w:val=""/>
-      <w:lvlJc w:val="left"/>
-      <w:pPr>
-        <w:ind w:left="5040" w:hanging="360"/>
-      </w:pPr>
-      <w:rPr>
-        <w:rFonts w:ascii="Symbol" w:hAnsi="Symbol" w:hint="default"/>
-      </w:rPr>
-    </w:lvl>
-    <w:lvl w:ilvl="7" w:tplc="04070003" w:tentative="1">
-      <w:start w:val="1"/>
-      <w:numFmt w:val="bullet"/>
-      <w:lvlText w:val="o"/>
-      <w:lvlJc w:val="left"/>
-      <w:pPr>
-        <w:ind w:left="5760" w:hanging="360"/>
-      </w:pPr>
-      <w:rPr>
-        <w:rFonts w:ascii="Courier New" w:hAnsi="Courier New" w:cs="Courier New" w:hint="default"/>
-      </w:rPr>
-    </w:lvl>
-    <w:lvl w:ilvl="8" w:tplc="04070005" w:tentative="1">
-      <w:start w:val="1"/>
-      <w:numFmt w:val="bullet"/>
-      <w:lvlText w:val=""/>
-      <w:lvlJc w:val="left"/>
-      <w:pPr>
-        <w:ind w:left="6480" w:hanging="360"/>
-      </w:pPr>
-      <w:rPr>
-        <w:rFonts w:ascii="Wingdings" w:hAnsi="Wingdings" w:hint="default"/>
-      </w:rPr>
-    </w:lvl>
-  </w:abstractNum>
   <w:num w:numId="1">
-    <w:abstractNumId w:val="31"/>
+    <w:abstractNumId w:val="0"/>
   </w:num>
   <w:num w:numId="2">
-    <w:abstractNumId w:val="9"/>
-  </w:num>
-  <w:num w:numId="3">
-    <w:abstractNumId w:val="7"/>
-  </w:num>
-  <w:num w:numId="4">
-    <w:abstractNumId w:val="6"/>
-  </w:num>
-  <w:num w:numId="5">
-    <w:abstractNumId w:val="5"/>
-  </w:num>
-  <w:num w:numId="6">
-    <w:abstractNumId w:val="4"/>
-  </w:num>
-  <w:num w:numId="7">
-    <w:abstractNumId w:val="8"/>
-  </w:num>
-  <w:num w:numId="8">
-    <w:abstractNumId w:val="3"/>
-  </w:num>
-  <w:num w:numId="9">
-    <w:abstractNumId w:val="2"/>
-  </w:num>
-  <w:num w:numId="10">
     <w:abstractNumId w:val="1"/>
   </w:num>
-  <w:num w:numId="11">
-    <w:abstractNumId w:val="0"/>
-  </w:num>
-  <w:num w:numId="12">
-    <w:abstractNumId w:val="18"/>
-  </w:num>
-  <w:num w:numId="13">
-    <w:abstractNumId w:val="16"/>
-  </w:num>
-  <w:num w:numId="14">
-    <w:abstractNumId w:val="15"/>
-  </w:num>
-  <w:num w:numId="15">
-    <w:abstractNumId w:val="33"/>
-  </w:num>
-  <w:num w:numId="16">
-    <w:abstractNumId w:val="13"/>
-  </w:num>
-  <w:num w:numId="17">
-    <w:abstractNumId w:val="29"/>
-  </w:num>
-  <w:num w:numId="18">
-    <w:abstractNumId w:val="27"/>
-  </w:num>
-  <w:num w:numId="19">
-    <w:abstractNumId w:val="43"/>
-  </w:num>
-  <w:num w:numId="20">
-    <w:abstractNumId w:val="34"/>
-  </w:num>
-  <w:num w:numId="21">
-    <w:abstractNumId w:val="11"/>
-  </w:num>
-  <w:num w:numId="22">
-    <w:abstractNumId w:val="20"/>
-  </w:num>
-  <w:num w:numId="23">
-    <w:abstractNumId w:val="10"/>
-  </w:num>
-  <w:num w:numId="24">
-    <w:abstractNumId w:val="17"/>
-  </w:num>
-  <w:num w:numId="25">
-    <w:abstractNumId w:val="41"/>
-  </w:num>
-  <w:num w:numId="26">
-    <w:abstractNumId w:val="26"/>
-  </w:num>
-  <w:num w:numId="27">
-    <w:abstractNumId w:val="35"/>
-  </w:num>
-  <w:num w:numId="28">
-    <w:abstractNumId w:val="14"/>
-  </w:num>
-  <w:num w:numId="29">
-    <w:abstractNumId w:val="22"/>
-  </w:num>
-  <w:num w:numId="30">
-    <w:abstractNumId w:val="28"/>
-  </w:num>
-  <w:num w:numId="31">
-    <w:abstractNumId w:val="19"/>
-  </w:num>
-  <w:num w:numId="32">
-    <w:abstractNumId w:val="39"/>
-  </w:num>
-  <w:num w:numId="33">
-    <w:abstractNumId w:val="38"/>
-  </w:num>
-  <w:num w:numId="34">
-    <w:abstractNumId w:val="40"/>
-  </w:num>
-  <w:num w:numId="35">
-    <w:abstractNumId w:val="25"/>
-  </w:num>
-  <w:num w:numId="36">
-    <w:abstractNumId w:val="42"/>
-  </w:num>
-  <w:num w:numId="37">
-    <w:abstractNumId w:val="30"/>
-  </w:num>
-  <w:num w:numId="38">
-    <w:abstractNumId w:val="24"/>
-  </w:num>
-  <w:num w:numId="39">
-    <w:abstractNumId w:val="31"/>
-    <w:lvlOverride w:ilvl="0">
-      <w:startOverride w:val="1"/>
-    </w:lvlOverride>
-    <w:lvlOverride w:ilvl="1">
-      <w:startOverride w:val="1"/>
-    </w:lvlOverride>
-    <w:lvlOverride w:ilvl="2">
-      <w:startOverride w:val="1"/>
-    </w:lvlOverride>
-    <w:lvlOverride w:ilvl="3">
-      <w:startOverride w:val="1"/>
-    </w:lvlOverride>
-    <w:lvlOverride w:ilvl="4">
-      <w:startOverride w:val="1"/>
-    </w:lvlOverride>
-    <w:lvlOverride w:ilvl="5">
-      <w:startOverride w:val="1"/>
-    </w:lvlOverride>
-    <w:lvlOverride w:ilvl="6">
-      <w:startOverride w:val="1"/>
-    </w:lvlOverride>
-    <w:lvlOverride w:ilvl="7">
-      <w:startOverride w:val="1"/>
-    </w:lvlOverride>
-    <w:lvlOverride w:ilvl="8">
-      <w:startOverride w:val="1"/>
-    </w:lvlOverride>
-  </w:num>
-  <w:num w:numId="40">
-    <w:abstractNumId w:val="36"/>
-  </w:num>
-  <w:num w:numId="41">
-    <w:abstractNumId w:val="21"/>
-  </w:num>
-  <w:num w:numId="42">
-    <w:abstractNumId w:val="12"/>
-  </w:num>
-  <w:num w:numId="43">
-    <w:abstractNumId w:val="37"/>
-  </w:num>
-  <w:num w:numId="44">
-    <w:abstractNumId w:val="23"/>
-  </w:num>
-  <w:num w:numId="45">
-    <w:abstractNumId w:val="32"/>
-  </w:num>
+  <w:numIdMacAtCleanup w:val="2"/>
 </w:numbering>
 </file>
 
@@ -10658,7 +10234,7 @@
 </file>
 
 <file path=customXml/itemProps1.xml><?xml version="1.0" encoding="utf-8"?>
-<ds:datastoreItem xmlns:ds="http://schemas.openxmlformats.org/officeDocument/2006/customXml" ds:itemID="{9CF1236A-F736-4547-BCF6-D72B3DD09D7A}">
+<ds:datastoreItem xmlns:ds="http://schemas.openxmlformats.org/officeDocument/2006/customXml" ds:itemID="{E997DEE1-1A36-40AB-A130-2E5982A8F0C9}">
   <ds:schemaRefs>
     <ds:schemaRef ds:uri="http://schemas.openxmlformats.org/officeDocument/2006/bibliography"/>
   </ds:schemaRefs>

--- a/Dokumentation.docx
+++ b/Dokumentation.docx
@@ -255,16 +255,8 @@
         <w:rPr>
           <w:rFonts w:ascii="Palatino Linotype" w:hAnsi="Palatino Linotype"/>
         </w:rPr>
-        <w:t xml:space="preserve">Florin </w:t>
-      </w:r>
-      <w:proofErr w:type="spellStart"/>
-      <w:r>
-        <w:rPr>
-          <w:rFonts w:ascii="Palatino Linotype" w:hAnsi="Palatino Linotype"/>
-        </w:rPr>
-        <w:t>Schwappach</w:t>
-      </w:r>
-      <w:proofErr w:type="spellEnd"/>
+        <w:t>Florin Schwappach</w:t>
+      </w:r>
     </w:p>
     <w:p>
       <w:pPr>
@@ -465,84 +457,77 @@
           <w:sz w:val="20"/>
           <w:highlight w:val="yellow"/>
         </w:rPr>
-        <w:t xml:space="preserve">Jonas </w:t>
-      </w:r>
-      <w:proofErr w:type="spellStart"/>
-      <w:r>
+        <w:t>Jonas Jelinski</w:t>
+      </w:r>
+    </w:p>
+    <w:p>
+      <w:pPr>
+        <w:pStyle w:val="TitelseiteText"/>
         <w:rPr>
           <w:rFonts w:ascii="Palatino Linotype" w:hAnsi="Palatino Linotype"/>
           <w:sz w:val="20"/>
           <w:highlight w:val="yellow"/>
         </w:rPr>
-        <w:t>Jelinski</w:t>
-      </w:r>
-      <w:proofErr w:type="spellEnd"/>
-    </w:p>
-    <w:p>
-      <w:pPr>
-        <w:pStyle w:val="TitelseiteText"/>
+      </w:pPr>
+      <w:r>
         <w:rPr>
           <w:rFonts w:ascii="Palatino Linotype" w:hAnsi="Palatino Linotype"/>
           <w:sz w:val="20"/>
           <w:highlight w:val="yellow"/>
         </w:rPr>
-      </w:pPr>
+        <w:t>Matrikelnummer</w:t>
+      </w:r>
       <w:r>
         <w:rPr>
           <w:rFonts w:ascii="Palatino Linotype" w:hAnsi="Palatino Linotype"/>
           <w:sz w:val="20"/>
           <w:highlight w:val="yellow"/>
         </w:rPr>
-        <w:t>Matrikelnummer</w:t>
-      </w:r>
-      <w:r>
+        <w:t>: 18 27 577</w:t>
+      </w:r>
+    </w:p>
+    <w:p>
+      <w:pPr>
+        <w:pStyle w:val="TitelseiteText"/>
         <w:rPr>
           <w:rFonts w:ascii="Palatino Linotype" w:hAnsi="Palatino Linotype"/>
           <w:sz w:val="20"/>
           <w:highlight w:val="yellow"/>
         </w:rPr>
-        <w:t>: 18 27 577</w:t>
-      </w:r>
-    </w:p>
-    <w:p>
-      <w:pPr>
-        <w:pStyle w:val="TitelseiteText"/>
+      </w:pPr>
+      <w:r>
         <w:rPr>
           <w:rFonts w:ascii="Palatino Linotype" w:hAnsi="Palatino Linotype"/>
           <w:sz w:val="20"/>
           <w:highlight w:val="yellow"/>
         </w:rPr>
-      </w:pPr>
-      <w:r>
+        <w:t>5. Semester B.A. Medieninformatik / Informationswissenschaft</w:t>
+      </w:r>
+    </w:p>
+    <w:p>
+      <w:pPr>
+        <w:pStyle w:val="TitelseiteText"/>
         <w:rPr>
           <w:rFonts w:ascii="Palatino Linotype" w:hAnsi="Palatino Linotype"/>
           <w:sz w:val="20"/>
           <w:highlight w:val="yellow"/>
-        </w:rPr>
-        <w:t>5. Semester B.A. Medieninformatik / Informationswissenschaft</w:t>
-      </w:r>
-    </w:p>
-    <w:p>
-      <w:pPr>
-        <w:pStyle w:val="TitelseiteText"/>
+          <w:lang w:val="da-DK"/>
+        </w:rPr>
+      </w:pPr>
+      <w:r>
+        <w:rPr>
+          <w:rFonts w:ascii="Palatino Linotype" w:hAnsi="Palatino Linotype"/>
+          <w:sz w:val="20"/>
+          <w:lang w:val="da-DK"/>
+        </w:rPr>
+        <w:t>E-Mail:</w:t>
+      </w:r>
+      <w:r>
         <w:rPr>
           <w:rFonts w:ascii="Palatino Linotype" w:hAnsi="Palatino Linotype"/>
           <w:sz w:val="20"/>
           <w:highlight w:val="yellow"/>
-        </w:rPr>
-      </w:pPr>
-      <w:r>
-        <w:rPr>
-          <w:rFonts w:ascii="Palatino Linotype" w:hAnsi="Palatino Linotype"/>
-          <w:sz w:val="20"/>
-        </w:rPr>
-        <w:t>E-Mail:</w:t>
-      </w:r>
-      <w:r>
-        <w:rPr>
-          <w:rFonts w:ascii="Palatino Linotype" w:hAnsi="Palatino Linotype"/>
-          <w:sz w:val="20"/>
-          <w:highlight w:val="yellow"/>
+          <w:lang w:val="da-DK"/>
         </w:rPr>
         <w:t xml:space="preserve"> </w:t>
       </w:r>
@@ -553,6 +538,7 @@
             <w:rFonts w:ascii="Palatino Linotype" w:hAnsi="Palatino Linotype"/>
             <w:sz w:val="20"/>
             <w:highlight w:val="yellow"/>
+            <w:lang w:val="da-DK"/>
           </w:rPr>
           <w:t>Jonas.Jelinski@stud.uni-regensburg.de</w:t>
         </w:r>
@@ -565,6 +551,7 @@
           <w:rFonts w:ascii="Palatino Linotype" w:hAnsi="Palatino Linotype"/>
           <w:sz w:val="20"/>
           <w:highlight w:val="yellow"/>
+          <w:lang w:val="da-DK"/>
         </w:rPr>
       </w:pPr>
     </w:p>
@@ -575,6 +562,7 @@
           <w:rFonts w:ascii="Palatino Linotype" w:hAnsi="Palatino Linotype"/>
           <w:sz w:val="20"/>
           <w:highlight w:val="yellow"/>
+          <w:lang w:val="da-DK"/>
         </w:rPr>
       </w:pPr>
       <w:r>
@@ -582,6 +570,7 @@
           <w:rFonts w:ascii="Palatino Linotype" w:hAnsi="Palatino Linotype"/>
           <w:sz w:val="20"/>
           <w:highlight w:val="yellow"/>
+          <w:lang w:val="da-DK"/>
         </w:rPr>
         <w:t>Ch</w:t>
       </w:r>
@@ -590,50 +579,45 @@
           <w:rFonts w:ascii="Palatino Linotype" w:hAnsi="Palatino Linotype"/>
           <w:sz w:val="20"/>
           <w:highlight w:val="yellow"/>
-        </w:rPr>
-        <w:t xml:space="preserve">ristian </w:t>
-      </w:r>
-      <w:proofErr w:type="spellStart"/>
+          <w:lang w:val="da-DK"/>
+        </w:rPr>
+        <w:t>ristian Lisi</w:t>
+      </w:r>
       <w:r>
         <w:rPr>
           <w:rFonts w:ascii="Palatino Linotype" w:hAnsi="Palatino Linotype"/>
           <w:sz w:val="20"/>
           <w:highlight w:val="yellow"/>
-        </w:rPr>
-        <w:t>Lisi</w:t>
-      </w:r>
-      <w:r>
+          <w:lang w:val="da-DK"/>
+        </w:rPr>
+        <w:t>k</w:t>
+      </w:r>
+    </w:p>
+    <w:p>
+      <w:pPr>
+        <w:pStyle w:val="TitelseiteText"/>
         <w:rPr>
           <w:rFonts w:ascii="Palatino Linotype" w:hAnsi="Palatino Linotype"/>
           <w:sz w:val="20"/>
           <w:highlight w:val="yellow"/>
-        </w:rPr>
-        <w:t>k</w:t>
-      </w:r>
-      <w:proofErr w:type="spellEnd"/>
-    </w:p>
-    <w:p>
-      <w:pPr>
-        <w:pStyle w:val="TitelseiteText"/>
+          <w:lang w:val="da-DK"/>
+        </w:rPr>
+      </w:pPr>
+      <w:r>
         <w:rPr>
           <w:rFonts w:ascii="Palatino Linotype" w:hAnsi="Palatino Linotype"/>
           <w:sz w:val="20"/>
           <w:highlight w:val="yellow"/>
-        </w:rPr>
-      </w:pPr>
+          <w:lang w:val="da-DK"/>
+        </w:rPr>
+        <w:t xml:space="preserve">Martrikelnummer: </w:t>
+      </w:r>
       <w:r>
         <w:rPr>
           <w:rFonts w:ascii="Palatino Linotype" w:hAnsi="Palatino Linotype"/>
           <w:sz w:val="20"/>
           <w:highlight w:val="yellow"/>
-        </w:rPr>
-        <w:t xml:space="preserve">Martrikelnummer: </w:t>
-      </w:r>
-      <w:r>
-        <w:rPr>
-          <w:rFonts w:ascii="Palatino Linotype" w:hAnsi="Palatino Linotype"/>
-          <w:sz w:val="20"/>
-          <w:highlight w:val="yellow"/>
+          <w:lang w:val="da-DK"/>
         </w:rPr>
         <w:t xml:space="preserve"> 18 677 00</w:t>
       </w:r>
@@ -2085,8 +2069,6 @@
         </w:r>
       </w:hyperlink>
     </w:p>
-    <w:bookmarkStart w:id="0" w:name="_GoBack"/>
-    <w:bookmarkEnd w:id="0"/>
     <w:p>
       <w:pPr>
         <w:pStyle w:val="Verzeichnis2"/>
@@ -2101,132 +2083,81 @@
           <w:szCs w:val="22"/>
         </w:rPr>
       </w:pPr>
-      <w:r>
-        <w:rPr>
-          <w:rStyle w:val="Hyperlink"/>
-          <w:rFonts w:eastAsiaTheme="majorEastAsia"/>
-          <w:noProof/>
-        </w:rPr>
-        <w:fldChar w:fldCharType="begin"/>
-      </w:r>
-      <w:r>
-        <w:rPr>
-          <w:rStyle w:val="Hyperlink"/>
-          <w:rFonts w:eastAsiaTheme="majorEastAsia"/>
-          <w:noProof/>
-        </w:rPr>
-        <w:instrText xml:space="preserve"> </w:instrText>
-      </w:r>
-      <w:r>
-        <w:rPr>
-          <w:noProof/>
-        </w:rPr>
-        <w:instrText>HYPERLINK \l "_Toc519783165"</w:instrText>
-      </w:r>
-      <w:r>
-        <w:rPr>
-          <w:rStyle w:val="Hyperlink"/>
-          <w:rFonts w:eastAsiaTheme="majorEastAsia"/>
-          <w:noProof/>
-        </w:rPr>
-        <w:instrText xml:space="preserve"> </w:instrText>
-      </w:r>
-      <w:r>
-        <w:rPr>
-          <w:rStyle w:val="Hyperlink"/>
-          <w:rFonts w:eastAsiaTheme="majorEastAsia"/>
-          <w:noProof/>
-        </w:rPr>
-      </w:r>
-      <w:r>
-        <w:rPr>
-          <w:rStyle w:val="Hyperlink"/>
-          <w:rFonts w:eastAsiaTheme="majorEastAsia"/>
-          <w:noProof/>
-        </w:rPr>
-        <w:fldChar w:fldCharType="separate"/>
-      </w:r>
-      <w:r>
-        <w:rPr>
-          <w:rStyle w:val="Hyperlink"/>
-          <w:rFonts w:eastAsiaTheme="majorEastAsia"/>
-          <w:noProof/>
-        </w:rPr>
-        <w:t>3.1</w:t>
-      </w:r>
-      <w:r>
-        <w:rPr>
-          <w:rFonts w:asciiTheme="minorHAnsi" w:eastAsiaTheme="minorEastAsia" w:hAnsiTheme="minorHAnsi" w:cstheme="minorBidi"/>
-          <w:noProof/>
-          <w:sz w:val="22"/>
-          <w:szCs w:val="22"/>
-        </w:rPr>
-        <w:tab/>
-      </w:r>
-      <w:r>
-        <w:rPr>
-          <w:rStyle w:val="Hyperlink"/>
-          <w:rFonts w:eastAsiaTheme="majorEastAsia"/>
-          <w:noProof/>
-        </w:rPr>
-        <w:t>index.html und css</w:t>
-      </w:r>
-      <w:r>
-        <w:rPr>
-          <w:noProof/>
-          <w:webHidden/>
-        </w:rPr>
-        <w:tab/>
-      </w:r>
-      <w:r>
-        <w:rPr>
-          <w:noProof/>
-          <w:webHidden/>
-        </w:rPr>
-        <w:fldChar w:fldCharType="begin"/>
-      </w:r>
-      <w:r>
-        <w:rPr>
-          <w:noProof/>
-          <w:webHidden/>
-        </w:rPr>
-        <w:instrText xml:space="preserve"> PAGEREF _Toc519783165 \h </w:instrText>
-      </w:r>
-      <w:r>
-        <w:rPr>
-          <w:noProof/>
-          <w:webHidden/>
-        </w:rPr>
-      </w:r>
-      <w:r>
-        <w:rPr>
-          <w:noProof/>
-          <w:webHidden/>
-        </w:rPr>
-        <w:fldChar w:fldCharType="separate"/>
-      </w:r>
-      <w:r>
-        <w:rPr>
-          <w:noProof/>
-          <w:webHidden/>
-        </w:rPr>
-        <w:t>8</w:t>
-      </w:r>
-      <w:r>
-        <w:rPr>
-          <w:noProof/>
-          <w:webHidden/>
-        </w:rPr>
-        <w:fldChar w:fldCharType="end"/>
-      </w:r>
-      <w:r>
-        <w:rPr>
-          <w:rStyle w:val="Hyperlink"/>
-          <w:rFonts w:eastAsiaTheme="majorEastAsia"/>
-          <w:noProof/>
-        </w:rPr>
-        <w:fldChar w:fldCharType="end"/>
-      </w:r>
+      <w:hyperlink w:anchor="_Toc519783165" w:history="1">
+        <w:r>
+          <w:rPr>
+            <w:rStyle w:val="Hyperlink"/>
+            <w:rFonts w:eastAsiaTheme="majorEastAsia"/>
+            <w:noProof/>
+          </w:rPr>
+          <w:t>3.1</w:t>
+        </w:r>
+        <w:r>
+          <w:rPr>
+            <w:rFonts w:asciiTheme="minorHAnsi" w:eastAsiaTheme="minorEastAsia" w:hAnsiTheme="minorHAnsi" w:cstheme="minorBidi"/>
+            <w:noProof/>
+            <w:sz w:val="22"/>
+            <w:szCs w:val="22"/>
+          </w:rPr>
+          <w:tab/>
+        </w:r>
+        <w:r>
+          <w:rPr>
+            <w:rStyle w:val="Hyperlink"/>
+            <w:rFonts w:eastAsiaTheme="majorEastAsia"/>
+            <w:noProof/>
+          </w:rPr>
+          <w:t>index.html und css</w:t>
+        </w:r>
+        <w:r>
+          <w:rPr>
+            <w:noProof/>
+            <w:webHidden/>
+          </w:rPr>
+          <w:tab/>
+        </w:r>
+        <w:r>
+          <w:rPr>
+            <w:noProof/>
+            <w:webHidden/>
+          </w:rPr>
+          <w:fldChar w:fldCharType="begin"/>
+        </w:r>
+        <w:r>
+          <w:rPr>
+            <w:noProof/>
+            <w:webHidden/>
+          </w:rPr>
+          <w:instrText xml:space="preserve"> PAGEREF _Toc519783165 \h </w:instrText>
+        </w:r>
+        <w:r>
+          <w:rPr>
+            <w:noProof/>
+            <w:webHidden/>
+          </w:rPr>
+        </w:r>
+        <w:r>
+          <w:rPr>
+            <w:noProof/>
+            <w:webHidden/>
+          </w:rPr>
+          <w:fldChar w:fldCharType="separate"/>
+        </w:r>
+        <w:r>
+          <w:rPr>
+            <w:noProof/>
+            <w:webHidden/>
+          </w:rPr>
+          <w:t>8</w:t>
+        </w:r>
+        <w:r>
+          <w:rPr>
+            <w:noProof/>
+            <w:webHidden/>
+          </w:rPr>
+          <w:fldChar w:fldCharType="end"/>
+        </w:r>
+      </w:hyperlink>
     </w:p>
     <w:p>
       <w:pPr>
@@ -2968,29 +2899,29 @@
         </w:rPr>
         <w:fldChar w:fldCharType="end"/>
       </w:r>
-      <w:bookmarkStart w:id="1" w:name="_Toc354659178"/>
-      <w:bookmarkStart w:id="2" w:name="_Toc354660357"/>
-      <w:bookmarkStart w:id="3" w:name="_Toc354660407"/>
-      <w:bookmarkStart w:id="4" w:name="_Toc354660468"/>
-      <w:bookmarkStart w:id="5" w:name="_Toc361142756"/>
-      <w:bookmarkStart w:id="6" w:name="_Toc361143689"/>
+      <w:bookmarkStart w:id="0" w:name="_Toc354659178"/>
+      <w:bookmarkStart w:id="1" w:name="_Toc354660357"/>
+      <w:bookmarkStart w:id="2" w:name="_Toc354660407"/>
+      <w:bookmarkStart w:id="3" w:name="_Toc354660468"/>
+      <w:bookmarkStart w:id="4" w:name="_Toc361142756"/>
+      <w:bookmarkStart w:id="5" w:name="_Toc361143689"/>
     </w:p>
     <w:p>
       <w:pPr>
         <w:pStyle w:val="berschrift1"/>
       </w:pPr>
-      <w:bookmarkStart w:id="7" w:name="_Toc519783151"/>
+      <w:bookmarkStart w:id="6" w:name="_Toc519783151"/>
+      <w:bookmarkEnd w:id="0"/>
       <w:bookmarkEnd w:id="1"/>
       <w:bookmarkEnd w:id="2"/>
       <w:bookmarkEnd w:id="3"/>
       <w:bookmarkEnd w:id="4"/>
       <w:bookmarkEnd w:id="5"/>
-      <w:bookmarkEnd w:id="6"/>
       <w:r>
         <w:lastRenderedPageBreak/>
         <w:t>Visuelle Kodierung der Daten</w:t>
       </w:r>
-      <w:bookmarkEnd w:id="7"/>
+      <w:bookmarkEnd w:id="6"/>
     </w:p>
     <w:p>
       <w:pPr>
@@ -3002,11 +2933,11 @@
       <w:pPr>
         <w:pStyle w:val="berschrift2"/>
       </w:pPr>
-      <w:bookmarkStart w:id="8" w:name="_Toc519783152"/>
+      <w:bookmarkStart w:id="7" w:name="_Toc519783152"/>
       <w:r>
         <w:t>Art der Daten</w:t>
       </w:r>
-      <w:bookmarkEnd w:id="8"/>
+      <w:bookmarkEnd w:id="7"/>
       <w:r>
         <w:tab/>
       </w:r>
@@ -3029,15 +2960,7 @@
         <w:t xml:space="preserve">Die Seite visualisiert Statistiken </w:t>
       </w:r>
       <w:r>
-        <w:t xml:space="preserve">des Federal Bureau </w:t>
-      </w:r>
-      <w:proofErr w:type="spellStart"/>
-      <w:r>
-        <w:t>of</w:t>
-      </w:r>
-      <w:proofErr w:type="spellEnd"/>
-      <w:r>
-        <w:t xml:space="preserve"> Investigation (FBI)</w:t>
+        <w:t>des Federal Bureau of Investigation (FBI)</w:t>
       </w:r>
       <w:r>
         <w:t xml:space="preserve"> der Vereinigten Staaten</w:t>
@@ -3116,14 +3039,14 @@
       <w:pPr>
         <w:pStyle w:val="berschrift2"/>
       </w:pPr>
-      <w:bookmarkStart w:id="9" w:name="_Toc519783153"/>
+      <w:bookmarkStart w:id="8" w:name="_Toc519783153"/>
       <w:r>
         <w:t>Kodierung der unterschiedlichen V</w:t>
       </w:r>
       <w:r>
         <w:t>erbrechensarten</w:t>
       </w:r>
-      <w:bookmarkEnd w:id="9"/>
+      <w:bookmarkEnd w:id="8"/>
     </w:p>
     <w:p>
       <w:pPr>
@@ -3168,7 +3091,7 @@
       <w:pPr>
         <w:pStyle w:val="berschrift2"/>
       </w:pPr>
-      <w:bookmarkStart w:id="10" w:name="_Toc519783154"/>
+      <w:bookmarkStart w:id="9" w:name="_Toc519783154"/>
       <w:r>
         <w:t>Kodierung der geographischen Verteilung</w:t>
       </w:r>
@@ -3181,7 +3104,7 @@
       <w:r>
         <w:t>brechen</w:t>
       </w:r>
-      <w:bookmarkEnd w:id="10"/>
+      <w:bookmarkEnd w:id="9"/>
     </w:p>
     <w:p>
       <w:pPr>
@@ -3268,12 +3191,12 @@
       <w:pPr>
         <w:pStyle w:val="berschrift2"/>
       </w:pPr>
-      <w:bookmarkStart w:id="11" w:name="_Toc519783155"/>
+      <w:bookmarkStart w:id="10" w:name="_Toc519783155"/>
       <w:r>
         <w:lastRenderedPageBreak/>
         <w:t>Kodierung der relativen Verteilung innerhalb eines Staates</w:t>
       </w:r>
-      <w:bookmarkEnd w:id="11"/>
+      <w:bookmarkEnd w:id="10"/>
     </w:p>
     <w:p>
       <w:pPr>
@@ -3293,27 +3216,14 @@
         <w:t xml:space="preserve"> </w:t>
       </w:r>
       <w:r>
-        <w:t xml:space="preserve">Diese relative Verteilung wird über einen </w:t>
-      </w:r>
-      <w:proofErr w:type="spellStart"/>
-      <w:r>
-        <w:t>Sunburst</w:t>
-      </w:r>
-      <w:proofErr w:type="spellEnd"/>
-      <w:r>
-        <w:t xml:space="preserve"> dargestellt. Je häufiger ein Verbrechen auftritt, desto größer ist das</w:t>
+        <w:t>Diese relative Verteilung wird über einen Sunburst dargestellt. Je häufiger ein Verbrechen auftritt, desto größer ist das</w:t>
       </w:r>
       <w:r>
         <w:t xml:space="preserve"> repräsentierende</w:t>
       </w:r>
       <w:r>
-        <w:t xml:space="preserve"> Stück des </w:t>
-      </w:r>
-      <w:proofErr w:type="spellStart"/>
-      <w:r>
-        <w:t>Sunbursts</w:t>
-      </w:r>
-      <w:proofErr w:type="spellEnd"/>
+        <w:t xml:space="preserve"> Stück des Sunbursts</w:t>
+      </w:r>
       <w:r>
         <w:t>.</w:t>
       </w:r>
@@ -3321,15 +3231,7 @@
         <w:t xml:space="preserve"> Der </w:t>
       </w:r>
       <w:r>
-        <w:t xml:space="preserve">innere Ring des </w:t>
-      </w:r>
-      <w:proofErr w:type="spellStart"/>
-      <w:r>
-        <w:t>Sunbursts</w:t>
-      </w:r>
-      <w:proofErr w:type="spellEnd"/>
-      <w:r>
-        <w:t xml:space="preserve"> zeigt das Verhältnis zwischen Eigentums – und Gewaltverbrechen an</w:t>
+        <w:t>innere Ring des Sunbursts zeigt das Verhältnis zwischen Eigentums – und Gewaltverbrechen an</w:t>
       </w:r>
       <w:r>
         <w:t>, der äußere Ring die einzel</w:t>
@@ -3444,7 +3346,7 @@
       <w:pPr>
         <w:pStyle w:val="berschrift2"/>
       </w:pPr>
-      <w:bookmarkStart w:id="12" w:name="_Toc519783156"/>
+      <w:bookmarkStart w:id="11" w:name="_Toc519783156"/>
       <w:r>
         <w:t xml:space="preserve">Kodierung der </w:t>
       </w:r>
@@ -3463,7 +3365,7 @@
       <w:r>
         <w:t>im Zeitverlauf</w:t>
       </w:r>
-      <w:bookmarkEnd w:id="12"/>
+      <w:bookmarkEnd w:id="11"/>
     </w:p>
     <w:p>
       <w:pPr>
@@ -3532,7 +3434,7 @@
       <w:pPr>
         <w:pStyle w:val="berschrift2"/>
       </w:pPr>
-      <w:bookmarkStart w:id="13" w:name="_Toc519783157"/>
+      <w:bookmarkStart w:id="12" w:name="_Toc519783157"/>
       <w:r>
         <w:t>Kodierung der Korrelation von Ve</w:t>
       </w:r>
@@ -3542,7 +3444,7 @@
       <w:r>
         <w:t>brechen</w:t>
       </w:r>
-      <w:bookmarkEnd w:id="13"/>
+      <w:bookmarkEnd w:id="12"/>
     </w:p>
     <w:p>
       <w:pPr>
@@ -3734,14 +3636,14 @@
       <w:pPr>
         <w:pStyle w:val="berschrift2"/>
       </w:pPr>
-      <w:bookmarkStart w:id="14" w:name="_Toc519783158"/>
+      <w:bookmarkStart w:id="13" w:name="_Toc519783158"/>
       <w:r>
         <w:t>Ver</w:t>
       </w:r>
       <w:r>
         <w:t>hältnis der Verbrechenskategorien</w:t>
       </w:r>
-      <w:bookmarkEnd w:id="14"/>
+      <w:bookmarkEnd w:id="13"/>
     </w:p>
     <w:p>
       <w:pPr>
@@ -3815,24 +3717,11 @@
         <w:t xml:space="preserve"> </w:t>
       </w:r>
       <w:r>
-        <w:t xml:space="preserve">der </w:t>
-      </w:r>
-      <w:proofErr w:type="spellStart"/>
-      <w:r>
-        <w:t>Kategorierelationen</w:t>
-      </w:r>
-      <w:proofErr w:type="spellEnd"/>
-      <w:r>
-        <w:t xml:space="preserve"> graphisch dargestellt. </w:t>
-      </w:r>
-      <w:r>
-        <w:t xml:space="preserve">Die Normalisierte Relation der </w:t>
-      </w:r>
-      <w:proofErr w:type="spellStart"/>
-      <w:r>
-        <w:t>Kategorierelationen</w:t>
-      </w:r>
-      <w:proofErr w:type="spellEnd"/>
+        <w:t xml:space="preserve">der Kategorierelationen graphisch dargestellt. </w:t>
+      </w:r>
+      <w:r>
+        <w:t>Die Normalisierte Relation der Kategorierelationen</w:t>
+      </w:r>
       <w:r>
         <w:t xml:space="preserve"> (NR)</w:t>
       </w:r>
@@ -3861,15 +3750,7 @@
         <w:t xml:space="preserve"> 0 steht für die niedrigste gemessene Relation </w:t>
       </w:r>
       <w:r>
-        <w:t>(</w:t>
-      </w:r>
-      <w:proofErr w:type="spellStart"/>
-      <w:r>
-        <w:t>minQ</w:t>
-      </w:r>
-      <w:proofErr w:type="spellEnd"/>
-      <w:r>
-        <w:t>)</w:t>
+        <w:t>(minQ)</w:t>
       </w:r>
       <w:r>
         <w:t xml:space="preserve"> </w:t>
@@ -3881,15 +3762,7 @@
         <w:t xml:space="preserve"> </w:t>
       </w:r>
       <w:r>
-        <w:t>(</w:t>
-      </w:r>
-      <w:proofErr w:type="spellStart"/>
-      <w:r>
-        <w:t>maxQ</w:t>
-      </w:r>
-      <w:proofErr w:type="spellEnd"/>
-      <w:r>
-        <w:t>)</w:t>
+        <w:t>(maxQ)</w:t>
       </w:r>
       <w:r>
         <w:t>.</w:t>
@@ -3916,62 +3789,25 @@
         <w:t>Q = G/E;</w:t>
       </w:r>
       <w:r>
+        <w:t xml:space="preserve"> d</w:t>
+      </w:r>
+      <w:r>
+        <w:t>elta</w:t>
+      </w:r>
+      <w:r>
+        <w:t xml:space="preserve"> = maxQ – minQ;</w:t>
+      </w:r>
+      <w:r>
         <w:t xml:space="preserve"> </w:t>
       </w:r>
-      <w:proofErr w:type="spellStart"/>
-      <w:r>
-        <w:t>d</w:t>
-      </w:r>
-      <w:r>
-        <w:t>elta</w:t>
-      </w:r>
-      <w:proofErr w:type="spellEnd"/>
-      <w:r>
-        <w:t xml:space="preserve"> = </w:t>
-      </w:r>
-      <w:proofErr w:type="spellStart"/>
-      <w:r>
-        <w:t>maxQ</w:t>
-      </w:r>
-      <w:proofErr w:type="spellEnd"/>
-      <w:r>
-        <w:t xml:space="preserve"> – </w:t>
-      </w:r>
-      <w:proofErr w:type="spellStart"/>
-      <w:r>
-        <w:t>minQ</w:t>
-      </w:r>
-      <w:proofErr w:type="spellEnd"/>
-      <w:r>
-        <w:t>;</w:t>
-      </w:r>
-      <w:r>
-        <w:t xml:space="preserve"> </w:t>
-      </w:r>
       <w:r>
         <w:t xml:space="preserve">NR = </w:t>
       </w:r>
       <w:r>
-        <w:t>(Q -</w:t>
-      </w:r>
-      <w:proofErr w:type="spellStart"/>
-      <w:r>
-        <w:t>minQ</w:t>
-      </w:r>
-      <w:proofErr w:type="spellEnd"/>
-      <w:r>
-        <w:t>)</w:t>
-      </w:r>
-      <w:r>
-        <w:t xml:space="preserve">/ </w:t>
-      </w:r>
-      <w:proofErr w:type="spellStart"/>
-      <w:r>
-        <w:t>delta</w:t>
-      </w:r>
-      <w:proofErr w:type="spellEnd"/>
-      <w:r>
-        <w:t>;</w:t>
+        <w:t>(Q -minQ)</w:t>
+      </w:r>
+      <w:r>
+        <w:t>/ delta;</w:t>
       </w:r>
     </w:p>
     <w:p>
@@ -4246,12 +4082,12 @@
       <w:pPr>
         <w:pStyle w:val="berschrift1"/>
       </w:pPr>
-      <w:bookmarkStart w:id="15" w:name="_Toc519783159"/>
+      <w:bookmarkStart w:id="14" w:name="_Toc519783159"/>
       <w:r>
         <w:lastRenderedPageBreak/>
         <w:t>Dokumentation der explorativen Möglichkeiten</w:t>
       </w:r>
-      <w:bookmarkEnd w:id="15"/>
+      <w:bookmarkEnd w:id="14"/>
     </w:p>
     <w:p>
       <w:r>
@@ -4270,23 +4106,7 @@
         <w:t>“</w:t>
       </w:r>
       <w:r>
-        <w:t>(</w:t>
-      </w:r>
-      <w:proofErr w:type="spellStart"/>
-      <w:r>
-        <w:t>Preim</w:t>
-      </w:r>
-      <w:proofErr w:type="spellEnd"/>
-      <w:r>
-        <w:t xml:space="preserve"> &amp; </w:t>
-      </w:r>
-      <w:proofErr w:type="spellStart"/>
-      <w:r>
-        <w:t>Dachselt</w:t>
-      </w:r>
-      <w:proofErr w:type="spellEnd"/>
-      <w:r>
-        <w:t>,</w:t>
+        <w:t>(Preim &amp; Dachselt,</w:t>
       </w:r>
       <w:r>
         <w:t xml:space="preserve"> </w:t>
@@ -4313,15 +4133,7 @@
         <w:t>for</w:t>
       </w:r>
       <w:r>
-        <w:t>mationssuche“ (</w:t>
-      </w:r>
-      <w:proofErr w:type="spellStart"/>
-      <w:r>
-        <w:t>Shneiderman</w:t>
-      </w:r>
-      <w:proofErr w:type="spellEnd"/>
-      <w:r>
-        <w:t xml:space="preserve"> </w:t>
+        <w:t xml:space="preserve">mationssuche“ (Shneiderman </w:t>
       </w:r>
       <w:r>
         <w:t xml:space="preserve">, </w:t>
@@ -4394,77 +4206,72 @@
       <w:pPr>
         <w:pStyle w:val="berschrift2"/>
       </w:pPr>
-      <w:bookmarkStart w:id="16" w:name="_Toc519783160"/>
-      <w:proofErr w:type="spellStart"/>
-      <w:r>
-        <w:t>Map</w:t>
-      </w:r>
-      <w:proofErr w:type="spellEnd"/>
-      <w:r>
-        <w:t>-Seite</w:t>
+      <w:bookmarkStart w:id="15" w:name="_Toc519783160"/>
+      <w:r>
+        <w:t>Map-Seite</w:t>
+      </w:r>
+      <w:bookmarkEnd w:id="15"/>
+    </w:p>
+    <w:p>
+      <w:r>
+        <w:t xml:space="preserve">Beim Öffnen der Seite bekommt der Nutzer sofort einen Überblick über den gesamten Informationsraum, indem er einen Überblick über die Karte der USA erhält. </w:t>
+      </w:r>
+      <w:r>
+        <w:t>Er kann Informationen filtern, indem er die Timeline zur Auswahl d</w:t>
+      </w:r>
+      <w:r>
+        <w:t>es Jahres oder das Dro</w:t>
+      </w:r>
+      <w:r>
+        <w:t>p</w:t>
+      </w:r>
+      <w:r>
+        <w:t>do</w:t>
+      </w:r>
+      <w:r>
+        <w:t>wn-Menü zur Auswahl des Verbrechens erhält.</w:t>
+      </w:r>
+      <w:r>
+        <w:t xml:space="preserve"> Durch das Klicken auf einen Staat erhält der Nutzer Details zu den einzelnem Staat, indem ein Pop-Up Menü mit Details angezeigt wird.</w:t>
+      </w:r>
+    </w:p>
+    <w:p/>
+    <w:p>
+      <w:pPr>
+        <w:pStyle w:val="berschrift2"/>
+      </w:pPr>
+      <w:bookmarkStart w:id="16" w:name="_Toc519783161"/>
+      <w:r>
+        <w:t>Zeitverlauf</w:t>
       </w:r>
       <w:bookmarkEnd w:id="16"/>
     </w:p>
     <w:p>
       <w:r>
-        <w:t xml:space="preserve">Beim Öffnen der Seite bekommt der Nutzer sofort einen Überblick über den gesamten Informationsraum, indem er einen Überblick über die Karte der USA erhält. </w:t>
-      </w:r>
-      <w:r>
-        <w:t>Er kann Informationen filtern, indem er die Timeline zur Auswahl d</w:t>
-      </w:r>
-      <w:r>
-        <w:t>es Jahres oder das Dro</w:t>
-      </w:r>
-      <w:r>
-        <w:t>p</w:t>
-      </w:r>
-      <w:r>
-        <w:t>do</w:t>
-      </w:r>
-      <w:r>
-        <w:t>wn-Menü zur Auswahl des Verbrechens erhält.</w:t>
-      </w:r>
-      <w:r>
-        <w:t xml:space="preserve"> Durch das Klicken auf einen Staat erhält der Nutzer Details zu den einzelnem Staat, indem ein Pop-Up Menü mit Details angezeigt wird.</w:t>
-      </w:r>
-    </w:p>
-    <w:p/>
+        <w:t xml:space="preserve">Der Zeitverlauf </w:t>
+      </w:r>
+      <w:r>
+        <w:t xml:space="preserve">gibt einen schnellen Überblick über die Menge aller Verbrechen </w:t>
+      </w:r>
+      <w:r>
+        <w:t xml:space="preserve">über mehrere Jahre hinweg. </w:t>
+      </w:r>
+      <w:r>
+        <w:t xml:space="preserve">Der Nutzer kann mittels des Mausrads zoomen, um eine Untermenge der Daten genauer betrachten zu können. </w:t>
+      </w:r>
+      <w:r>
+        <w:t>Mittels der zweier Dropdown-Menüs kann der Nutzer zwischen den einzelnen Staaten wechseln und uninteressante Verbrechen herausfiltern.</w:t>
+      </w:r>
+    </w:p>
     <w:p>
       <w:pPr>
         <w:pStyle w:val="berschrift2"/>
       </w:pPr>
-      <w:bookmarkStart w:id="17" w:name="_Toc519783161"/>
-      <w:r>
-        <w:t>Zeitverlauf</w:t>
+      <w:bookmarkStart w:id="17" w:name="_Toc519783162"/>
+      <w:r>
+        <w:t>Korrelationen</w:t>
       </w:r>
       <w:bookmarkEnd w:id="17"/>
-    </w:p>
-    <w:p>
-      <w:r>
-        <w:t xml:space="preserve">Der Zeitverlauf </w:t>
-      </w:r>
-      <w:r>
-        <w:t xml:space="preserve">gibt einen schnellen Überblick über die Menge aller Verbrechen </w:t>
-      </w:r>
-      <w:r>
-        <w:t xml:space="preserve">über mehrere Jahre hinweg. </w:t>
-      </w:r>
-      <w:r>
-        <w:t xml:space="preserve">Der Nutzer kann mittels des Mausrads zoomen, um eine Untermenge der Daten genauer betrachten zu können. </w:t>
-      </w:r>
-      <w:r>
-        <w:t>Mittels der zweier Dropdown-Menüs kann der Nutzer zwischen den einzelnen Staaten wechseln und uninteressante Verbrechen herausfiltern.</w:t>
-      </w:r>
-    </w:p>
-    <w:p>
-      <w:pPr>
-        <w:pStyle w:val="berschrift2"/>
-      </w:pPr>
-      <w:bookmarkStart w:id="18" w:name="_Toc519783162"/>
-      <w:r>
-        <w:t>Korrelationen</w:t>
-      </w:r>
-      <w:bookmarkEnd w:id="18"/>
     </w:p>
     <w:p>
       <w:r>
@@ -4493,15 +4300,7 @@
         <w:t>er zu betrachten.</w:t>
       </w:r>
       <w:r>
-        <w:t xml:space="preserve"> Durch das </w:t>
-      </w:r>
-      <w:proofErr w:type="spellStart"/>
-      <w:r>
-        <w:t>Hovern</w:t>
-      </w:r>
-      <w:proofErr w:type="spellEnd"/>
-      <w:r>
-        <w:t xml:space="preserve"> über die Linie zwischen zwei Kreisen, kann der Nutzer sich Details zu der Korrelation anzeigen lassen.</w:t>
+        <w:t xml:space="preserve"> Durch das Hovern über die Linie zwischen zwei Kreisen, kann der Nutzer sich Details zu der Korrelation anzeigen lassen.</w:t>
       </w:r>
     </w:p>
     <w:p/>
@@ -4509,11 +4308,11 @@
       <w:pPr>
         <w:pStyle w:val="berschrift2"/>
       </w:pPr>
-      <w:bookmarkStart w:id="19" w:name="_Toc519783163"/>
+      <w:bookmarkStart w:id="18" w:name="_Toc519783163"/>
       <w:r>
         <w:t>Universum-Seite</w:t>
       </w:r>
-      <w:bookmarkEnd w:id="19"/>
+      <w:bookmarkEnd w:id="18"/>
     </w:p>
     <w:p>
       <w:r>
@@ -4538,15 +4337,7 @@
         <w:t>Über den Zeitstrahl kann der Nutzer das Jahr auswählen, für das er sich interessiert.</w:t>
       </w:r>
       <w:r>
-        <w:t xml:space="preserve"> . Durch </w:t>
-      </w:r>
-      <w:proofErr w:type="spellStart"/>
-      <w:r>
-        <w:t>Hovern</w:t>
-      </w:r>
-      <w:proofErr w:type="spellEnd"/>
-      <w:r>
-        <w:t xml:space="preserve"> über einen Planeten wird der Name des Staates angezeigt, um Details der Verteilung zu erhalten.</w:t>
+        <w:t xml:space="preserve"> . Durch Hovern über einen Planeten wird der Name des Staates angezeigt, um Details der Verteilung zu erhalten.</w:t>
       </w:r>
       <w:r>
         <w:t xml:space="preserve"> </w:t>
@@ -4568,207 +4359,166 @@
       <w:pPr>
         <w:pStyle w:val="berschrift1"/>
       </w:pPr>
-      <w:bookmarkStart w:id="20" w:name="_Toc519783164"/>
+      <w:bookmarkStart w:id="19" w:name="_Toc519783164"/>
       <w:r>
         <w:t>Dokumentation der Softwarearchitektur</w:t>
       </w:r>
+      <w:bookmarkEnd w:id="19"/>
+    </w:p>
+    <w:p>
+      <w:r>
+        <w:t>Di</w:t>
+      </w:r>
+      <w:r>
+        <w:t xml:space="preserve">e </w:t>
+      </w:r>
+      <w:r>
+        <w:t>Softwarea</w:t>
+      </w:r>
+      <w:r>
+        <w:t>rchitektur ist eine Mischung</w:t>
+      </w:r>
+      <w:r>
+        <w:t xml:space="preserve"> aus dem klassi</w:t>
+      </w:r>
+      <w:r>
+        <w:t>s</w:t>
+      </w:r>
+      <w:r>
+        <w:t>chen MVC-Pattern und</w:t>
+      </w:r>
+      <w:r>
+        <w:t xml:space="preserve"> </w:t>
+      </w:r>
+      <w:r>
+        <w:t xml:space="preserve"> </w:t>
+      </w:r>
+      <w:r>
+        <w:t xml:space="preserve">dem </w:t>
+      </w:r>
+      <w:r>
+        <w:t>Pattern</w:t>
+      </w:r>
+      <w:r>
+        <w:t>, welches Redux verwendet</w:t>
+      </w:r>
+      <w:r>
+        <w:rPr>
+          <w:rStyle w:val="Funotenzeichen"/>
+        </w:rPr>
+        <w:footnoteReference w:id="1"/>
+      </w:r>
+      <w:r>
+        <w:t>.</w:t>
+      </w:r>
+    </w:p>
+    <w:p>
+      <w:pPr>
+        <w:pStyle w:val="berschrift2"/>
+      </w:pPr>
+      <w:bookmarkStart w:id="20" w:name="_Toc519783165"/>
+      <w:r>
+        <w:t>i</w:t>
+      </w:r>
+      <w:r>
+        <w:t>ndex</w:t>
+      </w:r>
+      <w:r>
+        <w:t>.html</w:t>
+      </w:r>
+      <w:r>
+        <w:t xml:space="preserve"> und </w:t>
+      </w:r>
+      <w:r>
+        <w:t>css</w:t>
+      </w:r>
       <w:bookmarkEnd w:id="20"/>
     </w:p>
     <w:p>
       <w:r>
-        <w:t>Di</w:t>
-      </w:r>
-      <w:r>
-        <w:t xml:space="preserve">e </w:t>
-      </w:r>
-      <w:r>
-        <w:t>Softwarea</w:t>
-      </w:r>
-      <w:r>
-        <w:t>rchitektur ist eine Mischung</w:t>
-      </w:r>
-      <w:r>
-        <w:t xml:space="preserve"> aus dem klassi</w:t>
-      </w:r>
-      <w:r>
-        <w:t>s</w:t>
-      </w:r>
-      <w:r>
-        <w:t>chen MVC-Pattern und</w:t>
+        <w:t>Die</w:t>
       </w:r>
       <w:r>
         <w:t xml:space="preserve"> </w:t>
       </w:r>
       <w:r>
-        <w:t xml:space="preserve"> </w:t>
-      </w:r>
-      <w:r>
-        <w:t xml:space="preserve">dem </w:t>
-      </w:r>
-      <w:r>
-        <w:t>Pattern</w:t>
-      </w:r>
-      <w:r>
-        <w:t xml:space="preserve">, welches </w:t>
-      </w:r>
-      <w:proofErr w:type="spellStart"/>
-      <w:r>
-        <w:t>Redux</w:t>
-      </w:r>
-      <w:proofErr w:type="spellEnd"/>
-      <w:r>
-        <w:t xml:space="preserve"> verwendet</w:t>
+        <w:rPr>
+          <w:rFonts w:ascii="Courier New" w:hAnsi="Courier New" w:cs="Courier New"/>
+        </w:rPr>
+        <w:t>index</w:t>
+      </w:r>
+      <w:r>
+        <w:t>.</w:t>
+      </w:r>
+      <w:r>
+        <w:rPr>
+          <w:rFonts w:ascii="Courier New" w:hAnsi="Courier New" w:cs="Courier New"/>
+        </w:rPr>
+        <w:t>html</w:t>
+      </w:r>
+      <w:r>
+        <w:t xml:space="preserve"> Datei gibt die Grun</w:t>
+      </w:r>
+      <w:r>
+        <w:t>d</w:t>
+      </w:r>
+      <w:r>
+        <w:t>struktu</w:t>
+      </w:r>
+      <w:r>
+        <w:t xml:space="preserve">r der Website durch HTML-Tags vor. </w:t>
+      </w:r>
+      <w:r>
+        <w:t>Die css-Datei</w:t>
+      </w:r>
+      <w:r>
+        <w:t xml:space="preserve"> stellt die css-Klassen, um das Layout genauer zu definieren.</w:t>
+      </w:r>
+    </w:p>
+    <w:p>
+      <w:pPr>
+        <w:pStyle w:val="berschrift2"/>
+      </w:pPr>
+      <w:bookmarkStart w:id="21" w:name="_Toc519783166"/>
+      <w:r>
+        <w:t>Charts</w:t>
+      </w:r>
+      <w:r>
+        <w:t xml:space="preserve"> und Pages</w:t>
+      </w:r>
+      <w:bookmarkEnd w:id="21"/>
+    </w:p>
+    <w:p>
+      <w:r>
+        <w:t xml:space="preserve">Die </w:t>
+      </w:r>
+      <w:r>
+        <w:t xml:space="preserve">Komponenten der </w:t>
+      </w:r>
+      <w:r>
+        <w:t>einzelnen Seiten werden in Javascript</w:t>
+      </w:r>
+      <w:r>
+        <w:t xml:space="preserve"> geschrieben. </w:t>
+      </w:r>
+      <w:r>
+        <w:t>Die Hauptmodule sind Charts und Pages. Charts sind Klassen</w:t>
       </w:r>
       <w:r>
         <w:rPr>
           <w:rStyle w:val="Funotenzeichen"/>
         </w:rPr>
-        <w:footnoteReference w:id="1"/>
-      </w:r>
-      <w:r>
-        <w:t>.</w:t>
-      </w:r>
-    </w:p>
-    <w:p>
-      <w:pPr>
-        <w:pStyle w:val="berschrift2"/>
-      </w:pPr>
-      <w:bookmarkStart w:id="21" w:name="_Toc519783165"/>
-      <w:r>
-        <w:t>i</w:t>
-      </w:r>
-      <w:r>
-        <w:t>ndex</w:t>
-      </w:r>
-      <w:r>
-        <w:t>.html</w:t>
-      </w:r>
-      <w:r>
-        <w:t xml:space="preserve"> und </w:t>
-      </w:r>
-      <w:proofErr w:type="spellStart"/>
-      <w:r>
-        <w:t>css</w:t>
-      </w:r>
-      <w:bookmarkEnd w:id="21"/>
-      <w:proofErr w:type="spellEnd"/>
-    </w:p>
-    <w:p>
-      <w:r>
-        <w:t>Die</w:t>
-      </w:r>
-      <w:r>
-        <w:t xml:space="preserve"> </w:t>
+        <w:footnoteReference w:id="2"/>
+      </w:r>
+      <w:r>
+        <w:t xml:space="preserve">, deren Instanzen Daten visualisieren, zum Beispiel in der Form eines Sunbursts. Jede dieser Chart-Klassen erbt von der Klasse </w:t>
       </w:r>
       <w:r>
         <w:rPr>
           <w:rFonts w:ascii="Courier New" w:hAnsi="Courier New" w:cs="Courier New"/>
         </w:rPr>
-        <w:t>index</w:t>
-      </w:r>
-      <w:r>
-        <w:t>.</w:t>
-      </w:r>
-      <w:r>
-        <w:rPr>
-          <w:rFonts w:ascii="Courier New" w:hAnsi="Courier New" w:cs="Courier New"/>
-        </w:rPr>
-        <w:t>html</w:t>
-      </w:r>
-      <w:r>
-        <w:t xml:space="preserve"> Datei gibt die Grun</w:t>
-      </w:r>
-      <w:r>
-        <w:t>d</w:t>
-      </w:r>
-      <w:r>
-        <w:t>struktu</w:t>
-      </w:r>
-      <w:r>
-        <w:t xml:space="preserve">r der Website durch HTML-Tags vor. </w:t>
-      </w:r>
-      <w:r>
-        <w:t xml:space="preserve">Die </w:t>
-      </w:r>
-      <w:proofErr w:type="spellStart"/>
-      <w:r>
-        <w:t>css</w:t>
-      </w:r>
-      <w:proofErr w:type="spellEnd"/>
-      <w:r>
-        <w:t>-Datei</w:t>
-      </w:r>
-      <w:r>
-        <w:t xml:space="preserve"> stellt die </w:t>
-      </w:r>
-      <w:proofErr w:type="spellStart"/>
-      <w:r>
-        <w:t>css</w:t>
-      </w:r>
-      <w:proofErr w:type="spellEnd"/>
-      <w:r>
-        <w:t>-Klassen, um das Layout genauer zu definieren.</w:t>
-      </w:r>
-    </w:p>
-    <w:p>
-      <w:pPr>
-        <w:pStyle w:val="berschrift2"/>
-      </w:pPr>
-      <w:bookmarkStart w:id="22" w:name="_Toc519783166"/>
-      <w:r>
-        <w:t>Charts</w:t>
-      </w:r>
-      <w:r>
-        <w:t xml:space="preserve"> und Pages</w:t>
-      </w:r>
-      <w:bookmarkEnd w:id="22"/>
-    </w:p>
-    <w:p>
-      <w:r>
-        <w:t xml:space="preserve">Die </w:t>
-      </w:r>
-      <w:r>
-        <w:t xml:space="preserve">Komponenten der </w:t>
-      </w:r>
-      <w:r>
-        <w:t xml:space="preserve">einzelnen Seiten werden in </w:t>
-      </w:r>
-      <w:proofErr w:type="spellStart"/>
-      <w:r>
-        <w:t>Javascript</w:t>
-      </w:r>
-      <w:proofErr w:type="spellEnd"/>
-      <w:r>
-        <w:t xml:space="preserve"> geschrieben. </w:t>
-      </w:r>
-      <w:r>
-        <w:t>Die Hauptmodule sind Charts und Pages. Charts sind Klassen</w:t>
-      </w:r>
-      <w:r>
-        <w:rPr>
-          <w:rStyle w:val="Funotenzeichen"/>
-        </w:rPr>
-        <w:footnoteReference w:id="2"/>
-      </w:r>
-      <w:r>
-        <w:t xml:space="preserve">, deren Instanzen Daten visualisieren, zum Beispiel in der Form eines </w:t>
-      </w:r>
-      <w:proofErr w:type="spellStart"/>
-      <w:r>
-        <w:t>Sunbursts</w:t>
-      </w:r>
-      <w:proofErr w:type="spellEnd"/>
-      <w:r>
-        <w:t xml:space="preserve">. Jede dieser Chart-Klassen erbt von der Klasse </w:t>
-      </w:r>
-      <w:proofErr w:type="spellStart"/>
-      <w:r>
-        <w:rPr>
-          <w:rFonts w:ascii="Courier New" w:hAnsi="Courier New" w:cs="Courier New"/>
-        </w:rPr>
         <w:t>MagicCircle</w:t>
       </w:r>
-      <w:proofErr w:type="spellEnd"/>
       <w:r>
         <w:t xml:space="preserve">. Pages sind </w:t>
       </w:r>
@@ -4840,146 +4590,124 @@
       <w:pPr>
         <w:pStyle w:val="berschrift2"/>
       </w:pPr>
-      <w:bookmarkStart w:id="23" w:name="_Toc519783167"/>
-      <w:proofErr w:type="spellStart"/>
+      <w:bookmarkStart w:id="22" w:name="_Toc519783167"/>
       <w:r>
         <w:t>htmlElements</w:t>
       </w:r>
+      <w:bookmarkEnd w:id="22"/>
+    </w:p>
+    <w:p>
+      <w:r>
+        <w:t xml:space="preserve">Die einzelnen Charts </w:t>
+      </w:r>
+      <w:r>
+        <w:t>greifen auf die Objekte des N</w:t>
+      </w:r>
+      <w:r>
+        <w:t xml:space="preserve">amespaces </w:t>
+      </w:r>
+      <w:r>
+        <w:rPr>
+          <w:rFonts w:ascii="Courier New" w:hAnsi="Courier New" w:cs="Courier New"/>
+        </w:rPr>
+        <w:t>htmlElements</w:t>
+      </w:r>
+      <w:r>
+        <w:t xml:space="preserve"> zu. </w:t>
+      </w:r>
+      <w:r>
+        <w:t>Darin befinden sich für jeden einzelnen Chart hinterlegt relevante Variablen, wie die Breit</w:t>
+      </w:r>
+      <w:r>
+        <w:t>e</w:t>
+      </w:r>
+      <w:r>
+        <w:t xml:space="preserve"> </w:t>
+      </w:r>
+      <w:r>
+        <w:t xml:space="preserve">und Höhe oder der </w:t>
+      </w:r>
+      <w:r>
+        <w:t>Containertyp</w:t>
+      </w:r>
+      <w:r>
+        <w:t>, z.B.</w:t>
+      </w:r>
+      <w:r>
+        <w:t xml:space="preserve"> </w:t>
+      </w:r>
+      <w:r>
+        <w:rPr>
+          <w:rFonts w:ascii="Courier New" w:hAnsi="Courier New" w:cs="Courier New"/>
+        </w:rPr>
+        <w:t>SVG</w:t>
+      </w:r>
+      <w:r>
+        <w:t>, indem der Chart dargestellt werden soll.</w:t>
+      </w:r>
+      <w:r>
+        <w:t xml:space="preserve"> </w:t>
+      </w:r>
+    </w:p>
+    <w:p>
+      <w:pPr>
+        <w:pStyle w:val="berschrift2"/>
+      </w:pPr>
+      <w:bookmarkStart w:id="23" w:name="_Toc519783168"/>
+      <w:r>
+        <w:t>Store</w:t>
+      </w:r>
       <w:bookmarkEnd w:id="23"/>
-      <w:proofErr w:type="spellEnd"/>
-    </w:p>
-    <w:p>
-      <w:r>
-        <w:t xml:space="preserve">Die einzelnen Charts </w:t>
-      </w:r>
-      <w:r>
-        <w:t xml:space="preserve">greifen auf die Objekte des </w:t>
-      </w:r>
-      <w:proofErr w:type="spellStart"/>
-      <w:r>
-        <w:t>N</w:t>
-      </w:r>
-      <w:r>
-        <w:t>amespaces</w:t>
-      </w:r>
-      <w:proofErr w:type="spellEnd"/>
-      <w:r>
-        <w:t xml:space="preserve"> </w:t>
-      </w:r>
-      <w:proofErr w:type="spellStart"/>
+    </w:p>
+    <w:p>
+      <w:r>
+        <w:t>Die Daten welche die Charts br</w:t>
+      </w:r>
+      <w:r>
+        <w:t>auchen, um die Informationen dar</w:t>
+      </w:r>
+      <w:r>
+        <w:t xml:space="preserve">zustellen befinden sich im Ordner Store. </w:t>
+      </w:r>
+      <w:r>
+        <w:t xml:space="preserve">Dazu zählen unter anderem die csv-Datei </w:t>
+      </w:r>
       <w:r>
         <w:rPr>
           <w:rFonts w:ascii="Courier New" w:hAnsi="Courier New" w:cs="Courier New"/>
         </w:rPr>
-        <w:t>htmlElements</w:t>
-      </w:r>
-      <w:proofErr w:type="spellEnd"/>
-      <w:r>
-        <w:t xml:space="preserve"> zu. </w:t>
-      </w:r>
-      <w:r>
-        <w:t>Darin befinden sich für jeden einzelnen Chart hinterlegt relevante Variablen, wie die Breit</w:t>
+        <w:t>crimeCorrelation</w:t>
+      </w:r>
+      <w:r>
+        <w:rPr>
+          <w:rFonts w:ascii="Courier New" w:hAnsi="Courier New" w:cs="Courier New"/>
+        </w:rPr>
+        <w:t>.csv</w:t>
+      </w:r>
+      <w:r>
+        <w:t>, welche die Korrelationen zwischen den einzelnen Verbrechen im Tab</w:t>
       </w:r>
       <w:r>
         <w:t>e</w:t>
       </w:r>
       <w:r>
-        <w:t xml:space="preserve"> </w:t>
-      </w:r>
-      <w:r>
-        <w:t xml:space="preserve">und Höhe oder der </w:t>
-      </w:r>
-      <w:r>
-        <w:t>Containertyp</w:t>
-      </w:r>
-      <w:r>
-        <w:t>, z.B.</w:t>
-      </w:r>
-      <w:r>
-        <w:t xml:space="preserve"> </w:t>
+        <w:t xml:space="preserve">llenformat enthält oder die JSON-Datei </w:t>
       </w:r>
       <w:r>
         <w:rPr>
           <w:rFonts w:ascii="Courier New" w:hAnsi="Courier New" w:cs="Courier New"/>
         </w:rPr>
-        <w:t>SVG</w:t>
-      </w:r>
-      <w:r>
-        <w:t>, indem der Chart dargestellt werden soll.</w:t>
-      </w:r>
-      <w:r>
-        <w:t xml:space="preserve"> </w:t>
-      </w:r>
-    </w:p>
-    <w:p>
-      <w:pPr>
-        <w:pStyle w:val="berschrift2"/>
-      </w:pPr>
-      <w:bookmarkStart w:id="24" w:name="_Toc519783168"/>
-      <w:r>
-        <w:t>Store</w:t>
-      </w:r>
-      <w:bookmarkEnd w:id="24"/>
-    </w:p>
-    <w:p>
-      <w:r>
-        <w:t>Die Daten welche die Charts br</w:t>
-      </w:r>
-      <w:r>
-        <w:t>auchen, um die Informationen dar</w:t>
-      </w:r>
-      <w:r>
-        <w:t xml:space="preserve">zustellen befinden sich im Ordner Store. </w:t>
-      </w:r>
-      <w:r>
-        <w:t xml:space="preserve">Dazu zählen unter anderem die </w:t>
-      </w:r>
-      <w:proofErr w:type="spellStart"/>
-      <w:r>
-        <w:t>csv</w:t>
-      </w:r>
-      <w:proofErr w:type="spellEnd"/>
-      <w:r>
-        <w:t xml:space="preserve">-Datei </w:t>
+        <w:t>crimes</w:t>
+      </w:r>
+      <w:r>
+        <w:t>.</w:t>
       </w:r>
       <w:r>
         <w:rPr>
           <w:rFonts w:ascii="Courier New" w:hAnsi="Courier New" w:cs="Courier New"/>
         </w:rPr>
-        <w:t>crimeCorrelation</w:t>
-      </w:r>
-      <w:r>
-        <w:rPr>
-          <w:rFonts w:ascii="Courier New" w:hAnsi="Courier New" w:cs="Courier New"/>
-        </w:rPr>
-        <w:t>.csv</w:t>
-      </w:r>
-      <w:r>
-        <w:t>, welche die Korrelationen zwischen den einzelnen Verbrechen im Tab</w:t>
-      </w:r>
-      <w:r>
-        <w:t>e</w:t>
-      </w:r>
-      <w:r>
-        <w:t xml:space="preserve">llenformat enthält oder die JSON-Datei </w:t>
-      </w:r>
-      <w:proofErr w:type="spellStart"/>
-      <w:r>
-        <w:rPr>
-          <w:rFonts w:ascii="Courier New" w:hAnsi="Courier New" w:cs="Courier New"/>
-        </w:rPr>
-        <w:t>crimes</w:t>
-      </w:r>
-      <w:r>
-        <w:t>.</w:t>
-      </w:r>
-      <w:r>
-        <w:rPr>
-          <w:rFonts w:ascii="Courier New" w:hAnsi="Courier New" w:cs="Courier New"/>
-        </w:rPr>
         <w:t>json</w:t>
       </w:r>
-      <w:proofErr w:type="spellEnd"/>
       <w:r>
         <w:t xml:space="preserve">, welche alle relevanten Daten der FBI-Kriminalstatistik im JSON-Format </w:t>
       </w:r>
@@ -4993,15 +4721,7 @@
         <w:t xml:space="preserve">fen direkt auf diese Dateien zu. Ebenfalls enthält der </w:t>
       </w:r>
       <w:r>
-        <w:t xml:space="preserve">Store die </w:t>
-      </w:r>
-      <w:proofErr w:type="spellStart"/>
-      <w:r>
-        <w:t>Config</w:t>
-      </w:r>
-      <w:proofErr w:type="spellEnd"/>
-      <w:r>
-        <w:t xml:space="preserve">-Datei </w:t>
+        <w:t xml:space="preserve">Store die Config-Datei </w:t>
       </w:r>
       <w:r>
         <w:rPr>
@@ -5085,44 +4805,20 @@
       <w:r>
         <w:t xml:space="preserve">Zum Beispiel greift die Funktion </w:t>
       </w:r>
-      <w:proofErr w:type="spellStart"/>
       <w:r>
         <w:rPr>
           <w:rFonts w:ascii="Courier New" w:hAnsi="Courier New" w:cs="Courier New"/>
         </w:rPr>
         <w:t>getCrimeColor</w:t>
       </w:r>
-      <w:proofErr w:type="spellEnd"/>
       <w:r>
         <w:rPr>
           <w:rFonts w:ascii="Courier New" w:hAnsi="Courier New" w:cs="Courier New"/>
         </w:rPr>
-        <w:t>(</w:t>
-      </w:r>
-      <w:proofErr w:type="spellStart"/>
-      <w:r>
-        <w:rPr>
-          <w:rFonts w:ascii="Courier New" w:hAnsi="Courier New" w:cs="Courier New"/>
-        </w:rPr>
-        <w:t>crime</w:t>
-      </w:r>
-      <w:proofErr w:type="spellEnd"/>
-      <w:r>
-        <w:rPr>
-          <w:rFonts w:ascii="Courier New" w:hAnsi="Courier New" w:cs="Courier New"/>
-        </w:rPr>
-        <w:t>)</w:t>
-      </w:r>
-      <w:r>
-        <w:t xml:space="preserve"> auf die </w:t>
-      </w:r>
-      <w:proofErr w:type="spellStart"/>
-      <w:r>
-        <w:t>config</w:t>
-      </w:r>
-      <w:proofErr w:type="spellEnd"/>
-      <w:r>
-        <w:t xml:space="preserve">-Datei zu und gibt die Farbe </w:t>
+        <w:t>(crime)</w:t>
+      </w:r>
+      <w:r>
+        <w:t xml:space="preserve"> auf die config-Datei zu und gibt die Farbe </w:t>
       </w:r>
       <w:r>
         <w:t xml:space="preserve">zurück, welche für ein </w:t>
@@ -5275,36 +4971,18 @@
       <w:pPr>
         <w:pStyle w:val="berschrift2"/>
       </w:pPr>
-      <w:bookmarkStart w:id="25" w:name="_Toc519783169"/>
-      <w:proofErr w:type="spellStart"/>
+      <w:bookmarkStart w:id="24" w:name="_Toc519783169"/>
       <w:r>
         <w:t>Statemachine</w:t>
       </w:r>
-      <w:bookmarkEnd w:id="25"/>
-      <w:proofErr w:type="spellEnd"/>
-    </w:p>
-    <w:p>
-      <w:r>
-        <w:t xml:space="preserve">Die einzelnen Seiten werden in einer </w:t>
-      </w:r>
-      <w:proofErr w:type="spellStart"/>
-      <w:r>
-        <w:t>StateMachine</w:t>
-      </w:r>
-      <w:proofErr w:type="spellEnd"/>
-      <w:r>
-        <w:t xml:space="preserve"> verwaltet. </w:t>
-      </w:r>
-      <w:r>
-        <w:t xml:space="preserve">In der Klasse </w:t>
-      </w:r>
-      <w:proofErr w:type="spellStart"/>
-      <w:r>
-        <w:t>StateMachine</w:t>
-      </w:r>
-      <w:proofErr w:type="spellEnd"/>
-      <w:r>
-        <w:t xml:space="preserve"> werden die Instanzen der Seiten erstellt. </w:t>
+      <w:bookmarkEnd w:id="24"/>
+    </w:p>
+    <w:p>
+      <w:r>
+        <w:t xml:space="preserve">Die einzelnen Seiten werden in einer StateMachine verwaltet. </w:t>
+      </w:r>
+      <w:r>
+        <w:t xml:space="preserve">In der Klasse StateMachine werden die Instanzen der Seiten erstellt. </w:t>
       </w:r>
       <w:r>
         <w:t xml:space="preserve">In jedem Zustand wird eine andere Seite dargestellt. </w:t>
@@ -5312,176 +4990,111 @@
       <w:r>
         <w:t xml:space="preserve">Der Zustand wird mittels der Methode </w:t>
       </w:r>
-      <w:proofErr w:type="spellStart"/>
       <w:r>
         <w:rPr>
           <w:rFonts w:ascii="Courier New" w:hAnsi="Courier New" w:cs="Courier New"/>
         </w:rPr>
-        <w:t>switchState</w:t>
-      </w:r>
-      <w:proofErr w:type="spellEnd"/>
+        <w:t>switchState(state)</w:t>
+      </w:r>
+      <w:r>
+        <w:t xml:space="preserve"> </w:t>
+      </w:r>
+      <w:r>
+        <w:t>gewechselt.</w:t>
+      </w:r>
+    </w:p>
+    <w:p>
+      <w:r>
+        <w:t xml:space="preserve">Die Instanz der StateMachine befindet sich  in der Datei </w:t>
+      </w:r>
       <w:r>
         <w:rPr>
           <w:rFonts w:ascii="Courier New" w:hAnsi="Courier New" w:cs="Courier New"/>
         </w:rPr>
-        <w:t>(</w:t>
-      </w:r>
-      <w:proofErr w:type="spellStart"/>
+        <w:t>components.js</w:t>
+      </w:r>
       <w:r>
         <w:rPr>
           <w:rFonts w:ascii="Courier New" w:hAnsi="Courier New" w:cs="Courier New"/>
         </w:rPr>
-        <w:t>state</w:t>
-      </w:r>
-      <w:proofErr w:type="spellEnd"/>
+        <w:t>.</w:t>
+      </w:r>
       <w:r>
         <w:rPr>
           <w:rFonts w:ascii="Courier New" w:hAnsi="Courier New" w:cs="Courier New"/>
         </w:rPr>
-        <w:t>)</w:t>
+        <w:br/>
+      </w:r>
+      <w:r>
+        <w:t xml:space="preserve">In der Datei </w:t>
+      </w:r>
+      <w:r>
+        <w:rPr>
+          <w:rFonts w:ascii="Courier New" w:hAnsi="Courier New" w:cs="Courier New"/>
+        </w:rPr>
+        <w:t>action.js</w:t>
+      </w:r>
+      <w:r>
+        <w:t xml:space="preserve"> befinden sich die Funktionen, welche </w:t>
+      </w:r>
+      <w:r>
+        <w:rPr>
+          <w:rFonts w:ascii="Courier New" w:hAnsi="Courier New" w:cs="Courier New"/>
+        </w:rPr>
+        <w:t>switchState(state)</w:t>
+      </w:r>
+      <w:r>
+        <w:t xml:space="preserve"> mit unterschiedlichen Zuständen als Param</w:t>
+      </w:r>
+      <w:r>
+        <w:t>e</w:t>
+      </w:r>
+      <w:r>
+        <w:t>ter aufrufen</w:t>
+      </w:r>
+      <w:r>
+        <w:t xml:space="preserve"> und somit die StateMachine</w:t>
+      </w:r>
+      <w:r>
+        <w:t xml:space="preserve"> in einen neuen Zustand versetzen</w:t>
+      </w:r>
+      <w:r>
+        <w:t>.</w:t>
       </w:r>
       <w:r>
         <w:t xml:space="preserve"> </w:t>
       </w:r>
       <w:r>
-        <w:t>gewechselt.</w:t>
-      </w:r>
-    </w:p>
-    <w:p>
-      <w:r>
-        <w:t xml:space="preserve">Die Instanz der </w:t>
-      </w:r>
-      <w:proofErr w:type="spellStart"/>
-      <w:r>
-        <w:t>StateMachine</w:t>
-      </w:r>
-      <w:proofErr w:type="spellEnd"/>
-      <w:r>
-        <w:t xml:space="preserve"> befindet sich  in der Datei </w:t>
+        <w:t xml:space="preserve">Diese Actions werden in der Datei </w:t>
       </w:r>
       <w:r>
         <w:rPr>
           <w:rFonts w:ascii="Courier New" w:hAnsi="Courier New" w:cs="Courier New"/>
         </w:rPr>
-        <w:t>components.js</w:t>
-      </w:r>
-      <w:r>
-        <w:rPr>
-          <w:rFonts w:ascii="Courier New" w:hAnsi="Courier New" w:cs="Courier New"/>
-        </w:rPr>
-        <w:t>.</w:t>
-      </w:r>
-      <w:r>
-        <w:rPr>
-          <w:rFonts w:ascii="Courier New" w:hAnsi="Courier New" w:cs="Courier New"/>
-        </w:rPr>
-        <w:br/>
-      </w:r>
-      <w:r>
-        <w:t xml:space="preserve">In der Datei </w:t>
-      </w:r>
-      <w:r>
-        <w:rPr>
-          <w:rFonts w:ascii="Courier New" w:hAnsi="Courier New" w:cs="Courier New"/>
-        </w:rPr>
-        <w:t>action.js</w:t>
-      </w:r>
-      <w:r>
-        <w:t xml:space="preserve"> befinden sich die Funktionen, welche </w:t>
-      </w:r>
-      <w:proofErr w:type="spellStart"/>
-      <w:r>
-        <w:rPr>
-          <w:rFonts w:ascii="Courier New" w:hAnsi="Courier New" w:cs="Courier New"/>
-        </w:rPr>
-        <w:t>switchState</w:t>
-      </w:r>
-      <w:proofErr w:type="spellEnd"/>
-      <w:r>
-        <w:rPr>
-          <w:rFonts w:ascii="Courier New" w:hAnsi="Courier New" w:cs="Courier New"/>
-        </w:rPr>
-        <w:t>(</w:t>
-      </w:r>
-      <w:proofErr w:type="spellStart"/>
-      <w:r>
-        <w:rPr>
-          <w:rFonts w:ascii="Courier New" w:hAnsi="Courier New" w:cs="Courier New"/>
-        </w:rPr>
-        <w:t>state</w:t>
-      </w:r>
-      <w:proofErr w:type="spellEnd"/>
-      <w:r>
-        <w:rPr>
-          <w:rFonts w:ascii="Courier New" w:hAnsi="Courier New" w:cs="Courier New"/>
-        </w:rPr>
-        <w:t>)</w:t>
-      </w:r>
-      <w:r>
-        <w:t xml:space="preserve"> mit unterschiedlichen Zuständen als Param</w:t>
+        <w:t>listener.js</w:t>
+      </w:r>
+      <w:r>
+        <w:t xml:space="preserve"> aufgerufen. In dieser Datei werden die DOM-Elemente mit Click-Listenern ausgestattet.</w:t>
+      </w:r>
+      <w:r>
+        <w:t xml:space="preserve"> Soba</w:t>
+      </w:r>
+      <w:r>
+        <w:t xml:space="preserve">ld ein DOM-Element geklickt wird, wird </w:t>
+      </w:r>
+      <w:r>
+        <w:t>die passende Seite darg</w:t>
       </w:r>
       <w:r>
         <w:t>e</w:t>
       </w:r>
       <w:r>
-        <w:t>ter aufrufen</w:t>
-      </w:r>
-      <w:r>
-        <w:t xml:space="preserve"> und somit die </w:t>
-      </w:r>
-      <w:proofErr w:type="spellStart"/>
-      <w:r>
-        <w:t>StateMachine</w:t>
-      </w:r>
-      <w:proofErr w:type="spellEnd"/>
-      <w:r>
-        <w:t xml:space="preserve"> in einen neuen Zustand versetzen</w:t>
-      </w:r>
-      <w:r>
-        <w:t>.</w:t>
+        <w:t xml:space="preserve">stellt, indem </w:t>
       </w:r>
       <w:r>
         <w:t xml:space="preserve"> </w:t>
       </w:r>
       <w:r>
-        <w:t xml:space="preserve">Diese Actions werden in der Datei </w:t>
-      </w:r>
-      <w:r>
-        <w:rPr>
-          <w:rFonts w:ascii="Courier New" w:hAnsi="Courier New" w:cs="Courier New"/>
-        </w:rPr>
-        <w:t>listener.js</w:t>
-      </w:r>
-      <w:r>
-        <w:t xml:space="preserve"> aufgerufen. In dieser Datei werden die DOM-Elemente mit Click-</w:t>
-      </w:r>
-      <w:proofErr w:type="spellStart"/>
-      <w:r>
-        <w:t>Listenern</w:t>
-      </w:r>
-      <w:proofErr w:type="spellEnd"/>
-      <w:r>
-        <w:t xml:space="preserve"> ausgestattet.</w:t>
-      </w:r>
-      <w:r>
-        <w:t xml:space="preserve"> Soba</w:t>
-      </w:r>
-      <w:r>
-        <w:t xml:space="preserve">ld ein DOM-Element geklickt wird, wird </w:t>
-      </w:r>
-      <w:r>
-        <w:t>die passende Seite darg</w:t>
-      </w:r>
-      <w:r>
-        <w:t>e</w:t>
-      </w:r>
-      <w:r>
-        <w:t xml:space="preserve">stellt, indem </w:t>
-      </w:r>
-      <w:r>
-        <w:t xml:space="preserve"> </w:t>
-      </w:r>
-      <w:r>
         <w:t xml:space="preserve">die </w:t>
       </w:r>
       <w:r>
@@ -5491,15 +5104,7 @@
         <w:t>n</w:t>
       </w:r>
       <w:r>
-        <w:t xml:space="preserve">de Action aufgerufen wird und die </w:t>
-      </w:r>
-      <w:proofErr w:type="spellStart"/>
-      <w:r>
-        <w:t>StateMachine</w:t>
-      </w:r>
-      <w:proofErr w:type="spellEnd"/>
-      <w:r>
-        <w:t xml:space="preserve"> den Zustand wechselt.</w:t>
+        <w:t>de Action aufgerufen wird und die StateMachine den Zustand wechselt.</w:t>
       </w:r>
       <w:r>
         <w:t xml:space="preserve"> </w:t>
@@ -5521,8 +5126,8 @@
       </w:pPr>
     </w:p>
     <w:p>
-      <w:bookmarkStart w:id="26" w:name="_Toc519768218"/>
-      <w:bookmarkStart w:id="27" w:name="_Toc519782990"/>
+      <w:bookmarkStart w:id="25" w:name="_Toc519768218"/>
+      <w:bookmarkStart w:id="26" w:name="_Toc519782990"/>
       <w:r>
         <w:rPr>
           <w:noProof/>
@@ -5576,8 +5181,8 @@
           </wp:inline>
         </w:drawing>
       </w:r>
+      <w:bookmarkEnd w:id="25"/>
       <w:bookmarkEnd w:id="26"/>
-      <w:bookmarkEnd w:id="27"/>
     </w:p>
     <w:p>
       <w:pPr>
@@ -5621,15 +5226,7 @@
         <w:t xml:space="preserve"> Der Aufruf der Seiten</w:t>
       </w:r>
       <w:r>
-        <w:t xml:space="preserve"> erfolgt nach dem Observer-</w:t>
-      </w:r>
-      <w:proofErr w:type="spellStart"/>
-      <w:r>
-        <w:t>Listener</w:t>
-      </w:r>
-      <w:proofErr w:type="spellEnd"/>
-      <w:r>
-        <w:t xml:space="preserve"> Pattern.</w:t>
+        <w:t xml:space="preserve"> erfolgt nach dem Observer-Listener Pattern.</w:t>
       </w:r>
     </w:p>
     <w:p>
@@ -5649,16 +5246,11 @@
       <w:pPr>
         <w:pStyle w:val="berschrift2"/>
       </w:pPr>
-      <w:bookmarkStart w:id="28" w:name="_Toc519783170"/>
-      <w:r>
-        <w:t>Zuordnung der Pages zum DOM-</w:t>
-      </w:r>
-      <w:proofErr w:type="spellStart"/>
-      <w:r>
-        <w:t>ELement</w:t>
-      </w:r>
-      <w:bookmarkEnd w:id="28"/>
-      <w:proofErr w:type="spellEnd"/>
+      <w:bookmarkStart w:id="27" w:name="_Toc519783170"/>
+      <w:r>
+        <w:t>Zuordnung der Pages zum DOM-ELement</w:t>
+      </w:r>
+      <w:bookmarkEnd w:id="27"/>
     </w:p>
     <w:p>
       <w:r>
@@ -5676,83 +5268,47 @@
       <w:r>
         <w:t xml:space="preserve">. Diese </w:t>
       </w:r>
-      <w:proofErr w:type="spellStart"/>
       <w:r>
         <w:rPr>
           <w:rFonts w:ascii="Courier New" w:hAnsi="Courier New" w:cs="Courier New"/>
         </w:rPr>
         <w:t>id</w:t>
       </w:r>
-      <w:proofErr w:type="spellEnd"/>
       <w:r>
         <w:t xml:space="preserve"> gibt sie an ihre Charts weiter. Die </w:t>
       </w:r>
-      <w:proofErr w:type="spellStart"/>
       <w:r>
         <w:rPr>
           <w:rFonts w:ascii="Courier New" w:hAnsi="Courier New" w:cs="Courier New"/>
         </w:rPr>
-        <w:t>id</w:t>
-      </w:r>
-      <w:proofErr w:type="spellEnd"/>
+        <w:t xml:space="preserve">id </w:t>
+      </w:r>
+      <w:r>
+        <w:t xml:space="preserve">ist die </w:t>
+      </w:r>
       <w:r>
         <w:rPr>
           <w:rFonts w:ascii="Courier New" w:hAnsi="Courier New" w:cs="Courier New"/>
         </w:rPr>
-        <w:t xml:space="preserve"> </w:t>
-      </w:r>
-      <w:r>
-        <w:t xml:space="preserve">ist die </w:t>
-      </w:r>
-      <w:proofErr w:type="spellStart"/>
+        <w:t>css-id</w:t>
+      </w:r>
+      <w:r>
+        <w:t xml:space="preserve"> des DOM-Elements. Mittels der </w:t>
+      </w:r>
       <w:r>
         <w:rPr>
           <w:rFonts w:ascii="Courier New" w:hAnsi="Courier New" w:cs="Courier New"/>
         </w:rPr>
-        <w:t>css-id</w:t>
-      </w:r>
-      <w:proofErr w:type="spellEnd"/>
-      <w:r>
-        <w:t xml:space="preserve"> des DOM-Elements. Mittels der </w:t>
-      </w:r>
-      <w:proofErr w:type="spellStart"/>
+        <w:t>commonfunctions</w:t>
+      </w:r>
+      <w:r>
+        <w:t xml:space="preserve">-Methode </w:t>
+      </w:r>
       <w:r>
         <w:rPr>
           <w:rFonts w:ascii="Courier New" w:hAnsi="Courier New" w:cs="Courier New"/>
         </w:rPr>
-        <w:t>commonfunctions</w:t>
-      </w:r>
-      <w:proofErr w:type="spellEnd"/>
-      <w:r>
-        <w:t xml:space="preserve">-Methode </w:t>
-      </w:r>
-      <w:proofErr w:type="spellStart"/>
-      <w:r>
-        <w:rPr>
-          <w:rFonts w:ascii="Courier New" w:hAnsi="Courier New" w:cs="Courier New"/>
-        </w:rPr>
-        <w:t>getPageById</w:t>
-      </w:r>
-      <w:proofErr w:type="spellEnd"/>
-      <w:r>
-        <w:rPr>
-          <w:rFonts w:ascii="Courier New" w:hAnsi="Courier New" w:cs="Courier New"/>
-        </w:rPr>
-        <w:t>(</w:t>
-      </w:r>
-      <w:proofErr w:type="spellStart"/>
-      <w:r>
-        <w:rPr>
-          <w:rFonts w:ascii="Courier New" w:hAnsi="Courier New" w:cs="Courier New"/>
-        </w:rPr>
-        <w:t>id</w:t>
-      </w:r>
-      <w:proofErr w:type="spellEnd"/>
-      <w:r>
-        <w:rPr>
-          <w:rFonts w:ascii="Courier New" w:hAnsi="Courier New" w:cs="Courier New"/>
-        </w:rPr>
-        <w:t>)</w:t>
+        <w:t>getPageById(id)</w:t>
       </w:r>
       <w:r>
         <w:t xml:space="preserve"> wird das DOM-Element herausgesucht und geladen.</w:t>
@@ -5861,38 +5417,23 @@
         <w:fldChar w:fldCharType="end"/>
       </w:r>
       <w:r>
-        <w:t xml:space="preserve"> Die Zuordnung der Elemente zum DOM-Container erfolgt mittels einer </w:t>
-      </w:r>
-      <w:proofErr w:type="spellStart"/>
-      <w:r>
-        <w:t>id</w:t>
-      </w:r>
-      <w:proofErr w:type="spellEnd"/>
+        <w:t xml:space="preserve"> Die Zuordnung der Elemente zum DOM-Container erfolgt mittels einer id</w:t>
+      </w:r>
     </w:p>
     <w:p>
       <w:pPr>
         <w:pStyle w:val="berschrift2"/>
       </w:pPr>
-      <w:bookmarkStart w:id="29" w:name="_Toc519783171"/>
-      <w:proofErr w:type="spellStart"/>
+      <w:bookmarkStart w:id="28" w:name="_Toc519783171"/>
       <w:r>
         <w:lastRenderedPageBreak/>
         <w:t>Scriptloader</w:t>
       </w:r>
-      <w:bookmarkEnd w:id="29"/>
-      <w:proofErr w:type="spellEnd"/>
-    </w:p>
-    <w:p>
-      <w:r>
-        <w:t xml:space="preserve">Das </w:t>
-      </w:r>
-      <w:proofErr w:type="spellStart"/>
-      <w:r>
-        <w:t>Scriptloader</w:t>
-      </w:r>
-      <w:proofErr w:type="spellEnd"/>
-      <w:r>
-        <w:t xml:space="preserve">-Modul </w:t>
+      <w:bookmarkEnd w:id="28"/>
+    </w:p>
+    <w:p>
+      <w:r>
+        <w:t xml:space="preserve">Das Scriptloader-Modul </w:t>
       </w:r>
       <w:r>
         <w:t xml:space="preserve"> </w:t>
@@ -5936,14 +5477,12 @@
       <w:r>
         <w:t xml:space="preserve"> In der Methode </w:t>
       </w:r>
-      <w:proofErr w:type="spellStart"/>
       <w:r>
         <w:rPr>
           <w:rFonts w:ascii="Courier New" w:hAnsi="Courier New" w:cs="Courier New"/>
         </w:rPr>
         <w:t>loadObjectsAfterWaitingForScripts</w:t>
       </w:r>
-      <w:proofErr w:type="spellEnd"/>
       <w:r>
         <w:rPr>
           <w:rFonts w:ascii="Courier New" w:hAnsi="Courier New" w:cs="Courier New"/>
@@ -5954,15 +5493,7 @@
         <w:t xml:space="preserve"> </w:t>
       </w:r>
       <w:r>
-        <w:t xml:space="preserve">ist ein </w:t>
-      </w:r>
-      <w:proofErr w:type="spellStart"/>
-      <w:r>
-        <w:t>Timer</w:t>
-      </w:r>
-      <w:proofErr w:type="spellEnd"/>
-      <w:r>
-        <w:t xml:space="preserve"> hinterlegt. </w:t>
+        <w:t xml:space="preserve">ist ein Timer hinterlegt. </w:t>
       </w:r>
       <w:r>
         <w:t xml:space="preserve">Ist er vorbei </w:t>
@@ -5986,15 +5517,7 @@
         <w:t xml:space="preserve"> </w:t>
       </w:r>
       <w:r>
-        <w:t xml:space="preserve"> Der </w:t>
-      </w:r>
-      <w:proofErr w:type="spellStart"/>
-      <w:r>
-        <w:t>Scriptloader</w:t>
-      </w:r>
-      <w:proofErr w:type="spellEnd"/>
-      <w:r>
-        <w:t xml:space="preserve"> </w:t>
+        <w:t xml:space="preserve"> Der Scriptloader </w:t>
       </w:r>
       <w:r>
         <w:t xml:space="preserve">wird in der </w:t>
@@ -6112,11 +5635,9 @@
               <w:pStyle w:val="Folgeabsatz"/>
               <w:ind w:firstLine="0"/>
             </w:pPr>
-            <w:proofErr w:type="spellStart"/>
             <w:r>
               <w:t>htmlelements</w:t>
             </w:r>
-            <w:proofErr w:type="spellEnd"/>
           </w:p>
         </w:tc>
         <w:tc>
@@ -6150,11 +5671,9 @@
               <w:pStyle w:val="Folgeabsatz"/>
               <w:ind w:firstLine="0"/>
             </w:pPr>
-            <w:proofErr w:type="spellStart"/>
             <w:r>
               <w:t>StateMachine</w:t>
             </w:r>
-            <w:proofErr w:type="spellEnd"/>
           </w:p>
         </w:tc>
         <w:tc>
@@ -6167,23 +5686,7 @@
               <w:ind w:firstLine="0"/>
             </w:pPr>
             <w:r>
-              <w:t xml:space="preserve">Enthält </w:t>
-            </w:r>
-            <w:proofErr w:type="spellStart"/>
-            <w:r>
-              <w:t>StateMachine</w:t>
-            </w:r>
-            <w:proofErr w:type="spellEnd"/>
-            <w:r>
-              <w:t xml:space="preserve">, Components, </w:t>
-            </w:r>
-            <w:proofErr w:type="spellStart"/>
-            <w:r>
-              <w:t>Listener</w:t>
-            </w:r>
-            <w:proofErr w:type="spellEnd"/>
-            <w:r>
-              <w:t>, Actions</w:t>
+              <w:t>Enthält StateMachine, Components, Listener, Actions</w:t>
             </w:r>
           </w:p>
         </w:tc>
@@ -6215,13 +5718,8 @@
             <w:r>
               <w:t xml:space="preserve">Enthält  </w:t>
             </w:r>
-            <w:proofErr w:type="spellStart"/>
-            <w:r>
-              <w:t>ScriptLoader</w:t>
-            </w:r>
-            <w:proofErr w:type="spellEnd"/>
-            <w:r>
-              <w:t xml:space="preserve"> und Pfade zu den Scripts</w:t>
+            <w:r>
+              <w:t>ScriptLoader und Pfade zu den Scripts</w:t>
             </w:r>
           </w:p>
           <w:p>
@@ -6266,26 +5764,10 @@
               <w:t>Enthält Daten</w:t>
             </w:r>
             <w:r>
-              <w:t xml:space="preserve">, </w:t>
-            </w:r>
-            <w:proofErr w:type="spellStart"/>
-            <w:r>
-              <w:t>Config</w:t>
-            </w:r>
-            <w:proofErr w:type="spellEnd"/>
-            <w:r>
-              <w:t xml:space="preserve"> -</w:t>
-            </w:r>
-            <w:r>
-              <w:t xml:space="preserve"> und </w:t>
-            </w:r>
-            <w:proofErr w:type="spellStart"/>
-            <w:r>
-              <w:t>css</w:t>
-            </w:r>
-            <w:proofErr w:type="spellEnd"/>
-            <w:r>
-              <w:t xml:space="preserve"> Datei</w:t>
+              <w:t>, Config -</w:t>
+            </w:r>
+            <w:r>
+              <w:t xml:space="preserve"> und css Datei</w:t>
             </w:r>
           </w:p>
         </w:tc>
@@ -6300,14 +5782,12 @@
               <w:pStyle w:val="Folgeabsatz"/>
               <w:ind w:firstLine="0"/>
             </w:pPr>
-            <w:proofErr w:type="spellStart"/>
             <w:r>
               <w:t>L</w:t>
             </w:r>
             <w:r>
               <w:t>ibs</w:t>
             </w:r>
-            <w:proofErr w:type="spellEnd"/>
           </w:p>
         </w:tc>
         <w:tc>
@@ -6379,11 +5859,11 @@
       <w:pPr>
         <w:pStyle w:val="berschrift1"/>
       </w:pPr>
-      <w:bookmarkStart w:id="30" w:name="_Toc519783172"/>
+      <w:bookmarkStart w:id="29" w:name="_Toc519783172"/>
       <w:r>
         <w:t>Aufgabeaufteilung</w:t>
       </w:r>
-      <w:bookmarkEnd w:id="30"/>
+      <w:bookmarkEnd w:id="29"/>
     </w:p>
     <w:p>
       <w:pPr>
@@ -6442,13 +5922,8 @@
             </w:pPr>
             <w:r>
               <w:lastRenderedPageBreak/>
-              <w:t>.</w:t>
-            </w:r>
-            <w:proofErr w:type="spellStart"/>
-            <w:r>
-              <w:t>html</w:t>
-            </w:r>
-            <w:proofErr w:type="spellEnd"/>
+              <w:t>.html</w:t>
+            </w:r>
           </w:p>
         </w:tc>
         <w:tc>
@@ -6477,13 +5952,8 @@
               <w:ind w:firstLine="0"/>
             </w:pPr>
             <w:r>
-              <w:t>.</w:t>
-            </w:r>
-            <w:proofErr w:type="spellStart"/>
-            <w:r>
-              <w:t>css</w:t>
-            </w:r>
-            <w:proofErr w:type="spellEnd"/>
+              <w:t>.css</w:t>
+            </w:r>
           </w:p>
         </w:tc>
         <w:tc>
@@ -6586,13 +6056,8 @@
               <w:ind w:firstLine="0"/>
             </w:pPr>
             <w:r>
-              <w:t xml:space="preserve">Jonas </w:t>
-            </w:r>
-            <w:proofErr w:type="spellStart"/>
-            <w:r>
-              <w:t>Jelinski</w:t>
-            </w:r>
-            <w:proofErr w:type="spellEnd"/>
+              <w:t>Jonas Jelinski</w:t>
+            </w:r>
           </w:p>
         </w:tc>
       </w:tr>
@@ -6621,13 +6086,8 @@
               <w:ind w:firstLine="0"/>
             </w:pPr>
             <w:r>
-              <w:t xml:space="preserve">Jonas </w:t>
-            </w:r>
-            <w:proofErr w:type="spellStart"/>
-            <w:r>
-              <w:t>Jelinski</w:t>
-            </w:r>
-            <w:proofErr w:type="spellEnd"/>
+              <w:t>Jonas Jelinski</w:t>
+            </w:r>
           </w:p>
         </w:tc>
       </w:tr>
@@ -6659,13 +6119,8 @@
               <w:ind w:firstLine="0"/>
             </w:pPr>
             <w:r>
-              <w:t xml:space="preserve">Jonas </w:t>
-            </w:r>
-            <w:proofErr w:type="spellStart"/>
-            <w:r>
-              <w:t>Jelinski</w:t>
-            </w:r>
-            <w:proofErr w:type="spellEnd"/>
+              <w:t>Jonas Jelinski</w:t>
+            </w:r>
           </w:p>
         </w:tc>
       </w:tr>
@@ -6694,13 +6149,8 @@
               <w:ind w:firstLine="0"/>
             </w:pPr>
             <w:r>
-              <w:t xml:space="preserve">Jonas </w:t>
-            </w:r>
-            <w:proofErr w:type="spellStart"/>
-            <w:r>
-              <w:t>Jelinski</w:t>
-            </w:r>
-            <w:proofErr w:type="spellEnd"/>
+              <w:t>Jonas Jelinski</w:t>
+            </w:r>
           </w:p>
         </w:tc>
       </w:tr>
@@ -6729,13 +6179,8 @@
               <w:ind w:firstLine="0"/>
             </w:pPr>
             <w:r>
-              <w:t xml:space="preserve">Jonas </w:t>
-            </w:r>
-            <w:proofErr w:type="spellStart"/>
-            <w:r>
-              <w:t>Jelinski</w:t>
-            </w:r>
-            <w:proofErr w:type="spellEnd"/>
+              <w:t>Jonas Jelinski</w:t>
+            </w:r>
           </w:p>
         </w:tc>
       </w:tr>
@@ -6764,13 +6209,8 @@
               <w:ind w:firstLine="0"/>
             </w:pPr>
             <w:r>
-              <w:t xml:space="preserve">Jonas </w:t>
-            </w:r>
-            <w:proofErr w:type="spellStart"/>
-            <w:r>
-              <w:t>Jelinski</w:t>
-            </w:r>
-            <w:proofErr w:type="spellEnd"/>
+              <w:t>Jonas Jelinski</w:t>
+            </w:r>
           </w:p>
         </w:tc>
       </w:tr>
@@ -6799,13 +6239,8 @@
               <w:ind w:firstLine="0"/>
             </w:pPr>
             <w:r>
-              <w:t xml:space="preserve">Jonas </w:t>
-            </w:r>
-            <w:proofErr w:type="spellStart"/>
-            <w:r>
-              <w:t>Jelinski</w:t>
-            </w:r>
-            <w:proofErr w:type="spellEnd"/>
+              <w:t>Jonas Jelinski</w:t>
+            </w:r>
           </w:p>
         </w:tc>
       </w:tr>
@@ -6834,13 +6269,8 @@
               <w:ind w:firstLine="0"/>
             </w:pPr>
             <w:r>
-              <w:t xml:space="preserve">Jonas </w:t>
-            </w:r>
-            <w:proofErr w:type="spellStart"/>
-            <w:r>
-              <w:t>Jelinski</w:t>
-            </w:r>
-            <w:proofErr w:type="spellEnd"/>
+              <w:t>Jonas Jelinski</w:t>
+            </w:r>
           </w:p>
         </w:tc>
       </w:tr>
@@ -6869,13 +6299,8 @@
               <w:ind w:firstLine="0"/>
             </w:pPr>
             <w:r>
-              <w:t xml:space="preserve">Jonas </w:t>
-            </w:r>
-            <w:proofErr w:type="spellStart"/>
-            <w:r>
-              <w:t>Jelinski</w:t>
-            </w:r>
-            <w:proofErr w:type="spellEnd"/>
+              <w:t>Jonas Jelinski</w:t>
+            </w:r>
           </w:p>
         </w:tc>
       </w:tr>
@@ -6904,13 +6329,8 @@
               <w:ind w:firstLine="0"/>
             </w:pPr>
             <w:r>
-              <w:t xml:space="preserve">Christian </w:t>
-            </w:r>
-            <w:proofErr w:type="spellStart"/>
-            <w:r>
-              <w:t>Lisik</w:t>
-            </w:r>
-            <w:proofErr w:type="spellEnd"/>
+              <w:t>Christian Lisik</w:t>
+            </w:r>
           </w:p>
         </w:tc>
       </w:tr>
@@ -6939,21 +6359,11 @@
               <w:ind w:firstLine="0"/>
             </w:pPr>
             <w:r>
-              <w:t xml:space="preserve">Jonas </w:t>
-            </w:r>
-            <w:proofErr w:type="spellStart"/>
-            <w:r>
-              <w:t>Jelinski</w:t>
-            </w:r>
-            <w:proofErr w:type="spellEnd"/>
-            <w:r>
-              <w:t xml:space="preserve">, Christian </w:t>
-            </w:r>
-            <w:proofErr w:type="spellStart"/>
-            <w:r>
-              <w:t>Lisik</w:t>
-            </w:r>
-            <w:proofErr w:type="spellEnd"/>
+              <w:t>Jonas Jelinski</w:t>
+            </w:r>
+            <w:r>
+              <w:t>, Christian Lisik</w:t>
+            </w:r>
           </w:p>
         </w:tc>
       </w:tr>
@@ -6982,13 +6392,8 @@
               <w:ind w:firstLine="0"/>
             </w:pPr>
             <w:r>
-              <w:t xml:space="preserve">Jonas </w:t>
-            </w:r>
-            <w:proofErr w:type="spellStart"/>
-            <w:r>
-              <w:t>Jelinski</w:t>
-            </w:r>
-            <w:proofErr w:type="spellEnd"/>
+              <w:t>Jonas Jelinski</w:t>
+            </w:r>
           </w:p>
         </w:tc>
       </w:tr>
@@ -7017,13 +6422,8 @@
               <w:ind w:firstLine="0"/>
             </w:pPr>
             <w:r>
-              <w:t xml:space="preserve">Christian </w:t>
-            </w:r>
-            <w:proofErr w:type="spellStart"/>
-            <w:r>
-              <w:t>Lisik</w:t>
-            </w:r>
-            <w:proofErr w:type="spellEnd"/>
+              <w:t>Christian Lisik</w:t>
+            </w:r>
           </w:p>
         </w:tc>
       </w:tr>
@@ -7052,13 +6452,8 @@
               <w:ind w:firstLine="0"/>
             </w:pPr>
             <w:r>
-              <w:t xml:space="preserve">Christian </w:t>
-            </w:r>
-            <w:proofErr w:type="spellStart"/>
-            <w:r>
-              <w:t>Lisik</w:t>
-            </w:r>
-            <w:proofErr w:type="spellEnd"/>
+              <w:t>Christian Lisik</w:t>
+            </w:r>
           </w:p>
         </w:tc>
       </w:tr>
@@ -7087,13 +6482,8 @@
               <w:ind w:firstLine="0"/>
             </w:pPr>
             <w:r>
-              <w:t xml:space="preserve">Jonas </w:t>
-            </w:r>
-            <w:proofErr w:type="spellStart"/>
-            <w:r>
-              <w:t>Jelinski</w:t>
-            </w:r>
-            <w:proofErr w:type="spellEnd"/>
+              <w:t>Jonas Jelinski</w:t>
+            </w:r>
           </w:p>
         </w:tc>
       </w:tr>
@@ -7128,21 +6518,8 @@
               <w:ind w:firstLine="0"/>
             </w:pPr>
             <w:r>
-              <w:t xml:space="preserve">Jonas </w:t>
-            </w:r>
-            <w:proofErr w:type="spellStart"/>
-            <w:r>
-              <w:t>Jelinski</w:t>
-            </w:r>
-            <w:proofErr w:type="spellEnd"/>
-            <w:r>
-              <w:t xml:space="preserve">, Christian </w:t>
-            </w:r>
-            <w:proofErr w:type="spellStart"/>
-            <w:r>
-              <w:t>Lisik</w:t>
-            </w:r>
-            <w:proofErr w:type="spellEnd"/>
+              <w:t>Jonas Jelinski, Christian Lisik</w:t>
+            </w:r>
           </w:p>
         </w:tc>
       </w:tr>
@@ -7171,13 +6548,8 @@
               <w:ind w:firstLine="0"/>
             </w:pPr>
             <w:r>
-              <w:t xml:space="preserve">Jonas </w:t>
-            </w:r>
-            <w:proofErr w:type="spellStart"/>
-            <w:r>
-              <w:t>Jelinski</w:t>
-            </w:r>
-            <w:proofErr w:type="spellEnd"/>
+              <w:t>Jonas Jelinski</w:t>
+            </w:r>
           </w:p>
         </w:tc>
       </w:tr>
@@ -7206,13 +6578,8 @@
               <w:ind w:firstLine="0"/>
             </w:pPr>
             <w:r>
-              <w:t xml:space="preserve">Jonas </w:t>
-            </w:r>
-            <w:proofErr w:type="spellStart"/>
-            <w:r>
-              <w:t>Jelinski</w:t>
-            </w:r>
-            <w:proofErr w:type="spellEnd"/>
+              <w:t>Jonas Jelinski</w:t>
+            </w:r>
           </w:p>
         </w:tc>
       </w:tr>
@@ -7241,13 +6608,8 @@
               <w:ind w:firstLine="0"/>
             </w:pPr>
             <w:r>
-              <w:t xml:space="preserve">Jonas </w:t>
-            </w:r>
-            <w:proofErr w:type="spellStart"/>
-            <w:r>
-              <w:t>Jelinski</w:t>
-            </w:r>
-            <w:proofErr w:type="spellEnd"/>
+              <w:t>Jonas Jelinski</w:t>
+            </w:r>
           </w:p>
         </w:tc>
       </w:tr>
@@ -7276,13 +6638,8 @@
               <w:ind w:firstLine="0"/>
             </w:pPr>
             <w:r>
-              <w:t xml:space="preserve">Jonas </w:t>
-            </w:r>
-            <w:proofErr w:type="spellStart"/>
-            <w:r>
-              <w:t>Jelinski</w:t>
-            </w:r>
-            <w:proofErr w:type="spellEnd"/>
+              <w:t>Jonas Jelinski</w:t>
+            </w:r>
           </w:p>
         </w:tc>
       </w:tr>
@@ -7314,13 +6671,8 @@
               <w:ind w:firstLine="0"/>
             </w:pPr>
             <w:r>
-              <w:t xml:space="preserve">Jonas </w:t>
-            </w:r>
-            <w:proofErr w:type="spellStart"/>
-            <w:r>
-              <w:t>Jelinski</w:t>
-            </w:r>
-            <w:proofErr w:type="spellEnd"/>
+              <w:t>Jonas Jelinski</w:t>
+            </w:r>
           </w:p>
         </w:tc>
       </w:tr>
@@ -7349,13 +6701,8 @@
               <w:ind w:firstLine="0"/>
             </w:pPr>
             <w:r>
-              <w:t xml:space="preserve">Jonas </w:t>
-            </w:r>
-            <w:proofErr w:type="spellStart"/>
-            <w:r>
-              <w:t>Jelinski</w:t>
-            </w:r>
-            <w:proofErr w:type="spellEnd"/>
+              <w:t>Jonas Jelinski</w:t>
+            </w:r>
           </w:p>
         </w:tc>
       </w:tr>
@@ -7384,13 +6731,8 @@
               <w:ind w:firstLine="0"/>
             </w:pPr>
             <w:r>
-              <w:t xml:space="preserve">Jonas </w:t>
-            </w:r>
-            <w:proofErr w:type="spellStart"/>
-            <w:r>
-              <w:t>Jelinski</w:t>
-            </w:r>
-            <w:proofErr w:type="spellEnd"/>
+              <w:t>Jonas Jelinski</w:t>
+            </w:r>
           </w:p>
         </w:tc>
       </w:tr>
@@ -7419,13 +6761,8 @@
               <w:ind w:firstLine="0"/>
             </w:pPr>
             <w:r>
-              <w:t xml:space="preserve">Jonas </w:t>
-            </w:r>
-            <w:proofErr w:type="spellStart"/>
-            <w:r>
-              <w:t>Jelinski</w:t>
-            </w:r>
-            <w:proofErr w:type="spellEnd"/>
+              <w:t>Jonas Jelinski</w:t>
+            </w:r>
           </w:p>
         </w:tc>
       </w:tr>
@@ -7439,8 +6776,10 @@
               <w:pStyle w:val="Folgeabsatz"/>
               <w:ind w:firstLine="0"/>
             </w:pPr>
-            <w:r>
-              <w:t>startPage.js</w:t>
+            <w:bookmarkStart w:id="30" w:name="_GoBack"/>
+            <w:bookmarkEnd w:id="30"/>
+            <w:r>
+              <w:t>textPage.js</w:t>
             </w:r>
           </w:p>
         </w:tc>
@@ -7454,13 +6793,8 @@
               <w:ind w:firstLine="0"/>
             </w:pPr>
             <w:r>
-              <w:t xml:space="preserve">Jonas </w:t>
-            </w:r>
-            <w:proofErr w:type="spellStart"/>
-            <w:r>
-              <w:t>Jelinski</w:t>
-            </w:r>
-            <w:proofErr w:type="spellEnd"/>
+              <w:t>Jonas Jelinski</w:t>
+            </w:r>
           </w:p>
         </w:tc>
       </w:tr>
@@ -7475,7 +6809,7 @@
               <w:ind w:firstLine="0"/>
             </w:pPr>
             <w:r>
-              <w:t>textPage.js</w:t>
+              <w:t>universePage.js</w:t>
             </w:r>
           </w:p>
         </w:tc>
@@ -7489,13 +6823,8 @@
               <w:ind w:firstLine="0"/>
             </w:pPr>
             <w:r>
-              <w:t xml:space="preserve">Jonas </w:t>
-            </w:r>
-            <w:proofErr w:type="spellStart"/>
-            <w:r>
-              <w:t>Jelinski</w:t>
-            </w:r>
-            <w:proofErr w:type="spellEnd"/>
+              <w:t>Jonas Jelinski</w:t>
+            </w:r>
           </w:p>
         </w:tc>
       </w:tr>
@@ -7511,7 +6840,7 @@
             </w:pPr>
             <w:r>
               <w:lastRenderedPageBreak/>
-              <w:t>universePage.js</w:t>
+              <w:t>scriptLoader.js</w:t>
             </w:r>
           </w:p>
         </w:tc>
@@ -7525,13 +6854,8 @@
               <w:ind w:firstLine="0"/>
             </w:pPr>
             <w:r>
-              <w:t xml:space="preserve">Jonas </w:t>
-            </w:r>
-            <w:proofErr w:type="spellStart"/>
-            <w:r>
-              <w:t>Jelinski</w:t>
-            </w:r>
-            <w:proofErr w:type="spellEnd"/>
+              <w:t>Jonas Jelinski</w:t>
+            </w:r>
           </w:p>
         </w:tc>
       </w:tr>
@@ -7546,7 +6870,7 @@
               <w:ind w:firstLine="0"/>
             </w:pPr>
             <w:r>
-              <w:t>scriptLoader.js</w:t>
+              <w:t>scripts.js</w:t>
             </w:r>
           </w:p>
         </w:tc>
@@ -7560,13 +6884,8 @@
               <w:ind w:firstLine="0"/>
             </w:pPr>
             <w:r>
-              <w:t xml:space="preserve">Jonas </w:t>
-            </w:r>
-            <w:proofErr w:type="spellStart"/>
-            <w:r>
-              <w:t>Jelinski</w:t>
-            </w:r>
-            <w:proofErr w:type="spellEnd"/>
+              <w:t>Jonas Jelinski</w:t>
+            </w:r>
           </w:p>
         </w:tc>
       </w:tr>
@@ -7581,7 +6900,7 @@
               <w:ind w:firstLine="0"/>
             </w:pPr>
             <w:r>
-              <w:t>scripts.js</w:t>
+              <w:t>actions.js</w:t>
             </w:r>
           </w:p>
         </w:tc>
@@ -7595,13 +6914,8 @@
               <w:ind w:firstLine="0"/>
             </w:pPr>
             <w:r>
-              <w:t xml:space="preserve">Jonas </w:t>
-            </w:r>
-            <w:proofErr w:type="spellStart"/>
-            <w:r>
-              <w:t>Jelinski</w:t>
-            </w:r>
-            <w:proofErr w:type="spellEnd"/>
+              <w:t>Jonas Jelinski</w:t>
+            </w:r>
           </w:p>
         </w:tc>
       </w:tr>
@@ -7616,7 +6930,7 @@
               <w:ind w:firstLine="0"/>
             </w:pPr>
             <w:r>
-              <w:t>actions.js</w:t>
+              <w:t>listener.js</w:t>
             </w:r>
           </w:p>
         </w:tc>
@@ -7630,13 +6944,11 @@
               <w:ind w:firstLine="0"/>
             </w:pPr>
             <w:r>
-              <w:t xml:space="preserve">Jonas </w:t>
-            </w:r>
-            <w:proofErr w:type="spellStart"/>
-            <w:r>
-              <w:t>Jelinski</w:t>
-            </w:r>
-            <w:proofErr w:type="spellEnd"/>
+              <w:t>Jonas Jelinski</w:t>
+            </w:r>
+            <w:r>
+              <w:t>, Nina Hösl</w:t>
+            </w:r>
           </w:p>
         </w:tc>
       </w:tr>
@@ -7651,7 +6963,7 @@
               <w:ind w:firstLine="0"/>
             </w:pPr>
             <w:r>
-              <w:t>listener.js</w:t>
+              <w:t>commonfunctions.js</w:t>
             </w:r>
           </w:p>
         </w:tc>
@@ -7665,51 +6977,8 @@
               <w:ind w:firstLine="0"/>
             </w:pPr>
             <w:r>
-              <w:t xml:space="preserve">Jonas </w:t>
-            </w:r>
-            <w:proofErr w:type="spellStart"/>
-            <w:r>
-              <w:t>Jelinski</w:t>
-            </w:r>
-            <w:proofErr w:type="spellEnd"/>
-            <w:r>
-              <w:t>, Nina Hösl</w:t>
-            </w:r>
-          </w:p>
-        </w:tc>
-      </w:tr>
-      <w:tr>
-        <w:tc>
-          <w:tcPr>
-            <w:tcW w:w="4321" w:type="dxa"/>
-          </w:tcPr>
-          <w:p>
-            <w:pPr>
-              <w:pStyle w:val="Folgeabsatz"/>
-              <w:ind w:firstLine="0"/>
-            </w:pPr>
-            <w:r>
-              <w:t>commonfunctions.js</w:t>
-            </w:r>
-          </w:p>
-        </w:tc>
-        <w:tc>
-          <w:tcPr>
-            <w:tcW w:w="4322" w:type="dxa"/>
-          </w:tcPr>
-          <w:p>
-            <w:pPr>
-              <w:pStyle w:val="Folgeabsatz"/>
-              <w:ind w:firstLine="0"/>
-            </w:pPr>
-            <w:r>
-              <w:t xml:space="preserve">Jonas </w:t>
-            </w:r>
-            <w:proofErr w:type="spellStart"/>
-            <w:r>
-              <w:t>Jelinski</w:t>
-            </w:r>
-            <w:proofErr w:type="spellEnd"/>
+              <w:t>Jonas Jelinski</w:t>
+            </w:r>
           </w:p>
         </w:tc>
       </w:tr>
@@ -7744,42 +7013,7 @@
               <w:rPr>
                 <w:lang w:val="fi-FI"/>
               </w:rPr>
-              <w:t xml:space="preserve">Nina </w:t>
-            </w:r>
-            <w:proofErr w:type="spellStart"/>
-            <w:r>
-              <w:rPr>
-                <w:lang w:val="fi-FI"/>
-              </w:rPr>
-              <w:t>Hösl</w:t>
-            </w:r>
-            <w:proofErr w:type="spellEnd"/>
-            <w:r>
-              <w:rPr>
-                <w:lang w:val="fi-FI"/>
-              </w:rPr>
-              <w:t xml:space="preserve">, Jonas </w:t>
-            </w:r>
-            <w:proofErr w:type="spellStart"/>
-            <w:r>
-              <w:rPr>
-                <w:lang w:val="fi-FI"/>
-              </w:rPr>
-              <w:t>Jelinski</w:t>
-            </w:r>
-            <w:proofErr w:type="spellEnd"/>
-            <w:r>
-              <w:rPr>
-                <w:lang w:val="fi-FI"/>
-              </w:rPr>
-              <w:t xml:space="preserve">, Christian </w:t>
-            </w:r>
-            <w:proofErr w:type="spellStart"/>
-            <w:r>
-              <w:rPr>
-                <w:lang w:val="fi-FI"/>
-              </w:rPr>
-              <w:t>Lis</w:t>
+              <w:t>Nina Hösl, Jonas Jelinski, Christian Lis</w:t>
             </w:r>
             <w:r>
               <w:rPr>
@@ -7787,7 +7021,6 @@
               </w:rPr>
               <w:t>ik</w:t>
             </w:r>
-            <w:proofErr w:type="spellEnd"/>
           </w:p>
         </w:tc>
       </w:tr>
@@ -7822,65 +7055,89 @@
               <w:rPr>
                 <w:lang w:val="fi-FI"/>
               </w:rPr>
-              <w:t xml:space="preserve">Nina </w:t>
-            </w:r>
-            <w:proofErr w:type="spellStart"/>
-            <w:r>
+              <w:t>Nina Hösl</w:t>
+            </w:r>
+          </w:p>
+        </w:tc>
+      </w:tr>
+      <w:tr>
+        <w:tc>
+          <w:tcPr>
+            <w:tcW w:w="4321" w:type="dxa"/>
+          </w:tcPr>
+          <w:p>
+            <w:pPr>
+              <w:pStyle w:val="Folgeabsatz"/>
+              <w:ind w:firstLine="0"/>
+            </w:pPr>
+            <w:r>
+              <w:t>c</w:t>
+            </w:r>
+            <w:r>
+              <w:t>rimes.json</w:t>
+            </w:r>
+          </w:p>
+        </w:tc>
+        <w:tc>
+          <w:tcPr>
+            <w:tcW w:w="4322" w:type="dxa"/>
+          </w:tcPr>
+          <w:p>
+            <w:pPr>
+              <w:pStyle w:val="Folgeabsatz"/>
+              <w:ind w:firstLine="0"/>
               <w:rPr>
                 <w:lang w:val="fi-FI"/>
               </w:rPr>
-              <w:t>Hösl</w:t>
-            </w:r>
-            <w:proofErr w:type="spellEnd"/>
-          </w:p>
-        </w:tc>
-      </w:tr>
-      <w:tr>
-        <w:tc>
-          <w:tcPr>
-            <w:tcW w:w="4321" w:type="dxa"/>
-          </w:tcPr>
-          <w:p>
-            <w:pPr>
-              <w:pStyle w:val="Folgeabsatz"/>
-              <w:ind w:firstLine="0"/>
-            </w:pPr>
-            <w:proofErr w:type="spellStart"/>
-            <w:r>
-              <w:t>c</w:t>
-            </w:r>
-            <w:r>
-              <w:t>rimes.json</w:t>
-            </w:r>
-            <w:proofErr w:type="spellEnd"/>
-          </w:p>
-        </w:tc>
-        <w:tc>
-          <w:tcPr>
-            <w:tcW w:w="4322" w:type="dxa"/>
-          </w:tcPr>
-          <w:p>
-            <w:pPr>
-              <w:pStyle w:val="Folgeabsatz"/>
-              <w:ind w:firstLine="0"/>
+            </w:pPr>
+            <w:r>
               <w:rPr>
                 <w:lang w:val="fi-FI"/>
               </w:rPr>
-            </w:pPr>
-            <w:r>
+              <w:t>Christian Lisik</w:t>
+            </w:r>
+          </w:p>
+        </w:tc>
+      </w:tr>
+      <w:tr>
+        <w:tc>
+          <w:tcPr>
+            <w:tcW w:w="4321" w:type="dxa"/>
+          </w:tcPr>
+          <w:p>
+            <w:pPr>
+              <w:pStyle w:val="Folgeabsatz"/>
+              <w:ind w:firstLine="0"/>
+            </w:pPr>
+            <w:r>
+              <w:t>infoText</w:t>
+            </w:r>
+            <w:r>
+              <w:t>s</w:t>
+            </w:r>
+            <w:r>
+              <w:t>.js</w:t>
+            </w:r>
+          </w:p>
+        </w:tc>
+        <w:tc>
+          <w:tcPr>
+            <w:tcW w:w="4322" w:type="dxa"/>
+          </w:tcPr>
+          <w:p>
+            <w:pPr>
+              <w:pStyle w:val="Folgeabsatz"/>
+              <w:ind w:firstLine="0"/>
               <w:rPr>
                 <w:lang w:val="fi-FI"/>
               </w:rPr>
-              <w:t xml:space="preserve">Christian </w:t>
-            </w:r>
-            <w:proofErr w:type="spellStart"/>
+            </w:pPr>
             <w:r>
               <w:rPr>
                 <w:lang w:val="fi-FI"/>
               </w:rPr>
-              <w:t>Lisik</w:t>
-            </w:r>
-            <w:proofErr w:type="spellEnd"/>
+              <w:t>Nina Hösl</w:t>
+            </w:r>
           </w:p>
         </w:tc>
       </w:tr>
@@ -7895,13 +7152,7 @@
               <w:ind w:firstLine="0"/>
             </w:pPr>
             <w:r>
-              <w:t>infoText</w:t>
-            </w:r>
-            <w:r>
-              <w:t>s</w:t>
-            </w:r>
-            <w:r>
-              <w:t>.js</w:t>
+              <w:t>startPage.js</w:t>
             </w:r>
           </w:p>
         </w:tc>
@@ -7921,60 +7172,8 @@
               <w:rPr>
                 <w:lang w:val="fi-FI"/>
               </w:rPr>
-              <w:t xml:space="preserve">Nina </w:t>
-            </w:r>
-            <w:proofErr w:type="spellStart"/>
-            <w:r>
-              <w:rPr>
-                <w:lang w:val="fi-FI"/>
-              </w:rPr>
-              <w:t>Hösl</w:t>
-            </w:r>
-            <w:proofErr w:type="spellEnd"/>
-          </w:p>
-        </w:tc>
-      </w:tr>
-      <w:tr>
-        <w:tc>
-          <w:tcPr>
-            <w:tcW w:w="4321" w:type="dxa"/>
-          </w:tcPr>
-          <w:p>
-            <w:pPr>
-              <w:pStyle w:val="Folgeabsatz"/>
-              <w:ind w:firstLine="0"/>
-            </w:pPr>
-            <w:r>
-              <w:t>startPage.js</w:t>
-            </w:r>
-          </w:p>
-        </w:tc>
-        <w:tc>
-          <w:tcPr>
-            <w:tcW w:w="4322" w:type="dxa"/>
-          </w:tcPr>
-          <w:p>
-            <w:pPr>
-              <w:pStyle w:val="Folgeabsatz"/>
-              <w:ind w:firstLine="0"/>
-              <w:rPr>
-                <w:lang w:val="fi-FI"/>
-              </w:rPr>
-            </w:pPr>
-            <w:r>
-              <w:rPr>
-                <w:lang w:val="fi-FI"/>
-              </w:rPr>
-              <w:t xml:space="preserve">Jonas </w:t>
-            </w:r>
-            <w:proofErr w:type="spellStart"/>
-            <w:r>
-              <w:rPr>
-                <w:lang w:val="fi-FI"/>
-              </w:rPr>
-              <w:t>Jelinski</w:t>
-            </w:r>
-            <w:proofErr w:type="spellEnd"/>
+              <w:t>Jonas Jelinski</w:t>
+            </w:r>
           </w:p>
         </w:tc>
       </w:tr>
@@ -7995,7 +7194,6 @@
         </w:rPr>
       </w:pPr>
       <w:bookmarkStart w:id="31" w:name="_Toc519783173"/>
-      <w:proofErr w:type="spellStart"/>
       <w:r>
         <w:rPr>
           <w:lang w:val="fi-FI"/>
@@ -8003,24 +7201,13 @@
         <w:t>Literatur</w:t>
       </w:r>
       <w:bookmarkEnd w:id="31"/>
-      <w:proofErr w:type="spellEnd"/>
-    </w:p>
-    <w:p>
-      <w:proofErr w:type="spellStart"/>
-      <w:r>
-        <w:t>Preim</w:t>
-      </w:r>
-      <w:proofErr w:type="spellEnd"/>
-      <w:r>
-        <w:t xml:space="preserve">, Bernhard &amp; </w:t>
-      </w:r>
-      <w:proofErr w:type="spellStart"/>
-      <w:r>
-        <w:t>Dachselt</w:t>
-      </w:r>
-      <w:proofErr w:type="spellEnd"/>
-      <w:r>
-        <w:t xml:space="preserve">, Reimund </w:t>
+    </w:p>
+    <w:p>
+      <w:r>
+        <w:t xml:space="preserve">Preim, Bernhard &amp; </w:t>
+      </w:r>
+      <w:r>
+        <w:t xml:space="preserve">Dachselt, Reimund </w:t>
       </w:r>
       <w:r>
         <w:t>(2010)</w:t>
@@ -8041,15 +7228,7 @@
         <w:t xml:space="preserve"> </w:t>
       </w:r>
       <w:r>
-        <w:t xml:space="preserve">Band 1: Grundlagen, </w:t>
-      </w:r>
-      <w:proofErr w:type="spellStart"/>
-      <w:r>
-        <w:t>Graphical</w:t>
-      </w:r>
-      <w:proofErr w:type="spellEnd"/>
-      <w:r>
-        <w:t xml:space="preserve"> User Interfaces, Informationsvisualisierung.</w:t>
+        <w:t>Band 1: Grundlagen, Graphical User Interfaces, Informationsvisualisierung.</w:t>
       </w:r>
       <w:r>
         <w:t xml:space="preserve"> </w:t>
@@ -8069,37 +7248,23 @@
           <w:lang w:val="en-US"/>
         </w:rPr>
       </w:pPr>
-      <w:proofErr w:type="spellStart"/>
+      <w:r>
+        <w:t>Shneiderman,</w:t>
+      </w:r>
+      <w:r>
+        <w:t xml:space="preserve"> Ben (1996)</w:t>
+      </w:r>
+      <w:r>
+        <w:t>:</w:t>
+      </w:r>
+      <w:r>
+        <w:t xml:space="preserve"> The Eyes Have It: A Task by Data Type Taxonomy for Information Visualizations. </w:t>
+      </w:r>
       <w:r>
         <w:rPr>
           <w:lang w:val="en-US"/>
         </w:rPr>
-        <w:t>Shneiderman</w:t>
-      </w:r>
-      <w:proofErr w:type="spellEnd"/>
-      <w:r>
-        <w:rPr>
-          <w:lang w:val="en-US"/>
-        </w:rPr>
-        <w:t>,</w:t>
-      </w:r>
-      <w:r>
-        <w:rPr>
-          <w:lang w:val="en-US"/>
-        </w:rPr>
-        <w:t xml:space="preserve"> Ben (1996)</w:t>
-      </w:r>
-      <w:r>
-        <w:rPr>
-          <w:lang w:val="en-US"/>
-        </w:rPr>
-        <w:t>:</w:t>
-      </w:r>
-      <w:r>
-        <w:rPr>
-          <w:lang w:val="en-US"/>
-        </w:rPr>
-        <w:t xml:space="preserve"> The Eyes Have It: A Task by Data Type Taxonomy for Information Visualizations. In </w:t>
+        <w:t xml:space="preserve">In </w:t>
       </w:r>
       <w:r>
         <w:rPr>
@@ -8181,6 +7346,7 @@
         <w:docPartUnique/>
       </w:docPartObj>
     </w:sdtPr>
+    <w:sdtEndPr/>
     <w:sdtContent>
       <w:p>
         <w:pPr>
@@ -8251,31 +7417,7 @@
         <w:footnoteRef/>
       </w:r>
       <w:r>
-        <w:t xml:space="preserve"> </w:t>
-      </w:r>
-      <w:proofErr w:type="spellStart"/>
-      <w:r>
-        <w:t>Redux</w:t>
-      </w:r>
-      <w:proofErr w:type="spellEnd"/>
-      <w:r>
-        <w:t xml:space="preserve">(2018). </w:t>
-      </w:r>
-      <w:proofErr w:type="spellStart"/>
-      <w:r>
-        <w:t>Three</w:t>
-      </w:r>
-      <w:proofErr w:type="spellEnd"/>
-      <w:r>
-        <w:t xml:space="preserve"> </w:t>
-      </w:r>
-      <w:proofErr w:type="spellStart"/>
-      <w:r>
-        <w:t>Principles</w:t>
-      </w:r>
-      <w:proofErr w:type="spellEnd"/>
-      <w:r>
-        <w:t xml:space="preserve">. Einsehbar unter: </w:t>
+        <w:t xml:space="preserve"> Redux(2018). Three Principles. Einsehbar unter: </w:t>
       </w:r>
       <w:hyperlink r:id="rId1" w:history="1">
         <w:r>
@@ -8302,15 +7444,7 @@
         <w:footnoteRef/>
       </w:r>
       <w:r>
-        <w:t xml:space="preserve"> Es handelt sich dabei nicht, um Klassen im OOP-Sinn, sondern die der </w:t>
-      </w:r>
-      <w:proofErr w:type="spellStart"/>
-      <w:r>
-        <w:t>ECMAScript</w:t>
-      </w:r>
-      <w:proofErr w:type="spellEnd"/>
-      <w:r>
-        <w:t xml:space="preserve"> 2015 - Syntax.</w:t>
+        <w:t xml:space="preserve"> Es handelt sich dabei nicht, um Klassen im OOP-Sinn, sondern die der ECMAScript 2015 - Syntax.</w:t>
       </w:r>
     </w:p>
   </w:footnote>
@@ -10234,7 +9368,7 @@
 </file>
 
 <file path=customXml/itemProps1.xml><?xml version="1.0" encoding="utf-8"?>
-<ds:datastoreItem xmlns:ds="http://schemas.openxmlformats.org/officeDocument/2006/customXml" ds:itemID="{E997DEE1-1A36-40AB-A130-2E5982A8F0C9}">
+<ds:datastoreItem xmlns:ds="http://schemas.openxmlformats.org/officeDocument/2006/customXml" ds:itemID="{C95DF26E-40AA-45C5-8A29-A70DCC33F1B7}">
   <ds:schemaRefs>
     <ds:schemaRef ds:uri="http://schemas.openxmlformats.org/officeDocument/2006/bibliography"/>
   </ds:schemaRefs>

--- a/Dokumentation.docx
+++ b/Dokumentation.docx
@@ -789,8 +789,14 @@
     <w:p>
       <w:pPr>
         <w:pStyle w:val="Inhaltsverzeichnisberschrift"/>
-      </w:pPr>
-      <w:r>
+        <w:rPr>
+          <w:sz w:val="20"/>
+        </w:rPr>
+      </w:pPr>
+      <w:r>
+        <w:rPr>
+          <w:sz w:val="20"/>
+        </w:rPr>
         <w:t>Inhalt</w:t>
       </w:r>
     </w:p>
@@ -807,31 +813,33 @@
       </w:pPr>
       <w:r>
         <w:rPr>
-          <w:sz w:val="28"/>
+          <w:sz w:val="20"/>
           <w:lang w:eastAsia="en-US"/>
         </w:rPr>
         <w:fldChar w:fldCharType="begin"/>
       </w:r>
       <w:r>
         <w:rPr>
-          <w:sz w:val="28"/>
+          <w:sz w:val="20"/>
           <w:lang w:eastAsia="en-US"/>
         </w:rPr>
         <w:instrText xml:space="preserve"> TOC \o "1-3" \h \z \u </w:instrText>
       </w:r>
       <w:r>
         <w:rPr>
-          <w:sz w:val="28"/>
+          <w:sz w:val="20"/>
           <w:lang w:eastAsia="en-US"/>
         </w:rPr>
         <w:fldChar w:fldCharType="separate"/>
       </w:r>
-      <w:hyperlink w:anchor="_Toc519783151" w:history="1">
+      <w:hyperlink w:anchor="_Toc520301724" w:history="1">
         <w:r>
           <w:rPr>
             <w:rStyle w:val="Hyperlink"/>
             <w:rFonts w:eastAsiaTheme="majorEastAsia"/>
             <w:noProof/>
+            <w:sz w:val="22"/>
+            <w:szCs w:val="22"/>
           </w:rPr>
           <w:t>1</w:t>
         </w:r>
@@ -850,13 +858,17 @@
             <w:rStyle w:val="Hyperlink"/>
             <w:rFonts w:eastAsiaTheme="majorEastAsia"/>
             <w:noProof/>
-          </w:rPr>
-          <w:t>Visuelle Kodierung der Daten</w:t>
-        </w:r>
-        <w:r>
-          <w:rPr>
-            <w:noProof/>
-            <w:webHidden/>
+            <w:sz w:val="22"/>
+            <w:szCs w:val="22"/>
+          </w:rPr>
+          <w:t>Visuelle Codierung der Daten</w:t>
+        </w:r>
+        <w:r>
+          <w:rPr>
+            <w:noProof/>
+            <w:webHidden/>
+            <w:sz w:val="22"/>
+            <w:szCs w:val="22"/>
           </w:rPr>
           <w:tab/>
         </w:r>
@@ -864,6 +876,8 @@
           <w:rPr>
             <w:noProof/>
             <w:webHidden/>
+            <w:sz w:val="22"/>
+            <w:szCs w:val="22"/>
           </w:rPr>
           <w:fldChar w:fldCharType="begin"/>
         </w:r>
@@ -871,19 +885,25 @@
           <w:rPr>
             <w:noProof/>
             <w:webHidden/>
-          </w:rPr>
-          <w:instrText xml:space="preserve"> PAGEREF _Toc519783151 \h </w:instrText>
-        </w:r>
-        <w:r>
-          <w:rPr>
-            <w:noProof/>
-            <w:webHidden/>
-          </w:rPr>
-        </w:r>
-        <w:r>
-          <w:rPr>
-            <w:noProof/>
-            <w:webHidden/>
+            <w:sz w:val="22"/>
+            <w:szCs w:val="22"/>
+          </w:rPr>
+          <w:instrText xml:space="preserve"> PAGEREF _Toc520301724 \h </w:instrText>
+        </w:r>
+        <w:r>
+          <w:rPr>
+            <w:noProof/>
+            <w:webHidden/>
+            <w:sz w:val="22"/>
+            <w:szCs w:val="22"/>
+          </w:rPr>
+        </w:r>
+        <w:r>
+          <w:rPr>
+            <w:noProof/>
+            <w:webHidden/>
+            <w:sz w:val="22"/>
+            <w:szCs w:val="22"/>
           </w:rPr>
           <w:fldChar w:fldCharType="separate"/>
         </w:r>
@@ -891,6 +911,8 @@
           <w:rPr>
             <w:noProof/>
             <w:webHidden/>
+            <w:sz w:val="22"/>
+            <w:szCs w:val="22"/>
           </w:rPr>
           <w:t>3</w:t>
         </w:r>
@@ -898,6 +920,8 @@
           <w:rPr>
             <w:noProof/>
             <w:webHidden/>
+            <w:sz w:val="22"/>
+            <w:szCs w:val="22"/>
           </w:rPr>
           <w:fldChar w:fldCharType="end"/>
         </w:r>
@@ -917,12 +941,14 @@
           <w:szCs w:val="22"/>
         </w:rPr>
       </w:pPr>
-      <w:hyperlink w:anchor="_Toc519783152" w:history="1">
+      <w:hyperlink w:anchor="_Toc520301725" w:history="1">
         <w:r>
           <w:rPr>
             <w:rStyle w:val="Hyperlink"/>
             <w:rFonts w:eastAsiaTheme="majorEastAsia"/>
             <w:noProof/>
+            <w:sz w:val="22"/>
+            <w:szCs w:val="22"/>
           </w:rPr>
           <w:t>1.1</w:t>
         </w:r>
@@ -940,6 +966,8 @@
             <w:rStyle w:val="Hyperlink"/>
             <w:rFonts w:eastAsiaTheme="majorEastAsia"/>
             <w:noProof/>
+            <w:sz w:val="22"/>
+            <w:szCs w:val="22"/>
           </w:rPr>
           <w:t>Art der Daten</w:t>
         </w:r>
@@ -947,6 +975,8 @@
           <w:rPr>
             <w:noProof/>
             <w:webHidden/>
+            <w:sz w:val="22"/>
+            <w:szCs w:val="22"/>
           </w:rPr>
           <w:tab/>
         </w:r>
@@ -954,6 +984,8 @@
           <w:rPr>
             <w:noProof/>
             <w:webHidden/>
+            <w:sz w:val="22"/>
+            <w:szCs w:val="22"/>
           </w:rPr>
           <w:fldChar w:fldCharType="begin"/>
         </w:r>
@@ -961,19 +993,25 @@
           <w:rPr>
             <w:noProof/>
             <w:webHidden/>
-          </w:rPr>
-          <w:instrText xml:space="preserve"> PAGEREF _Toc519783152 \h </w:instrText>
-        </w:r>
-        <w:r>
-          <w:rPr>
-            <w:noProof/>
-            <w:webHidden/>
-          </w:rPr>
-        </w:r>
-        <w:r>
-          <w:rPr>
-            <w:noProof/>
-            <w:webHidden/>
+            <w:sz w:val="22"/>
+            <w:szCs w:val="22"/>
+          </w:rPr>
+          <w:instrText xml:space="preserve"> PAGEREF _Toc520301725 \h </w:instrText>
+        </w:r>
+        <w:r>
+          <w:rPr>
+            <w:noProof/>
+            <w:webHidden/>
+            <w:sz w:val="22"/>
+            <w:szCs w:val="22"/>
+          </w:rPr>
+        </w:r>
+        <w:r>
+          <w:rPr>
+            <w:noProof/>
+            <w:webHidden/>
+            <w:sz w:val="22"/>
+            <w:szCs w:val="22"/>
           </w:rPr>
           <w:fldChar w:fldCharType="separate"/>
         </w:r>
@@ -981,6 +1019,8 @@
           <w:rPr>
             <w:noProof/>
             <w:webHidden/>
+            <w:sz w:val="22"/>
+            <w:szCs w:val="22"/>
           </w:rPr>
           <w:t>3</w:t>
         </w:r>
@@ -988,6 +1028,8 @@
           <w:rPr>
             <w:noProof/>
             <w:webHidden/>
+            <w:sz w:val="22"/>
+            <w:szCs w:val="22"/>
           </w:rPr>
           <w:fldChar w:fldCharType="end"/>
         </w:r>
@@ -1007,12 +1049,14 @@
           <w:szCs w:val="22"/>
         </w:rPr>
       </w:pPr>
-      <w:hyperlink w:anchor="_Toc519783153" w:history="1">
+      <w:hyperlink w:anchor="_Toc520301726" w:history="1">
         <w:r>
           <w:rPr>
             <w:rStyle w:val="Hyperlink"/>
             <w:rFonts w:eastAsiaTheme="majorEastAsia"/>
             <w:noProof/>
+            <w:sz w:val="22"/>
+            <w:szCs w:val="22"/>
           </w:rPr>
           <w:t>1.2</w:t>
         </w:r>
@@ -1030,13 +1074,17 @@
             <w:rStyle w:val="Hyperlink"/>
             <w:rFonts w:eastAsiaTheme="majorEastAsia"/>
             <w:noProof/>
-          </w:rPr>
-          <w:t>Kodierung der unterschiedlichen Verbrechensarten</w:t>
-        </w:r>
-        <w:r>
-          <w:rPr>
-            <w:noProof/>
-            <w:webHidden/>
+            <w:sz w:val="22"/>
+            <w:szCs w:val="22"/>
+          </w:rPr>
+          <w:t>Codierung der unterschiedlichen Verbrechensarten</w:t>
+        </w:r>
+        <w:r>
+          <w:rPr>
+            <w:noProof/>
+            <w:webHidden/>
+            <w:sz w:val="22"/>
+            <w:szCs w:val="22"/>
           </w:rPr>
           <w:tab/>
         </w:r>
@@ -1044,6 +1092,8 @@
           <w:rPr>
             <w:noProof/>
             <w:webHidden/>
+            <w:sz w:val="22"/>
+            <w:szCs w:val="22"/>
           </w:rPr>
           <w:fldChar w:fldCharType="begin"/>
         </w:r>
@@ -1051,19 +1101,25 @@
           <w:rPr>
             <w:noProof/>
             <w:webHidden/>
-          </w:rPr>
-          <w:instrText xml:space="preserve"> PAGEREF _Toc519783153 \h </w:instrText>
-        </w:r>
-        <w:r>
-          <w:rPr>
-            <w:noProof/>
-            <w:webHidden/>
-          </w:rPr>
-        </w:r>
-        <w:r>
-          <w:rPr>
-            <w:noProof/>
-            <w:webHidden/>
+            <w:sz w:val="22"/>
+            <w:szCs w:val="22"/>
+          </w:rPr>
+          <w:instrText xml:space="preserve"> PAGEREF _Toc520301726 \h </w:instrText>
+        </w:r>
+        <w:r>
+          <w:rPr>
+            <w:noProof/>
+            <w:webHidden/>
+            <w:sz w:val="22"/>
+            <w:szCs w:val="22"/>
+          </w:rPr>
+        </w:r>
+        <w:r>
+          <w:rPr>
+            <w:noProof/>
+            <w:webHidden/>
+            <w:sz w:val="22"/>
+            <w:szCs w:val="22"/>
           </w:rPr>
           <w:fldChar w:fldCharType="separate"/>
         </w:r>
@@ -1071,6 +1127,8 @@
           <w:rPr>
             <w:noProof/>
             <w:webHidden/>
+            <w:sz w:val="22"/>
+            <w:szCs w:val="22"/>
           </w:rPr>
           <w:t>3</w:t>
         </w:r>
@@ -1078,6 +1136,8 @@
           <w:rPr>
             <w:noProof/>
             <w:webHidden/>
+            <w:sz w:val="22"/>
+            <w:szCs w:val="22"/>
           </w:rPr>
           <w:fldChar w:fldCharType="end"/>
         </w:r>
@@ -1097,12 +1157,14 @@
           <w:szCs w:val="22"/>
         </w:rPr>
       </w:pPr>
-      <w:hyperlink w:anchor="_Toc519783154" w:history="1">
+      <w:hyperlink w:anchor="_Toc520301727" w:history="1">
         <w:r>
           <w:rPr>
             <w:rStyle w:val="Hyperlink"/>
             <w:rFonts w:eastAsiaTheme="majorEastAsia"/>
             <w:noProof/>
+            <w:sz w:val="22"/>
+            <w:szCs w:val="22"/>
           </w:rPr>
           <w:t>1.3</w:t>
         </w:r>
@@ -1120,13 +1182,17 @@
             <w:rStyle w:val="Hyperlink"/>
             <w:rFonts w:eastAsiaTheme="majorEastAsia"/>
             <w:noProof/>
-          </w:rPr>
-          <w:t>Kodierung der geographischen Verteilung der Verbrechen</w:t>
-        </w:r>
-        <w:r>
-          <w:rPr>
-            <w:noProof/>
-            <w:webHidden/>
+            <w:sz w:val="22"/>
+            <w:szCs w:val="22"/>
+          </w:rPr>
+          <w:t>Codierung der geographischen Verteilung der Verbrechen</w:t>
+        </w:r>
+        <w:r>
+          <w:rPr>
+            <w:noProof/>
+            <w:webHidden/>
+            <w:sz w:val="22"/>
+            <w:szCs w:val="22"/>
           </w:rPr>
           <w:tab/>
         </w:r>
@@ -1134,6 +1200,8 @@
           <w:rPr>
             <w:noProof/>
             <w:webHidden/>
+            <w:sz w:val="22"/>
+            <w:szCs w:val="22"/>
           </w:rPr>
           <w:fldChar w:fldCharType="begin"/>
         </w:r>
@@ -1141,19 +1209,25 @@
           <w:rPr>
             <w:noProof/>
             <w:webHidden/>
-          </w:rPr>
-          <w:instrText xml:space="preserve"> PAGEREF _Toc519783154 \h </w:instrText>
-        </w:r>
-        <w:r>
-          <w:rPr>
-            <w:noProof/>
-            <w:webHidden/>
-          </w:rPr>
-        </w:r>
-        <w:r>
-          <w:rPr>
-            <w:noProof/>
-            <w:webHidden/>
+            <w:sz w:val="22"/>
+            <w:szCs w:val="22"/>
+          </w:rPr>
+          <w:instrText xml:space="preserve"> PAGEREF _Toc520301727 \h </w:instrText>
+        </w:r>
+        <w:r>
+          <w:rPr>
+            <w:noProof/>
+            <w:webHidden/>
+            <w:sz w:val="22"/>
+            <w:szCs w:val="22"/>
+          </w:rPr>
+        </w:r>
+        <w:r>
+          <w:rPr>
+            <w:noProof/>
+            <w:webHidden/>
+            <w:sz w:val="22"/>
+            <w:szCs w:val="22"/>
           </w:rPr>
           <w:fldChar w:fldCharType="separate"/>
         </w:r>
@@ -1161,6 +1235,8 @@
           <w:rPr>
             <w:noProof/>
             <w:webHidden/>
+            <w:sz w:val="22"/>
+            <w:szCs w:val="22"/>
           </w:rPr>
           <w:t>3</w:t>
         </w:r>
@@ -1168,6 +1244,8 @@
           <w:rPr>
             <w:noProof/>
             <w:webHidden/>
+            <w:sz w:val="22"/>
+            <w:szCs w:val="22"/>
           </w:rPr>
           <w:fldChar w:fldCharType="end"/>
         </w:r>
@@ -1187,12 +1265,14 @@
           <w:szCs w:val="22"/>
         </w:rPr>
       </w:pPr>
-      <w:hyperlink w:anchor="_Toc519783155" w:history="1">
+      <w:hyperlink w:anchor="_Toc520301728" w:history="1">
         <w:r>
           <w:rPr>
             <w:rStyle w:val="Hyperlink"/>
             <w:rFonts w:eastAsiaTheme="majorEastAsia"/>
             <w:noProof/>
+            <w:sz w:val="22"/>
+            <w:szCs w:val="22"/>
           </w:rPr>
           <w:t>1.4</w:t>
         </w:r>
@@ -1210,13 +1290,17 @@
             <w:rStyle w:val="Hyperlink"/>
             <w:rFonts w:eastAsiaTheme="majorEastAsia"/>
             <w:noProof/>
-          </w:rPr>
-          <w:t>Kodierung der relativen Verteilung innerhalb eines Staates</w:t>
-        </w:r>
-        <w:r>
-          <w:rPr>
-            <w:noProof/>
-            <w:webHidden/>
+            <w:sz w:val="22"/>
+            <w:szCs w:val="22"/>
+          </w:rPr>
+          <w:t>Codierung der relativen Verteilung innerhalb eines Staates</w:t>
+        </w:r>
+        <w:r>
+          <w:rPr>
+            <w:noProof/>
+            <w:webHidden/>
+            <w:sz w:val="22"/>
+            <w:szCs w:val="22"/>
           </w:rPr>
           <w:tab/>
         </w:r>
@@ -1224,6 +1308,8 @@
           <w:rPr>
             <w:noProof/>
             <w:webHidden/>
+            <w:sz w:val="22"/>
+            <w:szCs w:val="22"/>
           </w:rPr>
           <w:fldChar w:fldCharType="begin"/>
         </w:r>
@@ -1231,19 +1317,25 @@
           <w:rPr>
             <w:noProof/>
             <w:webHidden/>
-          </w:rPr>
-          <w:instrText xml:space="preserve"> PAGEREF _Toc519783155 \h </w:instrText>
-        </w:r>
-        <w:r>
-          <w:rPr>
-            <w:noProof/>
-            <w:webHidden/>
-          </w:rPr>
-        </w:r>
-        <w:r>
-          <w:rPr>
-            <w:noProof/>
-            <w:webHidden/>
+            <w:sz w:val="22"/>
+            <w:szCs w:val="22"/>
+          </w:rPr>
+          <w:instrText xml:space="preserve"> PAGEREF _Toc520301728 \h </w:instrText>
+        </w:r>
+        <w:r>
+          <w:rPr>
+            <w:noProof/>
+            <w:webHidden/>
+            <w:sz w:val="22"/>
+            <w:szCs w:val="22"/>
+          </w:rPr>
+        </w:r>
+        <w:r>
+          <w:rPr>
+            <w:noProof/>
+            <w:webHidden/>
+            <w:sz w:val="22"/>
+            <w:szCs w:val="22"/>
           </w:rPr>
           <w:fldChar w:fldCharType="separate"/>
         </w:r>
@@ -1251,6 +1343,8 @@
           <w:rPr>
             <w:noProof/>
             <w:webHidden/>
+            <w:sz w:val="22"/>
+            <w:szCs w:val="22"/>
           </w:rPr>
           <w:t>4</w:t>
         </w:r>
@@ -1258,6 +1352,8 @@
           <w:rPr>
             <w:noProof/>
             <w:webHidden/>
+            <w:sz w:val="22"/>
+            <w:szCs w:val="22"/>
           </w:rPr>
           <w:fldChar w:fldCharType="end"/>
         </w:r>
@@ -1277,12 +1373,14 @@
           <w:szCs w:val="22"/>
         </w:rPr>
       </w:pPr>
-      <w:hyperlink w:anchor="_Toc519783156" w:history="1">
+      <w:hyperlink w:anchor="_Toc520301729" w:history="1">
         <w:r>
           <w:rPr>
             <w:rStyle w:val="Hyperlink"/>
             <w:rFonts w:eastAsiaTheme="majorEastAsia"/>
             <w:noProof/>
+            <w:sz w:val="22"/>
+            <w:szCs w:val="22"/>
           </w:rPr>
           <w:t>1.5</w:t>
         </w:r>
@@ -1300,13 +1398,17 @@
             <w:rStyle w:val="Hyperlink"/>
             <w:rFonts w:eastAsiaTheme="majorEastAsia"/>
             <w:noProof/>
-          </w:rPr>
-          <w:t>Kodierung der Häufigkeit von Verbrechen im Zeitverlauf</w:t>
-        </w:r>
-        <w:r>
-          <w:rPr>
-            <w:noProof/>
-            <w:webHidden/>
+            <w:sz w:val="22"/>
+            <w:szCs w:val="22"/>
+          </w:rPr>
+          <w:t>Codierung der Häufigkeit von Verbrechen im Zeitverlauf</w:t>
+        </w:r>
+        <w:r>
+          <w:rPr>
+            <w:noProof/>
+            <w:webHidden/>
+            <w:sz w:val="22"/>
+            <w:szCs w:val="22"/>
           </w:rPr>
           <w:tab/>
         </w:r>
@@ -1314,6 +1416,8 @@
           <w:rPr>
             <w:noProof/>
             <w:webHidden/>
+            <w:sz w:val="22"/>
+            <w:szCs w:val="22"/>
           </w:rPr>
           <w:fldChar w:fldCharType="begin"/>
         </w:r>
@@ -1321,19 +1425,25 @@
           <w:rPr>
             <w:noProof/>
             <w:webHidden/>
-          </w:rPr>
-          <w:instrText xml:space="preserve"> PAGEREF _Toc519783156 \h </w:instrText>
-        </w:r>
-        <w:r>
-          <w:rPr>
-            <w:noProof/>
-            <w:webHidden/>
-          </w:rPr>
-        </w:r>
-        <w:r>
-          <w:rPr>
-            <w:noProof/>
-            <w:webHidden/>
+            <w:sz w:val="22"/>
+            <w:szCs w:val="22"/>
+          </w:rPr>
+          <w:instrText xml:space="preserve"> PAGEREF _Toc520301729 \h </w:instrText>
+        </w:r>
+        <w:r>
+          <w:rPr>
+            <w:noProof/>
+            <w:webHidden/>
+            <w:sz w:val="22"/>
+            <w:szCs w:val="22"/>
+          </w:rPr>
+        </w:r>
+        <w:r>
+          <w:rPr>
+            <w:noProof/>
+            <w:webHidden/>
+            <w:sz w:val="22"/>
+            <w:szCs w:val="22"/>
           </w:rPr>
           <w:fldChar w:fldCharType="separate"/>
         </w:r>
@@ -1341,6 +1451,8 @@
           <w:rPr>
             <w:noProof/>
             <w:webHidden/>
+            <w:sz w:val="22"/>
+            <w:szCs w:val="22"/>
           </w:rPr>
           <w:t>4</w:t>
         </w:r>
@@ -1348,6 +1460,8 @@
           <w:rPr>
             <w:noProof/>
             <w:webHidden/>
+            <w:sz w:val="22"/>
+            <w:szCs w:val="22"/>
           </w:rPr>
           <w:fldChar w:fldCharType="end"/>
         </w:r>
@@ -1367,12 +1481,14 @@
           <w:szCs w:val="22"/>
         </w:rPr>
       </w:pPr>
-      <w:hyperlink w:anchor="_Toc519783157" w:history="1">
+      <w:hyperlink w:anchor="_Toc520301730" w:history="1">
         <w:r>
           <w:rPr>
             <w:rStyle w:val="Hyperlink"/>
             <w:rFonts w:eastAsiaTheme="majorEastAsia"/>
             <w:noProof/>
+            <w:sz w:val="22"/>
+            <w:szCs w:val="22"/>
           </w:rPr>
           <w:t>1.6</w:t>
         </w:r>
@@ -1390,13 +1506,17 @@
             <w:rStyle w:val="Hyperlink"/>
             <w:rFonts w:eastAsiaTheme="majorEastAsia"/>
             <w:noProof/>
-          </w:rPr>
-          <w:t>Kodierung der Korrelation von Verbrechen</w:t>
-        </w:r>
-        <w:r>
-          <w:rPr>
-            <w:noProof/>
-            <w:webHidden/>
+            <w:sz w:val="22"/>
+            <w:szCs w:val="22"/>
+          </w:rPr>
+          <w:t>Codierung der Korrelation von Verbrechen</w:t>
+        </w:r>
+        <w:r>
+          <w:rPr>
+            <w:noProof/>
+            <w:webHidden/>
+            <w:sz w:val="22"/>
+            <w:szCs w:val="22"/>
           </w:rPr>
           <w:tab/>
         </w:r>
@@ -1404,6 +1524,8 @@
           <w:rPr>
             <w:noProof/>
             <w:webHidden/>
+            <w:sz w:val="22"/>
+            <w:szCs w:val="22"/>
           </w:rPr>
           <w:fldChar w:fldCharType="begin"/>
         </w:r>
@@ -1411,19 +1533,25 @@
           <w:rPr>
             <w:noProof/>
             <w:webHidden/>
-          </w:rPr>
-          <w:instrText xml:space="preserve"> PAGEREF _Toc519783157 \h </w:instrText>
-        </w:r>
-        <w:r>
-          <w:rPr>
-            <w:noProof/>
-            <w:webHidden/>
-          </w:rPr>
-        </w:r>
-        <w:r>
-          <w:rPr>
-            <w:noProof/>
-            <w:webHidden/>
+            <w:sz w:val="22"/>
+            <w:szCs w:val="22"/>
+          </w:rPr>
+          <w:instrText xml:space="preserve"> PAGEREF _Toc520301730 \h </w:instrText>
+        </w:r>
+        <w:r>
+          <w:rPr>
+            <w:noProof/>
+            <w:webHidden/>
+            <w:sz w:val="22"/>
+            <w:szCs w:val="22"/>
+          </w:rPr>
+        </w:r>
+        <w:r>
+          <w:rPr>
+            <w:noProof/>
+            <w:webHidden/>
+            <w:sz w:val="22"/>
+            <w:szCs w:val="22"/>
           </w:rPr>
           <w:fldChar w:fldCharType="separate"/>
         </w:r>
@@ -1431,6 +1559,8 @@
           <w:rPr>
             <w:noProof/>
             <w:webHidden/>
+            <w:sz w:val="22"/>
+            <w:szCs w:val="22"/>
           </w:rPr>
           <w:t>4</w:t>
         </w:r>
@@ -1438,6 +1568,8 @@
           <w:rPr>
             <w:noProof/>
             <w:webHidden/>
+            <w:sz w:val="22"/>
+            <w:szCs w:val="22"/>
           </w:rPr>
           <w:fldChar w:fldCharType="end"/>
         </w:r>
@@ -1457,12 +1589,14 @@
           <w:szCs w:val="22"/>
         </w:rPr>
       </w:pPr>
-      <w:hyperlink w:anchor="_Toc519783158" w:history="1">
+      <w:hyperlink w:anchor="_Toc520301731" w:history="1">
         <w:r>
           <w:rPr>
             <w:rStyle w:val="Hyperlink"/>
             <w:rFonts w:eastAsiaTheme="majorEastAsia"/>
             <w:noProof/>
+            <w:sz w:val="22"/>
+            <w:szCs w:val="22"/>
           </w:rPr>
           <w:t>1.7</w:t>
         </w:r>
@@ -1480,6 +1614,8 @@
             <w:rStyle w:val="Hyperlink"/>
             <w:rFonts w:eastAsiaTheme="majorEastAsia"/>
             <w:noProof/>
+            <w:sz w:val="22"/>
+            <w:szCs w:val="22"/>
           </w:rPr>
           <w:t>Verhältnis der Verbrechenskategorien</w:t>
         </w:r>
@@ -1487,6 +1623,8 @@
           <w:rPr>
             <w:noProof/>
             <w:webHidden/>
+            <w:sz w:val="22"/>
+            <w:szCs w:val="22"/>
           </w:rPr>
           <w:tab/>
         </w:r>
@@ -1494,6 +1632,8 @@
           <w:rPr>
             <w:noProof/>
             <w:webHidden/>
+            <w:sz w:val="22"/>
+            <w:szCs w:val="22"/>
           </w:rPr>
           <w:fldChar w:fldCharType="begin"/>
         </w:r>
@@ -1501,19 +1641,25 @@
           <w:rPr>
             <w:noProof/>
             <w:webHidden/>
-          </w:rPr>
-          <w:instrText xml:space="preserve"> PAGEREF _Toc519783158 \h </w:instrText>
-        </w:r>
-        <w:r>
-          <w:rPr>
-            <w:noProof/>
-            <w:webHidden/>
-          </w:rPr>
-        </w:r>
-        <w:r>
-          <w:rPr>
-            <w:noProof/>
-            <w:webHidden/>
+            <w:sz w:val="22"/>
+            <w:szCs w:val="22"/>
+          </w:rPr>
+          <w:instrText xml:space="preserve"> PAGEREF _Toc520301731 \h </w:instrText>
+        </w:r>
+        <w:r>
+          <w:rPr>
+            <w:noProof/>
+            <w:webHidden/>
+            <w:sz w:val="22"/>
+            <w:szCs w:val="22"/>
+          </w:rPr>
+        </w:r>
+        <w:r>
+          <w:rPr>
+            <w:noProof/>
+            <w:webHidden/>
+            <w:sz w:val="22"/>
+            <w:szCs w:val="22"/>
           </w:rPr>
           <w:fldChar w:fldCharType="separate"/>
         </w:r>
@@ -1521,6 +1667,8 @@
           <w:rPr>
             <w:noProof/>
             <w:webHidden/>
+            <w:sz w:val="22"/>
+            <w:szCs w:val="22"/>
           </w:rPr>
           <w:t>5</w:t>
         </w:r>
@@ -1528,6 +1676,8 @@
           <w:rPr>
             <w:noProof/>
             <w:webHidden/>
+            <w:sz w:val="22"/>
+            <w:szCs w:val="22"/>
           </w:rPr>
           <w:fldChar w:fldCharType="end"/>
         </w:r>
@@ -1544,12 +1694,14 @@
           <w:szCs w:val="22"/>
         </w:rPr>
       </w:pPr>
-      <w:hyperlink w:anchor="_Toc519783159" w:history="1">
+      <w:hyperlink w:anchor="_Toc520301732" w:history="1">
         <w:r>
           <w:rPr>
             <w:rStyle w:val="Hyperlink"/>
             <w:rFonts w:eastAsiaTheme="majorEastAsia"/>
             <w:noProof/>
+            <w:sz w:val="22"/>
+            <w:szCs w:val="22"/>
           </w:rPr>
           <w:t>2</w:t>
         </w:r>
@@ -1568,6 +1720,8 @@
             <w:rStyle w:val="Hyperlink"/>
             <w:rFonts w:eastAsiaTheme="majorEastAsia"/>
             <w:noProof/>
+            <w:sz w:val="22"/>
+            <w:szCs w:val="22"/>
           </w:rPr>
           <w:t>Dokumentation der explorativen Möglichkeiten</w:t>
         </w:r>
@@ -1575,6 +1729,8 @@
           <w:rPr>
             <w:noProof/>
             <w:webHidden/>
+            <w:sz w:val="22"/>
+            <w:szCs w:val="22"/>
           </w:rPr>
           <w:tab/>
         </w:r>
@@ -1582,6 +1738,8 @@
           <w:rPr>
             <w:noProof/>
             <w:webHidden/>
+            <w:sz w:val="22"/>
+            <w:szCs w:val="22"/>
           </w:rPr>
           <w:fldChar w:fldCharType="begin"/>
         </w:r>
@@ -1589,19 +1747,25 @@
           <w:rPr>
             <w:noProof/>
             <w:webHidden/>
-          </w:rPr>
-          <w:instrText xml:space="preserve"> PAGEREF _Toc519783159 \h </w:instrText>
-        </w:r>
-        <w:r>
-          <w:rPr>
-            <w:noProof/>
-            <w:webHidden/>
-          </w:rPr>
-        </w:r>
-        <w:r>
-          <w:rPr>
-            <w:noProof/>
-            <w:webHidden/>
+            <w:sz w:val="22"/>
+            <w:szCs w:val="22"/>
+          </w:rPr>
+          <w:instrText xml:space="preserve"> PAGEREF _Toc520301732 \h </w:instrText>
+        </w:r>
+        <w:r>
+          <w:rPr>
+            <w:noProof/>
+            <w:webHidden/>
+            <w:sz w:val="22"/>
+            <w:szCs w:val="22"/>
+          </w:rPr>
+        </w:r>
+        <w:r>
+          <w:rPr>
+            <w:noProof/>
+            <w:webHidden/>
+            <w:sz w:val="22"/>
+            <w:szCs w:val="22"/>
           </w:rPr>
           <w:fldChar w:fldCharType="separate"/>
         </w:r>
@@ -1609,6 +1773,8 @@
           <w:rPr>
             <w:noProof/>
             <w:webHidden/>
+            <w:sz w:val="22"/>
+            <w:szCs w:val="22"/>
           </w:rPr>
           <w:t>7</w:t>
         </w:r>
@@ -1616,6 +1782,8 @@
           <w:rPr>
             <w:noProof/>
             <w:webHidden/>
+            <w:sz w:val="22"/>
+            <w:szCs w:val="22"/>
           </w:rPr>
           <w:fldChar w:fldCharType="end"/>
         </w:r>
@@ -1635,12 +1803,14 @@
           <w:szCs w:val="22"/>
         </w:rPr>
       </w:pPr>
-      <w:hyperlink w:anchor="_Toc519783160" w:history="1">
+      <w:hyperlink w:anchor="_Toc520301733" w:history="1">
         <w:r>
           <w:rPr>
             <w:rStyle w:val="Hyperlink"/>
             <w:rFonts w:eastAsiaTheme="majorEastAsia"/>
             <w:noProof/>
+            <w:sz w:val="22"/>
+            <w:szCs w:val="22"/>
           </w:rPr>
           <w:t>2.1</w:t>
         </w:r>
@@ -1658,6 +1828,8 @@
             <w:rStyle w:val="Hyperlink"/>
             <w:rFonts w:eastAsiaTheme="majorEastAsia"/>
             <w:noProof/>
+            <w:sz w:val="22"/>
+            <w:szCs w:val="22"/>
           </w:rPr>
           <w:t>Map-Seite</w:t>
         </w:r>
@@ -1665,6 +1837,8 @@
           <w:rPr>
             <w:noProof/>
             <w:webHidden/>
+            <w:sz w:val="22"/>
+            <w:szCs w:val="22"/>
           </w:rPr>
           <w:tab/>
         </w:r>
@@ -1672,6 +1846,8 @@
           <w:rPr>
             <w:noProof/>
             <w:webHidden/>
+            <w:sz w:val="22"/>
+            <w:szCs w:val="22"/>
           </w:rPr>
           <w:fldChar w:fldCharType="begin"/>
         </w:r>
@@ -1679,19 +1855,25 @@
           <w:rPr>
             <w:noProof/>
             <w:webHidden/>
-          </w:rPr>
-          <w:instrText xml:space="preserve"> PAGEREF _Toc519783160 \h </w:instrText>
-        </w:r>
-        <w:r>
-          <w:rPr>
-            <w:noProof/>
-            <w:webHidden/>
-          </w:rPr>
-        </w:r>
-        <w:r>
-          <w:rPr>
-            <w:noProof/>
-            <w:webHidden/>
+            <w:sz w:val="22"/>
+            <w:szCs w:val="22"/>
+          </w:rPr>
+          <w:instrText xml:space="preserve"> PAGEREF _Toc520301733 \h </w:instrText>
+        </w:r>
+        <w:r>
+          <w:rPr>
+            <w:noProof/>
+            <w:webHidden/>
+            <w:sz w:val="22"/>
+            <w:szCs w:val="22"/>
+          </w:rPr>
+        </w:r>
+        <w:r>
+          <w:rPr>
+            <w:noProof/>
+            <w:webHidden/>
+            <w:sz w:val="22"/>
+            <w:szCs w:val="22"/>
           </w:rPr>
           <w:fldChar w:fldCharType="separate"/>
         </w:r>
@@ -1699,6 +1881,8 @@
           <w:rPr>
             <w:noProof/>
             <w:webHidden/>
+            <w:sz w:val="22"/>
+            <w:szCs w:val="22"/>
           </w:rPr>
           <w:t>7</w:t>
         </w:r>
@@ -1706,6 +1890,8 @@
           <w:rPr>
             <w:noProof/>
             <w:webHidden/>
+            <w:sz w:val="22"/>
+            <w:szCs w:val="22"/>
           </w:rPr>
           <w:fldChar w:fldCharType="end"/>
         </w:r>
@@ -1725,12 +1911,14 @@
           <w:szCs w:val="22"/>
         </w:rPr>
       </w:pPr>
-      <w:hyperlink w:anchor="_Toc519783161" w:history="1">
+      <w:hyperlink w:anchor="_Toc520301734" w:history="1">
         <w:r>
           <w:rPr>
             <w:rStyle w:val="Hyperlink"/>
             <w:rFonts w:eastAsiaTheme="majorEastAsia"/>
             <w:noProof/>
+            <w:sz w:val="22"/>
+            <w:szCs w:val="22"/>
           </w:rPr>
           <w:t>2.2</w:t>
         </w:r>
@@ -1748,6 +1936,8 @@
             <w:rStyle w:val="Hyperlink"/>
             <w:rFonts w:eastAsiaTheme="majorEastAsia"/>
             <w:noProof/>
+            <w:sz w:val="22"/>
+            <w:szCs w:val="22"/>
           </w:rPr>
           <w:t>Zeitverlauf</w:t>
         </w:r>
@@ -1755,6 +1945,8 @@
           <w:rPr>
             <w:noProof/>
             <w:webHidden/>
+            <w:sz w:val="22"/>
+            <w:szCs w:val="22"/>
           </w:rPr>
           <w:tab/>
         </w:r>
@@ -1762,6 +1954,8 @@
           <w:rPr>
             <w:noProof/>
             <w:webHidden/>
+            <w:sz w:val="22"/>
+            <w:szCs w:val="22"/>
           </w:rPr>
           <w:fldChar w:fldCharType="begin"/>
         </w:r>
@@ -1769,19 +1963,25 @@
           <w:rPr>
             <w:noProof/>
             <w:webHidden/>
-          </w:rPr>
-          <w:instrText xml:space="preserve"> PAGEREF _Toc519783161 \h </w:instrText>
-        </w:r>
-        <w:r>
-          <w:rPr>
-            <w:noProof/>
-            <w:webHidden/>
-          </w:rPr>
-        </w:r>
-        <w:r>
-          <w:rPr>
-            <w:noProof/>
-            <w:webHidden/>
+            <w:sz w:val="22"/>
+            <w:szCs w:val="22"/>
+          </w:rPr>
+          <w:instrText xml:space="preserve"> PAGEREF _Toc520301734 \h </w:instrText>
+        </w:r>
+        <w:r>
+          <w:rPr>
+            <w:noProof/>
+            <w:webHidden/>
+            <w:sz w:val="22"/>
+            <w:szCs w:val="22"/>
+          </w:rPr>
+        </w:r>
+        <w:r>
+          <w:rPr>
+            <w:noProof/>
+            <w:webHidden/>
+            <w:sz w:val="22"/>
+            <w:szCs w:val="22"/>
           </w:rPr>
           <w:fldChar w:fldCharType="separate"/>
         </w:r>
@@ -1789,6 +1989,8 @@
           <w:rPr>
             <w:noProof/>
             <w:webHidden/>
+            <w:sz w:val="22"/>
+            <w:szCs w:val="22"/>
           </w:rPr>
           <w:t>7</w:t>
         </w:r>
@@ -1796,6 +1998,8 @@
           <w:rPr>
             <w:noProof/>
             <w:webHidden/>
+            <w:sz w:val="22"/>
+            <w:szCs w:val="22"/>
           </w:rPr>
           <w:fldChar w:fldCharType="end"/>
         </w:r>
@@ -1815,12 +2019,14 @@
           <w:szCs w:val="22"/>
         </w:rPr>
       </w:pPr>
-      <w:hyperlink w:anchor="_Toc519783162" w:history="1">
+      <w:hyperlink w:anchor="_Toc520301735" w:history="1">
         <w:r>
           <w:rPr>
             <w:rStyle w:val="Hyperlink"/>
             <w:rFonts w:eastAsiaTheme="majorEastAsia"/>
             <w:noProof/>
+            <w:sz w:val="22"/>
+            <w:szCs w:val="22"/>
           </w:rPr>
           <w:t>2.3</w:t>
         </w:r>
@@ -1838,6 +2044,8 @@
             <w:rStyle w:val="Hyperlink"/>
             <w:rFonts w:eastAsiaTheme="majorEastAsia"/>
             <w:noProof/>
+            <w:sz w:val="22"/>
+            <w:szCs w:val="22"/>
           </w:rPr>
           <w:t>Korrelationen</w:t>
         </w:r>
@@ -1845,6 +2053,8 @@
           <w:rPr>
             <w:noProof/>
             <w:webHidden/>
+            <w:sz w:val="22"/>
+            <w:szCs w:val="22"/>
           </w:rPr>
           <w:tab/>
         </w:r>
@@ -1852,6 +2062,8 @@
           <w:rPr>
             <w:noProof/>
             <w:webHidden/>
+            <w:sz w:val="22"/>
+            <w:szCs w:val="22"/>
           </w:rPr>
           <w:fldChar w:fldCharType="begin"/>
         </w:r>
@@ -1859,19 +2071,25 @@
           <w:rPr>
             <w:noProof/>
             <w:webHidden/>
-          </w:rPr>
-          <w:instrText xml:space="preserve"> PAGEREF _Toc519783162 \h </w:instrText>
-        </w:r>
-        <w:r>
-          <w:rPr>
-            <w:noProof/>
-            <w:webHidden/>
-          </w:rPr>
-        </w:r>
-        <w:r>
-          <w:rPr>
-            <w:noProof/>
-            <w:webHidden/>
+            <w:sz w:val="22"/>
+            <w:szCs w:val="22"/>
+          </w:rPr>
+          <w:instrText xml:space="preserve"> PAGEREF _Toc520301735 \h </w:instrText>
+        </w:r>
+        <w:r>
+          <w:rPr>
+            <w:noProof/>
+            <w:webHidden/>
+            <w:sz w:val="22"/>
+            <w:szCs w:val="22"/>
+          </w:rPr>
+        </w:r>
+        <w:r>
+          <w:rPr>
+            <w:noProof/>
+            <w:webHidden/>
+            <w:sz w:val="22"/>
+            <w:szCs w:val="22"/>
           </w:rPr>
           <w:fldChar w:fldCharType="separate"/>
         </w:r>
@@ -1879,6 +2097,8 @@
           <w:rPr>
             <w:noProof/>
             <w:webHidden/>
+            <w:sz w:val="22"/>
+            <w:szCs w:val="22"/>
           </w:rPr>
           <w:t>7</w:t>
         </w:r>
@@ -1886,6 +2106,8 @@
           <w:rPr>
             <w:noProof/>
             <w:webHidden/>
+            <w:sz w:val="22"/>
+            <w:szCs w:val="22"/>
           </w:rPr>
           <w:fldChar w:fldCharType="end"/>
         </w:r>
@@ -1905,12 +2127,14 @@
           <w:szCs w:val="22"/>
         </w:rPr>
       </w:pPr>
-      <w:hyperlink w:anchor="_Toc519783163" w:history="1">
+      <w:hyperlink w:anchor="_Toc520301736" w:history="1">
         <w:r>
           <w:rPr>
             <w:rStyle w:val="Hyperlink"/>
             <w:rFonts w:eastAsiaTheme="majorEastAsia"/>
             <w:noProof/>
+            <w:sz w:val="22"/>
+            <w:szCs w:val="22"/>
           </w:rPr>
           <w:t>2.4</w:t>
         </w:r>
@@ -1928,6 +2152,8 @@
             <w:rStyle w:val="Hyperlink"/>
             <w:rFonts w:eastAsiaTheme="majorEastAsia"/>
             <w:noProof/>
+            <w:sz w:val="22"/>
+            <w:szCs w:val="22"/>
           </w:rPr>
           <w:t>Universum-Seite</w:t>
         </w:r>
@@ -1935,6 +2161,8 @@
           <w:rPr>
             <w:noProof/>
             <w:webHidden/>
+            <w:sz w:val="22"/>
+            <w:szCs w:val="22"/>
           </w:rPr>
           <w:tab/>
         </w:r>
@@ -1942,6 +2170,8 @@
           <w:rPr>
             <w:noProof/>
             <w:webHidden/>
+            <w:sz w:val="22"/>
+            <w:szCs w:val="22"/>
           </w:rPr>
           <w:fldChar w:fldCharType="begin"/>
         </w:r>
@@ -1949,19 +2179,25 @@
           <w:rPr>
             <w:noProof/>
             <w:webHidden/>
-          </w:rPr>
-          <w:instrText xml:space="preserve"> PAGEREF _Toc519783163 \h </w:instrText>
-        </w:r>
-        <w:r>
-          <w:rPr>
-            <w:noProof/>
-            <w:webHidden/>
-          </w:rPr>
-        </w:r>
-        <w:r>
-          <w:rPr>
-            <w:noProof/>
-            <w:webHidden/>
+            <w:sz w:val="22"/>
+            <w:szCs w:val="22"/>
+          </w:rPr>
+          <w:instrText xml:space="preserve"> PAGEREF _Toc520301736 \h </w:instrText>
+        </w:r>
+        <w:r>
+          <w:rPr>
+            <w:noProof/>
+            <w:webHidden/>
+            <w:sz w:val="22"/>
+            <w:szCs w:val="22"/>
+          </w:rPr>
+        </w:r>
+        <w:r>
+          <w:rPr>
+            <w:noProof/>
+            <w:webHidden/>
+            <w:sz w:val="22"/>
+            <w:szCs w:val="22"/>
           </w:rPr>
           <w:fldChar w:fldCharType="separate"/>
         </w:r>
@@ -1969,6 +2205,8 @@
           <w:rPr>
             <w:noProof/>
             <w:webHidden/>
+            <w:sz w:val="22"/>
+            <w:szCs w:val="22"/>
           </w:rPr>
           <w:t>8</w:t>
         </w:r>
@@ -1976,6 +2214,8 @@
           <w:rPr>
             <w:noProof/>
             <w:webHidden/>
+            <w:sz w:val="22"/>
+            <w:szCs w:val="22"/>
           </w:rPr>
           <w:fldChar w:fldCharType="end"/>
         </w:r>
@@ -1992,12 +2232,14 @@
           <w:szCs w:val="22"/>
         </w:rPr>
       </w:pPr>
-      <w:hyperlink w:anchor="_Toc519783164" w:history="1">
+      <w:hyperlink w:anchor="_Toc520301737" w:history="1">
         <w:r>
           <w:rPr>
             <w:rStyle w:val="Hyperlink"/>
             <w:rFonts w:eastAsiaTheme="majorEastAsia"/>
             <w:noProof/>
+            <w:sz w:val="22"/>
+            <w:szCs w:val="22"/>
           </w:rPr>
           <w:t>3</w:t>
         </w:r>
@@ -2016,6 +2258,8 @@
             <w:rStyle w:val="Hyperlink"/>
             <w:rFonts w:eastAsiaTheme="majorEastAsia"/>
             <w:noProof/>
+            <w:sz w:val="22"/>
+            <w:szCs w:val="22"/>
           </w:rPr>
           <w:t>Dokumentation der Softwarearchitektur</w:t>
         </w:r>
@@ -2023,6 +2267,8 @@
           <w:rPr>
             <w:noProof/>
             <w:webHidden/>
+            <w:sz w:val="22"/>
+            <w:szCs w:val="22"/>
           </w:rPr>
           <w:tab/>
         </w:r>
@@ -2030,6 +2276,8 @@
           <w:rPr>
             <w:noProof/>
             <w:webHidden/>
+            <w:sz w:val="22"/>
+            <w:szCs w:val="22"/>
           </w:rPr>
           <w:fldChar w:fldCharType="begin"/>
         </w:r>
@@ -2037,19 +2285,25 @@
           <w:rPr>
             <w:noProof/>
             <w:webHidden/>
-          </w:rPr>
-          <w:instrText xml:space="preserve"> PAGEREF _Toc519783164 \h </w:instrText>
-        </w:r>
-        <w:r>
-          <w:rPr>
-            <w:noProof/>
-            <w:webHidden/>
-          </w:rPr>
-        </w:r>
-        <w:r>
-          <w:rPr>
-            <w:noProof/>
-            <w:webHidden/>
+            <w:sz w:val="22"/>
+            <w:szCs w:val="22"/>
+          </w:rPr>
+          <w:instrText xml:space="preserve"> PAGEREF _Toc520301737 \h </w:instrText>
+        </w:r>
+        <w:r>
+          <w:rPr>
+            <w:noProof/>
+            <w:webHidden/>
+            <w:sz w:val="22"/>
+            <w:szCs w:val="22"/>
+          </w:rPr>
+        </w:r>
+        <w:r>
+          <w:rPr>
+            <w:noProof/>
+            <w:webHidden/>
+            <w:sz w:val="22"/>
+            <w:szCs w:val="22"/>
           </w:rPr>
           <w:fldChar w:fldCharType="separate"/>
         </w:r>
@@ -2057,6 +2311,8 @@
           <w:rPr>
             <w:noProof/>
             <w:webHidden/>
+            <w:sz w:val="22"/>
+            <w:szCs w:val="22"/>
           </w:rPr>
           <w:t>8</w:t>
         </w:r>
@@ -2064,6 +2320,8 @@
           <w:rPr>
             <w:noProof/>
             <w:webHidden/>
+            <w:sz w:val="22"/>
+            <w:szCs w:val="22"/>
           </w:rPr>
           <w:fldChar w:fldCharType="end"/>
         </w:r>
@@ -2083,12 +2341,14 @@
           <w:szCs w:val="22"/>
         </w:rPr>
       </w:pPr>
-      <w:hyperlink w:anchor="_Toc519783165" w:history="1">
+      <w:hyperlink w:anchor="_Toc520301738" w:history="1">
         <w:r>
           <w:rPr>
             <w:rStyle w:val="Hyperlink"/>
             <w:rFonts w:eastAsiaTheme="majorEastAsia"/>
             <w:noProof/>
+            <w:sz w:val="22"/>
+            <w:szCs w:val="22"/>
           </w:rPr>
           <w:t>3.1</w:t>
         </w:r>
@@ -2106,6 +2366,8 @@
             <w:rStyle w:val="Hyperlink"/>
             <w:rFonts w:eastAsiaTheme="majorEastAsia"/>
             <w:noProof/>
+            <w:sz w:val="22"/>
+            <w:szCs w:val="22"/>
           </w:rPr>
           <w:t>index.html und css</w:t>
         </w:r>
@@ -2113,6 +2375,8 @@
           <w:rPr>
             <w:noProof/>
             <w:webHidden/>
+            <w:sz w:val="22"/>
+            <w:szCs w:val="22"/>
           </w:rPr>
           <w:tab/>
         </w:r>
@@ -2120,6 +2384,8 @@
           <w:rPr>
             <w:noProof/>
             <w:webHidden/>
+            <w:sz w:val="22"/>
+            <w:szCs w:val="22"/>
           </w:rPr>
           <w:fldChar w:fldCharType="begin"/>
         </w:r>
@@ -2127,19 +2393,25 @@
           <w:rPr>
             <w:noProof/>
             <w:webHidden/>
-          </w:rPr>
-          <w:instrText xml:space="preserve"> PAGEREF _Toc519783165 \h </w:instrText>
-        </w:r>
-        <w:r>
-          <w:rPr>
-            <w:noProof/>
-            <w:webHidden/>
-          </w:rPr>
-        </w:r>
-        <w:r>
-          <w:rPr>
-            <w:noProof/>
-            <w:webHidden/>
+            <w:sz w:val="22"/>
+            <w:szCs w:val="22"/>
+          </w:rPr>
+          <w:instrText xml:space="preserve"> PAGEREF _Toc520301738 \h </w:instrText>
+        </w:r>
+        <w:r>
+          <w:rPr>
+            <w:noProof/>
+            <w:webHidden/>
+            <w:sz w:val="22"/>
+            <w:szCs w:val="22"/>
+          </w:rPr>
+        </w:r>
+        <w:r>
+          <w:rPr>
+            <w:noProof/>
+            <w:webHidden/>
+            <w:sz w:val="22"/>
+            <w:szCs w:val="22"/>
           </w:rPr>
           <w:fldChar w:fldCharType="separate"/>
         </w:r>
@@ -2147,6 +2419,8 @@
           <w:rPr>
             <w:noProof/>
             <w:webHidden/>
+            <w:sz w:val="22"/>
+            <w:szCs w:val="22"/>
           </w:rPr>
           <w:t>8</w:t>
         </w:r>
@@ -2154,6 +2428,8 @@
           <w:rPr>
             <w:noProof/>
             <w:webHidden/>
+            <w:sz w:val="22"/>
+            <w:szCs w:val="22"/>
           </w:rPr>
           <w:fldChar w:fldCharType="end"/>
         </w:r>
@@ -2173,12 +2449,14 @@
           <w:szCs w:val="22"/>
         </w:rPr>
       </w:pPr>
-      <w:hyperlink w:anchor="_Toc519783166" w:history="1">
+      <w:hyperlink w:anchor="_Toc520301739" w:history="1">
         <w:r>
           <w:rPr>
             <w:rStyle w:val="Hyperlink"/>
             <w:rFonts w:eastAsiaTheme="majorEastAsia"/>
             <w:noProof/>
+            <w:sz w:val="22"/>
+            <w:szCs w:val="22"/>
           </w:rPr>
           <w:t>3.2</w:t>
         </w:r>
@@ -2196,6 +2474,8 @@
             <w:rStyle w:val="Hyperlink"/>
             <w:rFonts w:eastAsiaTheme="majorEastAsia"/>
             <w:noProof/>
+            <w:sz w:val="22"/>
+            <w:szCs w:val="22"/>
           </w:rPr>
           <w:t>Charts und Pages</w:t>
         </w:r>
@@ -2203,6 +2483,8 @@
           <w:rPr>
             <w:noProof/>
             <w:webHidden/>
+            <w:sz w:val="22"/>
+            <w:szCs w:val="22"/>
           </w:rPr>
           <w:tab/>
         </w:r>
@@ -2210,6 +2492,8 @@
           <w:rPr>
             <w:noProof/>
             <w:webHidden/>
+            <w:sz w:val="22"/>
+            <w:szCs w:val="22"/>
           </w:rPr>
           <w:fldChar w:fldCharType="begin"/>
         </w:r>
@@ -2217,19 +2501,25 @@
           <w:rPr>
             <w:noProof/>
             <w:webHidden/>
-          </w:rPr>
-          <w:instrText xml:space="preserve"> PAGEREF _Toc519783166 \h </w:instrText>
-        </w:r>
-        <w:r>
-          <w:rPr>
-            <w:noProof/>
-            <w:webHidden/>
-          </w:rPr>
-        </w:r>
-        <w:r>
-          <w:rPr>
-            <w:noProof/>
-            <w:webHidden/>
+            <w:sz w:val="22"/>
+            <w:szCs w:val="22"/>
+          </w:rPr>
+          <w:instrText xml:space="preserve"> PAGEREF _Toc520301739 \h </w:instrText>
+        </w:r>
+        <w:r>
+          <w:rPr>
+            <w:noProof/>
+            <w:webHidden/>
+            <w:sz w:val="22"/>
+            <w:szCs w:val="22"/>
+          </w:rPr>
+        </w:r>
+        <w:r>
+          <w:rPr>
+            <w:noProof/>
+            <w:webHidden/>
+            <w:sz w:val="22"/>
+            <w:szCs w:val="22"/>
           </w:rPr>
           <w:fldChar w:fldCharType="separate"/>
         </w:r>
@@ -2237,6 +2527,8 @@
           <w:rPr>
             <w:noProof/>
             <w:webHidden/>
+            <w:sz w:val="22"/>
+            <w:szCs w:val="22"/>
           </w:rPr>
           <w:t>8</w:t>
         </w:r>
@@ -2244,6 +2536,8 @@
           <w:rPr>
             <w:noProof/>
             <w:webHidden/>
+            <w:sz w:val="22"/>
+            <w:szCs w:val="22"/>
           </w:rPr>
           <w:fldChar w:fldCharType="end"/>
         </w:r>
@@ -2263,12 +2557,14 @@
           <w:szCs w:val="22"/>
         </w:rPr>
       </w:pPr>
-      <w:hyperlink w:anchor="_Toc519783167" w:history="1">
+      <w:hyperlink w:anchor="_Toc520301740" w:history="1">
         <w:r>
           <w:rPr>
             <w:rStyle w:val="Hyperlink"/>
             <w:rFonts w:eastAsiaTheme="majorEastAsia"/>
             <w:noProof/>
+            <w:sz w:val="22"/>
+            <w:szCs w:val="22"/>
           </w:rPr>
           <w:t>3.3</w:t>
         </w:r>
@@ -2286,6 +2582,8 @@
             <w:rStyle w:val="Hyperlink"/>
             <w:rFonts w:eastAsiaTheme="majorEastAsia"/>
             <w:noProof/>
+            <w:sz w:val="22"/>
+            <w:szCs w:val="22"/>
           </w:rPr>
           <w:t>htmlElements</w:t>
         </w:r>
@@ -2293,6 +2591,8 @@
           <w:rPr>
             <w:noProof/>
             <w:webHidden/>
+            <w:sz w:val="22"/>
+            <w:szCs w:val="22"/>
           </w:rPr>
           <w:tab/>
         </w:r>
@@ -2300,6 +2600,8 @@
           <w:rPr>
             <w:noProof/>
             <w:webHidden/>
+            <w:sz w:val="22"/>
+            <w:szCs w:val="22"/>
           </w:rPr>
           <w:fldChar w:fldCharType="begin"/>
         </w:r>
@@ -2307,19 +2609,25 @@
           <w:rPr>
             <w:noProof/>
             <w:webHidden/>
-          </w:rPr>
-          <w:instrText xml:space="preserve"> PAGEREF _Toc519783167 \h </w:instrText>
-        </w:r>
-        <w:r>
-          <w:rPr>
-            <w:noProof/>
-            <w:webHidden/>
-          </w:rPr>
-        </w:r>
-        <w:r>
-          <w:rPr>
-            <w:noProof/>
-            <w:webHidden/>
+            <w:sz w:val="22"/>
+            <w:szCs w:val="22"/>
+          </w:rPr>
+          <w:instrText xml:space="preserve"> PAGEREF _Toc520301740 \h </w:instrText>
+        </w:r>
+        <w:r>
+          <w:rPr>
+            <w:noProof/>
+            <w:webHidden/>
+            <w:sz w:val="22"/>
+            <w:szCs w:val="22"/>
+          </w:rPr>
+        </w:r>
+        <w:r>
+          <w:rPr>
+            <w:noProof/>
+            <w:webHidden/>
+            <w:sz w:val="22"/>
+            <w:szCs w:val="22"/>
           </w:rPr>
           <w:fldChar w:fldCharType="separate"/>
         </w:r>
@@ -2327,6 +2635,8 @@
           <w:rPr>
             <w:noProof/>
             <w:webHidden/>
+            <w:sz w:val="22"/>
+            <w:szCs w:val="22"/>
           </w:rPr>
           <w:t>9</w:t>
         </w:r>
@@ -2334,6 +2644,8 @@
           <w:rPr>
             <w:noProof/>
             <w:webHidden/>
+            <w:sz w:val="22"/>
+            <w:szCs w:val="22"/>
           </w:rPr>
           <w:fldChar w:fldCharType="end"/>
         </w:r>
@@ -2353,12 +2665,14 @@
           <w:szCs w:val="22"/>
         </w:rPr>
       </w:pPr>
-      <w:hyperlink w:anchor="_Toc519783168" w:history="1">
+      <w:hyperlink w:anchor="_Toc520301741" w:history="1">
         <w:r>
           <w:rPr>
             <w:rStyle w:val="Hyperlink"/>
             <w:rFonts w:eastAsiaTheme="majorEastAsia"/>
             <w:noProof/>
+            <w:sz w:val="22"/>
+            <w:szCs w:val="22"/>
           </w:rPr>
           <w:t>3.4</w:t>
         </w:r>
@@ -2376,6 +2690,8 @@
             <w:rStyle w:val="Hyperlink"/>
             <w:rFonts w:eastAsiaTheme="majorEastAsia"/>
             <w:noProof/>
+            <w:sz w:val="22"/>
+            <w:szCs w:val="22"/>
           </w:rPr>
           <w:t>Store</w:t>
         </w:r>
@@ -2383,6 +2699,8 @@
           <w:rPr>
             <w:noProof/>
             <w:webHidden/>
+            <w:sz w:val="22"/>
+            <w:szCs w:val="22"/>
           </w:rPr>
           <w:tab/>
         </w:r>
@@ -2390,6 +2708,8 @@
           <w:rPr>
             <w:noProof/>
             <w:webHidden/>
+            <w:sz w:val="22"/>
+            <w:szCs w:val="22"/>
           </w:rPr>
           <w:fldChar w:fldCharType="begin"/>
         </w:r>
@@ -2397,19 +2717,25 @@
           <w:rPr>
             <w:noProof/>
             <w:webHidden/>
-          </w:rPr>
-          <w:instrText xml:space="preserve"> PAGEREF _Toc519783168 \h </w:instrText>
-        </w:r>
-        <w:r>
-          <w:rPr>
-            <w:noProof/>
-            <w:webHidden/>
-          </w:rPr>
-        </w:r>
-        <w:r>
-          <w:rPr>
-            <w:noProof/>
-            <w:webHidden/>
+            <w:sz w:val="22"/>
+            <w:szCs w:val="22"/>
+          </w:rPr>
+          <w:instrText xml:space="preserve"> PAGEREF _Toc520301741 \h </w:instrText>
+        </w:r>
+        <w:r>
+          <w:rPr>
+            <w:noProof/>
+            <w:webHidden/>
+            <w:sz w:val="22"/>
+            <w:szCs w:val="22"/>
+          </w:rPr>
+        </w:r>
+        <w:r>
+          <w:rPr>
+            <w:noProof/>
+            <w:webHidden/>
+            <w:sz w:val="22"/>
+            <w:szCs w:val="22"/>
           </w:rPr>
           <w:fldChar w:fldCharType="separate"/>
         </w:r>
@@ -2417,6 +2743,8 @@
           <w:rPr>
             <w:noProof/>
             <w:webHidden/>
+            <w:sz w:val="22"/>
+            <w:szCs w:val="22"/>
           </w:rPr>
           <w:t>9</w:t>
         </w:r>
@@ -2424,6 +2752,8 @@
           <w:rPr>
             <w:noProof/>
             <w:webHidden/>
+            <w:sz w:val="22"/>
+            <w:szCs w:val="22"/>
           </w:rPr>
           <w:fldChar w:fldCharType="end"/>
         </w:r>
@@ -2443,12 +2773,14 @@
           <w:szCs w:val="22"/>
         </w:rPr>
       </w:pPr>
-      <w:hyperlink w:anchor="_Toc519783169" w:history="1">
+      <w:hyperlink w:anchor="_Toc520301742" w:history="1">
         <w:r>
           <w:rPr>
             <w:rStyle w:val="Hyperlink"/>
             <w:rFonts w:eastAsiaTheme="majorEastAsia"/>
             <w:noProof/>
+            <w:sz w:val="22"/>
+            <w:szCs w:val="22"/>
           </w:rPr>
           <w:t>3.5</w:t>
         </w:r>
@@ -2466,6 +2798,8 @@
             <w:rStyle w:val="Hyperlink"/>
             <w:rFonts w:eastAsiaTheme="majorEastAsia"/>
             <w:noProof/>
+            <w:sz w:val="22"/>
+            <w:szCs w:val="22"/>
           </w:rPr>
           <w:t>Statemachine</w:t>
         </w:r>
@@ -2473,6 +2807,8 @@
           <w:rPr>
             <w:noProof/>
             <w:webHidden/>
+            <w:sz w:val="22"/>
+            <w:szCs w:val="22"/>
           </w:rPr>
           <w:tab/>
         </w:r>
@@ -2480,6 +2816,8 @@
           <w:rPr>
             <w:noProof/>
             <w:webHidden/>
+            <w:sz w:val="22"/>
+            <w:szCs w:val="22"/>
           </w:rPr>
           <w:fldChar w:fldCharType="begin"/>
         </w:r>
@@ -2487,19 +2825,25 @@
           <w:rPr>
             <w:noProof/>
             <w:webHidden/>
-          </w:rPr>
-          <w:instrText xml:space="preserve"> PAGEREF _Toc519783169 \h </w:instrText>
-        </w:r>
-        <w:r>
-          <w:rPr>
-            <w:noProof/>
-            <w:webHidden/>
-          </w:rPr>
-        </w:r>
-        <w:r>
-          <w:rPr>
-            <w:noProof/>
-            <w:webHidden/>
+            <w:sz w:val="22"/>
+            <w:szCs w:val="22"/>
+          </w:rPr>
+          <w:instrText xml:space="preserve"> PAGEREF _Toc520301742 \h </w:instrText>
+        </w:r>
+        <w:r>
+          <w:rPr>
+            <w:noProof/>
+            <w:webHidden/>
+            <w:sz w:val="22"/>
+            <w:szCs w:val="22"/>
+          </w:rPr>
+        </w:r>
+        <w:r>
+          <w:rPr>
+            <w:noProof/>
+            <w:webHidden/>
+            <w:sz w:val="22"/>
+            <w:szCs w:val="22"/>
           </w:rPr>
           <w:fldChar w:fldCharType="separate"/>
         </w:r>
@@ -2507,6 +2851,8 @@
           <w:rPr>
             <w:noProof/>
             <w:webHidden/>
+            <w:sz w:val="22"/>
+            <w:szCs w:val="22"/>
           </w:rPr>
           <w:t>10</w:t>
         </w:r>
@@ -2514,6 +2860,8 @@
           <w:rPr>
             <w:noProof/>
             <w:webHidden/>
+            <w:sz w:val="22"/>
+            <w:szCs w:val="22"/>
           </w:rPr>
           <w:fldChar w:fldCharType="end"/>
         </w:r>
@@ -2533,12 +2881,14 @@
           <w:szCs w:val="22"/>
         </w:rPr>
       </w:pPr>
-      <w:hyperlink w:anchor="_Toc519783170" w:history="1">
+      <w:hyperlink w:anchor="_Toc520301743" w:history="1">
         <w:r>
           <w:rPr>
             <w:rStyle w:val="Hyperlink"/>
             <w:rFonts w:eastAsiaTheme="majorEastAsia"/>
             <w:noProof/>
+            <w:sz w:val="22"/>
+            <w:szCs w:val="22"/>
           </w:rPr>
           <w:t>3.6</w:t>
         </w:r>
@@ -2556,6 +2906,8 @@
             <w:rStyle w:val="Hyperlink"/>
             <w:rFonts w:eastAsiaTheme="majorEastAsia"/>
             <w:noProof/>
+            <w:sz w:val="22"/>
+            <w:szCs w:val="22"/>
           </w:rPr>
           <w:t>Zuordnung der Pages zum DOM-ELement</w:t>
         </w:r>
@@ -2563,6 +2915,8 @@
           <w:rPr>
             <w:noProof/>
             <w:webHidden/>
+            <w:sz w:val="22"/>
+            <w:szCs w:val="22"/>
           </w:rPr>
           <w:tab/>
         </w:r>
@@ -2570,6 +2924,8 @@
           <w:rPr>
             <w:noProof/>
             <w:webHidden/>
+            <w:sz w:val="22"/>
+            <w:szCs w:val="22"/>
           </w:rPr>
           <w:fldChar w:fldCharType="begin"/>
         </w:r>
@@ -2577,19 +2933,25 @@
           <w:rPr>
             <w:noProof/>
             <w:webHidden/>
-          </w:rPr>
-          <w:instrText xml:space="preserve"> PAGEREF _Toc519783170 \h </w:instrText>
-        </w:r>
-        <w:r>
-          <w:rPr>
-            <w:noProof/>
-            <w:webHidden/>
-          </w:rPr>
-        </w:r>
-        <w:r>
-          <w:rPr>
-            <w:noProof/>
-            <w:webHidden/>
+            <w:sz w:val="22"/>
+            <w:szCs w:val="22"/>
+          </w:rPr>
+          <w:instrText xml:space="preserve"> PAGEREF _Toc520301743 \h </w:instrText>
+        </w:r>
+        <w:r>
+          <w:rPr>
+            <w:noProof/>
+            <w:webHidden/>
+            <w:sz w:val="22"/>
+            <w:szCs w:val="22"/>
+          </w:rPr>
+        </w:r>
+        <w:r>
+          <w:rPr>
+            <w:noProof/>
+            <w:webHidden/>
+            <w:sz w:val="22"/>
+            <w:szCs w:val="22"/>
           </w:rPr>
           <w:fldChar w:fldCharType="separate"/>
         </w:r>
@@ -2597,6 +2959,8 @@
           <w:rPr>
             <w:noProof/>
             <w:webHidden/>
+            <w:sz w:val="22"/>
+            <w:szCs w:val="22"/>
           </w:rPr>
           <w:t>11</w:t>
         </w:r>
@@ -2604,6 +2968,8 @@
           <w:rPr>
             <w:noProof/>
             <w:webHidden/>
+            <w:sz w:val="22"/>
+            <w:szCs w:val="22"/>
           </w:rPr>
           <w:fldChar w:fldCharType="end"/>
         </w:r>
@@ -2623,12 +2989,14 @@
           <w:szCs w:val="22"/>
         </w:rPr>
       </w:pPr>
-      <w:hyperlink w:anchor="_Toc519783171" w:history="1">
+      <w:hyperlink w:anchor="_Toc520301744" w:history="1">
         <w:r>
           <w:rPr>
             <w:rStyle w:val="Hyperlink"/>
             <w:rFonts w:eastAsiaTheme="majorEastAsia"/>
             <w:noProof/>
+            <w:sz w:val="22"/>
+            <w:szCs w:val="22"/>
           </w:rPr>
           <w:t>3.7</w:t>
         </w:r>
@@ -2646,6 +3014,8 @@
             <w:rStyle w:val="Hyperlink"/>
             <w:rFonts w:eastAsiaTheme="majorEastAsia"/>
             <w:noProof/>
+            <w:sz w:val="22"/>
+            <w:szCs w:val="22"/>
           </w:rPr>
           <w:t>Scriptloader</w:t>
         </w:r>
@@ -2653,6 +3023,8 @@
           <w:rPr>
             <w:noProof/>
             <w:webHidden/>
+            <w:sz w:val="22"/>
+            <w:szCs w:val="22"/>
           </w:rPr>
           <w:tab/>
         </w:r>
@@ -2660,6 +3032,8 @@
           <w:rPr>
             <w:noProof/>
             <w:webHidden/>
+            <w:sz w:val="22"/>
+            <w:szCs w:val="22"/>
           </w:rPr>
           <w:fldChar w:fldCharType="begin"/>
         </w:r>
@@ -2667,19 +3041,25 @@
           <w:rPr>
             <w:noProof/>
             <w:webHidden/>
-          </w:rPr>
-          <w:instrText xml:space="preserve"> PAGEREF _Toc519783171 \h </w:instrText>
-        </w:r>
-        <w:r>
-          <w:rPr>
-            <w:noProof/>
-            <w:webHidden/>
-          </w:rPr>
-        </w:r>
-        <w:r>
-          <w:rPr>
-            <w:noProof/>
-            <w:webHidden/>
+            <w:sz w:val="22"/>
+            <w:szCs w:val="22"/>
+          </w:rPr>
+          <w:instrText xml:space="preserve"> PAGEREF _Toc520301744 \h </w:instrText>
+        </w:r>
+        <w:r>
+          <w:rPr>
+            <w:noProof/>
+            <w:webHidden/>
+            <w:sz w:val="22"/>
+            <w:szCs w:val="22"/>
+          </w:rPr>
+        </w:r>
+        <w:r>
+          <w:rPr>
+            <w:noProof/>
+            <w:webHidden/>
+            <w:sz w:val="22"/>
+            <w:szCs w:val="22"/>
           </w:rPr>
           <w:fldChar w:fldCharType="separate"/>
         </w:r>
@@ -2687,6 +3067,8 @@
           <w:rPr>
             <w:noProof/>
             <w:webHidden/>
+            <w:sz w:val="22"/>
+            <w:szCs w:val="22"/>
           </w:rPr>
           <w:t>12</w:t>
         </w:r>
@@ -2694,6 +3076,8 @@
           <w:rPr>
             <w:noProof/>
             <w:webHidden/>
+            <w:sz w:val="22"/>
+            <w:szCs w:val="22"/>
           </w:rPr>
           <w:fldChar w:fldCharType="end"/>
         </w:r>
@@ -2710,12 +3094,14 @@
           <w:szCs w:val="22"/>
         </w:rPr>
       </w:pPr>
-      <w:hyperlink w:anchor="_Toc519783172" w:history="1">
+      <w:hyperlink w:anchor="_Toc520301745" w:history="1">
         <w:r>
           <w:rPr>
             <w:rStyle w:val="Hyperlink"/>
             <w:rFonts w:eastAsiaTheme="majorEastAsia"/>
             <w:noProof/>
+            <w:sz w:val="22"/>
+            <w:szCs w:val="22"/>
           </w:rPr>
           <w:t>4</w:t>
         </w:r>
@@ -2734,13 +3120,17 @@
             <w:rStyle w:val="Hyperlink"/>
             <w:rFonts w:eastAsiaTheme="majorEastAsia"/>
             <w:noProof/>
-          </w:rPr>
-          <w:t>Aufgabeaufteilung</w:t>
-        </w:r>
-        <w:r>
-          <w:rPr>
-            <w:noProof/>
-            <w:webHidden/>
+            <w:sz w:val="22"/>
+            <w:szCs w:val="22"/>
+          </w:rPr>
+          <w:t>Usability Tests</w:t>
+        </w:r>
+        <w:r>
+          <w:rPr>
+            <w:noProof/>
+            <w:webHidden/>
+            <w:sz w:val="22"/>
+            <w:szCs w:val="22"/>
           </w:rPr>
           <w:tab/>
         </w:r>
@@ -2748,6 +3138,8 @@
           <w:rPr>
             <w:noProof/>
             <w:webHidden/>
+            <w:sz w:val="22"/>
+            <w:szCs w:val="22"/>
           </w:rPr>
           <w:fldChar w:fldCharType="begin"/>
         </w:r>
@@ -2755,19 +3147,25 @@
           <w:rPr>
             <w:noProof/>
             <w:webHidden/>
-          </w:rPr>
-          <w:instrText xml:space="preserve"> PAGEREF _Toc519783172 \h </w:instrText>
-        </w:r>
-        <w:r>
-          <w:rPr>
-            <w:noProof/>
-            <w:webHidden/>
-          </w:rPr>
-        </w:r>
-        <w:r>
-          <w:rPr>
-            <w:noProof/>
-            <w:webHidden/>
+            <w:sz w:val="22"/>
+            <w:szCs w:val="22"/>
+          </w:rPr>
+          <w:instrText xml:space="preserve"> PAGEREF _Toc520301745 \h </w:instrText>
+        </w:r>
+        <w:r>
+          <w:rPr>
+            <w:noProof/>
+            <w:webHidden/>
+            <w:sz w:val="22"/>
+            <w:szCs w:val="22"/>
+          </w:rPr>
+        </w:r>
+        <w:r>
+          <w:rPr>
+            <w:noProof/>
+            <w:webHidden/>
+            <w:sz w:val="22"/>
+            <w:szCs w:val="22"/>
           </w:rPr>
           <w:fldChar w:fldCharType="separate"/>
         </w:r>
@@ -2775,6 +3173,8 @@
           <w:rPr>
             <w:noProof/>
             <w:webHidden/>
+            <w:sz w:val="22"/>
+            <w:szCs w:val="22"/>
           </w:rPr>
           <w:t>12</w:t>
         </w:r>
@@ -2782,6 +3182,8 @@
           <w:rPr>
             <w:noProof/>
             <w:webHidden/>
+            <w:sz w:val="22"/>
+            <w:szCs w:val="22"/>
           </w:rPr>
           <w:fldChar w:fldCharType="end"/>
         </w:r>
@@ -2798,13 +3200,14 @@
           <w:szCs w:val="22"/>
         </w:rPr>
       </w:pPr>
-      <w:hyperlink w:anchor="_Toc519783173" w:history="1">
+      <w:hyperlink w:anchor="_Toc520301746" w:history="1">
         <w:r>
           <w:rPr>
             <w:rStyle w:val="Hyperlink"/>
             <w:rFonts w:eastAsiaTheme="majorEastAsia"/>
             <w:noProof/>
-            <w:lang w:val="fi-FI"/>
+            <w:sz w:val="22"/>
+            <w:szCs w:val="22"/>
           </w:rPr>
           <w:t>5</w:t>
         </w:r>
@@ -2823,14 +3226,231 @@
             <w:rStyle w:val="Hyperlink"/>
             <w:rFonts w:eastAsiaTheme="majorEastAsia"/>
             <w:noProof/>
+            <w:sz w:val="22"/>
+            <w:szCs w:val="22"/>
+          </w:rPr>
+          <w:t>Browserkompatibilität</w:t>
+        </w:r>
+        <w:r>
+          <w:rPr>
+            <w:noProof/>
+            <w:webHidden/>
+            <w:sz w:val="22"/>
+            <w:szCs w:val="22"/>
+          </w:rPr>
+          <w:tab/>
+        </w:r>
+        <w:r>
+          <w:rPr>
+            <w:noProof/>
+            <w:webHidden/>
+            <w:sz w:val="22"/>
+            <w:szCs w:val="22"/>
+          </w:rPr>
+          <w:fldChar w:fldCharType="begin"/>
+        </w:r>
+        <w:r>
+          <w:rPr>
+            <w:noProof/>
+            <w:webHidden/>
+            <w:sz w:val="22"/>
+            <w:szCs w:val="22"/>
+          </w:rPr>
+          <w:instrText xml:space="preserve"> PAGEREF _Toc520301746 \h </w:instrText>
+        </w:r>
+        <w:r>
+          <w:rPr>
+            <w:noProof/>
+            <w:webHidden/>
+            <w:sz w:val="22"/>
+            <w:szCs w:val="22"/>
+          </w:rPr>
+        </w:r>
+        <w:r>
+          <w:rPr>
+            <w:noProof/>
+            <w:webHidden/>
+            <w:sz w:val="22"/>
+            <w:szCs w:val="22"/>
+          </w:rPr>
+          <w:fldChar w:fldCharType="separate"/>
+        </w:r>
+        <w:r>
+          <w:rPr>
+            <w:noProof/>
+            <w:webHidden/>
+            <w:sz w:val="22"/>
+            <w:szCs w:val="22"/>
+          </w:rPr>
+          <w:t>13</w:t>
+        </w:r>
+        <w:r>
+          <w:rPr>
+            <w:noProof/>
+            <w:webHidden/>
+            <w:sz w:val="22"/>
+            <w:szCs w:val="22"/>
+          </w:rPr>
+          <w:fldChar w:fldCharType="end"/>
+        </w:r>
+      </w:hyperlink>
+    </w:p>
+    <w:p>
+      <w:pPr>
+        <w:pStyle w:val="Verzeichnis1"/>
+        <w:rPr>
+          <w:rFonts w:asciiTheme="minorHAnsi" w:eastAsiaTheme="minorEastAsia" w:hAnsiTheme="minorHAnsi" w:cstheme="minorBidi"/>
+          <w:b w:val="0"/>
+          <w:noProof/>
+          <w:sz w:val="22"/>
+          <w:szCs w:val="22"/>
+        </w:rPr>
+      </w:pPr>
+      <w:hyperlink w:anchor="_Toc520301747" w:history="1">
+        <w:r>
+          <w:rPr>
+            <w:rStyle w:val="Hyperlink"/>
+            <w:rFonts w:eastAsiaTheme="majorEastAsia"/>
+            <w:noProof/>
+            <w:sz w:val="22"/>
+            <w:szCs w:val="22"/>
+          </w:rPr>
+          <w:t>6</w:t>
+        </w:r>
+        <w:r>
+          <w:rPr>
+            <w:rFonts w:asciiTheme="minorHAnsi" w:eastAsiaTheme="minorEastAsia" w:hAnsiTheme="minorHAnsi" w:cstheme="minorBidi"/>
+            <w:b w:val="0"/>
+            <w:noProof/>
+            <w:sz w:val="22"/>
+            <w:szCs w:val="22"/>
+          </w:rPr>
+          <w:tab/>
+        </w:r>
+        <w:r>
+          <w:rPr>
+            <w:rStyle w:val="Hyperlink"/>
+            <w:rFonts w:eastAsiaTheme="majorEastAsia"/>
+            <w:noProof/>
+            <w:sz w:val="22"/>
+            <w:szCs w:val="22"/>
+          </w:rPr>
+          <w:t>Aufgabeaufteilung</w:t>
+        </w:r>
+        <w:r>
+          <w:rPr>
+            <w:noProof/>
+            <w:webHidden/>
+            <w:sz w:val="22"/>
+            <w:szCs w:val="22"/>
+          </w:rPr>
+          <w:tab/>
+        </w:r>
+        <w:r>
+          <w:rPr>
+            <w:noProof/>
+            <w:webHidden/>
+            <w:sz w:val="22"/>
+            <w:szCs w:val="22"/>
+          </w:rPr>
+          <w:fldChar w:fldCharType="begin"/>
+        </w:r>
+        <w:r>
+          <w:rPr>
+            <w:noProof/>
+            <w:webHidden/>
+            <w:sz w:val="22"/>
+            <w:szCs w:val="22"/>
+          </w:rPr>
+          <w:instrText xml:space="preserve"> PAGEREF _Toc520301747 \h </w:instrText>
+        </w:r>
+        <w:r>
+          <w:rPr>
+            <w:noProof/>
+            <w:webHidden/>
+            <w:sz w:val="22"/>
+            <w:szCs w:val="22"/>
+          </w:rPr>
+        </w:r>
+        <w:r>
+          <w:rPr>
+            <w:noProof/>
+            <w:webHidden/>
+            <w:sz w:val="22"/>
+            <w:szCs w:val="22"/>
+          </w:rPr>
+          <w:fldChar w:fldCharType="separate"/>
+        </w:r>
+        <w:r>
+          <w:rPr>
+            <w:noProof/>
+            <w:webHidden/>
+            <w:sz w:val="22"/>
+            <w:szCs w:val="22"/>
+          </w:rPr>
+          <w:t>13</w:t>
+        </w:r>
+        <w:r>
+          <w:rPr>
+            <w:noProof/>
+            <w:webHidden/>
+            <w:sz w:val="22"/>
+            <w:szCs w:val="22"/>
+          </w:rPr>
+          <w:fldChar w:fldCharType="end"/>
+        </w:r>
+      </w:hyperlink>
+    </w:p>
+    <w:p>
+      <w:pPr>
+        <w:pStyle w:val="Verzeichnis1"/>
+        <w:rPr>
+          <w:rFonts w:asciiTheme="minorHAnsi" w:eastAsiaTheme="minorEastAsia" w:hAnsiTheme="minorHAnsi" w:cstheme="minorBidi"/>
+          <w:b w:val="0"/>
+          <w:noProof/>
+          <w:sz w:val="22"/>
+          <w:szCs w:val="22"/>
+        </w:rPr>
+      </w:pPr>
+      <w:hyperlink w:anchor="_Toc520301748" w:history="1">
+        <w:r>
+          <w:rPr>
+            <w:rStyle w:val="Hyperlink"/>
+            <w:rFonts w:eastAsiaTheme="majorEastAsia"/>
+            <w:noProof/>
+            <w:sz w:val="22"/>
+            <w:szCs w:val="22"/>
             <w:lang w:val="fi-FI"/>
           </w:rPr>
+          <w:t>7</w:t>
+        </w:r>
+        <w:r>
+          <w:rPr>
+            <w:rFonts w:asciiTheme="minorHAnsi" w:eastAsiaTheme="minorEastAsia" w:hAnsiTheme="minorHAnsi" w:cstheme="minorBidi"/>
+            <w:b w:val="0"/>
+            <w:noProof/>
+            <w:sz w:val="22"/>
+            <w:szCs w:val="22"/>
+          </w:rPr>
+          <w:tab/>
+        </w:r>
+        <w:r>
+          <w:rPr>
+            <w:rStyle w:val="Hyperlink"/>
+            <w:rFonts w:eastAsiaTheme="majorEastAsia"/>
+            <w:noProof/>
+            <w:sz w:val="22"/>
+            <w:szCs w:val="22"/>
+            <w:lang w:val="fi-FI"/>
+          </w:rPr>
           <w:t>Literatur</w:t>
         </w:r>
         <w:r>
           <w:rPr>
             <w:noProof/>
             <w:webHidden/>
+            <w:sz w:val="22"/>
+            <w:szCs w:val="22"/>
           </w:rPr>
           <w:tab/>
         </w:r>
@@ -2838,6 +3458,8 @@
           <w:rPr>
             <w:noProof/>
             <w:webHidden/>
+            <w:sz w:val="22"/>
+            <w:szCs w:val="22"/>
           </w:rPr>
           <w:fldChar w:fldCharType="begin"/>
         </w:r>
@@ -2845,19 +3467,25 @@
           <w:rPr>
             <w:noProof/>
             <w:webHidden/>
-          </w:rPr>
-          <w:instrText xml:space="preserve"> PAGEREF _Toc519783173 \h </w:instrText>
-        </w:r>
-        <w:r>
-          <w:rPr>
-            <w:noProof/>
-            <w:webHidden/>
-          </w:rPr>
-        </w:r>
-        <w:r>
-          <w:rPr>
-            <w:noProof/>
-            <w:webHidden/>
+            <w:sz w:val="22"/>
+            <w:szCs w:val="22"/>
+          </w:rPr>
+          <w:instrText xml:space="preserve"> PAGEREF _Toc520301748 \h </w:instrText>
+        </w:r>
+        <w:r>
+          <w:rPr>
+            <w:noProof/>
+            <w:webHidden/>
+            <w:sz w:val="22"/>
+            <w:szCs w:val="22"/>
+          </w:rPr>
+        </w:r>
+        <w:r>
+          <w:rPr>
+            <w:noProof/>
+            <w:webHidden/>
+            <w:sz w:val="22"/>
+            <w:szCs w:val="22"/>
           </w:rPr>
           <w:fldChar w:fldCharType="separate"/>
         </w:r>
@@ -2865,6 +3493,8 @@
           <w:rPr>
             <w:noProof/>
             <w:webHidden/>
+            <w:sz w:val="22"/>
+            <w:szCs w:val="22"/>
           </w:rPr>
           <w:t>14</w:t>
         </w:r>
@@ -2872,6 +3502,8 @@
           <w:rPr>
             <w:noProof/>
             <w:webHidden/>
+            <w:sz w:val="22"/>
+            <w:szCs w:val="22"/>
           </w:rPr>
           <w:fldChar w:fldCharType="end"/>
         </w:r>
@@ -2894,7 +3526,7 @@
       </w:pPr>
       <w:r>
         <w:rPr>
-          <w:sz w:val="28"/>
+          <w:sz w:val="20"/>
           <w:lang w:eastAsia="en-US"/>
         </w:rPr>
         <w:fldChar w:fldCharType="end"/>
@@ -2910,7 +3542,7 @@
       <w:pPr>
         <w:pStyle w:val="berschrift1"/>
       </w:pPr>
-      <w:bookmarkStart w:id="6" w:name="_Toc519783151"/>
+      <w:bookmarkStart w:id="6" w:name="_Toc520301724"/>
       <w:bookmarkEnd w:id="0"/>
       <w:bookmarkEnd w:id="1"/>
       <w:bookmarkEnd w:id="2"/>
@@ -2919,7 +3551,10 @@
       <w:bookmarkEnd w:id="5"/>
       <w:r>
         <w:lastRenderedPageBreak/>
-        <w:t>Visuelle Kodierung der Daten</w:t>
+        <w:t>Visuelle C</w:t>
+      </w:r>
+      <w:r>
+        <w:t>odierung der Daten</w:t>
       </w:r>
       <w:bookmarkEnd w:id="6"/>
     </w:p>
@@ -2933,7 +3568,7 @@
       <w:pPr>
         <w:pStyle w:val="berschrift2"/>
       </w:pPr>
-      <w:bookmarkStart w:id="7" w:name="_Toc519783152"/>
+      <w:bookmarkStart w:id="7" w:name="_Toc520301725"/>
       <w:r>
         <w:t>Art der Daten</w:t>
       </w:r>
@@ -2954,7 +3589,10 @@
         <w:t>r</w:t>
       </w:r>
       <w:r>
-        <w:t xml:space="preserve">äsentiert, um die Codierung zu verstehen. </w:t>
+        <w:t>äsentiert, um die K</w:t>
+      </w:r>
+      <w:r>
+        <w:t xml:space="preserve">odierung zu verstehen. </w:t>
       </w:r>
       <w:r>
         <w:t xml:space="preserve">Die Seite visualisiert Statistiken </w:t>
@@ -2972,13 +3610,19 @@
         <w:t>.</w:t>
       </w:r>
       <w:r>
-        <w:t xml:space="preserve"> Betrachtet werden unterschiedliche Verbrechensarten, wie Raub oder Mord,</w:t>
+        <w:t xml:space="preserve"> Betrachtet werden unterschiedliche </w:t>
+      </w:r>
+      <w:r>
+        <w:t xml:space="preserve">Verbrechensarten, wie Raub oder </w:t>
+      </w:r>
+      <w:r>
+        <w:t>Mord,</w:t>
       </w:r>
       <w:r>
         <w:t xml:space="preserve"> </w:t>
       </w:r>
       <w:r>
-        <w:t xml:space="preserve"> im Zeitraum von </w:t>
+        <w:t xml:space="preserve">im Zeitraum von </w:t>
       </w:r>
       <w:r>
         <w:t>2000</w:t>
@@ -3039,9 +3683,12 @@
       <w:pPr>
         <w:pStyle w:val="berschrift2"/>
       </w:pPr>
-      <w:bookmarkStart w:id="8" w:name="_Toc519783153"/>
-      <w:r>
-        <w:t>Kodierung der unterschiedlichen V</w:t>
+      <w:bookmarkStart w:id="8" w:name="_Toc520301726"/>
+      <w:r>
+        <w:t>C</w:t>
+      </w:r>
+      <w:r>
+        <w:t>odierung der unterschiedlichen V</w:t>
       </w:r>
       <w:r>
         <w:t>erbrechensarten</w:t>
@@ -3091,9 +3738,12 @@
       <w:pPr>
         <w:pStyle w:val="berschrift2"/>
       </w:pPr>
-      <w:bookmarkStart w:id="9" w:name="_Toc519783154"/>
-      <w:r>
-        <w:t>Kodierung der geographischen Verteilung</w:t>
+      <w:bookmarkStart w:id="9" w:name="_Toc520301727"/>
+      <w:r>
+        <w:t>C</w:t>
+      </w:r>
+      <w:r>
+        <w:t>odierung der geographischen Verteilung</w:t>
       </w:r>
       <w:r>
         <w:t xml:space="preserve"> der Ve</w:t>
@@ -3191,10 +3841,13 @@
       <w:pPr>
         <w:pStyle w:val="berschrift2"/>
       </w:pPr>
-      <w:bookmarkStart w:id="10" w:name="_Toc519783155"/>
+      <w:bookmarkStart w:id="10" w:name="_Toc520301728"/>
       <w:r>
         <w:lastRenderedPageBreak/>
-        <w:t>Kodierung der relativen Verteilung innerhalb eines Staates</w:t>
+        <w:t>C</w:t>
+      </w:r>
+      <w:r>
+        <w:t>odierung der relativen Verteilung innerhalb eines Staates</w:t>
       </w:r>
       <w:bookmarkEnd w:id="10"/>
     </w:p>
@@ -3346,9 +3999,12 @@
       <w:pPr>
         <w:pStyle w:val="berschrift2"/>
       </w:pPr>
-      <w:bookmarkStart w:id="11" w:name="_Toc519783156"/>
-      <w:r>
-        <w:t xml:space="preserve">Kodierung der </w:t>
+      <w:bookmarkStart w:id="11" w:name="_Toc520301729"/>
+      <w:r>
+        <w:t>C</w:t>
+      </w:r>
+      <w:r>
+        <w:t xml:space="preserve">odierung der </w:t>
       </w:r>
       <w:r>
         <w:t>Häufigkeit</w:t>
@@ -3434,9 +4090,12 @@
       <w:pPr>
         <w:pStyle w:val="berschrift2"/>
       </w:pPr>
-      <w:bookmarkStart w:id="12" w:name="_Toc519783157"/>
-      <w:r>
-        <w:t>Kodierung der Korrelation von Ve</w:t>
+      <w:bookmarkStart w:id="12" w:name="_Toc520301730"/>
+      <w:r>
+        <w:t>C</w:t>
+      </w:r>
+      <w:r>
+        <w:t>odierung der Korrelation von Ve</w:t>
       </w:r>
       <w:r>
         <w:t>r</w:t>
@@ -3539,7 +4198,7 @@
         <w:t xml:space="preserve"> in einem Zeitdiagramm</w:t>
       </w:r>
       <w:r>
-        <w:t xml:space="preserve"> nebeneinander gelegt werden. Dies hat Folgende </w:t>
+        <w:t xml:space="preserve"> nebeneinandergelegt werden. Dies hat Folgende </w:t>
       </w:r>
       <w:r>
         <w:t>N</w:t>
@@ -3636,7 +4295,7 @@
       <w:pPr>
         <w:pStyle w:val="berschrift2"/>
       </w:pPr>
-      <w:bookmarkStart w:id="13" w:name="_Toc519783158"/>
+      <w:bookmarkStart w:id="13" w:name="_Toc520301731"/>
       <w:r>
         <w:t>Ver</w:t>
       </w:r>
@@ -3687,7 +4346,13 @@
         <w:t xml:space="preserve"> es wahrscheinlicher </w:t>
       </w:r>
       <w:r>
-        <w:t>ist, Opfer eine Gewaltverbrechens, als eines Eigentumsverb</w:t>
+        <w:t>ist, Opfer eine</w:t>
+      </w:r>
+      <w:r>
+        <w:t>s</w:t>
+      </w:r>
+      <w:r>
+        <w:t xml:space="preserve"> Gewaltverbrechens, als eines Eigentumsverb</w:t>
       </w:r>
       <w:r>
         <w:t>r</w:t>
@@ -3779,36 +4444,122 @@
         <w:pStyle w:val="Folgeabsatz"/>
         <w:ind w:firstLine="0"/>
       </w:pPr>
-      <w:r>
-        <w:t xml:space="preserve">Formel: </w:t>
-      </w:r>
-      <w:r>
-        <w:t xml:space="preserve"> </w:t>
-      </w:r>
-      <w:r>
-        <w:t>Q = G/E;</w:t>
-      </w:r>
-      <w:r>
-        <w:t xml:space="preserve"> d</w:t>
-      </w:r>
-      <w:r>
-        <w:t>elta</w:t>
-      </w:r>
-      <w:r>
-        <w:t xml:space="preserve"> = maxQ – minQ;</w:t>
-      </w:r>
-      <w:r>
-        <w:t xml:space="preserve"> </w:t>
-      </w:r>
-      <w:r>
-        <w:t xml:space="preserve">NR = </w:t>
-      </w:r>
-      <w:r>
-        <w:t>(Q -minQ)</w:t>
-      </w:r>
-      <w:r>
-        <w:t>/ delta;</w:t>
-      </w:r>
+      <m:oMathPara>
+        <m:oMath>
+          <m:r>
+            <w:rPr>
+              <w:rFonts w:ascii="Cambria Math" w:hAnsi="Cambria Math"/>
+            </w:rPr>
+            <m:t>Q=</m:t>
+          </m:r>
+          <m:f>
+            <m:fPr>
+              <m:ctrlPr>
+                <w:rPr>
+                  <w:rFonts w:ascii="Cambria Math" w:hAnsi="Cambria Math"/>
+                  <w:i/>
+                </w:rPr>
+              </m:ctrlPr>
+            </m:fPr>
+            <m:num>
+              <m:r>
+                <w:rPr>
+                  <w:rFonts w:ascii="Cambria Math" w:hAnsi="Cambria Math"/>
+                </w:rPr>
+                <m:t>G</m:t>
+              </m:r>
+            </m:num>
+            <m:den>
+              <m:r>
+                <w:rPr>
+                  <w:rFonts w:ascii="Cambria Math" w:hAnsi="Cambria Math"/>
+                </w:rPr>
+                <m:t>E</m:t>
+              </m:r>
+            </m:den>
+          </m:f>
+          <m:r>
+            <w:rPr>
+              <w:rFonts w:ascii="Cambria Math" w:hAnsi="Cambria Math"/>
+            </w:rPr>
+            <m:t xml:space="preserve">;  </m:t>
+          </m:r>
+          <m:r>
+            <w:rPr>
+              <w:rFonts w:ascii="Cambria Math" w:hAnsi="Cambria Math"/>
+            </w:rPr>
+            <m:t xml:space="preserve">    </m:t>
+          </m:r>
+          <m:r>
+            <w:rPr>
+              <w:rFonts w:ascii="Cambria Math" w:hAnsi="Cambria Math"/>
+            </w:rPr>
+            <m:t xml:space="preserve"> </m:t>
+          </m:r>
+          <m:r>
+            <w:rPr>
+              <w:rFonts w:ascii="Cambria Math" w:hAnsi="Cambria Math"/>
+            </w:rPr>
+            <m:t>delta=maxQ-minQ</m:t>
+          </m:r>
+          <m:r>
+            <w:rPr>
+              <w:rFonts w:ascii="Cambria Math" w:hAnsi="Cambria Math"/>
+            </w:rPr>
+            <m:t xml:space="preserve">;   </m:t>
+          </m:r>
+          <m:r>
+            <w:rPr>
+              <w:rFonts w:ascii="Cambria Math" w:hAnsi="Cambria Math"/>
+            </w:rPr>
+            <m:t xml:space="preserve">    </m:t>
+          </m:r>
+          <m:r>
+            <w:rPr>
+              <w:rFonts w:ascii="Cambria Math" w:hAnsi="Cambria Math"/>
+            </w:rPr>
+            <m:t xml:space="preserve"> </m:t>
+          </m:r>
+          <m:r>
+            <w:rPr>
+              <w:rFonts w:ascii="Cambria Math" w:hAnsi="Cambria Math"/>
+            </w:rPr>
+            <m:t>NR=</m:t>
+          </m:r>
+          <m:f>
+            <m:fPr>
+              <m:ctrlPr>
+                <w:rPr>
+                  <w:rFonts w:ascii="Cambria Math" w:hAnsi="Cambria Math"/>
+                  <w:i/>
+                </w:rPr>
+              </m:ctrlPr>
+            </m:fPr>
+            <m:num>
+              <m:r>
+                <w:rPr>
+                  <w:rFonts w:ascii="Cambria Math" w:hAnsi="Cambria Math"/>
+                </w:rPr>
+                <m:t>Q-minQ</m:t>
+              </m:r>
+            </m:num>
+            <m:den>
+              <m:r>
+                <w:rPr>
+                  <w:rFonts w:ascii="Cambria Math" w:hAnsi="Cambria Math"/>
+                </w:rPr>
+                <m:t>delta</m:t>
+              </m:r>
+            </m:den>
+          </m:f>
+          <m:r>
+            <w:rPr>
+              <w:rFonts w:ascii="Cambria Math" w:hAnsi="Cambria Math"/>
+            </w:rPr>
+            <m:t>;</m:t>
+          </m:r>
+        </m:oMath>
+      </m:oMathPara>
     </w:p>
     <w:p>
       <w:pPr>
@@ -4082,7 +4833,7 @@
       <w:pPr>
         <w:pStyle w:val="berschrift1"/>
       </w:pPr>
-      <w:bookmarkStart w:id="14" w:name="_Toc519783159"/>
+      <w:bookmarkStart w:id="14" w:name="_Toc520301732"/>
       <w:r>
         <w:lastRenderedPageBreak/>
         <w:t>Dokumentation der explorativen Möglichkeiten</w:t>
@@ -4144,6 +4895,12 @@
       <w:r>
         <w:t xml:space="preserve"> ausgerichtet:</w:t>
       </w:r>
+    </w:p>
+    <w:p>
+      <w:pPr>
+        <w:pStyle w:val="Folgeabsatz"/>
+        <w:ind w:firstLine="0"/>
+      </w:pPr>
     </w:p>
     <w:p>
       <w:pPr>
@@ -4206,7 +4963,7 @@
       <w:pPr>
         <w:pStyle w:val="berschrift2"/>
       </w:pPr>
-      <w:bookmarkStart w:id="15" w:name="_Toc519783160"/>
+      <w:bookmarkStart w:id="15" w:name="_Toc520301733"/>
       <w:r>
         <w:t>Map-Seite</w:t>
       </w:r>
@@ -4232,7 +4989,13 @@
         <w:t>wn-Menü zur Auswahl des Verbrechens erhält.</w:t>
       </w:r>
       <w:r>
-        <w:t xml:space="preserve"> Durch das Klicken auf einen Staat erhält der Nutzer Details zu den einzelnem Staat, indem ein Pop-Up Menü mit Details angezeigt wird.</w:t>
+        <w:t xml:space="preserve"> Durch das Klicken auf einen Staat erhält der</w:t>
+      </w:r>
+      <w:r>
+        <w:t xml:space="preserve"> Nutzer Details zu dem ausgewählten</w:t>
+      </w:r>
+      <w:r>
+        <w:t xml:space="preserve"> Staat, indem ein Pop-Up Menü mit Details angezeigt wird.</w:t>
       </w:r>
     </w:p>
     <w:p/>
@@ -4240,7 +5003,7 @@
       <w:pPr>
         <w:pStyle w:val="berschrift2"/>
       </w:pPr>
-      <w:bookmarkStart w:id="16" w:name="_Toc519783161"/>
+      <w:bookmarkStart w:id="16" w:name="_Toc520301734"/>
       <w:r>
         <w:t>Zeitverlauf</w:t>
       </w:r>
@@ -4257,7 +5020,12 @@
         <w:t xml:space="preserve">über mehrere Jahre hinweg. </w:t>
       </w:r>
       <w:r>
-        <w:t xml:space="preserve">Der Nutzer kann mittels des Mausrads zoomen, um eine Untermenge der Daten genauer betrachten zu können. </w:t>
+        <w:t xml:space="preserve">Der Nutzer kann mittels Scrollen </w:t>
+      </w:r>
+      <w:bookmarkStart w:id="17" w:name="_GoBack"/>
+      <w:bookmarkEnd w:id="17"/>
+      <w:r>
+        <w:t xml:space="preserve">zoomen, um eine Untermenge der Daten genauer betrachten zu können. </w:t>
       </w:r>
       <w:r>
         <w:t>Mittels der zweier Dropdown-Menüs kann der Nutzer zwischen den einzelnen Staaten wechseln und uninteressante Verbrechen herausfiltern.</w:t>
@@ -4267,22 +5035,19 @@
       <w:pPr>
         <w:pStyle w:val="berschrift2"/>
       </w:pPr>
-      <w:bookmarkStart w:id="17" w:name="_Toc519783162"/>
-      <w:r>
+      <w:bookmarkStart w:id="18" w:name="_Toc520301735"/>
+      <w:r>
+        <w:lastRenderedPageBreak/>
         <w:t>Korrelationen</w:t>
       </w:r>
-      <w:bookmarkEnd w:id="17"/>
+      <w:bookmarkEnd w:id="18"/>
     </w:p>
     <w:p>
       <w:r>
         <w:t xml:space="preserve">Auf der Seite zum Anzeigen von Korrelationen bekommt der Nutzer eine schnelle Übersicht über die Korrelationen zwischen den einzelnen Verbrechen. </w:t>
       </w:r>
       <w:r>
-        <w:t xml:space="preserve"> Er kann näher </w:t>
-      </w:r>
-      <w:r>
-        <w:lastRenderedPageBreak/>
-        <w:t>an Objekte heranzoomen und den Graphen wenden und drehen,</w:t>
+        <w:t xml:space="preserve"> Er kann näher an Objekte heranzoomen und den Graphen wenden und drehen,</w:t>
       </w:r>
       <w:r>
         <w:t xml:space="preserve"> um eine Untermenge von Daten ge</w:t>
@@ -4308,11 +5073,11 @@
       <w:pPr>
         <w:pStyle w:val="berschrift2"/>
       </w:pPr>
-      <w:bookmarkStart w:id="18" w:name="_Toc519783163"/>
+      <w:bookmarkStart w:id="19" w:name="_Toc520301736"/>
       <w:r>
         <w:t>Universum-Seite</w:t>
       </w:r>
-      <w:bookmarkEnd w:id="18"/>
+      <w:bookmarkEnd w:id="19"/>
     </w:p>
     <w:p>
       <w:r>
@@ -4337,10 +5102,16 @@
         <w:t>Über den Zeitstrahl kann der Nutzer das Jahr auswählen, für das er sich interessiert.</w:t>
       </w:r>
       <w:r>
-        <w:t xml:space="preserve"> . Durch Hovern über einen Planeten wird der Name des Staates angezeigt, um Details der Verteilung zu erhalten.</w:t>
-      </w:r>
-      <w:r>
         <w:t xml:space="preserve"> </w:t>
+      </w:r>
+      <w:r>
+        <w:t>Durch Hovern über einen Planeten wird der Name des Staates angezeigt, um Details der Verteilung zu erhalten.</w:t>
+      </w:r>
+      <w:r>
+        <w:t xml:space="preserve"> </w:t>
+      </w:r>
+      <w:r>
+        <w:t>Planeten können durch zoomen vergrößert werden.</w:t>
       </w:r>
     </w:p>
     <w:p>
@@ -4359,11 +5130,11 @@
       <w:pPr>
         <w:pStyle w:val="berschrift1"/>
       </w:pPr>
-      <w:bookmarkStart w:id="19" w:name="_Toc519783164"/>
+      <w:bookmarkStart w:id="20" w:name="_Toc520301737"/>
       <w:r>
         <w:t>Dokumentation der Softwarearchitektur</w:t>
       </w:r>
-      <w:bookmarkEnd w:id="19"/>
+      <w:bookmarkEnd w:id="20"/>
     </w:p>
     <w:p>
       <w:r>
@@ -4391,132 +5162,133 @@
         <w:t xml:space="preserve"> </w:t>
       </w:r>
       <w:r>
+        <w:t xml:space="preserve">dem </w:t>
+      </w:r>
+      <w:r>
+        <w:t>Pattern</w:t>
+      </w:r>
+      <w:r>
+        <w:t>, welches Redux verwendet</w:t>
+      </w:r>
+      <w:r>
+        <w:rPr>
+          <w:rStyle w:val="Funotenzeichen"/>
+        </w:rPr>
+        <w:footnoteReference w:id="1"/>
+      </w:r>
+      <w:r>
+        <w:t>.</w:t>
+      </w:r>
+    </w:p>
+    <w:p>
+      <w:pPr>
+        <w:pStyle w:val="berschrift2"/>
+      </w:pPr>
+      <w:bookmarkStart w:id="21" w:name="_Toc520301738"/>
+      <w:r>
+        <w:t>i</w:t>
+      </w:r>
+      <w:r>
+        <w:t>ndex</w:t>
+      </w:r>
+      <w:r>
+        <w:t>.html</w:t>
+      </w:r>
+      <w:r>
+        <w:t xml:space="preserve"> und </w:t>
+      </w:r>
+      <w:r>
+        <w:t>css</w:t>
+      </w:r>
+      <w:bookmarkEnd w:id="21"/>
+    </w:p>
+    <w:p>
+      <w:r>
+        <w:t>Die</w:t>
+      </w:r>
+      <w:r>
         <w:t xml:space="preserve"> </w:t>
       </w:r>
       <w:r>
-        <w:t xml:space="preserve">dem </w:t>
-      </w:r>
-      <w:r>
-        <w:t>Pattern</w:t>
-      </w:r>
-      <w:r>
-        <w:t>, welches Redux verwendet</w:t>
+        <w:rPr>
+          <w:rFonts w:ascii="Courier New" w:hAnsi="Courier New" w:cs="Courier New"/>
+        </w:rPr>
+        <w:t>index</w:t>
+      </w:r>
+      <w:r>
+        <w:t>.</w:t>
+      </w:r>
+      <w:r>
+        <w:rPr>
+          <w:rFonts w:ascii="Courier New" w:hAnsi="Courier New" w:cs="Courier New"/>
+        </w:rPr>
+        <w:t>html</w:t>
+      </w:r>
+      <w:r>
+        <w:t xml:space="preserve"> Datei gibt die Grun</w:t>
+      </w:r>
+      <w:r>
+        <w:t>d</w:t>
+      </w:r>
+      <w:r>
+        <w:t>struktu</w:t>
+      </w:r>
+      <w:r>
+        <w:t xml:space="preserve">r der Website durch HTML-Tags vor. </w:t>
+      </w:r>
+      <w:r>
+        <w:t>Die css-Datei</w:t>
+      </w:r>
+      <w:r>
+        <w:t xml:space="preserve"> stellt die css-Klassen, um das Layout genauer zu definieren.</w:t>
+      </w:r>
+    </w:p>
+    <w:p>
+      <w:pPr>
+        <w:pStyle w:val="berschrift2"/>
+      </w:pPr>
+      <w:bookmarkStart w:id="22" w:name="_Toc520301739"/>
+      <w:r>
+        <w:t>Charts</w:t>
+      </w:r>
+      <w:r>
+        <w:t xml:space="preserve"> und Pages</w:t>
+      </w:r>
+      <w:bookmarkEnd w:id="22"/>
+    </w:p>
+    <w:p>
+      <w:r>
+        <w:t xml:space="preserve">Die </w:t>
+      </w:r>
+      <w:r>
+        <w:t xml:space="preserve">Komponenten der </w:t>
+      </w:r>
+      <w:r>
+        <w:t>einzelnen Seiten werden in Javascript</w:t>
+      </w:r>
+      <w:r>
+        <w:t xml:space="preserve"> geschrieben. </w:t>
+      </w:r>
+      <w:r>
+        <w:t>Die Hauptmodule sind Charts und Pages. Charts sind Klassen</w:t>
       </w:r>
       <w:r>
         <w:rPr>
           <w:rStyle w:val="Funotenzeichen"/>
         </w:rPr>
-        <w:footnoteReference w:id="1"/>
-      </w:r>
-      <w:r>
-        <w:t>.</w:t>
-      </w:r>
-    </w:p>
-    <w:p>
-      <w:pPr>
-        <w:pStyle w:val="berschrift2"/>
-      </w:pPr>
-      <w:bookmarkStart w:id="20" w:name="_Toc519783165"/>
-      <w:r>
-        <w:t>i</w:t>
-      </w:r>
-      <w:r>
-        <w:t>ndex</w:t>
-      </w:r>
-      <w:r>
-        <w:t>.html</w:t>
-      </w:r>
-      <w:r>
-        <w:t xml:space="preserve"> und </w:t>
-      </w:r>
-      <w:r>
-        <w:t>css</w:t>
-      </w:r>
-      <w:bookmarkEnd w:id="20"/>
-    </w:p>
-    <w:p>
-      <w:r>
-        <w:t>Die</w:t>
-      </w:r>
-      <w:r>
-        <w:t xml:space="preserve"> </w:t>
+        <w:footnoteReference w:id="2"/>
+      </w:r>
+      <w:r>
+        <w:t xml:space="preserve">, deren Instanzen Daten visualisieren, zum Beispiel in der Form eines Sunbursts. Jede dieser Chart-Klassen erbt von der </w:t>
+      </w:r>
+      <w:r>
+        <w:lastRenderedPageBreak/>
+        <w:t xml:space="preserve">Klasse </w:t>
       </w:r>
       <w:r>
         <w:rPr>
           <w:rFonts w:ascii="Courier New" w:hAnsi="Courier New" w:cs="Courier New"/>
         </w:rPr>
-        <w:t>index</w:t>
-      </w:r>
-      <w:r>
-        <w:t>.</w:t>
-      </w:r>
-      <w:r>
-        <w:rPr>
-          <w:rFonts w:ascii="Courier New" w:hAnsi="Courier New" w:cs="Courier New"/>
-        </w:rPr>
-        <w:t>html</w:t>
-      </w:r>
-      <w:r>
-        <w:t xml:space="preserve"> Datei gibt die Grun</w:t>
-      </w:r>
-      <w:r>
-        <w:t>d</w:t>
-      </w:r>
-      <w:r>
-        <w:t>struktu</w:t>
-      </w:r>
-      <w:r>
-        <w:t xml:space="preserve">r der Website durch HTML-Tags vor. </w:t>
-      </w:r>
-      <w:r>
-        <w:t>Die css-Datei</w:t>
-      </w:r>
-      <w:r>
-        <w:t xml:space="preserve"> stellt die css-Klassen, um das Layout genauer zu definieren.</w:t>
-      </w:r>
-    </w:p>
-    <w:p>
-      <w:pPr>
-        <w:pStyle w:val="berschrift2"/>
-      </w:pPr>
-      <w:bookmarkStart w:id="21" w:name="_Toc519783166"/>
-      <w:r>
-        <w:t>Charts</w:t>
-      </w:r>
-      <w:r>
-        <w:t xml:space="preserve"> und Pages</w:t>
-      </w:r>
-      <w:bookmarkEnd w:id="21"/>
-    </w:p>
-    <w:p>
-      <w:r>
-        <w:t xml:space="preserve">Die </w:t>
-      </w:r>
-      <w:r>
-        <w:t xml:space="preserve">Komponenten der </w:t>
-      </w:r>
-      <w:r>
-        <w:t>einzelnen Seiten werden in Javascript</w:t>
-      </w:r>
-      <w:r>
-        <w:t xml:space="preserve"> geschrieben. </w:t>
-      </w:r>
-      <w:r>
-        <w:t>Die Hauptmodule sind Charts und Pages. Charts sind Klassen</w:t>
-      </w:r>
-      <w:r>
-        <w:rPr>
-          <w:rStyle w:val="Funotenzeichen"/>
-        </w:rPr>
-        <w:footnoteReference w:id="2"/>
-      </w:r>
-      <w:r>
-        <w:t xml:space="preserve">, deren Instanzen Daten visualisieren, zum Beispiel in der Form eines Sunbursts. Jede dieser Chart-Klassen erbt von der Klasse </w:t>
-      </w:r>
-      <w:r>
-        <w:rPr>
-          <w:rFonts w:ascii="Courier New" w:hAnsi="Courier New" w:cs="Courier New"/>
-        </w:rPr>
         <w:t>MagicCircle</w:t>
       </w:r>
       <w:r>
@@ -4531,7 +5303,6 @@
     </w:p>
     <w:p>
       <w:r>
-        <w:lastRenderedPageBreak/>
         <w:t>Dazu bedienen sie sich der Chartklassen.</w:t>
       </w:r>
       <w:r>
@@ -4590,11 +5361,11 @@
       <w:pPr>
         <w:pStyle w:val="berschrift2"/>
       </w:pPr>
-      <w:bookmarkStart w:id="22" w:name="_Toc519783167"/>
+      <w:bookmarkStart w:id="23" w:name="_Toc520301740"/>
       <w:r>
         <w:t>htmlElements</w:t>
       </w:r>
-      <w:bookmarkEnd w:id="22"/>
+      <w:bookmarkEnd w:id="23"/>
     </w:p>
     <w:p>
       <w:r>
@@ -4653,11 +5424,11 @@
       <w:pPr>
         <w:pStyle w:val="berschrift2"/>
       </w:pPr>
-      <w:bookmarkStart w:id="23" w:name="_Toc519783168"/>
+      <w:bookmarkStart w:id="24" w:name="_Toc520301741"/>
       <w:r>
         <w:t>Store</w:t>
       </w:r>
-      <w:bookmarkEnd w:id="23"/>
+      <w:bookmarkEnd w:id="24"/>
     </w:p>
     <w:p>
       <w:r>
@@ -4971,11 +5742,11 @@
       <w:pPr>
         <w:pStyle w:val="berschrift2"/>
       </w:pPr>
-      <w:bookmarkStart w:id="24" w:name="_Toc519783169"/>
+      <w:bookmarkStart w:id="25" w:name="_Toc520301742"/>
       <w:r>
         <w:t>Statemachine</w:t>
       </w:r>
-      <w:bookmarkEnd w:id="24"/>
+      <w:bookmarkEnd w:id="25"/>
     </w:p>
     <w:p>
       <w:r>
@@ -5126,8 +5897,8 @@
       </w:pPr>
     </w:p>
     <w:p>
-      <w:bookmarkStart w:id="25" w:name="_Toc519768218"/>
-      <w:bookmarkStart w:id="26" w:name="_Toc519782990"/>
+      <w:bookmarkStart w:id="26" w:name="_Toc519768218"/>
+      <w:bookmarkStart w:id="27" w:name="_Toc519782990"/>
       <w:r>
         <w:rPr>
           <w:noProof/>
@@ -5181,8 +5952,8 @@
           </wp:inline>
         </w:drawing>
       </w:r>
-      <w:bookmarkEnd w:id="25"/>
       <w:bookmarkEnd w:id="26"/>
+      <w:bookmarkEnd w:id="27"/>
     </w:p>
     <w:p>
       <w:pPr>
@@ -5246,11 +6017,11 @@
       <w:pPr>
         <w:pStyle w:val="berschrift2"/>
       </w:pPr>
-      <w:bookmarkStart w:id="27" w:name="_Toc519783170"/>
+      <w:bookmarkStart w:id="28" w:name="_Toc520301743"/>
       <w:r>
         <w:t>Zuordnung der Pages zum DOM-ELement</w:t>
       </w:r>
-      <w:bookmarkEnd w:id="27"/>
+      <w:bookmarkEnd w:id="28"/>
     </w:p>
     <w:p>
       <w:r>
@@ -5424,12 +6195,12 @@
       <w:pPr>
         <w:pStyle w:val="berschrift2"/>
       </w:pPr>
-      <w:bookmarkStart w:id="28" w:name="_Toc519783171"/>
+      <w:bookmarkStart w:id="29" w:name="_Toc520301744"/>
       <w:r>
         <w:lastRenderedPageBreak/>
         <w:t>Scriptloader</w:t>
       </w:r>
-      <w:bookmarkEnd w:id="28"/>
+      <w:bookmarkEnd w:id="29"/>
     </w:p>
     <w:p>
       <w:r>
@@ -5854,16 +6625,145 @@
         <w:t xml:space="preserve"> im Überblick.</w:t>
       </w:r>
     </w:p>
-    <w:p/>
     <w:p>
       <w:pPr>
         <w:pStyle w:val="berschrift1"/>
       </w:pPr>
-      <w:bookmarkStart w:id="29" w:name="_Toc519783172"/>
+      <w:bookmarkStart w:id="30" w:name="_Toc520301745"/>
+      <w:r>
+        <w:t>Usability Tests</w:t>
+      </w:r>
+      <w:bookmarkEnd w:id="30"/>
+    </w:p>
+    <w:p>
+      <w:r>
+        <w:t xml:space="preserve">Vor der Abgabe wurde </w:t>
+      </w:r>
+      <w:r>
+        <w:t>die</w:t>
+      </w:r>
+      <w:r>
+        <w:t xml:space="preserve"> Website drei Usability Tests </w:t>
+      </w:r>
+      <w:r>
+        <w:t>mit Testpersonen im A</w:t>
+      </w:r>
+      <w:r>
+        <w:t>lter zwischen 13</w:t>
+      </w:r>
+      <w:r>
+        <w:t xml:space="preserve"> </w:t>
+      </w:r>
+      <w:r>
+        <w:t xml:space="preserve">und 36 </w:t>
+      </w:r>
+      <w:r>
+        <w:t>unterzogen</w:t>
+      </w:r>
+      <w:r>
+        <w:t>.</w:t>
+      </w:r>
+      <w:r>
+        <w:t xml:space="preserve"> Die Seite wurde anschließend noch einmal überarbeitet.</w:t>
+      </w:r>
+    </w:p>
+    <w:p>
+      <w:pPr>
+        <w:pStyle w:val="Folgeabsatz"/>
+      </w:pPr>
+    </w:p>
+    <w:p>
+      <w:pPr>
+        <w:pStyle w:val="berschrift1"/>
+      </w:pPr>
+      <w:bookmarkStart w:id="31" w:name="_Toc520301746"/>
+      <w:r>
+        <w:lastRenderedPageBreak/>
+        <w:t>Browserkom</w:t>
+      </w:r>
+      <w:r>
+        <w:t>p</w:t>
+      </w:r>
+      <w:r>
+        <w:t>atibilität</w:t>
+      </w:r>
+      <w:bookmarkEnd w:id="31"/>
+    </w:p>
+    <w:p>
+      <w:r>
+        <w:t xml:space="preserve">Die Website wurde </w:t>
+      </w:r>
+      <w:r>
+        <w:t xml:space="preserve">auf unterschiedlichen Computern mit unterschiedlichen Browsern getestet. </w:t>
+      </w:r>
+      <w:r>
+        <w:t xml:space="preserve">Eine fehlerfreie Darstellung kann nur unter Mozilla Firefox 61.01 (64x) garantiert werden. </w:t>
+      </w:r>
+      <w:r>
+        <w:t>Chrome und andere Browser verursachen</w:t>
+      </w:r>
+      <w:r>
+        <w:t xml:space="preserve"> Fehldarstellungen. </w:t>
+      </w:r>
+      <w:r>
+        <w:t xml:space="preserve">Chromes Sicherheitseinstellungen sind zu restriktiv, um die benötigten Daten aus der Festplatte zu lesen. </w:t>
+      </w:r>
+      <w:r>
+        <w:t xml:space="preserve">Weiterhin besitzt </w:t>
+      </w:r>
+      <w:hyperlink r:id="rId15" w:history="1">
+        <w:r>
+          <w:rPr>
+            <w:rStyle w:val="Hyperlink"/>
+          </w:rPr>
+          <w:t>Chro</w:t>
+        </w:r>
+        <w:r>
+          <w:rPr>
+            <w:rStyle w:val="Hyperlink"/>
+          </w:rPr>
+          <w:t>me einen bug</w:t>
+        </w:r>
+      </w:hyperlink>
+      <w:r>
+        <w:t xml:space="preserve"> </w:t>
+      </w:r>
+      <w:r>
+        <w:rPr>
+          <w:rStyle w:val="Funotenzeichen"/>
+        </w:rPr>
+        <w:footnoteReference w:id="3"/>
+      </w:r>
+      <w:r>
+        <w:t xml:space="preserve">, der dazu führen kann, dass das </w:t>
+      </w:r>
+      <w:r>
+        <w:t xml:space="preserve">property </w:t>
+      </w:r>
+      <w:r>
+        <w:rPr>
+          <w:rFonts w:ascii="Courier New" w:hAnsi="Courier New" w:cs="Courier New"/>
+        </w:rPr>
+        <w:t>transform</w:t>
+      </w:r>
+      <w:r>
+        <w:t xml:space="preserve"> nicht richtig gesetzt werden kann.  </w:t>
+      </w:r>
+    </w:p>
+    <w:p>
+      <w:pPr>
+        <w:pStyle w:val="Folgeabsatz"/>
+      </w:pPr>
+    </w:p>
+    <w:p>
+      <w:pPr>
+        <w:pStyle w:val="berschrift1"/>
+      </w:pPr>
+      <w:bookmarkStart w:id="32" w:name="_Toc520301747"/>
       <w:r>
         <w:t>Aufgabeaufteilung</w:t>
       </w:r>
-      <w:bookmarkEnd w:id="29"/>
+      <w:bookmarkEnd w:id="32"/>
     </w:p>
     <w:p>
       <w:pPr>
@@ -5921,7 +6821,6 @@
               <w:ind w:firstLine="0"/>
             </w:pPr>
             <w:r>
-              <w:lastRenderedPageBreak/>
               <w:t>.html</w:t>
             </w:r>
           </w:p>
@@ -6438,6 +7337,7 @@
               <w:ind w:firstLine="0"/>
             </w:pPr>
             <w:r>
+              <w:lastRenderedPageBreak/>
               <w:t>tree.js</w:t>
             </w:r>
           </w:p>
@@ -6776,8 +7676,6 @@
               <w:pStyle w:val="Folgeabsatz"/>
               <w:ind w:firstLine="0"/>
             </w:pPr>
-            <w:bookmarkStart w:id="30" w:name="_GoBack"/>
-            <w:bookmarkEnd w:id="30"/>
             <w:r>
               <w:t>textPage.js</w:t>
             </w:r>
@@ -6839,7 +7737,6 @@
               <w:ind w:firstLine="0"/>
             </w:pPr>
             <w:r>
-              <w:lastRenderedPageBreak/>
               <w:t>scriptLoader.js</w:t>
             </w:r>
           </w:p>
@@ -7193,14 +8090,14 @@
           <w:lang w:val="fi-FI"/>
         </w:rPr>
       </w:pPr>
-      <w:bookmarkStart w:id="31" w:name="_Toc519783173"/>
+      <w:bookmarkStart w:id="33" w:name="_Toc520301748"/>
       <w:r>
         <w:rPr>
           <w:lang w:val="fi-FI"/>
         </w:rPr>
         <w:t>Literatur</w:t>
       </w:r>
-      <w:bookmarkEnd w:id="31"/>
+      <w:bookmarkEnd w:id="33"/>
     </w:p>
     <w:p>
       <w:r>
@@ -7300,7 +8197,7 @@
       </w:r>
     </w:p>
     <w:sectPr>
-      <w:headerReference w:type="default" r:id="rId15"/>
+      <w:headerReference w:type="default" r:id="rId16"/>
       <w:type w:val="continuous"/>
       <w:pgSz w:w="11906" w:h="16838"/>
       <w:pgMar w:top="1418" w:right="1418" w:bottom="1134" w:left="1985" w:header="709" w:footer="709" w:gutter="0"/>
@@ -7446,6 +8343,49 @@
       <w:r>
         <w:t xml:space="preserve"> Es handelt sich dabei nicht, um Klassen im OOP-Sinn, sondern die der ECMAScript 2015 - Syntax.</w:t>
       </w:r>
+    </w:p>
+  </w:footnote>
+  <w:footnote w:id="3">
+    <w:p>
+      <w:pPr>
+        <w:pStyle w:val="Funotentext"/>
+        <w:rPr>
+          <w:lang w:val="en-US"/>
+        </w:rPr>
+      </w:pPr>
+      <w:r>
+        <w:rPr>
+          <w:rStyle w:val="Funotenzeichen"/>
+        </w:rPr>
+        <w:footnoteRef/>
+      </w:r>
+      <w:r>
+        <w:rPr>
+          <w:lang w:val="en-US"/>
+        </w:rPr>
+        <w:t xml:space="preserve">Issue </w:t>
+      </w:r>
+      <w:r>
+        <w:rPr>
+          <w:lang w:val="en-US"/>
+        </w:rPr>
+        <w:t xml:space="preserve">701075: </w:t>
+      </w:r>
+      <w:r>
+        <w:rPr>
+          <w:lang w:val="en-US"/>
+        </w:rPr>
+        <w:t xml:space="preserve"> </w:t>
+      </w:r>
+      <w:hyperlink r:id="rId2" w:history="1">
+        <w:r>
+          <w:rPr>
+            <w:rStyle w:val="Hyperlink"/>
+            <w:lang w:val="en-US"/>
+          </w:rPr>
+          <w:t>https://bugs.chromium.org/p/chromium/issues/detail?id=701075</w:t>
+        </w:r>
+      </w:hyperlink>
     </w:p>
   </w:footnote>
 </w:footnotes>
@@ -9077,7 +10017,622 @@
       <w:shd w:val="clear" w:color="auto" w:fill="E6E6E6"/>
     </w:rPr>
   </w:style>
+  <w:style w:type="character" w:styleId="BesuchterLink">
+    <w:name w:val="FollowedHyperlink"/>
+    <w:basedOn w:val="Absatz-Standardschriftart"/>
+    <w:uiPriority w:val="99"/>
+    <w:semiHidden/>
+    <w:unhideWhenUsed/>
+    <w:rsid w:val="00124325"/>
+    <w:rPr>
+      <w:color w:val="800080" w:themeColor="followedHyperlink"/>
+      <w:u w:val="single"/>
+    </w:rPr>
+  </w:style>
+  <w:style w:type="character" w:styleId="Platzhaltertext">
+    <w:name w:val="Placeholder Text"/>
+    <w:basedOn w:val="Absatz-Standardschriftart"/>
+    <w:uiPriority w:val="99"/>
+    <w:semiHidden/>
+    <w:rsid w:val="00CF4BB5"/>
+    <w:rPr>
+      <w:color w:val="808080"/>
+    </w:rPr>
+  </w:style>
 </w:styles>
+</file>
+
+<file path=word/glossary/document.xml><?xml version="1.0" encoding="utf-8"?>
+<w:glossaryDocument xmlns:wpc="http://schemas.microsoft.com/office/word/2010/wordprocessingCanvas" xmlns:cx="http://schemas.microsoft.com/office/drawing/2014/chartex" xmlns:cx1="http://schemas.microsoft.com/office/drawing/2015/9/8/chartex" xmlns:cx2="http://schemas.microsoft.com/office/drawing/2015/10/21/chartex" xmlns:cx3="http://schemas.microsoft.com/office/drawing/2016/5/9/chartex" xmlns:cx4="http://schemas.microsoft.com/office/drawing/2016/5/10/chartex" xmlns:cx5="http://schemas.microsoft.com/office/drawing/2016/5/11/chartex" xmlns:cx6="http://schemas.microsoft.com/office/drawing/2016/5/12/chartex" xmlns:cx7="http://schemas.microsoft.com/office/drawing/2016/5/13/chartex" xmlns:cx8="http://schemas.microsoft.com/office/drawing/2016/5/14/chartex" xmlns:mc="http://schemas.openxmlformats.org/markup-compatibility/2006" xmlns:aink="http://schemas.microsoft.com/office/drawing/2016/ink" xmlns:am3d="http://schemas.microsoft.com/office/drawing/2017/model3d" xmlns:o="urn:schemas-microsoft-com:office:office" xmlns:r="http://schemas.openxmlformats.org/officeDocument/2006/relationships" xmlns:m="http://schemas.openxmlformats.org/officeDocument/2006/math" xmlns:v="urn:schemas-microsoft-com:vml" xmlns:wp14="http://schemas.microsoft.com/office/word/2010/wordprocessingDrawing" xmlns:wp="http://schemas.openxmlformats.org/drawingml/2006/wordprocessingDrawing" xmlns:w10="urn:schemas-microsoft-com:office:word" xmlns:w="http://schemas.openxmlformats.org/wordprocessingml/2006/main" xmlns:w14="http://schemas.microsoft.com/office/word/2010/wordml" xmlns:w15="http://schemas.microsoft.com/office/word/2012/wordml" xmlns:w16cid="http://schemas.microsoft.com/office/word/2016/wordml/cid" xmlns:w16se="http://schemas.microsoft.com/office/word/2015/wordml/symex" xmlns:wpg="http://schemas.microsoft.com/office/word/2010/wordprocessingGroup" xmlns:wpi="http://schemas.microsoft.com/office/word/2010/wordprocessingInk" xmlns:wne="http://schemas.microsoft.com/office/word/2006/wordml" xmlns:wps="http://schemas.microsoft.com/office/word/2010/wordprocessingShape" mc:Ignorable="w14 w15 w16se w16cid wp14"/>
+</file>
+
+<file path=word/glossary/fontTable.xml><?xml version="1.0" encoding="utf-8"?>
+<w:fonts xmlns:mc="http://schemas.openxmlformats.org/markup-compatibility/2006" xmlns:r="http://schemas.openxmlformats.org/officeDocument/2006/relationships" xmlns:w="http://schemas.openxmlformats.org/wordprocessingml/2006/main" xmlns:w14="http://schemas.microsoft.com/office/word/2010/wordml" xmlns:w15="http://schemas.microsoft.com/office/word/2012/wordml" xmlns:w16cid="http://schemas.microsoft.com/office/word/2016/wordml/cid" xmlns:w16se="http://schemas.microsoft.com/office/word/2015/wordml/symex" mc:Ignorable="w14 w15 w16se w16cid">
+  <w:font w:name="Times New Roman">
+    <w:panose1 w:val="02020603050405020304"/>
+    <w:charset w:val="00"/>
+    <w:family w:val="roman"/>
+    <w:pitch w:val="variable"/>
+    <w:sig w:usb0="E0002EFF" w:usb1="C000785B" w:usb2="00000009" w:usb3="00000000" w:csb0="000001FF" w:csb1="00000000"/>
+  </w:font>
+  <w:font w:name="Calibri">
+    <w:panose1 w:val="020F0502020204030204"/>
+    <w:charset w:val="00"/>
+    <w:family w:val="swiss"/>
+    <w:pitch w:val="variable"/>
+    <w:sig w:usb0="E0002AFF" w:usb1="C000247B" w:usb2="00000009" w:usb3="00000000" w:csb0="000001FF" w:csb1="00000000"/>
+  </w:font>
+  <w:font w:name="Palatino Linotype">
+    <w:panose1 w:val="02040502050505030304"/>
+    <w:charset w:val="00"/>
+    <w:family w:val="roman"/>
+    <w:pitch w:val="variable"/>
+    <w:sig w:usb0="E0000287" w:usb1="40000013" w:usb2="00000000" w:usb3="00000000" w:csb0="0000019F" w:csb1="00000000"/>
+  </w:font>
+  <w:font w:name="MS Gothic">
+    <w:altName w:val="ＭＳ ゴシック"/>
+    <w:panose1 w:val="020B0609070205080204"/>
+    <w:charset w:val="80"/>
+    <w:family w:val="modern"/>
+    <w:pitch w:val="fixed"/>
+    <w:sig w:usb0="E00002FF" w:usb1="6AC7FDFB" w:usb2="08000012" w:usb3="00000000" w:csb0="0002009F" w:csb1="00000000"/>
+  </w:font>
+  <w:font w:name="Frutiger Next LT W1G">
+    <w:altName w:val="Calibri"/>
+    <w:panose1 w:val="00000000000000000000"/>
+    <w:charset w:val="00"/>
+    <w:family w:val="swiss"/>
+    <w:notTrueType/>
+    <w:pitch w:val="variable"/>
+    <w:sig w:usb0="A00002AF" w:usb1="5000205B" w:usb2="00000000" w:usb3="00000000" w:csb0="0000009F" w:csb1="00000000"/>
+  </w:font>
+  <w:font w:name="Frutiger Next LT W1G Medium">
+    <w:altName w:val="Calibri"/>
+    <w:panose1 w:val="00000000000000000000"/>
+    <w:charset w:val="00"/>
+    <w:family w:val="swiss"/>
+    <w:notTrueType/>
+    <w:pitch w:val="variable"/>
+    <w:sig w:usb0="A00002AF" w:usb1="5000205B" w:usb2="00000000" w:usb3="00000000" w:csb0="0000009F" w:csb1="00000000"/>
+  </w:font>
+  <w:font w:name="Tahoma">
+    <w:altName w:val="Arial"/>
+    <w:panose1 w:val="020B0604030504040204"/>
+    <w:charset w:val="00"/>
+    <w:family w:val="swiss"/>
+    <w:pitch w:val="variable"/>
+    <w:sig w:usb0="E1002EFF" w:usb1="C000605B" w:usb2="00000029" w:usb3="00000000" w:csb0="000101FF" w:csb1="00000000"/>
+  </w:font>
+  <w:font w:name="Garamond">
+    <w:panose1 w:val="02020404030301010803"/>
+    <w:charset w:val="00"/>
+    <w:family w:val="roman"/>
+    <w:pitch w:val="variable"/>
+    <w:sig w:usb0="00000287" w:usb1="00000000" w:usb2="00000000" w:usb3="00000000" w:csb0="0000009F" w:csb1="00000000"/>
+  </w:font>
+  <w:font w:name="Courier New">
+    <w:panose1 w:val="02070309020205020404"/>
+    <w:charset w:val="00"/>
+    <w:family w:val="modern"/>
+    <w:pitch w:val="fixed"/>
+    <w:sig w:usb0="E0002EFF" w:usb1="C0007843" w:usb2="00000009" w:usb3="00000000" w:csb0="000001FF" w:csb1="00000000"/>
+  </w:font>
+  <w:font w:name="MS Mincho">
+    <w:altName w:val="ＭＳ 明朝"/>
+    <w:panose1 w:val="02020609040205080304"/>
+    <w:charset w:val="80"/>
+    <w:family w:val="modern"/>
+    <w:pitch w:val="fixed"/>
+    <w:sig w:usb0="E00002FF" w:usb1="6AC7FDFB" w:usb2="08000012" w:usb3="00000000" w:csb0="0002009F" w:csb1="00000000"/>
+  </w:font>
+  <w:font w:name="Cambria Math">
+    <w:panose1 w:val="02040503050406030204"/>
+    <w:charset w:val="00"/>
+    <w:family w:val="roman"/>
+    <w:pitch w:val="variable"/>
+    <w:sig w:usb0="E00006FF" w:usb1="420024FF" w:usb2="02000000" w:usb3="00000000" w:csb0="0000019F" w:csb1="00000000"/>
+  </w:font>
+  <w:font w:name="Cambria">
+    <w:panose1 w:val="02040503050406030204"/>
+    <w:charset w:val="00"/>
+    <w:family w:val="roman"/>
+    <w:pitch w:val="variable"/>
+    <w:sig w:usb0="E00006FF" w:usb1="420024FF" w:usb2="02000000" w:usb3="00000000" w:csb0="0000019F" w:csb1="00000000"/>
+  </w:font>
+  <w:font w:name="Calibri Light">
+    <w:panose1 w:val="020F0302020204030204"/>
+    <w:charset w:val="00"/>
+    <w:family w:val="swiss"/>
+    <w:pitch w:val="variable"/>
+    <w:sig w:usb0="E0002AFF" w:usb1="C000247B" w:usb2="00000009" w:usb3="00000000" w:csb0="000001FF" w:csb1="00000000"/>
+  </w:font>
+</w:fonts>
+</file>
+
+<file path=word/glossary/settings.xml><?xml version="1.0" encoding="utf-8"?>
+<w:settings xmlns:mc="http://schemas.openxmlformats.org/markup-compatibility/2006" xmlns:o="urn:schemas-microsoft-com:office:office" xmlns:r="http://schemas.openxmlformats.org/officeDocument/2006/relationships" xmlns:m="http://schemas.openxmlformats.org/officeDocument/2006/math" xmlns:v="urn:schemas-microsoft-com:vml" xmlns:w10="urn:schemas-microsoft-com:office:word" xmlns:w="http://schemas.openxmlformats.org/wordprocessingml/2006/main" xmlns:w14="http://schemas.microsoft.com/office/word/2010/wordml" xmlns:w15="http://schemas.microsoft.com/office/word/2012/wordml" xmlns:w16cid="http://schemas.microsoft.com/office/word/2016/wordml/cid" xmlns:w16se="http://schemas.microsoft.com/office/word/2015/wordml/symex" xmlns:sl="http://schemas.openxmlformats.org/schemaLibrary/2006/main" mc:Ignorable="w14 w15 w16se w16cid">
+  <w:view w:val="normal"/>
+  <w:defaultTabStop w:val="708"/>
+  <w:hyphenationZone w:val="425"/>
+  <w:characterSpacingControl w:val="doNotCompress"/>
+  <w:compat>
+    <w:useFELayout/>
+    <w:compatSetting w:name="compatibilityMode" w:uri="http://schemas.microsoft.com/office/word" w:val="15"/>
+    <w:compatSetting w:name="overrideTableStyleFontSizeAndJustification" w:uri="http://schemas.microsoft.com/office/word" w:val="1"/>
+    <w:compatSetting w:name="enableOpenTypeFeatures" w:uri="http://schemas.microsoft.com/office/word" w:val="1"/>
+    <w:compatSetting w:name="doNotFlipMirrorIndents" w:uri="http://schemas.microsoft.com/office/word" w:val="1"/>
+    <w:compatSetting w:name="differentiateMultirowTableHeaders" w:uri="http://schemas.microsoft.com/office/word" w:val="1"/>
+    <w:compatSetting w:name="useWord2013TrackBottomHyphenation" w:uri="http://schemas.microsoft.com/office/word" w:val="0"/>
+  </w:compat>
+  <w:rsids>
+    <w:rsidRoot w:val="006970C2"/>
+    <w:rsid w:val="006970C2"/>
+    <w:rsid w:val="008D4EE1"/>
+  </w:rsids>
+  <m:mathPr>
+    <m:mathFont m:val="Cambria Math"/>
+    <m:brkBin m:val="before"/>
+    <m:brkBinSub m:val="--"/>
+    <m:smallFrac m:val="0"/>
+    <m:dispDef/>
+    <m:lMargin m:val="0"/>
+    <m:rMargin m:val="0"/>
+    <m:defJc m:val="centerGroup"/>
+    <m:wrapIndent m:val="1440"/>
+    <m:intLim m:val="subSup"/>
+    <m:naryLim m:val="undOvr"/>
+  </m:mathPr>
+  <w:themeFontLang w:val="de-DE"/>
+  <w:clrSchemeMapping w:bg1="light1" w:t1="dark1" w:bg2="light2" w:t2="dark2" w:accent1="accent1" w:accent2="accent2" w:accent3="accent3" w:accent4="accent4" w:accent5="accent5" w:accent6="accent6" w:hyperlink="hyperlink" w:followedHyperlink="followedHyperlink"/>
+  <w:decimalSymbol w:val=","/>
+  <w:listSeparator w:val=";"/>
+  <w15:chartTrackingRefBased/>
+</w:settings>
+</file>
+
+<file path=word/glossary/styles.xml><?xml version="1.0" encoding="utf-8"?>
+<w:styles xmlns:mc="http://schemas.openxmlformats.org/markup-compatibility/2006" xmlns:r="http://schemas.openxmlformats.org/officeDocument/2006/relationships" xmlns:w="http://schemas.openxmlformats.org/wordprocessingml/2006/main" xmlns:w14="http://schemas.microsoft.com/office/word/2010/wordml" xmlns:w15="http://schemas.microsoft.com/office/word/2012/wordml" xmlns:w16cid="http://schemas.microsoft.com/office/word/2016/wordml/cid" xmlns:w16se="http://schemas.microsoft.com/office/word/2015/wordml/symex" mc:Ignorable="w14 w15 w16se w16cid">
+  <w:docDefaults>
+    <w:rPrDefault>
+      <w:rPr>
+        <w:rFonts w:asciiTheme="minorHAnsi" w:eastAsiaTheme="minorEastAsia" w:hAnsiTheme="minorHAnsi" w:cstheme="minorBidi"/>
+        <w:sz w:val="22"/>
+        <w:szCs w:val="22"/>
+        <w:lang w:val="de-DE" w:eastAsia="de-DE" w:bidi="ar-SA"/>
+      </w:rPr>
+    </w:rPrDefault>
+    <w:pPrDefault>
+      <w:pPr>
+        <w:spacing w:after="160" w:line="259" w:lineRule="auto"/>
+      </w:pPr>
+    </w:pPrDefault>
+  </w:docDefaults>
+  <w:latentStyles w:defLockedState="0" w:defUIPriority="99" w:defSemiHidden="0" w:defUnhideWhenUsed="0" w:defQFormat="0" w:count="375">
+    <w:lsdException w:name="Normal" w:uiPriority="0" w:qFormat="1"/>
+    <w:lsdException w:name="heading 1" w:uiPriority="9" w:qFormat="1"/>
+    <w:lsdException w:name="heading 2" w:semiHidden="1" w:uiPriority="9" w:unhideWhenUsed="1" w:qFormat="1"/>
+    <w:lsdException w:name="heading 3" w:semiHidden="1" w:uiPriority="9" w:unhideWhenUsed="1" w:qFormat="1"/>
+    <w:lsdException w:name="heading 4" w:semiHidden="1" w:uiPriority="9" w:unhideWhenUsed="1" w:qFormat="1"/>
+    <w:lsdException w:name="heading 5" w:semiHidden="1" w:uiPriority="9" w:unhideWhenUsed="1" w:qFormat="1"/>
+    <w:lsdException w:name="heading 6" w:semiHidden="1" w:uiPriority="9" w:unhideWhenUsed="1" w:qFormat="1"/>
+    <w:lsdException w:name="heading 7" w:semiHidden="1" w:uiPriority="9" w:unhideWhenUsed="1" w:qFormat="1"/>
+    <w:lsdException w:name="heading 8" w:semiHidden="1" w:uiPriority="9" w:unhideWhenUsed="1" w:qFormat="1"/>
+    <w:lsdException w:name="heading 9" w:semiHidden="1" w:uiPriority="9" w:unhideWhenUsed="1" w:qFormat="1"/>
+    <w:lsdException w:name="index 1" w:semiHidden="1" w:unhideWhenUsed="1"/>
+    <w:lsdException w:name="index 2" w:semiHidden="1" w:unhideWhenUsed="1"/>
+    <w:lsdException w:name="index 3" w:semiHidden="1" w:unhideWhenUsed="1"/>
+    <w:lsdException w:name="index 4" w:semiHidden="1" w:unhideWhenUsed="1"/>
+    <w:lsdException w:name="index 5" w:semiHidden="1" w:unhideWhenUsed="1"/>
+    <w:lsdException w:name="index 6" w:semiHidden="1" w:unhideWhenUsed="1"/>
+    <w:lsdException w:name="index 7" w:semiHidden="1" w:unhideWhenUsed="1"/>
+    <w:lsdException w:name="index 8" w:semiHidden="1" w:unhideWhenUsed="1"/>
+    <w:lsdException w:name="index 9" w:semiHidden="1" w:unhideWhenUsed="1"/>
+    <w:lsdException w:name="toc 1" w:semiHidden="1" w:uiPriority="39" w:unhideWhenUsed="1"/>
+    <w:lsdException w:name="toc 2" w:semiHidden="1" w:uiPriority="39" w:unhideWhenUsed="1"/>
+    <w:lsdException w:name="toc 3" w:semiHidden="1" w:uiPriority="39" w:unhideWhenUsed="1"/>
+    <w:lsdException w:name="toc 4" w:semiHidden="1" w:uiPriority="39" w:unhideWhenUsed="1"/>
+    <w:lsdException w:name="toc 5" w:semiHidden="1" w:uiPriority="39" w:unhideWhenUsed="1"/>
+    <w:lsdException w:name="toc 6" w:semiHidden="1" w:uiPriority="39" w:unhideWhenUsed="1"/>
+    <w:lsdException w:name="toc 7" w:semiHidden="1" w:uiPriority="39" w:unhideWhenUsed="1"/>
+    <w:lsdException w:name="toc 8" w:semiHidden="1" w:uiPriority="39" w:unhideWhenUsed="1"/>
+    <w:lsdException w:name="toc 9" w:semiHidden="1" w:uiPriority="39" w:unhideWhenUsed="1"/>
+    <w:lsdException w:name="Normal Indent" w:semiHidden="1" w:unhideWhenUsed="1"/>
+    <w:lsdException w:name="footnote text" w:semiHidden="1" w:unhideWhenUsed="1"/>
+    <w:lsdException w:name="annotation text" w:semiHidden="1" w:unhideWhenUsed="1"/>
+    <w:lsdException w:name="header" w:semiHidden="1" w:unhideWhenUsed="1"/>
+    <w:lsdException w:name="footer" w:semiHidden="1" w:unhideWhenUsed="1"/>
+    <w:lsdException w:name="index heading" w:semiHidden="1" w:unhideWhenUsed="1"/>
+    <w:lsdException w:name="caption" w:semiHidden="1" w:uiPriority="35" w:unhideWhenUsed="1" w:qFormat="1"/>
+    <w:lsdException w:name="table of figures" w:semiHidden="1" w:unhideWhenUsed="1"/>
+    <w:lsdException w:name="envelope address" w:semiHidden="1" w:unhideWhenUsed="1"/>
+    <w:lsdException w:name="envelope return" w:semiHidden="1" w:unhideWhenUsed="1"/>
+    <w:lsdException w:name="footnote reference" w:semiHidden="1" w:unhideWhenUsed="1"/>
+    <w:lsdException w:name="annotation reference" w:semiHidden="1" w:unhideWhenUsed="1"/>
+    <w:lsdException w:name="line number" w:semiHidden="1" w:unhideWhenUsed="1"/>
+    <w:lsdException w:name="page number" w:semiHidden="1" w:unhideWhenUsed="1"/>
+    <w:lsdException w:name="endnote reference" w:semiHidden="1" w:unhideWhenUsed="1"/>
+    <w:lsdException w:name="endnote text" w:semiHidden="1" w:unhideWhenUsed="1"/>
+    <w:lsdException w:name="table of authorities" w:semiHidden="1" w:unhideWhenUsed="1"/>
+    <w:lsdException w:name="macro" w:semiHidden="1" w:unhideWhenUsed="1"/>
+    <w:lsdException w:name="toa heading" w:semiHidden="1" w:unhideWhenUsed="1"/>
+    <w:lsdException w:name="List" w:semiHidden="1" w:unhideWhenUsed="1"/>
+    <w:lsdException w:name="List Bullet" w:semiHidden="1" w:unhideWhenUsed="1"/>
+    <w:lsdException w:name="List Number" w:semiHidden="1" w:unhideWhenUsed="1"/>
+    <w:lsdException w:name="List 2" w:semiHidden="1" w:unhideWhenUsed="1"/>
+    <w:lsdException w:name="List 3" w:semiHidden="1" w:unhideWhenUsed="1"/>
+    <w:lsdException w:name="List 4" w:semiHidden="1" w:unhideWhenUsed="1"/>
+    <w:lsdException w:name="List 5" w:semiHidden="1" w:unhideWhenUsed="1"/>
+    <w:lsdException w:name="List Bullet 2" w:semiHidden="1" w:unhideWhenUsed="1"/>
+    <w:lsdException w:name="List Bullet 3" w:semiHidden="1" w:unhideWhenUsed="1"/>
+    <w:lsdException w:name="List Bullet 4" w:semiHidden="1" w:unhideWhenUsed="1"/>
+    <w:lsdException w:name="List Bullet 5" w:semiHidden="1" w:unhideWhenUsed="1"/>
+    <w:lsdException w:name="List Number 2" w:semiHidden="1" w:unhideWhenUsed="1"/>
+    <w:lsdException w:name="List Number 3" w:semiHidden="1" w:unhideWhenUsed="1"/>
+    <w:lsdException w:name="List Number 4" w:semiHidden="1" w:unhideWhenUsed="1"/>
+    <w:lsdException w:name="List Number 5" w:semiHidden="1" w:unhideWhenUsed="1"/>
+    <w:lsdException w:name="Title" w:uiPriority="10" w:qFormat="1"/>
+    <w:lsdException w:name="Closing" w:semiHidden="1" w:unhideWhenUsed="1"/>
+    <w:lsdException w:name="Signature" w:semiHidden="1" w:unhideWhenUsed="1"/>
+    <w:lsdException w:name="Default Paragraph Font" w:semiHidden="1" w:uiPriority="1" w:unhideWhenUsed="1"/>
+    <w:lsdException w:name="Body Text" w:semiHidden="1" w:unhideWhenUsed="1"/>
+    <w:lsdException w:name="Body Text Indent" w:semiHidden="1" w:unhideWhenUsed="1"/>
+    <w:lsdException w:name="List Continue" w:semiHidden="1" w:unhideWhenUsed="1"/>
+    <w:lsdException w:name="List Continue 2" w:semiHidden="1" w:unhideWhenUsed="1"/>
+    <w:lsdException w:name="List Continue 3" w:semiHidden="1" w:unhideWhenUsed="1"/>
+    <w:lsdException w:name="List Continue 4" w:semiHidden="1" w:unhideWhenUsed="1"/>
+    <w:lsdException w:name="List Continue 5" w:semiHidden="1" w:unhideWhenUsed="1"/>
+    <w:lsdException w:name="Message Header" w:semiHidden="1" w:unhideWhenUsed="1"/>
+    <w:lsdException w:name="Subtitle" w:uiPriority="11" w:qFormat="1"/>
+    <w:lsdException w:name="Salutation" w:semiHidden="1" w:unhideWhenUsed="1"/>
+    <w:lsdException w:name="Date" w:semiHidden="1" w:unhideWhenUsed="1"/>
+    <w:lsdException w:name="Body Text First Indent" w:semiHidden="1" w:unhideWhenUsed="1"/>
+    <w:lsdException w:name="Body Text First Indent 2" w:semiHidden="1" w:unhideWhenUsed="1"/>
+    <w:lsdException w:name="Note Heading" w:semiHidden="1" w:unhideWhenUsed="1"/>
+    <w:lsdException w:name="Body Text 2" w:semiHidden="1" w:unhideWhenUsed="1"/>
+    <w:lsdException w:name="Body Text 3" w:semiHidden="1" w:unhideWhenUsed="1"/>
+    <w:lsdException w:name="Body Text Indent 2" w:semiHidden="1" w:unhideWhenUsed="1"/>
+    <w:lsdException w:name="Body Text Indent 3" w:semiHidden="1" w:unhideWhenUsed="1"/>
+    <w:lsdException w:name="Block Text" w:semiHidden="1" w:unhideWhenUsed="1"/>
+    <w:lsdException w:name="Hyperlink" w:semiHidden="1" w:unhideWhenUsed="1"/>
+    <w:lsdException w:name="FollowedHyperlink" w:semiHidden="1" w:unhideWhenUsed="1"/>
+    <w:lsdException w:name="Strong" w:uiPriority="22" w:qFormat="1"/>
+    <w:lsdException w:name="Emphasis" w:uiPriority="20" w:qFormat="1"/>
+    <w:lsdException w:name="Document Map" w:semiHidden="1" w:unhideWhenUsed="1"/>
+    <w:lsdException w:name="Plain Text" w:semiHidden="1" w:unhideWhenUsed="1"/>
+    <w:lsdException w:name="E-mail Signature" w:semiHidden="1" w:unhideWhenUsed="1"/>
+    <w:lsdException w:name="HTML Top of Form" w:semiHidden="1" w:unhideWhenUsed="1"/>
+    <w:lsdException w:name="HTML Bottom of Form" w:semiHidden="1" w:unhideWhenUsed="1"/>
+    <w:lsdException w:name="Normal (Web)" w:semiHidden="1" w:unhideWhenUsed="1"/>
+    <w:lsdException w:name="HTML Acronym" w:semiHidden="1" w:unhideWhenUsed="1"/>
+    <w:lsdException w:name="HTML Address" w:semiHidden="1" w:unhideWhenUsed="1"/>
+    <w:lsdException w:name="HTML Cite" w:semiHidden="1" w:unhideWhenUsed="1"/>
+    <w:lsdException w:name="HTML Code" w:semiHidden="1" w:unhideWhenUsed="1"/>
+    <w:lsdException w:name="HTML Definition" w:semiHidden="1" w:unhideWhenUsed="1"/>
+    <w:lsdException w:name="HTML Keyboard" w:semiHidden="1" w:unhideWhenUsed="1"/>
+    <w:lsdException w:name="HTML Preformatted" w:semiHidden="1" w:unhideWhenUsed="1"/>
+    <w:lsdException w:name="HTML Sample" w:semiHidden="1" w:unhideWhenUsed="1"/>
+    <w:lsdException w:name="HTML Typewriter" w:semiHidden="1" w:unhideWhenUsed="1"/>
+    <w:lsdException w:name="HTML Variable" w:semiHidden="1" w:unhideWhenUsed="1"/>
+    <w:lsdException w:name="Normal Table" w:semiHidden="1" w:unhideWhenUsed="1"/>
+    <w:lsdException w:name="annotation subject" w:semiHidden="1" w:unhideWhenUsed="1"/>
+    <w:lsdException w:name="No List" w:semiHidden="1" w:unhideWhenUsed="1"/>
+    <w:lsdException w:name="Outline List 1" w:semiHidden="1" w:unhideWhenUsed="1"/>
+    <w:lsdException w:name="Outline List 2" w:semiHidden="1" w:unhideWhenUsed="1"/>
+    <w:lsdException w:name="Outline List 3" w:semiHidden="1" w:unhideWhenUsed="1"/>
+    <w:lsdException w:name="Table Simple 1" w:semiHidden="1" w:unhideWhenUsed="1"/>
+    <w:lsdException w:name="Table Simple 2" w:semiHidden="1" w:unhideWhenUsed="1"/>
+    <w:lsdException w:name="Table Simple 3" w:semiHidden="1" w:unhideWhenUsed="1"/>
+    <w:lsdException w:name="Table Classic 1" w:semiHidden="1" w:unhideWhenUsed="1"/>
+    <w:lsdException w:name="Table Classic 2" w:semiHidden="1" w:unhideWhenUsed="1"/>
+    <w:lsdException w:name="Table Classic 3" w:semiHidden="1" w:unhideWhenUsed="1"/>
+    <w:lsdException w:name="Table Classic 4" w:semiHidden="1" w:unhideWhenUsed="1"/>
+    <w:lsdException w:name="Table Colorful 1" w:semiHidden="1" w:unhideWhenUsed="1"/>
+    <w:lsdException w:name="Table Colorful 2" w:semiHidden="1" w:unhideWhenUsed="1"/>
+    <w:lsdException w:name="Table Colorful 3" w:semiHidden="1" w:unhideWhenUsed="1"/>
+    <w:lsdException w:name="Table Columns 1" w:semiHidden="1" w:unhideWhenUsed="1"/>
+    <w:lsdException w:name="Table Columns 2" w:semiHidden="1" w:unhideWhenUsed="1"/>
+    <w:lsdException w:name="Table Columns 3" w:semiHidden="1" w:unhideWhenUsed="1"/>
+    <w:lsdException w:name="Table Columns 4" w:semiHidden="1" w:unhideWhenUsed="1"/>
+    <w:lsdException w:name="Table Columns 5" w:semiHidden="1" w:unhideWhenUsed="1"/>
+    <w:lsdException w:name="Table Grid 1" w:semiHidden="1" w:unhideWhenUsed="1"/>
+    <w:lsdException w:name="Table Grid 2" w:semiHidden="1" w:unhideWhenUsed="1"/>
+    <w:lsdException w:name="Table Grid 3" w:semiHidden="1" w:unhideWhenUsed="1"/>
+    <w:lsdException w:name="Table Grid 4" w:semiHidden="1" w:unhideWhenUsed="1"/>
+    <w:lsdException w:name="Table Grid 5" w:semiHidden="1" w:unhideWhenUsed="1"/>
+    <w:lsdException w:name="Table Grid 6" w:semiHidden="1" w:unhideWhenUsed="1"/>
+    <w:lsdException w:name="Table Grid 7" w:semiHidden="1" w:unhideWhenUsed="1"/>
+    <w:lsdException w:name="Table Grid 8" w:semiHidden="1" w:unhideWhenUsed="1"/>
+    <w:lsdException w:name="Table List 1" w:semiHidden="1" w:unhideWhenUsed="1"/>
+    <w:lsdException w:name="Table List 2" w:semiHidden="1" w:unhideWhenUsed="1"/>
+    <w:lsdException w:name="Table List 3" w:semiHidden="1" w:unhideWhenUsed="1"/>
+    <w:lsdException w:name="Table List 4" w:semiHidden="1" w:unhideWhenUsed="1"/>
+    <w:lsdException w:name="Table List 5" w:semiHidden="1" w:unhideWhenUsed="1"/>
+    <w:lsdException w:name="Table List 6" w:semiHidden="1" w:unhideWhenUsed="1"/>
+    <w:lsdException w:name="Table List 7" w:semiHidden="1" w:unhideWhenUsed="1"/>
+    <w:lsdException w:name="Table List 8" w:semiHidden="1" w:unhideWhenUsed="1"/>
+    <w:lsdException w:name="Table 3D effects 1" w:semiHidden="1" w:unhideWhenUsed="1"/>
+    <w:lsdException w:name="Table 3D effects 2" w:semiHidden="1" w:unhideWhenUsed="1"/>
+    <w:lsdException w:name="Table 3D effects 3" w:semiHidden="1" w:unhideWhenUsed="1"/>
+    <w:lsdException w:name="Table Contemporary" w:semiHidden="1" w:unhideWhenUsed="1"/>
+    <w:lsdException w:name="Table Elegant" w:semiHidden="1" w:unhideWhenUsed="1"/>
+    <w:lsdException w:name="Table Professional" w:semiHidden="1" w:unhideWhenUsed="1"/>
+    <w:lsdException w:name="Table Subtle 1" w:semiHidden="1" w:unhideWhenUsed="1"/>
+    <w:lsdException w:name="Table Subtle 2" w:semiHidden="1" w:unhideWhenUsed="1"/>
+    <w:lsdException w:name="Table Web 1" w:semiHidden="1" w:unhideWhenUsed="1"/>
+    <w:lsdException w:name="Table Web 2" w:semiHidden="1" w:unhideWhenUsed="1"/>
+    <w:lsdException w:name="Table Web 3" w:semiHidden="1" w:unhideWhenUsed="1"/>
+    <w:lsdException w:name="Balloon Text" w:semiHidden="1" w:unhideWhenUsed="1"/>
+    <w:lsdException w:name="Table Grid" w:uiPriority="39"/>
+    <w:lsdException w:name="Table Theme" w:semiHidden="1" w:unhideWhenUsed="1"/>
+    <w:lsdException w:name="Placeholder Text" w:semiHidden="1"/>
+    <w:lsdException w:name="No Spacing" w:uiPriority="1" w:qFormat="1"/>
+    <w:lsdException w:name="Light Shading" w:uiPriority="60"/>
+    <w:lsdException w:name="Light List" w:uiPriority="61"/>
+    <w:lsdException w:name="Light Grid" w:uiPriority="62"/>
+    <w:lsdException w:name="Medium Shading 1" w:uiPriority="63"/>
+    <w:lsdException w:name="Medium Shading 2" w:uiPriority="64"/>
+    <w:lsdException w:name="Medium List 1" w:uiPriority="65"/>
+    <w:lsdException w:name="Medium List 2" w:uiPriority="66"/>
+    <w:lsdException w:name="Medium Grid 1" w:uiPriority="67"/>
+    <w:lsdException w:name="Medium Grid 2" w:uiPriority="68"/>
+    <w:lsdException w:name="Medium Grid 3" w:uiPriority="69"/>
+    <w:lsdException w:name="Dark List" w:uiPriority="70"/>
+    <w:lsdException w:name="Colorful Shading" w:uiPriority="71"/>
+    <w:lsdException w:name="Colorful List" w:uiPriority="72"/>
+    <w:lsdException w:name="Colorful Grid" w:uiPriority="73"/>
+    <w:lsdException w:name="Light Shading Accent 1" w:uiPriority="60"/>
+    <w:lsdException w:name="Light List Accent 1" w:uiPriority="61"/>
+    <w:lsdException w:name="Light Grid Accent 1" w:uiPriority="62"/>
+    <w:lsdException w:name="Medium Shading 1 Accent 1" w:uiPriority="63"/>
+    <w:lsdException w:name="Medium Shading 2 Accent 1" w:uiPriority="64"/>
+    <w:lsdException w:name="Medium List 1 Accent 1" w:uiPriority="65"/>
+    <w:lsdException w:name="Revision" w:semiHidden="1"/>
+    <w:lsdException w:name="List Paragraph" w:uiPriority="34" w:qFormat="1"/>
+    <w:lsdException w:name="Quote" w:uiPriority="29" w:qFormat="1"/>
+    <w:lsdException w:name="Intense Quote" w:uiPriority="30" w:qFormat="1"/>
+    <w:lsdException w:name="Medium List 2 Accent 1" w:uiPriority="66"/>
+    <w:lsdException w:name="Medium Grid 1 Accent 1" w:uiPriority="67"/>
+    <w:lsdException w:name="Medium Grid 2 Accent 1" w:uiPriority="68"/>
+    <w:lsdException w:name="Medium Grid 3 Accent 1" w:uiPriority="69"/>
+    <w:lsdException w:name="Dark List Accent 1" w:uiPriority="70"/>
+    <w:lsdException w:name="Colorful Shading Accent 1" w:uiPriority="71"/>
+    <w:lsdException w:name="Colorful List Accent 1" w:uiPriority="72"/>
+    <w:lsdException w:name="Colorful Grid Accent 1" w:uiPriority="73"/>
+    <w:lsdException w:name="Light Shading Accent 2" w:uiPriority="60"/>
+    <w:lsdException w:name="Light List Accent 2" w:uiPriority="61"/>
+    <w:lsdException w:name="Light Grid Accent 2" w:uiPriority="62"/>
+    <w:lsdException w:name="Medium Shading 1 Accent 2" w:uiPriority="63"/>
+    <w:lsdException w:name="Medium Shading 2 Accent 2" w:uiPriority="64"/>
+    <w:lsdException w:name="Medium List 1 Accent 2" w:uiPriority="65"/>
+    <w:lsdException w:name="Medium List 2 Accent 2" w:uiPriority="66"/>
+    <w:lsdException w:name="Medium Grid 1 Accent 2" w:uiPriority="67"/>
+    <w:lsdException w:name="Medium Grid 2 Accent 2" w:uiPriority="68"/>
+    <w:lsdException w:name="Medium Grid 3 Accent 2" w:uiPriority="69"/>
+    <w:lsdException w:name="Dark List Accent 2" w:uiPriority="70"/>
+    <w:lsdException w:name="Colorful Shading Accent 2" w:uiPriority="71"/>
+    <w:lsdException w:name="Colorful List Accent 2" w:uiPriority="72"/>
+    <w:lsdException w:name="Colorful Grid Accent 2" w:uiPriority="73"/>
+    <w:lsdException w:name="Light Shading Accent 3" w:uiPriority="60"/>
+    <w:lsdException w:name="Light List Accent 3" w:uiPriority="61"/>
+    <w:lsdException w:name="Light Grid Accent 3" w:uiPriority="62"/>
+    <w:lsdException w:name="Medium Shading 1 Accent 3" w:uiPriority="63"/>
+    <w:lsdException w:name="Medium Shading 2 Accent 3" w:uiPriority="64"/>
+    <w:lsdException w:name="Medium List 1 Accent 3" w:uiPriority="65"/>
+    <w:lsdException w:name="Medium List 2 Accent 3" w:uiPriority="66"/>
+    <w:lsdException w:name="Medium Grid 1 Accent 3" w:uiPriority="67"/>
+    <w:lsdException w:name="Medium Grid 2 Accent 3" w:uiPriority="68"/>
+    <w:lsdException w:name="Medium Grid 3 Accent 3" w:uiPriority="69"/>
+    <w:lsdException w:name="Dark List Accent 3" w:uiPriority="70"/>
+    <w:lsdException w:name="Colorful Shading Accent 3" w:uiPriority="71"/>
+    <w:lsdException w:name="Colorful List Accent 3" w:uiPriority="72"/>
+    <w:lsdException w:name="Colorful Grid Accent 3" w:uiPriority="73"/>
+    <w:lsdException w:name="Light Shading Accent 4" w:uiPriority="60"/>
+    <w:lsdException w:name="Light List Accent 4" w:uiPriority="61"/>
+    <w:lsdException w:name="Light Grid Accent 4" w:uiPriority="62"/>
+    <w:lsdException w:name="Medium Shading 1 Accent 4" w:uiPriority="63"/>
+    <w:lsdException w:name="Medium Shading 2 Accent 4" w:uiPriority="64"/>
+    <w:lsdException w:name="Medium List 1 Accent 4" w:uiPriority="65"/>
+    <w:lsdException w:name="Medium List 2 Accent 4" w:uiPriority="66"/>
+    <w:lsdException w:name="Medium Grid 1 Accent 4" w:uiPriority="67"/>
+    <w:lsdException w:name="Medium Grid 2 Accent 4" w:uiPriority="68"/>
+    <w:lsdException w:name="Medium Grid 3 Accent 4" w:uiPriority="69"/>
+    <w:lsdException w:name="Dark List Accent 4" w:uiPriority="70"/>
+    <w:lsdException w:name="Colorful Shading Accent 4" w:uiPriority="71"/>
+    <w:lsdException w:name="Colorful List Accent 4" w:uiPriority="72"/>
+    <w:lsdException w:name="Colorful Grid Accent 4" w:uiPriority="73"/>
+    <w:lsdException w:name="Light Shading Accent 5" w:uiPriority="60"/>
+    <w:lsdException w:name="Light List Accent 5" w:uiPriority="61"/>
+    <w:lsdException w:name="Light Grid Accent 5" w:uiPriority="62"/>
+    <w:lsdException w:name="Medium Shading 1 Accent 5" w:uiPriority="63"/>
+    <w:lsdException w:name="Medium Shading 2 Accent 5" w:uiPriority="64"/>
+    <w:lsdException w:name="Medium List 1 Accent 5" w:uiPriority="65"/>
+    <w:lsdException w:name="Medium List 2 Accent 5" w:uiPriority="66"/>
+    <w:lsdException w:name="Medium Grid 1 Accent 5" w:uiPriority="67"/>
+    <w:lsdException w:name="Medium Grid 2 Accent 5" w:uiPriority="68"/>
+    <w:lsdException w:name="Medium Grid 3 Accent 5" w:uiPriority="69"/>
+    <w:lsdException w:name="Dark List Accent 5" w:uiPriority="70"/>
+    <w:lsdException w:name="Colorful Shading Accent 5" w:uiPriority="71"/>
+    <w:lsdException w:name="Colorful List Accent 5" w:uiPriority="72"/>
+    <w:lsdException w:name="Colorful Grid Accent 5" w:uiPriority="73"/>
+    <w:lsdException w:name="Light Shading Accent 6" w:uiPriority="60"/>
+    <w:lsdException w:name="Light List Accent 6" w:uiPriority="61"/>
+    <w:lsdException w:name="Light Grid Accent 6" w:uiPriority="62"/>
+    <w:lsdException w:name="Medium Shading 1 Accent 6" w:uiPriority="63"/>
+    <w:lsdException w:name="Medium Shading 2 Accent 6" w:uiPriority="64"/>
+    <w:lsdException w:name="Medium List 1 Accent 6" w:uiPriority="65"/>
+    <w:lsdException w:name="Medium List 2 Accent 6" w:uiPriority="66"/>
+    <w:lsdException w:name="Medium Grid 1 Accent 6" w:uiPriority="67"/>
+    <w:lsdException w:name="Medium Grid 2 Accent 6" w:uiPriority="68"/>
+    <w:lsdException w:name="Medium Grid 3 Accent 6" w:uiPriority="69"/>
+    <w:lsdException w:name="Dark List Accent 6" w:uiPriority="70"/>
+    <w:lsdException w:name="Colorful Shading Accent 6" w:uiPriority="71"/>
+    <w:lsdException w:name="Colorful List Accent 6" w:uiPriority="72"/>
+    <w:lsdException w:name="Colorful Grid Accent 6" w:uiPriority="73"/>
+    <w:lsdException w:name="Subtle Emphasis" w:uiPriority="19" w:qFormat="1"/>
+    <w:lsdException w:name="Intense Emphasis" w:uiPriority="21" w:qFormat="1"/>
+    <w:lsdException w:name="Subtle Reference" w:uiPriority="31" w:qFormat="1"/>
+    <w:lsdException w:name="Intense Reference" w:uiPriority="32" w:qFormat="1"/>
+    <w:lsdException w:name="Book Title" w:uiPriority="33" w:qFormat="1"/>
+    <w:lsdException w:name="Bibliography" w:semiHidden="1" w:uiPriority="37" w:unhideWhenUsed="1"/>
+    <w:lsdException w:name="TOC Heading" w:semiHidden="1" w:uiPriority="39" w:unhideWhenUsed="1" w:qFormat="1"/>
+    <w:lsdException w:name="Plain Table 1" w:uiPriority="41"/>
+    <w:lsdException w:name="Plain Table 2" w:uiPriority="42"/>
+    <w:lsdException w:name="Plain Table 3" w:uiPriority="43"/>
+    <w:lsdException w:name="Plain Table 4" w:uiPriority="44"/>
+    <w:lsdException w:name="Plain Table 5" w:uiPriority="45"/>
+    <w:lsdException w:name="Grid Table Light" w:uiPriority="40"/>
+    <w:lsdException w:name="Grid Table 1 Light" w:uiPriority="46"/>
+    <w:lsdException w:name="Grid Table 2" w:uiPriority="47"/>
+    <w:lsdException w:name="Grid Table 3" w:uiPriority="48"/>
+    <w:lsdException w:name="Grid Table 4" w:uiPriority="49"/>
+    <w:lsdException w:name="Grid Table 5 Dark" w:uiPriority="50"/>
+    <w:lsdException w:name="Grid Table 6 Colorful" w:uiPriority="51"/>
+    <w:lsdException w:name="Grid Table 7 Colorful" w:uiPriority="52"/>
+    <w:lsdException w:name="Grid Table 1 Light Accent 1" w:uiPriority="46"/>
+    <w:lsdException w:name="Grid Table 2 Accent 1" w:uiPriority="47"/>
+    <w:lsdException w:name="Grid Table 3 Accent 1" w:uiPriority="48"/>
+    <w:lsdException w:name="Grid Table 4 Accent 1" w:uiPriority="49"/>
+    <w:lsdException w:name="Grid Table 5 Dark Accent 1" w:uiPriority="50"/>
+    <w:lsdException w:name="Grid Table 6 Colorful Accent 1" w:uiPriority="51"/>
+    <w:lsdException w:name="Grid Table 7 Colorful Accent 1" w:uiPriority="52"/>
+    <w:lsdException w:name="Grid Table 1 Light Accent 2" w:uiPriority="46"/>
+    <w:lsdException w:name="Grid Table 2 Accent 2" w:uiPriority="47"/>
+    <w:lsdException w:name="Grid Table 3 Accent 2" w:uiPriority="48"/>
+    <w:lsdException w:name="Grid Table 4 Accent 2" w:uiPriority="49"/>
+    <w:lsdException w:name="Grid Table 5 Dark Accent 2" w:uiPriority="50"/>
+    <w:lsdException w:name="Grid Table 6 Colorful Accent 2" w:uiPriority="51"/>
+    <w:lsdException w:name="Grid Table 7 Colorful Accent 2" w:uiPriority="52"/>
+    <w:lsdException w:name="Grid Table 1 Light Accent 3" w:uiPriority="46"/>
+    <w:lsdException w:name="Grid Table 2 Accent 3" w:uiPriority="47"/>
+    <w:lsdException w:name="Grid Table 3 Accent 3" w:uiPriority="48"/>
+    <w:lsdException w:name="Grid Table 4 Accent 3" w:uiPriority="49"/>
+    <w:lsdException w:name="Grid Table 5 Dark Accent 3" w:uiPriority="50"/>
+    <w:lsdException w:name="Grid Table 6 Colorful Accent 3" w:uiPriority="51"/>
+    <w:lsdException w:name="Grid Table 7 Colorful Accent 3" w:uiPriority="52"/>
+    <w:lsdException w:name="Grid Table 1 Light Accent 4" w:uiPriority="46"/>
+    <w:lsdException w:name="Grid Table 2 Accent 4" w:uiPriority="47"/>
+    <w:lsdException w:name="Grid Table 3 Accent 4" w:uiPriority="48"/>
+    <w:lsdException w:name="Grid Table 4 Accent 4" w:uiPriority="49"/>
+    <w:lsdException w:name="Grid Table 5 Dark Accent 4" w:uiPriority="50"/>
+    <w:lsdException w:name="Grid Table 6 Colorful Accent 4" w:uiPriority="51"/>
+    <w:lsdException w:name="Grid Table 7 Colorful Accent 4" w:uiPriority="52"/>
+    <w:lsdException w:name="Grid Table 1 Light Accent 5" w:uiPriority="46"/>
+    <w:lsdException w:name="Grid Table 2 Accent 5" w:uiPriority="47"/>
+    <w:lsdException w:name="Grid Table 3 Accent 5" w:uiPriority="48"/>
+    <w:lsdException w:name="Grid Table 4 Accent 5" w:uiPriority="49"/>
+    <w:lsdException w:name="Grid Table 5 Dark Accent 5" w:uiPriority="50"/>
+    <w:lsdException w:name="Grid Table 6 Colorful Accent 5" w:uiPriority="51"/>
+    <w:lsdException w:name="Grid Table 7 Colorful Accent 5" w:uiPriority="52"/>
+    <w:lsdException w:name="Grid Table 1 Light Accent 6" w:uiPriority="46"/>
+    <w:lsdException w:name="Grid Table 2 Accent 6" w:uiPriority="47"/>
+    <w:lsdException w:name="Grid Table 3 Accent 6" w:uiPriority="48"/>
+    <w:lsdException w:name="Grid Table 4 Accent 6" w:uiPriority="49"/>
+    <w:lsdException w:name="Grid Table 5 Dark Accent 6" w:uiPriority="50"/>
+    <w:lsdException w:name="Grid Table 6 Colorful Accent 6" w:uiPriority="51"/>
+    <w:lsdException w:name="Grid Table 7 Colorful Accent 6" w:uiPriority="52"/>
+    <w:lsdException w:name="List Table 1 Light" w:uiPriority="46"/>
+    <w:lsdException w:name="List Table 2" w:uiPriority="47"/>
+    <w:lsdException w:name="List Table 3" w:uiPriority="48"/>
+    <w:lsdException w:name="List Table 4" w:uiPriority="49"/>
+    <w:lsdException w:name="List Table 5 Dark" w:uiPriority="50"/>
+    <w:lsdException w:name="List Table 6 Colorful" w:uiPriority="51"/>
+    <w:lsdException w:name="List Table 7 Colorful" w:uiPriority="52"/>
+    <w:lsdException w:name="List Table 1 Light Accent 1" w:uiPriority="46"/>
+    <w:lsdException w:name="List Table 2 Accent 1" w:uiPriority="47"/>
+    <w:lsdException w:name="List Table 3 Accent 1" w:uiPriority="48"/>
+    <w:lsdException w:name="List Table 4 Accent 1" w:uiPriority="49"/>
+    <w:lsdException w:name="List Table 5 Dark Accent 1" w:uiPriority="50"/>
+    <w:lsdException w:name="List Table 6 Colorful Accent 1" w:uiPriority="51"/>
+    <w:lsdException w:name="List Table 7 Colorful Accent 1" w:uiPriority="52"/>
+    <w:lsdException w:name="List Table 1 Light Accent 2" w:uiPriority="46"/>
+    <w:lsdException w:name="List Table 2 Accent 2" w:uiPriority="47"/>
+    <w:lsdException w:name="List Table 3 Accent 2" w:uiPriority="48"/>
+    <w:lsdException w:name="List Table 4 Accent 2" w:uiPriority="49"/>
+    <w:lsdException w:name="List Table 5 Dark Accent 2" w:uiPriority="50"/>
+    <w:lsdException w:name="List Table 6 Colorful Accent 2" w:uiPriority="51"/>
+    <w:lsdException w:name="List Table 7 Colorful Accent 2" w:uiPriority="52"/>
+    <w:lsdException w:name="List Table 1 Light Accent 3" w:uiPriority="46"/>
+    <w:lsdException w:name="List Table 2 Accent 3" w:uiPriority="47"/>
+    <w:lsdException w:name="List Table 3 Accent 3" w:uiPriority="48"/>
+    <w:lsdException w:name="List Table 4 Accent 3" w:uiPriority="49"/>
+    <w:lsdException w:name="List Table 5 Dark Accent 3" w:uiPriority="50"/>
+    <w:lsdException w:name="List Table 6 Colorful Accent 3" w:uiPriority="51"/>
+    <w:lsdException w:name="List Table 7 Colorful Accent 3" w:uiPriority="52"/>
+    <w:lsdException w:name="List Table 1 Light Accent 4" w:uiPriority="46"/>
+    <w:lsdException w:name="List Table 2 Accent 4" w:uiPriority="47"/>
+    <w:lsdException w:name="List Table 3 Accent 4" w:uiPriority="48"/>
+    <w:lsdException w:name="List Table 4 Accent 4" w:uiPriority="49"/>
+    <w:lsdException w:name="List Table 5 Dark Accent 4" w:uiPriority="50"/>
+    <w:lsdException w:name="List Table 6 Colorful Accent 4" w:uiPriority="51"/>
+    <w:lsdException w:name="List Table 7 Colorful Accent 4" w:uiPriority="52"/>
+    <w:lsdException w:name="List Table 1 Light Accent 5" w:uiPriority="46"/>
+    <w:lsdException w:name="List Table 2 Accent 5" w:uiPriority="47"/>
+    <w:lsdException w:name="List Table 3 Accent 5" w:uiPriority="48"/>
+    <w:lsdException w:name="List Table 4 Accent 5" w:uiPriority="49"/>
+    <w:lsdException w:name="List Table 5 Dark Accent 5" w:uiPriority="50"/>
+    <w:lsdException w:name="List Table 6 Colorful Accent 5" w:uiPriority="51"/>
+    <w:lsdException w:name="List Table 7 Colorful Accent 5" w:uiPriority="52"/>
+    <w:lsdException w:name="List Table 1 Light Accent 6" w:uiPriority="46"/>
+    <w:lsdException w:name="List Table 2 Accent 6" w:uiPriority="47"/>
+    <w:lsdException w:name="List Table 3 Accent 6" w:uiPriority="48"/>
+    <w:lsdException w:name="List Table 4 Accent 6" w:uiPriority="49"/>
+    <w:lsdException w:name="List Table 5 Dark Accent 6" w:uiPriority="50"/>
+    <w:lsdException w:name="List Table 6 Colorful Accent 6" w:uiPriority="51"/>
+    <w:lsdException w:name="List Table 7 Colorful Accent 6" w:uiPriority="52"/>
+    <w:lsdException w:name="Mention" w:semiHidden="1" w:unhideWhenUsed="1"/>
+    <w:lsdException w:name="Smart Hyperlink" w:semiHidden="1" w:unhideWhenUsed="1"/>
+    <w:lsdException w:name="Hashtag" w:semiHidden="1" w:unhideWhenUsed="1"/>
+    <w:lsdException w:name="Unresolved Mention" w:semiHidden="1" w:unhideWhenUsed="1"/>
+  </w:latentStyles>
+  <w:style w:type="paragraph" w:default="1" w:styleId="Standard">
+    <w:name w:val="Normal"/>
+    <w:qFormat/>
+  </w:style>
+  <w:style w:type="character" w:default="1" w:styleId="Absatz-Standardschriftart">
+    <w:name w:val="Default Paragraph Font"/>
+    <w:uiPriority w:val="1"/>
+    <w:semiHidden/>
+    <w:unhideWhenUsed/>
+  </w:style>
+  <w:style w:type="table" w:default="1" w:styleId="NormaleTabelle">
+    <w:name w:val="Normal Table"/>
+    <w:uiPriority w:val="99"/>
+    <w:semiHidden/>
+    <w:unhideWhenUsed/>
+    <w:tblPr>
+      <w:tblInd w:w="0" w:type="dxa"/>
+      <w:tblCellMar>
+        <w:top w:w="0" w:type="dxa"/>
+        <w:left w:w="108" w:type="dxa"/>
+        <w:bottom w:w="0" w:type="dxa"/>
+        <w:right w:w="108" w:type="dxa"/>
+      </w:tblCellMar>
+    </w:tblPr>
+  </w:style>
+  <w:style w:type="numbering" w:default="1" w:styleId="KeineListe">
+    <w:name w:val="No List"/>
+    <w:uiPriority w:val="99"/>
+    <w:semiHidden/>
+    <w:unhideWhenUsed/>
+  </w:style>
+  <w:style w:type="character" w:styleId="Platzhaltertext">
+    <w:name w:val="Placeholder Text"/>
+    <w:basedOn w:val="Absatz-Standardschriftart"/>
+    <w:uiPriority w:val="99"/>
+    <w:semiHidden/>
+    <w:rsid w:val="006970C2"/>
+    <w:rPr>
+      <w:color w:val="808080"/>
+    </w:rPr>
+  </w:style>
+</w:styles>
+</file>
+
+<file path=word/glossary/webSettings.xml><?xml version="1.0" encoding="utf-8"?>
+<w:webSettings xmlns:mc="http://schemas.openxmlformats.org/markup-compatibility/2006" xmlns:r="http://schemas.openxmlformats.org/officeDocument/2006/relationships" xmlns:w="http://schemas.openxmlformats.org/wordprocessingml/2006/main" xmlns:w14="http://schemas.microsoft.com/office/word/2010/wordml" xmlns:w15="http://schemas.microsoft.com/office/word/2012/wordml" xmlns:w16cid="http://schemas.microsoft.com/office/word/2016/wordml/cid" xmlns:w16se="http://schemas.microsoft.com/office/word/2015/wordml/symex" mc:Ignorable="w14 w15 w16se w16cid">
+  <w:optimizeForBrowser/>
+  <w:allowPNG/>
+</w:webSettings>
 </file>
 
 <file path=word/theme/theme1.xml><?xml version="1.0" encoding="utf-8"?>
@@ -9368,7 +10923,7 @@
 </file>
 
 <file path=customXml/itemProps1.xml><?xml version="1.0" encoding="utf-8"?>
-<ds:datastoreItem xmlns:ds="http://schemas.openxmlformats.org/officeDocument/2006/customXml" ds:itemID="{C95DF26E-40AA-45C5-8A29-A70DCC33F1B7}">
+<ds:datastoreItem xmlns:ds="http://schemas.openxmlformats.org/officeDocument/2006/customXml" ds:itemID="{5530ED6B-CBF9-4351-B44D-CE0561891AAE}">
   <ds:schemaRefs>
     <ds:schemaRef ds:uri="http://schemas.openxmlformats.org/officeDocument/2006/bibliography"/>
   </ds:schemaRefs>

--- a/Dokumentation.docx
+++ b/Dokumentation.docx
@@ -255,8 +255,16 @@
         <w:rPr>
           <w:rFonts w:ascii="Palatino Linotype" w:hAnsi="Palatino Linotype"/>
         </w:rPr>
-        <w:t>Florin Schwappach</w:t>
-      </w:r>
+        <w:t xml:space="preserve">Florin </w:t>
+      </w:r>
+      <w:proofErr w:type="spellStart"/>
+      <w:r>
+        <w:rPr>
+          <w:rFonts w:ascii="Palatino Linotype" w:hAnsi="Palatino Linotype"/>
+        </w:rPr>
+        <w:t>Schwappach</w:t>
+      </w:r>
+      <w:proofErr w:type="spellEnd"/>
     </w:p>
     <w:p>
       <w:pPr>
@@ -457,8 +465,18 @@
           <w:sz w:val="20"/>
           <w:highlight w:val="yellow"/>
         </w:rPr>
-        <w:t>Jonas Jelinski</w:t>
-      </w:r>
+        <w:t xml:space="preserve">Jonas </w:t>
+      </w:r>
+      <w:proofErr w:type="spellStart"/>
+      <w:r>
+        <w:rPr>
+          <w:rFonts w:ascii="Palatino Linotype" w:hAnsi="Palatino Linotype"/>
+          <w:sz w:val="20"/>
+          <w:highlight w:val="yellow"/>
+        </w:rPr>
+        <w:t>Jelinski</w:t>
+      </w:r>
+      <w:proofErr w:type="spellEnd"/>
     </w:p>
     <w:p>
       <w:pPr>
@@ -514,13 +532,23 @@
           <w:lang w:val="da-DK"/>
         </w:rPr>
       </w:pPr>
+      <w:proofErr w:type="spellStart"/>
       <w:r>
         <w:rPr>
           <w:rFonts w:ascii="Palatino Linotype" w:hAnsi="Palatino Linotype"/>
           <w:sz w:val="20"/>
           <w:lang w:val="da-DK"/>
         </w:rPr>
-        <w:t>E-Mail:</w:t>
+        <w:t>E-Mail</w:t>
+      </w:r>
+      <w:proofErr w:type="spellEnd"/>
+      <w:r>
+        <w:rPr>
+          <w:rFonts w:ascii="Palatino Linotype" w:hAnsi="Palatino Linotype"/>
+          <w:sz w:val="20"/>
+          <w:lang w:val="da-DK"/>
+        </w:rPr>
+        <w:t>:</w:t>
       </w:r>
       <w:r>
         <w:rPr>
@@ -581,8 +609,9 @@
           <w:highlight w:val="yellow"/>
           <w:lang w:val="da-DK"/>
         </w:rPr>
-        <w:t>ristian Lisi</w:t>
-      </w:r>
+        <w:t xml:space="preserve">ristian </w:t>
+      </w:r>
+      <w:proofErr w:type="spellStart"/>
       <w:r>
         <w:rPr>
           <w:rFonts w:ascii="Palatino Linotype" w:hAnsi="Palatino Linotype"/>
@@ -590,27 +619,48 @@
           <w:highlight w:val="yellow"/>
           <w:lang w:val="da-DK"/>
         </w:rPr>
-        <w:t>k</w:t>
-      </w:r>
-    </w:p>
-    <w:p>
-      <w:pPr>
-        <w:pStyle w:val="TitelseiteText"/>
+        <w:t>Lisi</w:t>
+      </w:r>
+      <w:r>
         <w:rPr>
           <w:rFonts w:ascii="Palatino Linotype" w:hAnsi="Palatino Linotype"/>
           <w:sz w:val="20"/>
           <w:highlight w:val="yellow"/>
           <w:lang w:val="da-DK"/>
         </w:rPr>
-      </w:pPr>
-      <w:r>
+        <w:t>k</w:t>
+      </w:r>
+      <w:proofErr w:type="spellEnd"/>
+    </w:p>
+    <w:p>
+      <w:pPr>
+        <w:pStyle w:val="TitelseiteText"/>
         <w:rPr>
           <w:rFonts w:ascii="Palatino Linotype" w:hAnsi="Palatino Linotype"/>
           <w:sz w:val="20"/>
           <w:highlight w:val="yellow"/>
           <w:lang w:val="da-DK"/>
         </w:rPr>
-        <w:t xml:space="preserve">Martrikelnummer: </w:t>
+      </w:pPr>
+      <w:proofErr w:type="spellStart"/>
+      <w:r>
+        <w:rPr>
+          <w:rFonts w:ascii="Palatino Linotype" w:hAnsi="Palatino Linotype"/>
+          <w:sz w:val="20"/>
+          <w:highlight w:val="yellow"/>
+          <w:lang w:val="da-DK"/>
+        </w:rPr>
+        <w:t>Martrikelnummer</w:t>
+      </w:r>
+      <w:proofErr w:type="spellEnd"/>
+      <w:r>
+        <w:rPr>
+          <w:rFonts w:ascii="Palatino Linotype" w:hAnsi="Palatino Linotype"/>
+          <w:sz w:val="20"/>
+          <w:highlight w:val="yellow"/>
+          <w:lang w:val="da-DK"/>
+        </w:rPr>
+        <w:t xml:space="preserve">: </w:t>
       </w:r>
       <w:r>
         <w:rPr>
@@ -3598,7 +3648,15 @@
         <w:t xml:space="preserve">Die Seite visualisiert Statistiken </w:t>
       </w:r>
       <w:r>
-        <w:t>des Federal Bureau of Investigation (FBI)</w:t>
+        <w:t xml:space="preserve">des Federal Bureau </w:t>
+      </w:r>
+      <w:proofErr w:type="spellStart"/>
+      <w:r>
+        <w:t>of</w:t>
+      </w:r>
+      <w:proofErr w:type="spellEnd"/>
+      <w:r>
+        <w:t xml:space="preserve"> Investigation (FBI)</w:t>
       </w:r>
       <w:r>
         <w:t xml:space="preserve"> der Vereinigten Staaten</w:t>
@@ -3869,14 +3927,27 @@
         <w:t xml:space="preserve"> </w:t>
       </w:r>
       <w:r>
-        <w:t>Diese relative Verteilung wird über einen Sunburst dargestellt. Je häufiger ein Verbrechen auftritt, desto größer ist das</w:t>
+        <w:t xml:space="preserve">Diese relative Verteilung wird über einen </w:t>
+      </w:r>
+      <w:proofErr w:type="spellStart"/>
+      <w:r>
+        <w:t>Sunburst</w:t>
+      </w:r>
+      <w:proofErr w:type="spellEnd"/>
+      <w:r>
+        <w:t xml:space="preserve"> dargestellt. Je häufiger ein Verbrechen auftritt, desto größer ist das</w:t>
       </w:r>
       <w:r>
         <w:t xml:space="preserve"> repräsentierende</w:t>
       </w:r>
       <w:r>
-        <w:t xml:space="preserve"> Stück des Sunbursts</w:t>
-      </w:r>
+        <w:t xml:space="preserve"> Stück des </w:t>
+      </w:r>
+      <w:proofErr w:type="spellStart"/>
+      <w:r>
+        <w:t>Sunbursts</w:t>
+      </w:r>
+      <w:proofErr w:type="spellEnd"/>
       <w:r>
         <w:t>.</w:t>
       </w:r>
@@ -3884,7 +3955,15 @@
         <w:t xml:space="preserve"> Der </w:t>
       </w:r>
       <w:r>
-        <w:t>innere Ring des Sunbursts zeigt das Verhältnis zwischen Eigentums – und Gewaltverbrechen an</w:t>
+        <w:t xml:space="preserve">innere Ring des </w:t>
+      </w:r>
+      <w:proofErr w:type="spellStart"/>
+      <w:r>
+        <w:t>Sunbursts</w:t>
+      </w:r>
+      <w:proofErr w:type="spellEnd"/>
+      <w:r>
+        <w:t xml:space="preserve"> zeigt das Verhältnis zwischen Eigentums – und Gewaltverbrechen an</w:t>
       </w:r>
       <w:r>
         <w:t>, der äußere Ring die einzel</w:t>
@@ -4382,11 +4461,24 @@
         <w:t xml:space="preserve"> </w:t>
       </w:r>
       <w:r>
-        <w:t xml:space="preserve">der Kategorierelationen graphisch dargestellt. </w:t>
-      </w:r>
-      <w:r>
-        <w:t>Die Normalisierte Relation der Kategorierelationen</w:t>
-      </w:r>
+        <w:t xml:space="preserve">der </w:t>
+      </w:r>
+      <w:proofErr w:type="spellStart"/>
+      <w:r>
+        <w:t>Kategorierelationen</w:t>
+      </w:r>
+      <w:proofErr w:type="spellEnd"/>
+      <w:r>
+        <w:t xml:space="preserve"> graphisch dargestellt. </w:t>
+      </w:r>
+      <w:r>
+        <w:t xml:space="preserve">Die Normalisierte Relation der </w:t>
+      </w:r>
+      <w:proofErr w:type="spellStart"/>
+      <w:r>
+        <w:t>Kategorierelationen</w:t>
+      </w:r>
+      <w:proofErr w:type="spellEnd"/>
       <w:r>
         <w:t xml:space="preserve"> (NR)</w:t>
       </w:r>
@@ -4415,7 +4507,15 @@
         <w:t xml:space="preserve"> 0 steht für die niedrigste gemessene Relation </w:t>
       </w:r>
       <w:r>
-        <w:t>(minQ)</w:t>
+        <w:t>(</w:t>
+      </w:r>
+      <w:proofErr w:type="spellStart"/>
+      <w:r>
+        <w:t>minQ</w:t>
+      </w:r>
+      <w:proofErr w:type="spellEnd"/>
+      <w:r>
+        <w:t>)</w:t>
       </w:r>
       <w:r>
         <w:t xml:space="preserve"> </w:t>
@@ -4427,7 +4527,15 @@
         <w:t xml:space="preserve"> </w:t>
       </w:r>
       <w:r>
-        <w:t>(maxQ)</w:t>
+        <w:t>(</w:t>
+      </w:r>
+      <w:proofErr w:type="spellStart"/>
+      <w:r>
+        <w:t>maxQ</w:t>
+      </w:r>
+      <w:proofErr w:type="spellEnd"/>
+      <w:r>
+        <w:t>)</w:t>
       </w:r>
       <w:r>
         <w:t>.</w:t>
@@ -4482,49 +4590,7 @@
             <w:rPr>
               <w:rFonts w:ascii="Cambria Math" w:hAnsi="Cambria Math"/>
             </w:rPr>
-            <m:t xml:space="preserve">;  </m:t>
-          </m:r>
-          <m:r>
-            <w:rPr>
-              <w:rFonts w:ascii="Cambria Math" w:hAnsi="Cambria Math"/>
-            </w:rPr>
-            <m:t xml:space="preserve">    </m:t>
-          </m:r>
-          <m:r>
-            <w:rPr>
-              <w:rFonts w:ascii="Cambria Math" w:hAnsi="Cambria Math"/>
-            </w:rPr>
-            <m:t xml:space="preserve"> </m:t>
-          </m:r>
-          <m:r>
-            <w:rPr>
-              <w:rFonts w:ascii="Cambria Math" w:hAnsi="Cambria Math"/>
-            </w:rPr>
-            <m:t>delta=maxQ-minQ</m:t>
-          </m:r>
-          <m:r>
-            <w:rPr>
-              <w:rFonts w:ascii="Cambria Math" w:hAnsi="Cambria Math"/>
-            </w:rPr>
-            <m:t xml:space="preserve">;   </m:t>
-          </m:r>
-          <m:r>
-            <w:rPr>
-              <w:rFonts w:ascii="Cambria Math" w:hAnsi="Cambria Math"/>
-            </w:rPr>
-            <m:t xml:space="preserve">    </m:t>
-          </m:r>
-          <m:r>
-            <w:rPr>
-              <w:rFonts w:ascii="Cambria Math" w:hAnsi="Cambria Math"/>
-            </w:rPr>
-            <m:t xml:space="preserve"> </m:t>
-          </m:r>
-          <m:r>
-            <w:rPr>
-              <w:rFonts w:ascii="Cambria Math" w:hAnsi="Cambria Math"/>
-            </w:rPr>
-            <m:t>NR=</m:t>
+            <m:t>;       delta=maxQ-minQ;        NR=</m:t>
           </m:r>
           <m:f>
             <m:fPr>
@@ -4857,7 +4923,23 @@
         <w:t>“</w:t>
       </w:r>
       <w:r>
-        <w:t>(Preim &amp; Dachselt,</w:t>
+        <w:t>(</w:t>
+      </w:r>
+      <w:proofErr w:type="spellStart"/>
+      <w:r>
+        <w:t>Preim</w:t>
+      </w:r>
+      <w:proofErr w:type="spellEnd"/>
+      <w:r>
+        <w:t xml:space="preserve"> &amp; </w:t>
+      </w:r>
+      <w:proofErr w:type="spellStart"/>
+      <w:r>
+        <w:t>Dachselt</w:t>
+      </w:r>
+      <w:proofErr w:type="spellEnd"/>
+      <w:r>
+        <w:t>,</w:t>
       </w:r>
       <w:r>
         <w:t xml:space="preserve"> </w:t>
@@ -4884,7 +4966,15 @@
         <w:t>for</w:t>
       </w:r>
       <w:r>
-        <w:t xml:space="preserve">mationssuche“ (Shneiderman </w:t>
+        <w:t>mationssuche“ (</w:t>
+      </w:r>
+      <w:proofErr w:type="spellStart"/>
+      <w:r>
+        <w:t>Shneiderman</w:t>
+      </w:r>
+      <w:proofErr w:type="spellEnd"/>
+      <w:r>
+        <w:t xml:space="preserve"> </w:t>
       </w:r>
       <w:r>
         <w:t xml:space="preserve">, </w:t>
@@ -4964,8 +5054,13 @@
         <w:pStyle w:val="berschrift2"/>
       </w:pPr>
       <w:bookmarkStart w:id="15" w:name="_Toc520301733"/>
-      <w:r>
-        <w:t>Map-Seite</w:t>
+      <w:proofErr w:type="spellStart"/>
+      <w:r>
+        <w:t>Map</w:t>
+      </w:r>
+      <w:proofErr w:type="spellEnd"/>
+      <w:r>
+        <w:t>-Seite</w:t>
       </w:r>
       <w:bookmarkEnd w:id="15"/>
     </w:p>
@@ -5022,8 +5117,6 @@
       <w:r>
         <w:t xml:space="preserve">Der Nutzer kann mittels Scrollen </w:t>
       </w:r>
-      <w:bookmarkStart w:id="17" w:name="_GoBack"/>
-      <w:bookmarkEnd w:id="17"/>
       <w:r>
         <w:t xml:space="preserve">zoomen, um eine Untermenge der Daten genauer betrachten zu können. </w:t>
       </w:r>
@@ -5035,52 +5128,60 @@
       <w:pPr>
         <w:pStyle w:val="berschrift2"/>
       </w:pPr>
-      <w:bookmarkStart w:id="18" w:name="_Toc520301735"/>
+      <w:bookmarkStart w:id="17" w:name="_Toc520301735"/>
       <w:r>
         <w:lastRenderedPageBreak/>
         <w:t>Korrelationen</w:t>
       </w:r>
+      <w:bookmarkEnd w:id="17"/>
+    </w:p>
+    <w:p>
+      <w:r>
+        <w:t xml:space="preserve">Auf der Seite zum Anzeigen von Korrelationen bekommt der Nutzer eine schnelle Übersicht über die Korrelationen zwischen den einzelnen Verbrechen. </w:t>
+      </w:r>
+      <w:r>
+        <w:t xml:space="preserve"> Er kann näher an Objekte heranzoomen und den Graphen wenden und drehen,</w:t>
+      </w:r>
+      <w:r>
+        <w:t xml:space="preserve"> um eine Untermenge von Daten ge</w:t>
+      </w:r>
+      <w:r>
+        <w:t>n</w:t>
+      </w:r>
+      <w:r>
+        <w:t>a</w:t>
+      </w:r>
+      <w:r>
+        <w:t>u</w:t>
+      </w:r>
+      <w:r>
+        <w:t>er zu betrachten.</w:t>
+      </w:r>
+      <w:r>
+        <w:t xml:space="preserve"> Durch das </w:t>
+      </w:r>
+      <w:proofErr w:type="spellStart"/>
+      <w:r>
+        <w:t>Hovern</w:t>
+      </w:r>
+      <w:proofErr w:type="spellEnd"/>
+      <w:r>
+        <w:t xml:space="preserve"> über die Linie zwischen zwei Kreisen, kann der Nutzer sich Details zu der Korrelation anzeigen lassen.</w:t>
+      </w:r>
+    </w:p>
+    <w:p/>
+    <w:p>
+      <w:pPr>
+        <w:pStyle w:val="berschrift2"/>
+      </w:pPr>
+      <w:bookmarkStart w:id="18" w:name="_Toc520301736"/>
+      <w:r>
+        <w:t>Universum-Seite</w:t>
+      </w:r>
       <w:bookmarkEnd w:id="18"/>
     </w:p>
     <w:p>
       <w:r>
-        <w:t xml:space="preserve">Auf der Seite zum Anzeigen von Korrelationen bekommt der Nutzer eine schnelle Übersicht über die Korrelationen zwischen den einzelnen Verbrechen. </w:t>
-      </w:r>
-      <w:r>
-        <w:t xml:space="preserve"> Er kann näher an Objekte heranzoomen und den Graphen wenden und drehen,</w:t>
-      </w:r>
-      <w:r>
-        <w:t xml:space="preserve"> um eine Untermenge von Daten ge</w:t>
-      </w:r>
-      <w:r>
-        <w:t>n</w:t>
-      </w:r>
-      <w:r>
-        <w:t>a</w:t>
-      </w:r>
-      <w:r>
-        <w:t>u</w:t>
-      </w:r>
-      <w:r>
-        <w:t>er zu betrachten.</w:t>
-      </w:r>
-      <w:r>
-        <w:t xml:space="preserve"> Durch das Hovern über die Linie zwischen zwei Kreisen, kann der Nutzer sich Details zu der Korrelation anzeigen lassen.</w:t>
-      </w:r>
-    </w:p>
-    <w:p/>
-    <w:p>
-      <w:pPr>
-        <w:pStyle w:val="berschrift2"/>
-      </w:pPr>
-      <w:bookmarkStart w:id="19" w:name="_Toc520301736"/>
-      <w:r>
-        <w:t>Universum-Seite</w:t>
-      </w:r>
-      <w:bookmarkEnd w:id="19"/>
-    </w:p>
-    <w:p>
-      <w:r>
         <w:t xml:space="preserve">Auf der Universum-Seite kann der Nutzer </w:t>
       </w:r>
       <w:r>
@@ -5105,7 +5206,15 @@
         <w:t xml:space="preserve"> </w:t>
       </w:r>
       <w:r>
-        <w:t>Durch Hovern über einen Planeten wird der Name des Staates angezeigt, um Details der Verteilung zu erhalten.</w:t>
+        <w:t xml:space="preserve">Durch </w:t>
+      </w:r>
+      <w:proofErr w:type="spellStart"/>
+      <w:r>
+        <w:t>Hovern</w:t>
+      </w:r>
+      <w:proofErr w:type="spellEnd"/>
+      <w:r>
+        <w:t xml:space="preserve"> über einen Planeten wird der Name des Staates angezeigt, um Details der Verteilung zu erhalten.</w:t>
       </w:r>
       <w:r>
         <w:t xml:space="preserve"> </w:t>
@@ -5130,167 +5239,208 @@
       <w:pPr>
         <w:pStyle w:val="berschrift1"/>
       </w:pPr>
-      <w:bookmarkStart w:id="20" w:name="_Toc520301737"/>
+      <w:bookmarkStart w:id="19" w:name="_Toc520301737"/>
       <w:r>
         <w:t>Dokumentation der Softwarearchitektur</w:t>
       </w:r>
+      <w:bookmarkEnd w:id="19"/>
+    </w:p>
+    <w:p>
+      <w:r>
+        <w:t>Di</w:t>
+      </w:r>
+      <w:r>
+        <w:t xml:space="preserve">e </w:t>
+      </w:r>
+      <w:r>
+        <w:t>Softwarea</w:t>
+      </w:r>
+      <w:r>
+        <w:t>rchitektur ist eine Mischung</w:t>
+      </w:r>
+      <w:r>
+        <w:t xml:space="preserve"> aus dem klassi</w:t>
+      </w:r>
+      <w:r>
+        <w:t>s</w:t>
+      </w:r>
+      <w:r>
+        <w:t>chen MVC-Pattern und</w:t>
+      </w:r>
+      <w:r>
+        <w:t xml:space="preserve"> </w:t>
+      </w:r>
+      <w:r>
+        <w:t xml:space="preserve">dem </w:t>
+      </w:r>
+      <w:r>
+        <w:t>Pattern</w:t>
+      </w:r>
+      <w:r>
+        <w:t xml:space="preserve">, welches </w:t>
+      </w:r>
+      <w:proofErr w:type="spellStart"/>
+      <w:r>
+        <w:t>Redux</w:t>
+      </w:r>
+      <w:proofErr w:type="spellEnd"/>
+      <w:r>
+        <w:t xml:space="preserve"> verwendet</w:t>
+      </w:r>
+      <w:r>
+        <w:rPr>
+          <w:rStyle w:val="Funotenzeichen"/>
+        </w:rPr>
+        <w:footnoteReference w:id="1"/>
+      </w:r>
+      <w:r>
+        <w:t>.</w:t>
+      </w:r>
+    </w:p>
+    <w:p>
+      <w:pPr>
+        <w:pStyle w:val="berschrift2"/>
+      </w:pPr>
+      <w:bookmarkStart w:id="20" w:name="_Toc520301738"/>
+      <w:r>
+        <w:t>i</w:t>
+      </w:r>
+      <w:r>
+        <w:t>ndex</w:t>
+      </w:r>
+      <w:r>
+        <w:t>.html</w:t>
+      </w:r>
+      <w:r>
+        <w:t xml:space="preserve"> und </w:t>
+      </w:r>
+      <w:proofErr w:type="spellStart"/>
+      <w:r>
+        <w:t>css</w:t>
+      </w:r>
       <w:bookmarkEnd w:id="20"/>
-    </w:p>
-    <w:p>
-      <w:r>
-        <w:t>Di</w:t>
-      </w:r>
-      <w:r>
-        <w:t xml:space="preserve">e </w:t>
-      </w:r>
-      <w:r>
-        <w:t>Softwarea</w:t>
-      </w:r>
-      <w:r>
-        <w:t>rchitektur ist eine Mischung</w:t>
-      </w:r>
-      <w:r>
-        <w:t xml:space="preserve"> aus dem klassi</w:t>
-      </w:r>
-      <w:r>
-        <w:t>s</w:t>
-      </w:r>
-      <w:r>
-        <w:t>chen MVC-Pattern und</w:t>
+      <w:proofErr w:type="spellEnd"/>
+    </w:p>
+    <w:p>
+      <w:r>
+        <w:t>Die</w:t>
       </w:r>
       <w:r>
         <w:t xml:space="preserve"> </w:t>
       </w:r>
       <w:r>
-        <w:t xml:space="preserve">dem </w:t>
-      </w:r>
-      <w:r>
-        <w:t>Pattern</w:t>
-      </w:r>
-      <w:r>
-        <w:t>, welches Redux verwendet</w:t>
+        <w:rPr>
+          <w:rFonts w:ascii="Courier New" w:hAnsi="Courier New" w:cs="Courier New"/>
+        </w:rPr>
+        <w:t>index</w:t>
+      </w:r>
+      <w:r>
+        <w:t>.</w:t>
+      </w:r>
+      <w:r>
+        <w:rPr>
+          <w:rFonts w:ascii="Courier New" w:hAnsi="Courier New" w:cs="Courier New"/>
+        </w:rPr>
+        <w:t>html</w:t>
+      </w:r>
+      <w:r>
+        <w:t xml:space="preserve"> Datei gibt die Grun</w:t>
+      </w:r>
+      <w:r>
+        <w:t>d</w:t>
+      </w:r>
+      <w:r>
+        <w:t>struktu</w:t>
+      </w:r>
+      <w:r>
+        <w:t xml:space="preserve">r der Website durch HTML-Tags vor. </w:t>
+      </w:r>
+      <w:r>
+        <w:t xml:space="preserve">Die </w:t>
+      </w:r>
+      <w:proofErr w:type="spellStart"/>
+      <w:r>
+        <w:t>css</w:t>
+      </w:r>
+      <w:proofErr w:type="spellEnd"/>
+      <w:r>
+        <w:t>-Datei</w:t>
+      </w:r>
+      <w:r>
+        <w:t xml:space="preserve"> stellt die </w:t>
+      </w:r>
+      <w:proofErr w:type="spellStart"/>
+      <w:r>
+        <w:t>css</w:t>
+      </w:r>
+      <w:proofErr w:type="spellEnd"/>
+      <w:r>
+        <w:t>-Klassen, um das Layout genauer zu definieren.</w:t>
+      </w:r>
+    </w:p>
+    <w:p>
+      <w:pPr>
+        <w:pStyle w:val="berschrift2"/>
+      </w:pPr>
+      <w:bookmarkStart w:id="21" w:name="_Toc520301739"/>
+      <w:r>
+        <w:t>Charts</w:t>
+      </w:r>
+      <w:r>
+        <w:t xml:space="preserve"> und Pages</w:t>
+      </w:r>
+      <w:bookmarkEnd w:id="21"/>
+    </w:p>
+    <w:p>
+      <w:r>
+        <w:t xml:space="preserve">Die </w:t>
+      </w:r>
+      <w:r>
+        <w:t xml:space="preserve">Komponenten der </w:t>
+      </w:r>
+      <w:r>
+        <w:t xml:space="preserve">einzelnen Seiten werden in </w:t>
+      </w:r>
+      <w:proofErr w:type="spellStart"/>
+      <w:r>
+        <w:t>Javascript</w:t>
+      </w:r>
+      <w:proofErr w:type="spellEnd"/>
+      <w:r>
+        <w:t xml:space="preserve"> geschrieben. </w:t>
+      </w:r>
+      <w:r>
+        <w:t>Die Hauptmodule sind Charts und Pages. Charts sind Klassen</w:t>
       </w:r>
       <w:r>
         <w:rPr>
           <w:rStyle w:val="Funotenzeichen"/>
         </w:rPr>
-        <w:footnoteReference w:id="1"/>
-      </w:r>
-      <w:r>
-        <w:t>.</w:t>
-      </w:r>
-    </w:p>
-    <w:p>
-      <w:pPr>
-        <w:pStyle w:val="berschrift2"/>
-      </w:pPr>
-      <w:bookmarkStart w:id="21" w:name="_Toc520301738"/>
-      <w:r>
-        <w:t>i</w:t>
-      </w:r>
-      <w:r>
-        <w:t>ndex</w:t>
-      </w:r>
-      <w:r>
-        <w:t>.html</w:t>
-      </w:r>
-      <w:r>
-        <w:t xml:space="preserve"> und </w:t>
-      </w:r>
-      <w:r>
-        <w:t>css</w:t>
-      </w:r>
-      <w:bookmarkEnd w:id="21"/>
-    </w:p>
-    <w:p>
-      <w:r>
-        <w:t>Die</w:t>
-      </w:r>
-      <w:r>
-        <w:t xml:space="preserve"> </w:t>
-      </w:r>
-      <w:r>
-        <w:rPr>
-          <w:rFonts w:ascii="Courier New" w:hAnsi="Courier New" w:cs="Courier New"/>
-        </w:rPr>
-        <w:t>index</w:t>
-      </w:r>
-      <w:r>
-        <w:t>.</w:t>
-      </w:r>
-      <w:r>
-        <w:rPr>
-          <w:rFonts w:ascii="Courier New" w:hAnsi="Courier New" w:cs="Courier New"/>
-        </w:rPr>
-        <w:t>html</w:t>
-      </w:r>
-      <w:r>
-        <w:t xml:space="preserve"> Datei gibt die Grun</w:t>
-      </w:r>
-      <w:r>
-        <w:t>d</w:t>
-      </w:r>
-      <w:r>
-        <w:t>struktu</w:t>
-      </w:r>
-      <w:r>
-        <w:t xml:space="preserve">r der Website durch HTML-Tags vor. </w:t>
-      </w:r>
-      <w:r>
-        <w:t>Die css-Datei</w:t>
-      </w:r>
-      <w:r>
-        <w:t xml:space="preserve"> stellt die css-Klassen, um das Layout genauer zu definieren.</w:t>
-      </w:r>
-    </w:p>
-    <w:p>
-      <w:pPr>
-        <w:pStyle w:val="berschrift2"/>
-      </w:pPr>
-      <w:bookmarkStart w:id="22" w:name="_Toc520301739"/>
-      <w:r>
-        <w:t>Charts</w:t>
-      </w:r>
-      <w:r>
-        <w:t xml:space="preserve"> und Pages</w:t>
-      </w:r>
-      <w:bookmarkEnd w:id="22"/>
-    </w:p>
-    <w:p>
-      <w:r>
-        <w:t xml:space="preserve">Die </w:t>
-      </w:r>
-      <w:r>
-        <w:t xml:space="preserve">Komponenten der </w:t>
-      </w:r>
-      <w:r>
-        <w:t>einzelnen Seiten werden in Javascript</w:t>
-      </w:r>
-      <w:r>
-        <w:t xml:space="preserve"> geschrieben. </w:t>
-      </w:r>
-      <w:r>
-        <w:t>Die Hauptmodule sind Charts und Pages. Charts sind Klassen</w:t>
-      </w:r>
-      <w:r>
-        <w:rPr>
-          <w:rStyle w:val="Funotenzeichen"/>
-        </w:rPr>
         <w:footnoteReference w:id="2"/>
       </w:r>
       <w:r>
-        <w:t xml:space="preserve">, deren Instanzen Daten visualisieren, zum Beispiel in der Form eines Sunbursts. Jede dieser Chart-Klassen erbt von der </w:t>
+        <w:t xml:space="preserve">, deren Instanzen Daten visualisieren, zum Beispiel in der Form eines </w:t>
+      </w:r>
+      <w:proofErr w:type="spellStart"/>
+      <w:r>
+        <w:t>Sunbursts</w:t>
+      </w:r>
+      <w:proofErr w:type="spellEnd"/>
+      <w:r>
+        <w:t xml:space="preserve">. Jede dieser Chart-Klassen erbt von der </w:t>
       </w:r>
       <w:r>
         <w:lastRenderedPageBreak/>
         <w:t xml:space="preserve">Klasse </w:t>
       </w:r>
+      <w:proofErr w:type="spellStart"/>
       <w:r>
         <w:rPr>
           <w:rFonts w:ascii="Courier New" w:hAnsi="Courier New" w:cs="Courier New"/>
         </w:rPr>
         <w:t>MagicCircle</w:t>
       </w:r>
+      <w:proofErr w:type="spellEnd"/>
       <w:r>
         <w:t xml:space="preserve">. Pages sind </w:t>
       </w:r>
@@ -5361,124 +5511,146 @@
       <w:pPr>
         <w:pStyle w:val="berschrift2"/>
       </w:pPr>
-      <w:bookmarkStart w:id="23" w:name="_Toc520301740"/>
+      <w:bookmarkStart w:id="22" w:name="_Toc520301740"/>
+      <w:proofErr w:type="spellStart"/>
       <w:r>
         <w:t>htmlElements</w:t>
       </w:r>
+      <w:bookmarkEnd w:id="22"/>
+      <w:proofErr w:type="spellEnd"/>
+    </w:p>
+    <w:p>
+      <w:r>
+        <w:t xml:space="preserve">Die einzelnen Charts </w:t>
+      </w:r>
+      <w:r>
+        <w:t xml:space="preserve">greifen auf die Objekte des </w:t>
+      </w:r>
+      <w:proofErr w:type="spellStart"/>
+      <w:r>
+        <w:t>N</w:t>
+      </w:r>
+      <w:r>
+        <w:t>amespaces</w:t>
+      </w:r>
+      <w:proofErr w:type="spellEnd"/>
+      <w:r>
+        <w:t xml:space="preserve"> </w:t>
+      </w:r>
+      <w:proofErr w:type="spellStart"/>
+      <w:r>
+        <w:rPr>
+          <w:rFonts w:ascii="Courier New" w:hAnsi="Courier New" w:cs="Courier New"/>
+        </w:rPr>
+        <w:t>htmlElements</w:t>
+      </w:r>
+      <w:proofErr w:type="spellEnd"/>
+      <w:r>
+        <w:t xml:space="preserve"> zu. </w:t>
+      </w:r>
+      <w:r>
+        <w:t>Darin befinden sich für jeden einzelnen Chart hinterlegt relevante Variablen, wie die Breit</w:t>
+      </w:r>
+      <w:r>
+        <w:t>e</w:t>
+      </w:r>
+      <w:r>
+        <w:t xml:space="preserve"> </w:t>
+      </w:r>
+      <w:r>
+        <w:t xml:space="preserve">und Höhe oder der </w:t>
+      </w:r>
+      <w:r>
+        <w:t>Containertyp</w:t>
+      </w:r>
+      <w:r>
+        <w:t>, z.B.</w:t>
+      </w:r>
+      <w:r>
+        <w:t xml:space="preserve"> </w:t>
+      </w:r>
+      <w:r>
+        <w:rPr>
+          <w:rFonts w:ascii="Courier New" w:hAnsi="Courier New" w:cs="Courier New"/>
+        </w:rPr>
+        <w:t>SVG</w:t>
+      </w:r>
+      <w:r>
+        <w:t>, indem der Chart dargestellt werden soll.</w:t>
+      </w:r>
+      <w:r>
+        <w:t xml:space="preserve"> </w:t>
+      </w:r>
+    </w:p>
+    <w:p>
+      <w:pPr>
+        <w:pStyle w:val="berschrift2"/>
+      </w:pPr>
+      <w:bookmarkStart w:id="23" w:name="_Toc520301741"/>
+      <w:r>
+        <w:t>Store</w:t>
+      </w:r>
       <w:bookmarkEnd w:id="23"/>
     </w:p>
     <w:p>
       <w:r>
-        <w:t xml:space="preserve">Die einzelnen Charts </w:t>
-      </w:r>
-      <w:r>
-        <w:t>greifen auf die Objekte des N</w:t>
-      </w:r>
-      <w:r>
-        <w:t xml:space="preserve">amespaces </w:t>
+        <w:t>Die Daten welche die Charts br</w:t>
+      </w:r>
+      <w:r>
+        <w:t>auchen, um die Informationen dar</w:t>
+      </w:r>
+      <w:r>
+        <w:t xml:space="preserve">zustellen befinden sich im Ordner Store. </w:t>
+      </w:r>
+      <w:r>
+        <w:t xml:space="preserve">Dazu zählen unter anderem die </w:t>
+      </w:r>
+      <w:proofErr w:type="spellStart"/>
+      <w:r>
+        <w:t>csv</w:t>
+      </w:r>
+      <w:proofErr w:type="spellEnd"/>
+      <w:r>
+        <w:t xml:space="preserve">-Datei </w:t>
       </w:r>
       <w:r>
         <w:rPr>
           <w:rFonts w:ascii="Courier New" w:hAnsi="Courier New" w:cs="Courier New"/>
         </w:rPr>
-        <w:t>htmlElements</w:t>
-      </w:r>
-      <w:r>
-        <w:t xml:space="preserve"> zu. </w:t>
-      </w:r>
-      <w:r>
-        <w:t>Darin befinden sich für jeden einzelnen Chart hinterlegt relevante Variablen, wie die Breit</w:t>
+        <w:t>crimeCorrelation</w:t>
+      </w:r>
+      <w:r>
+        <w:rPr>
+          <w:rFonts w:ascii="Courier New" w:hAnsi="Courier New" w:cs="Courier New"/>
+        </w:rPr>
+        <w:t>.csv</w:t>
+      </w:r>
+      <w:r>
+        <w:t>, welche die Korrelationen zwischen den einzelnen Verbrechen im Tab</w:t>
       </w:r>
       <w:r>
         <w:t>e</w:t>
       </w:r>
       <w:r>
-        <w:t xml:space="preserve"> </w:t>
-      </w:r>
-      <w:r>
-        <w:t xml:space="preserve">und Höhe oder der </w:t>
-      </w:r>
-      <w:r>
-        <w:t>Containertyp</w:t>
-      </w:r>
-      <w:r>
-        <w:t>, z.B.</w:t>
-      </w:r>
-      <w:r>
-        <w:t xml:space="preserve"> </w:t>
-      </w:r>
+        <w:t xml:space="preserve">llenformat enthält oder die JSON-Datei </w:t>
+      </w:r>
+      <w:proofErr w:type="spellStart"/>
       <w:r>
         <w:rPr>
           <w:rFonts w:ascii="Courier New" w:hAnsi="Courier New" w:cs="Courier New"/>
         </w:rPr>
-        <w:t>SVG</w:t>
-      </w:r>
-      <w:r>
-        <w:t>, indem der Chart dargestellt werden soll.</w:t>
-      </w:r>
-      <w:r>
-        <w:t xml:space="preserve"> </w:t>
-      </w:r>
-    </w:p>
-    <w:p>
-      <w:pPr>
-        <w:pStyle w:val="berschrift2"/>
-      </w:pPr>
-      <w:bookmarkStart w:id="24" w:name="_Toc520301741"/>
-      <w:r>
-        <w:t>Store</w:t>
-      </w:r>
-      <w:bookmarkEnd w:id="24"/>
-    </w:p>
-    <w:p>
-      <w:r>
-        <w:t>Die Daten welche die Charts br</w:t>
-      </w:r>
-      <w:r>
-        <w:t>auchen, um die Informationen dar</w:t>
-      </w:r>
-      <w:r>
-        <w:t xml:space="preserve">zustellen befinden sich im Ordner Store. </w:t>
-      </w:r>
-      <w:r>
-        <w:t xml:space="preserve">Dazu zählen unter anderem die csv-Datei </w:t>
+        <w:t>crimes</w:t>
+      </w:r>
+      <w:r>
+        <w:t>.</w:t>
       </w:r>
       <w:r>
         <w:rPr>
           <w:rFonts w:ascii="Courier New" w:hAnsi="Courier New" w:cs="Courier New"/>
         </w:rPr>
-        <w:t>crimeCorrelation</w:t>
-      </w:r>
-      <w:r>
-        <w:rPr>
-          <w:rFonts w:ascii="Courier New" w:hAnsi="Courier New" w:cs="Courier New"/>
-        </w:rPr>
-        <w:t>.csv</w:t>
-      </w:r>
-      <w:r>
-        <w:t>, welche die Korrelationen zwischen den einzelnen Verbrechen im Tab</w:t>
-      </w:r>
-      <w:r>
-        <w:t>e</w:t>
-      </w:r>
-      <w:r>
-        <w:t xml:space="preserve">llenformat enthält oder die JSON-Datei </w:t>
-      </w:r>
-      <w:r>
-        <w:rPr>
-          <w:rFonts w:ascii="Courier New" w:hAnsi="Courier New" w:cs="Courier New"/>
-        </w:rPr>
-        <w:t>crimes</w:t>
-      </w:r>
-      <w:r>
-        <w:t>.</w:t>
-      </w:r>
-      <w:r>
-        <w:rPr>
-          <w:rFonts w:ascii="Courier New" w:hAnsi="Courier New" w:cs="Courier New"/>
-        </w:rPr>
         <w:t>json</w:t>
       </w:r>
+      <w:proofErr w:type="spellEnd"/>
       <w:r>
         <w:t xml:space="preserve">, welche alle relevanten Daten der FBI-Kriminalstatistik im JSON-Format </w:t>
       </w:r>
@@ -5492,7 +5664,15 @@
         <w:t xml:space="preserve">fen direkt auf diese Dateien zu. Ebenfalls enthält der </w:t>
       </w:r>
       <w:r>
-        <w:t xml:space="preserve">Store die Config-Datei </w:t>
+        <w:t xml:space="preserve">Store die </w:t>
+      </w:r>
+      <w:proofErr w:type="spellStart"/>
+      <w:r>
+        <w:t>Config</w:t>
+      </w:r>
+      <w:proofErr w:type="spellEnd"/>
+      <w:r>
+        <w:t xml:space="preserve">-Datei </w:t>
       </w:r>
       <w:r>
         <w:rPr>
@@ -5576,20 +5756,44 @@
       <w:r>
         <w:t xml:space="preserve">Zum Beispiel greift die Funktion </w:t>
       </w:r>
+      <w:proofErr w:type="spellStart"/>
       <w:r>
         <w:rPr>
           <w:rFonts w:ascii="Courier New" w:hAnsi="Courier New" w:cs="Courier New"/>
         </w:rPr>
         <w:t>getCrimeColor</w:t>
       </w:r>
+      <w:proofErr w:type="spellEnd"/>
       <w:r>
         <w:rPr>
           <w:rFonts w:ascii="Courier New" w:hAnsi="Courier New" w:cs="Courier New"/>
         </w:rPr>
-        <w:t>(crime)</w:t>
-      </w:r>
-      <w:r>
-        <w:t xml:space="preserve"> auf die config-Datei zu und gibt die Farbe </w:t>
+        <w:t>(</w:t>
+      </w:r>
+      <w:proofErr w:type="spellStart"/>
+      <w:r>
+        <w:rPr>
+          <w:rFonts w:ascii="Courier New" w:hAnsi="Courier New" w:cs="Courier New"/>
+        </w:rPr>
+        <w:t>crime</w:t>
+      </w:r>
+      <w:proofErr w:type="spellEnd"/>
+      <w:r>
+        <w:rPr>
+          <w:rFonts w:ascii="Courier New" w:hAnsi="Courier New" w:cs="Courier New"/>
+        </w:rPr>
+        <w:t>)</w:t>
+      </w:r>
+      <w:r>
+        <w:t xml:space="preserve"> auf die </w:t>
+      </w:r>
+      <w:proofErr w:type="spellStart"/>
+      <w:r>
+        <w:t>config</w:t>
+      </w:r>
+      <w:proofErr w:type="spellEnd"/>
+      <w:r>
+        <w:t xml:space="preserve">-Datei zu und gibt die Farbe </w:t>
       </w:r>
       <w:r>
         <w:t xml:space="preserve">zurück, welche für ein </w:t>
@@ -5742,18 +5946,36 @@
       <w:pPr>
         <w:pStyle w:val="berschrift2"/>
       </w:pPr>
-      <w:bookmarkStart w:id="25" w:name="_Toc520301742"/>
+      <w:bookmarkStart w:id="24" w:name="_Toc520301742"/>
+      <w:proofErr w:type="spellStart"/>
       <w:r>
         <w:t>Statemachine</w:t>
       </w:r>
-      <w:bookmarkEnd w:id="25"/>
-    </w:p>
-    <w:p>
-      <w:r>
-        <w:t xml:space="preserve">Die einzelnen Seiten werden in einer StateMachine verwaltet. </w:t>
-      </w:r>
-      <w:r>
-        <w:t xml:space="preserve">In der Klasse StateMachine werden die Instanzen der Seiten erstellt. </w:t>
+      <w:bookmarkEnd w:id="24"/>
+      <w:proofErr w:type="spellEnd"/>
+    </w:p>
+    <w:p>
+      <w:r>
+        <w:t xml:space="preserve">Die einzelnen Seiten werden in einer </w:t>
+      </w:r>
+      <w:proofErr w:type="spellStart"/>
+      <w:r>
+        <w:t>StateMachine</w:t>
+      </w:r>
+      <w:proofErr w:type="spellEnd"/>
+      <w:r>
+        <w:t xml:space="preserve"> verwaltet. </w:t>
+      </w:r>
+      <w:r>
+        <w:t xml:space="preserve">In der Klasse </w:t>
+      </w:r>
+      <w:proofErr w:type="spellStart"/>
+      <w:r>
+        <w:t>StateMachine</w:t>
+      </w:r>
+      <w:proofErr w:type="spellEnd"/>
+      <w:r>
+        <w:t xml:space="preserve"> werden die Instanzen der Seiten erstellt. </w:t>
       </w:r>
       <w:r>
         <w:t xml:space="preserve">In jedem Zustand wird eine andere Seite dargestellt. </w:t>
@@ -5761,11 +5983,33 @@
       <w:r>
         <w:t xml:space="preserve">Der Zustand wird mittels der Methode </w:t>
       </w:r>
+      <w:proofErr w:type="spellStart"/>
       <w:r>
         <w:rPr>
           <w:rFonts w:ascii="Courier New" w:hAnsi="Courier New" w:cs="Courier New"/>
         </w:rPr>
-        <w:t>switchState(state)</w:t>
+        <w:t>switchState</w:t>
+      </w:r>
+      <w:proofErr w:type="spellEnd"/>
+      <w:r>
+        <w:rPr>
+          <w:rFonts w:ascii="Courier New" w:hAnsi="Courier New" w:cs="Courier New"/>
+        </w:rPr>
+        <w:t>(</w:t>
+      </w:r>
+      <w:proofErr w:type="spellStart"/>
+      <w:r>
+        <w:rPr>
+          <w:rFonts w:ascii="Courier New" w:hAnsi="Courier New" w:cs="Courier New"/>
+        </w:rPr>
+        <w:t>state</w:t>
+      </w:r>
+      <w:proofErr w:type="spellEnd"/>
+      <w:r>
+        <w:rPr>
+          <w:rFonts w:ascii="Courier New" w:hAnsi="Courier New" w:cs="Courier New"/>
+        </w:rPr>
+        <w:t>)</w:t>
       </w:r>
       <w:r>
         <w:t xml:space="preserve"> </w:t>
@@ -5776,7 +6020,15 @@
     </w:p>
     <w:p>
       <w:r>
-        <w:t xml:space="preserve">Die Instanz der StateMachine befindet sich  in der Datei </w:t>
+        <w:t xml:space="preserve">Die Instanz der </w:t>
+      </w:r>
+      <w:proofErr w:type="spellStart"/>
+      <w:r>
+        <w:t>StateMachine</w:t>
+      </w:r>
+      <w:proofErr w:type="spellEnd"/>
+      <w:r>
+        <w:t xml:space="preserve"> befindet sich  in der Datei </w:t>
       </w:r>
       <w:r>
         <w:rPr>
@@ -5808,11 +6060,33 @@
       <w:r>
         <w:t xml:space="preserve"> befinden sich die Funktionen, welche </w:t>
       </w:r>
+      <w:proofErr w:type="spellStart"/>
       <w:r>
         <w:rPr>
           <w:rFonts w:ascii="Courier New" w:hAnsi="Courier New" w:cs="Courier New"/>
         </w:rPr>
-        <w:t>switchState(state)</w:t>
+        <w:t>switchState</w:t>
+      </w:r>
+      <w:proofErr w:type="spellEnd"/>
+      <w:r>
+        <w:rPr>
+          <w:rFonts w:ascii="Courier New" w:hAnsi="Courier New" w:cs="Courier New"/>
+        </w:rPr>
+        <w:t>(</w:t>
+      </w:r>
+      <w:proofErr w:type="spellStart"/>
+      <w:r>
+        <w:rPr>
+          <w:rFonts w:ascii="Courier New" w:hAnsi="Courier New" w:cs="Courier New"/>
+        </w:rPr>
+        <w:t>state</w:t>
+      </w:r>
+      <w:proofErr w:type="spellEnd"/>
+      <w:r>
+        <w:rPr>
+          <w:rFonts w:ascii="Courier New" w:hAnsi="Courier New" w:cs="Courier New"/>
+        </w:rPr>
+        <w:t>)</w:t>
       </w:r>
       <w:r>
         <w:t xml:space="preserve"> mit unterschiedlichen Zuständen als Param</w:t>
@@ -5824,8 +6098,13 @@
         <w:t>ter aufrufen</w:t>
       </w:r>
       <w:r>
-        <w:t xml:space="preserve"> und somit die StateMachine</w:t>
-      </w:r>
+        <w:t xml:space="preserve"> und somit die </w:t>
+      </w:r>
+      <w:proofErr w:type="spellStart"/>
+      <w:r>
+        <w:t>StateMachine</w:t>
+      </w:r>
+      <w:proofErr w:type="spellEnd"/>
       <w:r>
         <w:t xml:space="preserve"> in einen neuen Zustand versetzen</w:t>
       </w:r>
@@ -5845,7 +6124,15 @@
         <w:t>listener.js</w:t>
       </w:r>
       <w:r>
-        <w:t xml:space="preserve"> aufgerufen. In dieser Datei werden die DOM-Elemente mit Click-Listenern ausgestattet.</w:t>
+        <w:t xml:space="preserve"> aufgerufen. In dieser Datei werden die DOM-Elemente mit Click-</w:t>
+      </w:r>
+      <w:proofErr w:type="spellStart"/>
+      <w:r>
+        <w:t>Listenern</w:t>
+      </w:r>
+      <w:proofErr w:type="spellEnd"/>
+      <w:r>
+        <w:t xml:space="preserve"> ausgestattet.</w:t>
       </w:r>
       <w:r>
         <w:t xml:space="preserve"> Soba</w:t>
@@ -5875,7 +6162,15 @@
         <w:t>n</w:t>
       </w:r>
       <w:r>
-        <w:t>de Action aufgerufen wird und die StateMachine den Zustand wechselt.</w:t>
+        <w:t xml:space="preserve">de Action aufgerufen wird und die </w:t>
+      </w:r>
+      <w:proofErr w:type="spellStart"/>
+      <w:r>
+        <w:t>StateMachine</w:t>
+      </w:r>
+      <w:proofErr w:type="spellEnd"/>
+      <w:r>
+        <w:t xml:space="preserve"> den Zustand wechselt.</w:t>
       </w:r>
       <w:r>
         <w:t xml:space="preserve"> </w:t>
@@ -5897,8 +6192,8 @@
       </w:pPr>
     </w:p>
     <w:p>
-      <w:bookmarkStart w:id="26" w:name="_Toc519768218"/>
-      <w:bookmarkStart w:id="27" w:name="_Toc519782990"/>
+      <w:bookmarkStart w:id="25" w:name="_Toc519768218"/>
+      <w:bookmarkStart w:id="26" w:name="_Toc519782990"/>
       <w:r>
         <w:rPr>
           <w:noProof/>
@@ -5952,8 +6247,8 @@
           </wp:inline>
         </w:drawing>
       </w:r>
+      <w:bookmarkEnd w:id="25"/>
       <w:bookmarkEnd w:id="26"/>
-      <w:bookmarkEnd w:id="27"/>
     </w:p>
     <w:p>
       <w:pPr>
@@ -5997,7 +6292,15 @@
         <w:t xml:space="preserve"> Der Aufruf der Seiten</w:t>
       </w:r>
       <w:r>
-        <w:t xml:space="preserve"> erfolgt nach dem Observer-Listener Pattern.</w:t>
+        <w:t xml:space="preserve"> erfolgt nach dem Observer-</w:t>
+      </w:r>
+      <w:proofErr w:type="spellStart"/>
+      <w:r>
+        <w:t>Listener</w:t>
+      </w:r>
+      <w:proofErr w:type="spellEnd"/>
+      <w:r>
+        <w:t xml:space="preserve"> Pattern.</w:t>
       </w:r>
     </w:p>
     <w:p>
@@ -6017,11 +6320,16 @@
       <w:pPr>
         <w:pStyle w:val="berschrift2"/>
       </w:pPr>
-      <w:bookmarkStart w:id="28" w:name="_Toc520301743"/>
-      <w:r>
-        <w:t>Zuordnung der Pages zum DOM-ELement</w:t>
-      </w:r>
-      <w:bookmarkEnd w:id="28"/>
+      <w:bookmarkStart w:id="27" w:name="_Toc520301743"/>
+      <w:r>
+        <w:t>Zuordnung der Pages zum DOM-</w:t>
+      </w:r>
+      <w:proofErr w:type="spellStart"/>
+      <w:r>
+        <w:t>ELement</w:t>
+      </w:r>
+      <w:bookmarkEnd w:id="27"/>
+      <w:proofErr w:type="spellEnd"/>
     </w:p>
     <w:p>
       <w:r>
@@ -6039,47 +6347,83 @@
       <w:r>
         <w:t xml:space="preserve">. Diese </w:t>
       </w:r>
+      <w:proofErr w:type="spellStart"/>
       <w:r>
         <w:rPr>
           <w:rFonts w:ascii="Courier New" w:hAnsi="Courier New" w:cs="Courier New"/>
         </w:rPr>
         <w:t>id</w:t>
       </w:r>
+      <w:proofErr w:type="spellEnd"/>
       <w:r>
         <w:t xml:space="preserve"> gibt sie an ihre Charts weiter. Die </w:t>
       </w:r>
+      <w:proofErr w:type="spellStart"/>
       <w:r>
         <w:rPr>
           <w:rFonts w:ascii="Courier New" w:hAnsi="Courier New" w:cs="Courier New"/>
         </w:rPr>
-        <w:t xml:space="preserve">id </w:t>
+        <w:t>id</w:t>
+      </w:r>
+      <w:proofErr w:type="spellEnd"/>
+      <w:r>
+        <w:rPr>
+          <w:rFonts w:ascii="Courier New" w:hAnsi="Courier New" w:cs="Courier New"/>
+        </w:rPr>
+        <w:t xml:space="preserve"> </w:t>
       </w:r>
       <w:r>
         <w:t xml:space="preserve">ist die </w:t>
       </w:r>
+      <w:proofErr w:type="spellStart"/>
       <w:r>
         <w:rPr>
           <w:rFonts w:ascii="Courier New" w:hAnsi="Courier New" w:cs="Courier New"/>
         </w:rPr>
         <w:t>css-id</w:t>
       </w:r>
+      <w:proofErr w:type="spellEnd"/>
       <w:r>
         <w:t xml:space="preserve"> des DOM-Elements. Mittels der </w:t>
       </w:r>
+      <w:proofErr w:type="spellStart"/>
       <w:r>
         <w:rPr>
           <w:rFonts w:ascii="Courier New" w:hAnsi="Courier New" w:cs="Courier New"/>
         </w:rPr>
         <w:t>commonfunctions</w:t>
       </w:r>
+      <w:proofErr w:type="spellEnd"/>
       <w:r>
         <w:t xml:space="preserve">-Methode </w:t>
       </w:r>
+      <w:proofErr w:type="spellStart"/>
       <w:r>
         <w:rPr>
           <w:rFonts w:ascii="Courier New" w:hAnsi="Courier New" w:cs="Courier New"/>
         </w:rPr>
-        <w:t>getPageById(id)</w:t>
+        <w:t>getPageById</w:t>
+      </w:r>
+      <w:proofErr w:type="spellEnd"/>
+      <w:r>
+        <w:rPr>
+          <w:rFonts w:ascii="Courier New" w:hAnsi="Courier New" w:cs="Courier New"/>
+        </w:rPr>
+        <w:t>(</w:t>
+      </w:r>
+      <w:proofErr w:type="spellStart"/>
+      <w:r>
+        <w:rPr>
+          <w:rFonts w:ascii="Courier New" w:hAnsi="Courier New" w:cs="Courier New"/>
+        </w:rPr>
+        <w:t>id</w:t>
+      </w:r>
+      <w:proofErr w:type="spellEnd"/>
+      <w:r>
+        <w:rPr>
+          <w:rFonts w:ascii="Courier New" w:hAnsi="Courier New" w:cs="Courier New"/>
+        </w:rPr>
+        <w:t>)</w:t>
       </w:r>
       <w:r>
         <w:t xml:space="preserve"> wird das DOM-Element herausgesucht und geladen.</w:t>
@@ -6188,23 +6532,38 @@
         <w:fldChar w:fldCharType="end"/>
       </w:r>
       <w:r>
-        <w:t xml:space="preserve"> Die Zuordnung der Elemente zum DOM-Container erfolgt mittels einer id</w:t>
-      </w:r>
+        <w:t xml:space="preserve"> Die Zuordnung der Elemente zum DOM-Container erfolgt mittels einer </w:t>
+      </w:r>
+      <w:proofErr w:type="spellStart"/>
+      <w:r>
+        <w:t>id</w:t>
+      </w:r>
+      <w:proofErr w:type="spellEnd"/>
     </w:p>
     <w:p>
       <w:pPr>
         <w:pStyle w:val="berschrift2"/>
       </w:pPr>
-      <w:bookmarkStart w:id="29" w:name="_Toc520301744"/>
+      <w:bookmarkStart w:id="28" w:name="_Toc520301744"/>
+      <w:proofErr w:type="spellStart"/>
       <w:r>
         <w:lastRenderedPageBreak/>
         <w:t>Scriptloader</w:t>
       </w:r>
-      <w:bookmarkEnd w:id="29"/>
-    </w:p>
-    <w:p>
-      <w:r>
-        <w:t xml:space="preserve">Das Scriptloader-Modul </w:t>
+      <w:bookmarkEnd w:id="28"/>
+      <w:proofErr w:type="spellEnd"/>
+    </w:p>
+    <w:p>
+      <w:r>
+        <w:t xml:space="preserve">Das </w:t>
+      </w:r>
+      <w:proofErr w:type="spellStart"/>
+      <w:r>
+        <w:t>Scriptloader</w:t>
+      </w:r>
+      <w:proofErr w:type="spellEnd"/>
+      <w:r>
+        <w:t xml:space="preserve">-Modul </w:t>
       </w:r>
       <w:r>
         <w:t xml:space="preserve"> </w:t>
@@ -6248,12 +6607,14 @@
       <w:r>
         <w:t xml:space="preserve"> In der Methode </w:t>
       </w:r>
+      <w:proofErr w:type="spellStart"/>
       <w:r>
         <w:rPr>
           <w:rFonts w:ascii="Courier New" w:hAnsi="Courier New" w:cs="Courier New"/>
         </w:rPr>
         <w:t>loadObjectsAfterWaitingForScripts</w:t>
       </w:r>
+      <w:proofErr w:type="spellEnd"/>
       <w:r>
         <w:rPr>
           <w:rFonts w:ascii="Courier New" w:hAnsi="Courier New" w:cs="Courier New"/>
@@ -6264,7 +6625,15 @@
         <w:t xml:space="preserve"> </w:t>
       </w:r>
       <w:r>
-        <w:t xml:space="preserve">ist ein Timer hinterlegt. </w:t>
+        <w:t xml:space="preserve">ist ein </w:t>
+      </w:r>
+      <w:proofErr w:type="spellStart"/>
+      <w:r>
+        <w:t>Timer</w:t>
+      </w:r>
+      <w:proofErr w:type="spellEnd"/>
+      <w:r>
+        <w:t xml:space="preserve"> hinterlegt. </w:t>
       </w:r>
       <w:r>
         <w:t xml:space="preserve">Ist er vorbei </w:t>
@@ -6288,7 +6657,15 @@
         <w:t xml:space="preserve"> </w:t>
       </w:r>
       <w:r>
-        <w:t xml:space="preserve"> Der Scriptloader </w:t>
+        <w:t xml:space="preserve"> Der </w:t>
+      </w:r>
+      <w:proofErr w:type="spellStart"/>
+      <w:r>
+        <w:t>Scriptloader</w:t>
+      </w:r>
+      <w:proofErr w:type="spellEnd"/>
+      <w:r>
+        <w:t xml:space="preserve"> </w:t>
       </w:r>
       <w:r>
         <w:t xml:space="preserve">wird in der </w:t>
@@ -6406,9 +6783,11 @@
               <w:pStyle w:val="Folgeabsatz"/>
               <w:ind w:firstLine="0"/>
             </w:pPr>
+            <w:proofErr w:type="spellStart"/>
             <w:r>
               <w:t>htmlelements</w:t>
             </w:r>
+            <w:proofErr w:type="spellEnd"/>
           </w:p>
         </w:tc>
         <w:tc>
@@ -6442,9 +6821,11 @@
               <w:pStyle w:val="Folgeabsatz"/>
               <w:ind w:firstLine="0"/>
             </w:pPr>
+            <w:proofErr w:type="spellStart"/>
             <w:r>
               <w:t>StateMachine</w:t>
             </w:r>
+            <w:proofErr w:type="spellEnd"/>
           </w:p>
         </w:tc>
         <w:tc>
@@ -6457,7 +6838,23 @@
               <w:ind w:firstLine="0"/>
             </w:pPr>
             <w:r>
-              <w:t>Enthält StateMachine, Components, Listener, Actions</w:t>
+              <w:t xml:space="preserve">Enthält </w:t>
+            </w:r>
+            <w:proofErr w:type="spellStart"/>
+            <w:r>
+              <w:t>StateMachine</w:t>
+            </w:r>
+            <w:proofErr w:type="spellEnd"/>
+            <w:r>
+              <w:t xml:space="preserve">, Components, </w:t>
+            </w:r>
+            <w:proofErr w:type="spellStart"/>
+            <w:r>
+              <w:t>Listener</w:t>
+            </w:r>
+            <w:proofErr w:type="spellEnd"/>
+            <w:r>
+              <w:t>, Actions</w:t>
             </w:r>
           </w:p>
         </w:tc>
@@ -6489,8 +6886,13 @@
             <w:r>
               <w:t xml:space="preserve">Enthält  </w:t>
             </w:r>
-            <w:r>
-              <w:t>ScriptLoader und Pfade zu den Scripts</w:t>
+            <w:proofErr w:type="spellStart"/>
+            <w:r>
+              <w:t>ScriptLoader</w:t>
+            </w:r>
+            <w:proofErr w:type="spellEnd"/>
+            <w:r>
+              <w:t xml:space="preserve"> und Pfade zu den Scripts</w:t>
             </w:r>
           </w:p>
           <w:p>
@@ -6535,10 +6937,26 @@
               <w:t>Enthält Daten</w:t>
             </w:r>
             <w:r>
-              <w:t>, Config -</w:t>
-            </w:r>
-            <w:r>
-              <w:t xml:space="preserve"> und css Datei</w:t>
+              <w:t xml:space="preserve">, </w:t>
+            </w:r>
+            <w:proofErr w:type="spellStart"/>
+            <w:r>
+              <w:t>Config</w:t>
+            </w:r>
+            <w:proofErr w:type="spellEnd"/>
+            <w:r>
+              <w:t xml:space="preserve"> -</w:t>
+            </w:r>
+            <w:r>
+              <w:t xml:space="preserve"> und </w:t>
+            </w:r>
+            <w:proofErr w:type="spellStart"/>
+            <w:r>
+              <w:t>css</w:t>
+            </w:r>
+            <w:proofErr w:type="spellEnd"/>
+            <w:r>
+              <w:t xml:space="preserve"> Datei</w:t>
             </w:r>
           </w:p>
         </w:tc>
@@ -6553,12 +6971,14 @@
               <w:pStyle w:val="Folgeabsatz"/>
               <w:ind w:firstLine="0"/>
             </w:pPr>
+            <w:proofErr w:type="spellStart"/>
             <w:r>
               <w:t>L</w:t>
             </w:r>
             <w:r>
               <w:t>ibs</w:t>
             </w:r>
+            <w:proofErr w:type="spellEnd"/>
           </w:p>
         </w:tc>
         <w:tc>
@@ -6629,11 +7049,11 @@
       <w:pPr>
         <w:pStyle w:val="berschrift1"/>
       </w:pPr>
-      <w:bookmarkStart w:id="30" w:name="_Toc520301745"/>
+      <w:bookmarkStart w:id="29" w:name="_Toc520301745"/>
       <w:r>
         <w:t>Usability Tests</w:t>
       </w:r>
-      <w:bookmarkEnd w:id="30"/>
+      <w:bookmarkEnd w:id="29"/>
     </w:p>
     <w:p>
       <w:r>
@@ -6676,7 +7096,7 @@
       <w:pPr>
         <w:pStyle w:val="berschrift1"/>
       </w:pPr>
-      <w:bookmarkStart w:id="31" w:name="_Toc520301746"/>
+      <w:bookmarkStart w:id="30" w:name="_Toc520301746"/>
       <w:r>
         <w:lastRenderedPageBreak/>
         <w:t>Browserkom</w:t>
@@ -6687,83 +7107,98 @@
       <w:r>
         <w:t>atibilität</w:t>
       </w:r>
+      <w:bookmarkEnd w:id="30"/>
+    </w:p>
+    <w:p>
+      <w:r>
+        <w:t xml:space="preserve">Die Website wurde </w:t>
+      </w:r>
+      <w:r>
+        <w:t xml:space="preserve">auf unterschiedlichen Computern mit unterschiedlichen Browsern getestet. </w:t>
+      </w:r>
+      <w:r>
+        <w:t xml:space="preserve">Eine fehlerfreie Darstellung kann nur unter Mozilla Firefox 61.01 (64x) garantiert werden. </w:t>
+      </w:r>
+      <w:r>
+        <w:t>Chrome und andere Browser verursachen</w:t>
+      </w:r>
+      <w:r>
+        <w:t xml:space="preserve"> Fehldarstellungen. </w:t>
+      </w:r>
+      <w:r>
+        <w:t xml:space="preserve">Chromes Sicherheitseinstellungen sind zu restriktiv, um die benötigten Daten aus der Festplatte zu lesen. </w:t>
+      </w:r>
+      <w:r>
+        <w:t xml:space="preserve">Weiterhin besitzt </w:t>
+      </w:r>
+      <w:hyperlink r:id="rId15" w:history="1">
+        <w:r>
+          <w:rPr>
+            <w:rStyle w:val="Hyperlink"/>
+          </w:rPr>
+          <w:t>Chro</w:t>
+        </w:r>
+        <w:r>
+          <w:rPr>
+            <w:rStyle w:val="Hyperlink"/>
+          </w:rPr>
+          <w:t xml:space="preserve">me einen </w:t>
+        </w:r>
+        <w:proofErr w:type="spellStart"/>
+        <w:r>
+          <w:rPr>
+            <w:rStyle w:val="Hyperlink"/>
+          </w:rPr>
+          <w:t>bug</w:t>
+        </w:r>
+        <w:proofErr w:type="spellEnd"/>
+      </w:hyperlink>
+      <w:r>
+        <w:t xml:space="preserve"> </w:t>
+      </w:r>
+      <w:r>
+        <w:rPr>
+          <w:rStyle w:val="Funotenzeichen"/>
+        </w:rPr>
+        <w:footnoteReference w:id="3"/>
+      </w:r>
+      <w:r>
+        <w:t xml:space="preserve">, der dazu führen kann, dass das </w:t>
+      </w:r>
+      <w:proofErr w:type="spellStart"/>
+      <w:r>
+        <w:t>property</w:t>
+      </w:r>
+      <w:proofErr w:type="spellEnd"/>
+      <w:r>
+        <w:t xml:space="preserve"> </w:t>
+      </w:r>
+      <w:proofErr w:type="spellStart"/>
+      <w:r>
+        <w:rPr>
+          <w:rFonts w:ascii="Courier New" w:hAnsi="Courier New" w:cs="Courier New"/>
+        </w:rPr>
+        <w:t>transform</w:t>
+      </w:r>
+      <w:proofErr w:type="spellEnd"/>
+      <w:r>
+        <w:t xml:space="preserve"> nicht richtig gesetzt werden kann.  </w:t>
+      </w:r>
+    </w:p>
+    <w:p>
+      <w:pPr>
+        <w:pStyle w:val="Folgeabsatz"/>
+      </w:pPr>
+    </w:p>
+    <w:p>
+      <w:pPr>
+        <w:pStyle w:val="berschrift1"/>
+      </w:pPr>
+      <w:bookmarkStart w:id="31" w:name="_Toc520301747"/>
+      <w:r>
+        <w:t>Aufgabeaufteilung</w:t>
+      </w:r>
       <w:bookmarkEnd w:id="31"/>
-    </w:p>
-    <w:p>
-      <w:r>
-        <w:t xml:space="preserve">Die Website wurde </w:t>
-      </w:r>
-      <w:r>
-        <w:t xml:space="preserve">auf unterschiedlichen Computern mit unterschiedlichen Browsern getestet. </w:t>
-      </w:r>
-      <w:r>
-        <w:t xml:space="preserve">Eine fehlerfreie Darstellung kann nur unter Mozilla Firefox 61.01 (64x) garantiert werden. </w:t>
-      </w:r>
-      <w:r>
-        <w:t>Chrome und andere Browser verursachen</w:t>
-      </w:r>
-      <w:r>
-        <w:t xml:space="preserve"> Fehldarstellungen. </w:t>
-      </w:r>
-      <w:r>
-        <w:t xml:space="preserve">Chromes Sicherheitseinstellungen sind zu restriktiv, um die benötigten Daten aus der Festplatte zu lesen. </w:t>
-      </w:r>
-      <w:r>
-        <w:t xml:space="preserve">Weiterhin besitzt </w:t>
-      </w:r>
-      <w:hyperlink r:id="rId15" w:history="1">
-        <w:r>
-          <w:rPr>
-            <w:rStyle w:val="Hyperlink"/>
-          </w:rPr>
-          <w:t>Chro</w:t>
-        </w:r>
-        <w:r>
-          <w:rPr>
-            <w:rStyle w:val="Hyperlink"/>
-          </w:rPr>
-          <w:t>me einen bug</w:t>
-        </w:r>
-      </w:hyperlink>
-      <w:r>
-        <w:t xml:space="preserve"> </w:t>
-      </w:r>
-      <w:r>
-        <w:rPr>
-          <w:rStyle w:val="Funotenzeichen"/>
-        </w:rPr>
-        <w:footnoteReference w:id="3"/>
-      </w:r>
-      <w:r>
-        <w:t xml:space="preserve">, der dazu führen kann, dass das </w:t>
-      </w:r>
-      <w:r>
-        <w:t xml:space="preserve">property </w:t>
-      </w:r>
-      <w:r>
-        <w:rPr>
-          <w:rFonts w:ascii="Courier New" w:hAnsi="Courier New" w:cs="Courier New"/>
-        </w:rPr>
-        <w:t>transform</w:t>
-      </w:r>
-      <w:r>
-        <w:t xml:space="preserve"> nicht richtig gesetzt werden kann.  </w:t>
-      </w:r>
-    </w:p>
-    <w:p>
-      <w:pPr>
-        <w:pStyle w:val="Folgeabsatz"/>
-      </w:pPr>
-    </w:p>
-    <w:p>
-      <w:pPr>
-        <w:pStyle w:val="berschrift1"/>
-      </w:pPr>
-      <w:bookmarkStart w:id="32" w:name="_Toc520301747"/>
-      <w:r>
-        <w:t>Aufgabeaufteilung</w:t>
-      </w:r>
-      <w:bookmarkEnd w:id="32"/>
     </w:p>
     <w:p>
       <w:pPr>
@@ -6821,8 +7256,13 @@
               <w:ind w:firstLine="0"/>
             </w:pPr>
             <w:r>
-              <w:t>.html</w:t>
-            </w:r>
+              <w:t>.</w:t>
+            </w:r>
+            <w:proofErr w:type="spellStart"/>
+            <w:r>
+              <w:t>html</w:t>
+            </w:r>
+            <w:proofErr w:type="spellEnd"/>
           </w:p>
         </w:tc>
         <w:tc>
@@ -6851,8 +7291,13 @@
               <w:ind w:firstLine="0"/>
             </w:pPr>
             <w:r>
-              <w:t>.css</w:t>
-            </w:r>
+              <w:t>.</w:t>
+            </w:r>
+            <w:proofErr w:type="spellStart"/>
+            <w:r>
+              <w:t>css</w:t>
+            </w:r>
+            <w:proofErr w:type="spellEnd"/>
           </w:p>
         </w:tc>
         <w:tc>
@@ -6955,8 +7400,13 @@
               <w:ind w:firstLine="0"/>
             </w:pPr>
             <w:r>
-              <w:t>Jonas Jelinski</w:t>
-            </w:r>
+              <w:t xml:space="preserve">Jonas </w:t>
+            </w:r>
+            <w:proofErr w:type="spellStart"/>
+            <w:r>
+              <w:t>Jelinski</w:t>
+            </w:r>
+            <w:proofErr w:type="spellEnd"/>
           </w:p>
         </w:tc>
       </w:tr>
@@ -6985,8 +7435,13 @@
               <w:ind w:firstLine="0"/>
             </w:pPr>
             <w:r>
-              <w:t>Jonas Jelinski</w:t>
-            </w:r>
+              <w:t xml:space="preserve">Jonas </w:t>
+            </w:r>
+            <w:proofErr w:type="spellStart"/>
+            <w:r>
+              <w:t>Jelinski</w:t>
+            </w:r>
+            <w:proofErr w:type="spellEnd"/>
           </w:p>
         </w:tc>
       </w:tr>
@@ -7018,8 +7473,13 @@
               <w:ind w:firstLine="0"/>
             </w:pPr>
             <w:r>
-              <w:t>Jonas Jelinski</w:t>
-            </w:r>
+              <w:t xml:space="preserve">Jonas </w:t>
+            </w:r>
+            <w:proofErr w:type="spellStart"/>
+            <w:r>
+              <w:t>Jelinski</w:t>
+            </w:r>
+            <w:proofErr w:type="spellEnd"/>
           </w:p>
         </w:tc>
       </w:tr>
@@ -7048,8 +7508,13 @@
               <w:ind w:firstLine="0"/>
             </w:pPr>
             <w:r>
-              <w:t>Jonas Jelinski</w:t>
-            </w:r>
+              <w:t xml:space="preserve">Jonas </w:t>
+            </w:r>
+            <w:proofErr w:type="spellStart"/>
+            <w:r>
+              <w:t>Jelinski</w:t>
+            </w:r>
+            <w:proofErr w:type="spellEnd"/>
           </w:p>
         </w:tc>
       </w:tr>
@@ -7078,8 +7543,13 @@
               <w:ind w:firstLine="0"/>
             </w:pPr>
             <w:r>
-              <w:t>Jonas Jelinski</w:t>
-            </w:r>
+              <w:t xml:space="preserve">Jonas </w:t>
+            </w:r>
+            <w:proofErr w:type="spellStart"/>
+            <w:r>
+              <w:t>Jelinski</w:t>
+            </w:r>
+            <w:proofErr w:type="spellEnd"/>
           </w:p>
         </w:tc>
       </w:tr>
@@ -7108,8 +7578,13 @@
               <w:ind w:firstLine="0"/>
             </w:pPr>
             <w:r>
-              <w:t>Jonas Jelinski</w:t>
-            </w:r>
+              <w:t xml:space="preserve">Jonas </w:t>
+            </w:r>
+            <w:proofErr w:type="spellStart"/>
+            <w:r>
+              <w:t>Jelinski</w:t>
+            </w:r>
+            <w:proofErr w:type="spellEnd"/>
           </w:p>
         </w:tc>
       </w:tr>
@@ -7138,8 +7613,13 @@
               <w:ind w:firstLine="0"/>
             </w:pPr>
             <w:r>
-              <w:t>Jonas Jelinski</w:t>
-            </w:r>
+              <w:t xml:space="preserve">Jonas </w:t>
+            </w:r>
+            <w:proofErr w:type="spellStart"/>
+            <w:r>
+              <w:t>Jelinski</w:t>
+            </w:r>
+            <w:proofErr w:type="spellEnd"/>
           </w:p>
         </w:tc>
       </w:tr>
@@ -7168,8 +7648,13 @@
               <w:ind w:firstLine="0"/>
             </w:pPr>
             <w:r>
-              <w:t>Jonas Jelinski</w:t>
-            </w:r>
+              <w:t xml:space="preserve">Jonas </w:t>
+            </w:r>
+            <w:proofErr w:type="spellStart"/>
+            <w:r>
+              <w:t>Jelinski</w:t>
+            </w:r>
+            <w:proofErr w:type="spellEnd"/>
           </w:p>
         </w:tc>
       </w:tr>
@@ -7198,8 +7683,13 @@
               <w:ind w:firstLine="0"/>
             </w:pPr>
             <w:r>
-              <w:t>Jonas Jelinski</w:t>
-            </w:r>
+              <w:t xml:space="preserve">Jonas </w:t>
+            </w:r>
+            <w:proofErr w:type="spellStart"/>
+            <w:r>
+              <w:t>Jelinski</w:t>
+            </w:r>
+            <w:proofErr w:type="spellEnd"/>
           </w:p>
         </w:tc>
       </w:tr>
@@ -7228,8 +7718,13 @@
               <w:ind w:firstLine="0"/>
             </w:pPr>
             <w:r>
-              <w:t>Christian Lisik</w:t>
-            </w:r>
+              <w:t xml:space="preserve">Christian </w:t>
+            </w:r>
+            <w:proofErr w:type="spellStart"/>
+            <w:r>
+              <w:t>Lisik</w:t>
+            </w:r>
+            <w:proofErr w:type="spellEnd"/>
           </w:p>
         </w:tc>
       </w:tr>
@@ -7258,11 +7753,21 @@
               <w:ind w:firstLine="0"/>
             </w:pPr>
             <w:r>
-              <w:t>Jonas Jelinski</w:t>
-            </w:r>
-            <w:r>
-              <w:t>, Christian Lisik</w:t>
-            </w:r>
+              <w:t xml:space="preserve">Jonas </w:t>
+            </w:r>
+            <w:proofErr w:type="spellStart"/>
+            <w:r>
+              <w:t>Jelinski</w:t>
+            </w:r>
+            <w:proofErr w:type="spellEnd"/>
+            <w:r>
+              <w:t xml:space="preserve">, Christian </w:t>
+            </w:r>
+            <w:proofErr w:type="spellStart"/>
+            <w:r>
+              <w:t>Lisik</w:t>
+            </w:r>
+            <w:proofErr w:type="spellEnd"/>
           </w:p>
         </w:tc>
       </w:tr>
@@ -7291,8 +7796,13 @@
               <w:ind w:firstLine="0"/>
             </w:pPr>
             <w:r>
-              <w:t>Jonas Jelinski</w:t>
-            </w:r>
+              <w:t xml:space="preserve">Jonas </w:t>
+            </w:r>
+            <w:proofErr w:type="spellStart"/>
+            <w:r>
+              <w:t>Jelinski</w:t>
+            </w:r>
+            <w:proofErr w:type="spellEnd"/>
           </w:p>
         </w:tc>
       </w:tr>
@@ -7321,8 +7831,13 @@
               <w:ind w:firstLine="0"/>
             </w:pPr>
             <w:r>
-              <w:t>Christian Lisik</w:t>
-            </w:r>
+              <w:t xml:space="preserve">Christian </w:t>
+            </w:r>
+            <w:proofErr w:type="spellStart"/>
+            <w:r>
+              <w:t>Lisik</w:t>
+            </w:r>
+            <w:proofErr w:type="spellEnd"/>
           </w:p>
         </w:tc>
       </w:tr>
@@ -7352,8 +7867,13 @@
               <w:ind w:firstLine="0"/>
             </w:pPr>
             <w:r>
-              <w:t>Christian Lisik</w:t>
-            </w:r>
+              <w:t xml:space="preserve">Christian </w:t>
+            </w:r>
+            <w:proofErr w:type="spellStart"/>
+            <w:r>
+              <w:t>Lisik</w:t>
+            </w:r>
+            <w:proofErr w:type="spellEnd"/>
           </w:p>
         </w:tc>
       </w:tr>
@@ -7382,8 +7902,13 @@
               <w:ind w:firstLine="0"/>
             </w:pPr>
             <w:r>
-              <w:t>Jonas Jelinski</w:t>
-            </w:r>
+              <w:t xml:space="preserve">Jonas </w:t>
+            </w:r>
+            <w:proofErr w:type="spellStart"/>
+            <w:r>
+              <w:t>Jelinski</w:t>
+            </w:r>
+            <w:proofErr w:type="spellEnd"/>
           </w:p>
         </w:tc>
       </w:tr>
@@ -7418,8 +7943,21 @@
               <w:ind w:firstLine="0"/>
             </w:pPr>
             <w:r>
-              <w:t>Jonas Jelinski, Christian Lisik</w:t>
-            </w:r>
+              <w:t xml:space="preserve">Jonas </w:t>
+            </w:r>
+            <w:proofErr w:type="spellStart"/>
+            <w:r>
+              <w:t>Jelinski</w:t>
+            </w:r>
+            <w:proofErr w:type="spellEnd"/>
+            <w:r>
+              <w:t xml:space="preserve">, Christian </w:t>
+            </w:r>
+            <w:proofErr w:type="spellStart"/>
+            <w:r>
+              <w:t>Lisik</w:t>
+            </w:r>
+            <w:proofErr w:type="spellEnd"/>
           </w:p>
         </w:tc>
       </w:tr>
@@ -7448,8 +7986,13 @@
               <w:ind w:firstLine="0"/>
             </w:pPr>
             <w:r>
-              <w:t>Jonas Jelinski</w:t>
-            </w:r>
+              <w:t xml:space="preserve">Jonas </w:t>
+            </w:r>
+            <w:proofErr w:type="spellStart"/>
+            <w:r>
+              <w:t>Jelinski</w:t>
+            </w:r>
+            <w:proofErr w:type="spellEnd"/>
           </w:p>
         </w:tc>
       </w:tr>
@@ -7478,8 +8021,13 @@
               <w:ind w:firstLine="0"/>
             </w:pPr>
             <w:r>
-              <w:t>Jonas Jelinski</w:t>
-            </w:r>
+              <w:t xml:space="preserve">Jonas </w:t>
+            </w:r>
+            <w:proofErr w:type="spellStart"/>
+            <w:r>
+              <w:t>Jelinski</w:t>
+            </w:r>
+            <w:proofErr w:type="spellEnd"/>
           </w:p>
         </w:tc>
       </w:tr>
@@ -7508,8 +8056,13 @@
               <w:ind w:firstLine="0"/>
             </w:pPr>
             <w:r>
-              <w:t>Jonas Jelinski</w:t>
-            </w:r>
+              <w:t xml:space="preserve">Jonas </w:t>
+            </w:r>
+            <w:proofErr w:type="spellStart"/>
+            <w:r>
+              <w:t>Jelinski</w:t>
+            </w:r>
+            <w:proofErr w:type="spellEnd"/>
           </w:p>
         </w:tc>
       </w:tr>
@@ -7538,8 +8091,13 @@
               <w:ind w:firstLine="0"/>
             </w:pPr>
             <w:r>
-              <w:t>Jonas Jelinski</w:t>
-            </w:r>
+              <w:t xml:space="preserve">Jonas </w:t>
+            </w:r>
+            <w:proofErr w:type="spellStart"/>
+            <w:r>
+              <w:t>Jelinski</w:t>
+            </w:r>
+            <w:proofErr w:type="spellEnd"/>
           </w:p>
         </w:tc>
       </w:tr>
@@ -7571,8 +8129,13 @@
               <w:ind w:firstLine="0"/>
             </w:pPr>
             <w:r>
-              <w:t>Jonas Jelinski</w:t>
-            </w:r>
+              <w:t xml:space="preserve">Jonas </w:t>
+            </w:r>
+            <w:proofErr w:type="spellStart"/>
+            <w:r>
+              <w:t>Jelinski</w:t>
+            </w:r>
+            <w:proofErr w:type="spellEnd"/>
           </w:p>
         </w:tc>
       </w:tr>
@@ -7601,8 +8164,13 @@
               <w:ind w:firstLine="0"/>
             </w:pPr>
             <w:r>
-              <w:t>Jonas Jelinski</w:t>
-            </w:r>
+              <w:t xml:space="preserve">Jonas </w:t>
+            </w:r>
+            <w:proofErr w:type="spellStart"/>
+            <w:r>
+              <w:t>Jelinski</w:t>
+            </w:r>
+            <w:proofErr w:type="spellEnd"/>
           </w:p>
         </w:tc>
       </w:tr>
@@ -7631,8 +8199,13 @@
               <w:ind w:firstLine="0"/>
             </w:pPr>
             <w:r>
-              <w:t>Jonas Jelinski</w:t>
-            </w:r>
+              <w:t xml:space="preserve">Jonas </w:t>
+            </w:r>
+            <w:proofErr w:type="spellStart"/>
+            <w:r>
+              <w:t>Jelinski</w:t>
+            </w:r>
+            <w:proofErr w:type="spellEnd"/>
           </w:p>
         </w:tc>
       </w:tr>
@@ -7661,8 +8234,13 @@
               <w:ind w:firstLine="0"/>
             </w:pPr>
             <w:r>
-              <w:t>Jonas Jelinski</w:t>
-            </w:r>
+              <w:t xml:space="preserve">Jonas </w:t>
+            </w:r>
+            <w:proofErr w:type="spellStart"/>
+            <w:r>
+              <w:t>Jelinski</w:t>
+            </w:r>
+            <w:proofErr w:type="spellEnd"/>
           </w:p>
         </w:tc>
       </w:tr>
@@ -7691,8 +8269,13 @@
               <w:ind w:firstLine="0"/>
             </w:pPr>
             <w:r>
-              <w:t>Jonas Jelinski</w:t>
-            </w:r>
+              <w:t xml:space="preserve">Jonas </w:t>
+            </w:r>
+            <w:proofErr w:type="spellStart"/>
+            <w:r>
+              <w:t>Jelinski</w:t>
+            </w:r>
+            <w:proofErr w:type="spellEnd"/>
           </w:p>
         </w:tc>
       </w:tr>
@@ -7721,8 +8304,13 @@
               <w:ind w:firstLine="0"/>
             </w:pPr>
             <w:r>
-              <w:t>Jonas Jelinski</w:t>
-            </w:r>
+              <w:t xml:space="preserve">Jonas </w:t>
+            </w:r>
+            <w:proofErr w:type="spellStart"/>
+            <w:r>
+              <w:t>Jelinski</w:t>
+            </w:r>
+            <w:proofErr w:type="spellEnd"/>
           </w:p>
         </w:tc>
       </w:tr>
@@ -7751,8 +8339,13 @@
               <w:ind w:firstLine="0"/>
             </w:pPr>
             <w:r>
-              <w:t>Jonas Jelinski</w:t>
-            </w:r>
+              <w:t xml:space="preserve">Jonas </w:t>
+            </w:r>
+            <w:proofErr w:type="spellStart"/>
+            <w:r>
+              <w:t>Jelinski</w:t>
+            </w:r>
+            <w:proofErr w:type="spellEnd"/>
           </w:p>
         </w:tc>
       </w:tr>
@@ -7781,8 +8374,13 @@
               <w:ind w:firstLine="0"/>
             </w:pPr>
             <w:r>
-              <w:t>Jonas Jelinski</w:t>
-            </w:r>
+              <w:t xml:space="preserve">Jonas </w:t>
+            </w:r>
+            <w:proofErr w:type="spellStart"/>
+            <w:r>
+              <w:t>Jelinski</w:t>
+            </w:r>
+            <w:proofErr w:type="spellEnd"/>
           </w:p>
         </w:tc>
       </w:tr>
@@ -7811,8 +8409,13 @@
               <w:ind w:firstLine="0"/>
             </w:pPr>
             <w:r>
-              <w:t>Jonas Jelinski</w:t>
-            </w:r>
+              <w:t xml:space="preserve">Jonas </w:t>
+            </w:r>
+            <w:proofErr w:type="spellStart"/>
+            <w:r>
+              <w:t>Jelinski</w:t>
+            </w:r>
+            <w:proofErr w:type="spellEnd"/>
           </w:p>
         </w:tc>
       </w:tr>
@@ -7841,8 +8444,13 @@
               <w:ind w:firstLine="0"/>
             </w:pPr>
             <w:r>
-              <w:t>Jonas Jelinski</w:t>
-            </w:r>
+              <w:t xml:space="preserve">Jonas </w:t>
+            </w:r>
+            <w:proofErr w:type="spellStart"/>
+            <w:r>
+              <w:t>Jelinski</w:t>
+            </w:r>
+            <w:proofErr w:type="spellEnd"/>
             <w:r>
               <w:t>, Nina Hösl</w:t>
             </w:r>
@@ -7874,8 +8482,13 @@
               <w:ind w:firstLine="0"/>
             </w:pPr>
             <w:r>
-              <w:t>Jonas Jelinski</w:t>
-            </w:r>
+              <w:t xml:space="preserve">Jonas </w:t>
+            </w:r>
+            <w:proofErr w:type="spellStart"/>
+            <w:r>
+              <w:t>Jelinski</w:t>
+            </w:r>
+            <w:proofErr w:type="spellEnd"/>
           </w:p>
         </w:tc>
       </w:tr>
@@ -7910,7 +8523,42 @@
               <w:rPr>
                 <w:lang w:val="fi-FI"/>
               </w:rPr>
-              <w:t>Nina Hösl, Jonas Jelinski, Christian Lis</w:t>
+              <w:t xml:space="preserve">Nina </w:t>
+            </w:r>
+            <w:proofErr w:type="spellStart"/>
+            <w:r>
+              <w:rPr>
+                <w:lang w:val="fi-FI"/>
+              </w:rPr>
+              <w:t>Hösl</w:t>
+            </w:r>
+            <w:proofErr w:type="spellEnd"/>
+            <w:r>
+              <w:rPr>
+                <w:lang w:val="fi-FI"/>
+              </w:rPr>
+              <w:t xml:space="preserve">, Jonas </w:t>
+            </w:r>
+            <w:proofErr w:type="spellStart"/>
+            <w:r>
+              <w:rPr>
+                <w:lang w:val="fi-FI"/>
+              </w:rPr>
+              <w:t>Jelinski</w:t>
+            </w:r>
+            <w:proofErr w:type="spellEnd"/>
+            <w:r>
+              <w:rPr>
+                <w:lang w:val="fi-FI"/>
+              </w:rPr>
+              <w:t xml:space="preserve">, Christian </w:t>
+            </w:r>
+            <w:proofErr w:type="spellStart"/>
+            <w:r>
+              <w:rPr>
+                <w:lang w:val="fi-FI"/>
+              </w:rPr>
+              <w:t>Lis</w:t>
             </w:r>
             <w:r>
               <w:rPr>
@@ -7918,6 +8566,7 @@
               </w:rPr>
               <w:t>ik</w:t>
             </w:r>
+            <w:proofErr w:type="spellEnd"/>
           </w:p>
         </w:tc>
       </w:tr>
@@ -7952,8 +8601,16 @@
               <w:rPr>
                 <w:lang w:val="fi-FI"/>
               </w:rPr>
-              <w:t>Nina Hösl</w:t>
-            </w:r>
+              <w:t xml:space="preserve">Nina </w:t>
+            </w:r>
+            <w:proofErr w:type="spellStart"/>
+            <w:r>
+              <w:rPr>
+                <w:lang w:val="fi-FI"/>
+              </w:rPr>
+              <w:t>Hösl</w:t>
+            </w:r>
+            <w:proofErr w:type="spellEnd"/>
           </w:p>
         </w:tc>
       </w:tr>
@@ -7967,12 +8624,14 @@
               <w:pStyle w:val="Folgeabsatz"/>
               <w:ind w:firstLine="0"/>
             </w:pPr>
+            <w:proofErr w:type="spellStart"/>
             <w:r>
               <w:t>c</w:t>
             </w:r>
             <w:r>
               <w:t>rimes.json</w:t>
             </w:r>
+            <w:proofErr w:type="spellEnd"/>
           </w:p>
         </w:tc>
         <w:tc>
@@ -7991,8 +8650,16 @@
               <w:rPr>
                 <w:lang w:val="fi-FI"/>
               </w:rPr>
-              <w:t>Christian Lisik</w:t>
-            </w:r>
+              <w:t xml:space="preserve">Christian </w:t>
+            </w:r>
+            <w:proofErr w:type="spellStart"/>
+            <w:r>
+              <w:rPr>
+                <w:lang w:val="fi-FI"/>
+              </w:rPr>
+              <w:t>Lisik</w:t>
+            </w:r>
+            <w:proofErr w:type="spellEnd"/>
           </w:p>
         </w:tc>
       </w:tr>
@@ -8033,78 +8700,54 @@
               <w:rPr>
                 <w:lang w:val="fi-FI"/>
               </w:rPr>
-              <w:t>Nina Hösl</w:t>
-            </w:r>
-          </w:p>
-        </w:tc>
-      </w:tr>
-      <w:tr>
-        <w:tc>
-          <w:tcPr>
-            <w:tcW w:w="4321" w:type="dxa"/>
-          </w:tcPr>
-          <w:p>
-            <w:pPr>
-              <w:pStyle w:val="Folgeabsatz"/>
-              <w:ind w:firstLine="0"/>
-            </w:pPr>
-            <w:r>
-              <w:t>startPage.js</w:t>
-            </w:r>
-          </w:p>
-        </w:tc>
-        <w:tc>
-          <w:tcPr>
-            <w:tcW w:w="4322" w:type="dxa"/>
-          </w:tcPr>
-          <w:p>
-            <w:pPr>
-              <w:pStyle w:val="Folgeabsatz"/>
-              <w:ind w:firstLine="0"/>
+              <w:t xml:space="preserve">Nina </w:t>
+            </w:r>
+            <w:proofErr w:type="spellStart"/>
+            <w:r>
               <w:rPr>
                 <w:lang w:val="fi-FI"/>
               </w:rPr>
-            </w:pPr>
-            <w:r>
-              <w:rPr>
-                <w:lang w:val="fi-FI"/>
-              </w:rPr>
-              <w:t>Jonas Jelinski</w:t>
-            </w:r>
+              <w:t>Hösl</w:t>
+            </w:r>
+            <w:proofErr w:type="spellEnd"/>
           </w:p>
         </w:tc>
       </w:tr>
     </w:tbl>
     <w:p>
       <w:pPr>
-        <w:pStyle w:val="Folgeabsatz"/>
+        <w:pStyle w:val="berschrift1"/>
         <w:rPr>
           <w:lang w:val="fi-FI"/>
         </w:rPr>
       </w:pPr>
-    </w:p>
-    <w:p>
-      <w:pPr>
-        <w:pStyle w:val="berschrift1"/>
+      <w:bookmarkStart w:id="32" w:name="_Toc520301748"/>
+      <w:proofErr w:type="spellStart"/>
+      <w:r>
         <w:rPr>
           <w:lang w:val="fi-FI"/>
         </w:rPr>
-      </w:pPr>
-      <w:bookmarkStart w:id="33" w:name="_Toc520301748"/>
-      <w:r>
-        <w:rPr>
-          <w:lang w:val="fi-FI"/>
-        </w:rPr>
         <w:t>Literatur</w:t>
       </w:r>
-      <w:bookmarkEnd w:id="33"/>
-    </w:p>
-    <w:p>
-      <w:r>
-        <w:t xml:space="preserve">Preim, Bernhard &amp; </w:t>
-      </w:r>
-      <w:r>
-        <w:t xml:space="preserve">Dachselt, Reimund </w:t>
+      <w:bookmarkEnd w:id="32"/>
+      <w:proofErr w:type="spellEnd"/>
+    </w:p>
+    <w:p>
+      <w:proofErr w:type="spellStart"/>
+      <w:r>
+        <w:t>Preim</w:t>
+      </w:r>
+      <w:proofErr w:type="spellEnd"/>
+      <w:r>
+        <w:t xml:space="preserve">, Bernhard &amp; </w:t>
+      </w:r>
+      <w:proofErr w:type="spellStart"/>
+      <w:r>
+        <w:t>Dachselt</w:t>
+      </w:r>
+      <w:proofErr w:type="spellEnd"/>
+      <w:r>
+        <w:t xml:space="preserve">, Reimund </w:t>
       </w:r>
       <w:r>
         <w:t>(2010)</w:t>
@@ -8125,7 +8768,15 @@
         <w:t xml:space="preserve"> </w:t>
       </w:r>
       <w:r>
-        <w:t>Band 1: Grundlagen, Graphical User Interfaces, Informationsvisualisierung.</w:t>
+        <w:t xml:space="preserve">Band 1: Grundlagen, </w:t>
+      </w:r>
+      <w:proofErr w:type="spellStart"/>
+      <w:r>
+        <w:t>Graphical</w:t>
+      </w:r>
+      <w:proofErr w:type="spellEnd"/>
+      <w:r>
+        <w:t xml:space="preserve"> User Interfaces, Informationsvisualisierung.</w:t>
       </w:r>
       <w:r>
         <w:t xml:space="preserve"> </w:t>
@@ -8145,8 +8796,13 @@
           <w:lang w:val="en-US"/>
         </w:rPr>
       </w:pPr>
-      <w:r>
-        <w:t>Shneiderman,</w:t>
+      <w:proofErr w:type="spellStart"/>
+      <w:r>
+        <w:t>Shneiderman</w:t>
+      </w:r>
+      <w:proofErr w:type="spellEnd"/>
+      <w:r>
+        <w:t>,</w:t>
       </w:r>
       <w:r>
         <w:t xml:space="preserve"> Ben (1996)</w:t>
@@ -8155,7 +8811,55 @@
         <w:t>:</w:t>
       </w:r>
       <w:r>
-        <w:t xml:space="preserve"> The Eyes Have It: A Task by Data Type Taxonomy for Information Visualizations. </w:t>
+        <w:t xml:space="preserve"> The Eyes </w:t>
+      </w:r>
+      <w:proofErr w:type="spellStart"/>
+      <w:r>
+        <w:t>Have</w:t>
+      </w:r>
+      <w:proofErr w:type="spellEnd"/>
+      <w:r>
+        <w:t xml:space="preserve"> </w:t>
+      </w:r>
+      <w:proofErr w:type="spellStart"/>
+      <w:r>
+        <w:t>It</w:t>
+      </w:r>
+      <w:proofErr w:type="spellEnd"/>
+      <w:r>
+        <w:t xml:space="preserve">: A Task </w:t>
+      </w:r>
+      <w:proofErr w:type="spellStart"/>
+      <w:r>
+        <w:t>by</w:t>
+      </w:r>
+      <w:proofErr w:type="spellEnd"/>
+      <w:r>
+        <w:t xml:space="preserve"> Data Type </w:t>
+      </w:r>
+      <w:proofErr w:type="spellStart"/>
+      <w:r>
+        <w:t>Taxonomy</w:t>
+      </w:r>
+      <w:proofErr w:type="spellEnd"/>
+      <w:r>
+        <w:t xml:space="preserve"> </w:t>
+      </w:r>
+      <w:proofErr w:type="spellStart"/>
+      <w:r>
+        <w:t>for</w:t>
+      </w:r>
+      <w:proofErr w:type="spellEnd"/>
+      <w:r>
+        <w:t xml:space="preserve"> Information </w:t>
+      </w:r>
+      <w:proofErr w:type="spellStart"/>
+      <w:r>
+        <w:t>Visualizations</w:t>
+      </w:r>
+      <w:proofErr w:type="spellEnd"/>
+      <w:r>
+        <w:t xml:space="preserve">. </w:t>
       </w:r>
       <w:r>
         <w:rPr>
@@ -8187,7 +8891,15 @@
         <w:rPr>
           <w:lang w:val="en-US"/>
         </w:rPr>
-        <w:t xml:space="preserve"> 336-343, Washington. </w:t>
+        <w:t xml:space="preserve"> 336-</w:t>
+      </w:r>
+      <w:bookmarkStart w:id="33" w:name="_GoBack"/>
+      <w:bookmarkEnd w:id="33"/>
+      <w:r>
+        <w:rPr>
+          <w:lang w:val="en-US"/>
+        </w:rPr>
+        <w:t xml:space="preserve">343, Washington. </w:t>
       </w:r>
       <w:r>
         <w:rPr>
@@ -8314,7 +9026,31 @@
         <w:footnoteRef/>
       </w:r>
       <w:r>
-        <w:t xml:space="preserve"> Redux(2018). Three Principles. Einsehbar unter: </w:t>
+        <w:t xml:space="preserve"> </w:t>
+      </w:r>
+      <w:proofErr w:type="spellStart"/>
+      <w:r>
+        <w:t>Redux</w:t>
+      </w:r>
+      <w:proofErr w:type="spellEnd"/>
+      <w:r>
+        <w:t xml:space="preserve">(2018). </w:t>
+      </w:r>
+      <w:proofErr w:type="spellStart"/>
+      <w:r>
+        <w:t>Three</w:t>
+      </w:r>
+      <w:proofErr w:type="spellEnd"/>
+      <w:r>
+        <w:t xml:space="preserve"> </w:t>
+      </w:r>
+      <w:proofErr w:type="spellStart"/>
+      <w:r>
+        <w:t>Principles</w:t>
+      </w:r>
+      <w:proofErr w:type="spellEnd"/>
+      <w:r>
+        <w:t xml:space="preserve">. Einsehbar unter: </w:t>
       </w:r>
       <w:hyperlink r:id="rId1" w:history="1">
         <w:r>
@@ -8341,7 +9077,15 @@
         <w:footnoteRef/>
       </w:r>
       <w:r>
-        <w:t xml:space="preserve"> Es handelt sich dabei nicht, um Klassen im OOP-Sinn, sondern die der ECMAScript 2015 - Syntax.</w:t>
+        <w:t xml:space="preserve"> Es handelt sich dabei nicht, um Klassen im OOP-Sinn, sondern die der </w:t>
+      </w:r>
+      <w:proofErr w:type="spellStart"/>
+      <w:r>
+        <w:t>ECMAScript</w:t>
+      </w:r>
+      <w:proofErr w:type="spellEnd"/>
+      <w:r>
+        <w:t xml:space="preserve"> 2015 - Syntax.</w:t>
       </w:r>
     </w:p>
   </w:footnote>
@@ -8377,15 +9121,32 @@
         </w:rPr>
         <w:t xml:space="preserve"> </w:t>
       </w:r>
-      <w:hyperlink r:id="rId2" w:history="1">
-        <w:r>
-          <w:rPr>
-            <w:rStyle w:val="Hyperlink"/>
-            <w:lang w:val="en-US"/>
-          </w:rPr>
-          <w:t>https://bugs.chromium.org/p/chromium/issues/detail?id=701075</w:t>
-        </w:r>
-      </w:hyperlink>
+      <w:r>
+        <w:fldChar w:fldCharType="begin"/>
+      </w:r>
+      <w:r>
+        <w:rPr>
+          <w:lang w:val="en-US"/>
+        </w:rPr>
+        <w:instrText xml:space="preserve"> HYPERLINK "https://bugs.chromium.org/p/chromium/issues/detail?id=701075" </w:instrText>
+      </w:r>
+      <w:r>
+        <w:fldChar w:fldCharType="separate"/>
+      </w:r>
+      <w:r>
+        <w:rPr>
+          <w:rStyle w:val="Hyperlink"/>
+          <w:lang w:val="en-US"/>
+        </w:rPr>
+        <w:t>https://bugs.chromium.org/p/chromium/issues/detail?id=701075</w:t>
+      </w:r>
+      <w:r>
+        <w:rPr>
+          <w:rStyle w:val="Hyperlink"/>
+          <w:lang w:val="en-US"/>
+        </w:rPr>
+        <w:fldChar w:fldCharType="end"/>
+      </w:r>
     </w:p>
   </w:footnote>
 </w:footnotes>
@@ -10042,599 +10803,6 @@
 </w:styles>
 </file>
 
-<file path=word/glossary/document.xml><?xml version="1.0" encoding="utf-8"?>
-<w:glossaryDocument xmlns:wpc="http://schemas.microsoft.com/office/word/2010/wordprocessingCanvas" xmlns:cx="http://schemas.microsoft.com/office/drawing/2014/chartex" xmlns:cx1="http://schemas.microsoft.com/office/drawing/2015/9/8/chartex" xmlns:cx2="http://schemas.microsoft.com/office/drawing/2015/10/21/chartex" xmlns:cx3="http://schemas.microsoft.com/office/drawing/2016/5/9/chartex" xmlns:cx4="http://schemas.microsoft.com/office/drawing/2016/5/10/chartex" xmlns:cx5="http://schemas.microsoft.com/office/drawing/2016/5/11/chartex" xmlns:cx6="http://schemas.microsoft.com/office/drawing/2016/5/12/chartex" xmlns:cx7="http://schemas.microsoft.com/office/drawing/2016/5/13/chartex" xmlns:cx8="http://schemas.microsoft.com/office/drawing/2016/5/14/chartex" xmlns:mc="http://schemas.openxmlformats.org/markup-compatibility/2006" xmlns:aink="http://schemas.microsoft.com/office/drawing/2016/ink" xmlns:am3d="http://schemas.microsoft.com/office/drawing/2017/model3d" xmlns:o="urn:schemas-microsoft-com:office:office" xmlns:r="http://schemas.openxmlformats.org/officeDocument/2006/relationships" xmlns:m="http://schemas.openxmlformats.org/officeDocument/2006/math" xmlns:v="urn:schemas-microsoft-com:vml" xmlns:wp14="http://schemas.microsoft.com/office/word/2010/wordprocessingDrawing" xmlns:wp="http://schemas.openxmlformats.org/drawingml/2006/wordprocessingDrawing" xmlns:w10="urn:schemas-microsoft-com:office:word" xmlns:w="http://schemas.openxmlformats.org/wordprocessingml/2006/main" xmlns:w14="http://schemas.microsoft.com/office/word/2010/wordml" xmlns:w15="http://schemas.microsoft.com/office/word/2012/wordml" xmlns:w16cid="http://schemas.microsoft.com/office/word/2016/wordml/cid" xmlns:w16se="http://schemas.microsoft.com/office/word/2015/wordml/symex" xmlns:wpg="http://schemas.microsoft.com/office/word/2010/wordprocessingGroup" xmlns:wpi="http://schemas.microsoft.com/office/word/2010/wordprocessingInk" xmlns:wne="http://schemas.microsoft.com/office/word/2006/wordml" xmlns:wps="http://schemas.microsoft.com/office/word/2010/wordprocessingShape" mc:Ignorable="w14 w15 w16se w16cid wp14"/>
-</file>
-
-<file path=word/glossary/fontTable.xml><?xml version="1.0" encoding="utf-8"?>
-<w:fonts xmlns:mc="http://schemas.openxmlformats.org/markup-compatibility/2006" xmlns:r="http://schemas.openxmlformats.org/officeDocument/2006/relationships" xmlns:w="http://schemas.openxmlformats.org/wordprocessingml/2006/main" xmlns:w14="http://schemas.microsoft.com/office/word/2010/wordml" xmlns:w15="http://schemas.microsoft.com/office/word/2012/wordml" xmlns:w16cid="http://schemas.microsoft.com/office/word/2016/wordml/cid" xmlns:w16se="http://schemas.microsoft.com/office/word/2015/wordml/symex" mc:Ignorable="w14 w15 w16se w16cid">
-  <w:font w:name="Times New Roman">
-    <w:panose1 w:val="02020603050405020304"/>
-    <w:charset w:val="00"/>
-    <w:family w:val="roman"/>
-    <w:pitch w:val="variable"/>
-    <w:sig w:usb0="E0002EFF" w:usb1="C000785B" w:usb2="00000009" w:usb3="00000000" w:csb0="000001FF" w:csb1="00000000"/>
-  </w:font>
-  <w:font w:name="Calibri">
-    <w:panose1 w:val="020F0502020204030204"/>
-    <w:charset w:val="00"/>
-    <w:family w:val="swiss"/>
-    <w:pitch w:val="variable"/>
-    <w:sig w:usb0="E0002AFF" w:usb1="C000247B" w:usb2="00000009" w:usb3="00000000" w:csb0="000001FF" w:csb1="00000000"/>
-  </w:font>
-  <w:font w:name="Palatino Linotype">
-    <w:panose1 w:val="02040502050505030304"/>
-    <w:charset w:val="00"/>
-    <w:family w:val="roman"/>
-    <w:pitch w:val="variable"/>
-    <w:sig w:usb0="E0000287" w:usb1="40000013" w:usb2="00000000" w:usb3="00000000" w:csb0="0000019F" w:csb1="00000000"/>
-  </w:font>
-  <w:font w:name="MS Gothic">
-    <w:altName w:val="ＭＳ ゴシック"/>
-    <w:panose1 w:val="020B0609070205080204"/>
-    <w:charset w:val="80"/>
-    <w:family w:val="modern"/>
-    <w:pitch w:val="fixed"/>
-    <w:sig w:usb0="E00002FF" w:usb1="6AC7FDFB" w:usb2="08000012" w:usb3="00000000" w:csb0="0002009F" w:csb1="00000000"/>
-  </w:font>
-  <w:font w:name="Frutiger Next LT W1G">
-    <w:altName w:val="Calibri"/>
-    <w:panose1 w:val="00000000000000000000"/>
-    <w:charset w:val="00"/>
-    <w:family w:val="swiss"/>
-    <w:notTrueType/>
-    <w:pitch w:val="variable"/>
-    <w:sig w:usb0="A00002AF" w:usb1="5000205B" w:usb2="00000000" w:usb3="00000000" w:csb0="0000009F" w:csb1="00000000"/>
-  </w:font>
-  <w:font w:name="Frutiger Next LT W1G Medium">
-    <w:altName w:val="Calibri"/>
-    <w:panose1 w:val="00000000000000000000"/>
-    <w:charset w:val="00"/>
-    <w:family w:val="swiss"/>
-    <w:notTrueType/>
-    <w:pitch w:val="variable"/>
-    <w:sig w:usb0="A00002AF" w:usb1="5000205B" w:usb2="00000000" w:usb3="00000000" w:csb0="0000009F" w:csb1="00000000"/>
-  </w:font>
-  <w:font w:name="Tahoma">
-    <w:altName w:val="Arial"/>
-    <w:panose1 w:val="020B0604030504040204"/>
-    <w:charset w:val="00"/>
-    <w:family w:val="swiss"/>
-    <w:pitch w:val="variable"/>
-    <w:sig w:usb0="E1002EFF" w:usb1="C000605B" w:usb2="00000029" w:usb3="00000000" w:csb0="000101FF" w:csb1="00000000"/>
-  </w:font>
-  <w:font w:name="Garamond">
-    <w:panose1 w:val="02020404030301010803"/>
-    <w:charset w:val="00"/>
-    <w:family w:val="roman"/>
-    <w:pitch w:val="variable"/>
-    <w:sig w:usb0="00000287" w:usb1="00000000" w:usb2="00000000" w:usb3="00000000" w:csb0="0000009F" w:csb1="00000000"/>
-  </w:font>
-  <w:font w:name="Courier New">
-    <w:panose1 w:val="02070309020205020404"/>
-    <w:charset w:val="00"/>
-    <w:family w:val="modern"/>
-    <w:pitch w:val="fixed"/>
-    <w:sig w:usb0="E0002EFF" w:usb1="C0007843" w:usb2="00000009" w:usb3="00000000" w:csb0="000001FF" w:csb1="00000000"/>
-  </w:font>
-  <w:font w:name="MS Mincho">
-    <w:altName w:val="ＭＳ 明朝"/>
-    <w:panose1 w:val="02020609040205080304"/>
-    <w:charset w:val="80"/>
-    <w:family w:val="modern"/>
-    <w:pitch w:val="fixed"/>
-    <w:sig w:usb0="E00002FF" w:usb1="6AC7FDFB" w:usb2="08000012" w:usb3="00000000" w:csb0="0002009F" w:csb1="00000000"/>
-  </w:font>
-  <w:font w:name="Cambria Math">
-    <w:panose1 w:val="02040503050406030204"/>
-    <w:charset w:val="00"/>
-    <w:family w:val="roman"/>
-    <w:pitch w:val="variable"/>
-    <w:sig w:usb0="E00006FF" w:usb1="420024FF" w:usb2="02000000" w:usb3="00000000" w:csb0="0000019F" w:csb1="00000000"/>
-  </w:font>
-  <w:font w:name="Cambria">
-    <w:panose1 w:val="02040503050406030204"/>
-    <w:charset w:val="00"/>
-    <w:family w:val="roman"/>
-    <w:pitch w:val="variable"/>
-    <w:sig w:usb0="E00006FF" w:usb1="420024FF" w:usb2="02000000" w:usb3="00000000" w:csb0="0000019F" w:csb1="00000000"/>
-  </w:font>
-  <w:font w:name="Calibri Light">
-    <w:panose1 w:val="020F0302020204030204"/>
-    <w:charset w:val="00"/>
-    <w:family w:val="swiss"/>
-    <w:pitch w:val="variable"/>
-    <w:sig w:usb0="E0002AFF" w:usb1="C000247B" w:usb2="00000009" w:usb3="00000000" w:csb0="000001FF" w:csb1="00000000"/>
-  </w:font>
-</w:fonts>
-</file>
-
-<file path=word/glossary/settings.xml><?xml version="1.0" encoding="utf-8"?>
-<w:settings xmlns:mc="http://schemas.openxmlformats.org/markup-compatibility/2006" xmlns:o="urn:schemas-microsoft-com:office:office" xmlns:r="http://schemas.openxmlformats.org/officeDocument/2006/relationships" xmlns:m="http://schemas.openxmlformats.org/officeDocument/2006/math" xmlns:v="urn:schemas-microsoft-com:vml" xmlns:w10="urn:schemas-microsoft-com:office:word" xmlns:w="http://schemas.openxmlformats.org/wordprocessingml/2006/main" xmlns:w14="http://schemas.microsoft.com/office/word/2010/wordml" xmlns:w15="http://schemas.microsoft.com/office/word/2012/wordml" xmlns:w16cid="http://schemas.microsoft.com/office/word/2016/wordml/cid" xmlns:w16se="http://schemas.microsoft.com/office/word/2015/wordml/symex" xmlns:sl="http://schemas.openxmlformats.org/schemaLibrary/2006/main" mc:Ignorable="w14 w15 w16se w16cid">
-  <w:view w:val="normal"/>
-  <w:defaultTabStop w:val="708"/>
-  <w:hyphenationZone w:val="425"/>
-  <w:characterSpacingControl w:val="doNotCompress"/>
-  <w:compat>
-    <w:useFELayout/>
-    <w:compatSetting w:name="compatibilityMode" w:uri="http://schemas.microsoft.com/office/word" w:val="15"/>
-    <w:compatSetting w:name="overrideTableStyleFontSizeAndJustification" w:uri="http://schemas.microsoft.com/office/word" w:val="1"/>
-    <w:compatSetting w:name="enableOpenTypeFeatures" w:uri="http://schemas.microsoft.com/office/word" w:val="1"/>
-    <w:compatSetting w:name="doNotFlipMirrorIndents" w:uri="http://schemas.microsoft.com/office/word" w:val="1"/>
-    <w:compatSetting w:name="differentiateMultirowTableHeaders" w:uri="http://schemas.microsoft.com/office/word" w:val="1"/>
-    <w:compatSetting w:name="useWord2013TrackBottomHyphenation" w:uri="http://schemas.microsoft.com/office/word" w:val="0"/>
-  </w:compat>
-  <w:rsids>
-    <w:rsidRoot w:val="006970C2"/>
-    <w:rsid w:val="006970C2"/>
-    <w:rsid w:val="008D4EE1"/>
-  </w:rsids>
-  <m:mathPr>
-    <m:mathFont m:val="Cambria Math"/>
-    <m:brkBin m:val="before"/>
-    <m:brkBinSub m:val="--"/>
-    <m:smallFrac m:val="0"/>
-    <m:dispDef/>
-    <m:lMargin m:val="0"/>
-    <m:rMargin m:val="0"/>
-    <m:defJc m:val="centerGroup"/>
-    <m:wrapIndent m:val="1440"/>
-    <m:intLim m:val="subSup"/>
-    <m:naryLim m:val="undOvr"/>
-  </m:mathPr>
-  <w:themeFontLang w:val="de-DE"/>
-  <w:clrSchemeMapping w:bg1="light1" w:t1="dark1" w:bg2="light2" w:t2="dark2" w:accent1="accent1" w:accent2="accent2" w:accent3="accent3" w:accent4="accent4" w:accent5="accent5" w:accent6="accent6" w:hyperlink="hyperlink" w:followedHyperlink="followedHyperlink"/>
-  <w:decimalSymbol w:val=","/>
-  <w:listSeparator w:val=";"/>
-  <w15:chartTrackingRefBased/>
-</w:settings>
-</file>
-
-<file path=word/glossary/styles.xml><?xml version="1.0" encoding="utf-8"?>
-<w:styles xmlns:mc="http://schemas.openxmlformats.org/markup-compatibility/2006" xmlns:r="http://schemas.openxmlformats.org/officeDocument/2006/relationships" xmlns:w="http://schemas.openxmlformats.org/wordprocessingml/2006/main" xmlns:w14="http://schemas.microsoft.com/office/word/2010/wordml" xmlns:w15="http://schemas.microsoft.com/office/word/2012/wordml" xmlns:w16cid="http://schemas.microsoft.com/office/word/2016/wordml/cid" xmlns:w16se="http://schemas.microsoft.com/office/word/2015/wordml/symex" mc:Ignorable="w14 w15 w16se w16cid">
-  <w:docDefaults>
-    <w:rPrDefault>
-      <w:rPr>
-        <w:rFonts w:asciiTheme="minorHAnsi" w:eastAsiaTheme="minorEastAsia" w:hAnsiTheme="minorHAnsi" w:cstheme="minorBidi"/>
-        <w:sz w:val="22"/>
-        <w:szCs w:val="22"/>
-        <w:lang w:val="de-DE" w:eastAsia="de-DE" w:bidi="ar-SA"/>
-      </w:rPr>
-    </w:rPrDefault>
-    <w:pPrDefault>
-      <w:pPr>
-        <w:spacing w:after="160" w:line="259" w:lineRule="auto"/>
-      </w:pPr>
-    </w:pPrDefault>
-  </w:docDefaults>
-  <w:latentStyles w:defLockedState="0" w:defUIPriority="99" w:defSemiHidden="0" w:defUnhideWhenUsed="0" w:defQFormat="0" w:count="375">
-    <w:lsdException w:name="Normal" w:uiPriority="0" w:qFormat="1"/>
-    <w:lsdException w:name="heading 1" w:uiPriority="9" w:qFormat="1"/>
-    <w:lsdException w:name="heading 2" w:semiHidden="1" w:uiPriority="9" w:unhideWhenUsed="1" w:qFormat="1"/>
-    <w:lsdException w:name="heading 3" w:semiHidden="1" w:uiPriority="9" w:unhideWhenUsed="1" w:qFormat="1"/>
-    <w:lsdException w:name="heading 4" w:semiHidden="1" w:uiPriority="9" w:unhideWhenUsed="1" w:qFormat="1"/>
-    <w:lsdException w:name="heading 5" w:semiHidden="1" w:uiPriority="9" w:unhideWhenUsed="1" w:qFormat="1"/>
-    <w:lsdException w:name="heading 6" w:semiHidden="1" w:uiPriority="9" w:unhideWhenUsed="1" w:qFormat="1"/>
-    <w:lsdException w:name="heading 7" w:semiHidden="1" w:uiPriority="9" w:unhideWhenUsed="1" w:qFormat="1"/>
-    <w:lsdException w:name="heading 8" w:semiHidden="1" w:uiPriority="9" w:unhideWhenUsed="1" w:qFormat="1"/>
-    <w:lsdException w:name="heading 9" w:semiHidden="1" w:uiPriority="9" w:unhideWhenUsed="1" w:qFormat="1"/>
-    <w:lsdException w:name="index 1" w:semiHidden="1" w:unhideWhenUsed="1"/>
-    <w:lsdException w:name="index 2" w:semiHidden="1" w:unhideWhenUsed="1"/>
-    <w:lsdException w:name="index 3" w:semiHidden="1" w:unhideWhenUsed="1"/>
-    <w:lsdException w:name="index 4" w:semiHidden="1" w:unhideWhenUsed="1"/>
-    <w:lsdException w:name="index 5" w:semiHidden="1" w:unhideWhenUsed="1"/>
-    <w:lsdException w:name="index 6" w:semiHidden="1" w:unhideWhenUsed="1"/>
-    <w:lsdException w:name="index 7" w:semiHidden="1" w:unhideWhenUsed="1"/>
-    <w:lsdException w:name="index 8" w:semiHidden="1" w:unhideWhenUsed="1"/>
-    <w:lsdException w:name="index 9" w:semiHidden="1" w:unhideWhenUsed="1"/>
-    <w:lsdException w:name="toc 1" w:semiHidden="1" w:uiPriority="39" w:unhideWhenUsed="1"/>
-    <w:lsdException w:name="toc 2" w:semiHidden="1" w:uiPriority="39" w:unhideWhenUsed="1"/>
-    <w:lsdException w:name="toc 3" w:semiHidden="1" w:uiPriority="39" w:unhideWhenUsed="1"/>
-    <w:lsdException w:name="toc 4" w:semiHidden="1" w:uiPriority="39" w:unhideWhenUsed="1"/>
-    <w:lsdException w:name="toc 5" w:semiHidden="1" w:uiPriority="39" w:unhideWhenUsed="1"/>
-    <w:lsdException w:name="toc 6" w:semiHidden="1" w:uiPriority="39" w:unhideWhenUsed="1"/>
-    <w:lsdException w:name="toc 7" w:semiHidden="1" w:uiPriority="39" w:unhideWhenUsed="1"/>
-    <w:lsdException w:name="toc 8" w:semiHidden="1" w:uiPriority="39" w:unhideWhenUsed="1"/>
-    <w:lsdException w:name="toc 9" w:semiHidden="1" w:uiPriority="39" w:unhideWhenUsed="1"/>
-    <w:lsdException w:name="Normal Indent" w:semiHidden="1" w:unhideWhenUsed="1"/>
-    <w:lsdException w:name="footnote text" w:semiHidden="1" w:unhideWhenUsed="1"/>
-    <w:lsdException w:name="annotation text" w:semiHidden="1" w:unhideWhenUsed="1"/>
-    <w:lsdException w:name="header" w:semiHidden="1" w:unhideWhenUsed="1"/>
-    <w:lsdException w:name="footer" w:semiHidden="1" w:unhideWhenUsed="1"/>
-    <w:lsdException w:name="index heading" w:semiHidden="1" w:unhideWhenUsed="1"/>
-    <w:lsdException w:name="caption" w:semiHidden="1" w:uiPriority="35" w:unhideWhenUsed="1" w:qFormat="1"/>
-    <w:lsdException w:name="table of figures" w:semiHidden="1" w:unhideWhenUsed="1"/>
-    <w:lsdException w:name="envelope address" w:semiHidden="1" w:unhideWhenUsed="1"/>
-    <w:lsdException w:name="envelope return" w:semiHidden="1" w:unhideWhenUsed="1"/>
-    <w:lsdException w:name="footnote reference" w:semiHidden="1" w:unhideWhenUsed="1"/>
-    <w:lsdException w:name="annotation reference" w:semiHidden="1" w:unhideWhenUsed="1"/>
-    <w:lsdException w:name="line number" w:semiHidden="1" w:unhideWhenUsed="1"/>
-    <w:lsdException w:name="page number" w:semiHidden="1" w:unhideWhenUsed="1"/>
-    <w:lsdException w:name="endnote reference" w:semiHidden="1" w:unhideWhenUsed="1"/>
-    <w:lsdException w:name="endnote text" w:semiHidden="1" w:unhideWhenUsed="1"/>
-    <w:lsdException w:name="table of authorities" w:semiHidden="1" w:unhideWhenUsed="1"/>
-    <w:lsdException w:name="macro" w:semiHidden="1" w:unhideWhenUsed="1"/>
-    <w:lsdException w:name="toa heading" w:semiHidden="1" w:unhideWhenUsed="1"/>
-    <w:lsdException w:name="List" w:semiHidden="1" w:unhideWhenUsed="1"/>
-    <w:lsdException w:name="List Bullet" w:semiHidden="1" w:unhideWhenUsed="1"/>
-    <w:lsdException w:name="List Number" w:semiHidden="1" w:unhideWhenUsed="1"/>
-    <w:lsdException w:name="List 2" w:semiHidden="1" w:unhideWhenUsed="1"/>
-    <w:lsdException w:name="List 3" w:semiHidden="1" w:unhideWhenUsed="1"/>
-    <w:lsdException w:name="List 4" w:semiHidden="1" w:unhideWhenUsed="1"/>
-    <w:lsdException w:name="List 5" w:semiHidden="1" w:unhideWhenUsed="1"/>
-    <w:lsdException w:name="List Bullet 2" w:semiHidden="1" w:unhideWhenUsed="1"/>
-    <w:lsdException w:name="List Bullet 3" w:semiHidden="1" w:unhideWhenUsed="1"/>
-    <w:lsdException w:name="List Bullet 4" w:semiHidden="1" w:unhideWhenUsed="1"/>
-    <w:lsdException w:name="List Bullet 5" w:semiHidden="1" w:unhideWhenUsed="1"/>
-    <w:lsdException w:name="List Number 2" w:semiHidden="1" w:unhideWhenUsed="1"/>
-    <w:lsdException w:name="List Number 3" w:semiHidden="1" w:unhideWhenUsed="1"/>
-    <w:lsdException w:name="List Number 4" w:semiHidden="1" w:unhideWhenUsed="1"/>
-    <w:lsdException w:name="List Number 5" w:semiHidden="1" w:unhideWhenUsed="1"/>
-    <w:lsdException w:name="Title" w:uiPriority="10" w:qFormat="1"/>
-    <w:lsdException w:name="Closing" w:semiHidden="1" w:unhideWhenUsed="1"/>
-    <w:lsdException w:name="Signature" w:semiHidden="1" w:unhideWhenUsed="1"/>
-    <w:lsdException w:name="Default Paragraph Font" w:semiHidden="1" w:uiPriority="1" w:unhideWhenUsed="1"/>
-    <w:lsdException w:name="Body Text" w:semiHidden="1" w:unhideWhenUsed="1"/>
-    <w:lsdException w:name="Body Text Indent" w:semiHidden="1" w:unhideWhenUsed="1"/>
-    <w:lsdException w:name="List Continue" w:semiHidden="1" w:unhideWhenUsed="1"/>
-    <w:lsdException w:name="List Continue 2" w:semiHidden="1" w:unhideWhenUsed="1"/>
-    <w:lsdException w:name="List Continue 3" w:semiHidden="1" w:unhideWhenUsed="1"/>
-    <w:lsdException w:name="List Continue 4" w:semiHidden="1" w:unhideWhenUsed="1"/>
-    <w:lsdException w:name="List Continue 5" w:semiHidden="1" w:unhideWhenUsed="1"/>
-    <w:lsdException w:name="Message Header" w:semiHidden="1" w:unhideWhenUsed="1"/>
-    <w:lsdException w:name="Subtitle" w:uiPriority="11" w:qFormat="1"/>
-    <w:lsdException w:name="Salutation" w:semiHidden="1" w:unhideWhenUsed="1"/>
-    <w:lsdException w:name="Date" w:semiHidden="1" w:unhideWhenUsed="1"/>
-    <w:lsdException w:name="Body Text First Indent" w:semiHidden="1" w:unhideWhenUsed="1"/>
-    <w:lsdException w:name="Body Text First Indent 2" w:semiHidden="1" w:unhideWhenUsed="1"/>
-    <w:lsdException w:name="Note Heading" w:semiHidden="1" w:unhideWhenUsed="1"/>
-    <w:lsdException w:name="Body Text 2" w:semiHidden="1" w:unhideWhenUsed="1"/>
-    <w:lsdException w:name="Body Text 3" w:semiHidden="1" w:unhideWhenUsed="1"/>
-    <w:lsdException w:name="Body Text Indent 2" w:semiHidden="1" w:unhideWhenUsed="1"/>
-    <w:lsdException w:name="Body Text Indent 3" w:semiHidden="1" w:unhideWhenUsed="1"/>
-    <w:lsdException w:name="Block Text" w:semiHidden="1" w:unhideWhenUsed="1"/>
-    <w:lsdException w:name="Hyperlink" w:semiHidden="1" w:unhideWhenUsed="1"/>
-    <w:lsdException w:name="FollowedHyperlink" w:semiHidden="1" w:unhideWhenUsed="1"/>
-    <w:lsdException w:name="Strong" w:uiPriority="22" w:qFormat="1"/>
-    <w:lsdException w:name="Emphasis" w:uiPriority="20" w:qFormat="1"/>
-    <w:lsdException w:name="Document Map" w:semiHidden="1" w:unhideWhenUsed="1"/>
-    <w:lsdException w:name="Plain Text" w:semiHidden="1" w:unhideWhenUsed="1"/>
-    <w:lsdException w:name="E-mail Signature" w:semiHidden="1" w:unhideWhenUsed="1"/>
-    <w:lsdException w:name="HTML Top of Form" w:semiHidden="1" w:unhideWhenUsed="1"/>
-    <w:lsdException w:name="HTML Bottom of Form" w:semiHidden="1" w:unhideWhenUsed="1"/>
-    <w:lsdException w:name="Normal (Web)" w:semiHidden="1" w:unhideWhenUsed="1"/>
-    <w:lsdException w:name="HTML Acronym" w:semiHidden="1" w:unhideWhenUsed="1"/>
-    <w:lsdException w:name="HTML Address" w:semiHidden="1" w:unhideWhenUsed="1"/>
-    <w:lsdException w:name="HTML Cite" w:semiHidden="1" w:unhideWhenUsed="1"/>
-    <w:lsdException w:name="HTML Code" w:semiHidden="1" w:unhideWhenUsed="1"/>
-    <w:lsdException w:name="HTML Definition" w:semiHidden="1" w:unhideWhenUsed="1"/>
-    <w:lsdException w:name="HTML Keyboard" w:semiHidden="1" w:unhideWhenUsed="1"/>
-    <w:lsdException w:name="HTML Preformatted" w:semiHidden="1" w:unhideWhenUsed="1"/>
-    <w:lsdException w:name="HTML Sample" w:semiHidden="1" w:unhideWhenUsed="1"/>
-    <w:lsdException w:name="HTML Typewriter" w:semiHidden="1" w:unhideWhenUsed="1"/>
-    <w:lsdException w:name="HTML Variable" w:semiHidden="1" w:unhideWhenUsed="1"/>
-    <w:lsdException w:name="Normal Table" w:semiHidden="1" w:unhideWhenUsed="1"/>
-    <w:lsdException w:name="annotation subject" w:semiHidden="1" w:unhideWhenUsed="1"/>
-    <w:lsdException w:name="No List" w:semiHidden="1" w:unhideWhenUsed="1"/>
-    <w:lsdException w:name="Outline List 1" w:semiHidden="1" w:unhideWhenUsed="1"/>
-    <w:lsdException w:name="Outline List 2" w:semiHidden="1" w:unhideWhenUsed="1"/>
-    <w:lsdException w:name="Outline List 3" w:semiHidden="1" w:unhideWhenUsed="1"/>
-    <w:lsdException w:name="Table Simple 1" w:semiHidden="1" w:unhideWhenUsed="1"/>
-    <w:lsdException w:name="Table Simple 2" w:semiHidden="1" w:unhideWhenUsed="1"/>
-    <w:lsdException w:name="Table Simple 3" w:semiHidden="1" w:unhideWhenUsed="1"/>
-    <w:lsdException w:name="Table Classic 1" w:semiHidden="1" w:unhideWhenUsed="1"/>
-    <w:lsdException w:name="Table Classic 2" w:semiHidden="1" w:unhideWhenUsed="1"/>
-    <w:lsdException w:name="Table Classic 3" w:semiHidden="1" w:unhideWhenUsed="1"/>
-    <w:lsdException w:name="Table Classic 4" w:semiHidden="1" w:unhideWhenUsed="1"/>
-    <w:lsdException w:name="Table Colorful 1" w:semiHidden="1" w:unhideWhenUsed="1"/>
-    <w:lsdException w:name="Table Colorful 2" w:semiHidden="1" w:unhideWhenUsed="1"/>
-    <w:lsdException w:name="Table Colorful 3" w:semiHidden="1" w:unhideWhenUsed="1"/>
-    <w:lsdException w:name="Table Columns 1" w:semiHidden="1" w:unhideWhenUsed="1"/>
-    <w:lsdException w:name="Table Columns 2" w:semiHidden="1" w:unhideWhenUsed="1"/>
-    <w:lsdException w:name="Table Columns 3" w:semiHidden="1" w:unhideWhenUsed="1"/>
-    <w:lsdException w:name="Table Columns 4" w:semiHidden="1" w:unhideWhenUsed="1"/>
-    <w:lsdException w:name="Table Columns 5" w:semiHidden="1" w:unhideWhenUsed="1"/>
-    <w:lsdException w:name="Table Grid 1" w:semiHidden="1" w:unhideWhenUsed="1"/>
-    <w:lsdException w:name="Table Grid 2" w:semiHidden="1" w:unhideWhenUsed="1"/>
-    <w:lsdException w:name="Table Grid 3" w:semiHidden="1" w:unhideWhenUsed="1"/>
-    <w:lsdException w:name="Table Grid 4" w:semiHidden="1" w:unhideWhenUsed="1"/>
-    <w:lsdException w:name="Table Grid 5" w:semiHidden="1" w:unhideWhenUsed="1"/>
-    <w:lsdException w:name="Table Grid 6" w:semiHidden="1" w:unhideWhenUsed="1"/>
-    <w:lsdException w:name="Table Grid 7" w:semiHidden="1" w:unhideWhenUsed="1"/>
-    <w:lsdException w:name="Table Grid 8" w:semiHidden="1" w:unhideWhenUsed="1"/>
-    <w:lsdException w:name="Table List 1" w:semiHidden="1" w:unhideWhenUsed="1"/>
-    <w:lsdException w:name="Table List 2" w:semiHidden="1" w:unhideWhenUsed="1"/>
-    <w:lsdException w:name="Table List 3" w:semiHidden="1" w:unhideWhenUsed="1"/>
-    <w:lsdException w:name="Table List 4" w:semiHidden="1" w:unhideWhenUsed="1"/>
-    <w:lsdException w:name="Table List 5" w:semiHidden="1" w:unhideWhenUsed="1"/>
-    <w:lsdException w:name="Table List 6" w:semiHidden="1" w:unhideWhenUsed="1"/>
-    <w:lsdException w:name="Table List 7" w:semiHidden="1" w:unhideWhenUsed="1"/>
-    <w:lsdException w:name="Table List 8" w:semiHidden="1" w:unhideWhenUsed="1"/>
-    <w:lsdException w:name="Table 3D effects 1" w:semiHidden="1" w:unhideWhenUsed="1"/>
-    <w:lsdException w:name="Table 3D effects 2" w:semiHidden="1" w:unhideWhenUsed="1"/>
-    <w:lsdException w:name="Table 3D effects 3" w:semiHidden="1" w:unhideWhenUsed="1"/>
-    <w:lsdException w:name="Table Contemporary" w:semiHidden="1" w:unhideWhenUsed="1"/>
-    <w:lsdException w:name="Table Elegant" w:semiHidden="1" w:unhideWhenUsed="1"/>
-    <w:lsdException w:name="Table Professional" w:semiHidden="1" w:unhideWhenUsed="1"/>
-    <w:lsdException w:name="Table Subtle 1" w:semiHidden="1" w:unhideWhenUsed="1"/>
-    <w:lsdException w:name="Table Subtle 2" w:semiHidden="1" w:unhideWhenUsed="1"/>
-    <w:lsdException w:name="Table Web 1" w:semiHidden="1" w:unhideWhenUsed="1"/>
-    <w:lsdException w:name="Table Web 2" w:semiHidden="1" w:unhideWhenUsed="1"/>
-    <w:lsdException w:name="Table Web 3" w:semiHidden="1" w:unhideWhenUsed="1"/>
-    <w:lsdException w:name="Balloon Text" w:semiHidden="1" w:unhideWhenUsed="1"/>
-    <w:lsdException w:name="Table Grid" w:uiPriority="39"/>
-    <w:lsdException w:name="Table Theme" w:semiHidden="1" w:unhideWhenUsed="1"/>
-    <w:lsdException w:name="Placeholder Text" w:semiHidden="1"/>
-    <w:lsdException w:name="No Spacing" w:uiPriority="1" w:qFormat="1"/>
-    <w:lsdException w:name="Light Shading" w:uiPriority="60"/>
-    <w:lsdException w:name="Light List" w:uiPriority="61"/>
-    <w:lsdException w:name="Light Grid" w:uiPriority="62"/>
-    <w:lsdException w:name="Medium Shading 1" w:uiPriority="63"/>
-    <w:lsdException w:name="Medium Shading 2" w:uiPriority="64"/>
-    <w:lsdException w:name="Medium List 1" w:uiPriority="65"/>
-    <w:lsdException w:name="Medium List 2" w:uiPriority="66"/>
-    <w:lsdException w:name="Medium Grid 1" w:uiPriority="67"/>
-    <w:lsdException w:name="Medium Grid 2" w:uiPriority="68"/>
-    <w:lsdException w:name="Medium Grid 3" w:uiPriority="69"/>
-    <w:lsdException w:name="Dark List" w:uiPriority="70"/>
-    <w:lsdException w:name="Colorful Shading" w:uiPriority="71"/>
-    <w:lsdException w:name="Colorful List" w:uiPriority="72"/>
-    <w:lsdException w:name="Colorful Grid" w:uiPriority="73"/>
-    <w:lsdException w:name="Light Shading Accent 1" w:uiPriority="60"/>
-    <w:lsdException w:name="Light List Accent 1" w:uiPriority="61"/>
-    <w:lsdException w:name="Light Grid Accent 1" w:uiPriority="62"/>
-    <w:lsdException w:name="Medium Shading 1 Accent 1" w:uiPriority="63"/>
-    <w:lsdException w:name="Medium Shading 2 Accent 1" w:uiPriority="64"/>
-    <w:lsdException w:name="Medium List 1 Accent 1" w:uiPriority="65"/>
-    <w:lsdException w:name="Revision" w:semiHidden="1"/>
-    <w:lsdException w:name="List Paragraph" w:uiPriority="34" w:qFormat="1"/>
-    <w:lsdException w:name="Quote" w:uiPriority="29" w:qFormat="1"/>
-    <w:lsdException w:name="Intense Quote" w:uiPriority="30" w:qFormat="1"/>
-    <w:lsdException w:name="Medium List 2 Accent 1" w:uiPriority="66"/>
-    <w:lsdException w:name="Medium Grid 1 Accent 1" w:uiPriority="67"/>
-    <w:lsdException w:name="Medium Grid 2 Accent 1" w:uiPriority="68"/>
-    <w:lsdException w:name="Medium Grid 3 Accent 1" w:uiPriority="69"/>
-    <w:lsdException w:name="Dark List Accent 1" w:uiPriority="70"/>
-    <w:lsdException w:name="Colorful Shading Accent 1" w:uiPriority="71"/>
-    <w:lsdException w:name="Colorful List Accent 1" w:uiPriority="72"/>
-    <w:lsdException w:name="Colorful Grid Accent 1" w:uiPriority="73"/>
-    <w:lsdException w:name="Light Shading Accent 2" w:uiPriority="60"/>
-    <w:lsdException w:name="Light List Accent 2" w:uiPriority="61"/>
-    <w:lsdException w:name="Light Grid Accent 2" w:uiPriority="62"/>
-    <w:lsdException w:name="Medium Shading 1 Accent 2" w:uiPriority="63"/>
-    <w:lsdException w:name="Medium Shading 2 Accent 2" w:uiPriority="64"/>
-    <w:lsdException w:name="Medium List 1 Accent 2" w:uiPriority="65"/>
-    <w:lsdException w:name="Medium List 2 Accent 2" w:uiPriority="66"/>
-    <w:lsdException w:name="Medium Grid 1 Accent 2" w:uiPriority="67"/>
-    <w:lsdException w:name="Medium Grid 2 Accent 2" w:uiPriority="68"/>
-    <w:lsdException w:name="Medium Grid 3 Accent 2" w:uiPriority="69"/>
-    <w:lsdException w:name="Dark List Accent 2" w:uiPriority="70"/>
-    <w:lsdException w:name="Colorful Shading Accent 2" w:uiPriority="71"/>
-    <w:lsdException w:name="Colorful List Accent 2" w:uiPriority="72"/>
-    <w:lsdException w:name="Colorful Grid Accent 2" w:uiPriority="73"/>
-    <w:lsdException w:name="Light Shading Accent 3" w:uiPriority="60"/>
-    <w:lsdException w:name="Light List Accent 3" w:uiPriority="61"/>
-    <w:lsdException w:name="Light Grid Accent 3" w:uiPriority="62"/>
-    <w:lsdException w:name="Medium Shading 1 Accent 3" w:uiPriority="63"/>
-    <w:lsdException w:name="Medium Shading 2 Accent 3" w:uiPriority="64"/>
-    <w:lsdException w:name="Medium List 1 Accent 3" w:uiPriority="65"/>
-    <w:lsdException w:name="Medium List 2 Accent 3" w:uiPriority="66"/>
-    <w:lsdException w:name="Medium Grid 1 Accent 3" w:uiPriority="67"/>
-    <w:lsdException w:name="Medium Grid 2 Accent 3" w:uiPriority="68"/>
-    <w:lsdException w:name="Medium Grid 3 Accent 3" w:uiPriority="69"/>
-    <w:lsdException w:name="Dark List Accent 3" w:uiPriority="70"/>
-    <w:lsdException w:name="Colorful Shading Accent 3" w:uiPriority="71"/>
-    <w:lsdException w:name="Colorful List Accent 3" w:uiPriority="72"/>
-    <w:lsdException w:name="Colorful Grid Accent 3" w:uiPriority="73"/>
-    <w:lsdException w:name="Light Shading Accent 4" w:uiPriority="60"/>
-    <w:lsdException w:name="Light List Accent 4" w:uiPriority="61"/>
-    <w:lsdException w:name="Light Grid Accent 4" w:uiPriority="62"/>
-    <w:lsdException w:name="Medium Shading 1 Accent 4" w:uiPriority="63"/>
-    <w:lsdException w:name="Medium Shading 2 Accent 4" w:uiPriority="64"/>
-    <w:lsdException w:name="Medium List 1 Accent 4" w:uiPriority="65"/>
-    <w:lsdException w:name="Medium List 2 Accent 4" w:uiPriority="66"/>
-    <w:lsdException w:name="Medium Grid 1 Accent 4" w:uiPriority="67"/>
-    <w:lsdException w:name="Medium Grid 2 Accent 4" w:uiPriority="68"/>
-    <w:lsdException w:name="Medium Grid 3 Accent 4" w:uiPriority="69"/>
-    <w:lsdException w:name="Dark List Accent 4" w:uiPriority="70"/>
-    <w:lsdException w:name="Colorful Shading Accent 4" w:uiPriority="71"/>
-    <w:lsdException w:name="Colorful List Accent 4" w:uiPriority="72"/>
-    <w:lsdException w:name="Colorful Grid Accent 4" w:uiPriority="73"/>
-    <w:lsdException w:name="Light Shading Accent 5" w:uiPriority="60"/>
-    <w:lsdException w:name="Light List Accent 5" w:uiPriority="61"/>
-    <w:lsdException w:name="Light Grid Accent 5" w:uiPriority="62"/>
-    <w:lsdException w:name="Medium Shading 1 Accent 5" w:uiPriority="63"/>
-    <w:lsdException w:name="Medium Shading 2 Accent 5" w:uiPriority="64"/>
-    <w:lsdException w:name="Medium List 1 Accent 5" w:uiPriority="65"/>
-    <w:lsdException w:name="Medium List 2 Accent 5" w:uiPriority="66"/>
-    <w:lsdException w:name="Medium Grid 1 Accent 5" w:uiPriority="67"/>
-    <w:lsdException w:name="Medium Grid 2 Accent 5" w:uiPriority="68"/>
-    <w:lsdException w:name="Medium Grid 3 Accent 5" w:uiPriority="69"/>
-    <w:lsdException w:name="Dark List Accent 5" w:uiPriority="70"/>
-    <w:lsdException w:name="Colorful Shading Accent 5" w:uiPriority="71"/>
-    <w:lsdException w:name="Colorful List Accent 5" w:uiPriority="72"/>
-    <w:lsdException w:name="Colorful Grid Accent 5" w:uiPriority="73"/>
-    <w:lsdException w:name="Light Shading Accent 6" w:uiPriority="60"/>
-    <w:lsdException w:name="Light List Accent 6" w:uiPriority="61"/>
-    <w:lsdException w:name="Light Grid Accent 6" w:uiPriority="62"/>
-    <w:lsdException w:name="Medium Shading 1 Accent 6" w:uiPriority="63"/>
-    <w:lsdException w:name="Medium Shading 2 Accent 6" w:uiPriority="64"/>
-    <w:lsdException w:name="Medium List 1 Accent 6" w:uiPriority="65"/>
-    <w:lsdException w:name="Medium List 2 Accent 6" w:uiPriority="66"/>
-    <w:lsdException w:name="Medium Grid 1 Accent 6" w:uiPriority="67"/>
-    <w:lsdException w:name="Medium Grid 2 Accent 6" w:uiPriority="68"/>
-    <w:lsdException w:name="Medium Grid 3 Accent 6" w:uiPriority="69"/>
-    <w:lsdException w:name="Dark List Accent 6" w:uiPriority="70"/>
-    <w:lsdException w:name="Colorful Shading Accent 6" w:uiPriority="71"/>
-    <w:lsdException w:name="Colorful List Accent 6" w:uiPriority="72"/>
-    <w:lsdException w:name="Colorful Grid Accent 6" w:uiPriority="73"/>
-    <w:lsdException w:name="Subtle Emphasis" w:uiPriority="19" w:qFormat="1"/>
-    <w:lsdException w:name="Intense Emphasis" w:uiPriority="21" w:qFormat="1"/>
-    <w:lsdException w:name="Subtle Reference" w:uiPriority="31" w:qFormat="1"/>
-    <w:lsdException w:name="Intense Reference" w:uiPriority="32" w:qFormat="1"/>
-    <w:lsdException w:name="Book Title" w:uiPriority="33" w:qFormat="1"/>
-    <w:lsdException w:name="Bibliography" w:semiHidden="1" w:uiPriority="37" w:unhideWhenUsed="1"/>
-    <w:lsdException w:name="TOC Heading" w:semiHidden="1" w:uiPriority="39" w:unhideWhenUsed="1" w:qFormat="1"/>
-    <w:lsdException w:name="Plain Table 1" w:uiPriority="41"/>
-    <w:lsdException w:name="Plain Table 2" w:uiPriority="42"/>
-    <w:lsdException w:name="Plain Table 3" w:uiPriority="43"/>
-    <w:lsdException w:name="Plain Table 4" w:uiPriority="44"/>
-    <w:lsdException w:name="Plain Table 5" w:uiPriority="45"/>
-    <w:lsdException w:name="Grid Table Light" w:uiPriority="40"/>
-    <w:lsdException w:name="Grid Table 1 Light" w:uiPriority="46"/>
-    <w:lsdException w:name="Grid Table 2" w:uiPriority="47"/>
-    <w:lsdException w:name="Grid Table 3" w:uiPriority="48"/>
-    <w:lsdException w:name="Grid Table 4" w:uiPriority="49"/>
-    <w:lsdException w:name="Grid Table 5 Dark" w:uiPriority="50"/>
-    <w:lsdException w:name="Grid Table 6 Colorful" w:uiPriority="51"/>
-    <w:lsdException w:name="Grid Table 7 Colorful" w:uiPriority="52"/>
-    <w:lsdException w:name="Grid Table 1 Light Accent 1" w:uiPriority="46"/>
-    <w:lsdException w:name="Grid Table 2 Accent 1" w:uiPriority="47"/>
-    <w:lsdException w:name="Grid Table 3 Accent 1" w:uiPriority="48"/>
-    <w:lsdException w:name="Grid Table 4 Accent 1" w:uiPriority="49"/>
-    <w:lsdException w:name="Grid Table 5 Dark Accent 1" w:uiPriority="50"/>
-    <w:lsdException w:name="Grid Table 6 Colorful Accent 1" w:uiPriority="51"/>
-    <w:lsdException w:name="Grid Table 7 Colorful Accent 1" w:uiPriority="52"/>
-    <w:lsdException w:name="Grid Table 1 Light Accent 2" w:uiPriority="46"/>
-    <w:lsdException w:name="Grid Table 2 Accent 2" w:uiPriority="47"/>
-    <w:lsdException w:name="Grid Table 3 Accent 2" w:uiPriority="48"/>
-    <w:lsdException w:name="Grid Table 4 Accent 2" w:uiPriority="49"/>
-    <w:lsdException w:name="Grid Table 5 Dark Accent 2" w:uiPriority="50"/>
-    <w:lsdException w:name="Grid Table 6 Colorful Accent 2" w:uiPriority="51"/>
-    <w:lsdException w:name="Grid Table 7 Colorful Accent 2" w:uiPriority="52"/>
-    <w:lsdException w:name="Grid Table 1 Light Accent 3" w:uiPriority="46"/>
-    <w:lsdException w:name="Grid Table 2 Accent 3" w:uiPriority="47"/>
-    <w:lsdException w:name="Grid Table 3 Accent 3" w:uiPriority="48"/>
-    <w:lsdException w:name="Grid Table 4 Accent 3" w:uiPriority="49"/>
-    <w:lsdException w:name="Grid Table 5 Dark Accent 3" w:uiPriority="50"/>
-    <w:lsdException w:name="Grid Table 6 Colorful Accent 3" w:uiPriority="51"/>
-    <w:lsdException w:name="Grid Table 7 Colorful Accent 3" w:uiPriority="52"/>
-    <w:lsdException w:name="Grid Table 1 Light Accent 4" w:uiPriority="46"/>
-    <w:lsdException w:name="Grid Table 2 Accent 4" w:uiPriority="47"/>
-    <w:lsdException w:name="Grid Table 3 Accent 4" w:uiPriority="48"/>
-    <w:lsdException w:name="Grid Table 4 Accent 4" w:uiPriority="49"/>
-    <w:lsdException w:name="Grid Table 5 Dark Accent 4" w:uiPriority="50"/>
-    <w:lsdException w:name="Grid Table 6 Colorful Accent 4" w:uiPriority="51"/>
-    <w:lsdException w:name="Grid Table 7 Colorful Accent 4" w:uiPriority="52"/>
-    <w:lsdException w:name="Grid Table 1 Light Accent 5" w:uiPriority="46"/>
-    <w:lsdException w:name="Grid Table 2 Accent 5" w:uiPriority="47"/>
-    <w:lsdException w:name="Grid Table 3 Accent 5" w:uiPriority="48"/>
-    <w:lsdException w:name="Grid Table 4 Accent 5" w:uiPriority="49"/>
-    <w:lsdException w:name="Grid Table 5 Dark Accent 5" w:uiPriority="50"/>
-    <w:lsdException w:name="Grid Table 6 Colorful Accent 5" w:uiPriority="51"/>
-    <w:lsdException w:name="Grid Table 7 Colorful Accent 5" w:uiPriority="52"/>
-    <w:lsdException w:name="Grid Table 1 Light Accent 6" w:uiPriority="46"/>
-    <w:lsdException w:name="Grid Table 2 Accent 6" w:uiPriority="47"/>
-    <w:lsdException w:name="Grid Table 3 Accent 6" w:uiPriority="48"/>
-    <w:lsdException w:name="Grid Table 4 Accent 6" w:uiPriority="49"/>
-    <w:lsdException w:name="Grid Table 5 Dark Accent 6" w:uiPriority="50"/>
-    <w:lsdException w:name="Grid Table 6 Colorful Accent 6" w:uiPriority="51"/>
-    <w:lsdException w:name="Grid Table 7 Colorful Accent 6" w:uiPriority="52"/>
-    <w:lsdException w:name="List Table 1 Light" w:uiPriority="46"/>
-    <w:lsdException w:name="List Table 2" w:uiPriority="47"/>
-    <w:lsdException w:name="List Table 3" w:uiPriority="48"/>
-    <w:lsdException w:name="List Table 4" w:uiPriority="49"/>
-    <w:lsdException w:name="List Table 5 Dark" w:uiPriority="50"/>
-    <w:lsdException w:name="List Table 6 Colorful" w:uiPriority="51"/>
-    <w:lsdException w:name="List Table 7 Colorful" w:uiPriority="52"/>
-    <w:lsdException w:name="List Table 1 Light Accent 1" w:uiPriority="46"/>
-    <w:lsdException w:name="List Table 2 Accent 1" w:uiPriority="47"/>
-    <w:lsdException w:name="List Table 3 Accent 1" w:uiPriority="48"/>
-    <w:lsdException w:name="List Table 4 Accent 1" w:uiPriority="49"/>
-    <w:lsdException w:name="List Table 5 Dark Accent 1" w:uiPriority="50"/>
-    <w:lsdException w:name="List Table 6 Colorful Accent 1" w:uiPriority="51"/>
-    <w:lsdException w:name="List Table 7 Colorful Accent 1" w:uiPriority="52"/>
-    <w:lsdException w:name="List Table 1 Light Accent 2" w:uiPriority="46"/>
-    <w:lsdException w:name="List Table 2 Accent 2" w:uiPriority="47"/>
-    <w:lsdException w:name="List Table 3 Accent 2" w:uiPriority="48"/>
-    <w:lsdException w:name="List Table 4 Accent 2" w:uiPriority="49"/>
-    <w:lsdException w:name="List Table 5 Dark Accent 2" w:uiPriority="50"/>
-    <w:lsdException w:name="List Table 6 Colorful Accent 2" w:uiPriority="51"/>
-    <w:lsdException w:name="List Table 7 Colorful Accent 2" w:uiPriority="52"/>
-    <w:lsdException w:name="List Table 1 Light Accent 3" w:uiPriority="46"/>
-    <w:lsdException w:name="List Table 2 Accent 3" w:uiPriority="47"/>
-    <w:lsdException w:name="List Table 3 Accent 3" w:uiPriority="48"/>
-    <w:lsdException w:name="List Table 4 Accent 3" w:uiPriority="49"/>
-    <w:lsdException w:name="List Table 5 Dark Accent 3" w:uiPriority="50"/>
-    <w:lsdException w:name="List Table 6 Colorful Accent 3" w:uiPriority="51"/>
-    <w:lsdException w:name="List Table 7 Colorful Accent 3" w:uiPriority="52"/>
-    <w:lsdException w:name="List Table 1 Light Accent 4" w:uiPriority="46"/>
-    <w:lsdException w:name="List Table 2 Accent 4" w:uiPriority="47"/>
-    <w:lsdException w:name="List Table 3 Accent 4" w:uiPriority="48"/>
-    <w:lsdException w:name="List Table 4 Accent 4" w:uiPriority="49"/>
-    <w:lsdException w:name="List Table 5 Dark Accent 4" w:uiPriority="50"/>
-    <w:lsdException w:name="List Table 6 Colorful Accent 4" w:uiPriority="51"/>
-    <w:lsdException w:name="List Table 7 Colorful Accent 4" w:uiPriority="52"/>
-    <w:lsdException w:name="List Table 1 Light Accent 5" w:uiPriority="46"/>
-    <w:lsdException w:name="List Table 2 Accent 5" w:uiPriority="47"/>
-    <w:lsdException w:name="List Table 3 Accent 5" w:uiPriority="48"/>
-    <w:lsdException w:name="List Table 4 Accent 5" w:uiPriority="49"/>
-    <w:lsdException w:name="List Table 5 Dark Accent 5" w:uiPriority="50"/>
-    <w:lsdException w:name="List Table 6 Colorful Accent 5" w:uiPriority="51"/>
-    <w:lsdException w:name="List Table 7 Colorful Accent 5" w:uiPriority="52"/>
-    <w:lsdException w:name="List Table 1 Light Accent 6" w:uiPriority="46"/>
-    <w:lsdException w:name="List Table 2 Accent 6" w:uiPriority="47"/>
-    <w:lsdException w:name="List Table 3 Accent 6" w:uiPriority="48"/>
-    <w:lsdException w:name="List Table 4 Accent 6" w:uiPriority="49"/>
-    <w:lsdException w:name="List Table 5 Dark Accent 6" w:uiPriority="50"/>
-    <w:lsdException w:name="List Table 6 Colorful Accent 6" w:uiPriority="51"/>
-    <w:lsdException w:name="List Table 7 Colorful Accent 6" w:uiPriority="52"/>
-    <w:lsdException w:name="Mention" w:semiHidden="1" w:unhideWhenUsed="1"/>
-    <w:lsdException w:name="Smart Hyperlink" w:semiHidden="1" w:unhideWhenUsed="1"/>
-    <w:lsdException w:name="Hashtag" w:semiHidden="1" w:unhideWhenUsed="1"/>
-    <w:lsdException w:name="Unresolved Mention" w:semiHidden="1" w:unhideWhenUsed="1"/>
-  </w:latentStyles>
-  <w:style w:type="paragraph" w:default="1" w:styleId="Standard">
-    <w:name w:val="Normal"/>
-    <w:qFormat/>
-  </w:style>
-  <w:style w:type="character" w:default="1" w:styleId="Absatz-Standardschriftart">
-    <w:name w:val="Default Paragraph Font"/>
-    <w:uiPriority w:val="1"/>
-    <w:semiHidden/>
-    <w:unhideWhenUsed/>
-  </w:style>
-  <w:style w:type="table" w:default="1" w:styleId="NormaleTabelle">
-    <w:name w:val="Normal Table"/>
-    <w:uiPriority w:val="99"/>
-    <w:semiHidden/>
-    <w:unhideWhenUsed/>
-    <w:tblPr>
-      <w:tblInd w:w="0" w:type="dxa"/>
-      <w:tblCellMar>
-        <w:top w:w="0" w:type="dxa"/>
-        <w:left w:w="108" w:type="dxa"/>
-        <w:bottom w:w="0" w:type="dxa"/>
-        <w:right w:w="108" w:type="dxa"/>
-      </w:tblCellMar>
-    </w:tblPr>
-  </w:style>
-  <w:style w:type="numbering" w:default="1" w:styleId="KeineListe">
-    <w:name w:val="No List"/>
-    <w:uiPriority w:val="99"/>
-    <w:semiHidden/>
-    <w:unhideWhenUsed/>
-  </w:style>
-  <w:style w:type="character" w:styleId="Platzhaltertext">
-    <w:name w:val="Placeholder Text"/>
-    <w:basedOn w:val="Absatz-Standardschriftart"/>
-    <w:uiPriority w:val="99"/>
-    <w:semiHidden/>
-    <w:rsid w:val="006970C2"/>
-    <w:rPr>
-      <w:color w:val="808080"/>
-    </w:rPr>
-  </w:style>
-</w:styles>
-</file>
-
-<file path=word/glossary/webSettings.xml><?xml version="1.0" encoding="utf-8"?>
-<w:webSettings xmlns:mc="http://schemas.openxmlformats.org/markup-compatibility/2006" xmlns:r="http://schemas.openxmlformats.org/officeDocument/2006/relationships" xmlns:w="http://schemas.openxmlformats.org/wordprocessingml/2006/main" xmlns:w14="http://schemas.microsoft.com/office/word/2010/wordml" xmlns:w15="http://schemas.microsoft.com/office/word/2012/wordml" xmlns:w16cid="http://schemas.microsoft.com/office/word/2016/wordml/cid" xmlns:w16se="http://schemas.microsoft.com/office/word/2015/wordml/symex" mc:Ignorable="w14 w15 w16se w16cid">
-  <w:optimizeForBrowser/>
-  <w:allowPNG/>
-</w:webSettings>
-</file>
-
 <file path=word/theme/theme1.xml><?xml version="1.0" encoding="utf-8"?>
 <a:theme xmlns:a="http://schemas.openxmlformats.org/drawingml/2006/main" name="Larissa-Design">
   <a:themeElements>
@@ -10923,7 +11091,7 @@
 </file>
 
 <file path=customXml/itemProps1.xml><?xml version="1.0" encoding="utf-8"?>
-<ds:datastoreItem xmlns:ds="http://schemas.openxmlformats.org/officeDocument/2006/customXml" ds:itemID="{5530ED6B-CBF9-4351-B44D-CE0561891AAE}">
+<ds:datastoreItem xmlns:ds="http://schemas.openxmlformats.org/officeDocument/2006/customXml" ds:itemID="{38CAE877-1F87-4026-954F-B78DD6C7E9C3}">
   <ds:schemaRefs>
     <ds:schemaRef ds:uri="http://schemas.openxmlformats.org/officeDocument/2006/bibliography"/>
   </ds:schemaRefs>

--- a/Dokumentation.docx
+++ b/Dokumentation.docx
@@ -117,19 +117,19 @@
           <w:bCs w:val="0"/>
           <w:sz w:val="22"/>
         </w:rPr>
-        <w:t>Sprach- , Literatur- und Kulturwissenschaften</w:t>
-      </w:r>
-    </w:p>
-    <w:p>
-      <w:pPr>
-        <w:pStyle w:val="TitelseiteText"/>
+        <w:t>Sprach</w:t>
+      </w:r>
+      <w:proofErr w:type="gramStart"/>
+      <w:r>
         <w:rPr>
           <w:rStyle w:val="AngabenzumLehrstuhl"/>
           <w:rFonts w:ascii="Palatino Linotype" w:hAnsi="Palatino Linotype"/>
           <w:bCs w:val="0"/>
           <w:sz w:val="22"/>
         </w:rPr>
-      </w:pPr>
+        <w:t>- ,</w:t>
+      </w:r>
+      <w:proofErr w:type="gramEnd"/>
       <w:r>
         <w:rPr>
           <w:rStyle w:val="AngabenzumLehrstuhl"/>
@@ -137,24 +137,19 @@
           <w:bCs w:val="0"/>
           <w:sz w:val="22"/>
         </w:rPr>
-        <w:t xml:space="preserve">Institut für Information und </w:t>
-      </w:r>
-      <w:r>
-        <w:rPr>
-          <w:rStyle w:val="AngabenzumLehrstuhl"/>
-          <w:rFonts w:ascii="Palatino Linotype" w:hAnsi="Palatino Linotype"/>
-        </w:rPr>
-        <w:t>Medien</w:t>
-      </w:r>
-      <w:r>
+        <w:t xml:space="preserve"> Literatur- und Kulturwissenschaften</w:t>
+      </w:r>
+    </w:p>
+    <w:p>
+      <w:pPr>
+        <w:pStyle w:val="TitelseiteText"/>
         <w:rPr>
           <w:rStyle w:val="AngabenzumLehrstuhl"/>
           <w:rFonts w:ascii="Palatino Linotype" w:hAnsi="Palatino Linotype"/>
           <w:bCs w:val="0"/>
           <w:sz w:val="22"/>
         </w:rPr>
-        <w:t>, Sprache und Kultur (I:IMSK)</w:t>
-      </w:r>
+      </w:pPr>
       <w:r>
         <w:rPr>
           <w:rStyle w:val="AngabenzumLehrstuhl"/>
@@ -162,6 +157,51 @@
           <w:bCs w:val="0"/>
           <w:sz w:val="22"/>
         </w:rPr>
+        <w:t xml:space="preserve">Institut für Information und </w:t>
+      </w:r>
+      <w:r>
+        <w:rPr>
+          <w:rStyle w:val="AngabenzumLehrstuhl"/>
+          <w:rFonts w:ascii="Palatino Linotype" w:hAnsi="Palatino Linotype"/>
+        </w:rPr>
+        <w:t>Medien</w:t>
+      </w:r>
+      <w:r>
+        <w:rPr>
+          <w:rStyle w:val="AngabenzumLehrstuhl"/>
+          <w:rFonts w:ascii="Palatino Linotype" w:hAnsi="Palatino Linotype"/>
+          <w:bCs w:val="0"/>
+          <w:sz w:val="22"/>
+        </w:rPr>
+        <w:t>, Sprache und Kultur (</w:t>
+      </w:r>
+      <w:proofErr w:type="gramStart"/>
+      <w:r>
+        <w:rPr>
+          <w:rStyle w:val="AngabenzumLehrstuhl"/>
+          <w:rFonts w:ascii="Palatino Linotype" w:hAnsi="Palatino Linotype"/>
+          <w:bCs w:val="0"/>
+          <w:sz w:val="22"/>
+        </w:rPr>
+        <w:t>I:IMSK</w:t>
+      </w:r>
+      <w:proofErr w:type="gramEnd"/>
+      <w:r>
+        <w:rPr>
+          <w:rStyle w:val="AngabenzumLehrstuhl"/>
+          <w:rFonts w:ascii="Palatino Linotype" w:hAnsi="Palatino Linotype"/>
+          <w:bCs w:val="0"/>
+          <w:sz w:val="22"/>
+        </w:rPr>
+        <w:t>)</w:t>
+      </w:r>
+      <w:r>
+        <w:rPr>
+          <w:rStyle w:val="AngabenzumLehrstuhl"/>
+          <w:rFonts w:ascii="Palatino Linotype" w:hAnsi="Palatino Linotype"/>
+          <w:bCs w:val="0"/>
+          <w:sz w:val="22"/>
+        </w:rPr>
         <w:br/>
         <w:t>Lehrstuhl für Medieninformatik</w:t>
       </w:r>
@@ -532,23 +572,13 @@
           <w:lang w:val="da-DK"/>
         </w:rPr>
       </w:pPr>
-      <w:proofErr w:type="spellStart"/>
       <w:r>
         <w:rPr>
           <w:rFonts w:ascii="Palatino Linotype" w:hAnsi="Palatino Linotype"/>
           <w:sz w:val="20"/>
           <w:lang w:val="da-DK"/>
         </w:rPr>
-        <w:t>E-Mail</w:t>
-      </w:r>
-      <w:proofErr w:type="spellEnd"/>
-      <w:r>
-        <w:rPr>
-          <w:rFonts w:ascii="Palatino Linotype" w:hAnsi="Palatino Linotype"/>
-          <w:sz w:val="20"/>
-          <w:lang w:val="da-DK"/>
-        </w:rPr>
-        <w:t>:</w:t>
+        <w:t>E-Mail:</w:t>
       </w:r>
       <w:r>
         <w:rPr>
@@ -609,9 +639,8 @@
           <w:highlight w:val="yellow"/>
           <w:lang w:val="da-DK"/>
         </w:rPr>
-        <w:t xml:space="preserve">ristian </w:t>
-      </w:r>
-      <w:proofErr w:type="spellStart"/>
+        <w:t>ristian Lisi</w:t>
+      </w:r>
       <w:r>
         <w:rPr>
           <w:rFonts w:ascii="Palatino Linotype" w:hAnsi="Palatino Linotype"/>
@@ -619,30 +648,28 @@
           <w:highlight w:val="yellow"/>
           <w:lang w:val="da-DK"/>
         </w:rPr>
-        <w:t>Lisi</w:t>
-      </w:r>
-      <w:r>
+        <w:t>k</w:t>
+      </w:r>
+    </w:p>
+    <w:p>
+      <w:pPr>
+        <w:pStyle w:val="TitelseiteText"/>
         <w:rPr>
           <w:rFonts w:ascii="Palatino Linotype" w:hAnsi="Palatino Linotype"/>
           <w:sz w:val="20"/>
           <w:highlight w:val="yellow"/>
           <w:lang w:val="da-DK"/>
         </w:rPr>
-        <w:t>k</w:t>
-      </w:r>
-      <w:proofErr w:type="spellEnd"/>
-    </w:p>
-    <w:p>
-      <w:pPr>
-        <w:pStyle w:val="TitelseiteText"/>
+      </w:pPr>
+      <w:r>
         <w:rPr>
           <w:rFonts w:ascii="Palatino Linotype" w:hAnsi="Palatino Linotype"/>
           <w:sz w:val="20"/>
           <w:highlight w:val="yellow"/>
           <w:lang w:val="da-DK"/>
         </w:rPr>
-      </w:pPr>
-      <w:proofErr w:type="spellStart"/>
+        <w:t xml:space="preserve">Martrikelnummer: </w:t>
+      </w:r>
       <w:r>
         <w:rPr>
           <w:rFonts w:ascii="Palatino Linotype" w:hAnsi="Palatino Linotype"/>
@@ -650,52 +677,58 @@
           <w:highlight w:val="yellow"/>
           <w:lang w:val="da-DK"/>
         </w:rPr>
-        <w:t>Martrikelnummer</w:t>
-      </w:r>
-      <w:proofErr w:type="spellEnd"/>
-      <w:r>
+        <w:t xml:space="preserve"> 18 677 00</w:t>
+      </w:r>
+    </w:p>
+    <w:p>
+      <w:pPr>
+        <w:pStyle w:val="TitelseiteText"/>
         <w:rPr>
           <w:rFonts w:ascii="Palatino Linotype" w:hAnsi="Palatino Linotype"/>
           <w:sz w:val="20"/>
           <w:highlight w:val="yellow"/>
-          <w:lang w:val="da-DK"/>
-        </w:rPr>
-        <w:t xml:space="preserve">: </w:t>
-      </w:r>
+        </w:rPr>
+      </w:pPr>
       <w:r>
         <w:rPr>
           <w:rFonts w:ascii="Palatino Linotype" w:hAnsi="Palatino Linotype"/>
           <w:sz w:val="20"/>
           <w:highlight w:val="yellow"/>
-          <w:lang w:val="da-DK"/>
-        </w:rPr>
-        <w:t xml:space="preserve"> 18 677 00</w:t>
-      </w:r>
-    </w:p>
-    <w:p>
-      <w:pPr>
-        <w:pStyle w:val="TitelseiteText"/>
+        </w:rPr>
+        <w:t>4.</w:t>
+      </w:r>
+      <w:r>
         <w:rPr>
           <w:rFonts w:ascii="Palatino Linotype" w:hAnsi="Palatino Linotype"/>
           <w:sz w:val="20"/>
           <w:highlight w:val="yellow"/>
         </w:rPr>
-      </w:pPr>
+        <w:t xml:space="preserve"> Semester </w:t>
+      </w:r>
       <w:r>
         <w:rPr>
           <w:rFonts w:ascii="Palatino Linotype" w:hAnsi="Palatino Linotype"/>
           <w:sz w:val="20"/>
           <w:highlight w:val="yellow"/>
         </w:rPr>
-        <w:t>4.</w:t>
-      </w:r>
-      <w:r>
+        <w:t xml:space="preserve">B.A. Medieninformatik / Polnische Philologie/ Informationswissenschaft </w:t>
+      </w:r>
+    </w:p>
+    <w:p>
+      <w:pPr>
+        <w:pStyle w:val="TitelseiteText"/>
         <w:rPr>
           <w:rFonts w:ascii="Palatino Linotype" w:hAnsi="Palatino Linotype"/>
           <w:sz w:val="20"/>
           <w:highlight w:val="yellow"/>
         </w:rPr>
-        <w:t xml:space="preserve"> Semester </w:t>
+      </w:pPr>
+      <w:r>
+        <w:rPr>
+          <w:rFonts w:ascii="Palatino Linotype" w:hAnsi="Palatino Linotype"/>
+          <w:sz w:val="20"/>
+        </w:rPr>
+        <w:t>E-Mail:</w:t>
       </w:r>
       <w:r>
         <w:rPr>
@@ -703,33 +736,18 @@
           <w:sz w:val="20"/>
           <w:highlight w:val="yellow"/>
         </w:rPr>
-        <w:t xml:space="preserve">B.A. Medieninformatik / Polnische Philologie/ Informationswissenschaft </w:t>
-      </w:r>
-    </w:p>
-    <w:p>
-      <w:pPr>
-        <w:pStyle w:val="TitelseiteText"/>
+        <w:t xml:space="preserve"> </w:t>
+      </w:r>
+      <w:proofErr w:type="gramStart"/>
+      <w:r>
         <w:rPr>
           <w:rFonts w:ascii="Palatino Linotype" w:hAnsi="Palatino Linotype"/>
           <w:sz w:val="20"/>
           <w:highlight w:val="yellow"/>
         </w:rPr>
-      </w:pPr>
-      <w:r>
-        <w:rPr>
-          <w:rFonts w:ascii="Palatino Linotype" w:hAnsi="Palatino Linotype"/>
-          <w:sz w:val="20"/>
-        </w:rPr>
-        <w:t>E-Mail:</w:t>
-      </w:r>
-      <w:r>
-        <w:rPr>
-          <w:rFonts w:ascii="Palatino Linotype" w:hAnsi="Palatino Linotype"/>
-          <w:sz w:val="20"/>
-          <w:highlight w:val="yellow"/>
-        </w:rPr>
-        <w:t xml:space="preserve"> Christian.Lisik@stud.uni-regensburg.de</w:t>
-      </w:r>
+        <w:t>Christian.Lisik@stud.uni-regensburg.de</w:t>
+      </w:r>
+      <w:proofErr w:type="gramEnd"/>
     </w:p>
     <w:p>
       <w:pPr>
@@ -3710,7 +3728,15 @@
         <w:t xml:space="preserve"> </w:t>
       </w:r>
       <w:r>
-        <w:t>Als Überkategorien der einzelnen  Verbrechen gelten Gewaltve</w:t>
+        <w:t xml:space="preserve">Als Überkategorien der </w:t>
+      </w:r>
+      <w:proofErr w:type="gramStart"/>
+      <w:r>
+        <w:t>einzelnen  Verbrechen</w:t>
+      </w:r>
+      <w:proofErr w:type="gramEnd"/>
+      <w:r>
+        <w:t xml:space="preserve"> gelten Gewaltve</w:t>
       </w:r>
       <w:r>
         <w:t>r</w:t>
@@ -4455,7 +4481,15 @@
         <w:t xml:space="preserve"> zu den anderen Staaten</w:t>
       </w:r>
       <w:r>
-        <w:t xml:space="preserve"> zu werden, haben wir die Normalisierte Relation</w:t>
+        <w:t xml:space="preserve"> zu werden, haben wir die </w:t>
+      </w:r>
+      <w:proofErr w:type="gramStart"/>
+      <w:r>
+        <w:t>Normalisierte</w:t>
+      </w:r>
+      <w:proofErr w:type="gramEnd"/>
+      <w:r>
+        <w:t xml:space="preserve"> Relation</w:t>
       </w:r>
       <w:r>
         <w:t xml:space="preserve"> </w:t>
@@ -4472,7 +4506,15 @@
         <w:t xml:space="preserve"> graphisch dargestellt. </w:t>
       </w:r>
       <w:r>
-        <w:t xml:space="preserve">Die Normalisierte Relation der </w:t>
+        <w:t xml:space="preserve">Die </w:t>
+      </w:r>
+      <w:proofErr w:type="gramStart"/>
+      <w:r>
+        <w:t>Normalisierte</w:t>
+      </w:r>
+      <w:proofErr w:type="gramEnd"/>
+      <w:r>
+        <w:t xml:space="preserve"> Relation der </w:t>
       </w:r>
       <w:proofErr w:type="spellStart"/>
       <w:r>
@@ -4919,6 +4961,7 @@
       <w:r>
         <w:t xml:space="preserve"> Detail erklären könnten, was überhaupt gesucht wird.</w:t>
       </w:r>
+      <w:proofErr w:type="gramStart"/>
       <w:r>
         <w:t>“</w:t>
       </w:r>
@@ -4926,6 +4969,7 @@
         <w:t>(</w:t>
       </w:r>
       <w:proofErr w:type="spellStart"/>
+      <w:proofErr w:type="gramEnd"/>
       <w:r>
         <w:t>Preim</w:t>
       </w:r>
@@ -4969,6 +5013,7 @@
         <w:t>mationssuche“ (</w:t>
       </w:r>
       <w:proofErr w:type="spellStart"/>
+      <w:proofErr w:type="gramStart"/>
       <w:r>
         <w:t>Shneiderman</w:t>
       </w:r>
@@ -4977,7 +5022,11 @@
         <w:t xml:space="preserve"> </w:t>
       </w:r>
       <w:r>
-        <w:t xml:space="preserve">, </w:t>
+        <w:t>,</w:t>
+      </w:r>
+      <w:proofErr w:type="gramEnd"/>
+      <w:r>
+        <w:t xml:space="preserve"> </w:t>
       </w:r>
       <w:r>
         <w:t>1996)</w:t>
@@ -5121,7 +5170,15 @@
         <w:t xml:space="preserve">zoomen, um eine Untermenge der Daten genauer betrachten zu können. </w:t>
       </w:r>
       <w:r>
-        <w:t>Mittels der zweier Dropdown-Menüs kann der Nutzer zwischen den einzelnen Staaten wechseln und uninteressante Verbrechen herausfiltern.</w:t>
+        <w:t xml:space="preserve">Mittels </w:t>
+      </w:r>
+      <w:proofErr w:type="gramStart"/>
+      <w:r>
+        <w:t>der zweier Dropdown-Menüs</w:t>
+      </w:r>
+      <w:proofErr w:type="gramEnd"/>
+      <w:r>
+        <w:t xml:space="preserve"> kann der Nutzer zwischen den einzelnen Staaten wechseln und uninteressante Verbrechen herausfiltern.</w:t>
       </w:r>
     </w:p>
     <w:p>
@@ -5635,6 +5692,7 @@
         <w:t xml:space="preserve">llenformat enthält oder die JSON-Datei </w:t>
       </w:r>
       <w:proofErr w:type="spellStart"/>
+      <w:proofErr w:type="gramStart"/>
       <w:r>
         <w:rPr>
           <w:rFonts w:ascii="Courier New" w:hAnsi="Courier New" w:cs="Courier New"/>
@@ -5651,6 +5709,7 @@
         <w:t>json</w:t>
       </w:r>
       <w:proofErr w:type="spellEnd"/>
+      <w:proofErr w:type="gramEnd"/>
       <w:r>
         <w:t xml:space="preserve">, welche alle relevanten Daten der FBI-Kriminalstatistik im JSON-Format </w:t>
       </w:r>
@@ -5817,7 +5876,15 @@
         <w:t xml:space="preserve"> </w:t>
       </w:r>
       <w:r>
-        <w:t>soll verhindern dass Progra</w:t>
+        <w:t xml:space="preserve">soll </w:t>
+      </w:r>
+      <w:proofErr w:type="gramStart"/>
+      <w:r>
+        <w:t>verhindern</w:t>
+      </w:r>
+      <w:proofErr w:type="gramEnd"/>
+      <w:r>
+        <w:t xml:space="preserve"> dass Progra</w:t>
       </w:r>
       <w:r>
         <w:t>m</w:t>
@@ -5933,7 +6000,15 @@
         <w:fldChar w:fldCharType="end"/>
       </w:r>
       <w:r>
-        <w:t xml:space="preserve"> Pages enthalten die  Instanzen der Charts. Beide greifen auf den Store zu.</w:t>
+        <w:t xml:space="preserve"> Pages enthalten </w:t>
+      </w:r>
+      <w:proofErr w:type="gramStart"/>
+      <w:r>
+        <w:t>die  Instanzen</w:t>
+      </w:r>
+      <w:proofErr w:type="gramEnd"/>
+      <w:r>
+        <w:t xml:space="preserve"> der Charts. Beide greifen auf den Store zu.</w:t>
       </w:r>
     </w:p>
     <w:p>
@@ -6028,7 +6103,15 @@
       </w:r>
       <w:proofErr w:type="spellEnd"/>
       <w:r>
-        <w:t xml:space="preserve"> befindet sich  in der Datei </w:t>
+        <w:t xml:space="preserve"> befindet </w:t>
+      </w:r>
+      <w:proofErr w:type="gramStart"/>
+      <w:r>
+        <w:t>sich  in</w:t>
+      </w:r>
+      <w:proofErr w:type="gramEnd"/>
+      <w:r>
+        <w:t xml:space="preserve"> der Datei </w:t>
       </w:r>
       <w:r>
         <w:rPr>
@@ -6147,13 +6230,21 @@
         <w:t>e</w:t>
       </w:r>
       <w:r>
-        <w:t xml:space="preserve">stellt, indem </w:t>
+        <w:t xml:space="preserve">stellt, </w:t>
+      </w:r>
+      <w:proofErr w:type="gramStart"/>
+      <w:r>
+        <w:t xml:space="preserve">indem </w:t>
       </w:r>
       <w:r>
         <w:t xml:space="preserve"> </w:t>
       </w:r>
       <w:r>
-        <w:t xml:space="preserve">die </w:t>
+        <w:t>die</w:t>
+      </w:r>
+      <w:proofErr w:type="gramEnd"/>
+      <w:r>
+        <w:t xml:space="preserve"> </w:t>
       </w:r>
       <w:r>
         <w:t>passe</w:t>
@@ -6563,13 +6654,21 @@
       </w:r>
       <w:proofErr w:type="spellEnd"/>
       <w:r>
-        <w:t xml:space="preserve">-Modul </w:t>
+        <w:t>-</w:t>
+      </w:r>
+      <w:proofErr w:type="gramStart"/>
+      <w:r>
+        <w:t xml:space="preserve">Modul </w:t>
       </w:r>
       <w:r>
         <w:t xml:space="preserve"> </w:t>
       </w:r>
       <w:r>
-        <w:t>lädt alle Scripts</w:t>
+        <w:t>lädt</w:t>
+      </w:r>
+      <w:proofErr w:type="gramEnd"/>
+      <w:r>
+        <w:t xml:space="preserve"> alle Scripts</w:t>
       </w:r>
       <w:r>
         <w:t xml:space="preserve"> und Bibliotheken</w:t>
@@ -6608,6 +6707,7 @@
         <w:t xml:space="preserve"> In der Methode </w:t>
       </w:r>
       <w:proofErr w:type="spellStart"/>
+      <w:proofErr w:type="gramStart"/>
       <w:r>
         <w:rPr>
           <w:rFonts w:ascii="Courier New" w:hAnsi="Courier New" w:cs="Courier New"/>
@@ -6619,7 +6719,14 @@
         <w:rPr>
           <w:rFonts w:ascii="Courier New" w:hAnsi="Courier New" w:cs="Courier New"/>
         </w:rPr>
-        <w:t>()</w:t>
+        <w:t>(</w:t>
+      </w:r>
+      <w:proofErr w:type="gramEnd"/>
+      <w:r>
+        <w:rPr>
+          <w:rFonts w:ascii="Courier New" w:hAnsi="Courier New" w:cs="Courier New"/>
+        </w:rPr>
+        <w:t>)</w:t>
       </w:r>
       <w:r>
         <w:t xml:space="preserve"> </w:t>
@@ -6806,7 +6913,10 @@
               <w:t>tmlelements.js</w:t>
             </w:r>
             <w:r>
-              <w:t xml:space="preserve"> . Enthält Layout-Daten für die Charts.</w:t>
+              <w:t>.</w:t>
+            </w:r>
+            <w:r>
+              <w:t xml:space="preserve"> Enthält Layout-Daten für die Charts.</w:t>
             </w:r>
           </w:p>
         </w:tc>
@@ -6884,7 +6994,10 @@
               <w:ind w:firstLine="0"/>
             </w:pPr>
             <w:r>
-              <w:t xml:space="preserve">Enthält  </w:t>
+              <w:t>Enthält</w:t>
+            </w:r>
+            <w:r>
+              <w:t xml:space="preserve"> </w:t>
             </w:r>
             <w:proofErr w:type="spellStart"/>
             <w:r>
@@ -8523,42 +8636,7 @@
               <w:rPr>
                 <w:lang w:val="fi-FI"/>
               </w:rPr>
-              <w:t xml:space="preserve">Nina </w:t>
-            </w:r>
-            <w:proofErr w:type="spellStart"/>
-            <w:r>
-              <w:rPr>
-                <w:lang w:val="fi-FI"/>
-              </w:rPr>
-              <w:t>Hösl</w:t>
-            </w:r>
-            <w:proofErr w:type="spellEnd"/>
-            <w:r>
-              <w:rPr>
-                <w:lang w:val="fi-FI"/>
-              </w:rPr>
-              <w:t xml:space="preserve">, Jonas </w:t>
-            </w:r>
-            <w:proofErr w:type="spellStart"/>
-            <w:r>
-              <w:rPr>
-                <w:lang w:val="fi-FI"/>
-              </w:rPr>
-              <w:t>Jelinski</w:t>
-            </w:r>
-            <w:proofErr w:type="spellEnd"/>
-            <w:r>
-              <w:rPr>
-                <w:lang w:val="fi-FI"/>
-              </w:rPr>
-              <w:t xml:space="preserve">, Christian </w:t>
-            </w:r>
-            <w:proofErr w:type="spellStart"/>
-            <w:r>
-              <w:rPr>
-                <w:lang w:val="fi-FI"/>
-              </w:rPr>
-              <w:t>Lis</w:t>
+              <w:t>Nina Hösl, Jonas Jelinski, Christian Lis</w:t>
             </w:r>
             <w:r>
               <w:rPr>
@@ -8566,7 +8644,6 @@
               </w:rPr>
               <w:t>ik</w:t>
             </w:r>
-            <w:proofErr w:type="spellEnd"/>
           </w:p>
         </w:tc>
       </w:tr>
@@ -8601,16 +8678,8 @@
               <w:rPr>
                 <w:lang w:val="fi-FI"/>
               </w:rPr>
-              <w:t xml:space="preserve">Nina </w:t>
-            </w:r>
-            <w:proofErr w:type="spellStart"/>
-            <w:r>
-              <w:rPr>
-                <w:lang w:val="fi-FI"/>
-              </w:rPr>
-              <w:t>Hösl</w:t>
-            </w:r>
-            <w:proofErr w:type="spellEnd"/>
+              <w:t>Nina Hösl</w:t>
+            </w:r>
           </w:p>
         </w:tc>
       </w:tr>
@@ -8625,6 +8694,7 @@
               <w:ind w:firstLine="0"/>
             </w:pPr>
             <w:proofErr w:type="spellStart"/>
+            <w:proofErr w:type="gramStart"/>
             <w:r>
               <w:t>c</w:t>
             </w:r>
@@ -8632,6 +8702,7 @@
               <w:t>rimes.json</w:t>
             </w:r>
             <w:proofErr w:type="spellEnd"/>
+            <w:proofErr w:type="gramEnd"/>
           </w:p>
         </w:tc>
         <w:tc>
@@ -8650,16 +8721,8 @@
               <w:rPr>
                 <w:lang w:val="fi-FI"/>
               </w:rPr>
-              <w:t xml:space="preserve">Christian </w:t>
-            </w:r>
-            <w:proofErr w:type="spellStart"/>
-            <w:r>
-              <w:rPr>
-                <w:lang w:val="fi-FI"/>
-              </w:rPr>
-              <w:t>Lisik</w:t>
-            </w:r>
-            <w:proofErr w:type="spellEnd"/>
+              <w:t>Christian Lisik</w:t>
+            </w:r>
           </w:p>
         </w:tc>
       </w:tr>
@@ -8700,16 +8763,8 @@
               <w:rPr>
                 <w:lang w:val="fi-FI"/>
               </w:rPr>
-              <w:t xml:space="preserve">Nina </w:t>
-            </w:r>
-            <w:proofErr w:type="spellStart"/>
-            <w:r>
-              <w:rPr>
-                <w:lang w:val="fi-FI"/>
-              </w:rPr>
-              <w:t>Hösl</w:t>
-            </w:r>
-            <w:proofErr w:type="spellEnd"/>
+              <w:t>Nina Hösl</w:t>
+            </w:r>
           </w:p>
         </w:tc>
       </w:tr>
@@ -8722,15 +8777,15 @@
         </w:rPr>
       </w:pPr>
       <w:bookmarkStart w:id="32" w:name="_Toc520301748"/>
-      <w:proofErr w:type="spellStart"/>
       <w:r>
         <w:rPr>
           <w:lang w:val="fi-FI"/>
         </w:rPr>
         <w:t>Literatur</w:t>
       </w:r>
+      <w:bookmarkStart w:id="33" w:name="_GoBack"/>
       <w:bookmarkEnd w:id="32"/>
-      <w:proofErr w:type="spellEnd"/>
+      <w:bookmarkEnd w:id="33"/>
     </w:p>
     <w:p>
       <w:proofErr w:type="spellStart"/>
@@ -8891,15 +8946,7 @@
         <w:rPr>
           <w:lang w:val="en-US"/>
         </w:rPr>
-        <w:t xml:space="preserve"> 336-</w:t>
-      </w:r>
-      <w:bookmarkStart w:id="33" w:name="_GoBack"/>
-      <w:bookmarkEnd w:id="33"/>
-      <w:r>
-        <w:rPr>
-          <w:lang w:val="en-US"/>
-        </w:rPr>
-        <w:t xml:space="preserve">343, Washington. </w:t>
+        <w:t xml:space="preserve"> 336-343, Washington. </w:t>
       </w:r>
       <w:r>
         <w:rPr>
@@ -9029,12 +9076,17 @@
         <w:t xml:space="preserve"> </w:t>
       </w:r>
       <w:proofErr w:type="spellStart"/>
+      <w:proofErr w:type="gramStart"/>
       <w:r>
         <w:t>Redux</w:t>
       </w:r>
       <w:proofErr w:type="spellEnd"/>
       <w:r>
-        <w:t xml:space="preserve">(2018). </w:t>
+        <w:t>(</w:t>
+      </w:r>
+      <w:proofErr w:type="gramEnd"/>
+      <w:r>
+        <w:t xml:space="preserve">2018). </w:t>
       </w:r>
       <w:proofErr w:type="spellStart"/>
       <w:r>
@@ -9121,32 +9173,15 @@
         </w:rPr>
         <w:t xml:space="preserve"> </w:t>
       </w:r>
-      <w:r>
-        <w:fldChar w:fldCharType="begin"/>
-      </w:r>
-      <w:r>
-        <w:rPr>
-          <w:lang w:val="en-US"/>
-        </w:rPr>
-        <w:instrText xml:space="preserve"> HYPERLINK "https://bugs.chromium.org/p/chromium/issues/detail?id=701075" </w:instrText>
-      </w:r>
-      <w:r>
-        <w:fldChar w:fldCharType="separate"/>
-      </w:r>
-      <w:r>
-        <w:rPr>
-          <w:rStyle w:val="Hyperlink"/>
-          <w:lang w:val="en-US"/>
-        </w:rPr>
-        <w:t>https://bugs.chromium.org/p/chromium/issues/detail?id=701075</w:t>
-      </w:r>
-      <w:r>
-        <w:rPr>
-          <w:rStyle w:val="Hyperlink"/>
-          <w:lang w:val="en-US"/>
-        </w:rPr>
-        <w:fldChar w:fldCharType="end"/>
-      </w:r>
+      <w:hyperlink r:id="rId2" w:history="1">
+        <w:r>
+          <w:rPr>
+            <w:rStyle w:val="Hyperlink"/>
+            <w:lang w:val="en-US"/>
+          </w:rPr>
+          <w:t>https://bugs.chromium.org/p/chromium/issues/detail?id=701075</w:t>
+        </w:r>
+      </w:hyperlink>
     </w:p>
   </w:footnote>
 </w:footnotes>
@@ -11091,7 +11126,7 @@
 </file>
 
 <file path=customXml/itemProps1.xml><?xml version="1.0" encoding="utf-8"?>
-<ds:datastoreItem xmlns:ds="http://schemas.openxmlformats.org/officeDocument/2006/customXml" ds:itemID="{38CAE877-1F87-4026-954F-B78DD6C7E9C3}">
+<ds:datastoreItem xmlns:ds="http://schemas.openxmlformats.org/officeDocument/2006/customXml" ds:itemID="{D20DDFA8-D876-420D-B446-E752B6600C7C}">
   <ds:schemaRefs>
     <ds:schemaRef ds:uri="http://schemas.openxmlformats.org/officeDocument/2006/bibliography"/>
   </ds:schemaRefs>
